--- a/doc/specifikaciok.docx
+++ b/doc/specifikaciok.docx
@@ -1,33 +1,126 @@
 
 <file path=word/document.xml><?xml version="1.0" encoding="utf-8"?>
-<w:document xmlns:wpc="http://schemas.microsoft.com/office/word/2010/wordprocessingCanvas" xmlns:cx="http://schemas.microsoft.com/office/drawing/2014/chartex" xmlns:cx1="http://schemas.microsoft.com/office/drawing/2015/9/8/chartex" xmlns:cx2="http://schemas.microsoft.com/office/drawing/2015/10/21/chartex" xmlns:cx3="http://schemas.microsoft.com/office/drawing/2016/5/9/chartex" xmlns:cx4="http://schemas.microsoft.com/office/drawing/2016/5/10/chartex" xmlns:cx5="http://schemas.microsoft.com/office/drawing/2016/5/11/chartex" xmlns:cx6="http://schemas.microsoft.com/office/drawing/2016/5/12/chartex" xmlns:cx7="http://schemas.microsoft.com/office/drawing/2016/5/13/chartex" xmlns:cx8="http://schemas.microsoft.com/office/drawing/2016/5/14/chartex" xmlns:mc="http://schemas.openxmlformats.org/markup-compatibility/2006" xmlns:aink="http://schemas.microsoft.com/office/drawing/2016/ink" xmlns:am3d="http://schemas.microsoft.com/office/drawing/2017/model3d" xmlns:o="urn:schemas-microsoft-com:office:office" xmlns:r="http://schemas.openxmlformats.org/officeDocument/2006/relationships" xmlns:m="http://schemas.openxmlformats.org/officeDocument/2006/math" xmlns:v="urn:schemas-microsoft-com:vml" xmlns:wp14="http://schemas.microsoft.com/office/word/2010/wordprocessingDrawing" xmlns:wp="http://schemas.openxmlformats.org/drawingml/2006/wordprocessingDrawing" xmlns:w10="urn:schemas-microsoft-com:office:word" xmlns:w="http://schemas.openxmlformats.org/wordprocessingml/2006/main" xmlns:w14="http://schemas.microsoft.com/office/word/2010/wordml" xmlns:w15="http://schemas.microsoft.com/office/word/2012/wordml" xmlns:w16cid="http://schemas.microsoft.com/office/word/2016/wordml/cid" xmlns:w16se="http://schemas.microsoft.com/office/word/2015/wordml/symex" xmlns:wpg="http://schemas.microsoft.com/office/word/2010/wordprocessingGroup" xmlns:wpi="http://schemas.microsoft.com/office/word/2010/wordprocessingInk" xmlns:wne="http://schemas.microsoft.com/office/word/2006/wordml" xmlns:wps="http://schemas.microsoft.com/office/word/2010/wordprocessingShape" mc:Ignorable="w14 w15 w16se w16cid wp14">
+<w:document xmlns:wpc="http://schemas.microsoft.com/office/word/2010/wordprocessingCanvas" xmlns:cx="http://schemas.microsoft.com/office/drawing/2014/chartex" xmlns:cx1="http://schemas.microsoft.com/office/drawing/2015/9/8/chartex" xmlns:cx2="http://schemas.microsoft.com/office/drawing/2015/10/21/chartex" xmlns:cx3="http://schemas.microsoft.com/office/drawing/2016/5/9/chartex" xmlns:cx4="http://schemas.microsoft.com/office/drawing/2016/5/10/chartex" xmlns:cx5="http://schemas.microsoft.com/office/drawing/2016/5/11/chartex" xmlns:cx6="http://schemas.microsoft.com/office/drawing/2016/5/12/chartex" xmlns:cx7="http://schemas.microsoft.com/office/drawing/2016/5/13/chartex" xmlns:cx8="http://schemas.microsoft.com/office/drawing/2016/5/14/chartex" xmlns:mc="http://schemas.openxmlformats.org/markup-compatibility/2006" xmlns:aink="http://schemas.microsoft.com/office/drawing/2016/ink" xmlns:am3d="http://schemas.microsoft.com/office/drawing/2017/model3d" xmlns:o="urn:schemas-microsoft-com:office:office" xmlns:oel="http://schemas.microsoft.com/office/2019/extlst" xmlns:r="http://schemas.openxmlformats.org/officeDocument/2006/relationships" xmlns:m="http://schemas.openxmlformats.org/officeDocument/2006/math" xmlns:v="urn:schemas-microsoft-com:vml" xmlns:wp14="http://schemas.microsoft.com/office/word/2010/wordprocessingDrawing" xmlns:wp="http://schemas.openxmlformats.org/drawingml/2006/wordprocessingDrawing" xmlns:w10="urn:schemas-microsoft-com:office:word" xmlns:w="http://schemas.openxmlformats.org/wordprocessingml/2006/main" xmlns:w14="http://schemas.microsoft.com/office/word/2010/wordml" xmlns:w15="http://schemas.microsoft.com/office/word/2012/wordml" xmlns:w16cex="http://schemas.microsoft.com/office/word/2018/wordml/cex" xmlns:w16cid="http://schemas.microsoft.com/office/word/2016/wordml/cid" xmlns:w16="http://schemas.microsoft.com/office/word/2018/wordml" xmlns:w16sdtdh="http://schemas.microsoft.com/office/word/2020/wordml/sdtdatahash" xmlns:w16se="http://schemas.microsoft.com/office/word/2015/wordml/symex" xmlns:wpg="http://schemas.microsoft.com/office/word/2010/wordprocessingGroup" xmlns:wpi="http://schemas.microsoft.com/office/word/2010/wordprocessingInk" xmlns:wne="http://schemas.microsoft.com/office/word/2006/wordml" xmlns:wps="http://schemas.microsoft.com/office/word/2010/wordprocessingShape" mc:Ignorable="w14 w15 w16se w16cid w16 w16cex w16sdtdh wp14">
   <w:body>
     <w:p>
       <w:pPr>
         <w:pStyle w:val="Listaszerbekezds"/>
         <w:numPr>
           <w:ilvl w:val="0"/>
-          <w:numId w:val="2"/>
+          <w:numId w:val="3"/>
+        </w:numPr>
+        <w:tabs>
+          <w:tab w:val="num" w:pos="720"/>
+        </w:tabs>
+      </w:pPr>
+      <w:r>
+        <w:t>Formai követelmények</w:t>
+      </w:r>
+    </w:p>
+    <w:p>
+      <w:pPr>
+        <w:pStyle w:val="Listaszerbekezds"/>
+        <w:numPr>
+          <w:ilvl w:val="1"/>
+          <w:numId w:val="3"/>
+        </w:numPr>
+        <w:tabs>
+          <w:tab w:val="num" w:pos="720"/>
+        </w:tabs>
+      </w:pPr>
+      <w:r>
+        <w:t xml:space="preserve">Változók: </w:t>
+      </w:r>
+      <w:proofErr w:type="spellStart"/>
+      <w:r>
+        <w:t>valtozo_nev</w:t>
+      </w:r>
+      <w:proofErr w:type="spellEnd"/>
+    </w:p>
+    <w:p>
+      <w:pPr>
+        <w:pStyle w:val="Listaszerbekezds"/>
+        <w:numPr>
+          <w:ilvl w:val="1"/>
+          <w:numId w:val="3"/>
+        </w:numPr>
+        <w:tabs>
+          <w:tab w:val="num" w:pos="720"/>
+        </w:tabs>
+      </w:pPr>
+      <w:r>
+        <w:t xml:space="preserve">Osztályok: </w:t>
+      </w:r>
+      <w:proofErr w:type="spellStart"/>
+      <w:r>
+        <w:t>Osztaly_nev</w:t>
+      </w:r>
+      <w:proofErr w:type="spellEnd"/>
+    </w:p>
+    <w:p>
+      <w:pPr>
+        <w:pStyle w:val="Listaszerbekezds"/>
+        <w:numPr>
+          <w:ilvl w:val="1"/>
+          <w:numId w:val="3"/>
+        </w:numPr>
+        <w:tabs>
+          <w:tab w:val="num" w:pos="720"/>
+        </w:tabs>
+      </w:pPr>
+      <w:r>
+        <w:t>Konstansok: KONSTANS_NEV</w:t>
+      </w:r>
+    </w:p>
+    <w:p>
+      <w:pPr>
+        <w:pStyle w:val="Listaszerbekezds"/>
+        <w:numPr>
+          <w:ilvl w:val="1"/>
+          <w:numId w:val="3"/>
+        </w:numPr>
+        <w:tabs>
+          <w:tab w:val="num" w:pos="720"/>
+        </w:tabs>
+        <w:spacing w:after="240"/>
+        <w:ind w:left="1434" w:hanging="357"/>
+      </w:pPr>
+      <w:r>
+        <w:rPr>
+          <w:b/>
+          <w:bCs/>
+        </w:rPr>
+        <w:t>Magyar</w:t>
+      </w:r>
+      <w:r>
+        <w:t xml:space="preserve"> elnevezés, szóköz helyett aláhúzás</w:t>
+      </w:r>
+    </w:p>
+    <w:p>
+      <w:pPr>
+        <w:pStyle w:val="Listaszerbekezds"/>
+        <w:numPr>
+          <w:ilvl w:val="0"/>
+          <w:numId w:val="3"/>
         </w:numPr>
       </w:pPr>
       <w:r>
-        <w:t>1. Fájlelrendezés</w:t>
+        <w:t>Fájlrendszer</w:t>
       </w:r>
     </w:p>
     <w:p>
       <w:pPr>
         <w:pStyle w:val="Listaszerbekezds"/>
       </w:pPr>
-      <w:bookmarkStart w:id="0" w:name="_GoBack"/>
       <w:r>
         <w:rPr>
           <w:noProof/>
         </w:rPr>
         <w:drawing>
-          <wp:inline distT="0" distB="0" distL="0" distR="0">
-            <wp:extent cx="5486400" cy="3200400"/>
-            <wp:effectExtent l="0" t="0" r="19050" b="76200"/>
-            <wp:docPr id="1" name="Diagram 1"/>
+          <wp:inline distT="0" distB="0" distL="0" distR="0" wp14:anchorId="365FFD6F" wp14:editId="3A405584">
+            <wp:extent cx="2037532" cy="1188560"/>
+            <wp:effectExtent l="19050" t="0" r="20320" b="0"/>
+            <wp:docPr id="2" name="Diagram 2"/>
             <wp:cNvGraphicFramePr/>
             <a:graphic xmlns:a="http://schemas.openxmlformats.org/drawingml/2006/main">
               <a:graphicData uri="http://schemas.openxmlformats.org/drawingml/2006/diagram">
@@ -37,7 +130,15 @@
           </wp:inline>
         </w:drawing>
       </w:r>
-      <w:bookmarkEnd w:id="0"/>
+    </w:p>
+    <w:p>
+      <w:pPr>
+        <w:pStyle w:val="Listaszerbekezds"/>
+        <w:numPr>
+          <w:ilvl w:val="0"/>
+          <w:numId w:val="3"/>
+        </w:numPr>
+      </w:pPr>
     </w:p>
     <w:sectPr>
       <w:pgSz w:w="11906" w:h="16838"/>
@@ -50,7 +151,7 @@
 </file>
 
 <file path=word/numbering.xml><?xml version="1.0" encoding="utf-8"?>
-<w:numbering xmlns:wpc="http://schemas.microsoft.com/office/word/2010/wordprocessingCanvas" xmlns:cx="http://schemas.microsoft.com/office/drawing/2014/chartex" xmlns:cx1="http://schemas.microsoft.com/office/drawing/2015/9/8/chartex" xmlns:cx2="http://schemas.microsoft.com/office/drawing/2015/10/21/chartex" xmlns:cx3="http://schemas.microsoft.com/office/drawing/2016/5/9/chartex" xmlns:cx4="http://schemas.microsoft.com/office/drawing/2016/5/10/chartex" xmlns:cx5="http://schemas.microsoft.com/office/drawing/2016/5/11/chartex" xmlns:cx6="http://schemas.microsoft.com/office/drawing/2016/5/12/chartex" xmlns:cx7="http://schemas.microsoft.com/office/drawing/2016/5/13/chartex" xmlns:cx8="http://schemas.microsoft.com/office/drawing/2016/5/14/chartex" xmlns:mc="http://schemas.openxmlformats.org/markup-compatibility/2006" xmlns:aink="http://schemas.microsoft.com/office/drawing/2016/ink" xmlns:am3d="http://schemas.microsoft.com/office/drawing/2017/model3d" xmlns:o="urn:schemas-microsoft-com:office:office" xmlns:r="http://schemas.openxmlformats.org/officeDocument/2006/relationships" xmlns:m="http://schemas.openxmlformats.org/officeDocument/2006/math" xmlns:v="urn:schemas-microsoft-com:vml" xmlns:wp14="http://schemas.microsoft.com/office/word/2010/wordprocessingDrawing" xmlns:wp="http://schemas.openxmlformats.org/drawingml/2006/wordprocessingDrawing" xmlns:w10="urn:schemas-microsoft-com:office:word" xmlns:w="http://schemas.openxmlformats.org/wordprocessingml/2006/main" xmlns:w14="http://schemas.microsoft.com/office/word/2010/wordml" xmlns:w15="http://schemas.microsoft.com/office/word/2012/wordml" xmlns:w16cid="http://schemas.microsoft.com/office/word/2016/wordml/cid" xmlns:w16se="http://schemas.microsoft.com/office/word/2015/wordml/symex" xmlns:wpg="http://schemas.microsoft.com/office/word/2010/wordprocessingGroup" xmlns:wpi="http://schemas.microsoft.com/office/word/2010/wordprocessingInk" xmlns:wne="http://schemas.microsoft.com/office/word/2006/wordml" xmlns:wps="http://schemas.microsoft.com/office/word/2010/wordprocessingShape" mc:Ignorable="w14 w15 w16se w16cid wp14">
+<w:numbering xmlns:wpc="http://schemas.microsoft.com/office/word/2010/wordprocessingCanvas" xmlns:cx="http://schemas.microsoft.com/office/drawing/2014/chartex" xmlns:cx1="http://schemas.microsoft.com/office/drawing/2015/9/8/chartex" xmlns:cx2="http://schemas.microsoft.com/office/drawing/2015/10/21/chartex" xmlns:cx3="http://schemas.microsoft.com/office/drawing/2016/5/9/chartex" xmlns:cx4="http://schemas.microsoft.com/office/drawing/2016/5/10/chartex" xmlns:cx5="http://schemas.microsoft.com/office/drawing/2016/5/11/chartex" xmlns:cx6="http://schemas.microsoft.com/office/drawing/2016/5/12/chartex" xmlns:cx7="http://schemas.microsoft.com/office/drawing/2016/5/13/chartex" xmlns:cx8="http://schemas.microsoft.com/office/drawing/2016/5/14/chartex" xmlns:mc="http://schemas.openxmlformats.org/markup-compatibility/2006" xmlns:aink="http://schemas.microsoft.com/office/drawing/2016/ink" xmlns:am3d="http://schemas.microsoft.com/office/drawing/2017/model3d" xmlns:o="urn:schemas-microsoft-com:office:office" xmlns:oel="http://schemas.microsoft.com/office/2019/extlst" xmlns:r="http://schemas.openxmlformats.org/officeDocument/2006/relationships" xmlns:m="http://schemas.openxmlformats.org/officeDocument/2006/math" xmlns:v="urn:schemas-microsoft-com:vml" xmlns:wp14="http://schemas.microsoft.com/office/word/2010/wordprocessingDrawing" xmlns:wp="http://schemas.openxmlformats.org/drawingml/2006/wordprocessingDrawing" xmlns:w10="urn:schemas-microsoft-com:office:word" xmlns:w="http://schemas.openxmlformats.org/wordprocessingml/2006/main" xmlns:w14="http://schemas.microsoft.com/office/word/2010/wordml" xmlns:w15="http://schemas.microsoft.com/office/word/2012/wordml" xmlns:w16cex="http://schemas.microsoft.com/office/word/2018/wordml/cex" xmlns:w16cid="http://schemas.microsoft.com/office/word/2016/wordml/cid" xmlns:w16="http://schemas.microsoft.com/office/word/2018/wordml" xmlns:w16sdtdh="http://schemas.microsoft.com/office/word/2020/wordml/sdtdatahash" xmlns:w16se="http://schemas.microsoft.com/office/word/2015/wordml/symex" xmlns:wpg="http://schemas.microsoft.com/office/word/2010/wordprocessingGroup" xmlns:wpi="http://schemas.microsoft.com/office/word/2010/wordprocessingInk" xmlns:wne="http://schemas.microsoft.com/office/word/2006/wordml" xmlns:wps="http://schemas.microsoft.com/office/word/2010/wordprocessingShape" mc:Ignorable="w14 w15 w16se w16cid w16 w16cex w16sdtdh wp14">
   <w:abstractNum w:abstractNumId="0" w15:restartNumberingAfterBreak="0">
     <w:nsid w:val="237334D4"/>
     <w:multiLevelType w:val="hybridMultilevel"/>
@@ -280,17 +381,109 @@
       </w:rPr>
     </w:lvl>
   </w:abstractNum>
-  <w:num w:numId="1">
+  <w:abstractNum w:abstractNumId="2" w15:restartNumberingAfterBreak="0">
+    <w:nsid w:val="64957C2B"/>
+    <w:multiLevelType w:val="hybridMultilevel"/>
+    <w:tmpl w:val="DB5004DE"/>
+    <w:lvl w:ilvl="0" w:tplc="604235D6">
+      <w:start w:val="1"/>
+      <w:numFmt w:val="decimal"/>
+      <w:lvlText w:val="%1."/>
+      <w:lvlJc w:val="left"/>
+      <w:pPr>
+        <w:ind w:left="720" w:hanging="360"/>
+      </w:pPr>
+      <w:rPr>
+        <w:rFonts w:hint="default"/>
+      </w:rPr>
+    </w:lvl>
+    <w:lvl w:ilvl="1" w:tplc="040E0019">
+      <w:start w:val="1"/>
+      <w:numFmt w:val="lowerLetter"/>
+      <w:lvlText w:val="%2."/>
+      <w:lvlJc w:val="left"/>
+      <w:pPr>
+        <w:ind w:left="1440" w:hanging="360"/>
+      </w:pPr>
+    </w:lvl>
+    <w:lvl w:ilvl="2" w:tplc="040E001B" w:tentative="1">
+      <w:start w:val="1"/>
+      <w:numFmt w:val="lowerRoman"/>
+      <w:lvlText w:val="%3."/>
+      <w:lvlJc w:val="right"/>
+      <w:pPr>
+        <w:ind w:left="2160" w:hanging="180"/>
+      </w:pPr>
+    </w:lvl>
+    <w:lvl w:ilvl="3" w:tplc="040E000F" w:tentative="1">
+      <w:start w:val="1"/>
+      <w:numFmt w:val="decimal"/>
+      <w:lvlText w:val="%4."/>
+      <w:lvlJc w:val="left"/>
+      <w:pPr>
+        <w:ind w:left="2880" w:hanging="360"/>
+      </w:pPr>
+    </w:lvl>
+    <w:lvl w:ilvl="4" w:tplc="040E0019" w:tentative="1">
+      <w:start w:val="1"/>
+      <w:numFmt w:val="lowerLetter"/>
+      <w:lvlText w:val="%5."/>
+      <w:lvlJc w:val="left"/>
+      <w:pPr>
+        <w:ind w:left="3600" w:hanging="360"/>
+      </w:pPr>
+    </w:lvl>
+    <w:lvl w:ilvl="5" w:tplc="040E001B" w:tentative="1">
+      <w:start w:val="1"/>
+      <w:numFmt w:val="lowerRoman"/>
+      <w:lvlText w:val="%6."/>
+      <w:lvlJc w:val="right"/>
+      <w:pPr>
+        <w:ind w:left="4320" w:hanging="180"/>
+      </w:pPr>
+    </w:lvl>
+    <w:lvl w:ilvl="6" w:tplc="040E000F" w:tentative="1">
+      <w:start w:val="1"/>
+      <w:numFmt w:val="decimal"/>
+      <w:lvlText w:val="%7."/>
+      <w:lvlJc w:val="left"/>
+      <w:pPr>
+        <w:ind w:left="5040" w:hanging="360"/>
+      </w:pPr>
+    </w:lvl>
+    <w:lvl w:ilvl="7" w:tplc="040E0019" w:tentative="1">
+      <w:start w:val="1"/>
+      <w:numFmt w:val="lowerLetter"/>
+      <w:lvlText w:val="%8."/>
+      <w:lvlJc w:val="left"/>
+      <w:pPr>
+        <w:ind w:left="5760" w:hanging="360"/>
+      </w:pPr>
+    </w:lvl>
+    <w:lvl w:ilvl="8" w:tplc="040E001B" w:tentative="1">
+      <w:start w:val="1"/>
+      <w:numFmt w:val="lowerRoman"/>
+      <w:lvlText w:val="%9."/>
+      <w:lvlJc w:val="right"/>
+      <w:pPr>
+        <w:ind w:left="6480" w:hanging="180"/>
+      </w:pPr>
+    </w:lvl>
+  </w:abstractNum>
+  <w:num w:numId="1" w16cid:durableId="1785225326">
     <w:abstractNumId w:val="0"/>
   </w:num>
-  <w:num w:numId="2">
+  <w:num w:numId="2" w16cid:durableId="1257207483">
     <w:abstractNumId w:val="1"/>
+  </w:num>
+  <w:num w:numId="3" w16cid:durableId="1781752335">
+    <w:abstractNumId w:val="2"/>
   </w:num>
 </w:numbering>
 </file>
 
 <file path=word/styles.xml><?xml version="1.0" encoding="utf-8"?>
-<w:styles xmlns:mc="http://schemas.openxmlformats.org/markup-compatibility/2006" xmlns:r="http://schemas.openxmlformats.org/officeDocument/2006/relationships" xmlns:w="http://schemas.openxmlformats.org/wordprocessingml/2006/main" xmlns:w14="http://schemas.microsoft.com/office/word/2010/wordml" xmlns:w15="http://schemas.microsoft.com/office/word/2012/wordml" xmlns:w16cid="http://schemas.microsoft.com/office/word/2016/wordml/cid" xmlns:w16se="http://schemas.microsoft.com/office/word/2015/wordml/symex" mc:Ignorable="w14 w15 w16se w16cid">
+<w:styles xmlns:mc="http://schemas.openxmlformats.org/markup-compatibility/2006" xmlns:r="http://schemas.openxmlformats.org/officeDocument/2006/relationships" xmlns:w="http://schemas.openxmlformats.org/wordprocessingml/2006/main" xmlns:w14="http://schemas.microsoft.com/office/word/2010/wordml" xmlns:w15="http://schemas.microsoft.com/office/word/2012/wordml" xmlns:w16cex="http://schemas.microsoft.com/office/word/2018/wordml/cex" xmlns:w16cid="http://schemas.microsoft.com/office/word/2016/wordml/cid" xmlns:w16="http://schemas.microsoft.com/office/word/2018/wordml" xmlns:w16sdtdh="http://schemas.microsoft.com/office/word/2020/wordml/sdtdatahash" xmlns:w16se="http://schemas.microsoft.com/office/word/2015/wordml/symex" mc:Ignorable="w14 w15 w16se w16cid w16 w16cex w16sdtdh">
   <w:docDefaults>
     <w:rPrDefault>
       <w:rPr>
@@ -306,7 +499,7 @@
       </w:pPr>
     </w:pPrDefault>
   </w:docDefaults>
-  <w:latentStyles w:defLockedState="0" w:defUIPriority="99" w:defSemiHidden="0" w:defUnhideWhenUsed="0" w:defQFormat="0" w:count="375">
+  <w:latentStyles w:defLockedState="0" w:defUIPriority="99" w:defSemiHidden="0" w:defUnhideWhenUsed="0" w:defQFormat="0" w:count="376">
     <w:lsdException w:name="Normal" w:uiPriority="0" w:qFormat="1"/>
     <w:lsdException w:name="heading 1" w:uiPriority="9" w:qFormat="1"/>
     <w:lsdException w:name="heading 2" w:semiHidden="1" w:uiPriority="9" w:unhideWhenUsed="1" w:qFormat="1"/>
@@ -412,7 +605,6 @@
     <w:lsdException w:name="HTML Sample" w:semiHidden="1" w:unhideWhenUsed="1"/>
     <w:lsdException w:name="HTML Typewriter" w:semiHidden="1" w:unhideWhenUsed="1"/>
     <w:lsdException w:name="HTML Variable" w:semiHidden="1" w:unhideWhenUsed="1"/>
-    <w:lsdException w:name="Normal Table" w:semiHidden="1" w:unhideWhenUsed="1"/>
     <w:lsdException w:name="annotation subject" w:semiHidden="1" w:unhideWhenUsed="1"/>
     <w:lsdException w:name="No List" w:semiHidden="1" w:unhideWhenUsed="1"/>
     <w:lsdException w:name="Outline List 1" w:semiHidden="1" w:unhideWhenUsed="1"/>
@@ -459,10 +651,8 @@
     <w:lsdException w:name="Table Subtle 2" w:semiHidden="1" w:unhideWhenUsed="1"/>
     <w:lsdException w:name="Table Web 1" w:semiHidden="1" w:unhideWhenUsed="1"/>
     <w:lsdException w:name="Table Web 2" w:semiHidden="1" w:unhideWhenUsed="1"/>
-    <w:lsdException w:name="Table Web 3" w:semiHidden="1" w:unhideWhenUsed="1"/>
     <w:lsdException w:name="Balloon Text" w:semiHidden="1" w:unhideWhenUsed="1"/>
     <w:lsdException w:name="Table Grid" w:uiPriority="39"/>
-    <w:lsdException w:name="Table Theme" w:semiHidden="1" w:unhideWhenUsed="1"/>
     <w:lsdException w:name="Placeholder Text" w:semiHidden="1"/>
     <w:lsdException w:name="No Spacing" w:uiPriority="1" w:qFormat="1"/>
     <w:lsdException w:name="Light Shading" w:uiPriority="60"/>
@@ -682,6 +872,7 @@
     <w:lsdException w:name="Smart Hyperlink" w:semiHidden="1" w:unhideWhenUsed="1"/>
     <w:lsdException w:name="Hashtag" w:semiHidden="1" w:unhideWhenUsed="1"/>
     <w:lsdException w:name="Unresolved Mention" w:semiHidden="1" w:unhideWhenUsed="1"/>
+    <w:lsdException w:name="Smart Link" w:semiHidden="1" w:unhideWhenUsed="1"/>
   </w:latentStyles>
   <w:style w:type="paragraph" w:default="1" w:styleId="Norml">
     <w:name w:val="Normal"/>
@@ -690,6 +881,7 @@
   <w:style w:type="character" w:default="1" w:styleId="Bekezdsalapbettpusa">
     <w:name w:val="Default Paragraph Font"/>
     <w:uiPriority w:val="1"/>
+    <w:semiHidden/>
     <w:unhideWhenUsed/>
   </w:style>
   <w:style w:type="table" w:default="1" w:styleId="Normltblzat">
@@ -1477,7 +1669,7 @@
 <file path=word/diagrams/data1.xml><?xml version="1.0" encoding="utf-8"?>
 <dgm:dataModel xmlns:dgm="http://schemas.openxmlformats.org/drawingml/2006/diagram" xmlns:a="http://schemas.openxmlformats.org/drawingml/2006/main">
   <dgm:ptLst>
-    <dgm:pt modelId="{32C43C9C-87A1-42D1-849D-97FDF0EC037E}" type="doc">
+    <dgm:pt modelId="{5CDC6B9D-2C04-434F-90A3-4156AD7DC9F7}" type="doc">
       <dgm:prSet loTypeId="urn:microsoft.com/office/officeart/2005/8/layout/orgChart1" loCatId="hierarchy" qsTypeId="urn:microsoft.com/office/officeart/2005/8/quickstyle/simple1" qsCatId="simple" csTypeId="urn:microsoft.com/office/officeart/2005/8/colors/accent1_2" csCatId="accent1" phldr="1"/>
       <dgm:spPr/>
       <dgm:t>
@@ -1488,7 +1680,7 @@
         </a:p>
       </dgm:t>
     </dgm:pt>
-    <dgm:pt modelId="{ABE42BBC-56C0-4FB5-987E-4C53C0725B82}">
+    <dgm:pt modelId="{EFE44637-E752-4E66-8134-A599328B52E7}">
       <dgm:prSet phldrT="[Szöveg]"/>
       <dgm:spPr/>
       <dgm:t>
@@ -1497,12 +1689,12 @@
         <a:p>
           <a:r>
             <a:rPr lang="hu-HU"/>
-            <a:t>main.py</a:t>
+            <a:t>main.py (main)</a:t>
           </a:r>
         </a:p>
       </dgm:t>
     </dgm:pt>
-    <dgm:pt modelId="{36F32B04-AC8B-422B-AF32-C70E41AD3B1E}" type="parTrans" cxnId="{540A5379-29C2-43F3-9933-8434EFFAE67C}">
+    <dgm:pt modelId="{386C0946-3462-4C24-B5C0-297193AE610E}" type="parTrans" cxnId="{50C845D3-735D-4847-98F4-4E4520E225D2}">
       <dgm:prSet/>
       <dgm:spPr/>
       <dgm:t>
@@ -1513,7 +1705,7 @@
         </a:p>
       </dgm:t>
     </dgm:pt>
-    <dgm:pt modelId="{0C74C492-B641-4469-8242-867CDD22A634}" type="sibTrans" cxnId="{540A5379-29C2-43F3-9933-8434EFFAE67C}">
+    <dgm:pt modelId="{F3CA3C0C-5F33-4E4D-90D6-CF9F759728DD}" type="sibTrans" cxnId="{50C845D3-735D-4847-98F4-4E4520E225D2}">
       <dgm:prSet/>
       <dgm:spPr/>
       <dgm:t>
@@ -1524,7 +1716,7 @@
         </a:p>
       </dgm:t>
     </dgm:pt>
-    <dgm:pt modelId="{78E0F14A-C5D5-4FE3-83D4-9AC5F443A914}">
+    <dgm:pt modelId="{67F186C2-B52B-4838-923A-1ED25F35E572}">
       <dgm:prSet phldrT="[Szöveg]" phldr="1"/>
       <dgm:spPr/>
       <dgm:t>
@@ -1535,7 +1727,7 @@
         </a:p>
       </dgm:t>
     </dgm:pt>
-    <dgm:pt modelId="{1814681E-6568-48AA-8C63-5817209BE8B7}" type="parTrans" cxnId="{F4FA5DF9-31CA-441F-A69F-20AFA0D9F42D}">
+    <dgm:pt modelId="{A8505558-0E2A-4001-B53C-7CC4FE28AB54}" type="parTrans" cxnId="{B11BF4E3-FC95-4E60-A6EC-DCE5F4DB3818}">
       <dgm:prSet/>
       <dgm:spPr/>
       <dgm:t>
@@ -1546,7 +1738,7 @@
         </a:p>
       </dgm:t>
     </dgm:pt>
-    <dgm:pt modelId="{D85A6C1C-7B76-4409-B2BE-BE29B4A72E95}" type="sibTrans" cxnId="{F4FA5DF9-31CA-441F-A69F-20AFA0D9F42D}">
+    <dgm:pt modelId="{7340A626-221B-4958-9CF8-BD3F174DD05C}" type="sibTrans" cxnId="{B11BF4E3-FC95-4E60-A6EC-DCE5F4DB3818}">
       <dgm:prSet/>
       <dgm:spPr/>
       <dgm:t>
@@ -1557,7 +1749,7 @@
         </a:p>
       </dgm:t>
     </dgm:pt>
-    <dgm:pt modelId="{CED01722-D93C-4F6B-9330-4B1B3891EDC1}">
+    <dgm:pt modelId="{50D56D39-1D2C-444E-9352-95EFEEA1ED5B}">
       <dgm:prSet phldrT="[Szöveg]" phldr="1"/>
       <dgm:spPr/>
       <dgm:t>
@@ -1568,7 +1760,7 @@
         </a:p>
       </dgm:t>
     </dgm:pt>
-    <dgm:pt modelId="{91EA4647-5F5B-46AE-91C7-593A2FCB9255}" type="parTrans" cxnId="{95654ECF-873D-4B33-901D-9954C57F7A18}">
+    <dgm:pt modelId="{B93DBA41-CD90-419B-B5D2-E21FB1A954B7}" type="parTrans" cxnId="{EBBA5C53-CC9E-4C13-B672-D55D0E786F8D}">
       <dgm:prSet/>
       <dgm:spPr/>
       <dgm:t>
@@ -1579,7 +1771,7 @@
         </a:p>
       </dgm:t>
     </dgm:pt>
-    <dgm:pt modelId="{78EE8560-9CF8-4820-8F62-2779C57036EB}" type="sibTrans" cxnId="{95654ECF-873D-4B33-901D-9954C57F7A18}">
+    <dgm:pt modelId="{7764460F-73A0-4641-B5DA-E9660683839E}" type="sibTrans" cxnId="{EBBA5C53-CC9E-4C13-B672-D55D0E786F8D}">
       <dgm:prSet/>
       <dgm:spPr/>
       <dgm:t>
@@ -1590,7 +1782,7 @@
         </a:p>
       </dgm:t>
     </dgm:pt>
-    <dgm:pt modelId="{661FB7A4-C161-495B-ABB3-C557822B422E}">
+    <dgm:pt modelId="{FF535965-CD7C-4CC1-BD88-EA389FEE1179}">
       <dgm:prSet phldrT="[Szöveg]" phldr="1"/>
       <dgm:spPr/>
       <dgm:t>
@@ -1601,7 +1793,7 @@
         </a:p>
       </dgm:t>
     </dgm:pt>
-    <dgm:pt modelId="{52B6238B-AD94-40FA-823B-F66C5EEAE810}" type="parTrans" cxnId="{E1E7258C-296E-4CDC-BBBE-556C413DCBD7}">
+    <dgm:pt modelId="{6CA87B03-A60B-4901-B98B-6C019699B7BE}" type="parTrans" cxnId="{9EB866A9-7126-48BC-A744-AB2F682FFB4E}">
       <dgm:prSet/>
       <dgm:spPr/>
       <dgm:t>
@@ -1612,7 +1804,7 @@
         </a:p>
       </dgm:t>
     </dgm:pt>
-    <dgm:pt modelId="{999D5185-F95C-4E17-93DC-B17514940A78}" type="sibTrans" cxnId="{E1E7258C-296E-4CDC-BBBE-556C413DCBD7}">
+    <dgm:pt modelId="{071DE5AC-596B-4585-B0F9-4E783CE9518A}" type="sibTrans" cxnId="{9EB866A9-7126-48BC-A744-AB2F682FFB4E}">
       <dgm:prSet/>
       <dgm:spPr/>
       <dgm:t>
@@ -1623,8 +1815,8 @@
         </a:p>
       </dgm:t>
     </dgm:pt>
-    <dgm:pt modelId="{CEB0CBD3-F29F-4BD0-B936-262D675F4A7F}" type="pres">
-      <dgm:prSet presAssocID="{32C43C9C-87A1-42D1-849D-97FDF0EC037E}" presName="hierChild1" presStyleCnt="0">
+    <dgm:pt modelId="{CEF0AA6A-BA6B-46D6-A402-A6362D229122}" type="pres">
+      <dgm:prSet presAssocID="{5CDC6B9D-2C04-434F-90A3-4156AD7DC9F7}" presName="hierChild1" presStyleCnt="0">
         <dgm:presLayoutVars>
           <dgm:orgChart val="1"/>
           <dgm:chPref val="1"/>
@@ -1636,191 +1828,191 @@
       </dgm:prSet>
       <dgm:spPr/>
     </dgm:pt>
-    <dgm:pt modelId="{602B0C3D-7FCF-44AD-AFAE-7B7550282037}" type="pres">
-      <dgm:prSet presAssocID="{ABE42BBC-56C0-4FB5-987E-4C53C0725B82}" presName="hierRoot1" presStyleCnt="0">
+    <dgm:pt modelId="{F985CCFB-E953-44F2-BA70-B3602F79A66A}" type="pres">
+      <dgm:prSet presAssocID="{EFE44637-E752-4E66-8134-A599328B52E7}" presName="hierRoot1" presStyleCnt="0">
         <dgm:presLayoutVars>
           <dgm:hierBranch val="init"/>
         </dgm:presLayoutVars>
       </dgm:prSet>
       <dgm:spPr/>
     </dgm:pt>
-    <dgm:pt modelId="{5FA6A691-225B-4BCB-A063-0099D5A069BD}" type="pres">
-      <dgm:prSet presAssocID="{ABE42BBC-56C0-4FB5-987E-4C53C0725B82}" presName="rootComposite1" presStyleCnt="0"/>
+    <dgm:pt modelId="{9756C752-E39D-4B82-8026-E1963B35F2A6}" type="pres">
+      <dgm:prSet presAssocID="{EFE44637-E752-4E66-8134-A599328B52E7}" presName="rootComposite1" presStyleCnt="0"/>
       <dgm:spPr/>
     </dgm:pt>
-    <dgm:pt modelId="{CB8F45FA-5204-4BE2-AC21-6BC4F38D78B1}" type="pres">
-      <dgm:prSet presAssocID="{ABE42BBC-56C0-4FB5-987E-4C53C0725B82}" presName="rootText1" presStyleLbl="node0" presStyleIdx="0" presStyleCnt="1" custLinFactY="100000" custLinFactNeighborX="396" custLinFactNeighborY="121696">
+    <dgm:pt modelId="{D5FB13C3-E23E-4414-BB2F-22A50836873D}" type="pres">
+      <dgm:prSet presAssocID="{EFE44637-E752-4E66-8134-A599328B52E7}" presName="rootText1" presStyleLbl="node0" presStyleIdx="0" presStyleCnt="1">
         <dgm:presLayoutVars>
           <dgm:chPref val="3"/>
         </dgm:presLayoutVars>
       </dgm:prSet>
       <dgm:spPr/>
     </dgm:pt>
-    <dgm:pt modelId="{132362B8-5176-4A05-A8A4-E3ACC87C334F}" type="pres">
-      <dgm:prSet presAssocID="{ABE42BBC-56C0-4FB5-987E-4C53C0725B82}" presName="rootConnector1" presStyleLbl="node1" presStyleIdx="0" presStyleCnt="0"/>
+    <dgm:pt modelId="{ADBD751E-04DA-4883-B0C0-98AC30701E2A}" type="pres">
+      <dgm:prSet presAssocID="{EFE44637-E752-4E66-8134-A599328B52E7}" presName="rootConnector1" presStyleLbl="node1" presStyleIdx="0" presStyleCnt="0"/>
       <dgm:spPr/>
     </dgm:pt>
-    <dgm:pt modelId="{27D78BBE-2409-49C3-A9AB-08C1C4ECD91A}" type="pres">
-      <dgm:prSet presAssocID="{ABE42BBC-56C0-4FB5-987E-4C53C0725B82}" presName="hierChild2" presStyleCnt="0"/>
+    <dgm:pt modelId="{9B77B36A-C4D1-4232-A48E-3108E1B1578B}" type="pres">
+      <dgm:prSet presAssocID="{EFE44637-E752-4E66-8134-A599328B52E7}" presName="hierChild2" presStyleCnt="0"/>
       <dgm:spPr/>
     </dgm:pt>
-    <dgm:pt modelId="{E9E84641-1D62-4122-AE01-827331573BD9}" type="pres">
-      <dgm:prSet presAssocID="{1814681E-6568-48AA-8C63-5817209BE8B7}" presName="Name37" presStyleLbl="parChTrans1D2" presStyleIdx="0" presStyleCnt="3"/>
+    <dgm:pt modelId="{614A4BFF-53EA-4051-AA41-21EB4C7CDA7B}" type="pres">
+      <dgm:prSet presAssocID="{A8505558-0E2A-4001-B53C-7CC4FE28AB54}" presName="Name37" presStyleLbl="parChTrans1D2" presStyleIdx="0" presStyleCnt="3"/>
       <dgm:spPr/>
     </dgm:pt>
-    <dgm:pt modelId="{0680BC6E-D22F-46F5-86D6-95CEEF38C336}" type="pres">
-      <dgm:prSet presAssocID="{78E0F14A-C5D5-4FE3-83D4-9AC5F443A914}" presName="hierRoot2" presStyleCnt="0">
+    <dgm:pt modelId="{BABEAF27-B950-4447-B7C1-8DC70DFF0653}" type="pres">
+      <dgm:prSet presAssocID="{67F186C2-B52B-4838-923A-1ED25F35E572}" presName="hierRoot2" presStyleCnt="0">
         <dgm:presLayoutVars>
           <dgm:hierBranch val="init"/>
         </dgm:presLayoutVars>
       </dgm:prSet>
       <dgm:spPr/>
     </dgm:pt>
-    <dgm:pt modelId="{67102A47-8405-4195-944C-79C8242BA49F}" type="pres">
-      <dgm:prSet presAssocID="{78E0F14A-C5D5-4FE3-83D4-9AC5F443A914}" presName="rootComposite" presStyleCnt="0"/>
+    <dgm:pt modelId="{62939FB5-8AB9-47A6-B2EA-24B0CD0A167B}" type="pres">
+      <dgm:prSet presAssocID="{67F186C2-B52B-4838-923A-1ED25F35E572}" presName="rootComposite" presStyleCnt="0"/>
       <dgm:spPr/>
     </dgm:pt>
-    <dgm:pt modelId="{85A1EE2E-6559-4B7B-9681-D28B8685D673}" type="pres">
-      <dgm:prSet presAssocID="{78E0F14A-C5D5-4FE3-83D4-9AC5F443A914}" presName="rootText" presStyleLbl="node2" presStyleIdx="0" presStyleCnt="3" custLinFactY="-27475" custLinFactNeighborX="6334" custLinFactNeighborY="-100000">
+    <dgm:pt modelId="{CB01B973-A227-48E0-AF83-4426FA726A2C}" type="pres">
+      <dgm:prSet presAssocID="{67F186C2-B52B-4838-923A-1ED25F35E572}" presName="rootText" presStyleLbl="node2" presStyleIdx="0" presStyleCnt="3">
         <dgm:presLayoutVars>
           <dgm:chPref val="3"/>
         </dgm:presLayoutVars>
       </dgm:prSet>
       <dgm:spPr/>
     </dgm:pt>
-    <dgm:pt modelId="{6603548F-4EB4-431F-B727-9BF08B4153E3}" type="pres">
-      <dgm:prSet presAssocID="{78E0F14A-C5D5-4FE3-83D4-9AC5F443A914}" presName="rootConnector" presStyleLbl="node2" presStyleIdx="0" presStyleCnt="3"/>
+    <dgm:pt modelId="{BD457C9F-5288-4EA8-92BB-88535D84F532}" type="pres">
+      <dgm:prSet presAssocID="{67F186C2-B52B-4838-923A-1ED25F35E572}" presName="rootConnector" presStyleLbl="node2" presStyleIdx="0" presStyleCnt="3"/>
       <dgm:spPr/>
     </dgm:pt>
-    <dgm:pt modelId="{15304AE5-D907-4414-89C4-AC367A9A7EC4}" type="pres">
-      <dgm:prSet presAssocID="{78E0F14A-C5D5-4FE3-83D4-9AC5F443A914}" presName="hierChild4" presStyleCnt="0"/>
+    <dgm:pt modelId="{FA13DBBE-E267-4AEE-8D44-6089DC890C7A}" type="pres">
+      <dgm:prSet presAssocID="{67F186C2-B52B-4838-923A-1ED25F35E572}" presName="hierChild4" presStyleCnt="0"/>
       <dgm:spPr/>
     </dgm:pt>
-    <dgm:pt modelId="{F20BC2E0-DCC6-46F6-8A01-F3780F8A6E91}" type="pres">
-      <dgm:prSet presAssocID="{78E0F14A-C5D5-4FE3-83D4-9AC5F443A914}" presName="hierChild5" presStyleCnt="0"/>
+    <dgm:pt modelId="{EF440570-80DC-4BC4-9169-78272C3FDE11}" type="pres">
+      <dgm:prSet presAssocID="{67F186C2-B52B-4838-923A-1ED25F35E572}" presName="hierChild5" presStyleCnt="0"/>
       <dgm:spPr/>
     </dgm:pt>
-    <dgm:pt modelId="{74F6D4C7-ACEA-4EC3-A40D-275C1127DAEF}" type="pres">
-      <dgm:prSet presAssocID="{91EA4647-5F5B-46AE-91C7-593A2FCB9255}" presName="Name37" presStyleLbl="parChTrans1D2" presStyleIdx="1" presStyleCnt="3"/>
+    <dgm:pt modelId="{BEE8BBA1-809F-4C50-A727-FB5FAAA246B5}" type="pres">
+      <dgm:prSet presAssocID="{B93DBA41-CD90-419B-B5D2-E21FB1A954B7}" presName="Name37" presStyleLbl="parChTrans1D2" presStyleIdx="1" presStyleCnt="3"/>
       <dgm:spPr/>
     </dgm:pt>
-    <dgm:pt modelId="{AC6D8374-18EF-4569-8AF7-D0B05D896B0A}" type="pres">
-      <dgm:prSet presAssocID="{CED01722-D93C-4F6B-9330-4B1B3891EDC1}" presName="hierRoot2" presStyleCnt="0">
+    <dgm:pt modelId="{D5582F56-CFBE-404F-8AE5-84165B490F17}" type="pres">
+      <dgm:prSet presAssocID="{50D56D39-1D2C-444E-9352-95EFEEA1ED5B}" presName="hierRoot2" presStyleCnt="0">
         <dgm:presLayoutVars>
           <dgm:hierBranch val="init"/>
         </dgm:presLayoutVars>
       </dgm:prSet>
       <dgm:spPr/>
     </dgm:pt>
-    <dgm:pt modelId="{1790BB35-B4D2-44BD-9CE1-5251BFAF9F25}" type="pres">
-      <dgm:prSet presAssocID="{CED01722-D93C-4F6B-9330-4B1B3891EDC1}" presName="rootComposite" presStyleCnt="0"/>
+    <dgm:pt modelId="{A3AE1C0F-14FD-4C19-83FE-F7F2A80111F6}" type="pres">
+      <dgm:prSet presAssocID="{50D56D39-1D2C-444E-9352-95EFEEA1ED5B}" presName="rootComposite" presStyleCnt="0"/>
       <dgm:spPr/>
     </dgm:pt>
-    <dgm:pt modelId="{038D853C-B078-4ACA-A367-8AB7365B4127}" type="pres">
-      <dgm:prSet presAssocID="{CED01722-D93C-4F6B-9330-4B1B3891EDC1}" presName="rootText" presStyleLbl="node2" presStyleIdx="1" presStyleCnt="3" custLinFactY="-29059" custLinFactNeighborX="2375" custLinFactNeighborY="-100000">
+    <dgm:pt modelId="{DA2E9619-D5CE-4536-8478-AE701572B399}" type="pres">
+      <dgm:prSet presAssocID="{50D56D39-1D2C-444E-9352-95EFEEA1ED5B}" presName="rootText" presStyleLbl="node2" presStyleIdx="1" presStyleCnt="3">
         <dgm:presLayoutVars>
           <dgm:chPref val="3"/>
         </dgm:presLayoutVars>
       </dgm:prSet>
       <dgm:spPr/>
     </dgm:pt>
-    <dgm:pt modelId="{D127DFF7-53A7-4ABF-933D-92E594995383}" type="pres">
-      <dgm:prSet presAssocID="{CED01722-D93C-4F6B-9330-4B1B3891EDC1}" presName="rootConnector" presStyleLbl="node2" presStyleIdx="1" presStyleCnt="3"/>
+    <dgm:pt modelId="{3797B52E-1DD7-4635-A40D-EA2100E121E6}" type="pres">
+      <dgm:prSet presAssocID="{50D56D39-1D2C-444E-9352-95EFEEA1ED5B}" presName="rootConnector" presStyleLbl="node2" presStyleIdx="1" presStyleCnt="3"/>
       <dgm:spPr/>
     </dgm:pt>
-    <dgm:pt modelId="{4DAE53DE-3B37-4F42-9114-360585BFCFB0}" type="pres">
-      <dgm:prSet presAssocID="{CED01722-D93C-4F6B-9330-4B1B3891EDC1}" presName="hierChild4" presStyleCnt="0"/>
+    <dgm:pt modelId="{CBD70427-228F-4EF6-8F67-D99DE2FE2E51}" type="pres">
+      <dgm:prSet presAssocID="{50D56D39-1D2C-444E-9352-95EFEEA1ED5B}" presName="hierChild4" presStyleCnt="0"/>
       <dgm:spPr/>
     </dgm:pt>
-    <dgm:pt modelId="{1CDAF2AB-289E-4D73-BA8D-2E5FEC75FC73}" type="pres">
-      <dgm:prSet presAssocID="{CED01722-D93C-4F6B-9330-4B1B3891EDC1}" presName="hierChild5" presStyleCnt="0"/>
+    <dgm:pt modelId="{D119F7B7-F19B-40CE-8FC5-9043AD96C6B3}" type="pres">
+      <dgm:prSet presAssocID="{50D56D39-1D2C-444E-9352-95EFEEA1ED5B}" presName="hierChild5" presStyleCnt="0"/>
       <dgm:spPr/>
     </dgm:pt>
-    <dgm:pt modelId="{B2257DBE-AC26-4195-AE16-FA6B49C13FDD}" type="pres">
-      <dgm:prSet presAssocID="{52B6238B-AD94-40FA-823B-F66C5EEAE810}" presName="Name37" presStyleLbl="parChTrans1D2" presStyleIdx="2" presStyleCnt="3"/>
+    <dgm:pt modelId="{6B5E5158-EB08-44BC-B054-5840B862F40B}" type="pres">
+      <dgm:prSet presAssocID="{6CA87B03-A60B-4901-B98B-6C019699B7BE}" presName="Name37" presStyleLbl="parChTrans1D2" presStyleIdx="2" presStyleCnt="3"/>
       <dgm:spPr/>
     </dgm:pt>
-    <dgm:pt modelId="{C97CC097-D97E-437E-9838-1FB1EB8F6434}" type="pres">
-      <dgm:prSet presAssocID="{661FB7A4-C161-495B-ABB3-C557822B422E}" presName="hierRoot2" presStyleCnt="0">
+    <dgm:pt modelId="{7717680C-4707-47E5-A2BE-955CC2AA4A39}" type="pres">
+      <dgm:prSet presAssocID="{FF535965-CD7C-4CC1-BD88-EA389FEE1179}" presName="hierRoot2" presStyleCnt="0">
         <dgm:presLayoutVars>
           <dgm:hierBranch val="init"/>
         </dgm:presLayoutVars>
       </dgm:prSet>
       <dgm:spPr/>
     </dgm:pt>
-    <dgm:pt modelId="{19130EC4-6DBE-493E-8FEC-05898021AA32}" type="pres">
-      <dgm:prSet presAssocID="{661FB7A4-C161-495B-ABB3-C557822B422E}" presName="rootComposite" presStyleCnt="0"/>
+    <dgm:pt modelId="{613E4346-A00B-4C2D-BA5C-90ACCD5E7EDD}" type="pres">
+      <dgm:prSet presAssocID="{FF535965-CD7C-4CC1-BD88-EA389FEE1179}" presName="rootComposite" presStyleCnt="0"/>
       <dgm:spPr/>
     </dgm:pt>
-    <dgm:pt modelId="{FC6862EC-A1B8-484D-9331-64F63E018043}" type="pres">
-      <dgm:prSet presAssocID="{661FB7A4-C161-495B-ABB3-C557822B422E}" presName="rootText" presStyleLbl="node2" presStyleIdx="2" presStyleCnt="3" custLinFactY="-29059" custLinFactNeighborX="-3959" custLinFactNeighborY="-100000">
+    <dgm:pt modelId="{B574EC56-6848-4F05-B9B9-A19E9771E485}" type="pres">
+      <dgm:prSet presAssocID="{FF535965-CD7C-4CC1-BD88-EA389FEE1179}" presName="rootText" presStyleLbl="node2" presStyleIdx="2" presStyleCnt="3">
         <dgm:presLayoutVars>
           <dgm:chPref val="3"/>
         </dgm:presLayoutVars>
       </dgm:prSet>
       <dgm:spPr/>
     </dgm:pt>
-    <dgm:pt modelId="{B852B038-BE2C-41CC-A4DE-4C1D60D5E3BB}" type="pres">
-      <dgm:prSet presAssocID="{661FB7A4-C161-495B-ABB3-C557822B422E}" presName="rootConnector" presStyleLbl="node2" presStyleIdx="2" presStyleCnt="3"/>
+    <dgm:pt modelId="{9399BF50-C645-4F06-890B-1AC81B934DD0}" type="pres">
+      <dgm:prSet presAssocID="{FF535965-CD7C-4CC1-BD88-EA389FEE1179}" presName="rootConnector" presStyleLbl="node2" presStyleIdx="2" presStyleCnt="3"/>
       <dgm:spPr/>
     </dgm:pt>
-    <dgm:pt modelId="{AA1CAEDE-5A04-45F2-BEFC-01CFDBD53C33}" type="pres">
-      <dgm:prSet presAssocID="{661FB7A4-C161-495B-ABB3-C557822B422E}" presName="hierChild4" presStyleCnt="0"/>
+    <dgm:pt modelId="{B5653FE3-1E58-4F76-BA42-79BCF6E18F38}" type="pres">
+      <dgm:prSet presAssocID="{FF535965-CD7C-4CC1-BD88-EA389FEE1179}" presName="hierChild4" presStyleCnt="0"/>
       <dgm:spPr/>
     </dgm:pt>
-    <dgm:pt modelId="{AF16CB3D-DD2E-47C4-AF0F-3E6C35E12B8E}" type="pres">
-      <dgm:prSet presAssocID="{661FB7A4-C161-495B-ABB3-C557822B422E}" presName="hierChild5" presStyleCnt="0"/>
+    <dgm:pt modelId="{47E4DFF9-B697-462F-ABB4-8353D8DC48F7}" type="pres">
+      <dgm:prSet presAssocID="{FF535965-CD7C-4CC1-BD88-EA389FEE1179}" presName="hierChild5" presStyleCnt="0"/>
       <dgm:spPr/>
     </dgm:pt>
-    <dgm:pt modelId="{FCAC5C84-4510-4256-B760-1CC83C89CFCE}" type="pres">
-      <dgm:prSet presAssocID="{ABE42BBC-56C0-4FB5-987E-4C53C0725B82}" presName="hierChild3" presStyleCnt="0"/>
+    <dgm:pt modelId="{C74BCB31-C80A-4FFB-AD3F-0951CCCDF108}" type="pres">
+      <dgm:prSet presAssocID="{EFE44637-E752-4E66-8134-A599328B52E7}" presName="hierChild3" presStyleCnt="0"/>
       <dgm:spPr/>
     </dgm:pt>
   </dgm:ptLst>
   <dgm:cxnLst>
-    <dgm:cxn modelId="{FF9B641A-FC92-4BF7-859A-A168642635D6}" type="presOf" srcId="{661FB7A4-C161-495B-ABB3-C557822B422E}" destId="{B852B038-BE2C-41CC-A4DE-4C1D60D5E3BB}" srcOrd="1" destOrd="0" presId="urn:microsoft.com/office/officeart/2005/8/layout/orgChart1"/>
-    <dgm:cxn modelId="{90A3A724-6D90-4E22-B335-022BCA0D9AAF}" type="presOf" srcId="{CED01722-D93C-4F6B-9330-4B1B3891EDC1}" destId="{D127DFF7-53A7-4ABF-933D-92E594995383}" srcOrd="1" destOrd="0" presId="urn:microsoft.com/office/officeart/2005/8/layout/orgChart1"/>
-    <dgm:cxn modelId="{66F63228-7A0A-49AC-84D2-66271BE75D06}" type="presOf" srcId="{78E0F14A-C5D5-4FE3-83D4-9AC5F443A914}" destId="{85A1EE2E-6559-4B7B-9681-D28B8685D673}" srcOrd="0" destOrd="0" presId="urn:microsoft.com/office/officeart/2005/8/layout/orgChart1"/>
-    <dgm:cxn modelId="{9F685B37-5463-46E7-AF72-4759D9B74CA1}" type="presOf" srcId="{78E0F14A-C5D5-4FE3-83D4-9AC5F443A914}" destId="{6603548F-4EB4-431F-B727-9BF08B4153E3}" srcOrd="1" destOrd="0" presId="urn:microsoft.com/office/officeart/2005/8/layout/orgChart1"/>
-    <dgm:cxn modelId="{350D9348-9CAD-420A-BE10-16CB6E3C7DB1}" type="presOf" srcId="{91EA4647-5F5B-46AE-91C7-593A2FCB9255}" destId="{74F6D4C7-ACEA-4EC3-A40D-275C1127DAEF}" srcOrd="0" destOrd="0" presId="urn:microsoft.com/office/officeart/2005/8/layout/orgChart1"/>
-    <dgm:cxn modelId="{BDA80A6A-5218-4A9A-B99B-925EDF6BC0CF}" type="presOf" srcId="{CED01722-D93C-4F6B-9330-4B1B3891EDC1}" destId="{038D853C-B078-4ACA-A367-8AB7365B4127}" srcOrd="0" destOrd="0" presId="urn:microsoft.com/office/officeart/2005/8/layout/orgChart1"/>
-    <dgm:cxn modelId="{99232A55-67C2-48B1-B33E-23F9589BB332}" type="presOf" srcId="{52B6238B-AD94-40FA-823B-F66C5EEAE810}" destId="{B2257DBE-AC26-4195-AE16-FA6B49C13FDD}" srcOrd="0" destOrd="0" presId="urn:microsoft.com/office/officeart/2005/8/layout/orgChart1"/>
-    <dgm:cxn modelId="{6FFD8256-C779-4911-A744-4FB91910EBD5}" type="presOf" srcId="{ABE42BBC-56C0-4FB5-987E-4C53C0725B82}" destId="{CB8F45FA-5204-4BE2-AC21-6BC4F38D78B1}" srcOrd="0" destOrd="0" presId="urn:microsoft.com/office/officeart/2005/8/layout/orgChart1"/>
-    <dgm:cxn modelId="{540A5379-29C2-43F3-9933-8434EFFAE67C}" srcId="{32C43C9C-87A1-42D1-849D-97FDF0EC037E}" destId="{ABE42BBC-56C0-4FB5-987E-4C53C0725B82}" srcOrd="0" destOrd="0" parTransId="{36F32B04-AC8B-422B-AF32-C70E41AD3B1E}" sibTransId="{0C74C492-B641-4469-8242-867CDD22A634}"/>
-    <dgm:cxn modelId="{CDA3AF84-C2B2-4693-BBB0-E06655A28345}" type="presOf" srcId="{1814681E-6568-48AA-8C63-5817209BE8B7}" destId="{E9E84641-1D62-4122-AE01-827331573BD9}" srcOrd="0" destOrd="0" presId="urn:microsoft.com/office/officeart/2005/8/layout/orgChart1"/>
-    <dgm:cxn modelId="{E1E7258C-296E-4CDC-BBBE-556C413DCBD7}" srcId="{ABE42BBC-56C0-4FB5-987E-4C53C0725B82}" destId="{661FB7A4-C161-495B-ABB3-C557822B422E}" srcOrd="2" destOrd="0" parTransId="{52B6238B-AD94-40FA-823B-F66C5EEAE810}" sibTransId="{999D5185-F95C-4E17-93DC-B17514940A78}"/>
-    <dgm:cxn modelId="{95654ECF-873D-4B33-901D-9954C57F7A18}" srcId="{ABE42BBC-56C0-4FB5-987E-4C53C0725B82}" destId="{CED01722-D93C-4F6B-9330-4B1B3891EDC1}" srcOrd="1" destOrd="0" parTransId="{91EA4647-5F5B-46AE-91C7-593A2FCB9255}" sibTransId="{78EE8560-9CF8-4820-8F62-2779C57036EB}"/>
-    <dgm:cxn modelId="{60A3E0D2-E0FB-48B6-B099-264C95503B9F}" type="presOf" srcId="{32C43C9C-87A1-42D1-849D-97FDF0EC037E}" destId="{CEB0CBD3-F29F-4BD0-B936-262D675F4A7F}" srcOrd="0" destOrd="0" presId="urn:microsoft.com/office/officeart/2005/8/layout/orgChart1"/>
-    <dgm:cxn modelId="{4AEE28EE-32BD-46A4-B885-E62AAB3A3C5F}" type="presOf" srcId="{ABE42BBC-56C0-4FB5-987E-4C53C0725B82}" destId="{132362B8-5176-4A05-A8A4-E3ACC87C334F}" srcOrd="1" destOrd="0" presId="urn:microsoft.com/office/officeart/2005/8/layout/orgChart1"/>
-    <dgm:cxn modelId="{7845D2EE-32C1-4B61-86A5-1606A82F2996}" type="presOf" srcId="{661FB7A4-C161-495B-ABB3-C557822B422E}" destId="{FC6862EC-A1B8-484D-9331-64F63E018043}" srcOrd="0" destOrd="0" presId="urn:microsoft.com/office/officeart/2005/8/layout/orgChart1"/>
-    <dgm:cxn modelId="{F4FA5DF9-31CA-441F-A69F-20AFA0D9F42D}" srcId="{ABE42BBC-56C0-4FB5-987E-4C53C0725B82}" destId="{78E0F14A-C5D5-4FE3-83D4-9AC5F443A914}" srcOrd="0" destOrd="0" parTransId="{1814681E-6568-48AA-8C63-5817209BE8B7}" sibTransId="{D85A6C1C-7B76-4409-B2BE-BE29B4A72E95}"/>
-    <dgm:cxn modelId="{539C5AE0-C5B1-4CB0-BA4F-FAC7D483F067}" type="presParOf" srcId="{CEB0CBD3-F29F-4BD0-B936-262D675F4A7F}" destId="{602B0C3D-7FCF-44AD-AFAE-7B7550282037}" srcOrd="0" destOrd="0" presId="urn:microsoft.com/office/officeart/2005/8/layout/orgChart1"/>
-    <dgm:cxn modelId="{9F8FF4BC-D7BA-451B-B6D1-9CC17826D64C}" type="presParOf" srcId="{602B0C3D-7FCF-44AD-AFAE-7B7550282037}" destId="{5FA6A691-225B-4BCB-A063-0099D5A069BD}" srcOrd="0" destOrd="0" presId="urn:microsoft.com/office/officeart/2005/8/layout/orgChart1"/>
-    <dgm:cxn modelId="{0994BA41-68C4-424C-95A8-54D359E3DEA3}" type="presParOf" srcId="{5FA6A691-225B-4BCB-A063-0099D5A069BD}" destId="{CB8F45FA-5204-4BE2-AC21-6BC4F38D78B1}" srcOrd="0" destOrd="0" presId="urn:microsoft.com/office/officeart/2005/8/layout/orgChart1"/>
-    <dgm:cxn modelId="{09754EB6-75ED-4A34-A366-287C8D7B0FDA}" type="presParOf" srcId="{5FA6A691-225B-4BCB-A063-0099D5A069BD}" destId="{132362B8-5176-4A05-A8A4-E3ACC87C334F}" srcOrd="1" destOrd="0" presId="urn:microsoft.com/office/officeart/2005/8/layout/orgChart1"/>
-    <dgm:cxn modelId="{FAABA9B7-F6FB-45DA-B2AD-CD31A208EFB0}" type="presParOf" srcId="{602B0C3D-7FCF-44AD-AFAE-7B7550282037}" destId="{27D78BBE-2409-49C3-A9AB-08C1C4ECD91A}" srcOrd="1" destOrd="0" presId="urn:microsoft.com/office/officeart/2005/8/layout/orgChart1"/>
-    <dgm:cxn modelId="{99BA6A93-C61F-46CB-9DD1-E592C5BFAC17}" type="presParOf" srcId="{27D78BBE-2409-49C3-A9AB-08C1C4ECD91A}" destId="{E9E84641-1D62-4122-AE01-827331573BD9}" srcOrd="0" destOrd="0" presId="urn:microsoft.com/office/officeart/2005/8/layout/orgChart1"/>
-    <dgm:cxn modelId="{893B8560-2C39-4DFF-9CAE-7CC916AC0443}" type="presParOf" srcId="{27D78BBE-2409-49C3-A9AB-08C1C4ECD91A}" destId="{0680BC6E-D22F-46F5-86D6-95CEEF38C336}" srcOrd="1" destOrd="0" presId="urn:microsoft.com/office/officeart/2005/8/layout/orgChart1"/>
-    <dgm:cxn modelId="{E2A08E8D-A5B6-49B5-BEFB-3B1A8BC2404E}" type="presParOf" srcId="{0680BC6E-D22F-46F5-86D6-95CEEF38C336}" destId="{67102A47-8405-4195-944C-79C8242BA49F}" srcOrd="0" destOrd="0" presId="urn:microsoft.com/office/officeart/2005/8/layout/orgChart1"/>
-    <dgm:cxn modelId="{08293D38-656F-4D5C-AF1E-285EDE354AC9}" type="presParOf" srcId="{67102A47-8405-4195-944C-79C8242BA49F}" destId="{85A1EE2E-6559-4B7B-9681-D28B8685D673}" srcOrd="0" destOrd="0" presId="urn:microsoft.com/office/officeart/2005/8/layout/orgChart1"/>
-    <dgm:cxn modelId="{6841B13F-BD3B-4E92-A555-121DC5282076}" type="presParOf" srcId="{67102A47-8405-4195-944C-79C8242BA49F}" destId="{6603548F-4EB4-431F-B727-9BF08B4153E3}" srcOrd="1" destOrd="0" presId="urn:microsoft.com/office/officeart/2005/8/layout/orgChart1"/>
-    <dgm:cxn modelId="{2205443B-6A16-4AAC-98D9-4D286DC1CD9E}" type="presParOf" srcId="{0680BC6E-D22F-46F5-86D6-95CEEF38C336}" destId="{15304AE5-D907-4414-89C4-AC367A9A7EC4}" srcOrd="1" destOrd="0" presId="urn:microsoft.com/office/officeart/2005/8/layout/orgChart1"/>
-    <dgm:cxn modelId="{980B9195-9583-4310-84ED-B92D4B7CABD5}" type="presParOf" srcId="{0680BC6E-D22F-46F5-86D6-95CEEF38C336}" destId="{F20BC2E0-DCC6-46F6-8A01-F3780F8A6E91}" srcOrd="2" destOrd="0" presId="urn:microsoft.com/office/officeart/2005/8/layout/orgChart1"/>
-    <dgm:cxn modelId="{5D717EAA-BD04-4D82-8A8A-93BFAAB4EAEF}" type="presParOf" srcId="{27D78BBE-2409-49C3-A9AB-08C1C4ECD91A}" destId="{74F6D4C7-ACEA-4EC3-A40D-275C1127DAEF}" srcOrd="2" destOrd="0" presId="urn:microsoft.com/office/officeart/2005/8/layout/orgChart1"/>
-    <dgm:cxn modelId="{CE2173C4-671F-4118-801F-61F492A2E950}" type="presParOf" srcId="{27D78BBE-2409-49C3-A9AB-08C1C4ECD91A}" destId="{AC6D8374-18EF-4569-8AF7-D0B05D896B0A}" srcOrd="3" destOrd="0" presId="urn:microsoft.com/office/officeart/2005/8/layout/orgChart1"/>
-    <dgm:cxn modelId="{491CE988-ED78-4871-9EF2-4CD113975635}" type="presParOf" srcId="{AC6D8374-18EF-4569-8AF7-D0B05D896B0A}" destId="{1790BB35-B4D2-44BD-9CE1-5251BFAF9F25}" srcOrd="0" destOrd="0" presId="urn:microsoft.com/office/officeart/2005/8/layout/orgChart1"/>
-    <dgm:cxn modelId="{BF793D86-BB97-4DDB-9C1B-129FADE8BCCC}" type="presParOf" srcId="{1790BB35-B4D2-44BD-9CE1-5251BFAF9F25}" destId="{038D853C-B078-4ACA-A367-8AB7365B4127}" srcOrd="0" destOrd="0" presId="urn:microsoft.com/office/officeart/2005/8/layout/orgChart1"/>
-    <dgm:cxn modelId="{CBB81E12-AB24-4EDE-96BE-835DF6775934}" type="presParOf" srcId="{1790BB35-B4D2-44BD-9CE1-5251BFAF9F25}" destId="{D127DFF7-53A7-4ABF-933D-92E594995383}" srcOrd="1" destOrd="0" presId="urn:microsoft.com/office/officeart/2005/8/layout/orgChart1"/>
-    <dgm:cxn modelId="{F712C5B1-A938-4C25-A01C-676DF7BF776D}" type="presParOf" srcId="{AC6D8374-18EF-4569-8AF7-D0B05D896B0A}" destId="{4DAE53DE-3B37-4F42-9114-360585BFCFB0}" srcOrd="1" destOrd="0" presId="urn:microsoft.com/office/officeart/2005/8/layout/orgChart1"/>
-    <dgm:cxn modelId="{CE906011-7247-4A94-BFFD-DA042A3E8C9F}" type="presParOf" srcId="{AC6D8374-18EF-4569-8AF7-D0B05D896B0A}" destId="{1CDAF2AB-289E-4D73-BA8D-2E5FEC75FC73}" srcOrd="2" destOrd="0" presId="urn:microsoft.com/office/officeart/2005/8/layout/orgChart1"/>
-    <dgm:cxn modelId="{3E315859-15E4-44C9-B957-C3DFB7F9EBD7}" type="presParOf" srcId="{27D78BBE-2409-49C3-A9AB-08C1C4ECD91A}" destId="{B2257DBE-AC26-4195-AE16-FA6B49C13FDD}" srcOrd="4" destOrd="0" presId="urn:microsoft.com/office/officeart/2005/8/layout/orgChart1"/>
-    <dgm:cxn modelId="{08D899CC-5A48-4AC0-BB6F-C7796FDB47D3}" type="presParOf" srcId="{27D78BBE-2409-49C3-A9AB-08C1C4ECD91A}" destId="{C97CC097-D97E-437E-9838-1FB1EB8F6434}" srcOrd="5" destOrd="0" presId="urn:microsoft.com/office/officeart/2005/8/layout/orgChart1"/>
-    <dgm:cxn modelId="{6A41CC99-9256-4B47-AA46-CA0F5A27AA02}" type="presParOf" srcId="{C97CC097-D97E-437E-9838-1FB1EB8F6434}" destId="{19130EC4-6DBE-493E-8FEC-05898021AA32}" srcOrd="0" destOrd="0" presId="urn:microsoft.com/office/officeart/2005/8/layout/orgChart1"/>
-    <dgm:cxn modelId="{48C9B259-00A5-44F5-9169-CD7407D1BEDB}" type="presParOf" srcId="{19130EC4-6DBE-493E-8FEC-05898021AA32}" destId="{FC6862EC-A1B8-484D-9331-64F63E018043}" srcOrd="0" destOrd="0" presId="urn:microsoft.com/office/officeart/2005/8/layout/orgChart1"/>
-    <dgm:cxn modelId="{CA02648E-8E95-4A15-9F18-5B3AE9977BC3}" type="presParOf" srcId="{19130EC4-6DBE-493E-8FEC-05898021AA32}" destId="{B852B038-BE2C-41CC-A4DE-4C1D60D5E3BB}" srcOrd="1" destOrd="0" presId="urn:microsoft.com/office/officeart/2005/8/layout/orgChart1"/>
-    <dgm:cxn modelId="{673B30D3-E18B-4D78-98DC-408239FB9B1E}" type="presParOf" srcId="{C97CC097-D97E-437E-9838-1FB1EB8F6434}" destId="{AA1CAEDE-5A04-45F2-BEFC-01CFDBD53C33}" srcOrd="1" destOrd="0" presId="urn:microsoft.com/office/officeart/2005/8/layout/orgChart1"/>
-    <dgm:cxn modelId="{D1AF90B2-5E4E-45AF-999C-0D6EE12CA7D4}" type="presParOf" srcId="{C97CC097-D97E-437E-9838-1FB1EB8F6434}" destId="{AF16CB3D-DD2E-47C4-AF0F-3E6C35E12B8E}" srcOrd="2" destOrd="0" presId="urn:microsoft.com/office/officeart/2005/8/layout/orgChart1"/>
-    <dgm:cxn modelId="{0F85D7C0-E35D-4F76-B94C-404B37303558}" type="presParOf" srcId="{602B0C3D-7FCF-44AD-AFAE-7B7550282037}" destId="{FCAC5C84-4510-4256-B760-1CC83C89CFCE}" srcOrd="2" destOrd="0" presId="urn:microsoft.com/office/officeart/2005/8/layout/orgChart1"/>
+    <dgm:cxn modelId="{D3FF001D-0A3E-45F1-A537-37AE0C92DB0E}" type="presOf" srcId="{FF535965-CD7C-4CC1-BD88-EA389FEE1179}" destId="{9399BF50-C645-4F06-890B-1AC81B934DD0}" srcOrd="1" destOrd="0" presId="urn:microsoft.com/office/officeart/2005/8/layout/orgChart1"/>
+    <dgm:cxn modelId="{1B4C462D-A2BF-411C-8E28-59C1C2156C04}" type="presOf" srcId="{EFE44637-E752-4E66-8134-A599328B52E7}" destId="{ADBD751E-04DA-4883-B0C0-98AC30701E2A}" srcOrd="1" destOrd="0" presId="urn:microsoft.com/office/officeart/2005/8/layout/orgChart1"/>
+    <dgm:cxn modelId="{C8417B41-3CBC-42BD-9221-ADC89D31675B}" type="presOf" srcId="{67F186C2-B52B-4838-923A-1ED25F35E572}" destId="{CB01B973-A227-48E0-AF83-4426FA726A2C}" srcOrd="0" destOrd="0" presId="urn:microsoft.com/office/officeart/2005/8/layout/orgChart1"/>
+    <dgm:cxn modelId="{EBBA5C53-CC9E-4C13-B672-D55D0E786F8D}" srcId="{EFE44637-E752-4E66-8134-A599328B52E7}" destId="{50D56D39-1D2C-444E-9352-95EFEEA1ED5B}" srcOrd="1" destOrd="0" parTransId="{B93DBA41-CD90-419B-B5D2-E21FB1A954B7}" sibTransId="{7764460F-73A0-4641-B5DA-E9660683839E}"/>
+    <dgm:cxn modelId="{87FD8256-9700-4515-A1D6-FBBD35698775}" type="presOf" srcId="{EFE44637-E752-4E66-8134-A599328B52E7}" destId="{D5FB13C3-E23E-4414-BB2F-22A50836873D}" srcOrd="0" destOrd="0" presId="urn:microsoft.com/office/officeart/2005/8/layout/orgChart1"/>
+    <dgm:cxn modelId="{F372765A-A051-4473-8321-5B8FDC9067D8}" type="presOf" srcId="{6CA87B03-A60B-4901-B98B-6C019699B7BE}" destId="{6B5E5158-EB08-44BC-B054-5840B862F40B}" srcOrd="0" destOrd="0" presId="urn:microsoft.com/office/officeart/2005/8/layout/orgChart1"/>
+    <dgm:cxn modelId="{2334EFA2-5C4F-42FA-8C21-14E699332F1C}" type="presOf" srcId="{FF535965-CD7C-4CC1-BD88-EA389FEE1179}" destId="{B574EC56-6848-4F05-B9B9-A19E9771E485}" srcOrd="0" destOrd="0" presId="urn:microsoft.com/office/officeart/2005/8/layout/orgChart1"/>
+    <dgm:cxn modelId="{9EB866A9-7126-48BC-A744-AB2F682FFB4E}" srcId="{EFE44637-E752-4E66-8134-A599328B52E7}" destId="{FF535965-CD7C-4CC1-BD88-EA389FEE1179}" srcOrd="2" destOrd="0" parTransId="{6CA87B03-A60B-4901-B98B-6C019699B7BE}" sibTransId="{071DE5AC-596B-4585-B0F9-4E783CE9518A}"/>
+    <dgm:cxn modelId="{C8778CBA-2388-4A10-A59B-D812CE8A8EBE}" type="presOf" srcId="{50D56D39-1D2C-444E-9352-95EFEEA1ED5B}" destId="{DA2E9619-D5CE-4536-8478-AE701572B399}" srcOrd="0" destOrd="0" presId="urn:microsoft.com/office/officeart/2005/8/layout/orgChart1"/>
+    <dgm:cxn modelId="{0A22C0C9-6821-4B7D-B13B-DF162CACB691}" type="presOf" srcId="{A8505558-0E2A-4001-B53C-7CC4FE28AB54}" destId="{614A4BFF-53EA-4051-AA41-21EB4C7CDA7B}" srcOrd="0" destOrd="0" presId="urn:microsoft.com/office/officeart/2005/8/layout/orgChart1"/>
+    <dgm:cxn modelId="{50C845D3-735D-4847-98F4-4E4520E225D2}" srcId="{5CDC6B9D-2C04-434F-90A3-4156AD7DC9F7}" destId="{EFE44637-E752-4E66-8134-A599328B52E7}" srcOrd="0" destOrd="0" parTransId="{386C0946-3462-4C24-B5C0-297193AE610E}" sibTransId="{F3CA3C0C-5F33-4E4D-90D6-CF9F759728DD}"/>
+    <dgm:cxn modelId="{240073D3-5F8F-4C60-98E0-DE395E823DD1}" type="presOf" srcId="{50D56D39-1D2C-444E-9352-95EFEEA1ED5B}" destId="{3797B52E-1DD7-4635-A40D-EA2100E121E6}" srcOrd="1" destOrd="0" presId="urn:microsoft.com/office/officeart/2005/8/layout/orgChart1"/>
+    <dgm:cxn modelId="{F1F920D4-F239-47CD-96C8-CD6DB7990DD1}" type="presOf" srcId="{5CDC6B9D-2C04-434F-90A3-4156AD7DC9F7}" destId="{CEF0AA6A-BA6B-46D6-A402-A6362D229122}" srcOrd="0" destOrd="0" presId="urn:microsoft.com/office/officeart/2005/8/layout/orgChart1"/>
+    <dgm:cxn modelId="{B11BF4E3-FC95-4E60-A6EC-DCE5F4DB3818}" srcId="{EFE44637-E752-4E66-8134-A599328B52E7}" destId="{67F186C2-B52B-4838-923A-1ED25F35E572}" srcOrd="0" destOrd="0" parTransId="{A8505558-0E2A-4001-B53C-7CC4FE28AB54}" sibTransId="{7340A626-221B-4958-9CF8-BD3F174DD05C}"/>
+    <dgm:cxn modelId="{7B5002F9-4C59-40F8-89F3-F628FC8A5991}" type="presOf" srcId="{67F186C2-B52B-4838-923A-1ED25F35E572}" destId="{BD457C9F-5288-4EA8-92BB-88535D84F532}" srcOrd="1" destOrd="0" presId="urn:microsoft.com/office/officeart/2005/8/layout/orgChart1"/>
+    <dgm:cxn modelId="{FEE03FFB-94C2-4345-8E7D-826663C20E1D}" type="presOf" srcId="{B93DBA41-CD90-419B-B5D2-E21FB1A954B7}" destId="{BEE8BBA1-809F-4C50-A727-FB5FAAA246B5}" srcOrd="0" destOrd="0" presId="urn:microsoft.com/office/officeart/2005/8/layout/orgChart1"/>
+    <dgm:cxn modelId="{5AAB612A-CC18-47CD-B73E-A00348479096}" type="presParOf" srcId="{CEF0AA6A-BA6B-46D6-A402-A6362D229122}" destId="{F985CCFB-E953-44F2-BA70-B3602F79A66A}" srcOrd="0" destOrd="0" presId="urn:microsoft.com/office/officeart/2005/8/layout/orgChart1"/>
+    <dgm:cxn modelId="{682B70DD-200C-4F30-9F8E-CB055BA0D532}" type="presParOf" srcId="{F985CCFB-E953-44F2-BA70-B3602F79A66A}" destId="{9756C752-E39D-4B82-8026-E1963B35F2A6}" srcOrd="0" destOrd="0" presId="urn:microsoft.com/office/officeart/2005/8/layout/orgChart1"/>
+    <dgm:cxn modelId="{80C58CBA-780C-4006-98A1-D28EC7720189}" type="presParOf" srcId="{9756C752-E39D-4B82-8026-E1963B35F2A6}" destId="{D5FB13C3-E23E-4414-BB2F-22A50836873D}" srcOrd="0" destOrd="0" presId="urn:microsoft.com/office/officeart/2005/8/layout/orgChart1"/>
+    <dgm:cxn modelId="{89335BAB-5770-401D-98B4-E34B23980361}" type="presParOf" srcId="{9756C752-E39D-4B82-8026-E1963B35F2A6}" destId="{ADBD751E-04DA-4883-B0C0-98AC30701E2A}" srcOrd="1" destOrd="0" presId="urn:microsoft.com/office/officeart/2005/8/layout/orgChart1"/>
+    <dgm:cxn modelId="{1BBF2580-1B37-4137-BA5E-690D961770A6}" type="presParOf" srcId="{F985CCFB-E953-44F2-BA70-B3602F79A66A}" destId="{9B77B36A-C4D1-4232-A48E-3108E1B1578B}" srcOrd="1" destOrd="0" presId="urn:microsoft.com/office/officeart/2005/8/layout/orgChart1"/>
+    <dgm:cxn modelId="{148E0EB8-9033-472E-8754-8F69A054BE83}" type="presParOf" srcId="{9B77B36A-C4D1-4232-A48E-3108E1B1578B}" destId="{614A4BFF-53EA-4051-AA41-21EB4C7CDA7B}" srcOrd="0" destOrd="0" presId="urn:microsoft.com/office/officeart/2005/8/layout/orgChart1"/>
+    <dgm:cxn modelId="{468A4A1A-7175-445F-A317-9C6EE74431FC}" type="presParOf" srcId="{9B77B36A-C4D1-4232-A48E-3108E1B1578B}" destId="{BABEAF27-B950-4447-B7C1-8DC70DFF0653}" srcOrd="1" destOrd="0" presId="urn:microsoft.com/office/officeart/2005/8/layout/orgChart1"/>
+    <dgm:cxn modelId="{5298636B-5D58-46ED-98B3-5A58ACD5D1D9}" type="presParOf" srcId="{BABEAF27-B950-4447-B7C1-8DC70DFF0653}" destId="{62939FB5-8AB9-47A6-B2EA-24B0CD0A167B}" srcOrd="0" destOrd="0" presId="urn:microsoft.com/office/officeart/2005/8/layout/orgChart1"/>
+    <dgm:cxn modelId="{6BDD3604-E777-4756-B6C2-DE62732A7182}" type="presParOf" srcId="{62939FB5-8AB9-47A6-B2EA-24B0CD0A167B}" destId="{CB01B973-A227-48E0-AF83-4426FA726A2C}" srcOrd="0" destOrd="0" presId="urn:microsoft.com/office/officeart/2005/8/layout/orgChart1"/>
+    <dgm:cxn modelId="{3A23AE9B-BA8D-47A0-8F6B-DD52459D1A31}" type="presParOf" srcId="{62939FB5-8AB9-47A6-B2EA-24B0CD0A167B}" destId="{BD457C9F-5288-4EA8-92BB-88535D84F532}" srcOrd="1" destOrd="0" presId="urn:microsoft.com/office/officeart/2005/8/layout/orgChart1"/>
+    <dgm:cxn modelId="{76A5CF64-800E-4C4C-947B-E334F737D0A0}" type="presParOf" srcId="{BABEAF27-B950-4447-B7C1-8DC70DFF0653}" destId="{FA13DBBE-E267-4AEE-8D44-6089DC890C7A}" srcOrd="1" destOrd="0" presId="urn:microsoft.com/office/officeart/2005/8/layout/orgChart1"/>
+    <dgm:cxn modelId="{CEF61778-2922-4F4F-AA2F-2AF1171B9E59}" type="presParOf" srcId="{BABEAF27-B950-4447-B7C1-8DC70DFF0653}" destId="{EF440570-80DC-4BC4-9169-78272C3FDE11}" srcOrd="2" destOrd="0" presId="urn:microsoft.com/office/officeart/2005/8/layout/orgChart1"/>
+    <dgm:cxn modelId="{DC40A709-B303-4FBB-AF10-8A9A83EAF1EB}" type="presParOf" srcId="{9B77B36A-C4D1-4232-A48E-3108E1B1578B}" destId="{BEE8BBA1-809F-4C50-A727-FB5FAAA246B5}" srcOrd="2" destOrd="0" presId="urn:microsoft.com/office/officeart/2005/8/layout/orgChart1"/>
+    <dgm:cxn modelId="{2CE5D54A-7A99-465B-98BA-0063F7FB1947}" type="presParOf" srcId="{9B77B36A-C4D1-4232-A48E-3108E1B1578B}" destId="{D5582F56-CFBE-404F-8AE5-84165B490F17}" srcOrd="3" destOrd="0" presId="urn:microsoft.com/office/officeart/2005/8/layout/orgChart1"/>
+    <dgm:cxn modelId="{C49B99DD-C03E-4FB5-9EAA-08EA2FD80DA1}" type="presParOf" srcId="{D5582F56-CFBE-404F-8AE5-84165B490F17}" destId="{A3AE1C0F-14FD-4C19-83FE-F7F2A80111F6}" srcOrd="0" destOrd="0" presId="urn:microsoft.com/office/officeart/2005/8/layout/orgChart1"/>
+    <dgm:cxn modelId="{4B5F40EA-7126-402B-9B9E-5AA6A49C6D2E}" type="presParOf" srcId="{A3AE1C0F-14FD-4C19-83FE-F7F2A80111F6}" destId="{DA2E9619-D5CE-4536-8478-AE701572B399}" srcOrd="0" destOrd="0" presId="urn:microsoft.com/office/officeart/2005/8/layout/orgChart1"/>
+    <dgm:cxn modelId="{12A32749-F863-43A4-8935-E0206C97B077}" type="presParOf" srcId="{A3AE1C0F-14FD-4C19-83FE-F7F2A80111F6}" destId="{3797B52E-1DD7-4635-A40D-EA2100E121E6}" srcOrd="1" destOrd="0" presId="urn:microsoft.com/office/officeart/2005/8/layout/orgChart1"/>
+    <dgm:cxn modelId="{9F4829D0-4FA8-4594-96A4-0D7D40978E91}" type="presParOf" srcId="{D5582F56-CFBE-404F-8AE5-84165B490F17}" destId="{CBD70427-228F-4EF6-8F67-D99DE2FE2E51}" srcOrd="1" destOrd="0" presId="urn:microsoft.com/office/officeart/2005/8/layout/orgChart1"/>
+    <dgm:cxn modelId="{FCC35DBC-9C4D-4510-A049-3F4B2DAF1B4F}" type="presParOf" srcId="{D5582F56-CFBE-404F-8AE5-84165B490F17}" destId="{D119F7B7-F19B-40CE-8FC5-9043AD96C6B3}" srcOrd="2" destOrd="0" presId="urn:microsoft.com/office/officeart/2005/8/layout/orgChart1"/>
+    <dgm:cxn modelId="{A5BF4430-9534-4FC2-87EF-70622678675B}" type="presParOf" srcId="{9B77B36A-C4D1-4232-A48E-3108E1B1578B}" destId="{6B5E5158-EB08-44BC-B054-5840B862F40B}" srcOrd="4" destOrd="0" presId="urn:microsoft.com/office/officeart/2005/8/layout/orgChart1"/>
+    <dgm:cxn modelId="{A43274E0-57D3-49C2-BF24-9F1ED51014D0}" type="presParOf" srcId="{9B77B36A-C4D1-4232-A48E-3108E1B1578B}" destId="{7717680C-4707-47E5-A2BE-955CC2AA4A39}" srcOrd="5" destOrd="0" presId="urn:microsoft.com/office/officeart/2005/8/layout/orgChart1"/>
+    <dgm:cxn modelId="{A360F1AF-7B34-45E2-8FED-AF5FC8DA87D9}" type="presParOf" srcId="{7717680C-4707-47E5-A2BE-955CC2AA4A39}" destId="{613E4346-A00B-4C2D-BA5C-90ACCD5E7EDD}" srcOrd="0" destOrd="0" presId="urn:microsoft.com/office/officeart/2005/8/layout/orgChart1"/>
+    <dgm:cxn modelId="{92C05EB8-A883-40F5-8355-D5285DBCF8A9}" type="presParOf" srcId="{613E4346-A00B-4C2D-BA5C-90ACCD5E7EDD}" destId="{B574EC56-6848-4F05-B9B9-A19E9771E485}" srcOrd="0" destOrd="0" presId="urn:microsoft.com/office/officeart/2005/8/layout/orgChart1"/>
+    <dgm:cxn modelId="{9D4C3CB3-1A13-4FBB-99E8-6A935CBBE98C}" type="presParOf" srcId="{613E4346-A00B-4C2D-BA5C-90ACCD5E7EDD}" destId="{9399BF50-C645-4F06-890B-1AC81B934DD0}" srcOrd="1" destOrd="0" presId="urn:microsoft.com/office/officeart/2005/8/layout/orgChart1"/>
+    <dgm:cxn modelId="{8BCD5C01-A6F2-4741-8E2B-2835A6693889}" type="presParOf" srcId="{7717680C-4707-47E5-A2BE-955CC2AA4A39}" destId="{B5653FE3-1E58-4F76-BA42-79BCF6E18F38}" srcOrd="1" destOrd="0" presId="urn:microsoft.com/office/officeart/2005/8/layout/orgChart1"/>
+    <dgm:cxn modelId="{6AE84FB6-DA1C-4275-B0CB-D338AB37E457}" type="presParOf" srcId="{7717680C-4707-47E5-A2BE-955CC2AA4A39}" destId="{47E4DFF9-B697-462F-ABB4-8353D8DC48F7}" srcOrd="2" destOrd="0" presId="urn:microsoft.com/office/officeart/2005/8/layout/orgChart1"/>
+    <dgm:cxn modelId="{86433E32-DFF5-41EB-A5FF-33991CC4C11C}" type="presParOf" srcId="{F985CCFB-E953-44F2-BA70-B3602F79A66A}" destId="{C74BCB31-C80A-4FFB-AD3F-0951CCCDF108}" srcOrd="2" destOrd="0" presId="urn:microsoft.com/office/officeart/2005/8/layout/orgChart1"/>
   </dgm:cxnLst>
   <dgm:bg/>
   <dgm:whole/>
@@ -1840,15 +2032,15 @@
       <dsp:cNvGrpSpPr/>
     </dsp:nvGrpSpPr>
     <dsp:grpSpPr/>
-    <dsp:sp modelId="{B2257DBE-AC26-4195-AE16-FA6B49C13FDD}">
+    <dsp:sp modelId="{6B5E5158-EB08-44BC-B054-5840B862F40B}">
       <dsp:nvSpPr>
         <dsp:cNvPr id="0" name=""/>
         <dsp:cNvSpPr/>
       </dsp:nvSpPr>
       <dsp:spPr>
         <a:xfrm>
-          <a:off x="2749551" y="733569"/>
-          <a:ext cx="1870980" cy="2466830"/>
+          <a:off x="1018766" y="531732"/>
+          <a:ext cx="720784" cy="125094"/>
         </a:xfrm>
         <a:custGeom>
           <a:avLst/>
@@ -1859,10 +2051,16 @@
           <a:pathLst>
             <a:path>
               <a:moveTo>
-                <a:pt x="0" y="2466830"/>
+                <a:pt x="0" y="0"/>
               </a:moveTo>
               <a:lnTo>
-                <a:pt x="1870980" y="0"/>
+                <a:pt x="0" y="62547"/>
+              </a:lnTo>
+              <a:lnTo>
+                <a:pt x="720784" y="62547"/>
+              </a:lnTo>
+              <a:lnTo>
+                <a:pt x="720784" y="125094"/>
               </a:lnTo>
             </a:path>
           </a:pathLst>
@@ -1896,15 +2094,15 @@
         <a:fontRef idx="minor"/>
       </dsp:style>
     </dsp:sp>
-    <dsp:sp modelId="{74F6D4C7-ACEA-4EC3-A40D-275C1127DAEF}">
+    <dsp:sp modelId="{BEE8BBA1-809F-4C50-A727-FB5FAAA246B5}">
       <dsp:nvSpPr>
         <dsp:cNvPr id="0" name=""/>
         <dsp:cNvSpPr/>
       </dsp:nvSpPr>
       <dsp:spPr>
         <a:xfrm>
-          <a:off x="2703831" y="733569"/>
-          <a:ext cx="91440" cy="2466830"/>
+          <a:off x="973046" y="531732"/>
+          <a:ext cx="91440" cy="125094"/>
         </a:xfrm>
         <a:custGeom>
           <a:avLst/>
@@ -1915,10 +2113,10 @@
           <a:pathLst>
             <a:path>
               <a:moveTo>
-                <a:pt x="45720" y="2466830"/>
+                <a:pt x="45720" y="0"/>
               </a:moveTo>
               <a:lnTo>
-                <a:pt x="77463" y="0"/>
+                <a:pt x="45720" y="125094"/>
               </a:lnTo>
             </a:path>
           </a:pathLst>
@@ -1952,15 +2150,15 @@
         <a:fontRef idx="minor"/>
       </dsp:style>
     </dsp:sp>
-    <dsp:sp modelId="{E9E84641-1D62-4122-AE01-827331573BD9}">
+    <dsp:sp modelId="{614A4BFF-53EA-4051-AA41-21EB4C7CDA7B}">
       <dsp:nvSpPr>
         <dsp:cNvPr id="0" name=""/>
         <dsp:cNvSpPr/>
       </dsp:nvSpPr>
       <dsp:spPr>
         <a:xfrm>
-          <a:off x="903962" y="746273"/>
-          <a:ext cx="1845588" cy="2454126"/>
+          <a:off x="297981" y="531732"/>
+          <a:ext cx="720784" cy="125094"/>
         </a:xfrm>
         <a:custGeom>
           <a:avLst/>
@@ -1971,10 +2169,16 @@
           <a:pathLst>
             <a:path>
               <a:moveTo>
-                <a:pt x="1845588" y="2454126"/>
+                <a:pt x="720784" y="0"/>
               </a:moveTo>
               <a:lnTo>
-                <a:pt x="0" y="0"/>
+                <a:pt x="720784" y="62547"/>
+              </a:lnTo>
+              <a:lnTo>
+                <a:pt x="0" y="62547"/>
+              </a:lnTo>
+              <a:lnTo>
+                <a:pt x="0" y="125094"/>
               </a:lnTo>
             </a:path>
           </a:pathLst>
@@ -2008,15 +2212,15 @@
         <a:fontRef idx="minor"/>
       </dsp:style>
     </dsp:sp>
-    <dsp:sp modelId="{CB8F45FA-5204-4BE2-AC21-6BC4F38D78B1}">
+    <dsp:sp modelId="{D5FB13C3-E23E-4414-BB2F-22A50836873D}">
       <dsp:nvSpPr>
         <dsp:cNvPr id="0" name=""/>
         <dsp:cNvSpPr/>
       </dsp:nvSpPr>
       <dsp:spPr>
         <a:xfrm>
-          <a:off x="1947554" y="2398402"/>
-          <a:ext cx="1603995" cy="801997"/>
+          <a:off x="720921" y="233887"/>
+          <a:ext cx="595689" cy="297844"/>
         </a:xfrm>
         <a:prstGeom prst="rect">
           <a:avLst/>
@@ -2058,12 +2262,12 @@
         </a:fontRef>
       </dsp:style>
       <dsp:txBody>
-        <a:bodyPr spcFirstLastPara="0" vert="horz" wrap="square" lIns="23495" tIns="23495" rIns="23495" bIns="23495" numCol="1" spcCol="1270" anchor="ctr" anchorCtr="0">
+        <a:bodyPr spcFirstLastPara="0" vert="horz" wrap="square" lIns="6350" tIns="6350" rIns="6350" bIns="6350" numCol="1" spcCol="1270" anchor="ctr" anchorCtr="0">
           <a:noAutofit/>
         </a:bodyPr>
         <a:lstStyle/>
         <a:p>
-          <a:pPr marL="0" lvl="0" indent="0" algn="ctr" defTabSz="1644650">
+          <a:pPr marL="0" lvl="0" indent="0" algn="ctr" defTabSz="444500">
             <a:lnSpc>
               <a:spcPct val="90000"/>
             </a:lnSpc>
@@ -2076,25 +2280,25 @@
             <a:buNone/>
           </a:pPr>
           <a:r>
-            <a:rPr lang="hu-HU" sz="3700" kern="1200"/>
-            <a:t>main.py</a:t>
+            <a:rPr lang="hu-HU" sz="1000" kern="1200"/>
+            <a:t>main.py (main)</a:t>
           </a:r>
         </a:p>
       </dsp:txBody>
       <dsp:txXfrm>
-        <a:off x="1947554" y="2398402"/>
-        <a:ext cx="1603995" cy="801997"/>
+        <a:off x="720921" y="233887"/>
+        <a:ext cx="595689" cy="297844"/>
       </dsp:txXfrm>
     </dsp:sp>
-    <dsp:sp modelId="{85A1EE2E-6559-4B7B-9681-D28B8685D673}">
+    <dsp:sp modelId="{CB01B973-A227-48E0-AF83-4426FA726A2C}">
       <dsp:nvSpPr>
         <dsp:cNvPr id="0" name=""/>
         <dsp:cNvSpPr/>
       </dsp:nvSpPr>
       <dsp:spPr>
         <a:xfrm>
-          <a:off x="101965" y="746273"/>
-          <a:ext cx="1603995" cy="801997"/>
+          <a:off x="136" y="656827"/>
+          <a:ext cx="595689" cy="297844"/>
         </a:xfrm>
         <a:prstGeom prst="rect">
           <a:avLst/>
@@ -2136,12 +2340,12 @@
         </a:fontRef>
       </dsp:style>
       <dsp:txBody>
-        <a:bodyPr spcFirstLastPara="0" vert="horz" wrap="square" lIns="22860" tIns="22860" rIns="22860" bIns="22860" numCol="1" spcCol="1270" anchor="ctr" anchorCtr="0">
+        <a:bodyPr spcFirstLastPara="0" vert="horz" wrap="square" lIns="6350" tIns="6350" rIns="6350" bIns="6350" numCol="1" spcCol="1270" anchor="ctr" anchorCtr="0">
           <a:noAutofit/>
         </a:bodyPr>
         <a:lstStyle/>
         <a:p>
-          <a:pPr marL="0" lvl="0" indent="0" algn="ctr" defTabSz="1600200">
+          <a:pPr marL="0" lvl="0" indent="0" algn="ctr" defTabSz="444500">
             <a:lnSpc>
               <a:spcPct val="90000"/>
             </a:lnSpc>
@@ -2153,23 +2357,23 @@
             </a:spcAft>
             <a:buNone/>
           </a:pPr>
-          <a:endParaRPr lang="hu-HU" sz="3600" kern="1200"/>
+          <a:endParaRPr lang="hu-HU" sz="1000" kern="1200"/>
         </a:p>
       </dsp:txBody>
       <dsp:txXfrm>
-        <a:off x="101965" y="746273"/>
-        <a:ext cx="1603995" cy="801997"/>
+        <a:off x="136" y="656827"/>
+        <a:ext cx="595689" cy="297844"/>
       </dsp:txXfrm>
     </dsp:sp>
-    <dsp:sp modelId="{038D853C-B078-4ACA-A367-8AB7365B4127}">
+    <dsp:sp modelId="{DA2E9619-D5CE-4536-8478-AE701572B399}">
       <dsp:nvSpPr>
         <dsp:cNvPr id="0" name=""/>
         <dsp:cNvSpPr/>
       </dsp:nvSpPr>
       <dsp:spPr>
         <a:xfrm>
-          <a:off x="1979297" y="733569"/>
-          <a:ext cx="1603995" cy="801997"/>
+          <a:off x="720921" y="656827"/>
+          <a:ext cx="595689" cy="297844"/>
         </a:xfrm>
         <a:prstGeom prst="rect">
           <a:avLst/>
@@ -2211,12 +2415,12 @@
         </a:fontRef>
       </dsp:style>
       <dsp:txBody>
-        <a:bodyPr spcFirstLastPara="0" vert="horz" wrap="square" lIns="22860" tIns="22860" rIns="22860" bIns="22860" numCol="1" spcCol="1270" anchor="ctr" anchorCtr="0">
+        <a:bodyPr spcFirstLastPara="0" vert="horz" wrap="square" lIns="6350" tIns="6350" rIns="6350" bIns="6350" numCol="1" spcCol="1270" anchor="ctr" anchorCtr="0">
           <a:noAutofit/>
         </a:bodyPr>
         <a:lstStyle/>
         <a:p>
-          <a:pPr marL="0" lvl="0" indent="0" algn="ctr" defTabSz="1600200">
+          <a:pPr marL="0" lvl="0" indent="0" algn="ctr" defTabSz="444500">
             <a:lnSpc>
               <a:spcPct val="90000"/>
             </a:lnSpc>
@@ -2228,23 +2432,23 @@
             </a:spcAft>
             <a:buNone/>
           </a:pPr>
-          <a:endParaRPr lang="hu-HU" sz="3600" kern="1200"/>
+          <a:endParaRPr lang="hu-HU" sz="1000" kern="1200"/>
         </a:p>
       </dsp:txBody>
       <dsp:txXfrm>
-        <a:off x="1979297" y="733569"/>
-        <a:ext cx="1603995" cy="801997"/>
+        <a:off x="720921" y="656827"/>
+        <a:ext cx="595689" cy="297844"/>
       </dsp:txXfrm>
     </dsp:sp>
-    <dsp:sp modelId="{FC6862EC-A1B8-484D-9331-64F63E018043}">
+    <dsp:sp modelId="{B574EC56-6848-4F05-B9B9-A19E9771E485}">
       <dsp:nvSpPr>
         <dsp:cNvPr id="0" name=""/>
         <dsp:cNvSpPr/>
       </dsp:nvSpPr>
       <dsp:spPr>
         <a:xfrm>
-          <a:off x="3818534" y="733569"/>
-          <a:ext cx="1603995" cy="801997"/>
+          <a:off x="1441705" y="656827"/>
+          <a:ext cx="595689" cy="297844"/>
         </a:xfrm>
         <a:prstGeom prst="rect">
           <a:avLst/>
@@ -2286,12 +2490,12 @@
         </a:fontRef>
       </dsp:style>
       <dsp:txBody>
-        <a:bodyPr spcFirstLastPara="0" vert="horz" wrap="square" lIns="22860" tIns="22860" rIns="22860" bIns="22860" numCol="1" spcCol="1270" anchor="ctr" anchorCtr="0">
+        <a:bodyPr spcFirstLastPara="0" vert="horz" wrap="square" lIns="6350" tIns="6350" rIns="6350" bIns="6350" numCol="1" spcCol="1270" anchor="ctr" anchorCtr="0">
           <a:noAutofit/>
         </a:bodyPr>
         <a:lstStyle/>
         <a:p>
-          <a:pPr marL="0" lvl="0" indent="0" algn="ctr" defTabSz="1600200">
+          <a:pPr marL="0" lvl="0" indent="0" algn="ctr" defTabSz="444500">
             <a:lnSpc>
               <a:spcPct val="90000"/>
             </a:lnSpc>
@@ -2303,12 +2507,12 @@
             </a:spcAft>
             <a:buNone/>
           </a:pPr>
-          <a:endParaRPr lang="hu-HU" sz="3600" kern="1200"/>
+          <a:endParaRPr lang="hu-HU" sz="1000" kern="1200"/>
         </a:p>
       </dsp:txBody>
       <dsp:txXfrm>
-        <a:off x="3818534" y="733569"/>
-        <a:ext cx="1603995" cy="801997"/>
+        <a:off x="1441705" y="656827"/>
+        <a:ext cx="595689" cy="297844"/>
       </dsp:txXfrm>
     </dsp:sp>
   </dsp:spTree>

--- a/doc/specifikaciok.docx
+++ b/doc/specifikaciok.docx
@@ -4,16 +4,42 @@
   <w:body>
     <w:p>
       <w:pPr>
-        <w:pStyle w:val="Listaszerbekezds"/>
-        <w:numPr>
-          <w:ilvl w:val="0"/>
-          <w:numId w:val="3"/>
-        </w:numPr>
         <w:tabs>
           <w:tab w:val="num" w:pos="720"/>
         </w:tabs>
+        <w:jc w:val="center"/>
+        <w:rPr>
+          <w:rFonts w:ascii="CMU Bright" w:hAnsi="CMU Bright" w:cs="CMU Bright"/>
+        </w:rPr>
       </w:pPr>
       <w:r>
+        <w:rPr>
+          <w:rFonts w:ascii="CMU Bright" w:hAnsi="CMU Bright" w:cs="CMU Bright"/>
+        </w:rPr>
+        <w:t xml:space="preserve">1. rész – Követelmények, és </w:t>
+      </w:r>
+      <w:r>
+        <w:rPr>
+          <w:rFonts w:ascii="CMU Bright" w:hAnsi="CMU Bright" w:cs="CMU Bright"/>
+        </w:rPr>
+        <w:t>fájlhierarchia</w:t>
+      </w:r>
+    </w:p>
+    <w:p>
+      <w:pPr>
+        <w:pStyle w:val="Listaszerbekezds"/>
+        <w:numPr>
+          <w:ilvl w:val="1"/>
+          <w:numId w:val="5"/>
+        </w:numPr>
+        <w:rPr>
+          <w:rFonts w:ascii="CMU Sans Serif" w:hAnsi="CMU Sans Serif" w:cs="CMU Sans Serif"/>
+        </w:rPr>
+      </w:pPr>
+      <w:r>
+        <w:rPr>
+          <w:rFonts w:ascii="CMU Sans Serif" w:hAnsi="CMU Sans Serif" w:cs="CMU Sans Serif"/>
+        </w:rPr>
         <w:t>Formai követelmények</w:t>
       </w:r>
     </w:p>
@@ -27,15 +53,34 @@
         <w:tabs>
           <w:tab w:val="num" w:pos="720"/>
         </w:tabs>
+        <w:rPr>
+          <w:rFonts w:ascii="CMU Sans Serif" w:hAnsi="CMU Sans Serif" w:cs="CMU Sans Serif"/>
+        </w:rPr>
       </w:pPr>
       <w:r>
-        <w:t xml:space="preserve">Változók: </w:t>
+        <w:rPr>
+          <w:rFonts w:ascii="CMU Sans Serif" w:hAnsi="CMU Sans Serif" w:cs="CMU Sans Serif"/>
+        </w:rPr>
+        <w:t>Változók</w:t>
       </w:r>
-      <w:proofErr w:type="spellStart"/>
       <w:r>
+        <w:rPr>
+          <w:rFonts w:ascii="CMU Sans Serif" w:hAnsi="CMU Sans Serif" w:cs="CMU Sans Serif"/>
+        </w:rPr>
+        <w:t>, függvények</w:t>
+      </w:r>
+      <w:r>
+        <w:rPr>
+          <w:rFonts w:ascii="CMU Sans Serif" w:hAnsi="CMU Sans Serif" w:cs="CMU Sans Serif"/>
+        </w:rPr>
+        <w:t xml:space="preserve">: </w:t>
+      </w:r>
+      <w:r>
+        <w:rPr>
+          <w:rFonts w:ascii="CMU Classical Serif" w:hAnsi="CMU Classical Serif" w:cs="CMU Classical Serif"/>
+        </w:rPr>
         <w:t>valtozo_nev</w:t>
       </w:r>
-      <w:proofErr w:type="spellEnd"/>
     </w:p>
     <w:p>
       <w:pPr>
@@ -47,15 +92,34 @@
         <w:tabs>
           <w:tab w:val="num" w:pos="720"/>
         </w:tabs>
+        <w:rPr>
+          <w:rFonts w:ascii="CMU Sans Serif" w:hAnsi="CMU Sans Serif" w:cs="CMU Sans Serif"/>
+        </w:rPr>
       </w:pPr>
       <w:r>
-        <w:t xml:space="preserve">Osztályok: </w:t>
+        <w:rPr>
+          <w:rFonts w:ascii="CMU Sans Serif" w:hAnsi="CMU Sans Serif" w:cs="CMU Sans Serif"/>
+        </w:rPr>
+        <w:t>Osztályok</w:t>
       </w:r>
-      <w:proofErr w:type="spellStart"/>
       <w:r>
+        <w:rPr>
+          <w:rFonts w:ascii="CMU Sans Serif" w:hAnsi="CMU Sans Serif" w:cs="CMU Sans Serif"/>
+        </w:rPr>
+        <w:t>, modulok</w:t>
+      </w:r>
+      <w:r>
+        <w:rPr>
+          <w:rFonts w:ascii="CMU Sans Serif" w:hAnsi="CMU Sans Serif" w:cs="CMU Sans Serif"/>
+        </w:rPr>
+        <w:t xml:space="preserve">: </w:t>
+      </w:r>
+      <w:r>
+        <w:rPr>
+          <w:rFonts w:ascii="CMU Classical Serif" w:hAnsi="CMU Classical Serif" w:cs="CMU Classical Serif"/>
+        </w:rPr>
         <w:t>Osztaly_nev</w:t>
       </w:r>
-      <w:proofErr w:type="spellEnd"/>
     </w:p>
     <w:p>
       <w:pPr>
@@ -67,9 +131,21 @@
         <w:tabs>
           <w:tab w:val="num" w:pos="720"/>
         </w:tabs>
+        <w:rPr>
+          <w:rFonts w:ascii="CMU Sans Serif" w:hAnsi="CMU Sans Serif" w:cs="CMU Sans Serif"/>
+        </w:rPr>
       </w:pPr>
       <w:r>
-        <w:t>Konstansok: KONSTANS_NEV</w:t>
+        <w:rPr>
+          <w:rFonts w:ascii="CMU Sans Serif" w:hAnsi="CMU Sans Serif" w:cs="CMU Sans Serif"/>
+        </w:rPr>
+        <w:t xml:space="preserve">Konstansok: </w:t>
+      </w:r>
+      <w:r>
+        <w:rPr>
+          <w:rFonts w:ascii="CMU Classical Serif" w:hAnsi="CMU Classical Serif" w:cs="CMU Classical Serif"/>
+        </w:rPr>
+        <w:t>KONSTANS_NEV</w:t>
       </w:r>
     </w:p>
     <w:p>
@@ -84,16 +160,346 @@
         </w:tabs>
         <w:spacing w:after="240"/>
         <w:ind w:left="1434" w:hanging="357"/>
+        <w:rPr>
+          <w:rFonts w:ascii="CMU Sans Serif" w:hAnsi="CMU Sans Serif" w:cs="CMU Sans Serif"/>
+        </w:rPr>
       </w:pPr>
       <w:r>
         <w:rPr>
+          <w:rFonts w:ascii="CMU Sans Serif" w:hAnsi="CMU Sans Serif" w:cs="CMU Sans Serif"/>
           <w:b/>
           <w:bCs/>
         </w:rPr>
         <w:t>Magyar</w:t>
       </w:r>
       <w:r>
-        <w:t xml:space="preserve"> elnevezés, szóköz helyett aláhúzás</w:t>
+        <w:rPr>
+          <w:rFonts w:ascii="CMU Sans Serif" w:hAnsi="CMU Sans Serif" w:cs="CMU Sans Serif"/>
+        </w:rPr>
+        <w:t xml:space="preserve"> elnevezés, szóköz helyett </w:t>
+      </w:r>
+      <w:r>
+        <w:rPr>
+          <w:rFonts w:ascii="CMU Sans Serif" w:hAnsi="CMU Sans Serif" w:cs="CMU Sans Serif"/>
+          <w:b/>
+          <w:bCs/>
+        </w:rPr>
+        <w:t>aláhúzás</w:t>
+      </w:r>
+      <w:r>
+        <w:rPr>
+          <w:rFonts w:ascii="CMU Sans Serif" w:hAnsi="CMU Sans Serif" w:cs="CMU Sans Serif"/>
+        </w:rPr>
+        <w:t xml:space="preserve">, </w:t>
+      </w:r>
+      <w:r>
+        <w:rPr>
+          <w:rFonts w:ascii="CMU Sans Serif" w:hAnsi="CMU Sans Serif" w:cs="CMU Sans Serif"/>
+          <w:b/>
+          <w:bCs/>
+        </w:rPr>
+        <w:t>ékezet nélkül</w:t>
+      </w:r>
+    </w:p>
+    <w:p>
+      <w:pPr>
+        <w:pStyle w:val="Listaszerbekezds"/>
+        <w:numPr>
+          <w:ilvl w:val="1"/>
+          <w:numId w:val="5"/>
+        </w:numPr>
+        <w:rPr>
+          <w:rFonts w:ascii="CMU Sans Serif" w:hAnsi="CMU Sans Serif" w:cs="CMU Sans Serif"/>
+        </w:rPr>
+      </w:pPr>
+      <w:r>
+        <w:rPr>
+          <w:rFonts w:ascii="CMU Sans Serif" w:hAnsi="CMU Sans Serif" w:cs="CMU Sans Serif"/>
+        </w:rPr>
+        <w:t>Fájlrendszer</w:t>
+      </w:r>
+    </w:p>
+    <w:p>
+      <w:pPr>
+        <w:pStyle w:val="Listaszerbekezds"/>
+        <w:numPr>
+          <w:ilvl w:val="1"/>
+          <w:numId w:val="3"/>
+        </w:numPr>
+        <w:rPr>
+          <w:rFonts w:ascii="CMU Sans Serif" w:hAnsi="CMU Sans Serif" w:cs="CMU Sans Serif"/>
+        </w:rPr>
+      </w:pPr>
+      <w:r>
+        <w:rPr>
+          <w:rFonts w:ascii="CMU Sans Serif" w:hAnsi="CMU Sans Serif" w:cs="CMU Sans Serif"/>
+          <w:noProof/>
+        </w:rPr>
+        <w:drawing>
+          <wp:anchor distT="0" distB="0" distL="114300" distR="114300" simplePos="0" relativeHeight="251658240" behindDoc="1" locked="0" layoutInCell="1" allowOverlap="1" wp14:anchorId="365FFD6F" wp14:editId="5A2F5596">
+            <wp:simplePos x="0" y="0"/>
+            <wp:positionH relativeFrom="margin">
+              <wp:posOffset>1946910</wp:posOffset>
+            </wp:positionH>
+            <wp:positionV relativeFrom="paragraph">
+              <wp:posOffset>616836</wp:posOffset>
+            </wp:positionV>
+            <wp:extent cx="2037080" cy="1188085"/>
+            <wp:effectExtent l="0" t="0" r="20320" b="0"/>
+            <wp:wrapTopAndBottom/>
+            <wp:docPr id="2" name="Diagram 2"/>
+            <wp:cNvGraphicFramePr/>
+            <a:graphic xmlns:a="http://schemas.openxmlformats.org/drawingml/2006/main">
+              <a:graphicData uri="http://schemas.openxmlformats.org/drawingml/2006/diagram">
+                <dgm:relIds xmlns:dgm="http://schemas.openxmlformats.org/drawingml/2006/diagram" xmlns:r="http://schemas.openxmlformats.org/officeDocument/2006/relationships" r:dm="rId8" r:lo="rId9" r:qs="rId10" r:cs="rId11"/>
+              </a:graphicData>
+            </a:graphic>
+          </wp:anchor>
+        </w:drawing>
+      </w:r>
+      <w:r>
+        <w:rPr>
+          <w:rFonts w:ascii="CMU Sans Serif" w:hAnsi="CMU Sans Serif" w:cs="CMU Sans Serif"/>
+        </w:rPr>
+        <w:t xml:space="preserve">A forrásfájlokat a </w:t>
+      </w:r>
+      <w:r>
+        <w:rPr>
+          <w:rFonts w:ascii="CMU Classical Serif" w:hAnsi="CMU Classical Serif" w:cs="CMU Classical Serif"/>
+        </w:rPr>
+        <w:t>src/</w:t>
+      </w:r>
+      <w:r>
+        <w:rPr>
+          <w:rFonts w:ascii="CMU Sans Serif" w:hAnsi="CMU Sans Serif" w:cs="CMU Sans Serif"/>
+        </w:rPr>
+        <w:t xml:space="preserve"> gyökérkönyvtárban,</w:t>
+      </w:r>
+      <w:r>
+        <w:rPr>
+          <w:rFonts w:ascii="CMU Sans Serif" w:hAnsi="CMU Sans Serif" w:cs="CMU Sans Serif"/>
+        </w:rPr>
+        <w:t xml:space="preserve"> az egyéb forrásokat a </w:t>
+      </w:r>
+      <w:r>
+        <w:rPr>
+          <w:rFonts w:ascii="CMU Classical Serif" w:hAnsi="CMU Classical Serif" w:cs="CMU Classical Serif"/>
+        </w:rPr>
+        <w:t>assets</w:t>
+      </w:r>
+      <w:r>
+        <w:rPr>
+          <w:rFonts w:ascii="CMU Classical Serif" w:hAnsi="CMU Classical Serif" w:cs="CMU Classical Serif"/>
+        </w:rPr>
+        <w:t>/</w:t>
+      </w:r>
+      <w:r>
+        <w:rPr>
+          <w:rFonts w:ascii="CMU Sans Serif" w:hAnsi="CMU Sans Serif" w:cs="CMU Sans Serif"/>
+        </w:rPr>
+        <w:t xml:space="preserve"> gyökérkönyvtárban,</w:t>
+      </w:r>
+      <w:r>
+        <w:rPr>
+          <w:rFonts w:ascii="CMU Sans Serif" w:hAnsi="CMU Sans Serif" w:cs="CMU Sans Serif"/>
+        </w:rPr>
+        <w:t xml:space="preserve"> a dokumentumokat a </w:t>
+      </w:r>
+      <w:r>
+        <w:rPr>
+          <w:rFonts w:ascii="CMU Classical Serif" w:hAnsi="CMU Classical Serif" w:cs="CMU Classical Serif"/>
+        </w:rPr>
+        <w:t>doc/</w:t>
+      </w:r>
+      <w:r>
+        <w:rPr>
+          <w:rFonts w:ascii="CMU Sans Serif" w:hAnsi="CMU Sans Serif" w:cs="CMU Sans Serif"/>
+        </w:rPr>
+        <w:t xml:space="preserve"> gyökérkönyvtárban tároljuk el. A </w:t>
+      </w:r>
+      <w:r>
+        <w:rPr>
+          <w:rFonts w:ascii="CMU Sans Serif" w:hAnsi="CMU Sans Serif" w:cs="CMU Sans Serif"/>
+          <w:i/>
+          <w:iCs/>
+        </w:rPr>
+        <w:t xml:space="preserve">modulok </w:t>
+      </w:r>
+      <w:r>
+        <w:rPr>
+          <w:rFonts w:ascii="CMU Sans Serif" w:hAnsi="CMU Sans Serif" w:cs="CMU Sans Serif"/>
+        </w:rPr>
+        <w:t xml:space="preserve">irányítását a </w:t>
+      </w:r>
+      <w:r>
+        <w:rPr>
+          <w:rFonts w:ascii="CMU Classical Serif" w:hAnsi="CMU Classical Serif" w:cs="CMU Classical Serif"/>
+        </w:rPr>
+        <w:t>main.py</w:t>
+      </w:r>
+      <w:r>
+        <w:rPr>
+          <w:rFonts w:ascii="CMU Sans Serif" w:hAnsi="CMU Sans Serif" w:cs="CMU Sans Serif"/>
+        </w:rPr>
+        <w:t xml:space="preserve"> végezze.</w:t>
+      </w:r>
+    </w:p>
+    <w:p>
+      <w:pPr>
+        <w:pStyle w:val="Listaszerbekezds"/>
+        <w:rPr>
+          <w:rFonts w:ascii="CMU Sans Serif" w:hAnsi="CMU Sans Serif" w:cs="CMU Sans Serif"/>
+        </w:rPr>
+      </w:pPr>
+    </w:p>
+    <w:p>
+      <w:pPr>
+        <w:pStyle w:val="Listaszerbekezds"/>
+        <w:numPr>
+          <w:ilvl w:val="1"/>
+          <w:numId w:val="5"/>
+        </w:numPr>
+        <w:rPr>
+          <w:rFonts w:ascii="CMU Sans Serif" w:hAnsi="CMU Sans Serif" w:cs="CMU Sans Serif"/>
+        </w:rPr>
+      </w:pPr>
+      <w:r>
+        <w:rPr>
+          <w:rFonts w:ascii="CMU Sans Serif" w:hAnsi="CMU Sans Serif" w:cs="CMU Sans Serif"/>
+        </w:rPr>
+        <w:t>Munkajavaslat</w:t>
+      </w:r>
+    </w:p>
+    <w:p>
+      <w:pPr>
+        <w:pStyle w:val="Listaszerbekezds"/>
+        <w:numPr>
+          <w:ilvl w:val="2"/>
+          <w:numId w:val="5"/>
+        </w:numPr>
+        <w:ind w:hanging="11"/>
+        <w:rPr>
+          <w:rFonts w:ascii="CMU Sans Serif" w:hAnsi="CMU Sans Serif" w:cs="CMU Sans Serif"/>
+        </w:rPr>
+      </w:pPr>
+      <w:r>
+        <w:rPr>
+          <w:rFonts w:ascii="CMU Sans Serif" w:hAnsi="CMU Sans Serif" w:cs="CMU Sans Serif"/>
+        </w:rPr>
+        <w:t>Egy fájlon kijelölt emberek dolgozzanak.</w:t>
+      </w:r>
+    </w:p>
+    <w:p>
+      <w:pPr>
+        <w:pStyle w:val="Listaszerbekezds"/>
+        <w:numPr>
+          <w:ilvl w:val="2"/>
+          <w:numId w:val="5"/>
+        </w:numPr>
+        <w:ind w:hanging="11"/>
+        <w:rPr>
+          <w:rFonts w:ascii="CMU Sans Serif" w:hAnsi="CMU Sans Serif" w:cs="CMU Sans Serif"/>
+        </w:rPr>
+      </w:pPr>
+      <w:r>
+        <w:rPr>
+          <w:rFonts w:ascii="CMU Sans Serif" w:hAnsi="CMU Sans Serif" w:cs="CMU Sans Serif"/>
+        </w:rPr>
+        <w:t>Ha egy fájlon több csoport dolgozik, különböző branchekben kezeljék azokat</w:t>
+      </w:r>
+    </w:p>
+    <w:p>
+      <w:pPr>
+        <w:pStyle w:val="Listaszerbekezds"/>
+        <w:numPr>
+          <w:ilvl w:val="2"/>
+          <w:numId w:val="5"/>
+        </w:numPr>
+        <w:ind w:hanging="11"/>
+        <w:rPr>
+          <w:rFonts w:ascii="CMU Sans Serif" w:hAnsi="CMU Sans Serif" w:cs="CMU Sans Serif"/>
+        </w:rPr>
+      </w:pPr>
+      <w:r>
+        <w:rPr>
+          <w:rFonts w:ascii="CMU Sans Serif" w:hAnsi="CMU Sans Serif" w:cs="CMU Sans Serif"/>
+        </w:rPr>
+        <w:t xml:space="preserve">A </w:t>
+      </w:r>
+      <w:r>
+        <w:rPr>
+          <w:rFonts w:ascii="CMU Classical Serif" w:hAnsi="CMU Classical Serif" w:cs="CMU Classical Serif"/>
+        </w:rPr>
+        <w:t>main</w:t>
+      </w:r>
+      <w:r>
+        <w:rPr>
+          <w:rFonts w:ascii="CMU Classical Serif" w:hAnsi="CMU Classical Serif" w:cs="CMU Classical Serif"/>
+        </w:rPr>
+        <w:t xml:space="preserve"> </w:t>
+      </w:r>
+      <w:r>
+        <w:rPr>
+          <w:rFonts w:ascii="CMU Sans Serif" w:hAnsi="CMU Sans Serif" w:cs="CMU Sans Serif"/>
+        </w:rPr>
+        <w:t>fájlon közösen dolgozzunk</w:t>
+      </w:r>
+      <w:r>
+        <w:rPr>
+          <w:rFonts w:ascii="CMU Sans Serif" w:hAnsi="CMU Sans Serif" w:cs="CMU Sans Serif"/>
+        </w:rPr>
+        <w:t>.</w:t>
+      </w:r>
+    </w:p>
+    <w:p>
+      <w:pPr>
+        <w:pStyle w:val="Listaszerbekezds"/>
+        <w:numPr>
+          <w:ilvl w:val="2"/>
+          <w:numId w:val="5"/>
+        </w:numPr>
+        <w:ind w:hanging="11"/>
+        <w:rPr>
+          <w:rFonts w:ascii="CMU Sans Serif" w:hAnsi="CMU Sans Serif" w:cs="CMU Sans Serif"/>
+        </w:rPr>
+      </w:pPr>
+      <w:r>
+        <w:rPr>
+          <w:rFonts w:ascii="CMU Sans Serif" w:hAnsi="CMU Sans Serif" w:cs="CMU Sans Serif"/>
+        </w:rPr>
+        <w:t>Az osztályokat tervezzük meg, mielőtt megvalósítjuk.</w:t>
+      </w:r>
+    </w:p>
+    <w:p>
+      <w:pPr>
+        <w:pStyle w:val="Listaszerbekezds"/>
+        <w:numPr>
+          <w:ilvl w:val="2"/>
+          <w:numId w:val="5"/>
+        </w:numPr>
+        <w:ind w:hanging="11"/>
+        <w:rPr>
+          <w:rFonts w:ascii="CMU Sans Serif" w:hAnsi="CMU Sans Serif" w:cs="CMU Sans Serif"/>
+        </w:rPr>
+      </w:pPr>
+      <w:r>
+        <w:rPr>
+          <w:rFonts w:ascii="CMU Sans Serif" w:hAnsi="CMU Sans Serif" w:cs="CMU Sans Serif"/>
+        </w:rPr>
+        <w:t>A dokumentációt a tervezéssel párhuzamosan vezessük.</w:t>
+      </w:r>
+    </w:p>
+    <w:p>
+      <w:pPr>
+        <w:rPr>
+          <w:rFonts w:ascii="CMU Sans Serif" w:hAnsi="CMU Sans Serif" w:cs="CMU Sans Serif"/>
+        </w:rPr>
+      </w:pPr>
+      <w:r>
+        <w:rPr>
+          <w:rFonts w:ascii="CMU Sans Serif" w:hAnsi="CMU Sans Serif" w:cs="CMU Sans Serif"/>
+        </w:rPr>
+        <w:br w:type="page"/>
       </w:r>
     </w:p>
     <w:p>
@@ -103,42 +509,116 @@
           <w:ilvl w:val="0"/>
           <w:numId w:val="3"/>
         </w:numPr>
+        <w:jc w:val="center"/>
+        <w:rPr>
+          <w:rFonts w:ascii="CMU Sans Serif" w:hAnsi="CMU Sans Serif" w:cs="CMU Sans Serif"/>
+        </w:rPr>
       </w:pPr>
       <w:r>
-        <w:t>Fájlrendszer</w:t>
+        <w:rPr>
+          <w:rFonts w:ascii="CMU Sans Serif" w:hAnsi="CMU Sans Serif" w:cs="CMU Sans Serif"/>
+        </w:rPr>
+        <w:lastRenderedPageBreak/>
+        <w:t xml:space="preserve">rész – </w:t>
+      </w:r>
+      <w:r>
+        <w:rPr>
+          <w:rFonts w:ascii="CMU Sans Serif" w:hAnsi="CMU Sans Serif" w:cs="CMU Sans Serif"/>
+        </w:rPr>
+        <w:t>Modulhierarchiák</w:t>
+      </w:r>
+      <w:r>
+        <w:rPr>
+          <w:rFonts w:ascii="CMU Sans Serif" w:hAnsi="CMU Sans Serif" w:cs="CMU Sans Serif"/>
+        </w:rPr>
+        <w:t>, kapcsolat a main-nel</w:t>
       </w:r>
     </w:p>
     <w:p>
       <w:pPr>
         <w:pStyle w:val="Listaszerbekezds"/>
+        <w:numPr>
+          <w:ilvl w:val="1"/>
+          <w:numId w:val="9"/>
+        </w:numPr>
+        <w:rPr>
+          <w:rFonts w:ascii="CMU Sans Serif" w:hAnsi="CMU Sans Serif" w:cs="CMU Sans Serif"/>
+        </w:rPr>
       </w:pPr>
       <w:r>
         <w:rPr>
+          <w:rFonts w:ascii="CMU Sans Serif" w:hAnsi="CMU Sans Serif" w:cs="CMU Sans Serif"/>
+        </w:rPr>
+        <w:t>Modulok</w:t>
+      </w:r>
+    </w:p>
+    <w:p>
+      <w:pPr>
+        <w:pStyle w:val="Listaszerbekezds"/>
+        <w:numPr>
+          <w:ilvl w:val="2"/>
+          <w:numId w:val="9"/>
+        </w:numPr>
+        <w:rPr>
+          <w:rFonts w:ascii="CMU Sans Serif" w:hAnsi="CMU Sans Serif" w:cs="CMU Sans Serif"/>
+        </w:rPr>
+      </w:pPr>
+      <w:r>
+        <w:rPr>
+          <w:rFonts w:ascii="CMU Sans Serif" w:hAnsi="CMU Sans Serif" w:cs="CMU Sans Serif"/>
           <w:noProof/>
         </w:rPr>
         <w:drawing>
-          <wp:inline distT="0" distB="0" distL="0" distR="0" wp14:anchorId="365FFD6F" wp14:editId="3A405584">
-            <wp:extent cx="2037532" cy="1188560"/>
-            <wp:effectExtent l="19050" t="0" r="20320" b="0"/>
-            <wp:docPr id="2" name="Diagram 2"/>
+          <wp:anchor distT="0" distB="0" distL="114300" distR="114300" simplePos="0" relativeHeight="251659264" behindDoc="1" locked="0" layoutInCell="1" allowOverlap="1" wp14:anchorId="337840D0" wp14:editId="6BE69299">
+            <wp:simplePos x="0" y="0"/>
+            <wp:positionH relativeFrom="margin">
+              <wp:posOffset>865505</wp:posOffset>
+            </wp:positionH>
+            <wp:positionV relativeFrom="paragraph">
+              <wp:posOffset>46355</wp:posOffset>
+            </wp:positionV>
+            <wp:extent cx="4730750" cy="685800"/>
+            <wp:effectExtent l="0" t="0" r="0" b="57150"/>
+            <wp:wrapTight wrapText="bothSides">
+              <wp:wrapPolygon edited="0">
+                <wp:start x="9307" y="0"/>
+                <wp:lineTo x="9307" y="8400"/>
+                <wp:lineTo x="9481" y="9600"/>
+                <wp:lineTo x="10612" y="9600"/>
+                <wp:lineTo x="7219" y="10800"/>
+                <wp:lineTo x="6176" y="12600"/>
+                <wp:lineTo x="6176" y="22800"/>
+                <wp:lineTo x="15395" y="22800"/>
+                <wp:lineTo x="15569" y="12600"/>
+                <wp:lineTo x="14526" y="10800"/>
+                <wp:lineTo x="12090" y="9600"/>
+                <wp:lineTo x="12351" y="7200"/>
+                <wp:lineTo x="12264" y="0"/>
+                <wp:lineTo x="9307" y="0"/>
+              </wp:wrapPolygon>
+            </wp:wrapTight>
+            <wp:docPr id="1" name="Diagram 1"/>
             <wp:cNvGraphicFramePr/>
             <a:graphic xmlns:a="http://schemas.openxmlformats.org/drawingml/2006/main">
               <a:graphicData uri="http://schemas.openxmlformats.org/drawingml/2006/diagram">
-                <dgm:relIds xmlns:dgm="http://schemas.openxmlformats.org/drawingml/2006/diagram" xmlns:r="http://schemas.openxmlformats.org/officeDocument/2006/relationships" r:dm="rId5" r:lo="rId6" r:qs="rId7" r:cs="rId8"/>
+                <dgm:relIds xmlns:dgm="http://schemas.openxmlformats.org/drawingml/2006/diagram" xmlns:r="http://schemas.openxmlformats.org/officeDocument/2006/relationships" r:dm="rId13" r:lo="rId14" r:qs="rId15" r:cs="rId16"/>
               </a:graphicData>
             </a:graphic>
-          </wp:inline>
+            <wp14:sizeRelH relativeFrom="margin">
+              <wp14:pctWidth>0</wp14:pctWidth>
+            </wp14:sizeRelH>
+            <wp14:sizeRelV relativeFrom="margin">
+              <wp14:pctHeight>0</wp14:pctHeight>
+            </wp14:sizeRelV>
+          </wp:anchor>
         </w:drawing>
       </w:r>
-    </w:p>
-    <w:p>
-      <w:pPr>
-        <w:pStyle w:val="Listaszerbekezds"/>
-        <w:numPr>
-          <w:ilvl w:val="0"/>
-          <w:numId w:val="3"/>
-        </w:numPr>
-      </w:pPr>
+      <w:r>
+        <w:rPr>
+          <w:rFonts w:ascii="CMU Sans Serif" w:hAnsi="CMU Sans Serif" w:cs="CMU Sans Serif"/>
+        </w:rPr>
+        <w:t>Modulkapcsolatok</w:t>
+      </w:r>
     </w:p>
     <w:sectPr>
       <w:pgSz w:w="11906" w:h="16838"/>
@@ -150,9 +630,172 @@
 </w:document>
 </file>
 
+<file path=word/endnotes.xml><?xml version="1.0" encoding="utf-8"?>
+<w:endnotes xmlns:wpc="http://schemas.microsoft.com/office/word/2010/wordprocessingCanvas" xmlns:cx="http://schemas.microsoft.com/office/drawing/2014/chartex" xmlns:cx1="http://schemas.microsoft.com/office/drawing/2015/9/8/chartex" xmlns:cx2="http://schemas.microsoft.com/office/drawing/2015/10/21/chartex" xmlns:cx3="http://schemas.microsoft.com/office/drawing/2016/5/9/chartex" xmlns:cx4="http://schemas.microsoft.com/office/drawing/2016/5/10/chartex" xmlns:cx5="http://schemas.microsoft.com/office/drawing/2016/5/11/chartex" xmlns:cx6="http://schemas.microsoft.com/office/drawing/2016/5/12/chartex" xmlns:cx7="http://schemas.microsoft.com/office/drawing/2016/5/13/chartex" xmlns:cx8="http://schemas.microsoft.com/office/drawing/2016/5/14/chartex" xmlns:mc="http://schemas.openxmlformats.org/markup-compatibility/2006" xmlns:aink="http://schemas.microsoft.com/office/drawing/2016/ink" xmlns:am3d="http://schemas.microsoft.com/office/drawing/2017/model3d" xmlns:o="urn:schemas-microsoft-com:office:office" xmlns:oel="http://schemas.microsoft.com/office/2019/extlst" xmlns:r="http://schemas.openxmlformats.org/officeDocument/2006/relationships" xmlns:m="http://schemas.openxmlformats.org/officeDocument/2006/math" xmlns:v="urn:schemas-microsoft-com:vml" xmlns:wp14="http://schemas.microsoft.com/office/word/2010/wordprocessingDrawing" xmlns:wp="http://schemas.openxmlformats.org/drawingml/2006/wordprocessingDrawing" xmlns:w10="urn:schemas-microsoft-com:office:word" xmlns:w="http://schemas.openxmlformats.org/wordprocessingml/2006/main" xmlns:w14="http://schemas.microsoft.com/office/word/2010/wordml" xmlns:w15="http://schemas.microsoft.com/office/word/2012/wordml" xmlns:w16cex="http://schemas.microsoft.com/office/word/2018/wordml/cex" xmlns:w16cid="http://schemas.microsoft.com/office/word/2016/wordml/cid" xmlns:w16="http://schemas.microsoft.com/office/word/2018/wordml" xmlns:w16sdtdh="http://schemas.microsoft.com/office/word/2020/wordml/sdtdatahash" xmlns:w16se="http://schemas.microsoft.com/office/word/2015/wordml/symex" xmlns:wpg="http://schemas.microsoft.com/office/word/2010/wordprocessingGroup" xmlns:wpi="http://schemas.microsoft.com/office/word/2010/wordprocessingInk" xmlns:wne="http://schemas.microsoft.com/office/word/2006/wordml" xmlns:wps="http://schemas.microsoft.com/office/word/2010/wordprocessingShape" mc:Ignorable="w14 w15 w16se w16cid w16 w16cex w16sdtdh wp14">
+  <w:endnote w:type="separator" w:id="-1">
+    <w:p>
+      <w:pPr>
+        <w:spacing w:after="0" w:line="240" w:lineRule="auto"/>
+      </w:pPr>
+      <w:r>
+        <w:separator/>
+      </w:r>
+    </w:p>
+  </w:endnote>
+  <w:endnote w:type="continuationSeparator" w:id="0">
+    <w:p>
+      <w:pPr>
+        <w:spacing w:after="0" w:line="240" w:lineRule="auto"/>
+      </w:pPr>
+      <w:r>
+        <w:continuationSeparator/>
+      </w:r>
+    </w:p>
+  </w:endnote>
+</w:endnotes>
+</file>
+
+<file path=word/footnotes.xml><?xml version="1.0" encoding="utf-8"?>
+<w:footnotes xmlns:wpc="http://schemas.microsoft.com/office/word/2010/wordprocessingCanvas" xmlns:cx="http://schemas.microsoft.com/office/drawing/2014/chartex" xmlns:cx1="http://schemas.microsoft.com/office/drawing/2015/9/8/chartex" xmlns:cx2="http://schemas.microsoft.com/office/drawing/2015/10/21/chartex" xmlns:cx3="http://schemas.microsoft.com/office/drawing/2016/5/9/chartex" xmlns:cx4="http://schemas.microsoft.com/office/drawing/2016/5/10/chartex" xmlns:cx5="http://schemas.microsoft.com/office/drawing/2016/5/11/chartex" xmlns:cx6="http://schemas.microsoft.com/office/drawing/2016/5/12/chartex" xmlns:cx7="http://schemas.microsoft.com/office/drawing/2016/5/13/chartex" xmlns:cx8="http://schemas.microsoft.com/office/drawing/2016/5/14/chartex" xmlns:mc="http://schemas.openxmlformats.org/markup-compatibility/2006" xmlns:aink="http://schemas.microsoft.com/office/drawing/2016/ink" xmlns:am3d="http://schemas.microsoft.com/office/drawing/2017/model3d" xmlns:o="urn:schemas-microsoft-com:office:office" xmlns:oel="http://schemas.microsoft.com/office/2019/extlst" xmlns:r="http://schemas.openxmlformats.org/officeDocument/2006/relationships" xmlns:m="http://schemas.openxmlformats.org/officeDocument/2006/math" xmlns:v="urn:schemas-microsoft-com:vml" xmlns:wp14="http://schemas.microsoft.com/office/word/2010/wordprocessingDrawing" xmlns:wp="http://schemas.openxmlformats.org/drawingml/2006/wordprocessingDrawing" xmlns:w10="urn:schemas-microsoft-com:office:word" xmlns:w="http://schemas.openxmlformats.org/wordprocessingml/2006/main" xmlns:w14="http://schemas.microsoft.com/office/word/2010/wordml" xmlns:w15="http://schemas.microsoft.com/office/word/2012/wordml" xmlns:w16cex="http://schemas.microsoft.com/office/word/2018/wordml/cex" xmlns:w16cid="http://schemas.microsoft.com/office/word/2016/wordml/cid" xmlns:w16="http://schemas.microsoft.com/office/word/2018/wordml" xmlns:w16sdtdh="http://schemas.microsoft.com/office/word/2020/wordml/sdtdatahash" xmlns:w16se="http://schemas.microsoft.com/office/word/2015/wordml/symex" xmlns:wpg="http://schemas.microsoft.com/office/word/2010/wordprocessingGroup" xmlns:wpi="http://schemas.microsoft.com/office/word/2010/wordprocessingInk" xmlns:wne="http://schemas.microsoft.com/office/word/2006/wordml" xmlns:wps="http://schemas.microsoft.com/office/word/2010/wordprocessingShape" mc:Ignorable="w14 w15 w16se w16cid w16 w16cex w16sdtdh wp14">
+  <w:footnote w:type="separator" w:id="-1">
+    <w:p>
+      <w:pPr>
+        <w:spacing w:after="0" w:line="240" w:lineRule="auto"/>
+      </w:pPr>
+      <w:r>
+        <w:separator/>
+      </w:r>
+    </w:p>
+  </w:footnote>
+  <w:footnote w:type="continuationSeparator" w:id="0">
+    <w:p>
+      <w:pPr>
+        <w:spacing w:after="0" w:line="240" w:lineRule="auto"/>
+      </w:pPr>
+      <w:r>
+        <w:continuationSeparator/>
+      </w:r>
+    </w:p>
+  </w:footnote>
+</w:footnotes>
+</file>
+
 <file path=word/numbering.xml><?xml version="1.0" encoding="utf-8"?>
 <w:numbering xmlns:wpc="http://schemas.microsoft.com/office/word/2010/wordprocessingCanvas" xmlns:cx="http://schemas.microsoft.com/office/drawing/2014/chartex" xmlns:cx1="http://schemas.microsoft.com/office/drawing/2015/9/8/chartex" xmlns:cx2="http://schemas.microsoft.com/office/drawing/2015/10/21/chartex" xmlns:cx3="http://schemas.microsoft.com/office/drawing/2016/5/9/chartex" xmlns:cx4="http://schemas.microsoft.com/office/drawing/2016/5/10/chartex" xmlns:cx5="http://schemas.microsoft.com/office/drawing/2016/5/11/chartex" xmlns:cx6="http://schemas.microsoft.com/office/drawing/2016/5/12/chartex" xmlns:cx7="http://schemas.microsoft.com/office/drawing/2016/5/13/chartex" xmlns:cx8="http://schemas.microsoft.com/office/drawing/2016/5/14/chartex" xmlns:mc="http://schemas.openxmlformats.org/markup-compatibility/2006" xmlns:aink="http://schemas.microsoft.com/office/drawing/2016/ink" xmlns:am3d="http://schemas.microsoft.com/office/drawing/2017/model3d" xmlns:o="urn:schemas-microsoft-com:office:office" xmlns:oel="http://schemas.microsoft.com/office/2019/extlst" xmlns:r="http://schemas.openxmlformats.org/officeDocument/2006/relationships" xmlns:m="http://schemas.openxmlformats.org/officeDocument/2006/math" xmlns:v="urn:schemas-microsoft-com:vml" xmlns:wp14="http://schemas.microsoft.com/office/word/2010/wordprocessingDrawing" xmlns:wp="http://schemas.openxmlformats.org/drawingml/2006/wordprocessingDrawing" xmlns:w10="urn:schemas-microsoft-com:office:word" xmlns:w="http://schemas.openxmlformats.org/wordprocessingml/2006/main" xmlns:w14="http://schemas.microsoft.com/office/word/2010/wordml" xmlns:w15="http://schemas.microsoft.com/office/word/2012/wordml" xmlns:w16cex="http://schemas.microsoft.com/office/word/2018/wordml/cex" xmlns:w16cid="http://schemas.microsoft.com/office/word/2016/wordml/cid" xmlns:w16="http://schemas.microsoft.com/office/word/2018/wordml" xmlns:w16sdtdh="http://schemas.microsoft.com/office/word/2020/wordml/sdtdatahash" xmlns:w16se="http://schemas.microsoft.com/office/word/2015/wordml/symex" xmlns:wpg="http://schemas.microsoft.com/office/word/2010/wordprocessingGroup" xmlns:wpi="http://schemas.microsoft.com/office/word/2010/wordprocessingInk" xmlns:wne="http://schemas.microsoft.com/office/word/2006/wordml" xmlns:wps="http://schemas.microsoft.com/office/word/2010/wordprocessingShape" mc:Ignorable="w14 w15 w16se w16cid w16 w16cex w16sdtdh wp14">
   <w:abstractNum w:abstractNumId="0" w15:restartNumberingAfterBreak="0">
+    <w:nsid w:val="07626A85"/>
+    <w:multiLevelType w:val="multilevel"/>
+    <w:tmpl w:val="84BCA2D4"/>
+    <w:lvl w:ilvl="0">
+      <w:start w:val="2"/>
+      <w:numFmt w:val="decimal"/>
+      <w:lvlText w:val="%1"/>
+      <w:lvlJc w:val="left"/>
+      <w:pPr>
+        <w:ind w:left="360" w:hanging="360"/>
+      </w:pPr>
+      <w:rPr>
+        <w:rFonts w:hint="default"/>
+      </w:rPr>
+    </w:lvl>
+    <w:lvl w:ilvl="1">
+      <w:start w:val="2"/>
+      <w:numFmt w:val="decimal"/>
+      <w:lvlText w:val="%1.%2"/>
+      <w:lvlJc w:val="left"/>
+      <w:pPr>
+        <w:ind w:left="1080" w:hanging="720"/>
+      </w:pPr>
+      <w:rPr>
+        <w:rFonts w:hint="default"/>
+      </w:rPr>
+    </w:lvl>
+    <w:lvl w:ilvl="2">
+      <w:start w:val="1"/>
+      <w:numFmt w:val="decimal"/>
+      <w:lvlText w:val="%1.%2.%3"/>
+      <w:lvlJc w:val="left"/>
+      <w:pPr>
+        <w:ind w:left="1440" w:hanging="720"/>
+      </w:pPr>
+      <w:rPr>
+        <w:rFonts w:hint="default"/>
+      </w:rPr>
+    </w:lvl>
+    <w:lvl w:ilvl="3">
+      <w:start w:val="1"/>
+      <w:numFmt w:val="decimal"/>
+      <w:lvlText w:val="%1.%2.%3.%4"/>
+      <w:lvlJc w:val="left"/>
+      <w:pPr>
+        <w:ind w:left="2160" w:hanging="1080"/>
+      </w:pPr>
+      <w:rPr>
+        <w:rFonts w:hint="default"/>
+      </w:rPr>
+    </w:lvl>
+    <w:lvl w:ilvl="4">
+      <w:start w:val="1"/>
+      <w:numFmt w:val="decimal"/>
+      <w:lvlText w:val="%1.%2.%3.%4.%5"/>
+      <w:lvlJc w:val="left"/>
+      <w:pPr>
+        <w:ind w:left="2880" w:hanging="1440"/>
+      </w:pPr>
+      <w:rPr>
+        <w:rFonts w:hint="default"/>
+      </w:rPr>
+    </w:lvl>
+    <w:lvl w:ilvl="5">
+      <w:start w:val="1"/>
+      <w:numFmt w:val="decimal"/>
+      <w:lvlText w:val="%1.%2.%3.%4.%5.%6"/>
+      <w:lvlJc w:val="left"/>
+      <w:pPr>
+        <w:ind w:left="3240" w:hanging="1440"/>
+      </w:pPr>
+      <w:rPr>
+        <w:rFonts w:hint="default"/>
+      </w:rPr>
+    </w:lvl>
+    <w:lvl w:ilvl="6">
+      <w:start w:val="1"/>
+      <w:numFmt w:val="decimal"/>
+      <w:lvlText w:val="%1.%2.%3.%4.%5.%6.%7"/>
+      <w:lvlJc w:val="left"/>
+      <w:pPr>
+        <w:ind w:left="3960" w:hanging="1800"/>
+      </w:pPr>
+      <w:rPr>
+        <w:rFonts w:hint="default"/>
+      </w:rPr>
+    </w:lvl>
+    <w:lvl w:ilvl="7">
+      <w:start w:val="1"/>
+      <w:numFmt w:val="decimal"/>
+      <w:lvlText w:val="%1.%2.%3.%4.%5.%6.%7.%8"/>
+      <w:lvlJc w:val="left"/>
+      <w:pPr>
+        <w:ind w:left="4680" w:hanging="2160"/>
+      </w:pPr>
+      <w:rPr>
+        <w:rFonts w:hint="default"/>
+      </w:rPr>
+    </w:lvl>
+    <w:lvl w:ilvl="8">
+      <w:start w:val="1"/>
+      <w:numFmt w:val="decimal"/>
+      <w:lvlText w:val="%1.%2.%3.%4.%5.%6.%7.%8.%9"/>
+      <w:lvlJc w:val="left"/>
+      <w:pPr>
+        <w:ind w:left="5040" w:hanging="2160"/>
+      </w:pPr>
+      <w:rPr>
+        <w:rFonts w:hint="default"/>
+      </w:rPr>
+    </w:lvl>
+  </w:abstractNum>
+  <w:abstractNum w:abstractNumId="1" w15:restartNumberingAfterBreak="0">
     <w:nsid w:val="237334D4"/>
     <w:multiLevelType w:val="hybridMultilevel"/>
     <w:tmpl w:val="1FDA7580"/>
@@ -241,7 +884,459 @@
       </w:pPr>
     </w:lvl>
   </w:abstractNum>
-  <w:abstractNum w:abstractNumId="1" w15:restartNumberingAfterBreak="0">
+  <w:abstractNum w:abstractNumId="2" w15:restartNumberingAfterBreak="0">
+    <w:nsid w:val="29C23016"/>
+    <w:multiLevelType w:val="multilevel"/>
+    <w:tmpl w:val="D002556E"/>
+    <w:lvl w:ilvl="0">
+      <w:start w:val="1"/>
+      <w:numFmt w:val="decimal"/>
+      <w:lvlText w:val="%1"/>
+      <w:lvlJc w:val="left"/>
+      <w:pPr>
+        <w:ind w:left="420" w:hanging="420"/>
+      </w:pPr>
+      <w:rPr>
+        <w:rFonts w:hint="default"/>
+      </w:rPr>
+    </w:lvl>
+    <w:lvl w:ilvl="1">
+      <w:start w:val="31"/>
+      <w:numFmt w:val="decimal"/>
+      <w:lvlText w:val="%1.%2"/>
+      <w:lvlJc w:val="left"/>
+      <w:pPr>
+        <w:ind w:left="720" w:hanging="720"/>
+      </w:pPr>
+      <w:rPr>
+        <w:rFonts w:hint="default"/>
+      </w:rPr>
+    </w:lvl>
+    <w:lvl w:ilvl="2">
+      <w:start w:val="1"/>
+      <w:numFmt w:val="decimal"/>
+      <w:lvlText w:val="%1.%2.%3"/>
+      <w:lvlJc w:val="left"/>
+      <w:pPr>
+        <w:ind w:left="720" w:hanging="720"/>
+      </w:pPr>
+      <w:rPr>
+        <w:rFonts w:hint="default"/>
+      </w:rPr>
+    </w:lvl>
+    <w:lvl w:ilvl="3">
+      <w:start w:val="1"/>
+      <w:numFmt w:val="decimal"/>
+      <w:lvlText w:val="%1.%2.%3.%4"/>
+      <w:lvlJc w:val="left"/>
+      <w:pPr>
+        <w:ind w:left="1080" w:hanging="1080"/>
+      </w:pPr>
+      <w:rPr>
+        <w:rFonts w:hint="default"/>
+      </w:rPr>
+    </w:lvl>
+    <w:lvl w:ilvl="4">
+      <w:start w:val="1"/>
+      <w:numFmt w:val="decimal"/>
+      <w:lvlText w:val="%1.%2.%3.%4.%5"/>
+      <w:lvlJc w:val="left"/>
+      <w:pPr>
+        <w:ind w:left="1440" w:hanging="1440"/>
+      </w:pPr>
+      <w:rPr>
+        <w:rFonts w:hint="default"/>
+      </w:rPr>
+    </w:lvl>
+    <w:lvl w:ilvl="5">
+      <w:start w:val="1"/>
+      <w:numFmt w:val="decimal"/>
+      <w:lvlText w:val="%1.%2.%3.%4.%5.%6"/>
+      <w:lvlJc w:val="left"/>
+      <w:pPr>
+        <w:ind w:left="1440" w:hanging="1440"/>
+      </w:pPr>
+      <w:rPr>
+        <w:rFonts w:hint="default"/>
+      </w:rPr>
+    </w:lvl>
+    <w:lvl w:ilvl="6">
+      <w:start w:val="1"/>
+      <w:numFmt w:val="decimal"/>
+      <w:lvlText w:val="%1.%2.%3.%4.%5.%6.%7"/>
+      <w:lvlJc w:val="left"/>
+      <w:pPr>
+        <w:ind w:left="1800" w:hanging="1800"/>
+      </w:pPr>
+      <w:rPr>
+        <w:rFonts w:hint="default"/>
+      </w:rPr>
+    </w:lvl>
+    <w:lvl w:ilvl="7">
+      <w:start w:val="1"/>
+      <w:numFmt w:val="decimal"/>
+      <w:lvlText w:val="%1.%2.%3.%4.%5.%6.%7.%8"/>
+      <w:lvlJc w:val="left"/>
+      <w:pPr>
+        <w:ind w:left="2160" w:hanging="2160"/>
+      </w:pPr>
+      <w:rPr>
+        <w:rFonts w:hint="default"/>
+      </w:rPr>
+    </w:lvl>
+    <w:lvl w:ilvl="8">
+      <w:start w:val="1"/>
+      <w:numFmt w:val="decimal"/>
+      <w:lvlText w:val="%1.%2.%3.%4.%5.%6.%7.%8.%9"/>
+      <w:lvlJc w:val="left"/>
+      <w:pPr>
+        <w:ind w:left="2160" w:hanging="2160"/>
+      </w:pPr>
+      <w:rPr>
+        <w:rFonts w:hint="default"/>
+      </w:rPr>
+    </w:lvl>
+  </w:abstractNum>
+  <w:abstractNum w:abstractNumId="3" w15:restartNumberingAfterBreak="0">
+    <w:nsid w:val="3B2D60D5"/>
+    <w:multiLevelType w:val="multilevel"/>
+    <w:tmpl w:val="4CF0F9B0"/>
+    <w:lvl w:ilvl="0">
+      <w:start w:val="2"/>
+      <w:numFmt w:val="decimal"/>
+      <w:lvlText w:val="%1"/>
+      <w:lvlJc w:val="left"/>
+      <w:pPr>
+        <w:ind w:left="360" w:hanging="360"/>
+      </w:pPr>
+      <w:rPr>
+        <w:rFonts w:hint="default"/>
+      </w:rPr>
+    </w:lvl>
+    <w:lvl w:ilvl="1">
+      <w:start w:val="1"/>
+      <w:numFmt w:val="decimal"/>
+      <w:lvlText w:val="%1.%2"/>
+      <w:lvlJc w:val="left"/>
+      <w:pPr>
+        <w:ind w:left="1080" w:hanging="720"/>
+      </w:pPr>
+      <w:rPr>
+        <w:rFonts w:hint="default"/>
+      </w:rPr>
+    </w:lvl>
+    <w:lvl w:ilvl="2">
+      <w:start w:val="1"/>
+      <w:numFmt w:val="decimal"/>
+      <w:lvlText w:val="%1.%2.%3"/>
+      <w:lvlJc w:val="left"/>
+      <w:pPr>
+        <w:ind w:left="1440" w:hanging="720"/>
+      </w:pPr>
+      <w:rPr>
+        <w:rFonts w:hint="default"/>
+      </w:rPr>
+    </w:lvl>
+    <w:lvl w:ilvl="3">
+      <w:start w:val="1"/>
+      <w:numFmt w:val="decimal"/>
+      <w:lvlText w:val="%1.%2.%3.%4"/>
+      <w:lvlJc w:val="left"/>
+      <w:pPr>
+        <w:ind w:left="2160" w:hanging="1080"/>
+      </w:pPr>
+      <w:rPr>
+        <w:rFonts w:hint="default"/>
+      </w:rPr>
+    </w:lvl>
+    <w:lvl w:ilvl="4">
+      <w:start w:val="1"/>
+      <w:numFmt w:val="decimal"/>
+      <w:lvlText w:val="%1.%2.%3.%4.%5"/>
+      <w:lvlJc w:val="left"/>
+      <w:pPr>
+        <w:ind w:left="2880" w:hanging="1440"/>
+      </w:pPr>
+      <w:rPr>
+        <w:rFonts w:hint="default"/>
+      </w:rPr>
+    </w:lvl>
+    <w:lvl w:ilvl="5">
+      <w:start w:val="1"/>
+      <w:numFmt w:val="decimal"/>
+      <w:lvlText w:val="%1.%2.%3.%4.%5.%6"/>
+      <w:lvlJc w:val="left"/>
+      <w:pPr>
+        <w:ind w:left="3240" w:hanging="1440"/>
+      </w:pPr>
+      <w:rPr>
+        <w:rFonts w:hint="default"/>
+      </w:rPr>
+    </w:lvl>
+    <w:lvl w:ilvl="6">
+      <w:start w:val="1"/>
+      <w:numFmt w:val="decimal"/>
+      <w:lvlText w:val="%1.%2.%3.%4.%5.%6.%7"/>
+      <w:lvlJc w:val="left"/>
+      <w:pPr>
+        <w:ind w:left="3960" w:hanging="1800"/>
+      </w:pPr>
+      <w:rPr>
+        <w:rFonts w:hint="default"/>
+      </w:rPr>
+    </w:lvl>
+    <w:lvl w:ilvl="7">
+      <w:start w:val="1"/>
+      <w:numFmt w:val="decimal"/>
+      <w:lvlText w:val="%1.%2.%3.%4.%5.%6.%7.%8"/>
+      <w:lvlJc w:val="left"/>
+      <w:pPr>
+        <w:ind w:left="4680" w:hanging="2160"/>
+      </w:pPr>
+      <w:rPr>
+        <w:rFonts w:hint="default"/>
+      </w:rPr>
+    </w:lvl>
+    <w:lvl w:ilvl="8">
+      <w:start w:val="1"/>
+      <w:numFmt w:val="decimal"/>
+      <w:lvlText w:val="%1.%2.%3.%4.%5.%6.%7.%8.%9"/>
+      <w:lvlJc w:val="left"/>
+      <w:pPr>
+        <w:ind w:left="5040" w:hanging="2160"/>
+      </w:pPr>
+      <w:rPr>
+        <w:rFonts w:hint="default"/>
+      </w:rPr>
+    </w:lvl>
+  </w:abstractNum>
+  <w:abstractNum w:abstractNumId="4" w15:restartNumberingAfterBreak="0">
+    <w:nsid w:val="3F1B41AF"/>
+    <w:multiLevelType w:val="multilevel"/>
+    <w:tmpl w:val="38EC112A"/>
+    <w:lvl w:ilvl="0">
+      <w:start w:val="1"/>
+      <w:numFmt w:val="decimal"/>
+      <w:lvlText w:val="%1"/>
+      <w:lvlJc w:val="left"/>
+      <w:pPr>
+        <w:ind w:left="360" w:hanging="360"/>
+      </w:pPr>
+      <w:rPr>
+        <w:rFonts w:hint="default"/>
+      </w:rPr>
+    </w:lvl>
+    <w:lvl w:ilvl="1">
+      <w:start w:val="1"/>
+      <w:numFmt w:val="decimal"/>
+      <w:lvlText w:val="%1.%2"/>
+      <w:lvlJc w:val="left"/>
+      <w:pPr>
+        <w:ind w:left="1080" w:hanging="720"/>
+      </w:pPr>
+      <w:rPr>
+        <w:rFonts w:hint="default"/>
+      </w:rPr>
+    </w:lvl>
+    <w:lvl w:ilvl="2">
+      <w:start w:val="1"/>
+      <w:numFmt w:val="decimal"/>
+      <w:lvlText w:val="%1.%2.%3"/>
+      <w:lvlJc w:val="left"/>
+      <w:pPr>
+        <w:ind w:left="1440" w:hanging="720"/>
+      </w:pPr>
+      <w:rPr>
+        <w:rFonts w:hint="default"/>
+      </w:rPr>
+    </w:lvl>
+    <w:lvl w:ilvl="3">
+      <w:start w:val="1"/>
+      <w:numFmt w:val="decimal"/>
+      <w:lvlText w:val="%1.%2.%3.%4"/>
+      <w:lvlJc w:val="left"/>
+      <w:pPr>
+        <w:ind w:left="2160" w:hanging="1080"/>
+      </w:pPr>
+      <w:rPr>
+        <w:rFonts w:hint="default"/>
+      </w:rPr>
+    </w:lvl>
+    <w:lvl w:ilvl="4">
+      <w:start w:val="1"/>
+      <w:numFmt w:val="decimal"/>
+      <w:lvlText w:val="%1.%2.%3.%4.%5"/>
+      <w:lvlJc w:val="left"/>
+      <w:pPr>
+        <w:ind w:left="2880" w:hanging="1440"/>
+      </w:pPr>
+      <w:rPr>
+        <w:rFonts w:hint="default"/>
+      </w:rPr>
+    </w:lvl>
+    <w:lvl w:ilvl="5">
+      <w:start w:val="1"/>
+      <w:numFmt w:val="decimal"/>
+      <w:lvlText w:val="%1.%2.%3.%4.%5.%6"/>
+      <w:lvlJc w:val="left"/>
+      <w:pPr>
+        <w:ind w:left="3240" w:hanging="1440"/>
+      </w:pPr>
+      <w:rPr>
+        <w:rFonts w:hint="default"/>
+      </w:rPr>
+    </w:lvl>
+    <w:lvl w:ilvl="6">
+      <w:start w:val="1"/>
+      <w:numFmt w:val="decimal"/>
+      <w:lvlText w:val="%1.%2.%3.%4.%5.%6.%7"/>
+      <w:lvlJc w:val="left"/>
+      <w:pPr>
+        <w:ind w:left="3960" w:hanging="1800"/>
+      </w:pPr>
+      <w:rPr>
+        <w:rFonts w:hint="default"/>
+      </w:rPr>
+    </w:lvl>
+    <w:lvl w:ilvl="7">
+      <w:start w:val="1"/>
+      <w:numFmt w:val="decimal"/>
+      <w:lvlText w:val="%1.%2.%3.%4.%5.%6.%7.%8"/>
+      <w:lvlJc w:val="left"/>
+      <w:pPr>
+        <w:ind w:left="4680" w:hanging="2160"/>
+      </w:pPr>
+      <w:rPr>
+        <w:rFonts w:hint="default"/>
+      </w:rPr>
+    </w:lvl>
+    <w:lvl w:ilvl="8">
+      <w:start w:val="1"/>
+      <w:numFmt w:val="decimal"/>
+      <w:lvlText w:val="%1.%2.%3.%4.%5.%6.%7.%8.%9"/>
+      <w:lvlJc w:val="left"/>
+      <w:pPr>
+        <w:ind w:left="5040" w:hanging="2160"/>
+      </w:pPr>
+      <w:rPr>
+        <w:rFonts w:hint="default"/>
+      </w:rPr>
+    </w:lvl>
+  </w:abstractNum>
+  <w:abstractNum w:abstractNumId="5" w15:restartNumberingAfterBreak="0">
+    <w:nsid w:val="42A169CC"/>
+    <w:multiLevelType w:val="multilevel"/>
+    <w:tmpl w:val="0D04B03C"/>
+    <w:lvl w:ilvl="0">
+      <w:start w:val="1"/>
+      <w:numFmt w:val="decimal"/>
+      <w:lvlText w:val="%1"/>
+      <w:lvlJc w:val="left"/>
+      <w:pPr>
+        <w:ind w:left="360" w:hanging="360"/>
+      </w:pPr>
+      <w:rPr>
+        <w:rFonts w:hint="default"/>
+      </w:rPr>
+    </w:lvl>
+    <w:lvl w:ilvl="1">
+      <w:start w:val="1"/>
+      <w:numFmt w:val="decimal"/>
+      <w:lvlText w:val="%1.%2"/>
+      <w:lvlJc w:val="left"/>
+      <w:pPr>
+        <w:ind w:left="720" w:hanging="720"/>
+      </w:pPr>
+      <w:rPr>
+        <w:rFonts w:hint="default"/>
+      </w:rPr>
+    </w:lvl>
+    <w:lvl w:ilvl="2">
+      <w:start w:val="1"/>
+      <w:numFmt w:val="decimal"/>
+      <w:lvlText w:val="%1.%2.%3"/>
+      <w:lvlJc w:val="left"/>
+      <w:pPr>
+        <w:ind w:left="720" w:hanging="720"/>
+      </w:pPr>
+      <w:rPr>
+        <w:rFonts w:hint="default"/>
+      </w:rPr>
+    </w:lvl>
+    <w:lvl w:ilvl="3">
+      <w:start w:val="1"/>
+      <w:numFmt w:val="decimal"/>
+      <w:lvlText w:val="%1.%2.%3.%4"/>
+      <w:lvlJc w:val="left"/>
+      <w:pPr>
+        <w:ind w:left="1080" w:hanging="1080"/>
+      </w:pPr>
+      <w:rPr>
+        <w:rFonts w:hint="default"/>
+      </w:rPr>
+    </w:lvl>
+    <w:lvl w:ilvl="4">
+      <w:start w:val="1"/>
+      <w:numFmt w:val="decimal"/>
+      <w:lvlText w:val="%1.%2.%3.%4.%5"/>
+      <w:lvlJc w:val="left"/>
+      <w:pPr>
+        <w:ind w:left="1440" w:hanging="1440"/>
+      </w:pPr>
+      <w:rPr>
+        <w:rFonts w:hint="default"/>
+      </w:rPr>
+    </w:lvl>
+    <w:lvl w:ilvl="5">
+      <w:start w:val="1"/>
+      <w:numFmt w:val="decimal"/>
+      <w:lvlText w:val="%1.%2.%3.%4.%5.%6"/>
+      <w:lvlJc w:val="left"/>
+      <w:pPr>
+        <w:ind w:left="1440" w:hanging="1440"/>
+      </w:pPr>
+      <w:rPr>
+        <w:rFonts w:hint="default"/>
+      </w:rPr>
+    </w:lvl>
+    <w:lvl w:ilvl="6">
+      <w:start w:val="1"/>
+      <w:numFmt w:val="decimal"/>
+      <w:lvlText w:val="%1.%2.%3.%4.%5.%6.%7"/>
+      <w:lvlJc w:val="left"/>
+      <w:pPr>
+        <w:ind w:left="1800" w:hanging="1800"/>
+      </w:pPr>
+      <w:rPr>
+        <w:rFonts w:hint="default"/>
+      </w:rPr>
+    </w:lvl>
+    <w:lvl w:ilvl="7">
+      <w:start w:val="1"/>
+      <w:numFmt w:val="decimal"/>
+      <w:lvlText w:val="%1.%2.%3.%4.%5.%6.%7.%8"/>
+      <w:lvlJc w:val="left"/>
+      <w:pPr>
+        <w:ind w:left="2160" w:hanging="2160"/>
+      </w:pPr>
+      <w:rPr>
+        <w:rFonts w:hint="default"/>
+      </w:rPr>
+    </w:lvl>
+    <w:lvl w:ilvl="8">
+      <w:start w:val="1"/>
+      <w:numFmt w:val="decimal"/>
+      <w:lvlText w:val="%1.%2.%3.%4.%5.%6.%7.%8.%9"/>
+      <w:lvlJc w:val="left"/>
+      <w:pPr>
+        <w:ind w:left="2160" w:hanging="2160"/>
+      </w:pPr>
+      <w:rPr>
+        <w:rFonts w:hint="default"/>
+      </w:rPr>
+    </w:lvl>
+  </w:abstractNum>
+  <w:abstractNum w:abstractNumId="6" w15:restartNumberingAfterBreak="0">
     <w:nsid w:val="512361AA"/>
     <w:multiLevelType w:val="hybridMultilevel"/>
     <w:tmpl w:val="F962D5CE"/>
@@ -381,11 +1476,124 @@
       </w:rPr>
     </w:lvl>
   </w:abstractNum>
-  <w:abstractNum w:abstractNumId="2" w15:restartNumberingAfterBreak="0">
+  <w:abstractNum w:abstractNumId="7" w15:restartNumberingAfterBreak="0">
+    <w:nsid w:val="63EA5A9F"/>
+    <w:multiLevelType w:val="multilevel"/>
+    <w:tmpl w:val="93524DE4"/>
+    <w:lvl w:ilvl="0">
+      <w:start w:val="2"/>
+      <w:numFmt w:val="decimal"/>
+      <w:lvlText w:val="%1"/>
+      <w:lvlJc w:val="left"/>
+      <w:pPr>
+        <w:ind w:left="360" w:hanging="360"/>
+      </w:pPr>
+      <w:rPr>
+        <w:rFonts w:hint="default"/>
+      </w:rPr>
+    </w:lvl>
+    <w:lvl w:ilvl="1">
+      <w:start w:val="1"/>
+      <w:numFmt w:val="decimal"/>
+      <w:lvlText w:val="%1.%2"/>
+      <w:lvlJc w:val="left"/>
+      <w:pPr>
+        <w:ind w:left="3240" w:hanging="720"/>
+      </w:pPr>
+      <w:rPr>
+        <w:rFonts w:hint="default"/>
+      </w:rPr>
+    </w:lvl>
+    <w:lvl w:ilvl="2">
+      <w:start w:val="1"/>
+      <w:numFmt w:val="decimal"/>
+      <w:lvlText w:val="%1.%2.%3"/>
+      <w:lvlJc w:val="left"/>
+      <w:pPr>
+        <w:ind w:left="5760" w:hanging="720"/>
+      </w:pPr>
+      <w:rPr>
+        <w:rFonts w:hint="default"/>
+      </w:rPr>
+    </w:lvl>
+    <w:lvl w:ilvl="3">
+      <w:start w:val="1"/>
+      <w:numFmt w:val="decimal"/>
+      <w:lvlText w:val="%1.%2.%3.%4"/>
+      <w:lvlJc w:val="left"/>
+      <w:pPr>
+        <w:ind w:left="8640" w:hanging="1080"/>
+      </w:pPr>
+      <w:rPr>
+        <w:rFonts w:hint="default"/>
+      </w:rPr>
+    </w:lvl>
+    <w:lvl w:ilvl="4">
+      <w:start w:val="1"/>
+      <w:numFmt w:val="decimal"/>
+      <w:lvlText w:val="%1.%2.%3.%4.%5"/>
+      <w:lvlJc w:val="left"/>
+      <w:pPr>
+        <w:ind w:left="11520" w:hanging="1440"/>
+      </w:pPr>
+      <w:rPr>
+        <w:rFonts w:hint="default"/>
+      </w:rPr>
+    </w:lvl>
+    <w:lvl w:ilvl="5">
+      <w:start w:val="1"/>
+      <w:numFmt w:val="decimal"/>
+      <w:lvlText w:val="%1.%2.%3.%4.%5.%6"/>
+      <w:lvlJc w:val="left"/>
+      <w:pPr>
+        <w:ind w:left="14040" w:hanging="1440"/>
+      </w:pPr>
+      <w:rPr>
+        <w:rFonts w:hint="default"/>
+      </w:rPr>
+    </w:lvl>
+    <w:lvl w:ilvl="6">
+      <w:start w:val="1"/>
+      <w:numFmt w:val="decimal"/>
+      <w:lvlText w:val="%1.%2.%3.%4.%5.%6.%7"/>
+      <w:lvlJc w:val="left"/>
+      <w:pPr>
+        <w:ind w:left="16920" w:hanging="1800"/>
+      </w:pPr>
+      <w:rPr>
+        <w:rFonts w:hint="default"/>
+      </w:rPr>
+    </w:lvl>
+    <w:lvl w:ilvl="7">
+      <w:start w:val="1"/>
+      <w:numFmt w:val="decimal"/>
+      <w:lvlText w:val="%1.%2.%3.%4.%5.%6.%7.%8"/>
+      <w:lvlJc w:val="left"/>
+      <w:pPr>
+        <w:ind w:left="19800" w:hanging="2160"/>
+      </w:pPr>
+      <w:rPr>
+        <w:rFonts w:hint="default"/>
+      </w:rPr>
+    </w:lvl>
+    <w:lvl w:ilvl="8">
+      <w:start w:val="1"/>
+      <w:numFmt w:val="decimal"/>
+      <w:lvlText w:val="%1.%2.%3.%4.%5.%6.%7.%8.%9"/>
+      <w:lvlJc w:val="left"/>
+      <w:pPr>
+        <w:ind w:left="22320" w:hanging="2160"/>
+      </w:pPr>
+      <w:rPr>
+        <w:rFonts w:hint="default"/>
+      </w:rPr>
+    </w:lvl>
+  </w:abstractNum>
+  <w:abstractNum w:abstractNumId="8" w15:restartNumberingAfterBreak="0">
     <w:nsid w:val="64957C2B"/>
     <w:multiLevelType w:val="hybridMultilevel"/>
-    <w:tmpl w:val="DB5004DE"/>
-    <w:lvl w:ilvl="0" w:tplc="604235D6">
+    <w:tmpl w:val="F514872E"/>
+    <w:lvl w:ilvl="0" w:tplc="6992742E">
       <w:start w:val="1"/>
       <w:numFmt w:val="decimal"/>
       <w:lvlText w:val="%1."/>
@@ -394,7 +1602,7 @@
         <w:ind w:left="720" w:hanging="360"/>
       </w:pPr>
       <w:rPr>
-        <w:rFonts w:hint="default"/>
+        <w:rFonts w:ascii="CMU Sans Serif" w:eastAsiaTheme="minorHAnsi" w:hAnsi="CMU Sans Serif" w:cs="CMU Sans Serif"/>
       </w:rPr>
     </w:lvl>
     <w:lvl w:ilvl="1" w:tplc="040E0019">
@@ -406,7 +1614,7 @@
         <w:ind w:left="1440" w:hanging="360"/>
       </w:pPr>
     </w:lvl>
-    <w:lvl w:ilvl="2" w:tplc="040E001B" w:tentative="1">
+    <w:lvl w:ilvl="2" w:tplc="040E001B">
       <w:start w:val="1"/>
       <w:numFmt w:val="lowerRoman"/>
       <w:lvlText w:val="%3."/>
@@ -415,7 +1623,7 @@
         <w:ind w:left="2160" w:hanging="180"/>
       </w:pPr>
     </w:lvl>
-    <w:lvl w:ilvl="3" w:tplc="040E000F" w:tentative="1">
+    <w:lvl w:ilvl="3" w:tplc="040E000F">
       <w:start w:val="1"/>
       <w:numFmt w:val="decimal"/>
       <w:lvlText w:val="%4."/>
@@ -471,13 +1679,31 @@
     </w:lvl>
   </w:abstractNum>
   <w:num w:numId="1" w16cid:durableId="1785225326">
+    <w:abstractNumId w:val="1"/>
+  </w:num>
+  <w:num w:numId="2" w16cid:durableId="1257207483">
+    <w:abstractNumId w:val="6"/>
+  </w:num>
+  <w:num w:numId="3" w16cid:durableId="1781752335">
+    <w:abstractNumId w:val="8"/>
+  </w:num>
+  <w:num w:numId="4" w16cid:durableId="1548492175">
+    <w:abstractNumId w:val="4"/>
+  </w:num>
+  <w:num w:numId="5" w16cid:durableId="1206527546">
+    <w:abstractNumId w:val="5"/>
+  </w:num>
+  <w:num w:numId="6" w16cid:durableId="367075073">
     <w:abstractNumId w:val="0"/>
   </w:num>
-  <w:num w:numId="2" w16cid:durableId="1257207483">
-    <w:abstractNumId w:val="1"/>
+  <w:num w:numId="7" w16cid:durableId="1615206722">
+    <w:abstractNumId w:val="2"/>
   </w:num>
-  <w:num w:numId="3" w16cid:durableId="1781752335">
-    <w:abstractNumId w:val="2"/>
+  <w:num w:numId="8" w16cid:durableId="1277374905">
+    <w:abstractNumId w:val="7"/>
+  </w:num>
+  <w:num w:numId="9" w16cid:durableId="853151297">
+    <w:abstractNumId w:val="3"/>
   </w:num>
 </w:numbering>
 </file>
@@ -605,6 +1831,7 @@
     <w:lsdException w:name="HTML Sample" w:semiHidden="1" w:unhideWhenUsed="1"/>
     <w:lsdException w:name="HTML Typewriter" w:semiHidden="1" w:unhideWhenUsed="1"/>
     <w:lsdException w:name="HTML Variable" w:semiHidden="1" w:unhideWhenUsed="1"/>
+    <w:lsdException w:name="Normal Table" w:semiHidden="1" w:unhideWhenUsed="1"/>
     <w:lsdException w:name="annotation subject" w:semiHidden="1" w:unhideWhenUsed="1"/>
     <w:lsdException w:name="No List" w:semiHidden="1" w:unhideWhenUsed="1"/>
     <w:lsdException w:name="Outline List 1" w:semiHidden="1" w:unhideWhenUsed="1"/>
@@ -651,8 +1878,10 @@
     <w:lsdException w:name="Table Subtle 2" w:semiHidden="1" w:unhideWhenUsed="1"/>
     <w:lsdException w:name="Table Web 1" w:semiHidden="1" w:unhideWhenUsed="1"/>
     <w:lsdException w:name="Table Web 2" w:semiHidden="1" w:unhideWhenUsed="1"/>
+    <w:lsdException w:name="Table Web 3" w:semiHidden="1" w:unhideWhenUsed="1"/>
     <w:lsdException w:name="Balloon Text" w:semiHidden="1" w:unhideWhenUsed="1"/>
     <w:lsdException w:name="Table Grid" w:uiPriority="39"/>
+    <w:lsdException w:name="Table Theme" w:semiHidden="1" w:unhideWhenUsed="1"/>
     <w:lsdException w:name="Placeholder Text" w:semiHidden="1"/>
     <w:lsdException w:name="No Spacing" w:uiPriority="1" w:qFormat="1"/>
     <w:lsdException w:name="Light Shading" w:uiPriority="60"/>
@@ -916,122 +2145,198 @@
       <w:contextualSpacing/>
     </w:pPr>
   </w:style>
+  <w:style w:type="paragraph" w:styleId="lfej">
+    <w:name w:val="header"/>
+    <w:basedOn w:val="Norml"/>
+    <w:link w:val="lfejChar"/>
+    <w:uiPriority w:val="99"/>
+    <w:unhideWhenUsed/>
+    <w:rsid w:val="00563F15"/>
+    <w:pPr>
+      <w:tabs>
+        <w:tab w:val="center" w:pos="4536"/>
+        <w:tab w:val="right" w:pos="9072"/>
+      </w:tabs>
+      <w:spacing w:after="0" w:line="240" w:lineRule="auto"/>
+    </w:pPr>
+  </w:style>
+  <w:style w:type="character" w:customStyle="1" w:styleId="lfejChar">
+    <w:name w:val="Élőfej Char"/>
+    <w:basedOn w:val="Bekezdsalapbettpusa"/>
+    <w:link w:val="lfej"/>
+    <w:uiPriority w:val="99"/>
+    <w:rsid w:val="00563F15"/>
+  </w:style>
+  <w:style w:type="paragraph" w:styleId="llb">
+    <w:name w:val="footer"/>
+    <w:basedOn w:val="Norml"/>
+    <w:link w:val="llbChar"/>
+    <w:uiPriority w:val="99"/>
+    <w:unhideWhenUsed/>
+    <w:rsid w:val="00563F15"/>
+    <w:pPr>
+      <w:tabs>
+        <w:tab w:val="center" w:pos="4536"/>
+        <w:tab w:val="right" w:pos="9072"/>
+      </w:tabs>
+      <w:spacing w:after="0" w:line="240" w:lineRule="auto"/>
+    </w:pPr>
+  </w:style>
+  <w:style w:type="character" w:customStyle="1" w:styleId="llbChar">
+    <w:name w:val="Élőláb Char"/>
+    <w:basedOn w:val="Bekezdsalapbettpusa"/>
+    <w:link w:val="llb"/>
+    <w:uiPriority w:val="99"/>
+    <w:rsid w:val="00563F15"/>
+  </w:style>
 </w:styles>
 </file>
 
 <file path=word/diagrams/colors1.xml><?xml version="1.0" encoding="utf-8"?>
-<dgm:colorsDef xmlns:dgm="http://schemas.openxmlformats.org/drawingml/2006/diagram" xmlns:a="http://schemas.openxmlformats.org/drawingml/2006/main" uniqueId="urn:microsoft.com/office/officeart/2005/8/colors/accent1_2">
+<dgm:colorsDef xmlns:dgm="http://schemas.openxmlformats.org/drawingml/2006/diagram" xmlns:a="http://schemas.openxmlformats.org/drawingml/2006/main" uniqueId="urn:microsoft.com/office/officeart/2005/8/colors/accent3_1">
   <dgm:title val=""/>
   <dgm:desc val=""/>
   <dgm:catLst>
-    <dgm:cat type="accent1" pri="11200"/>
+    <dgm:cat type="accent3" pri="11100"/>
   </dgm:catLst>
   <dgm:styleLbl name="node0">
     <dgm:fillClrLst meth="repeat">
-      <a:schemeClr val="accent1"/>
+      <a:schemeClr val="lt1"/>
     </dgm:fillClrLst>
     <dgm:linClrLst meth="repeat">
+      <a:schemeClr val="accent3">
+        <a:shade val="80000"/>
+      </a:schemeClr>
+    </dgm:linClrLst>
+    <dgm:effectClrLst/>
+    <dgm:txLinClrLst/>
+    <dgm:txFillClrLst meth="repeat">
+      <a:schemeClr val="dk1"/>
+    </dgm:txFillClrLst>
+    <dgm:txEffectClrLst/>
+  </dgm:styleLbl>
+  <dgm:styleLbl name="node1">
+    <dgm:fillClrLst meth="repeat">
       <a:schemeClr val="lt1"/>
+    </dgm:fillClrLst>
+    <dgm:linClrLst meth="repeat">
+      <a:schemeClr val="accent3">
+        <a:shade val="80000"/>
+      </a:schemeClr>
+    </dgm:linClrLst>
+    <dgm:effectClrLst/>
+    <dgm:txLinClrLst/>
+    <dgm:txFillClrLst meth="repeat">
+      <a:schemeClr val="dk1"/>
+    </dgm:txFillClrLst>
+    <dgm:txEffectClrLst/>
+  </dgm:styleLbl>
+  <dgm:styleLbl name="alignNode1">
+    <dgm:fillClrLst meth="repeat">
+      <a:schemeClr val="lt1"/>
+    </dgm:fillClrLst>
+    <dgm:linClrLst meth="repeat">
+      <a:schemeClr val="accent3">
+        <a:shade val="80000"/>
+      </a:schemeClr>
+    </dgm:linClrLst>
+    <dgm:effectClrLst/>
+    <dgm:txLinClrLst/>
+    <dgm:txFillClrLst meth="repeat">
+      <a:schemeClr val="dk1"/>
+    </dgm:txFillClrLst>
+    <dgm:txEffectClrLst/>
+  </dgm:styleLbl>
+  <dgm:styleLbl name="lnNode1">
+    <dgm:fillClrLst meth="repeat">
+      <a:schemeClr val="lt1"/>
+    </dgm:fillClrLst>
+    <dgm:linClrLst meth="repeat">
+      <a:schemeClr val="accent3">
+        <a:shade val="80000"/>
+      </a:schemeClr>
+    </dgm:linClrLst>
+    <dgm:effectClrLst/>
+    <dgm:txLinClrLst/>
+    <dgm:txFillClrLst meth="repeat">
+      <a:schemeClr val="dk1"/>
+    </dgm:txFillClrLst>
+    <dgm:txEffectClrLst/>
+  </dgm:styleLbl>
+  <dgm:styleLbl name="vennNode1">
+    <dgm:fillClrLst meth="repeat">
+      <a:schemeClr val="lt1">
+        <a:alpha val="50000"/>
+      </a:schemeClr>
+    </dgm:fillClrLst>
+    <dgm:linClrLst meth="repeat">
+      <a:schemeClr val="accent3">
+        <a:shade val="80000"/>
+      </a:schemeClr>
     </dgm:linClrLst>
     <dgm:effectClrLst/>
     <dgm:txLinClrLst/>
     <dgm:txFillClrLst/>
     <dgm:txEffectClrLst/>
   </dgm:styleLbl>
-  <dgm:styleLbl name="alignNode1">
+  <dgm:styleLbl name="node2">
     <dgm:fillClrLst meth="repeat">
-      <a:schemeClr val="accent1"/>
+      <a:schemeClr val="lt1"/>
     </dgm:fillClrLst>
     <dgm:linClrLst meth="repeat">
-      <a:schemeClr val="accent1"/>
+      <a:schemeClr val="accent3">
+        <a:shade val="80000"/>
+      </a:schemeClr>
     </dgm:linClrLst>
     <dgm:effectClrLst/>
     <dgm:txLinClrLst/>
-    <dgm:txFillClrLst/>
+    <dgm:txFillClrLst meth="repeat">
+      <a:schemeClr val="dk1"/>
+    </dgm:txFillClrLst>
     <dgm:txEffectClrLst/>
   </dgm:styleLbl>
-  <dgm:styleLbl name="node1">
+  <dgm:styleLbl name="node3">
     <dgm:fillClrLst meth="repeat">
-      <a:schemeClr val="accent1"/>
+      <a:schemeClr val="lt1"/>
     </dgm:fillClrLst>
     <dgm:linClrLst meth="repeat">
-      <a:schemeClr val="lt1"/>
+      <a:schemeClr val="accent3">
+        <a:shade val="80000"/>
+      </a:schemeClr>
     </dgm:linClrLst>
     <dgm:effectClrLst/>
     <dgm:txLinClrLst/>
-    <dgm:txFillClrLst/>
+    <dgm:txFillClrLst meth="repeat">
+      <a:schemeClr val="dk1"/>
+    </dgm:txFillClrLst>
     <dgm:txEffectClrLst/>
   </dgm:styleLbl>
-  <dgm:styleLbl name="lnNode1">
+  <dgm:styleLbl name="node4">
     <dgm:fillClrLst meth="repeat">
-      <a:schemeClr val="accent1"/>
+      <a:schemeClr val="lt1"/>
     </dgm:fillClrLst>
     <dgm:linClrLst meth="repeat">
-      <a:schemeClr val="lt1"/>
+      <a:schemeClr val="accent3">
+        <a:shade val="80000"/>
+      </a:schemeClr>
     </dgm:linClrLst>
     <dgm:effectClrLst/>
     <dgm:txLinClrLst/>
-    <dgm:txFillClrLst/>
+    <dgm:txFillClrLst meth="repeat">
+      <a:schemeClr val="dk1"/>
+    </dgm:txFillClrLst>
     <dgm:txEffectClrLst/>
   </dgm:styleLbl>
-  <dgm:styleLbl name="vennNode1">
+  <dgm:styleLbl name="fgImgPlace1">
     <dgm:fillClrLst meth="repeat">
-      <a:schemeClr val="accent1">
-        <a:alpha val="50000"/>
+      <a:schemeClr val="accent3">
+        <a:tint val="40000"/>
       </a:schemeClr>
     </dgm:fillClrLst>
     <dgm:linClrLst meth="repeat">
-      <a:schemeClr val="lt1"/>
-    </dgm:linClrLst>
-    <dgm:effectClrLst/>
-    <dgm:txLinClrLst/>
-    <dgm:txFillClrLst/>
-    <dgm:txEffectClrLst/>
-  </dgm:styleLbl>
-  <dgm:styleLbl name="node2">
-    <dgm:fillClrLst meth="repeat">
-      <a:schemeClr val="accent1"/>
-    </dgm:fillClrLst>
-    <dgm:linClrLst meth="repeat">
-      <a:schemeClr val="lt1"/>
-    </dgm:linClrLst>
-    <dgm:effectClrLst/>
-    <dgm:txLinClrLst/>
-    <dgm:txFillClrLst/>
-    <dgm:txEffectClrLst/>
-  </dgm:styleLbl>
-  <dgm:styleLbl name="node3">
-    <dgm:fillClrLst meth="repeat">
-      <a:schemeClr val="accent1"/>
-    </dgm:fillClrLst>
-    <dgm:linClrLst meth="repeat">
-      <a:schemeClr val="lt1"/>
-    </dgm:linClrLst>
-    <dgm:effectClrLst/>
-    <dgm:txLinClrLst/>
-    <dgm:txFillClrLst/>
-    <dgm:txEffectClrLst/>
-  </dgm:styleLbl>
-  <dgm:styleLbl name="node4">
-    <dgm:fillClrLst meth="repeat">
-      <a:schemeClr val="accent1"/>
-    </dgm:fillClrLst>
-    <dgm:linClrLst meth="repeat">
-      <a:schemeClr val="lt1"/>
-    </dgm:linClrLst>
-    <dgm:effectClrLst/>
-    <dgm:txLinClrLst/>
-    <dgm:txFillClrLst/>
-    <dgm:txEffectClrLst/>
-  </dgm:styleLbl>
-  <dgm:styleLbl name="fgImgPlace1">
-    <dgm:fillClrLst meth="repeat">
-      <a:schemeClr val="accent1">
-        <a:tint val="50000"/>
-      </a:schemeClr>
-    </dgm:fillClrLst>
-    <dgm:linClrLst meth="repeat">
-      <a:schemeClr val="lt1"/>
+      <a:schemeClr val="accent3">
+        <a:shade val="80000"/>
+      </a:schemeClr>
     </dgm:linClrLst>
     <dgm:effectClrLst/>
     <dgm:txLinClrLst/>
@@ -1042,12 +2347,14 @@
   </dgm:styleLbl>
   <dgm:styleLbl name="alignImgPlace1">
     <dgm:fillClrLst meth="repeat">
-      <a:schemeClr val="accent1">
-        <a:tint val="50000"/>
+      <a:schemeClr val="accent3">
+        <a:tint val="40000"/>
       </a:schemeClr>
     </dgm:fillClrLst>
     <dgm:linClrLst meth="repeat">
-      <a:schemeClr val="lt1"/>
+      <a:schemeClr val="accent3">
+        <a:shade val="80000"/>
+      </a:schemeClr>
     </dgm:linClrLst>
     <dgm:effectClrLst/>
     <dgm:txLinClrLst/>
@@ -1058,12 +2365,14 @@
   </dgm:styleLbl>
   <dgm:styleLbl name="bgImgPlace1">
     <dgm:fillClrLst meth="repeat">
-      <a:schemeClr val="accent1">
-        <a:tint val="50000"/>
+      <a:schemeClr val="accent3">
+        <a:tint val="40000"/>
       </a:schemeClr>
     </dgm:fillClrLst>
     <dgm:linClrLst meth="repeat">
-      <a:schemeClr val="lt1"/>
+      <a:schemeClr val="accent3">
+        <a:shade val="80000"/>
+      </a:schemeClr>
     </dgm:linClrLst>
     <dgm:effectClrLst/>
     <dgm:txLinClrLst/>
@@ -1074,58 +2383,64 @@
   </dgm:styleLbl>
   <dgm:styleLbl name="sibTrans2D1">
     <dgm:fillClrLst meth="repeat">
-      <a:schemeClr val="accent1">
+      <a:schemeClr val="accent3">
         <a:tint val="60000"/>
       </a:schemeClr>
     </dgm:fillClrLst>
     <dgm:linClrLst meth="repeat">
-      <a:schemeClr val="accent1">
+      <a:schemeClr val="accent3">
         <a:tint val="60000"/>
       </a:schemeClr>
     </dgm:linClrLst>
     <dgm:effectClrLst/>
     <dgm:txLinClrLst/>
-    <dgm:txFillClrLst/>
+    <dgm:txFillClrLst meth="repeat">
+      <a:schemeClr val="dk1"/>
+    </dgm:txFillClrLst>
     <dgm:txEffectClrLst/>
   </dgm:styleLbl>
   <dgm:styleLbl name="fgSibTrans2D1">
     <dgm:fillClrLst meth="repeat">
-      <a:schemeClr val="accent1">
+      <a:schemeClr val="accent3">
         <a:tint val="60000"/>
       </a:schemeClr>
     </dgm:fillClrLst>
     <dgm:linClrLst meth="repeat">
-      <a:schemeClr val="accent1">
+      <a:schemeClr val="accent3">
         <a:tint val="60000"/>
       </a:schemeClr>
     </dgm:linClrLst>
     <dgm:effectClrLst/>
     <dgm:txLinClrLst/>
-    <dgm:txFillClrLst/>
+    <dgm:txFillClrLst meth="repeat">
+      <a:schemeClr val="dk1"/>
+    </dgm:txFillClrLst>
     <dgm:txEffectClrLst/>
   </dgm:styleLbl>
   <dgm:styleLbl name="bgSibTrans2D1">
     <dgm:fillClrLst meth="repeat">
-      <a:schemeClr val="accent1">
+      <a:schemeClr val="accent3">
         <a:tint val="60000"/>
       </a:schemeClr>
     </dgm:fillClrLst>
     <dgm:linClrLst meth="repeat">
-      <a:schemeClr val="accent1">
+      <a:schemeClr val="accent3">
         <a:tint val="60000"/>
       </a:schemeClr>
     </dgm:linClrLst>
     <dgm:effectClrLst/>
     <dgm:txLinClrLst/>
-    <dgm:txFillClrLst/>
+    <dgm:txFillClrLst meth="repeat">
+      <a:schemeClr val="dk1"/>
+    </dgm:txFillClrLst>
     <dgm:txEffectClrLst/>
   </dgm:styleLbl>
   <dgm:styleLbl name="sibTrans1D1">
     <dgm:fillClrLst meth="repeat">
-      <a:schemeClr val="accent1"/>
+      <a:schemeClr val="accent3"/>
     </dgm:fillClrLst>
     <dgm:linClrLst meth="repeat">
-      <a:schemeClr val="accent1"/>
+      <a:schemeClr val="accent3"/>
     </dgm:linClrLst>
     <dgm:effectClrLst/>
     <dgm:txLinClrLst/>
@@ -1136,12 +2451,10 @@
   </dgm:styleLbl>
   <dgm:styleLbl name="callout">
     <dgm:fillClrLst meth="repeat">
-      <a:schemeClr val="accent1"/>
+      <a:schemeClr val="accent3"/>
     </dgm:fillClrLst>
     <dgm:linClrLst meth="repeat">
-      <a:schemeClr val="accent1">
-        <a:tint val="50000"/>
-      </a:schemeClr>
+      <a:schemeClr val="accent3"/>
     </dgm:linClrLst>
     <dgm:effectClrLst/>
     <dgm:txLinClrLst/>
@@ -1152,74 +2465,130 @@
   </dgm:styleLbl>
   <dgm:styleLbl name="asst0">
     <dgm:fillClrLst meth="repeat">
-      <a:schemeClr val="accent1"/>
+      <a:schemeClr val="lt1"/>
     </dgm:fillClrLst>
     <dgm:linClrLst meth="repeat">
+      <a:schemeClr val="accent3">
+        <a:shade val="80000"/>
+      </a:schemeClr>
+    </dgm:linClrLst>
+    <dgm:effectClrLst/>
+    <dgm:txLinClrLst/>
+    <dgm:txFillClrLst meth="repeat">
+      <a:schemeClr val="dk1"/>
+    </dgm:txFillClrLst>
+    <dgm:txEffectClrLst/>
+  </dgm:styleLbl>
+  <dgm:styleLbl name="asst1">
+    <dgm:fillClrLst meth="repeat">
       <a:schemeClr val="lt1"/>
+    </dgm:fillClrLst>
+    <dgm:linClrLst meth="repeat">
+      <a:schemeClr val="accent3">
+        <a:shade val="80000"/>
+      </a:schemeClr>
+    </dgm:linClrLst>
+    <dgm:effectClrLst/>
+    <dgm:txLinClrLst/>
+    <dgm:txFillClrLst meth="repeat">
+      <a:schemeClr val="dk1"/>
+    </dgm:txFillClrLst>
+    <dgm:txEffectClrLst/>
+  </dgm:styleLbl>
+  <dgm:styleLbl name="asst2">
+    <dgm:fillClrLst meth="repeat">
+      <a:schemeClr val="lt1"/>
+    </dgm:fillClrLst>
+    <dgm:linClrLst meth="repeat">
+      <a:schemeClr val="accent3">
+        <a:shade val="80000"/>
+      </a:schemeClr>
+    </dgm:linClrLst>
+    <dgm:effectClrLst/>
+    <dgm:txLinClrLst/>
+    <dgm:txFillClrLst meth="repeat">
+      <a:schemeClr val="dk1"/>
+    </dgm:txFillClrLst>
+    <dgm:txEffectClrLst/>
+  </dgm:styleLbl>
+  <dgm:styleLbl name="asst3">
+    <dgm:fillClrLst meth="repeat">
+      <a:schemeClr val="lt1"/>
+    </dgm:fillClrLst>
+    <dgm:linClrLst meth="repeat">
+      <a:schemeClr val="accent3">
+        <a:shade val="80000"/>
+      </a:schemeClr>
+    </dgm:linClrLst>
+    <dgm:effectClrLst/>
+    <dgm:txLinClrLst/>
+    <dgm:txFillClrLst meth="repeat">
+      <a:schemeClr val="dk1"/>
+    </dgm:txFillClrLst>
+    <dgm:txEffectClrLst/>
+  </dgm:styleLbl>
+  <dgm:styleLbl name="asst4">
+    <dgm:fillClrLst meth="repeat">
+      <a:schemeClr val="lt1"/>
+    </dgm:fillClrLst>
+    <dgm:linClrLst meth="repeat">
+      <a:schemeClr val="accent3">
+        <a:shade val="80000"/>
+      </a:schemeClr>
+    </dgm:linClrLst>
+    <dgm:effectClrLst/>
+    <dgm:txLinClrLst/>
+    <dgm:txFillClrLst meth="repeat">
+      <a:schemeClr val="dk1"/>
+    </dgm:txFillClrLst>
+    <dgm:txEffectClrLst/>
+  </dgm:styleLbl>
+  <dgm:styleLbl name="parChTrans2D1">
+    <dgm:fillClrLst meth="repeat">
+      <a:schemeClr val="accent3">
+        <a:tint val="60000"/>
+      </a:schemeClr>
+    </dgm:fillClrLst>
+    <dgm:linClrLst meth="repeat">
+      <a:schemeClr val="accent3">
+        <a:tint val="60000"/>
+      </a:schemeClr>
     </dgm:linClrLst>
     <dgm:effectClrLst/>
     <dgm:txLinClrLst/>
     <dgm:txFillClrLst/>
     <dgm:txEffectClrLst/>
   </dgm:styleLbl>
-  <dgm:styleLbl name="asst1">
+  <dgm:styleLbl name="parChTrans2D2">
     <dgm:fillClrLst meth="repeat">
-      <a:schemeClr val="accent1"/>
+      <a:schemeClr val="accent3"/>
     </dgm:fillClrLst>
     <dgm:linClrLst meth="repeat">
-      <a:schemeClr val="lt1"/>
+      <a:schemeClr val="accent3"/>
     </dgm:linClrLst>
     <dgm:effectClrLst/>
     <dgm:txLinClrLst/>
     <dgm:txFillClrLst/>
     <dgm:txEffectClrLst/>
   </dgm:styleLbl>
-  <dgm:styleLbl name="asst2">
+  <dgm:styleLbl name="parChTrans2D3">
     <dgm:fillClrLst meth="repeat">
-      <a:schemeClr val="accent1"/>
+      <a:schemeClr val="accent3"/>
     </dgm:fillClrLst>
     <dgm:linClrLst meth="repeat">
-      <a:schemeClr val="lt1"/>
+      <a:schemeClr val="accent3"/>
     </dgm:linClrLst>
     <dgm:effectClrLst/>
     <dgm:txLinClrLst/>
     <dgm:txFillClrLst/>
     <dgm:txEffectClrLst/>
   </dgm:styleLbl>
-  <dgm:styleLbl name="asst3">
+  <dgm:styleLbl name="parChTrans2D4">
     <dgm:fillClrLst meth="repeat">
-      <a:schemeClr val="accent1"/>
+      <a:schemeClr val="accent3"/>
     </dgm:fillClrLst>
     <dgm:linClrLst meth="repeat">
-      <a:schemeClr val="lt1"/>
-    </dgm:linClrLst>
-    <dgm:effectClrLst/>
-    <dgm:txLinClrLst/>
-    <dgm:txFillClrLst/>
-    <dgm:txEffectClrLst/>
-  </dgm:styleLbl>
-  <dgm:styleLbl name="asst4">
-    <dgm:fillClrLst meth="repeat">
-      <a:schemeClr val="accent1"/>
-    </dgm:fillClrLst>
-    <dgm:linClrLst meth="repeat">
-      <a:schemeClr val="lt1"/>
-    </dgm:linClrLst>
-    <dgm:effectClrLst/>
-    <dgm:txLinClrLst/>
-    <dgm:txFillClrLst/>
-    <dgm:txEffectClrLst/>
-  </dgm:styleLbl>
-  <dgm:styleLbl name="parChTrans2D1">
-    <dgm:fillClrLst meth="repeat">
-      <a:schemeClr val="accent1">
-        <a:tint val="60000"/>
-      </a:schemeClr>
-    </dgm:fillClrLst>
-    <dgm:linClrLst meth="repeat">
-      <a:schemeClr val="accent1">
-        <a:tint val="60000"/>
-      </a:schemeClr>
+      <a:schemeClr val="accent3"/>
     </dgm:linClrLst>
     <dgm:effectClrLst/>
     <dgm:txLinClrLst/>
@@ -1228,12 +2597,346 @@
     </dgm:txFillClrLst>
     <dgm:txEffectClrLst/>
   </dgm:styleLbl>
-  <dgm:styleLbl name="parChTrans2D2">
+  <dgm:styleLbl name="parChTrans1D1">
     <dgm:fillClrLst meth="repeat">
-      <a:schemeClr val="accent1"/>
+      <a:schemeClr val="accent3"/>
     </dgm:fillClrLst>
     <dgm:linClrLst meth="repeat">
-      <a:schemeClr val="accent1"/>
+      <a:schemeClr val="accent3">
+        <a:shade val="60000"/>
+      </a:schemeClr>
+    </dgm:linClrLst>
+    <dgm:effectClrLst/>
+    <dgm:txLinClrLst/>
+    <dgm:txFillClrLst meth="repeat">
+      <a:schemeClr val="tx1"/>
+    </dgm:txFillClrLst>
+    <dgm:txEffectClrLst/>
+  </dgm:styleLbl>
+  <dgm:styleLbl name="parChTrans1D2">
+    <dgm:fillClrLst meth="repeat">
+      <a:schemeClr val="accent3"/>
+    </dgm:fillClrLst>
+    <dgm:linClrLst meth="repeat">
+      <a:schemeClr val="accent3">
+        <a:shade val="60000"/>
+      </a:schemeClr>
+    </dgm:linClrLst>
+    <dgm:effectClrLst/>
+    <dgm:txLinClrLst/>
+    <dgm:txFillClrLst meth="repeat">
+      <a:schemeClr val="tx1"/>
+    </dgm:txFillClrLst>
+    <dgm:txEffectClrLst/>
+  </dgm:styleLbl>
+  <dgm:styleLbl name="parChTrans1D3">
+    <dgm:fillClrLst meth="repeat">
+      <a:schemeClr val="accent3"/>
+    </dgm:fillClrLst>
+    <dgm:linClrLst meth="repeat">
+      <a:schemeClr val="accent3">
+        <a:shade val="80000"/>
+      </a:schemeClr>
+    </dgm:linClrLst>
+    <dgm:effectClrLst/>
+    <dgm:txLinClrLst/>
+    <dgm:txFillClrLst meth="repeat">
+      <a:schemeClr val="tx1"/>
+    </dgm:txFillClrLst>
+    <dgm:txEffectClrLst/>
+  </dgm:styleLbl>
+  <dgm:styleLbl name="parChTrans1D4">
+    <dgm:fillClrLst meth="repeat">
+      <a:schemeClr val="accent3"/>
+    </dgm:fillClrLst>
+    <dgm:linClrLst meth="repeat">
+      <a:schemeClr val="accent3">
+        <a:shade val="80000"/>
+      </a:schemeClr>
+    </dgm:linClrLst>
+    <dgm:effectClrLst/>
+    <dgm:txLinClrLst/>
+    <dgm:txFillClrLst meth="repeat">
+      <a:schemeClr val="tx1"/>
+    </dgm:txFillClrLst>
+    <dgm:txEffectClrLst/>
+  </dgm:styleLbl>
+  <dgm:styleLbl name="fgAcc1">
+    <dgm:fillClrLst meth="repeat">
+      <a:schemeClr val="accent3">
+        <a:alpha val="90000"/>
+        <a:tint val="40000"/>
+      </a:schemeClr>
+    </dgm:fillClrLst>
+    <dgm:linClrLst meth="repeat">
+      <a:schemeClr val="accent3"/>
+    </dgm:linClrLst>
+    <dgm:effectClrLst/>
+    <dgm:txLinClrLst/>
+    <dgm:txFillClrLst meth="repeat">
+      <a:schemeClr val="dk1"/>
+    </dgm:txFillClrLst>
+    <dgm:txEffectClrLst/>
+  </dgm:styleLbl>
+  <dgm:styleLbl name="conFgAcc1">
+    <dgm:fillClrLst meth="repeat">
+      <a:schemeClr val="accent3">
+        <a:alpha val="90000"/>
+        <a:tint val="40000"/>
+      </a:schemeClr>
+    </dgm:fillClrLst>
+    <dgm:linClrLst meth="repeat">
+      <a:schemeClr val="accent3"/>
+    </dgm:linClrLst>
+    <dgm:effectClrLst/>
+    <dgm:txLinClrLst/>
+    <dgm:txFillClrLst meth="repeat">
+      <a:schemeClr val="dk1"/>
+    </dgm:txFillClrLst>
+    <dgm:txEffectClrLst/>
+  </dgm:styleLbl>
+  <dgm:styleLbl name="alignAcc1">
+    <dgm:fillClrLst meth="repeat">
+      <a:schemeClr val="accent3">
+        <a:alpha val="90000"/>
+        <a:tint val="40000"/>
+      </a:schemeClr>
+    </dgm:fillClrLst>
+    <dgm:linClrLst meth="repeat">
+      <a:schemeClr val="accent3"/>
+    </dgm:linClrLst>
+    <dgm:effectClrLst/>
+    <dgm:txLinClrLst/>
+    <dgm:txFillClrLst meth="repeat">
+      <a:schemeClr val="dk1"/>
+    </dgm:txFillClrLst>
+    <dgm:txEffectClrLst/>
+  </dgm:styleLbl>
+  <dgm:styleLbl name="trAlignAcc1">
+    <dgm:fillClrLst meth="repeat">
+      <a:schemeClr val="accent3">
+        <a:alpha val="40000"/>
+        <a:tint val="40000"/>
+      </a:schemeClr>
+    </dgm:fillClrLst>
+    <dgm:linClrLst meth="repeat">
+      <a:schemeClr val="accent3"/>
+    </dgm:linClrLst>
+    <dgm:effectClrLst/>
+    <dgm:txLinClrLst/>
+    <dgm:txFillClrLst meth="repeat">
+      <a:schemeClr val="dk1"/>
+    </dgm:txFillClrLst>
+    <dgm:txEffectClrLst/>
+  </dgm:styleLbl>
+  <dgm:styleLbl name="bgAcc1">
+    <dgm:fillClrLst meth="repeat">
+      <a:schemeClr val="accent3">
+        <a:alpha val="90000"/>
+        <a:tint val="40000"/>
+      </a:schemeClr>
+    </dgm:fillClrLst>
+    <dgm:linClrLst meth="repeat">
+      <a:schemeClr val="accent3"/>
+    </dgm:linClrLst>
+    <dgm:effectClrLst/>
+    <dgm:txLinClrLst/>
+    <dgm:txFillClrLst meth="repeat">
+      <a:schemeClr val="dk1"/>
+    </dgm:txFillClrLst>
+    <dgm:txEffectClrLst/>
+  </dgm:styleLbl>
+  <dgm:styleLbl name="solidFgAcc1">
+    <dgm:fillClrLst meth="repeat">
+      <a:schemeClr val="lt1"/>
+    </dgm:fillClrLst>
+    <dgm:linClrLst meth="repeat">
+      <a:schemeClr val="accent3"/>
+    </dgm:linClrLst>
+    <dgm:effectClrLst/>
+    <dgm:txLinClrLst/>
+    <dgm:txFillClrLst meth="repeat">
+      <a:schemeClr val="dk1"/>
+    </dgm:txFillClrLst>
+    <dgm:txEffectClrLst/>
+  </dgm:styleLbl>
+  <dgm:styleLbl name="solidAlignAcc1">
+    <dgm:fillClrLst meth="repeat">
+      <a:schemeClr val="lt1"/>
+    </dgm:fillClrLst>
+    <dgm:linClrLst meth="repeat">
+      <a:schemeClr val="accent3"/>
+    </dgm:linClrLst>
+    <dgm:effectClrLst/>
+    <dgm:txLinClrLst/>
+    <dgm:txFillClrLst meth="repeat">
+      <a:schemeClr val="dk1"/>
+    </dgm:txFillClrLst>
+    <dgm:txEffectClrLst/>
+  </dgm:styleLbl>
+  <dgm:styleLbl name="solidBgAcc1">
+    <dgm:fillClrLst meth="repeat">
+      <a:schemeClr val="lt1"/>
+    </dgm:fillClrLst>
+    <dgm:linClrLst meth="repeat">
+      <a:schemeClr val="accent3"/>
+    </dgm:linClrLst>
+    <dgm:effectClrLst/>
+    <dgm:txLinClrLst/>
+    <dgm:txFillClrLst meth="repeat">
+      <a:schemeClr val="dk1"/>
+    </dgm:txFillClrLst>
+    <dgm:txEffectClrLst/>
+  </dgm:styleLbl>
+  <dgm:styleLbl name="fgAccFollowNode1">
+    <dgm:fillClrLst meth="repeat">
+      <a:schemeClr val="lt1">
+        <a:alpha val="90000"/>
+        <a:tint val="40000"/>
+      </a:schemeClr>
+    </dgm:fillClrLst>
+    <dgm:linClrLst meth="repeat">
+      <a:schemeClr val="accent3">
+        <a:alpha val="90000"/>
+      </a:schemeClr>
+    </dgm:linClrLst>
+    <dgm:effectClrLst/>
+    <dgm:txLinClrLst/>
+    <dgm:txFillClrLst meth="repeat">
+      <a:schemeClr val="dk1"/>
+    </dgm:txFillClrLst>
+    <dgm:txEffectClrLst/>
+  </dgm:styleLbl>
+  <dgm:styleLbl name="alignAccFollowNode1">
+    <dgm:fillClrLst meth="repeat">
+      <a:schemeClr val="lt1">
+        <a:alpha val="90000"/>
+        <a:tint val="40000"/>
+      </a:schemeClr>
+    </dgm:fillClrLst>
+    <dgm:linClrLst meth="repeat">
+      <a:schemeClr val="accent3">
+        <a:alpha val="90000"/>
+      </a:schemeClr>
+    </dgm:linClrLst>
+    <dgm:effectClrLst/>
+    <dgm:txLinClrLst/>
+    <dgm:txFillClrLst meth="repeat">
+      <a:schemeClr val="dk1"/>
+    </dgm:txFillClrLst>
+    <dgm:txEffectClrLst/>
+  </dgm:styleLbl>
+  <dgm:styleLbl name="bgAccFollowNode1">
+    <dgm:fillClrLst meth="repeat">
+      <a:schemeClr val="lt1">
+        <a:alpha val="90000"/>
+        <a:tint val="40000"/>
+      </a:schemeClr>
+    </dgm:fillClrLst>
+    <dgm:linClrLst meth="repeat">
+      <a:schemeClr val="accent3">
+        <a:alpha val="90000"/>
+      </a:schemeClr>
+    </dgm:linClrLst>
+    <dgm:effectClrLst/>
+    <dgm:txLinClrLst/>
+    <dgm:txFillClrLst meth="repeat">
+      <a:schemeClr val="dk1"/>
+    </dgm:txFillClrLst>
+    <dgm:txEffectClrLst/>
+  </dgm:styleLbl>
+  <dgm:styleLbl name="fgAcc0">
+    <dgm:fillClrLst meth="repeat">
+      <a:schemeClr val="accent3">
+        <a:alpha val="90000"/>
+        <a:tint val="40000"/>
+      </a:schemeClr>
+    </dgm:fillClrLst>
+    <dgm:linClrLst meth="repeat">
+      <a:schemeClr val="accent3"/>
+    </dgm:linClrLst>
+    <dgm:effectClrLst/>
+    <dgm:txLinClrLst/>
+    <dgm:txFillClrLst meth="repeat">
+      <a:schemeClr val="dk1"/>
+    </dgm:txFillClrLst>
+    <dgm:txEffectClrLst/>
+  </dgm:styleLbl>
+  <dgm:styleLbl name="fgAcc2">
+    <dgm:fillClrLst meth="repeat">
+      <a:schemeClr val="accent3">
+        <a:alpha val="90000"/>
+        <a:tint val="40000"/>
+      </a:schemeClr>
+    </dgm:fillClrLst>
+    <dgm:linClrLst meth="repeat">
+      <a:schemeClr val="accent3"/>
+    </dgm:linClrLst>
+    <dgm:effectClrLst/>
+    <dgm:txLinClrLst/>
+    <dgm:txFillClrLst meth="repeat">
+      <a:schemeClr val="dk1"/>
+    </dgm:txFillClrLst>
+    <dgm:txEffectClrLst/>
+  </dgm:styleLbl>
+  <dgm:styleLbl name="fgAcc3">
+    <dgm:fillClrLst meth="repeat">
+      <a:schemeClr val="accent3">
+        <a:alpha val="90000"/>
+        <a:tint val="40000"/>
+      </a:schemeClr>
+    </dgm:fillClrLst>
+    <dgm:linClrLst meth="repeat">
+      <a:schemeClr val="accent3"/>
+    </dgm:linClrLst>
+    <dgm:effectClrLst/>
+    <dgm:txLinClrLst/>
+    <dgm:txFillClrLst meth="repeat">
+      <a:schemeClr val="dk1"/>
+    </dgm:txFillClrLst>
+    <dgm:txEffectClrLst/>
+  </dgm:styleLbl>
+  <dgm:styleLbl name="fgAcc4">
+    <dgm:fillClrLst meth="repeat">
+      <a:schemeClr val="accent3">
+        <a:alpha val="90000"/>
+        <a:tint val="40000"/>
+      </a:schemeClr>
+    </dgm:fillClrLst>
+    <dgm:linClrLst meth="repeat">
+      <a:schemeClr val="accent3"/>
+    </dgm:linClrLst>
+    <dgm:effectClrLst/>
+    <dgm:txLinClrLst/>
+    <dgm:txFillClrLst meth="repeat">
+      <a:schemeClr val="dk1"/>
+    </dgm:txFillClrLst>
+    <dgm:txEffectClrLst/>
+  </dgm:styleLbl>
+  <dgm:styleLbl name="bgShp">
+    <dgm:fillClrLst meth="repeat">
+      <a:schemeClr val="accent3">
+        <a:tint val="40000"/>
+      </a:schemeClr>
+    </dgm:fillClrLst>
+    <dgm:linClrLst meth="repeat">
+      <a:schemeClr val="accent3"/>
+    </dgm:linClrLst>
+    <dgm:effectClrLst/>
+    <dgm:txLinClrLst/>
+    <dgm:txFillClrLst meth="repeat">
+      <a:schemeClr val="dk1"/>
+    </dgm:txFillClrLst>
+    <dgm:txEffectClrLst/>
+  </dgm:styleLbl>
+  <dgm:styleLbl name="dkBgShp">
+    <dgm:fillClrLst meth="repeat">
+      <a:schemeClr val="accent3">
+        <a:shade val="80000"/>
+      </a:schemeClr>
+    </dgm:fillClrLst>
+    <dgm:linClrLst meth="repeat">
+      <a:schemeClr val="accent3"/>
     </dgm:linClrLst>
     <dgm:effectClrLst/>
     <dgm:txLinClrLst/>
@@ -1242,12 +2945,15 @@
     </dgm:txFillClrLst>
     <dgm:txEffectClrLst/>
   </dgm:styleLbl>
-  <dgm:styleLbl name="parChTrans2D3">
+  <dgm:styleLbl name="trBgShp">
     <dgm:fillClrLst meth="repeat">
-      <a:schemeClr val="accent1"/>
+      <a:schemeClr val="accent3">
+        <a:tint val="50000"/>
+        <a:alpha val="40000"/>
+      </a:schemeClr>
     </dgm:fillClrLst>
     <dgm:linClrLst meth="repeat">
-      <a:schemeClr val="accent1"/>
+      <a:schemeClr val="accent3"/>
     </dgm:linClrLst>
     <dgm:effectClrLst/>
     <dgm:txLinClrLst/>
@@ -1256,382 +2962,9 @@
     </dgm:txFillClrLst>
     <dgm:txEffectClrLst/>
   </dgm:styleLbl>
-  <dgm:styleLbl name="parChTrans2D4">
-    <dgm:fillClrLst meth="repeat">
-      <a:schemeClr val="accent1"/>
-    </dgm:fillClrLst>
-    <dgm:linClrLst meth="repeat">
-      <a:schemeClr val="accent1"/>
-    </dgm:linClrLst>
-    <dgm:effectClrLst/>
-    <dgm:txLinClrLst/>
-    <dgm:txFillClrLst meth="repeat">
-      <a:schemeClr val="lt1"/>
-    </dgm:txFillClrLst>
-    <dgm:txEffectClrLst/>
-  </dgm:styleLbl>
-  <dgm:styleLbl name="parChTrans1D1">
-    <dgm:fillClrLst meth="repeat">
-      <a:schemeClr val="accent1"/>
-    </dgm:fillClrLst>
-    <dgm:linClrLst meth="repeat">
-      <a:schemeClr val="accent1">
-        <a:shade val="60000"/>
-      </a:schemeClr>
-    </dgm:linClrLst>
-    <dgm:effectClrLst/>
-    <dgm:txLinClrLst/>
-    <dgm:txFillClrLst meth="repeat">
-      <a:schemeClr val="tx1"/>
-    </dgm:txFillClrLst>
-    <dgm:txEffectClrLst/>
-  </dgm:styleLbl>
-  <dgm:styleLbl name="parChTrans1D2">
-    <dgm:fillClrLst meth="repeat">
-      <a:schemeClr val="accent1"/>
-    </dgm:fillClrLst>
-    <dgm:linClrLst meth="repeat">
-      <a:schemeClr val="accent1">
-        <a:shade val="60000"/>
-      </a:schemeClr>
-    </dgm:linClrLst>
-    <dgm:effectClrLst/>
-    <dgm:txLinClrLst/>
-    <dgm:txFillClrLst meth="repeat">
-      <a:schemeClr val="tx1"/>
-    </dgm:txFillClrLst>
-    <dgm:txEffectClrLst/>
-  </dgm:styleLbl>
-  <dgm:styleLbl name="parChTrans1D3">
-    <dgm:fillClrLst meth="repeat">
-      <a:schemeClr val="accent1"/>
-    </dgm:fillClrLst>
-    <dgm:linClrLst meth="repeat">
-      <a:schemeClr val="accent1">
-        <a:shade val="80000"/>
-      </a:schemeClr>
-    </dgm:linClrLst>
-    <dgm:effectClrLst/>
-    <dgm:txLinClrLst/>
-    <dgm:txFillClrLst meth="repeat">
-      <a:schemeClr val="tx1"/>
-    </dgm:txFillClrLst>
-    <dgm:txEffectClrLst/>
-  </dgm:styleLbl>
-  <dgm:styleLbl name="parChTrans1D4">
-    <dgm:fillClrLst meth="repeat">
-      <a:schemeClr val="accent1"/>
-    </dgm:fillClrLst>
-    <dgm:linClrLst meth="repeat">
-      <a:schemeClr val="accent1">
-        <a:shade val="80000"/>
-      </a:schemeClr>
-    </dgm:linClrLst>
-    <dgm:effectClrLst/>
-    <dgm:txLinClrLst/>
-    <dgm:txFillClrLst meth="repeat">
-      <a:schemeClr val="tx1"/>
-    </dgm:txFillClrLst>
-    <dgm:txEffectClrLst/>
-  </dgm:styleLbl>
-  <dgm:styleLbl name="fgAcc1">
-    <dgm:fillClrLst meth="repeat">
-      <a:schemeClr val="lt1">
-        <a:alpha val="90000"/>
-      </a:schemeClr>
-    </dgm:fillClrLst>
-    <dgm:linClrLst meth="repeat">
-      <a:schemeClr val="accent1"/>
-    </dgm:linClrLst>
-    <dgm:effectClrLst/>
-    <dgm:txLinClrLst/>
-    <dgm:txFillClrLst meth="repeat">
-      <a:schemeClr val="dk1"/>
-    </dgm:txFillClrLst>
-    <dgm:txEffectClrLst/>
-  </dgm:styleLbl>
-  <dgm:styleLbl name="conFgAcc1">
-    <dgm:fillClrLst meth="repeat">
-      <a:schemeClr val="lt1">
-        <a:alpha val="90000"/>
-      </a:schemeClr>
-    </dgm:fillClrLst>
-    <dgm:linClrLst meth="repeat">
-      <a:schemeClr val="accent1"/>
-    </dgm:linClrLst>
-    <dgm:effectClrLst/>
-    <dgm:txLinClrLst/>
-    <dgm:txFillClrLst meth="repeat">
-      <a:schemeClr val="dk1"/>
-    </dgm:txFillClrLst>
-    <dgm:txEffectClrLst/>
-  </dgm:styleLbl>
-  <dgm:styleLbl name="alignAcc1">
-    <dgm:fillClrLst meth="repeat">
-      <a:schemeClr val="lt1">
-        <a:alpha val="90000"/>
-      </a:schemeClr>
-    </dgm:fillClrLst>
-    <dgm:linClrLst meth="repeat">
-      <a:schemeClr val="accent1"/>
-    </dgm:linClrLst>
-    <dgm:effectClrLst/>
-    <dgm:txLinClrLst/>
-    <dgm:txFillClrLst meth="repeat">
-      <a:schemeClr val="dk1"/>
-    </dgm:txFillClrLst>
-    <dgm:txEffectClrLst/>
-  </dgm:styleLbl>
-  <dgm:styleLbl name="trAlignAcc1">
-    <dgm:fillClrLst meth="repeat">
-      <a:schemeClr val="lt1">
-        <a:alpha val="40000"/>
-      </a:schemeClr>
-    </dgm:fillClrLst>
-    <dgm:linClrLst meth="repeat">
-      <a:schemeClr val="accent1"/>
-    </dgm:linClrLst>
-    <dgm:effectClrLst/>
-    <dgm:txLinClrLst/>
-    <dgm:txFillClrLst meth="repeat">
-      <a:schemeClr val="dk1"/>
-    </dgm:txFillClrLst>
-    <dgm:txEffectClrLst/>
-  </dgm:styleLbl>
-  <dgm:styleLbl name="bgAcc1">
-    <dgm:fillClrLst meth="repeat">
-      <a:schemeClr val="lt1">
-        <a:alpha val="90000"/>
-      </a:schemeClr>
-    </dgm:fillClrLst>
-    <dgm:linClrLst meth="repeat">
-      <a:schemeClr val="accent1"/>
-    </dgm:linClrLst>
-    <dgm:effectClrLst/>
-    <dgm:txLinClrLst/>
-    <dgm:txFillClrLst meth="repeat">
-      <a:schemeClr val="dk1"/>
-    </dgm:txFillClrLst>
-    <dgm:txEffectClrLst/>
-  </dgm:styleLbl>
-  <dgm:styleLbl name="solidFgAcc1">
-    <dgm:fillClrLst meth="repeat">
-      <a:schemeClr val="lt1"/>
-    </dgm:fillClrLst>
-    <dgm:linClrLst meth="repeat">
-      <a:schemeClr val="accent1"/>
-    </dgm:linClrLst>
-    <dgm:effectClrLst/>
-    <dgm:txLinClrLst/>
-    <dgm:txFillClrLst meth="repeat">
-      <a:schemeClr val="dk1"/>
-    </dgm:txFillClrLst>
-    <dgm:txEffectClrLst/>
-  </dgm:styleLbl>
-  <dgm:styleLbl name="solidAlignAcc1">
-    <dgm:fillClrLst meth="repeat">
-      <a:schemeClr val="lt1"/>
-    </dgm:fillClrLst>
-    <dgm:linClrLst meth="repeat">
-      <a:schemeClr val="accent1"/>
-    </dgm:linClrLst>
-    <dgm:effectClrLst/>
-    <dgm:txLinClrLst/>
-    <dgm:txFillClrLst meth="repeat">
-      <a:schemeClr val="dk1"/>
-    </dgm:txFillClrLst>
-    <dgm:txEffectClrLst/>
-  </dgm:styleLbl>
-  <dgm:styleLbl name="solidBgAcc1">
-    <dgm:fillClrLst meth="repeat">
-      <a:schemeClr val="lt1"/>
-    </dgm:fillClrLst>
-    <dgm:linClrLst meth="repeat">
-      <a:schemeClr val="accent1"/>
-    </dgm:linClrLst>
-    <dgm:effectClrLst/>
-    <dgm:txLinClrLst/>
-    <dgm:txFillClrLst meth="repeat">
-      <a:schemeClr val="dk1"/>
-    </dgm:txFillClrLst>
-    <dgm:txEffectClrLst/>
-  </dgm:styleLbl>
-  <dgm:styleLbl name="fgAccFollowNode1">
-    <dgm:fillClrLst meth="repeat">
-      <a:schemeClr val="accent1">
-        <a:alpha val="90000"/>
-        <a:tint val="40000"/>
-      </a:schemeClr>
-    </dgm:fillClrLst>
-    <dgm:linClrLst meth="repeat">
-      <a:schemeClr val="accent1">
-        <a:alpha val="90000"/>
-        <a:tint val="40000"/>
-      </a:schemeClr>
-    </dgm:linClrLst>
-    <dgm:effectClrLst/>
-    <dgm:txLinClrLst/>
-    <dgm:txFillClrLst meth="repeat">
-      <a:schemeClr val="dk1"/>
-    </dgm:txFillClrLst>
-    <dgm:txEffectClrLst/>
-  </dgm:styleLbl>
-  <dgm:styleLbl name="alignAccFollowNode1">
-    <dgm:fillClrLst meth="repeat">
-      <a:schemeClr val="accent1">
-        <a:alpha val="90000"/>
-        <a:tint val="40000"/>
-      </a:schemeClr>
-    </dgm:fillClrLst>
-    <dgm:linClrLst meth="repeat">
-      <a:schemeClr val="accent1">
-        <a:alpha val="90000"/>
-        <a:tint val="40000"/>
-      </a:schemeClr>
-    </dgm:linClrLst>
-    <dgm:effectClrLst/>
-    <dgm:txLinClrLst/>
-    <dgm:txFillClrLst meth="repeat">
-      <a:schemeClr val="dk1"/>
-    </dgm:txFillClrLst>
-    <dgm:txEffectClrLst/>
-  </dgm:styleLbl>
-  <dgm:styleLbl name="bgAccFollowNode1">
-    <dgm:fillClrLst meth="repeat">
-      <a:schemeClr val="accent1">
-        <a:alpha val="90000"/>
-        <a:tint val="40000"/>
-      </a:schemeClr>
-    </dgm:fillClrLst>
-    <dgm:linClrLst meth="repeat">
-      <a:schemeClr val="accent1">
-        <a:alpha val="90000"/>
-        <a:tint val="40000"/>
-      </a:schemeClr>
-    </dgm:linClrLst>
-    <dgm:effectClrLst/>
-    <dgm:txLinClrLst/>
-    <dgm:txFillClrLst meth="repeat">
-      <a:schemeClr val="dk1"/>
-    </dgm:txFillClrLst>
-    <dgm:txEffectClrLst/>
-  </dgm:styleLbl>
-  <dgm:styleLbl name="fgAcc0">
-    <dgm:fillClrLst meth="repeat">
-      <a:schemeClr val="lt1">
-        <a:alpha val="90000"/>
-      </a:schemeClr>
-    </dgm:fillClrLst>
-    <dgm:linClrLst meth="repeat">
-      <a:schemeClr val="accent1"/>
-    </dgm:linClrLst>
-    <dgm:effectClrLst/>
-    <dgm:txLinClrLst/>
-    <dgm:txFillClrLst meth="repeat">
-      <a:schemeClr val="dk1"/>
-    </dgm:txFillClrLst>
-    <dgm:txEffectClrLst/>
-  </dgm:styleLbl>
-  <dgm:styleLbl name="fgAcc2">
-    <dgm:fillClrLst meth="repeat">
-      <a:schemeClr val="lt1">
-        <a:alpha val="90000"/>
-      </a:schemeClr>
-    </dgm:fillClrLst>
-    <dgm:linClrLst meth="repeat">
-      <a:schemeClr val="accent1"/>
-    </dgm:linClrLst>
-    <dgm:effectClrLst/>
-    <dgm:txLinClrLst/>
-    <dgm:txFillClrLst meth="repeat">
-      <a:schemeClr val="dk1"/>
-    </dgm:txFillClrLst>
-    <dgm:txEffectClrLst/>
-  </dgm:styleLbl>
-  <dgm:styleLbl name="fgAcc3">
-    <dgm:fillClrLst meth="repeat">
-      <a:schemeClr val="lt1">
-        <a:alpha val="90000"/>
-      </a:schemeClr>
-    </dgm:fillClrLst>
-    <dgm:linClrLst meth="repeat">
-      <a:schemeClr val="accent1"/>
-    </dgm:linClrLst>
-    <dgm:effectClrLst/>
-    <dgm:txLinClrLst/>
-    <dgm:txFillClrLst meth="repeat">
-      <a:schemeClr val="dk1"/>
-    </dgm:txFillClrLst>
-    <dgm:txEffectClrLst/>
-  </dgm:styleLbl>
-  <dgm:styleLbl name="fgAcc4">
-    <dgm:fillClrLst meth="repeat">
-      <a:schemeClr val="lt1">
-        <a:alpha val="90000"/>
-      </a:schemeClr>
-    </dgm:fillClrLst>
-    <dgm:linClrLst meth="repeat">
-      <a:schemeClr val="accent1"/>
-    </dgm:linClrLst>
-    <dgm:effectClrLst/>
-    <dgm:txLinClrLst/>
-    <dgm:txFillClrLst meth="repeat">
-      <a:schemeClr val="dk1"/>
-    </dgm:txFillClrLst>
-    <dgm:txEffectClrLst/>
-  </dgm:styleLbl>
-  <dgm:styleLbl name="bgShp">
-    <dgm:fillClrLst meth="repeat">
-      <a:schemeClr val="accent1">
-        <a:tint val="40000"/>
-      </a:schemeClr>
-    </dgm:fillClrLst>
-    <dgm:linClrLst meth="repeat">
-      <a:schemeClr val="accent1"/>
-    </dgm:linClrLst>
-    <dgm:effectClrLst/>
-    <dgm:txLinClrLst/>
-    <dgm:txFillClrLst meth="repeat">
-      <a:schemeClr val="dk1"/>
-    </dgm:txFillClrLst>
-    <dgm:txEffectClrLst/>
-  </dgm:styleLbl>
-  <dgm:styleLbl name="dkBgShp">
-    <dgm:fillClrLst meth="repeat">
-      <a:schemeClr val="accent1">
-        <a:shade val="80000"/>
-      </a:schemeClr>
-    </dgm:fillClrLst>
-    <dgm:linClrLst meth="repeat">
-      <a:schemeClr val="accent1"/>
-    </dgm:linClrLst>
-    <dgm:effectClrLst/>
-    <dgm:txLinClrLst/>
-    <dgm:txFillClrLst meth="repeat">
-      <a:schemeClr val="lt1"/>
-    </dgm:txFillClrLst>
-    <dgm:txEffectClrLst/>
-  </dgm:styleLbl>
-  <dgm:styleLbl name="trBgShp">
-    <dgm:fillClrLst meth="repeat">
-      <a:schemeClr val="accent1">
-        <a:tint val="50000"/>
-        <a:alpha val="40000"/>
-      </a:schemeClr>
-    </dgm:fillClrLst>
-    <dgm:linClrLst meth="repeat">
-      <a:schemeClr val="accent1"/>
-    </dgm:linClrLst>
-    <dgm:effectClrLst/>
-    <dgm:txLinClrLst/>
-    <dgm:txFillClrLst meth="repeat">
-      <a:schemeClr val="lt1"/>
-    </dgm:txFillClrLst>
-    <dgm:txEffectClrLst/>
-  </dgm:styleLbl>
   <dgm:styleLbl name="fgShp">
     <dgm:fillClrLst meth="repeat">
-      <a:schemeClr val="accent1">
+      <a:schemeClr val="accent3">
         <a:tint val="60000"/>
       </a:schemeClr>
     </dgm:fillClrLst>
@@ -1666,11 +2999,818 @@
 </dgm:colorsDef>
 </file>
 
+<file path=word/diagrams/colors2.xml><?xml version="1.0" encoding="utf-8"?>
+<dgm:colorsDef xmlns:dgm="http://schemas.openxmlformats.org/drawingml/2006/diagram" xmlns:a="http://schemas.openxmlformats.org/drawingml/2006/main" uniqueId="urn:microsoft.com/office/officeart/2005/8/colors/accent3_1">
+  <dgm:title val=""/>
+  <dgm:desc val=""/>
+  <dgm:catLst>
+    <dgm:cat type="accent3" pri="11100"/>
+  </dgm:catLst>
+  <dgm:styleLbl name="node0">
+    <dgm:fillClrLst meth="repeat">
+      <a:schemeClr val="lt1"/>
+    </dgm:fillClrLst>
+    <dgm:linClrLst meth="repeat">
+      <a:schemeClr val="accent3">
+        <a:shade val="80000"/>
+      </a:schemeClr>
+    </dgm:linClrLst>
+    <dgm:effectClrLst/>
+    <dgm:txLinClrLst/>
+    <dgm:txFillClrLst meth="repeat">
+      <a:schemeClr val="dk1"/>
+    </dgm:txFillClrLst>
+    <dgm:txEffectClrLst/>
+  </dgm:styleLbl>
+  <dgm:styleLbl name="node1">
+    <dgm:fillClrLst meth="repeat">
+      <a:schemeClr val="lt1"/>
+    </dgm:fillClrLst>
+    <dgm:linClrLst meth="repeat">
+      <a:schemeClr val="accent3">
+        <a:shade val="80000"/>
+      </a:schemeClr>
+    </dgm:linClrLst>
+    <dgm:effectClrLst/>
+    <dgm:txLinClrLst/>
+    <dgm:txFillClrLst meth="repeat">
+      <a:schemeClr val="dk1"/>
+    </dgm:txFillClrLst>
+    <dgm:txEffectClrLst/>
+  </dgm:styleLbl>
+  <dgm:styleLbl name="alignNode1">
+    <dgm:fillClrLst meth="repeat">
+      <a:schemeClr val="lt1"/>
+    </dgm:fillClrLst>
+    <dgm:linClrLst meth="repeat">
+      <a:schemeClr val="accent3">
+        <a:shade val="80000"/>
+      </a:schemeClr>
+    </dgm:linClrLst>
+    <dgm:effectClrLst/>
+    <dgm:txLinClrLst/>
+    <dgm:txFillClrLst meth="repeat">
+      <a:schemeClr val="dk1"/>
+    </dgm:txFillClrLst>
+    <dgm:txEffectClrLst/>
+  </dgm:styleLbl>
+  <dgm:styleLbl name="lnNode1">
+    <dgm:fillClrLst meth="repeat">
+      <a:schemeClr val="lt1"/>
+    </dgm:fillClrLst>
+    <dgm:linClrLst meth="repeat">
+      <a:schemeClr val="accent3">
+        <a:shade val="80000"/>
+      </a:schemeClr>
+    </dgm:linClrLst>
+    <dgm:effectClrLst/>
+    <dgm:txLinClrLst/>
+    <dgm:txFillClrLst meth="repeat">
+      <a:schemeClr val="dk1"/>
+    </dgm:txFillClrLst>
+    <dgm:txEffectClrLst/>
+  </dgm:styleLbl>
+  <dgm:styleLbl name="vennNode1">
+    <dgm:fillClrLst meth="repeat">
+      <a:schemeClr val="lt1">
+        <a:alpha val="50000"/>
+      </a:schemeClr>
+    </dgm:fillClrLst>
+    <dgm:linClrLst meth="repeat">
+      <a:schemeClr val="accent3">
+        <a:shade val="80000"/>
+      </a:schemeClr>
+    </dgm:linClrLst>
+    <dgm:effectClrLst/>
+    <dgm:txLinClrLst/>
+    <dgm:txFillClrLst/>
+    <dgm:txEffectClrLst/>
+  </dgm:styleLbl>
+  <dgm:styleLbl name="node2">
+    <dgm:fillClrLst meth="repeat">
+      <a:schemeClr val="lt1"/>
+    </dgm:fillClrLst>
+    <dgm:linClrLst meth="repeat">
+      <a:schemeClr val="accent3">
+        <a:shade val="80000"/>
+      </a:schemeClr>
+    </dgm:linClrLst>
+    <dgm:effectClrLst/>
+    <dgm:txLinClrLst/>
+    <dgm:txFillClrLst meth="repeat">
+      <a:schemeClr val="dk1"/>
+    </dgm:txFillClrLst>
+    <dgm:txEffectClrLst/>
+  </dgm:styleLbl>
+  <dgm:styleLbl name="node3">
+    <dgm:fillClrLst meth="repeat">
+      <a:schemeClr val="lt1"/>
+    </dgm:fillClrLst>
+    <dgm:linClrLst meth="repeat">
+      <a:schemeClr val="accent3">
+        <a:shade val="80000"/>
+      </a:schemeClr>
+    </dgm:linClrLst>
+    <dgm:effectClrLst/>
+    <dgm:txLinClrLst/>
+    <dgm:txFillClrLst meth="repeat">
+      <a:schemeClr val="dk1"/>
+    </dgm:txFillClrLst>
+    <dgm:txEffectClrLst/>
+  </dgm:styleLbl>
+  <dgm:styleLbl name="node4">
+    <dgm:fillClrLst meth="repeat">
+      <a:schemeClr val="lt1"/>
+    </dgm:fillClrLst>
+    <dgm:linClrLst meth="repeat">
+      <a:schemeClr val="accent3">
+        <a:shade val="80000"/>
+      </a:schemeClr>
+    </dgm:linClrLst>
+    <dgm:effectClrLst/>
+    <dgm:txLinClrLst/>
+    <dgm:txFillClrLst meth="repeat">
+      <a:schemeClr val="dk1"/>
+    </dgm:txFillClrLst>
+    <dgm:txEffectClrLst/>
+  </dgm:styleLbl>
+  <dgm:styleLbl name="fgImgPlace1">
+    <dgm:fillClrLst meth="repeat">
+      <a:schemeClr val="accent3">
+        <a:tint val="40000"/>
+      </a:schemeClr>
+    </dgm:fillClrLst>
+    <dgm:linClrLst meth="repeat">
+      <a:schemeClr val="accent3">
+        <a:shade val="80000"/>
+      </a:schemeClr>
+    </dgm:linClrLst>
+    <dgm:effectClrLst/>
+    <dgm:txLinClrLst/>
+    <dgm:txFillClrLst meth="repeat">
+      <a:schemeClr val="lt1"/>
+    </dgm:txFillClrLst>
+    <dgm:txEffectClrLst/>
+  </dgm:styleLbl>
+  <dgm:styleLbl name="alignImgPlace1">
+    <dgm:fillClrLst meth="repeat">
+      <a:schemeClr val="accent3">
+        <a:tint val="40000"/>
+      </a:schemeClr>
+    </dgm:fillClrLst>
+    <dgm:linClrLst meth="repeat">
+      <a:schemeClr val="accent3">
+        <a:shade val="80000"/>
+      </a:schemeClr>
+    </dgm:linClrLst>
+    <dgm:effectClrLst/>
+    <dgm:txLinClrLst/>
+    <dgm:txFillClrLst meth="repeat">
+      <a:schemeClr val="lt1"/>
+    </dgm:txFillClrLst>
+    <dgm:txEffectClrLst/>
+  </dgm:styleLbl>
+  <dgm:styleLbl name="bgImgPlace1">
+    <dgm:fillClrLst meth="repeat">
+      <a:schemeClr val="accent3">
+        <a:tint val="40000"/>
+      </a:schemeClr>
+    </dgm:fillClrLst>
+    <dgm:linClrLst meth="repeat">
+      <a:schemeClr val="accent3">
+        <a:shade val="80000"/>
+      </a:schemeClr>
+    </dgm:linClrLst>
+    <dgm:effectClrLst/>
+    <dgm:txLinClrLst/>
+    <dgm:txFillClrLst meth="repeat">
+      <a:schemeClr val="lt1"/>
+    </dgm:txFillClrLst>
+    <dgm:txEffectClrLst/>
+  </dgm:styleLbl>
+  <dgm:styleLbl name="sibTrans2D1">
+    <dgm:fillClrLst meth="repeat">
+      <a:schemeClr val="accent3">
+        <a:tint val="60000"/>
+      </a:schemeClr>
+    </dgm:fillClrLst>
+    <dgm:linClrLst meth="repeat">
+      <a:schemeClr val="accent3">
+        <a:tint val="60000"/>
+      </a:schemeClr>
+    </dgm:linClrLst>
+    <dgm:effectClrLst/>
+    <dgm:txLinClrLst/>
+    <dgm:txFillClrLst meth="repeat">
+      <a:schemeClr val="dk1"/>
+    </dgm:txFillClrLst>
+    <dgm:txEffectClrLst/>
+  </dgm:styleLbl>
+  <dgm:styleLbl name="fgSibTrans2D1">
+    <dgm:fillClrLst meth="repeat">
+      <a:schemeClr val="accent3">
+        <a:tint val="60000"/>
+      </a:schemeClr>
+    </dgm:fillClrLst>
+    <dgm:linClrLst meth="repeat">
+      <a:schemeClr val="accent3">
+        <a:tint val="60000"/>
+      </a:schemeClr>
+    </dgm:linClrLst>
+    <dgm:effectClrLst/>
+    <dgm:txLinClrLst/>
+    <dgm:txFillClrLst meth="repeat">
+      <a:schemeClr val="dk1"/>
+    </dgm:txFillClrLst>
+    <dgm:txEffectClrLst/>
+  </dgm:styleLbl>
+  <dgm:styleLbl name="bgSibTrans2D1">
+    <dgm:fillClrLst meth="repeat">
+      <a:schemeClr val="accent3">
+        <a:tint val="60000"/>
+      </a:schemeClr>
+    </dgm:fillClrLst>
+    <dgm:linClrLst meth="repeat">
+      <a:schemeClr val="accent3">
+        <a:tint val="60000"/>
+      </a:schemeClr>
+    </dgm:linClrLst>
+    <dgm:effectClrLst/>
+    <dgm:txLinClrLst/>
+    <dgm:txFillClrLst meth="repeat">
+      <a:schemeClr val="dk1"/>
+    </dgm:txFillClrLst>
+    <dgm:txEffectClrLst/>
+  </dgm:styleLbl>
+  <dgm:styleLbl name="sibTrans1D1">
+    <dgm:fillClrLst meth="repeat">
+      <a:schemeClr val="accent3"/>
+    </dgm:fillClrLst>
+    <dgm:linClrLst meth="repeat">
+      <a:schemeClr val="accent3"/>
+    </dgm:linClrLst>
+    <dgm:effectClrLst/>
+    <dgm:txLinClrLst/>
+    <dgm:txFillClrLst meth="repeat">
+      <a:schemeClr val="tx1"/>
+    </dgm:txFillClrLst>
+    <dgm:txEffectClrLst/>
+  </dgm:styleLbl>
+  <dgm:styleLbl name="callout">
+    <dgm:fillClrLst meth="repeat">
+      <a:schemeClr val="accent3"/>
+    </dgm:fillClrLst>
+    <dgm:linClrLst meth="repeat">
+      <a:schemeClr val="accent3"/>
+    </dgm:linClrLst>
+    <dgm:effectClrLst/>
+    <dgm:txLinClrLst/>
+    <dgm:txFillClrLst meth="repeat">
+      <a:schemeClr val="tx1"/>
+    </dgm:txFillClrLst>
+    <dgm:txEffectClrLst/>
+  </dgm:styleLbl>
+  <dgm:styleLbl name="asst0">
+    <dgm:fillClrLst meth="repeat">
+      <a:schemeClr val="lt1"/>
+    </dgm:fillClrLst>
+    <dgm:linClrLst meth="repeat">
+      <a:schemeClr val="accent3">
+        <a:shade val="80000"/>
+      </a:schemeClr>
+    </dgm:linClrLst>
+    <dgm:effectClrLst/>
+    <dgm:txLinClrLst/>
+    <dgm:txFillClrLst meth="repeat">
+      <a:schemeClr val="dk1"/>
+    </dgm:txFillClrLst>
+    <dgm:txEffectClrLst/>
+  </dgm:styleLbl>
+  <dgm:styleLbl name="asst1">
+    <dgm:fillClrLst meth="repeat">
+      <a:schemeClr val="lt1"/>
+    </dgm:fillClrLst>
+    <dgm:linClrLst meth="repeat">
+      <a:schemeClr val="accent3">
+        <a:shade val="80000"/>
+      </a:schemeClr>
+    </dgm:linClrLst>
+    <dgm:effectClrLst/>
+    <dgm:txLinClrLst/>
+    <dgm:txFillClrLst meth="repeat">
+      <a:schemeClr val="dk1"/>
+    </dgm:txFillClrLst>
+    <dgm:txEffectClrLst/>
+  </dgm:styleLbl>
+  <dgm:styleLbl name="asst2">
+    <dgm:fillClrLst meth="repeat">
+      <a:schemeClr val="lt1"/>
+    </dgm:fillClrLst>
+    <dgm:linClrLst meth="repeat">
+      <a:schemeClr val="accent3">
+        <a:shade val="80000"/>
+      </a:schemeClr>
+    </dgm:linClrLst>
+    <dgm:effectClrLst/>
+    <dgm:txLinClrLst/>
+    <dgm:txFillClrLst meth="repeat">
+      <a:schemeClr val="dk1"/>
+    </dgm:txFillClrLst>
+    <dgm:txEffectClrLst/>
+  </dgm:styleLbl>
+  <dgm:styleLbl name="asst3">
+    <dgm:fillClrLst meth="repeat">
+      <a:schemeClr val="lt1"/>
+    </dgm:fillClrLst>
+    <dgm:linClrLst meth="repeat">
+      <a:schemeClr val="accent3">
+        <a:shade val="80000"/>
+      </a:schemeClr>
+    </dgm:linClrLst>
+    <dgm:effectClrLst/>
+    <dgm:txLinClrLst/>
+    <dgm:txFillClrLst meth="repeat">
+      <a:schemeClr val="dk1"/>
+    </dgm:txFillClrLst>
+    <dgm:txEffectClrLst/>
+  </dgm:styleLbl>
+  <dgm:styleLbl name="asst4">
+    <dgm:fillClrLst meth="repeat">
+      <a:schemeClr val="lt1"/>
+    </dgm:fillClrLst>
+    <dgm:linClrLst meth="repeat">
+      <a:schemeClr val="accent3">
+        <a:shade val="80000"/>
+      </a:schemeClr>
+    </dgm:linClrLst>
+    <dgm:effectClrLst/>
+    <dgm:txLinClrLst/>
+    <dgm:txFillClrLst meth="repeat">
+      <a:schemeClr val="dk1"/>
+    </dgm:txFillClrLst>
+    <dgm:txEffectClrLst/>
+  </dgm:styleLbl>
+  <dgm:styleLbl name="parChTrans2D1">
+    <dgm:fillClrLst meth="repeat">
+      <a:schemeClr val="accent3">
+        <a:tint val="60000"/>
+      </a:schemeClr>
+    </dgm:fillClrLst>
+    <dgm:linClrLst meth="repeat">
+      <a:schemeClr val="accent3">
+        <a:tint val="60000"/>
+      </a:schemeClr>
+    </dgm:linClrLst>
+    <dgm:effectClrLst/>
+    <dgm:txLinClrLst/>
+    <dgm:txFillClrLst/>
+    <dgm:txEffectClrLst/>
+  </dgm:styleLbl>
+  <dgm:styleLbl name="parChTrans2D2">
+    <dgm:fillClrLst meth="repeat">
+      <a:schemeClr val="accent3"/>
+    </dgm:fillClrLst>
+    <dgm:linClrLst meth="repeat">
+      <a:schemeClr val="accent3"/>
+    </dgm:linClrLst>
+    <dgm:effectClrLst/>
+    <dgm:txLinClrLst/>
+    <dgm:txFillClrLst/>
+    <dgm:txEffectClrLst/>
+  </dgm:styleLbl>
+  <dgm:styleLbl name="parChTrans2D3">
+    <dgm:fillClrLst meth="repeat">
+      <a:schemeClr val="accent3"/>
+    </dgm:fillClrLst>
+    <dgm:linClrLst meth="repeat">
+      <a:schemeClr val="accent3"/>
+    </dgm:linClrLst>
+    <dgm:effectClrLst/>
+    <dgm:txLinClrLst/>
+    <dgm:txFillClrLst/>
+    <dgm:txEffectClrLst/>
+  </dgm:styleLbl>
+  <dgm:styleLbl name="parChTrans2D4">
+    <dgm:fillClrLst meth="repeat">
+      <a:schemeClr val="accent3"/>
+    </dgm:fillClrLst>
+    <dgm:linClrLst meth="repeat">
+      <a:schemeClr val="accent3"/>
+    </dgm:linClrLst>
+    <dgm:effectClrLst/>
+    <dgm:txLinClrLst/>
+    <dgm:txFillClrLst meth="repeat">
+      <a:schemeClr val="lt1"/>
+    </dgm:txFillClrLst>
+    <dgm:txEffectClrLst/>
+  </dgm:styleLbl>
+  <dgm:styleLbl name="parChTrans1D1">
+    <dgm:fillClrLst meth="repeat">
+      <a:schemeClr val="accent3"/>
+    </dgm:fillClrLst>
+    <dgm:linClrLst meth="repeat">
+      <a:schemeClr val="accent3">
+        <a:shade val="60000"/>
+      </a:schemeClr>
+    </dgm:linClrLst>
+    <dgm:effectClrLst/>
+    <dgm:txLinClrLst/>
+    <dgm:txFillClrLst meth="repeat">
+      <a:schemeClr val="tx1"/>
+    </dgm:txFillClrLst>
+    <dgm:txEffectClrLst/>
+  </dgm:styleLbl>
+  <dgm:styleLbl name="parChTrans1D2">
+    <dgm:fillClrLst meth="repeat">
+      <a:schemeClr val="accent3"/>
+    </dgm:fillClrLst>
+    <dgm:linClrLst meth="repeat">
+      <a:schemeClr val="accent3">
+        <a:shade val="60000"/>
+      </a:schemeClr>
+    </dgm:linClrLst>
+    <dgm:effectClrLst/>
+    <dgm:txLinClrLst/>
+    <dgm:txFillClrLst meth="repeat">
+      <a:schemeClr val="tx1"/>
+    </dgm:txFillClrLst>
+    <dgm:txEffectClrLst/>
+  </dgm:styleLbl>
+  <dgm:styleLbl name="parChTrans1D3">
+    <dgm:fillClrLst meth="repeat">
+      <a:schemeClr val="accent3"/>
+    </dgm:fillClrLst>
+    <dgm:linClrLst meth="repeat">
+      <a:schemeClr val="accent3">
+        <a:shade val="80000"/>
+      </a:schemeClr>
+    </dgm:linClrLst>
+    <dgm:effectClrLst/>
+    <dgm:txLinClrLst/>
+    <dgm:txFillClrLst meth="repeat">
+      <a:schemeClr val="tx1"/>
+    </dgm:txFillClrLst>
+    <dgm:txEffectClrLst/>
+  </dgm:styleLbl>
+  <dgm:styleLbl name="parChTrans1D4">
+    <dgm:fillClrLst meth="repeat">
+      <a:schemeClr val="accent3"/>
+    </dgm:fillClrLst>
+    <dgm:linClrLst meth="repeat">
+      <a:schemeClr val="accent3">
+        <a:shade val="80000"/>
+      </a:schemeClr>
+    </dgm:linClrLst>
+    <dgm:effectClrLst/>
+    <dgm:txLinClrLst/>
+    <dgm:txFillClrLst meth="repeat">
+      <a:schemeClr val="tx1"/>
+    </dgm:txFillClrLst>
+    <dgm:txEffectClrLst/>
+  </dgm:styleLbl>
+  <dgm:styleLbl name="fgAcc1">
+    <dgm:fillClrLst meth="repeat">
+      <a:schemeClr val="accent3">
+        <a:alpha val="90000"/>
+        <a:tint val="40000"/>
+      </a:schemeClr>
+    </dgm:fillClrLst>
+    <dgm:linClrLst meth="repeat">
+      <a:schemeClr val="accent3"/>
+    </dgm:linClrLst>
+    <dgm:effectClrLst/>
+    <dgm:txLinClrLst/>
+    <dgm:txFillClrLst meth="repeat">
+      <a:schemeClr val="dk1"/>
+    </dgm:txFillClrLst>
+    <dgm:txEffectClrLst/>
+  </dgm:styleLbl>
+  <dgm:styleLbl name="conFgAcc1">
+    <dgm:fillClrLst meth="repeat">
+      <a:schemeClr val="accent3">
+        <a:alpha val="90000"/>
+        <a:tint val="40000"/>
+      </a:schemeClr>
+    </dgm:fillClrLst>
+    <dgm:linClrLst meth="repeat">
+      <a:schemeClr val="accent3"/>
+    </dgm:linClrLst>
+    <dgm:effectClrLst/>
+    <dgm:txLinClrLst/>
+    <dgm:txFillClrLst meth="repeat">
+      <a:schemeClr val="dk1"/>
+    </dgm:txFillClrLst>
+    <dgm:txEffectClrLst/>
+  </dgm:styleLbl>
+  <dgm:styleLbl name="alignAcc1">
+    <dgm:fillClrLst meth="repeat">
+      <a:schemeClr val="accent3">
+        <a:alpha val="90000"/>
+        <a:tint val="40000"/>
+      </a:schemeClr>
+    </dgm:fillClrLst>
+    <dgm:linClrLst meth="repeat">
+      <a:schemeClr val="accent3"/>
+    </dgm:linClrLst>
+    <dgm:effectClrLst/>
+    <dgm:txLinClrLst/>
+    <dgm:txFillClrLst meth="repeat">
+      <a:schemeClr val="dk1"/>
+    </dgm:txFillClrLst>
+    <dgm:txEffectClrLst/>
+  </dgm:styleLbl>
+  <dgm:styleLbl name="trAlignAcc1">
+    <dgm:fillClrLst meth="repeat">
+      <a:schemeClr val="accent3">
+        <a:alpha val="40000"/>
+        <a:tint val="40000"/>
+      </a:schemeClr>
+    </dgm:fillClrLst>
+    <dgm:linClrLst meth="repeat">
+      <a:schemeClr val="accent3"/>
+    </dgm:linClrLst>
+    <dgm:effectClrLst/>
+    <dgm:txLinClrLst/>
+    <dgm:txFillClrLst meth="repeat">
+      <a:schemeClr val="dk1"/>
+    </dgm:txFillClrLst>
+    <dgm:txEffectClrLst/>
+  </dgm:styleLbl>
+  <dgm:styleLbl name="bgAcc1">
+    <dgm:fillClrLst meth="repeat">
+      <a:schemeClr val="accent3">
+        <a:alpha val="90000"/>
+        <a:tint val="40000"/>
+      </a:schemeClr>
+    </dgm:fillClrLst>
+    <dgm:linClrLst meth="repeat">
+      <a:schemeClr val="accent3"/>
+    </dgm:linClrLst>
+    <dgm:effectClrLst/>
+    <dgm:txLinClrLst/>
+    <dgm:txFillClrLst meth="repeat">
+      <a:schemeClr val="dk1"/>
+    </dgm:txFillClrLst>
+    <dgm:txEffectClrLst/>
+  </dgm:styleLbl>
+  <dgm:styleLbl name="solidFgAcc1">
+    <dgm:fillClrLst meth="repeat">
+      <a:schemeClr val="lt1"/>
+    </dgm:fillClrLst>
+    <dgm:linClrLst meth="repeat">
+      <a:schemeClr val="accent3"/>
+    </dgm:linClrLst>
+    <dgm:effectClrLst/>
+    <dgm:txLinClrLst/>
+    <dgm:txFillClrLst meth="repeat">
+      <a:schemeClr val="dk1"/>
+    </dgm:txFillClrLst>
+    <dgm:txEffectClrLst/>
+  </dgm:styleLbl>
+  <dgm:styleLbl name="solidAlignAcc1">
+    <dgm:fillClrLst meth="repeat">
+      <a:schemeClr val="lt1"/>
+    </dgm:fillClrLst>
+    <dgm:linClrLst meth="repeat">
+      <a:schemeClr val="accent3"/>
+    </dgm:linClrLst>
+    <dgm:effectClrLst/>
+    <dgm:txLinClrLst/>
+    <dgm:txFillClrLst meth="repeat">
+      <a:schemeClr val="dk1"/>
+    </dgm:txFillClrLst>
+    <dgm:txEffectClrLst/>
+  </dgm:styleLbl>
+  <dgm:styleLbl name="solidBgAcc1">
+    <dgm:fillClrLst meth="repeat">
+      <a:schemeClr val="lt1"/>
+    </dgm:fillClrLst>
+    <dgm:linClrLst meth="repeat">
+      <a:schemeClr val="accent3"/>
+    </dgm:linClrLst>
+    <dgm:effectClrLst/>
+    <dgm:txLinClrLst/>
+    <dgm:txFillClrLst meth="repeat">
+      <a:schemeClr val="dk1"/>
+    </dgm:txFillClrLst>
+    <dgm:txEffectClrLst/>
+  </dgm:styleLbl>
+  <dgm:styleLbl name="fgAccFollowNode1">
+    <dgm:fillClrLst meth="repeat">
+      <a:schemeClr val="lt1">
+        <a:alpha val="90000"/>
+        <a:tint val="40000"/>
+      </a:schemeClr>
+    </dgm:fillClrLst>
+    <dgm:linClrLst meth="repeat">
+      <a:schemeClr val="accent3">
+        <a:alpha val="90000"/>
+      </a:schemeClr>
+    </dgm:linClrLst>
+    <dgm:effectClrLst/>
+    <dgm:txLinClrLst/>
+    <dgm:txFillClrLst meth="repeat">
+      <a:schemeClr val="dk1"/>
+    </dgm:txFillClrLst>
+    <dgm:txEffectClrLst/>
+  </dgm:styleLbl>
+  <dgm:styleLbl name="alignAccFollowNode1">
+    <dgm:fillClrLst meth="repeat">
+      <a:schemeClr val="lt1">
+        <a:alpha val="90000"/>
+        <a:tint val="40000"/>
+      </a:schemeClr>
+    </dgm:fillClrLst>
+    <dgm:linClrLst meth="repeat">
+      <a:schemeClr val="accent3">
+        <a:alpha val="90000"/>
+      </a:schemeClr>
+    </dgm:linClrLst>
+    <dgm:effectClrLst/>
+    <dgm:txLinClrLst/>
+    <dgm:txFillClrLst meth="repeat">
+      <a:schemeClr val="dk1"/>
+    </dgm:txFillClrLst>
+    <dgm:txEffectClrLst/>
+  </dgm:styleLbl>
+  <dgm:styleLbl name="bgAccFollowNode1">
+    <dgm:fillClrLst meth="repeat">
+      <a:schemeClr val="lt1">
+        <a:alpha val="90000"/>
+        <a:tint val="40000"/>
+      </a:schemeClr>
+    </dgm:fillClrLst>
+    <dgm:linClrLst meth="repeat">
+      <a:schemeClr val="accent3">
+        <a:alpha val="90000"/>
+      </a:schemeClr>
+    </dgm:linClrLst>
+    <dgm:effectClrLst/>
+    <dgm:txLinClrLst/>
+    <dgm:txFillClrLst meth="repeat">
+      <a:schemeClr val="dk1"/>
+    </dgm:txFillClrLst>
+    <dgm:txEffectClrLst/>
+  </dgm:styleLbl>
+  <dgm:styleLbl name="fgAcc0">
+    <dgm:fillClrLst meth="repeat">
+      <a:schemeClr val="accent3">
+        <a:alpha val="90000"/>
+        <a:tint val="40000"/>
+      </a:schemeClr>
+    </dgm:fillClrLst>
+    <dgm:linClrLst meth="repeat">
+      <a:schemeClr val="accent3"/>
+    </dgm:linClrLst>
+    <dgm:effectClrLst/>
+    <dgm:txLinClrLst/>
+    <dgm:txFillClrLst meth="repeat">
+      <a:schemeClr val="dk1"/>
+    </dgm:txFillClrLst>
+    <dgm:txEffectClrLst/>
+  </dgm:styleLbl>
+  <dgm:styleLbl name="fgAcc2">
+    <dgm:fillClrLst meth="repeat">
+      <a:schemeClr val="accent3">
+        <a:alpha val="90000"/>
+        <a:tint val="40000"/>
+      </a:schemeClr>
+    </dgm:fillClrLst>
+    <dgm:linClrLst meth="repeat">
+      <a:schemeClr val="accent3"/>
+    </dgm:linClrLst>
+    <dgm:effectClrLst/>
+    <dgm:txLinClrLst/>
+    <dgm:txFillClrLst meth="repeat">
+      <a:schemeClr val="dk1"/>
+    </dgm:txFillClrLst>
+    <dgm:txEffectClrLst/>
+  </dgm:styleLbl>
+  <dgm:styleLbl name="fgAcc3">
+    <dgm:fillClrLst meth="repeat">
+      <a:schemeClr val="accent3">
+        <a:alpha val="90000"/>
+        <a:tint val="40000"/>
+      </a:schemeClr>
+    </dgm:fillClrLst>
+    <dgm:linClrLst meth="repeat">
+      <a:schemeClr val="accent3"/>
+    </dgm:linClrLst>
+    <dgm:effectClrLst/>
+    <dgm:txLinClrLst/>
+    <dgm:txFillClrLst meth="repeat">
+      <a:schemeClr val="dk1"/>
+    </dgm:txFillClrLst>
+    <dgm:txEffectClrLst/>
+  </dgm:styleLbl>
+  <dgm:styleLbl name="fgAcc4">
+    <dgm:fillClrLst meth="repeat">
+      <a:schemeClr val="accent3">
+        <a:alpha val="90000"/>
+        <a:tint val="40000"/>
+      </a:schemeClr>
+    </dgm:fillClrLst>
+    <dgm:linClrLst meth="repeat">
+      <a:schemeClr val="accent3"/>
+    </dgm:linClrLst>
+    <dgm:effectClrLst/>
+    <dgm:txLinClrLst/>
+    <dgm:txFillClrLst meth="repeat">
+      <a:schemeClr val="dk1"/>
+    </dgm:txFillClrLst>
+    <dgm:txEffectClrLst/>
+  </dgm:styleLbl>
+  <dgm:styleLbl name="bgShp">
+    <dgm:fillClrLst meth="repeat">
+      <a:schemeClr val="accent3">
+        <a:tint val="40000"/>
+      </a:schemeClr>
+    </dgm:fillClrLst>
+    <dgm:linClrLst meth="repeat">
+      <a:schemeClr val="accent3"/>
+    </dgm:linClrLst>
+    <dgm:effectClrLst/>
+    <dgm:txLinClrLst/>
+    <dgm:txFillClrLst meth="repeat">
+      <a:schemeClr val="dk1"/>
+    </dgm:txFillClrLst>
+    <dgm:txEffectClrLst/>
+  </dgm:styleLbl>
+  <dgm:styleLbl name="dkBgShp">
+    <dgm:fillClrLst meth="repeat">
+      <a:schemeClr val="accent3">
+        <a:shade val="80000"/>
+      </a:schemeClr>
+    </dgm:fillClrLst>
+    <dgm:linClrLst meth="repeat">
+      <a:schemeClr val="accent3"/>
+    </dgm:linClrLst>
+    <dgm:effectClrLst/>
+    <dgm:txLinClrLst/>
+    <dgm:txFillClrLst meth="repeat">
+      <a:schemeClr val="lt1"/>
+    </dgm:txFillClrLst>
+    <dgm:txEffectClrLst/>
+  </dgm:styleLbl>
+  <dgm:styleLbl name="trBgShp">
+    <dgm:fillClrLst meth="repeat">
+      <a:schemeClr val="accent3">
+        <a:tint val="50000"/>
+        <a:alpha val="40000"/>
+      </a:schemeClr>
+    </dgm:fillClrLst>
+    <dgm:linClrLst meth="repeat">
+      <a:schemeClr val="accent3"/>
+    </dgm:linClrLst>
+    <dgm:effectClrLst/>
+    <dgm:txLinClrLst/>
+    <dgm:txFillClrLst meth="repeat">
+      <a:schemeClr val="lt1"/>
+    </dgm:txFillClrLst>
+    <dgm:txEffectClrLst/>
+  </dgm:styleLbl>
+  <dgm:styleLbl name="fgShp">
+    <dgm:fillClrLst meth="repeat">
+      <a:schemeClr val="accent3">
+        <a:tint val="60000"/>
+      </a:schemeClr>
+    </dgm:fillClrLst>
+    <dgm:linClrLst meth="repeat">
+      <a:schemeClr val="lt1"/>
+    </dgm:linClrLst>
+    <dgm:effectClrLst/>
+    <dgm:txLinClrLst/>
+    <dgm:txFillClrLst meth="repeat">
+      <a:schemeClr val="dk1"/>
+    </dgm:txFillClrLst>
+    <dgm:txEffectClrLst/>
+  </dgm:styleLbl>
+  <dgm:styleLbl name="revTx">
+    <dgm:fillClrLst meth="repeat">
+      <a:schemeClr val="lt1">
+        <a:alpha val="0"/>
+      </a:schemeClr>
+    </dgm:fillClrLst>
+    <dgm:linClrLst meth="repeat">
+      <a:schemeClr val="dk1">
+        <a:alpha val="0"/>
+      </a:schemeClr>
+    </dgm:linClrLst>
+    <dgm:effectClrLst/>
+    <dgm:txLinClrLst/>
+    <dgm:txFillClrLst meth="repeat">
+      <a:schemeClr val="tx1"/>
+    </dgm:txFillClrLst>
+    <dgm:txEffectClrLst/>
+  </dgm:styleLbl>
+</dgm:colorsDef>
+</file>
+
 <file path=word/diagrams/data1.xml><?xml version="1.0" encoding="utf-8"?>
 <dgm:dataModel xmlns:dgm="http://schemas.openxmlformats.org/drawingml/2006/diagram" xmlns:a="http://schemas.openxmlformats.org/drawingml/2006/main">
   <dgm:ptLst>
     <dgm:pt modelId="{5CDC6B9D-2C04-434F-90A3-4156AD7DC9F7}" type="doc">
-      <dgm:prSet loTypeId="urn:microsoft.com/office/officeart/2005/8/layout/orgChart1" loCatId="hierarchy" qsTypeId="urn:microsoft.com/office/officeart/2005/8/quickstyle/simple1" qsCatId="simple" csTypeId="urn:microsoft.com/office/officeart/2005/8/colors/accent1_2" csCatId="accent1" phldr="1"/>
+      <dgm:prSet loTypeId="urn:microsoft.com/office/officeart/2005/8/layout/orgChart1" loCatId="hierarchy" qsTypeId="urn:microsoft.com/office/officeart/2005/8/quickstyle/simple1" qsCatId="simple" csTypeId="urn:microsoft.com/office/officeart/2005/8/colors/accent3_1" csCatId="accent3" phldr="1"/>
       <dgm:spPr/>
       <dgm:t>
         <a:bodyPr/>
@@ -1688,7 +3828,11 @@
         <a:lstStyle/>
         <a:p>
           <a:r>
-            <a:rPr lang="hu-HU"/>
+            <a:rPr lang="hu-HU">
+              <a:latin typeface="CMU Classical Serif" panose="02000603000000000000" pitchFamily="2" charset="0"/>
+              <a:ea typeface="CMU Classical Serif" panose="02000603000000000000" pitchFamily="2" charset="0"/>
+              <a:cs typeface="CMU Classical Serif" panose="02000603000000000000" pitchFamily="2" charset="0"/>
+            </a:rPr>
             <a:t>main.py (main)</a:t>
           </a:r>
         </a:p>
@@ -1716,47 +3860,21 @@
         </a:p>
       </dgm:t>
     </dgm:pt>
-    <dgm:pt modelId="{67F186C2-B52B-4838-923A-1ED25F35E572}">
-      <dgm:prSet phldrT="[Szöveg]" phldr="1"/>
+    <dgm:pt modelId="{50D56D39-1D2C-444E-9352-95EFEEA1ED5B}">
+      <dgm:prSet phldrT="[Szöveg]"/>
       <dgm:spPr/>
       <dgm:t>
         <a:bodyPr/>
         <a:lstStyle/>
         <a:p>
-          <a:endParaRPr lang="hu-HU"/>
-        </a:p>
-      </dgm:t>
-    </dgm:pt>
-    <dgm:pt modelId="{A8505558-0E2A-4001-B53C-7CC4FE28AB54}" type="parTrans" cxnId="{B11BF4E3-FC95-4E60-A6EC-DCE5F4DB3818}">
-      <dgm:prSet/>
-      <dgm:spPr/>
-      <dgm:t>
-        <a:bodyPr/>
-        <a:lstStyle/>
-        <a:p>
-          <a:endParaRPr lang="hu-HU"/>
-        </a:p>
-      </dgm:t>
-    </dgm:pt>
-    <dgm:pt modelId="{7340A626-221B-4958-9CF8-BD3F174DD05C}" type="sibTrans" cxnId="{B11BF4E3-FC95-4E60-A6EC-DCE5F4DB3818}">
-      <dgm:prSet/>
-      <dgm:spPr/>
-      <dgm:t>
-        <a:bodyPr/>
-        <a:lstStyle/>
-        <a:p>
-          <a:endParaRPr lang="hu-HU"/>
-        </a:p>
-      </dgm:t>
-    </dgm:pt>
-    <dgm:pt modelId="{50D56D39-1D2C-444E-9352-95EFEEA1ED5B}">
-      <dgm:prSet phldrT="[Szöveg]" phldr="1"/>
-      <dgm:spPr/>
-      <dgm:t>
-        <a:bodyPr/>
-        <a:lstStyle/>
-        <a:p>
-          <a:endParaRPr lang="hu-HU"/>
+          <a:r>
+            <a:rPr lang="hu-HU">
+              <a:latin typeface="CMU Classical Serif" panose="02000603000000000000" pitchFamily="2" charset="0"/>
+              <a:ea typeface="CMU Classical Serif" panose="02000603000000000000" pitchFamily="2" charset="0"/>
+              <a:cs typeface="CMU Classical Serif" panose="02000603000000000000" pitchFamily="2" charset="0"/>
+            </a:rPr>
+            <a:t>modul.py</a:t>
+          </a:r>
         </a:p>
       </dgm:t>
     </dgm:pt>
@@ -1783,13 +3901,20 @@
       </dgm:t>
     </dgm:pt>
     <dgm:pt modelId="{FF535965-CD7C-4CC1-BD88-EA389FEE1179}">
-      <dgm:prSet phldrT="[Szöveg]" phldr="1"/>
+      <dgm:prSet phldrT="[Szöveg]"/>
       <dgm:spPr/>
       <dgm:t>
         <a:bodyPr/>
         <a:lstStyle/>
         <a:p>
-          <a:endParaRPr lang="hu-HU"/>
+          <a:r>
+            <a:rPr lang="hu-HU">
+              <a:latin typeface="CMU Classical Serif" panose="02000603000000000000" pitchFamily="2" charset="0"/>
+              <a:ea typeface="CMU Classical Serif" panose="02000603000000000000" pitchFamily="2" charset="0"/>
+              <a:cs typeface="CMU Classical Serif" panose="02000603000000000000" pitchFamily="2" charset="0"/>
+            </a:rPr>
+            <a:t>modul.py</a:t>
+          </a:r>
         </a:p>
       </dgm:t>
     </dgm:pt>
@@ -1805,6 +3930,46 @@
       </dgm:t>
     </dgm:pt>
     <dgm:pt modelId="{071DE5AC-596B-4585-B0F9-4E783CE9518A}" type="sibTrans" cxnId="{9EB866A9-7126-48BC-A744-AB2F682FFB4E}">
+      <dgm:prSet/>
+      <dgm:spPr/>
+      <dgm:t>
+        <a:bodyPr/>
+        <a:lstStyle/>
+        <a:p>
+          <a:endParaRPr lang="hu-HU"/>
+        </a:p>
+      </dgm:t>
+    </dgm:pt>
+    <dgm:pt modelId="{67F186C2-B52B-4838-923A-1ED25F35E572}">
+      <dgm:prSet phldrT="[Szöveg]"/>
+      <dgm:spPr/>
+      <dgm:t>
+        <a:bodyPr/>
+        <a:lstStyle/>
+        <a:p>
+          <a:r>
+            <a:rPr lang="hu-HU">
+              <a:latin typeface="CMU Classical Serif" panose="02000603000000000000" pitchFamily="2" charset="0"/>
+              <a:ea typeface="CMU Classical Serif" panose="02000603000000000000" pitchFamily="2" charset="0"/>
+              <a:cs typeface="CMU Classical Serif" panose="02000603000000000000" pitchFamily="2" charset="0"/>
+            </a:rPr>
+            <a:t>modul.py</a:t>
+          </a:r>
+        </a:p>
+      </dgm:t>
+    </dgm:pt>
+    <dgm:pt modelId="{7340A626-221B-4958-9CF8-BD3F174DD05C}" type="sibTrans" cxnId="{B11BF4E3-FC95-4E60-A6EC-DCE5F4DB3818}">
+      <dgm:prSet/>
+      <dgm:spPr/>
+      <dgm:t>
+        <a:bodyPr/>
+        <a:lstStyle/>
+        <a:p>
+          <a:endParaRPr lang="hu-HU"/>
+        </a:p>
+      </dgm:t>
+    </dgm:pt>
+    <dgm:pt modelId="{A8505558-0E2A-4001-B53C-7CC4FE28AB54}" type="parTrans" cxnId="{B11BF4E3-FC95-4E60-A6EC-DCE5F4DB3818}">
       <dgm:prSet/>
       <dgm:spPr/>
       <dgm:t>
@@ -1841,7 +4006,7 @@
       <dgm:spPr/>
     </dgm:pt>
     <dgm:pt modelId="{D5FB13C3-E23E-4414-BB2F-22A50836873D}" type="pres">
-      <dgm:prSet presAssocID="{EFE44637-E752-4E66-8134-A599328B52E7}" presName="rootText1" presStyleLbl="node0" presStyleIdx="0" presStyleCnt="1">
+      <dgm:prSet presAssocID="{EFE44637-E752-4E66-8134-A599328B52E7}" presName="rootText1" presStyleLbl="node0" presStyleIdx="0" presStyleCnt="1" custLinFactY="18659" custLinFactNeighborX="4709" custLinFactNeighborY="100000">
         <dgm:presLayoutVars>
           <dgm:chPref val="3"/>
         </dgm:presLayoutVars>
@@ -1873,7 +4038,7 @@
       <dgm:spPr/>
     </dgm:pt>
     <dgm:pt modelId="{CB01B973-A227-48E0-AF83-4426FA726A2C}" type="pres">
-      <dgm:prSet presAssocID="{67F186C2-B52B-4838-923A-1ED25F35E572}" presName="rootText" presStyleLbl="node2" presStyleIdx="0" presStyleCnt="3">
+      <dgm:prSet presAssocID="{67F186C2-B52B-4838-923A-1ED25F35E572}" presName="rootText" presStyleLbl="node2" presStyleIdx="0" presStyleCnt="3" custLinFactY="-54605" custLinFactNeighborX="5650" custLinFactNeighborY="-100000">
         <dgm:presLayoutVars>
           <dgm:chPref val="3"/>
         </dgm:presLayoutVars>
@@ -1909,7 +4074,7 @@
       <dgm:spPr/>
     </dgm:pt>
     <dgm:pt modelId="{DA2E9619-D5CE-4536-8478-AE701572B399}" type="pres">
-      <dgm:prSet presAssocID="{50D56D39-1D2C-444E-9352-95EFEEA1ED5B}" presName="rootText" presStyleLbl="node2" presStyleIdx="1" presStyleCnt="3">
+      <dgm:prSet presAssocID="{50D56D39-1D2C-444E-9352-95EFEEA1ED5B}" presName="rootText" presStyleLbl="node2" presStyleIdx="1" presStyleCnt="3" custLinFactY="-54605" custLinFactNeighborX="5650" custLinFactNeighborY="-100000">
         <dgm:presLayoutVars>
           <dgm:chPref val="3"/>
         </dgm:presLayoutVars>
@@ -1945,7 +4110,7 @@
       <dgm:spPr/>
     </dgm:pt>
     <dgm:pt modelId="{B574EC56-6848-4F05-B9B9-A19E9771E485}" type="pres">
-      <dgm:prSet presAssocID="{FF535965-CD7C-4CC1-BD88-EA389FEE1179}" presName="rootText" presStyleLbl="node2" presStyleIdx="2" presStyleCnt="3">
+      <dgm:prSet presAssocID="{FF535965-CD7C-4CC1-BD88-EA389FEE1179}" presName="rootText" presStyleLbl="node2" presStyleIdx="2" presStyleCnt="3" custLinFactY="-54605" custLinFactNeighborX="23" custLinFactNeighborY="-100000">
         <dgm:presLayoutVars>
           <dgm:chPref val="3"/>
         </dgm:presLayoutVars>
@@ -2018,7 +4183,378 @@
   <dgm:whole/>
   <dgm:extLst>
     <a:ext uri="http://schemas.microsoft.com/office/drawing/2008/diagram">
-      <dsp:dataModelExt xmlns:dsp="http://schemas.microsoft.com/office/drawing/2008/diagram" relId="rId9" minVer="http://schemas.openxmlformats.org/drawingml/2006/diagram"/>
+      <dsp:dataModelExt xmlns:dsp="http://schemas.microsoft.com/office/drawing/2008/diagram" relId="rId12" minVer="http://schemas.openxmlformats.org/drawingml/2006/diagram"/>
+    </a:ext>
+  </dgm:extLst>
+</dgm:dataModel>
+</file>
+
+<file path=word/diagrams/data2.xml><?xml version="1.0" encoding="utf-8"?>
+<dgm:dataModel xmlns:dgm="http://schemas.openxmlformats.org/drawingml/2006/diagram" xmlns:a="http://schemas.openxmlformats.org/drawingml/2006/main">
+  <dgm:ptLst>
+    <dgm:pt modelId="{E43216D6-8BEE-4FBF-8C9F-B4B4DF7ED7ED}" type="doc">
+      <dgm:prSet loTypeId="urn:microsoft.com/office/officeart/2005/8/layout/orgChart1" loCatId="hierarchy" qsTypeId="urn:microsoft.com/office/officeart/2005/8/quickstyle/simple1" qsCatId="simple" csTypeId="urn:microsoft.com/office/officeart/2005/8/colors/accent3_1" csCatId="accent3" phldr="1"/>
+      <dgm:spPr/>
+      <dgm:t>
+        <a:bodyPr/>
+        <a:lstStyle/>
+        <a:p>
+          <a:endParaRPr lang="hu-HU"/>
+        </a:p>
+      </dgm:t>
+    </dgm:pt>
+    <dgm:pt modelId="{DE79CA2C-71F4-4FA2-BD27-9710667EF939}">
+      <dgm:prSet phldrT="[Szöveg]" phldr="1"/>
+      <dgm:spPr/>
+      <dgm:t>
+        <a:bodyPr/>
+        <a:lstStyle/>
+        <a:p>
+          <a:endParaRPr lang="hu-HU">
+            <a:latin typeface="CMU Classical Serif" panose="02000603000000000000" pitchFamily="2" charset="0"/>
+            <a:ea typeface="CMU Classical Serif" panose="02000603000000000000" pitchFamily="2" charset="0"/>
+            <a:cs typeface="CMU Classical Serif" panose="02000603000000000000" pitchFamily="2" charset="0"/>
+          </a:endParaRPr>
+        </a:p>
+      </dgm:t>
+    </dgm:pt>
+    <dgm:pt modelId="{0E29FEB2-BE76-48A5-BCA2-FAE1AF4B1A36}" type="parTrans" cxnId="{2DBBCEA1-FD6E-4353-BB35-7EE6FD76DCEA}">
+      <dgm:prSet/>
+      <dgm:spPr/>
+      <dgm:t>
+        <a:bodyPr/>
+        <a:lstStyle/>
+        <a:p>
+          <a:endParaRPr lang="hu-HU"/>
+        </a:p>
+      </dgm:t>
+    </dgm:pt>
+    <dgm:pt modelId="{FD23A3FC-40F0-48B9-8E39-69A8E4D7901D}" type="sibTrans" cxnId="{2DBBCEA1-FD6E-4353-BB35-7EE6FD76DCEA}">
+      <dgm:prSet/>
+      <dgm:spPr/>
+      <dgm:t>
+        <a:bodyPr/>
+        <a:lstStyle/>
+        <a:p>
+          <a:endParaRPr lang="hu-HU"/>
+        </a:p>
+      </dgm:t>
+    </dgm:pt>
+    <dgm:pt modelId="{510FAA5A-D164-46BB-91F6-92C6ABE5DCAB}">
+      <dgm:prSet phldrT="[Szöveg]" phldr="1"/>
+      <dgm:spPr/>
+      <dgm:t>
+        <a:bodyPr/>
+        <a:lstStyle/>
+        <a:p>
+          <a:endParaRPr lang="hu-HU">
+            <a:latin typeface="CMU Classical Serif" panose="02000603000000000000" pitchFamily="2" charset="0"/>
+            <a:ea typeface="CMU Classical Serif" panose="02000603000000000000" pitchFamily="2" charset="0"/>
+            <a:cs typeface="CMU Classical Serif" panose="02000603000000000000" pitchFamily="2" charset="0"/>
+          </a:endParaRPr>
+        </a:p>
+      </dgm:t>
+    </dgm:pt>
+    <dgm:pt modelId="{10CAF351-EC50-4D76-975A-A875BC84B21D}" type="parTrans" cxnId="{E60C04C5-16EA-4D50-AD59-88C32BD7C8DE}">
+      <dgm:prSet/>
+      <dgm:spPr/>
+      <dgm:t>
+        <a:bodyPr/>
+        <a:lstStyle/>
+        <a:p>
+          <a:endParaRPr lang="hu-HU"/>
+        </a:p>
+      </dgm:t>
+    </dgm:pt>
+    <dgm:pt modelId="{BE7451C2-C51D-4D93-B82A-61A31B82D2C3}" type="sibTrans" cxnId="{E60C04C5-16EA-4D50-AD59-88C32BD7C8DE}">
+      <dgm:prSet/>
+      <dgm:spPr/>
+      <dgm:t>
+        <a:bodyPr/>
+        <a:lstStyle/>
+        <a:p>
+          <a:endParaRPr lang="hu-HU"/>
+        </a:p>
+      </dgm:t>
+    </dgm:pt>
+    <dgm:pt modelId="{C245BF68-C52E-4492-91CC-AB9A196116F0}">
+      <dgm:prSet phldrT="[Szöveg]" phldr="1"/>
+      <dgm:spPr/>
+      <dgm:t>
+        <a:bodyPr/>
+        <a:lstStyle/>
+        <a:p>
+          <a:endParaRPr lang="hu-HU">
+            <a:latin typeface="CMU Classical Serif" panose="02000603000000000000" pitchFamily="2" charset="0"/>
+            <a:ea typeface="CMU Classical Serif" panose="02000603000000000000" pitchFamily="2" charset="0"/>
+            <a:cs typeface="CMU Classical Serif" panose="02000603000000000000" pitchFamily="2" charset="0"/>
+          </a:endParaRPr>
+        </a:p>
+      </dgm:t>
+    </dgm:pt>
+    <dgm:pt modelId="{18B0962B-0358-4463-898C-BF62128944BE}" type="parTrans" cxnId="{F5DA34D0-90E2-46FB-9D24-8685DAF7B393}">
+      <dgm:prSet/>
+      <dgm:spPr/>
+      <dgm:t>
+        <a:bodyPr/>
+        <a:lstStyle/>
+        <a:p>
+          <a:endParaRPr lang="hu-HU"/>
+        </a:p>
+      </dgm:t>
+    </dgm:pt>
+    <dgm:pt modelId="{1959D5B7-DCBC-4C83-9F06-B303456E3F5B}" type="sibTrans" cxnId="{F5DA34D0-90E2-46FB-9D24-8685DAF7B393}">
+      <dgm:prSet/>
+      <dgm:spPr/>
+      <dgm:t>
+        <a:bodyPr/>
+        <a:lstStyle/>
+        <a:p>
+          <a:endParaRPr lang="hu-HU"/>
+        </a:p>
+      </dgm:t>
+    </dgm:pt>
+    <dgm:pt modelId="{B4EBEAFD-AFD1-4CB0-AE06-B42BA9DFE4EE}">
+      <dgm:prSet phldrT="[Szöveg]" phldr="1"/>
+      <dgm:spPr/>
+      <dgm:t>
+        <a:bodyPr/>
+        <a:lstStyle/>
+        <a:p>
+          <a:endParaRPr lang="hu-HU">
+            <a:latin typeface="CMU Classical Serif" panose="02000603000000000000" pitchFamily="2" charset="0"/>
+            <a:ea typeface="CMU Classical Serif" panose="02000603000000000000" pitchFamily="2" charset="0"/>
+            <a:cs typeface="CMU Classical Serif" panose="02000603000000000000" pitchFamily="2" charset="0"/>
+          </a:endParaRPr>
+        </a:p>
+      </dgm:t>
+    </dgm:pt>
+    <dgm:pt modelId="{3BB9830F-75FF-4E29-A89F-7944EBC29F1A}" type="parTrans" cxnId="{8407B479-B5B6-457A-AE21-D214A0E40FEC}">
+      <dgm:prSet/>
+      <dgm:spPr/>
+      <dgm:t>
+        <a:bodyPr/>
+        <a:lstStyle/>
+        <a:p>
+          <a:endParaRPr lang="hu-HU"/>
+        </a:p>
+      </dgm:t>
+    </dgm:pt>
+    <dgm:pt modelId="{A7A4E768-6087-4149-9DD9-0CC4C23F35EA}" type="sibTrans" cxnId="{8407B479-B5B6-457A-AE21-D214A0E40FEC}">
+      <dgm:prSet/>
+      <dgm:spPr/>
+      <dgm:t>
+        <a:bodyPr/>
+        <a:lstStyle/>
+        <a:p>
+          <a:endParaRPr lang="hu-HU"/>
+        </a:p>
+      </dgm:t>
+    </dgm:pt>
+    <dgm:pt modelId="{A3983EE1-8ADD-4A19-ACD8-EB2B4265DA8E}" type="pres">
+      <dgm:prSet presAssocID="{E43216D6-8BEE-4FBF-8C9F-B4B4DF7ED7ED}" presName="hierChild1" presStyleCnt="0">
+        <dgm:presLayoutVars>
+          <dgm:orgChart val="1"/>
+          <dgm:chPref val="1"/>
+          <dgm:dir/>
+          <dgm:animOne val="branch"/>
+          <dgm:animLvl val="lvl"/>
+          <dgm:resizeHandles/>
+        </dgm:presLayoutVars>
+      </dgm:prSet>
+      <dgm:spPr/>
+    </dgm:pt>
+    <dgm:pt modelId="{7B95CE20-FD1D-4E6A-8B3F-ABEFC33B7596}" type="pres">
+      <dgm:prSet presAssocID="{DE79CA2C-71F4-4FA2-BD27-9710667EF939}" presName="hierRoot1" presStyleCnt="0">
+        <dgm:presLayoutVars>
+          <dgm:hierBranch val="init"/>
+        </dgm:presLayoutVars>
+      </dgm:prSet>
+      <dgm:spPr/>
+    </dgm:pt>
+    <dgm:pt modelId="{5393325B-AD70-498B-A0D0-7B779C3E758F}" type="pres">
+      <dgm:prSet presAssocID="{DE79CA2C-71F4-4FA2-BD27-9710667EF939}" presName="rootComposite1" presStyleCnt="0"/>
+      <dgm:spPr/>
+    </dgm:pt>
+    <dgm:pt modelId="{415F6F0C-E8DA-4C8B-A003-6AF38184E71A}" type="pres">
+      <dgm:prSet presAssocID="{DE79CA2C-71F4-4FA2-BD27-9710667EF939}" presName="rootText1" presStyleLbl="node0" presStyleIdx="0" presStyleCnt="1">
+        <dgm:presLayoutVars>
+          <dgm:chPref val="3"/>
+        </dgm:presLayoutVars>
+      </dgm:prSet>
+      <dgm:spPr/>
+    </dgm:pt>
+    <dgm:pt modelId="{D17B09A9-1B73-44F1-9B7F-A1D5E1191741}" type="pres">
+      <dgm:prSet presAssocID="{DE79CA2C-71F4-4FA2-BD27-9710667EF939}" presName="rootConnector1" presStyleLbl="node1" presStyleIdx="0" presStyleCnt="0"/>
+      <dgm:spPr/>
+    </dgm:pt>
+    <dgm:pt modelId="{511B7390-8C18-46CC-880C-00F48BD03520}" type="pres">
+      <dgm:prSet presAssocID="{DE79CA2C-71F4-4FA2-BD27-9710667EF939}" presName="hierChild2" presStyleCnt="0"/>
+      <dgm:spPr/>
+    </dgm:pt>
+    <dgm:pt modelId="{F009DAED-496F-41D2-B8AE-B32A09A3F255}" type="pres">
+      <dgm:prSet presAssocID="{10CAF351-EC50-4D76-975A-A875BC84B21D}" presName="Name37" presStyleLbl="parChTrans1D2" presStyleIdx="0" presStyleCnt="3"/>
+      <dgm:spPr/>
+    </dgm:pt>
+    <dgm:pt modelId="{1F3D635B-4130-4151-9FA4-C9494C1872CC}" type="pres">
+      <dgm:prSet presAssocID="{510FAA5A-D164-46BB-91F6-92C6ABE5DCAB}" presName="hierRoot2" presStyleCnt="0">
+        <dgm:presLayoutVars>
+          <dgm:hierBranch val="init"/>
+        </dgm:presLayoutVars>
+      </dgm:prSet>
+      <dgm:spPr/>
+    </dgm:pt>
+    <dgm:pt modelId="{0C66FF78-0338-433A-A03E-BE8C03CBB12F}" type="pres">
+      <dgm:prSet presAssocID="{510FAA5A-D164-46BB-91F6-92C6ABE5DCAB}" presName="rootComposite" presStyleCnt="0"/>
+      <dgm:spPr/>
+    </dgm:pt>
+    <dgm:pt modelId="{9029F967-4C43-4572-BEEC-3F37DF52EFDB}" type="pres">
+      <dgm:prSet presAssocID="{510FAA5A-D164-46BB-91F6-92C6ABE5DCAB}" presName="rootText" presStyleLbl="node2" presStyleIdx="0" presStyleCnt="3">
+        <dgm:presLayoutVars>
+          <dgm:chPref val="3"/>
+        </dgm:presLayoutVars>
+      </dgm:prSet>
+      <dgm:spPr/>
+    </dgm:pt>
+    <dgm:pt modelId="{B23F719E-5463-46CD-8AFE-1F31B8A36642}" type="pres">
+      <dgm:prSet presAssocID="{510FAA5A-D164-46BB-91F6-92C6ABE5DCAB}" presName="rootConnector" presStyleLbl="node2" presStyleIdx="0" presStyleCnt="3"/>
+      <dgm:spPr/>
+    </dgm:pt>
+    <dgm:pt modelId="{5B4B9F6C-D5E1-4583-8BF3-1F7B16333DE1}" type="pres">
+      <dgm:prSet presAssocID="{510FAA5A-D164-46BB-91F6-92C6ABE5DCAB}" presName="hierChild4" presStyleCnt="0"/>
+      <dgm:spPr/>
+    </dgm:pt>
+    <dgm:pt modelId="{0BF0AD73-0974-480A-AEB8-91A3FA5AC7C0}" type="pres">
+      <dgm:prSet presAssocID="{510FAA5A-D164-46BB-91F6-92C6ABE5DCAB}" presName="hierChild5" presStyleCnt="0"/>
+      <dgm:spPr/>
+    </dgm:pt>
+    <dgm:pt modelId="{CDF34810-4D5F-4B21-86DA-E57A2BAE9393}" type="pres">
+      <dgm:prSet presAssocID="{18B0962B-0358-4463-898C-BF62128944BE}" presName="Name37" presStyleLbl="parChTrans1D2" presStyleIdx="1" presStyleCnt="3"/>
+      <dgm:spPr/>
+    </dgm:pt>
+    <dgm:pt modelId="{FCB137D4-32C6-4F2F-AF61-30874960F678}" type="pres">
+      <dgm:prSet presAssocID="{C245BF68-C52E-4492-91CC-AB9A196116F0}" presName="hierRoot2" presStyleCnt="0">
+        <dgm:presLayoutVars>
+          <dgm:hierBranch val="init"/>
+        </dgm:presLayoutVars>
+      </dgm:prSet>
+      <dgm:spPr/>
+    </dgm:pt>
+    <dgm:pt modelId="{41D229FA-FAC4-4F33-8E01-A76FD1856308}" type="pres">
+      <dgm:prSet presAssocID="{C245BF68-C52E-4492-91CC-AB9A196116F0}" presName="rootComposite" presStyleCnt="0"/>
+      <dgm:spPr/>
+    </dgm:pt>
+    <dgm:pt modelId="{247A0109-544E-4984-8496-4C677DFE215E}" type="pres">
+      <dgm:prSet presAssocID="{C245BF68-C52E-4492-91CC-AB9A196116F0}" presName="rootText" presStyleLbl="node2" presStyleIdx="1" presStyleCnt="3">
+        <dgm:presLayoutVars>
+          <dgm:chPref val="3"/>
+        </dgm:presLayoutVars>
+      </dgm:prSet>
+      <dgm:spPr/>
+    </dgm:pt>
+    <dgm:pt modelId="{0A566ACA-4B30-4936-8A78-DD7A78F9BF19}" type="pres">
+      <dgm:prSet presAssocID="{C245BF68-C52E-4492-91CC-AB9A196116F0}" presName="rootConnector" presStyleLbl="node2" presStyleIdx="1" presStyleCnt="3"/>
+      <dgm:spPr/>
+    </dgm:pt>
+    <dgm:pt modelId="{01AEE73E-1AFB-4021-9BDA-84D54C3D731A}" type="pres">
+      <dgm:prSet presAssocID="{C245BF68-C52E-4492-91CC-AB9A196116F0}" presName="hierChild4" presStyleCnt="0"/>
+      <dgm:spPr/>
+    </dgm:pt>
+    <dgm:pt modelId="{98D8796B-347D-4B04-A7CC-18DE8B2C5918}" type="pres">
+      <dgm:prSet presAssocID="{C245BF68-C52E-4492-91CC-AB9A196116F0}" presName="hierChild5" presStyleCnt="0"/>
+      <dgm:spPr/>
+    </dgm:pt>
+    <dgm:pt modelId="{47C8C4A2-4164-4311-AFD8-5DB90D183DE6}" type="pres">
+      <dgm:prSet presAssocID="{3BB9830F-75FF-4E29-A89F-7944EBC29F1A}" presName="Name37" presStyleLbl="parChTrans1D2" presStyleIdx="2" presStyleCnt="3"/>
+      <dgm:spPr/>
+    </dgm:pt>
+    <dgm:pt modelId="{F7E46A36-6BFA-4592-B452-F21B7B0BA43B}" type="pres">
+      <dgm:prSet presAssocID="{B4EBEAFD-AFD1-4CB0-AE06-B42BA9DFE4EE}" presName="hierRoot2" presStyleCnt="0">
+        <dgm:presLayoutVars>
+          <dgm:hierBranch val="init"/>
+        </dgm:presLayoutVars>
+      </dgm:prSet>
+      <dgm:spPr/>
+    </dgm:pt>
+    <dgm:pt modelId="{2D08A26D-E6B8-4982-8D11-B7F980D5AC6E}" type="pres">
+      <dgm:prSet presAssocID="{B4EBEAFD-AFD1-4CB0-AE06-B42BA9DFE4EE}" presName="rootComposite" presStyleCnt="0"/>
+      <dgm:spPr/>
+    </dgm:pt>
+    <dgm:pt modelId="{6D968C41-CB6C-4C4E-BD2D-5326C28746D1}" type="pres">
+      <dgm:prSet presAssocID="{B4EBEAFD-AFD1-4CB0-AE06-B42BA9DFE4EE}" presName="rootText" presStyleLbl="node2" presStyleIdx="2" presStyleCnt="3">
+        <dgm:presLayoutVars>
+          <dgm:chPref val="3"/>
+        </dgm:presLayoutVars>
+      </dgm:prSet>
+      <dgm:spPr/>
+    </dgm:pt>
+    <dgm:pt modelId="{40822CD5-98A5-4417-A314-E9BC773FFD08}" type="pres">
+      <dgm:prSet presAssocID="{B4EBEAFD-AFD1-4CB0-AE06-B42BA9DFE4EE}" presName="rootConnector" presStyleLbl="node2" presStyleIdx="2" presStyleCnt="3"/>
+      <dgm:spPr/>
+    </dgm:pt>
+    <dgm:pt modelId="{42152FE5-0C66-45CD-8295-1C323E6ACB3A}" type="pres">
+      <dgm:prSet presAssocID="{B4EBEAFD-AFD1-4CB0-AE06-B42BA9DFE4EE}" presName="hierChild4" presStyleCnt="0"/>
+      <dgm:spPr/>
+    </dgm:pt>
+    <dgm:pt modelId="{5EB38388-AB19-4EB4-8C84-B2E01286C1CA}" type="pres">
+      <dgm:prSet presAssocID="{B4EBEAFD-AFD1-4CB0-AE06-B42BA9DFE4EE}" presName="hierChild5" presStyleCnt="0"/>
+      <dgm:spPr/>
+    </dgm:pt>
+    <dgm:pt modelId="{419D3283-15B1-492A-BBBE-984A12789129}" type="pres">
+      <dgm:prSet presAssocID="{DE79CA2C-71F4-4FA2-BD27-9710667EF939}" presName="hierChild3" presStyleCnt="0"/>
+      <dgm:spPr/>
+    </dgm:pt>
+  </dgm:ptLst>
+  <dgm:cxnLst>
+    <dgm:cxn modelId="{C3D87A34-9DF8-48DC-9934-1F2215FDF24C}" type="presOf" srcId="{18B0962B-0358-4463-898C-BF62128944BE}" destId="{CDF34810-4D5F-4B21-86DA-E57A2BAE9393}" srcOrd="0" destOrd="0" presId="urn:microsoft.com/office/officeart/2005/8/layout/orgChart1"/>
+    <dgm:cxn modelId="{ACF52D67-B7E1-4412-9010-2A265AB5ED3E}" type="presOf" srcId="{B4EBEAFD-AFD1-4CB0-AE06-B42BA9DFE4EE}" destId="{6D968C41-CB6C-4C4E-BD2D-5326C28746D1}" srcOrd="0" destOrd="0" presId="urn:microsoft.com/office/officeart/2005/8/layout/orgChart1"/>
+    <dgm:cxn modelId="{D5472F48-5BC1-4F39-9E41-B871327DCBCD}" type="presOf" srcId="{E43216D6-8BEE-4FBF-8C9F-B4B4DF7ED7ED}" destId="{A3983EE1-8ADD-4A19-ACD8-EB2B4265DA8E}" srcOrd="0" destOrd="0" presId="urn:microsoft.com/office/officeart/2005/8/layout/orgChart1"/>
+    <dgm:cxn modelId="{5028B355-9054-4A83-AFA3-08F2A06DDAF5}" type="presOf" srcId="{10CAF351-EC50-4D76-975A-A875BC84B21D}" destId="{F009DAED-496F-41D2-B8AE-B32A09A3F255}" srcOrd="0" destOrd="0" presId="urn:microsoft.com/office/officeart/2005/8/layout/orgChart1"/>
+    <dgm:cxn modelId="{8407B479-B5B6-457A-AE21-D214A0E40FEC}" srcId="{DE79CA2C-71F4-4FA2-BD27-9710667EF939}" destId="{B4EBEAFD-AFD1-4CB0-AE06-B42BA9DFE4EE}" srcOrd="2" destOrd="0" parTransId="{3BB9830F-75FF-4E29-A89F-7944EBC29F1A}" sibTransId="{A7A4E768-6087-4149-9DD9-0CC4C23F35EA}"/>
+    <dgm:cxn modelId="{ACA2649E-C81D-457D-BA4F-6844B9E6DCCC}" type="presOf" srcId="{510FAA5A-D164-46BB-91F6-92C6ABE5DCAB}" destId="{9029F967-4C43-4572-BEEC-3F37DF52EFDB}" srcOrd="0" destOrd="0" presId="urn:microsoft.com/office/officeart/2005/8/layout/orgChart1"/>
+    <dgm:cxn modelId="{13CC619F-E518-4331-806C-60D9D3E0AC7F}" type="presOf" srcId="{3BB9830F-75FF-4E29-A89F-7944EBC29F1A}" destId="{47C8C4A2-4164-4311-AFD8-5DB90D183DE6}" srcOrd="0" destOrd="0" presId="urn:microsoft.com/office/officeart/2005/8/layout/orgChart1"/>
+    <dgm:cxn modelId="{2DBBCEA1-FD6E-4353-BB35-7EE6FD76DCEA}" srcId="{E43216D6-8BEE-4FBF-8C9F-B4B4DF7ED7ED}" destId="{DE79CA2C-71F4-4FA2-BD27-9710667EF939}" srcOrd="0" destOrd="0" parTransId="{0E29FEB2-BE76-48A5-BCA2-FAE1AF4B1A36}" sibTransId="{FD23A3FC-40F0-48B9-8E39-69A8E4D7901D}"/>
+    <dgm:cxn modelId="{2EC32DA7-5FB2-47B2-B15A-ED4E4B4E3F3F}" type="presOf" srcId="{510FAA5A-D164-46BB-91F6-92C6ABE5DCAB}" destId="{B23F719E-5463-46CD-8AFE-1F31B8A36642}" srcOrd="1" destOrd="0" presId="urn:microsoft.com/office/officeart/2005/8/layout/orgChart1"/>
+    <dgm:cxn modelId="{CC831FA9-DE4B-4B6D-852F-FB01F6F96BE7}" type="presOf" srcId="{C245BF68-C52E-4492-91CC-AB9A196116F0}" destId="{247A0109-544E-4984-8496-4C677DFE215E}" srcOrd="0" destOrd="0" presId="urn:microsoft.com/office/officeart/2005/8/layout/orgChart1"/>
+    <dgm:cxn modelId="{E0F710AD-FB20-40A5-B93A-CEB69EF0DFCC}" type="presOf" srcId="{C245BF68-C52E-4492-91CC-AB9A196116F0}" destId="{0A566ACA-4B30-4936-8A78-DD7A78F9BF19}" srcOrd="1" destOrd="0" presId="urn:microsoft.com/office/officeart/2005/8/layout/orgChart1"/>
+    <dgm:cxn modelId="{D63F8BB6-0E34-4EEE-9125-F491666AF696}" type="presOf" srcId="{DE79CA2C-71F4-4FA2-BD27-9710667EF939}" destId="{D17B09A9-1B73-44F1-9B7F-A1D5E1191741}" srcOrd="1" destOrd="0" presId="urn:microsoft.com/office/officeart/2005/8/layout/orgChart1"/>
+    <dgm:cxn modelId="{E60C04C5-16EA-4D50-AD59-88C32BD7C8DE}" srcId="{DE79CA2C-71F4-4FA2-BD27-9710667EF939}" destId="{510FAA5A-D164-46BB-91F6-92C6ABE5DCAB}" srcOrd="0" destOrd="0" parTransId="{10CAF351-EC50-4D76-975A-A875BC84B21D}" sibTransId="{BE7451C2-C51D-4D93-B82A-61A31B82D2C3}"/>
+    <dgm:cxn modelId="{F5DA34D0-90E2-46FB-9D24-8685DAF7B393}" srcId="{DE79CA2C-71F4-4FA2-BD27-9710667EF939}" destId="{C245BF68-C52E-4492-91CC-AB9A196116F0}" srcOrd="1" destOrd="0" parTransId="{18B0962B-0358-4463-898C-BF62128944BE}" sibTransId="{1959D5B7-DCBC-4C83-9F06-B303456E3F5B}"/>
+    <dgm:cxn modelId="{B99CB8DB-A422-405D-A539-3E39303AEB15}" type="presOf" srcId="{DE79CA2C-71F4-4FA2-BD27-9710667EF939}" destId="{415F6F0C-E8DA-4C8B-A003-6AF38184E71A}" srcOrd="0" destOrd="0" presId="urn:microsoft.com/office/officeart/2005/8/layout/orgChart1"/>
+    <dgm:cxn modelId="{13D855DF-1E64-4BD9-A6D4-3F08F57ACA2D}" type="presOf" srcId="{B4EBEAFD-AFD1-4CB0-AE06-B42BA9DFE4EE}" destId="{40822CD5-98A5-4417-A314-E9BC773FFD08}" srcOrd="1" destOrd="0" presId="urn:microsoft.com/office/officeart/2005/8/layout/orgChart1"/>
+    <dgm:cxn modelId="{8BFB04A4-360D-4138-8070-FC69CCCA64E1}" type="presParOf" srcId="{A3983EE1-8ADD-4A19-ACD8-EB2B4265DA8E}" destId="{7B95CE20-FD1D-4E6A-8B3F-ABEFC33B7596}" srcOrd="0" destOrd="0" presId="urn:microsoft.com/office/officeart/2005/8/layout/orgChart1"/>
+    <dgm:cxn modelId="{BEEC8C41-72B5-4E01-9F11-D7304E031F79}" type="presParOf" srcId="{7B95CE20-FD1D-4E6A-8B3F-ABEFC33B7596}" destId="{5393325B-AD70-498B-A0D0-7B779C3E758F}" srcOrd="0" destOrd="0" presId="urn:microsoft.com/office/officeart/2005/8/layout/orgChart1"/>
+    <dgm:cxn modelId="{3163F6F6-F5B1-474F-A923-F2143CC2CA2F}" type="presParOf" srcId="{5393325B-AD70-498B-A0D0-7B779C3E758F}" destId="{415F6F0C-E8DA-4C8B-A003-6AF38184E71A}" srcOrd="0" destOrd="0" presId="urn:microsoft.com/office/officeart/2005/8/layout/orgChart1"/>
+    <dgm:cxn modelId="{5722EF30-AB11-4084-A1B4-4F0EEE78CC04}" type="presParOf" srcId="{5393325B-AD70-498B-A0D0-7B779C3E758F}" destId="{D17B09A9-1B73-44F1-9B7F-A1D5E1191741}" srcOrd="1" destOrd="0" presId="urn:microsoft.com/office/officeart/2005/8/layout/orgChart1"/>
+    <dgm:cxn modelId="{BBBA6DE8-45CE-409E-8202-FE72D99A131A}" type="presParOf" srcId="{7B95CE20-FD1D-4E6A-8B3F-ABEFC33B7596}" destId="{511B7390-8C18-46CC-880C-00F48BD03520}" srcOrd="1" destOrd="0" presId="urn:microsoft.com/office/officeart/2005/8/layout/orgChart1"/>
+    <dgm:cxn modelId="{1E66D960-F6C7-4FE2-99C3-F48226DD1E06}" type="presParOf" srcId="{511B7390-8C18-46CC-880C-00F48BD03520}" destId="{F009DAED-496F-41D2-B8AE-B32A09A3F255}" srcOrd="0" destOrd="0" presId="urn:microsoft.com/office/officeart/2005/8/layout/orgChart1"/>
+    <dgm:cxn modelId="{0C496363-D915-4E50-96E4-0135F30342B1}" type="presParOf" srcId="{511B7390-8C18-46CC-880C-00F48BD03520}" destId="{1F3D635B-4130-4151-9FA4-C9494C1872CC}" srcOrd="1" destOrd="0" presId="urn:microsoft.com/office/officeart/2005/8/layout/orgChart1"/>
+    <dgm:cxn modelId="{32B7BD00-ECEC-4B49-A2C9-A75DA9751B71}" type="presParOf" srcId="{1F3D635B-4130-4151-9FA4-C9494C1872CC}" destId="{0C66FF78-0338-433A-A03E-BE8C03CBB12F}" srcOrd="0" destOrd="0" presId="urn:microsoft.com/office/officeart/2005/8/layout/orgChart1"/>
+    <dgm:cxn modelId="{0764F45C-DA83-488B-BFF7-449D93950B4A}" type="presParOf" srcId="{0C66FF78-0338-433A-A03E-BE8C03CBB12F}" destId="{9029F967-4C43-4572-BEEC-3F37DF52EFDB}" srcOrd="0" destOrd="0" presId="urn:microsoft.com/office/officeart/2005/8/layout/orgChart1"/>
+    <dgm:cxn modelId="{BE266EB0-2573-450B-8FED-C87FD7303547}" type="presParOf" srcId="{0C66FF78-0338-433A-A03E-BE8C03CBB12F}" destId="{B23F719E-5463-46CD-8AFE-1F31B8A36642}" srcOrd="1" destOrd="0" presId="urn:microsoft.com/office/officeart/2005/8/layout/orgChart1"/>
+    <dgm:cxn modelId="{AC569499-C0A7-49EE-9397-CA0D6D01ACB6}" type="presParOf" srcId="{1F3D635B-4130-4151-9FA4-C9494C1872CC}" destId="{5B4B9F6C-D5E1-4583-8BF3-1F7B16333DE1}" srcOrd="1" destOrd="0" presId="urn:microsoft.com/office/officeart/2005/8/layout/orgChart1"/>
+    <dgm:cxn modelId="{6BB91C2A-5B00-4876-BB7D-7F510767BB60}" type="presParOf" srcId="{1F3D635B-4130-4151-9FA4-C9494C1872CC}" destId="{0BF0AD73-0974-480A-AEB8-91A3FA5AC7C0}" srcOrd="2" destOrd="0" presId="urn:microsoft.com/office/officeart/2005/8/layout/orgChart1"/>
+    <dgm:cxn modelId="{917F3A80-7069-4A2D-888F-D5ED162EC9D9}" type="presParOf" srcId="{511B7390-8C18-46CC-880C-00F48BD03520}" destId="{CDF34810-4D5F-4B21-86DA-E57A2BAE9393}" srcOrd="2" destOrd="0" presId="urn:microsoft.com/office/officeart/2005/8/layout/orgChart1"/>
+    <dgm:cxn modelId="{B168F65E-74A2-4AB5-8AB6-9435E31BD4A7}" type="presParOf" srcId="{511B7390-8C18-46CC-880C-00F48BD03520}" destId="{FCB137D4-32C6-4F2F-AF61-30874960F678}" srcOrd="3" destOrd="0" presId="urn:microsoft.com/office/officeart/2005/8/layout/orgChart1"/>
+    <dgm:cxn modelId="{D3750EF3-E7F3-41A0-991E-4053D01C4516}" type="presParOf" srcId="{FCB137D4-32C6-4F2F-AF61-30874960F678}" destId="{41D229FA-FAC4-4F33-8E01-A76FD1856308}" srcOrd="0" destOrd="0" presId="urn:microsoft.com/office/officeart/2005/8/layout/orgChart1"/>
+    <dgm:cxn modelId="{66C5DDDE-A9B3-461F-9A95-F8652C3CC893}" type="presParOf" srcId="{41D229FA-FAC4-4F33-8E01-A76FD1856308}" destId="{247A0109-544E-4984-8496-4C677DFE215E}" srcOrd="0" destOrd="0" presId="urn:microsoft.com/office/officeart/2005/8/layout/orgChart1"/>
+    <dgm:cxn modelId="{B462428C-83D4-4719-B9CA-E35CA0A5D0CB}" type="presParOf" srcId="{41D229FA-FAC4-4F33-8E01-A76FD1856308}" destId="{0A566ACA-4B30-4936-8A78-DD7A78F9BF19}" srcOrd="1" destOrd="0" presId="urn:microsoft.com/office/officeart/2005/8/layout/orgChart1"/>
+    <dgm:cxn modelId="{6F01E2AE-EFC8-4F2C-AC91-0792194528CD}" type="presParOf" srcId="{FCB137D4-32C6-4F2F-AF61-30874960F678}" destId="{01AEE73E-1AFB-4021-9BDA-84D54C3D731A}" srcOrd="1" destOrd="0" presId="urn:microsoft.com/office/officeart/2005/8/layout/orgChart1"/>
+    <dgm:cxn modelId="{B0791D9C-7803-4DDB-8E54-FB0A9D91D011}" type="presParOf" srcId="{FCB137D4-32C6-4F2F-AF61-30874960F678}" destId="{98D8796B-347D-4B04-A7CC-18DE8B2C5918}" srcOrd="2" destOrd="0" presId="urn:microsoft.com/office/officeart/2005/8/layout/orgChart1"/>
+    <dgm:cxn modelId="{3EA614B1-8ACF-4E36-8EF7-2A3E28D06907}" type="presParOf" srcId="{511B7390-8C18-46CC-880C-00F48BD03520}" destId="{47C8C4A2-4164-4311-AFD8-5DB90D183DE6}" srcOrd="4" destOrd="0" presId="urn:microsoft.com/office/officeart/2005/8/layout/orgChart1"/>
+    <dgm:cxn modelId="{268D0A06-E97C-4024-BA7B-4A43DBB39A87}" type="presParOf" srcId="{511B7390-8C18-46CC-880C-00F48BD03520}" destId="{F7E46A36-6BFA-4592-B452-F21B7B0BA43B}" srcOrd="5" destOrd="0" presId="urn:microsoft.com/office/officeart/2005/8/layout/orgChart1"/>
+    <dgm:cxn modelId="{18FBB9A9-6918-40C9-8F0B-59CF9931CF85}" type="presParOf" srcId="{F7E46A36-6BFA-4592-B452-F21B7B0BA43B}" destId="{2D08A26D-E6B8-4982-8D11-B7F980D5AC6E}" srcOrd="0" destOrd="0" presId="urn:microsoft.com/office/officeart/2005/8/layout/orgChart1"/>
+    <dgm:cxn modelId="{4C29E23C-A91B-47B0-B68B-4A0058D9D42F}" type="presParOf" srcId="{2D08A26D-E6B8-4982-8D11-B7F980D5AC6E}" destId="{6D968C41-CB6C-4C4E-BD2D-5326C28746D1}" srcOrd="0" destOrd="0" presId="urn:microsoft.com/office/officeart/2005/8/layout/orgChart1"/>
+    <dgm:cxn modelId="{6DDF411C-AFA7-4602-B7BC-FA13C799D56B}" type="presParOf" srcId="{2D08A26D-E6B8-4982-8D11-B7F980D5AC6E}" destId="{40822CD5-98A5-4417-A314-E9BC773FFD08}" srcOrd="1" destOrd="0" presId="urn:microsoft.com/office/officeart/2005/8/layout/orgChart1"/>
+    <dgm:cxn modelId="{A7F3C516-B89A-47EA-9992-E8F44DFD6773}" type="presParOf" srcId="{F7E46A36-6BFA-4592-B452-F21B7B0BA43B}" destId="{42152FE5-0C66-45CD-8295-1C323E6ACB3A}" srcOrd="1" destOrd="0" presId="urn:microsoft.com/office/officeart/2005/8/layout/orgChart1"/>
+    <dgm:cxn modelId="{5CCC4B95-016C-4EE0-A90A-ED4DBCB04550}" type="presParOf" srcId="{F7E46A36-6BFA-4592-B452-F21B7B0BA43B}" destId="{5EB38388-AB19-4EB4-8C84-B2E01286C1CA}" srcOrd="2" destOrd="0" presId="urn:microsoft.com/office/officeart/2005/8/layout/orgChart1"/>
+    <dgm:cxn modelId="{95E8BB6F-EC2D-47E7-9449-806B6BD91377}" type="presParOf" srcId="{7B95CE20-FD1D-4E6A-8B3F-ABEFC33B7596}" destId="{419D3283-15B1-492A-BBBE-984A12789129}" srcOrd="2" destOrd="0" presId="urn:microsoft.com/office/officeart/2005/8/layout/orgChart1"/>
+  </dgm:cxnLst>
+  <dgm:bg/>
+  <dgm:whole/>
+  <dgm:extLst>
+    <a:ext uri="http://schemas.microsoft.com/office/drawing/2008/diagram">
+      <dsp:dataModelExt xmlns:dsp="http://schemas.microsoft.com/office/drawing/2008/diagram" relId="rId17" minVer="http://schemas.openxmlformats.org/drawingml/2006/diagram"/>
     </a:ext>
   </dgm:extLst>
 </dgm:dataModel>
@@ -2039,8 +4575,8 @@
       </dsp:nvSpPr>
       <dsp:spPr>
         <a:xfrm>
-          <a:off x="1018766" y="531732"/>
-          <a:ext cx="720784" cy="125094"/>
+          <a:off x="1046584" y="196195"/>
+          <a:ext cx="692716" cy="688654"/>
         </a:xfrm>
         <a:custGeom>
           <a:avLst/>
@@ -2051,16 +4587,10 @@
           <a:pathLst>
             <a:path>
               <a:moveTo>
-                <a:pt x="0" y="0"/>
+                <a:pt x="0" y="688654"/>
               </a:moveTo>
               <a:lnTo>
-                <a:pt x="0" y="62547"/>
-              </a:lnTo>
-              <a:lnTo>
-                <a:pt x="720784" y="62547"/>
-              </a:lnTo>
-              <a:lnTo>
-                <a:pt x="720784" y="125094"/>
+                <a:pt x="692716" y="0"/>
               </a:lnTo>
             </a:path>
           </a:pathLst>
@@ -2068,7 +4598,7 @@
         <a:noFill/>
         <a:ln w="12700" cap="flat" cmpd="sng" algn="ctr">
           <a:solidFill>
-            <a:schemeClr val="accent1">
+            <a:schemeClr val="accent3">
               <a:shade val="60000"/>
               <a:hueOff val="0"/>
               <a:satOff val="0"/>
@@ -2101,8 +4631,8 @@
       </dsp:nvSpPr>
       <dsp:spPr>
         <a:xfrm>
-          <a:off x="973046" y="531732"/>
-          <a:ext cx="91440" cy="125094"/>
+          <a:off x="1000864" y="196195"/>
+          <a:ext cx="91440" cy="688654"/>
         </a:xfrm>
         <a:custGeom>
           <a:avLst/>
@@ -2113,10 +4643,10 @@
           <a:pathLst>
             <a:path>
               <a:moveTo>
-                <a:pt x="45720" y="0"/>
+                <a:pt x="45720" y="688654"/>
               </a:moveTo>
               <a:lnTo>
-                <a:pt x="45720" y="125094"/>
+                <a:pt x="51324" y="0"/>
               </a:lnTo>
             </a:path>
           </a:pathLst>
@@ -2124,7 +4654,7 @@
         <a:noFill/>
         <a:ln w="12700" cap="flat" cmpd="sng" algn="ctr">
           <a:solidFill>
-            <a:schemeClr val="accent1">
+            <a:schemeClr val="accent3">
               <a:shade val="60000"/>
               <a:hueOff val="0"/>
               <a:satOff val="0"/>
@@ -2157,8 +4687,8 @@
       </dsp:nvSpPr>
       <dsp:spPr>
         <a:xfrm>
-          <a:off x="297981" y="531732"/>
-          <a:ext cx="720784" cy="125094"/>
+          <a:off x="331564" y="196195"/>
+          <a:ext cx="715020" cy="688654"/>
         </a:xfrm>
         <a:custGeom>
           <a:avLst/>
@@ -2169,16 +4699,10 @@
           <a:pathLst>
             <a:path>
               <a:moveTo>
-                <a:pt x="720784" y="0"/>
+                <a:pt x="715020" y="688654"/>
               </a:moveTo>
               <a:lnTo>
-                <a:pt x="720784" y="62547"/>
-              </a:lnTo>
-              <a:lnTo>
-                <a:pt x="0" y="62547"/>
-              </a:lnTo>
-              <a:lnTo>
-                <a:pt x="0" y="125094"/>
+                <a:pt x="0" y="0"/>
               </a:lnTo>
             </a:path>
           </a:pathLst>
@@ -2186,7 +4710,7 @@
         <a:noFill/>
         <a:ln w="12700" cap="flat" cmpd="sng" algn="ctr">
           <a:solidFill>
-            <a:schemeClr val="accent1">
+            <a:schemeClr val="accent3">
               <a:shade val="60000"/>
               <a:hueOff val="0"/>
               <a:satOff val="0"/>
@@ -2219,14 +4743,14 @@
       </dsp:nvSpPr>
       <dsp:spPr>
         <a:xfrm>
-          <a:off x="720921" y="233887"/>
-          <a:ext cx="595689" cy="297844"/>
+          <a:off x="748806" y="587071"/>
+          <a:ext cx="595557" cy="297778"/>
         </a:xfrm>
         <a:prstGeom prst="rect">
           <a:avLst/>
         </a:prstGeom>
         <a:solidFill>
-          <a:schemeClr val="accent1">
+          <a:schemeClr val="lt1">
             <a:hueOff val="0"/>
             <a:satOff val="0"/>
             <a:lumOff val="0"/>
@@ -2235,7 +4759,8 @@
         </a:solidFill>
         <a:ln w="12700" cap="flat" cmpd="sng" algn="ctr">
           <a:solidFill>
-            <a:schemeClr val="lt1">
+            <a:schemeClr val="accent3">
+              <a:shade val="80000"/>
               <a:hueOff val="0"/>
               <a:satOff val="0"/>
               <a:lumOff val="0"/>
@@ -2262,12 +4787,12 @@
         </a:fontRef>
       </dsp:style>
       <dsp:txBody>
-        <a:bodyPr spcFirstLastPara="0" vert="horz" wrap="square" lIns="6350" tIns="6350" rIns="6350" bIns="6350" numCol="1" spcCol="1270" anchor="ctr" anchorCtr="0">
+        <a:bodyPr spcFirstLastPara="0" vert="horz" wrap="square" lIns="5715" tIns="5715" rIns="5715" bIns="5715" numCol="1" spcCol="1270" anchor="ctr" anchorCtr="0">
           <a:noAutofit/>
         </a:bodyPr>
         <a:lstStyle/>
         <a:p>
-          <a:pPr marL="0" lvl="0" indent="0" algn="ctr" defTabSz="444500">
+          <a:pPr marL="0" lvl="0" indent="0" algn="ctr" defTabSz="400050">
             <a:lnSpc>
               <a:spcPct val="90000"/>
             </a:lnSpc>
@@ -2280,14 +4805,18 @@
             <a:buNone/>
           </a:pPr>
           <a:r>
-            <a:rPr lang="hu-HU" sz="1000" kern="1200"/>
+            <a:rPr lang="hu-HU" sz="900" kern="1200">
+              <a:latin typeface="CMU Classical Serif" panose="02000603000000000000" pitchFamily="2" charset="0"/>
+              <a:ea typeface="CMU Classical Serif" panose="02000603000000000000" pitchFamily="2" charset="0"/>
+              <a:cs typeface="CMU Classical Serif" panose="02000603000000000000" pitchFamily="2" charset="0"/>
+            </a:rPr>
             <a:t>main.py (main)</a:t>
           </a:r>
         </a:p>
       </dsp:txBody>
       <dsp:txXfrm>
-        <a:off x="720921" y="233887"/>
-        <a:ext cx="595689" cy="297844"/>
+        <a:off x="748806" y="587071"/>
+        <a:ext cx="595557" cy="297778"/>
       </dsp:txXfrm>
     </dsp:sp>
     <dsp:sp modelId="{CB01B973-A227-48E0-AF83-4426FA726A2C}">
@@ -2297,14 +4826,14 @@
       </dsp:nvSpPr>
       <dsp:spPr>
         <a:xfrm>
-          <a:off x="136" y="656827"/>
-          <a:ext cx="595689" cy="297844"/>
+          <a:off x="33785" y="196195"/>
+          <a:ext cx="595557" cy="297778"/>
         </a:xfrm>
         <a:prstGeom prst="rect">
           <a:avLst/>
         </a:prstGeom>
         <a:solidFill>
-          <a:schemeClr val="accent1">
+          <a:schemeClr val="lt1">
             <a:hueOff val="0"/>
             <a:satOff val="0"/>
             <a:lumOff val="0"/>
@@ -2313,7 +4842,8 @@
         </a:solidFill>
         <a:ln w="12700" cap="flat" cmpd="sng" algn="ctr">
           <a:solidFill>
-            <a:schemeClr val="lt1">
+            <a:schemeClr val="accent3">
+              <a:shade val="80000"/>
               <a:hueOff val="0"/>
               <a:satOff val="0"/>
               <a:lumOff val="0"/>
@@ -2340,12 +4870,12 @@
         </a:fontRef>
       </dsp:style>
       <dsp:txBody>
-        <a:bodyPr spcFirstLastPara="0" vert="horz" wrap="square" lIns="6350" tIns="6350" rIns="6350" bIns="6350" numCol="1" spcCol="1270" anchor="ctr" anchorCtr="0">
+        <a:bodyPr spcFirstLastPara="0" vert="horz" wrap="square" lIns="5715" tIns="5715" rIns="5715" bIns="5715" numCol="1" spcCol="1270" anchor="ctr" anchorCtr="0">
           <a:noAutofit/>
         </a:bodyPr>
         <a:lstStyle/>
         <a:p>
-          <a:pPr marL="0" lvl="0" indent="0" algn="ctr" defTabSz="444500">
+          <a:pPr marL="0" lvl="0" indent="0" algn="ctr" defTabSz="400050">
             <a:lnSpc>
               <a:spcPct val="90000"/>
             </a:lnSpc>
@@ -2357,12 +4887,19 @@
             </a:spcAft>
             <a:buNone/>
           </a:pPr>
-          <a:endParaRPr lang="hu-HU" sz="1000" kern="1200"/>
+          <a:r>
+            <a:rPr lang="hu-HU" sz="900" kern="1200">
+              <a:latin typeface="CMU Classical Serif" panose="02000603000000000000" pitchFamily="2" charset="0"/>
+              <a:ea typeface="CMU Classical Serif" panose="02000603000000000000" pitchFamily="2" charset="0"/>
+              <a:cs typeface="CMU Classical Serif" panose="02000603000000000000" pitchFamily="2" charset="0"/>
+            </a:rPr>
+            <a:t>modul.py</a:t>
+          </a:r>
         </a:p>
       </dsp:txBody>
       <dsp:txXfrm>
-        <a:off x="136" y="656827"/>
-        <a:ext cx="595689" cy="297844"/>
+        <a:off x="33785" y="196195"/>
+        <a:ext cx="595557" cy="297778"/>
       </dsp:txXfrm>
     </dsp:sp>
     <dsp:sp modelId="{DA2E9619-D5CE-4536-8478-AE701572B399}">
@@ -2372,14 +4909,14 @@
       </dsp:nvSpPr>
       <dsp:spPr>
         <a:xfrm>
-          <a:off x="720921" y="656827"/>
-          <a:ext cx="595689" cy="297844"/>
+          <a:off x="754410" y="196195"/>
+          <a:ext cx="595557" cy="297778"/>
         </a:xfrm>
         <a:prstGeom prst="rect">
           <a:avLst/>
         </a:prstGeom>
         <a:solidFill>
-          <a:schemeClr val="accent1">
+          <a:schemeClr val="lt1">
             <a:hueOff val="0"/>
             <a:satOff val="0"/>
             <a:lumOff val="0"/>
@@ -2388,7 +4925,8 @@
         </a:solidFill>
         <a:ln w="12700" cap="flat" cmpd="sng" algn="ctr">
           <a:solidFill>
-            <a:schemeClr val="lt1">
+            <a:schemeClr val="accent3">
+              <a:shade val="80000"/>
               <a:hueOff val="0"/>
               <a:satOff val="0"/>
               <a:lumOff val="0"/>
@@ -2415,12 +4953,12 @@
         </a:fontRef>
       </dsp:style>
       <dsp:txBody>
-        <a:bodyPr spcFirstLastPara="0" vert="horz" wrap="square" lIns="6350" tIns="6350" rIns="6350" bIns="6350" numCol="1" spcCol="1270" anchor="ctr" anchorCtr="0">
+        <a:bodyPr spcFirstLastPara="0" vert="horz" wrap="square" lIns="5715" tIns="5715" rIns="5715" bIns="5715" numCol="1" spcCol="1270" anchor="ctr" anchorCtr="0">
           <a:noAutofit/>
         </a:bodyPr>
         <a:lstStyle/>
         <a:p>
-          <a:pPr marL="0" lvl="0" indent="0" algn="ctr" defTabSz="444500">
+          <a:pPr marL="0" lvl="0" indent="0" algn="ctr" defTabSz="400050">
             <a:lnSpc>
               <a:spcPct val="90000"/>
             </a:lnSpc>
@@ -2432,12 +4970,19 @@
             </a:spcAft>
             <a:buNone/>
           </a:pPr>
-          <a:endParaRPr lang="hu-HU" sz="1000" kern="1200"/>
+          <a:r>
+            <a:rPr lang="hu-HU" sz="900" kern="1200">
+              <a:latin typeface="CMU Classical Serif" panose="02000603000000000000" pitchFamily="2" charset="0"/>
+              <a:ea typeface="CMU Classical Serif" panose="02000603000000000000" pitchFamily="2" charset="0"/>
+              <a:cs typeface="CMU Classical Serif" panose="02000603000000000000" pitchFamily="2" charset="0"/>
+            </a:rPr>
+            <a:t>modul.py</a:t>
+          </a:r>
         </a:p>
       </dsp:txBody>
       <dsp:txXfrm>
-        <a:off x="720921" y="656827"/>
-        <a:ext cx="595689" cy="297844"/>
+        <a:off x="754410" y="196195"/>
+        <a:ext cx="595557" cy="297778"/>
       </dsp:txXfrm>
     </dsp:sp>
     <dsp:sp modelId="{B574EC56-6848-4F05-B9B9-A19E9771E485}">
@@ -2447,14 +4992,14 @@
       </dsp:nvSpPr>
       <dsp:spPr>
         <a:xfrm>
-          <a:off x="1441705" y="656827"/>
-          <a:ext cx="595689" cy="297844"/>
+          <a:off x="1441522" y="196195"/>
+          <a:ext cx="595557" cy="297778"/>
         </a:xfrm>
         <a:prstGeom prst="rect">
           <a:avLst/>
         </a:prstGeom>
         <a:solidFill>
-          <a:schemeClr val="accent1">
+          <a:schemeClr val="lt1">
             <a:hueOff val="0"/>
             <a:satOff val="0"/>
             <a:lumOff val="0"/>
@@ -2463,7 +5008,8 @@
         </a:solidFill>
         <a:ln w="12700" cap="flat" cmpd="sng" algn="ctr">
           <a:solidFill>
-            <a:schemeClr val="lt1">
+            <a:schemeClr val="accent3">
+              <a:shade val="80000"/>
               <a:hueOff val="0"/>
               <a:satOff val="0"/>
               <a:lumOff val="0"/>
@@ -2490,12 +5036,12 @@
         </a:fontRef>
       </dsp:style>
       <dsp:txBody>
-        <a:bodyPr spcFirstLastPara="0" vert="horz" wrap="square" lIns="6350" tIns="6350" rIns="6350" bIns="6350" numCol="1" spcCol="1270" anchor="ctr" anchorCtr="0">
+        <a:bodyPr spcFirstLastPara="0" vert="horz" wrap="square" lIns="5715" tIns="5715" rIns="5715" bIns="5715" numCol="1" spcCol="1270" anchor="ctr" anchorCtr="0">
           <a:noAutofit/>
         </a:bodyPr>
         <a:lstStyle/>
         <a:p>
-          <a:pPr marL="0" lvl="0" indent="0" algn="ctr" defTabSz="444500">
+          <a:pPr marL="0" lvl="0" indent="0" algn="ctr" defTabSz="400050">
             <a:lnSpc>
               <a:spcPct val="90000"/>
             </a:lnSpc>
@@ -2507,12 +5053,531 @@
             </a:spcAft>
             <a:buNone/>
           </a:pPr>
-          <a:endParaRPr lang="hu-HU" sz="1000" kern="1200"/>
+          <a:r>
+            <a:rPr lang="hu-HU" sz="900" kern="1200">
+              <a:latin typeface="CMU Classical Serif" panose="02000603000000000000" pitchFamily="2" charset="0"/>
+              <a:ea typeface="CMU Classical Serif" panose="02000603000000000000" pitchFamily="2" charset="0"/>
+              <a:cs typeface="CMU Classical Serif" panose="02000603000000000000" pitchFamily="2" charset="0"/>
+            </a:rPr>
+            <a:t>modul.py</a:t>
+          </a:r>
         </a:p>
       </dsp:txBody>
       <dsp:txXfrm>
-        <a:off x="1441705" y="656827"/>
-        <a:ext cx="595689" cy="297844"/>
+        <a:off x="1441522" y="196195"/>
+        <a:ext cx="595557" cy="297778"/>
+      </dsp:txXfrm>
+    </dsp:sp>
+  </dsp:spTree>
+</dsp:drawing>
+</file>
+
+<file path=word/diagrams/drawing2.xml><?xml version="1.0" encoding="utf-8"?>
+<dsp:drawing xmlns:dgm="http://schemas.openxmlformats.org/drawingml/2006/diagram" xmlns:dsp="http://schemas.microsoft.com/office/drawing/2008/diagram" xmlns:a="http://schemas.openxmlformats.org/drawingml/2006/main">
+  <dsp:spTree>
+    <dsp:nvGrpSpPr>
+      <dsp:cNvPr id="0" name=""/>
+      <dsp:cNvGrpSpPr/>
+    </dsp:nvGrpSpPr>
+    <dsp:grpSpPr/>
+    <dsp:sp modelId="{47C8C4A2-4164-4311-AFD8-5DB90D183DE6}">
+      <dsp:nvSpPr>
+        <dsp:cNvPr id="0" name=""/>
+        <dsp:cNvSpPr/>
+      </dsp:nvSpPr>
+      <dsp:spPr>
+        <a:xfrm>
+          <a:off x="2365375" y="283401"/>
+          <a:ext cx="685654" cy="118997"/>
+        </a:xfrm>
+        <a:custGeom>
+          <a:avLst/>
+          <a:gdLst/>
+          <a:ahLst/>
+          <a:cxnLst/>
+          <a:rect l="0" t="0" r="0" b="0"/>
+          <a:pathLst>
+            <a:path>
+              <a:moveTo>
+                <a:pt x="0" y="0"/>
+              </a:moveTo>
+              <a:lnTo>
+                <a:pt x="0" y="59498"/>
+              </a:lnTo>
+              <a:lnTo>
+                <a:pt x="685654" y="59498"/>
+              </a:lnTo>
+              <a:lnTo>
+                <a:pt x="685654" y="118997"/>
+              </a:lnTo>
+            </a:path>
+          </a:pathLst>
+        </a:custGeom>
+        <a:noFill/>
+        <a:ln w="12700" cap="flat" cmpd="sng" algn="ctr">
+          <a:solidFill>
+            <a:schemeClr val="accent3">
+              <a:shade val="60000"/>
+              <a:hueOff val="0"/>
+              <a:satOff val="0"/>
+              <a:lumOff val="0"/>
+              <a:alphaOff val="0"/>
+            </a:schemeClr>
+          </a:solidFill>
+          <a:prstDash val="solid"/>
+          <a:miter lim="800000"/>
+        </a:ln>
+        <a:effectLst/>
+      </dsp:spPr>
+      <dsp:style>
+        <a:lnRef idx="2">
+          <a:scrgbClr r="0" g="0" b="0"/>
+        </a:lnRef>
+        <a:fillRef idx="0">
+          <a:scrgbClr r="0" g="0" b="0"/>
+        </a:fillRef>
+        <a:effectRef idx="0">
+          <a:scrgbClr r="0" g="0" b="0"/>
+        </a:effectRef>
+        <a:fontRef idx="minor"/>
+      </dsp:style>
+    </dsp:sp>
+    <dsp:sp modelId="{CDF34810-4D5F-4B21-86DA-E57A2BAE9393}">
+      <dsp:nvSpPr>
+        <dsp:cNvPr id="0" name=""/>
+        <dsp:cNvSpPr/>
+      </dsp:nvSpPr>
+      <dsp:spPr>
+        <a:xfrm>
+          <a:off x="2319655" y="283401"/>
+          <a:ext cx="91440" cy="118997"/>
+        </a:xfrm>
+        <a:custGeom>
+          <a:avLst/>
+          <a:gdLst/>
+          <a:ahLst/>
+          <a:cxnLst/>
+          <a:rect l="0" t="0" r="0" b="0"/>
+          <a:pathLst>
+            <a:path>
+              <a:moveTo>
+                <a:pt x="45720" y="0"/>
+              </a:moveTo>
+              <a:lnTo>
+                <a:pt x="45720" y="118997"/>
+              </a:lnTo>
+            </a:path>
+          </a:pathLst>
+        </a:custGeom>
+        <a:noFill/>
+        <a:ln w="12700" cap="flat" cmpd="sng" algn="ctr">
+          <a:solidFill>
+            <a:schemeClr val="accent3">
+              <a:shade val="60000"/>
+              <a:hueOff val="0"/>
+              <a:satOff val="0"/>
+              <a:lumOff val="0"/>
+              <a:alphaOff val="0"/>
+            </a:schemeClr>
+          </a:solidFill>
+          <a:prstDash val="solid"/>
+          <a:miter lim="800000"/>
+        </a:ln>
+        <a:effectLst/>
+      </dsp:spPr>
+      <dsp:style>
+        <a:lnRef idx="2">
+          <a:scrgbClr r="0" g="0" b="0"/>
+        </a:lnRef>
+        <a:fillRef idx="0">
+          <a:scrgbClr r="0" g="0" b="0"/>
+        </a:fillRef>
+        <a:effectRef idx="0">
+          <a:scrgbClr r="0" g="0" b="0"/>
+        </a:effectRef>
+        <a:fontRef idx="minor"/>
+      </dsp:style>
+    </dsp:sp>
+    <dsp:sp modelId="{F009DAED-496F-41D2-B8AE-B32A09A3F255}">
+      <dsp:nvSpPr>
+        <dsp:cNvPr id="0" name=""/>
+        <dsp:cNvSpPr/>
+      </dsp:nvSpPr>
+      <dsp:spPr>
+        <a:xfrm>
+          <a:off x="1679720" y="283401"/>
+          <a:ext cx="685654" cy="118997"/>
+        </a:xfrm>
+        <a:custGeom>
+          <a:avLst/>
+          <a:gdLst/>
+          <a:ahLst/>
+          <a:cxnLst/>
+          <a:rect l="0" t="0" r="0" b="0"/>
+          <a:pathLst>
+            <a:path>
+              <a:moveTo>
+                <a:pt x="685654" y="0"/>
+              </a:moveTo>
+              <a:lnTo>
+                <a:pt x="685654" y="59498"/>
+              </a:lnTo>
+              <a:lnTo>
+                <a:pt x="0" y="59498"/>
+              </a:lnTo>
+              <a:lnTo>
+                <a:pt x="0" y="118997"/>
+              </a:lnTo>
+            </a:path>
+          </a:pathLst>
+        </a:custGeom>
+        <a:noFill/>
+        <a:ln w="12700" cap="flat" cmpd="sng" algn="ctr">
+          <a:solidFill>
+            <a:schemeClr val="accent3">
+              <a:shade val="60000"/>
+              <a:hueOff val="0"/>
+              <a:satOff val="0"/>
+              <a:lumOff val="0"/>
+              <a:alphaOff val="0"/>
+            </a:schemeClr>
+          </a:solidFill>
+          <a:prstDash val="solid"/>
+          <a:miter lim="800000"/>
+        </a:ln>
+        <a:effectLst/>
+      </dsp:spPr>
+      <dsp:style>
+        <a:lnRef idx="2">
+          <a:scrgbClr r="0" g="0" b="0"/>
+        </a:lnRef>
+        <a:fillRef idx="0">
+          <a:scrgbClr r="0" g="0" b="0"/>
+        </a:fillRef>
+        <a:effectRef idx="0">
+          <a:scrgbClr r="0" g="0" b="0"/>
+        </a:effectRef>
+        <a:fontRef idx="minor"/>
+      </dsp:style>
+    </dsp:sp>
+    <dsp:sp modelId="{415F6F0C-E8DA-4C8B-A003-6AF38184E71A}">
+      <dsp:nvSpPr>
+        <dsp:cNvPr id="0" name=""/>
+        <dsp:cNvSpPr/>
+      </dsp:nvSpPr>
+      <dsp:spPr>
+        <a:xfrm>
+          <a:off x="2082046" y="72"/>
+          <a:ext cx="566656" cy="283328"/>
+        </a:xfrm>
+        <a:prstGeom prst="rect">
+          <a:avLst/>
+        </a:prstGeom>
+        <a:solidFill>
+          <a:schemeClr val="lt1">
+            <a:hueOff val="0"/>
+            <a:satOff val="0"/>
+            <a:lumOff val="0"/>
+            <a:alphaOff val="0"/>
+          </a:schemeClr>
+        </a:solidFill>
+        <a:ln w="12700" cap="flat" cmpd="sng" algn="ctr">
+          <a:solidFill>
+            <a:schemeClr val="accent3">
+              <a:shade val="80000"/>
+              <a:hueOff val="0"/>
+              <a:satOff val="0"/>
+              <a:lumOff val="0"/>
+              <a:alphaOff val="0"/>
+            </a:schemeClr>
+          </a:solidFill>
+          <a:prstDash val="solid"/>
+          <a:miter lim="800000"/>
+        </a:ln>
+        <a:effectLst/>
+      </dsp:spPr>
+      <dsp:style>
+        <a:lnRef idx="2">
+          <a:scrgbClr r="0" g="0" b="0"/>
+        </a:lnRef>
+        <a:fillRef idx="1">
+          <a:scrgbClr r="0" g="0" b="0"/>
+        </a:fillRef>
+        <a:effectRef idx="0">
+          <a:scrgbClr r="0" g="0" b="0"/>
+        </a:effectRef>
+        <a:fontRef idx="minor">
+          <a:schemeClr val="lt1"/>
+        </a:fontRef>
+      </dsp:style>
+      <dsp:txBody>
+        <a:bodyPr spcFirstLastPara="0" vert="horz" wrap="square" lIns="7620" tIns="7620" rIns="7620" bIns="7620" numCol="1" spcCol="1270" anchor="ctr" anchorCtr="0">
+          <a:noAutofit/>
+        </a:bodyPr>
+        <a:lstStyle/>
+        <a:p>
+          <a:pPr marL="0" lvl="0" indent="0" algn="ctr" defTabSz="533400">
+            <a:lnSpc>
+              <a:spcPct val="90000"/>
+            </a:lnSpc>
+            <a:spcBef>
+              <a:spcPct val="0"/>
+            </a:spcBef>
+            <a:spcAft>
+              <a:spcPct val="35000"/>
+            </a:spcAft>
+            <a:buNone/>
+          </a:pPr>
+          <a:endParaRPr lang="hu-HU" sz="1200" kern="1200">
+            <a:latin typeface="CMU Classical Serif" panose="02000603000000000000" pitchFamily="2" charset="0"/>
+            <a:ea typeface="CMU Classical Serif" panose="02000603000000000000" pitchFamily="2" charset="0"/>
+            <a:cs typeface="CMU Classical Serif" panose="02000603000000000000" pitchFamily="2" charset="0"/>
+          </a:endParaRPr>
+        </a:p>
+      </dsp:txBody>
+      <dsp:txXfrm>
+        <a:off x="2082046" y="72"/>
+        <a:ext cx="566656" cy="283328"/>
+      </dsp:txXfrm>
+    </dsp:sp>
+    <dsp:sp modelId="{9029F967-4C43-4572-BEEC-3F37DF52EFDB}">
+      <dsp:nvSpPr>
+        <dsp:cNvPr id="0" name=""/>
+        <dsp:cNvSpPr/>
+      </dsp:nvSpPr>
+      <dsp:spPr>
+        <a:xfrm>
+          <a:off x="1396392" y="402398"/>
+          <a:ext cx="566656" cy="283328"/>
+        </a:xfrm>
+        <a:prstGeom prst="rect">
+          <a:avLst/>
+        </a:prstGeom>
+        <a:solidFill>
+          <a:schemeClr val="lt1">
+            <a:hueOff val="0"/>
+            <a:satOff val="0"/>
+            <a:lumOff val="0"/>
+            <a:alphaOff val="0"/>
+          </a:schemeClr>
+        </a:solidFill>
+        <a:ln w="12700" cap="flat" cmpd="sng" algn="ctr">
+          <a:solidFill>
+            <a:schemeClr val="accent3">
+              <a:shade val="80000"/>
+              <a:hueOff val="0"/>
+              <a:satOff val="0"/>
+              <a:lumOff val="0"/>
+              <a:alphaOff val="0"/>
+            </a:schemeClr>
+          </a:solidFill>
+          <a:prstDash val="solid"/>
+          <a:miter lim="800000"/>
+        </a:ln>
+        <a:effectLst/>
+      </dsp:spPr>
+      <dsp:style>
+        <a:lnRef idx="2">
+          <a:scrgbClr r="0" g="0" b="0"/>
+        </a:lnRef>
+        <a:fillRef idx="1">
+          <a:scrgbClr r="0" g="0" b="0"/>
+        </a:fillRef>
+        <a:effectRef idx="0">
+          <a:scrgbClr r="0" g="0" b="0"/>
+        </a:effectRef>
+        <a:fontRef idx="minor">
+          <a:schemeClr val="lt1"/>
+        </a:fontRef>
+      </dsp:style>
+      <dsp:txBody>
+        <a:bodyPr spcFirstLastPara="0" vert="horz" wrap="square" lIns="7620" tIns="7620" rIns="7620" bIns="7620" numCol="1" spcCol="1270" anchor="ctr" anchorCtr="0">
+          <a:noAutofit/>
+        </a:bodyPr>
+        <a:lstStyle/>
+        <a:p>
+          <a:pPr marL="0" lvl="0" indent="0" algn="ctr" defTabSz="533400">
+            <a:lnSpc>
+              <a:spcPct val="90000"/>
+            </a:lnSpc>
+            <a:spcBef>
+              <a:spcPct val="0"/>
+            </a:spcBef>
+            <a:spcAft>
+              <a:spcPct val="35000"/>
+            </a:spcAft>
+            <a:buNone/>
+          </a:pPr>
+          <a:endParaRPr lang="hu-HU" sz="1200" kern="1200">
+            <a:latin typeface="CMU Classical Serif" panose="02000603000000000000" pitchFamily="2" charset="0"/>
+            <a:ea typeface="CMU Classical Serif" panose="02000603000000000000" pitchFamily="2" charset="0"/>
+            <a:cs typeface="CMU Classical Serif" panose="02000603000000000000" pitchFamily="2" charset="0"/>
+          </a:endParaRPr>
+        </a:p>
+      </dsp:txBody>
+      <dsp:txXfrm>
+        <a:off x="1396392" y="402398"/>
+        <a:ext cx="566656" cy="283328"/>
+      </dsp:txXfrm>
+    </dsp:sp>
+    <dsp:sp modelId="{247A0109-544E-4984-8496-4C677DFE215E}">
+      <dsp:nvSpPr>
+        <dsp:cNvPr id="0" name=""/>
+        <dsp:cNvSpPr/>
+      </dsp:nvSpPr>
+      <dsp:spPr>
+        <a:xfrm>
+          <a:off x="2082046" y="402398"/>
+          <a:ext cx="566656" cy="283328"/>
+        </a:xfrm>
+        <a:prstGeom prst="rect">
+          <a:avLst/>
+        </a:prstGeom>
+        <a:solidFill>
+          <a:schemeClr val="lt1">
+            <a:hueOff val="0"/>
+            <a:satOff val="0"/>
+            <a:lumOff val="0"/>
+            <a:alphaOff val="0"/>
+          </a:schemeClr>
+        </a:solidFill>
+        <a:ln w="12700" cap="flat" cmpd="sng" algn="ctr">
+          <a:solidFill>
+            <a:schemeClr val="accent3">
+              <a:shade val="80000"/>
+              <a:hueOff val="0"/>
+              <a:satOff val="0"/>
+              <a:lumOff val="0"/>
+              <a:alphaOff val="0"/>
+            </a:schemeClr>
+          </a:solidFill>
+          <a:prstDash val="solid"/>
+          <a:miter lim="800000"/>
+        </a:ln>
+        <a:effectLst/>
+      </dsp:spPr>
+      <dsp:style>
+        <a:lnRef idx="2">
+          <a:scrgbClr r="0" g="0" b="0"/>
+        </a:lnRef>
+        <a:fillRef idx="1">
+          <a:scrgbClr r="0" g="0" b="0"/>
+        </a:fillRef>
+        <a:effectRef idx="0">
+          <a:scrgbClr r="0" g="0" b="0"/>
+        </a:effectRef>
+        <a:fontRef idx="minor">
+          <a:schemeClr val="lt1"/>
+        </a:fontRef>
+      </dsp:style>
+      <dsp:txBody>
+        <a:bodyPr spcFirstLastPara="0" vert="horz" wrap="square" lIns="7620" tIns="7620" rIns="7620" bIns="7620" numCol="1" spcCol="1270" anchor="ctr" anchorCtr="0">
+          <a:noAutofit/>
+        </a:bodyPr>
+        <a:lstStyle/>
+        <a:p>
+          <a:pPr marL="0" lvl="0" indent="0" algn="ctr" defTabSz="533400">
+            <a:lnSpc>
+              <a:spcPct val="90000"/>
+            </a:lnSpc>
+            <a:spcBef>
+              <a:spcPct val="0"/>
+            </a:spcBef>
+            <a:spcAft>
+              <a:spcPct val="35000"/>
+            </a:spcAft>
+            <a:buNone/>
+          </a:pPr>
+          <a:endParaRPr lang="hu-HU" sz="1200" kern="1200">
+            <a:latin typeface="CMU Classical Serif" panose="02000603000000000000" pitchFamily="2" charset="0"/>
+            <a:ea typeface="CMU Classical Serif" panose="02000603000000000000" pitchFamily="2" charset="0"/>
+            <a:cs typeface="CMU Classical Serif" panose="02000603000000000000" pitchFamily="2" charset="0"/>
+          </a:endParaRPr>
+        </a:p>
+      </dsp:txBody>
+      <dsp:txXfrm>
+        <a:off x="2082046" y="402398"/>
+        <a:ext cx="566656" cy="283328"/>
+      </dsp:txXfrm>
+    </dsp:sp>
+    <dsp:sp modelId="{6D968C41-CB6C-4C4E-BD2D-5326C28746D1}">
+      <dsp:nvSpPr>
+        <dsp:cNvPr id="0" name=""/>
+        <dsp:cNvSpPr/>
+      </dsp:nvSpPr>
+      <dsp:spPr>
+        <a:xfrm>
+          <a:off x="2767700" y="402398"/>
+          <a:ext cx="566656" cy="283328"/>
+        </a:xfrm>
+        <a:prstGeom prst="rect">
+          <a:avLst/>
+        </a:prstGeom>
+        <a:solidFill>
+          <a:schemeClr val="lt1">
+            <a:hueOff val="0"/>
+            <a:satOff val="0"/>
+            <a:lumOff val="0"/>
+            <a:alphaOff val="0"/>
+          </a:schemeClr>
+        </a:solidFill>
+        <a:ln w="12700" cap="flat" cmpd="sng" algn="ctr">
+          <a:solidFill>
+            <a:schemeClr val="accent3">
+              <a:shade val="80000"/>
+              <a:hueOff val="0"/>
+              <a:satOff val="0"/>
+              <a:lumOff val="0"/>
+              <a:alphaOff val="0"/>
+            </a:schemeClr>
+          </a:solidFill>
+          <a:prstDash val="solid"/>
+          <a:miter lim="800000"/>
+        </a:ln>
+        <a:effectLst/>
+      </dsp:spPr>
+      <dsp:style>
+        <a:lnRef idx="2">
+          <a:scrgbClr r="0" g="0" b="0"/>
+        </a:lnRef>
+        <a:fillRef idx="1">
+          <a:scrgbClr r="0" g="0" b="0"/>
+        </a:fillRef>
+        <a:effectRef idx="0">
+          <a:scrgbClr r="0" g="0" b="0"/>
+        </a:effectRef>
+        <a:fontRef idx="minor">
+          <a:schemeClr val="lt1"/>
+        </a:fontRef>
+      </dsp:style>
+      <dsp:txBody>
+        <a:bodyPr spcFirstLastPara="0" vert="horz" wrap="square" lIns="7620" tIns="7620" rIns="7620" bIns="7620" numCol="1" spcCol="1270" anchor="ctr" anchorCtr="0">
+          <a:noAutofit/>
+        </a:bodyPr>
+        <a:lstStyle/>
+        <a:p>
+          <a:pPr marL="0" lvl="0" indent="0" algn="ctr" defTabSz="533400">
+            <a:lnSpc>
+              <a:spcPct val="90000"/>
+            </a:lnSpc>
+            <a:spcBef>
+              <a:spcPct val="0"/>
+            </a:spcBef>
+            <a:spcAft>
+              <a:spcPct val="35000"/>
+            </a:spcAft>
+            <a:buNone/>
+          </a:pPr>
+          <a:endParaRPr lang="hu-HU" sz="1200" kern="1200">
+            <a:latin typeface="CMU Classical Serif" panose="02000603000000000000" pitchFamily="2" charset="0"/>
+            <a:ea typeface="CMU Classical Serif" panose="02000603000000000000" pitchFamily="2" charset="0"/>
+            <a:cs typeface="CMU Classical Serif" panose="02000603000000000000" pitchFamily="2" charset="0"/>
+          </a:endParaRPr>
+        </a:p>
+      </dsp:txBody>
+      <dsp:txXfrm>
+        <a:off x="2767700" y="402398"/>
+        <a:ext cx="566656" cy="283328"/>
       </dsp:txXfrm>
     </dsp:sp>
   </dsp:spTree>
@@ -2520,6 +5585,1152 @@
 </file>
 
 <file path=word/diagrams/layout1.xml><?xml version="1.0" encoding="utf-8"?>
+<dgm:layoutDef xmlns:dgm="http://schemas.openxmlformats.org/drawingml/2006/diagram" xmlns:a="http://schemas.openxmlformats.org/drawingml/2006/main" uniqueId="urn:microsoft.com/office/officeart/2005/8/layout/orgChart1">
+  <dgm:title val=""/>
+  <dgm:desc val=""/>
+  <dgm:catLst>
+    <dgm:cat type="hierarchy" pri="1000"/>
+    <dgm:cat type="convert" pri="6000"/>
+  </dgm:catLst>
+  <dgm:sampData>
+    <dgm:dataModel>
+      <dgm:ptLst>
+        <dgm:pt modelId="0" type="doc"/>
+        <dgm:pt modelId="1">
+          <dgm:prSet phldr="1"/>
+        </dgm:pt>
+        <dgm:pt modelId="2" type="asst">
+          <dgm:prSet phldr="1"/>
+        </dgm:pt>
+        <dgm:pt modelId="3">
+          <dgm:prSet phldr="1"/>
+        </dgm:pt>
+        <dgm:pt modelId="4">
+          <dgm:prSet phldr="1"/>
+        </dgm:pt>
+        <dgm:pt modelId="5">
+          <dgm:prSet phldr="1"/>
+        </dgm:pt>
+      </dgm:ptLst>
+      <dgm:cxnLst>
+        <dgm:cxn modelId="5" srcId="0" destId="1" srcOrd="0" destOrd="0"/>
+        <dgm:cxn modelId="6" srcId="1" destId="2" srcOrd="0" destOrd="0"/>
+        <dgm:cxn modelId="7" srcId="1" destId="3" srcOrd="1" destOrd="0"/>
+        <dgm:cxn modelId="8" srcId="1" destId="4" srcOrd="2" destOrd="0"/>
+        <dgm:cxn modelId="9" srcId="1" destId="5" srcOrd="3" destOrd="0"/>
+      </dgm:cxnLst>
+      <dgm:bg/>
+      <dgm:whole/>
+    </dgm:dataModel>
+  </dgm:sampData>
+  <dgm:styleData>
+    <dgm:dataModel>
+      <dgm:ptLst>
+        <dgm:pt modelId="0" type="doc"/>
+        <dgm:pt modelId="1"/>
+        <dgm:pt modelId="12"/>
+        <dgm:pt modelId="13"/>
+      </dgm:ptLst>
+      <dgm:cxnLst>
+        <dgm:cxn modelId="2" srcId="0" destId="1" srcOrd="0" destOrd="0"/>
+        <dgm:cxn modelId="16" srcId="1" destId="12" srcOrd="1" destOrd="0"/>
+        <dgm:cxn modelId="17" srcId="1" destId="13" srcOrd="2" destOrd="0"/>
+      </dgm:cxnLst>
+      <dgm:bg/>
+      <dgm:whole/>
+    </dgm:dataModel>
+  </dgm:styleData>
+  <dgm:clrData>
+    <dgm:dataModel>
+      <dgm:ptLst>
+        <dgm:pt modelId="0" type="doc"/>
+        <dgm:pt modelId="1"/>
+        <dgm:pt modelId="11" type="asst"/>
+        <dgm:pt modelId="12"/>
+        <dgm:pt modelId="13"/>
+        <dgm:pt modelId="14"/>
+      </dgm:ptLst>
+      <dgm:cxnLst>
+        <dgm:cxn modelId="2" srcId="0" destId="1" srcOrd="0" destOrd="0"/>
+        <dgm:cxn modelId="15" srcId="1" destId="11" srcOrd="0" destOrd="0"/>
+        <dgm:cxn modelId="16" srcId="1" destId="12" srcOrd="1" destOrd="0"/>
+        <dgm:cxn modelId="17" srcId="1" destId="13" srcOrd="2" destOrd="0"/>
+        <dgm:cxn modelId="18" srcId="1" destId="14" srcOrd="2" destOrd="0"/>
+      </dgm:cxnLst>
+      <dgm:bg/>
+      <dgm:whole/>
+    </dgm:dataModel>
+  </dgm:clrData>
+  <dgm:layoutNode name="hierChild1">
+    <dgm:varLst>
+      <dgm:orgChart val="1"/>
+      <dgm:chPref val="1"/>
+      <dgm:dir/>
+      <dgm:animOne val="branch"/>
+      <dgm:animLvl val="lvl"/>
+      <dgm:resizeHandles/>
+    </dgm:varLst>
+    <dgm:choose name="Name0">
+      <dgm:if name="Name1" func="var" arg="dir" op="equ" val="norm">
+        <dgm:alg type="hierChild">
+          <dgm:param type="linDir" val="fromL"/>
+        </dgm:alg>
+      </dgm:if>
+      <dgm:else name="Name2">
+        <dgm:alg type="hierChild">
+          <dgm:param type="linDir" val="fromR"/>
+        </dgm:alg>
+      </dgm:else>
+    </dgm:choose>
+    <dgm:shape xmlns:r="http://schemas.openxmlformats.org/officeDocument/2006/relationships" r:blip="">
+      <dgm:adjLst/>
+    </dgm:shape>
+    <dgm:presOf/>
+    <dgm:constrLst>
+      <dgm:constr type="w" for="des" forName="rootComposite1" refType="w" fact="10"/>
+      <dgm:constr type="h" for="des" forName="rootComposite1" refType="w" refFor="des" refForName="rootComposite1" fact="0.5"/>
+      <dgm:constr type="w" for="des" forName="rootComposite" refType="w" fact="10"/>
+      <dgm:constr type="h" for="des" forName="rootComposite" refType="w" refFor="des" refForName="rootComposite1" fact="0.5"/>
+      <dgm:constr type="w" for="des" forName="rootComposite3" refType="w" fact="10"/>
+      <dgm:constr type="h" for="des" forName="rootComposite3" refType="w" refFor="des" refForName="rootComposite1" fact="0.5"/>
+      <dgm:constr type="primFontSz" for="des" ptType="node" op="equ"/>
+      <dgm:constr type="sp" for="des" op="equ"/>
+      <dgm:constr type="sp" for="des" forName="hierRoot1" refType="w" refFor="des" refForName="rootComposite1" fact="0.21"/>
+      <dgm:constr type="sp" for="des" forName="hierRoot2" refType="sp" refFor="des" refForName="hierRoot1"/>
+      <dgm:constr type="sp" for="des" forName="hierRoot3" refType="sp" refFor="des" refForName="hierRoot1"/>
+      <dgm:constr type="sibSp" refType="w" refFor="des" refForName="rootComposite1" fact="0.21"/>
+      <dgm:constr type="sibSp" for="des" forName="hierChild2" refType="sibSp"/>
+      <dgm:constr type="sibSp" for="des" forName="hierChild3" refType="sibSp"/>
+      <dgm:constr type="sibSp" for="des" forName="hierChild4" refType="sibSp"/>
+      <dgm:constr type="sibSp" for="des" forName="hierChild5" refType="sibSp"/>
+      <dgm:constr type="sibSp" for="des" forName="hierChild6" refType="sibSp"/>
+      <dgm:constr type="sibSp" for="des" forName="hierChild7" refType="sibSp"/>
+      <dgm:constr type="secSibSp" refType="w" refFor="des" refForName="rootComposite1" fact="0.21"/>
+      <dgm:constr type="secSibSp" for="des" forName="hierChild2" refType="secSibSp"/>
+      <dgm:constr type="secSibSp" for="des" forName="hierChild3" refType="secSibSp"/>
+      <dgm:constr type="secSibSp" for="des" forName="hierChild4" refType="secSibSp"/>
+      <dgm:constr type="secSibSp" for="des" forName="hierChild5" refType="secSibSp"/>
+      <dgm:constr type="secSibSp" for="des" forName="hierChild6" refType="secSibSp"/>
+      <dgm:constr type="secSibSp" for="des" forName="hierChild7" refType="secSibSp"/>
+    </dgm:constrLst>
+    <dgm:ruleLst/>
+    <dgm:forEach name="Name3" axis="ch">
+      <dgm:forEach name="Name4" axis="self" ptType="node">
+        <dgm:layoutNode name="hierRoot1">
+          <dgm:varLst>
+            <dgm:hierBranch val="init"/>
+          </dgm:varLst>
+          <dgm:choose name="Name5">
+            <dgm:if name="Name6" func="var" arg="hierBranch" op="equ" val="l">
+              <dgm:choose name="Name7">
+                <dgm:if name="Name8" axis="ch" ptType="asst" func="cnt" op="gte" val="1">
+                  <dgm:alg type="hierRoot">
+                    <dgm:param type="hierAlign" val="tR"/>
+                  </dgm:alg>
+                  <dgm:constrLst>
+                    <dgm:constr type="alignOff" val="0.65"/>
+                  </dgm:constrLst>
+                </dgm:if>
+                <dgm:else name="Name9">
+                  <dgm:alg type="hierRoot">
+                    <dgm:param type="hierAlign" val="tR"/>
+                  </dgm:alg>
+                  <dgm:constrLst>
+                    <dgm:constr type="alignOff" val="0.25"/>
+                  </dgm:constrLst>
+                </dgm:else>
+              </dgm:choose>
+            </dgm:if>
+            <dgm:if name="Name10" func="var" arg="hierBranch" op="equ" val="r">
+              <dgm:choose name="Name11">
+                <dgm:if name="Name12" axis="ch" ptType="asst" func="cnt" op="gte" val="1">
+                  <dgm:alg type="hierRoot">
+                    <dgm:param type="hierAlign" val="tL"/>
+                  </dgm:alg>
+                  <dgm:constrLst>
+                    <dgm:constr type="alignOff" val="0.65"/>
+                  </dgm:constrLst>
+                </dgm:if>
+                <dgm:else name="Name13">
+                  <dgm:alg type="hierRoot">
+                    <dgm:param type="hierAlign" val="tL"/>
+                  </dgm:alg>
+                  <dgm:constrLst>
+                    <dgm:constr type="alignOff" val="0.25"/>
+                  </dgm:constrLst>
+                </dgm:else>
+              </dgm:choose>
+            </dgm:if>
+            <dgm:if name="Name14" func="var" arg="hierBranch" op="equ" val="hang">
+              <dgm:alg type="hierRoot"/>
+              <dgm:constrLst>
+                <dgm:constr type="alignOff" val="0.65"/>
+              </dgm:constrLst>
+            </dgm:if>
+            <dgm:else name="Name15">
+              <dgm:alg type="hierRoot"/>
+              <dgm:constrLst>
+                <dgm:constr type="alignOff"/>
+                <dgm:constr type="bendDist" for="des" ptType="parTrans" refType="sp" fact="0.5"/>
+              </dgm:constrLst>
+            </dgm:else>
+          </dgm:choose>
+          <dgm:shape xmlns:r="http://schemas.openxmlformats.org/officeDocument/2006/relationships" r:blip="">
+            <dgm:adjLst/>
+          </dgm:shape>
+          <dgm:presOf/>
+          <dgm:ruleLst/>
+          <dgm:layoutNode name="rootComposite1">
+            <dgm:alg type="composite"/>
+            <dgm:shape xmlns:r="http://schemas.openxmlformats.org/officeDocument/2006/relationships" r:blip="">
+              <dgm:adjLst/>
+            </dgm:shape>
+            <dgm:presOf axis="self" ptType="node" cnt="1"/>
+            <dgm:choose name="Name16">
+              <dgm:if name="Name17" func="var" arg="hierBranch" op="equ" val="init">
+                <dgm:constrLst>
+                  <dgm:constr type="l" for="ch" forName="rootText1"/>
+                  <dgm:constr type="t" for="ch" forName="rootText1"/>
+                  <dgm:constr type="w" for="ch" forName="rootText1" refType="w"/>
+                  <dgm:constr type="h" for="ch" forName="rootText1" refType="h"/>
+                  <dgm:constr type="l" for="ch" forName="rootConnector1"/>
+                  <dgm:constr type="t" for="ch" forName="rootConnector1"/>
+                  <dgm:constr type="w" for="ch" forName="rootConnector1" refType="w" refFor="ch" refForName="rootText1" fact="0.2"/>
+                  <dgm:constr type="h" for="ch" forName="rootConnector1" refType="h" refFor="ch" refForName="rootText1"/>
+                </dgm:constrLst>
+              </dgm:if>
+              <dgm:if name="Name18" func="var" arg="hierBranch" op="equ" val="l">
+                <dgm:constrLst>
+                  <dgm:constr type="l" for="ch" forName="rootText1"/>
+                  <dgm:constr type="t" for="ch" forName="rootText1"/>
+                  <dgm:constr type="w" for="ch" forName="rootText1" refType="w"/>
+                  <dgm:constr type="h" for="ch" forName="rootText1" refType="h"/>
+                  <dgm:constr type="r" for="ch" forName="rootConnector1" refType="w"/>
+                  <dgm:constr type="t" for="ch" forName="rootConnector1"/>
+                  <dgm:constr type="w" for="ch" forName="rootConnector1" refType="w" refFor="ch" refForName="rootText1" fact="0.2"/>
+                  <dgm:constr type="h" for="ch" forName="rootConnector1" refType="h" refFor="ch" refForName="rootText1"/>
+                </dgm:constrLst>
+              </dgm:if>
+              <dgm:if name="Name19" func="var" arg="hierBranch" op="equ" val="r">
+                <dgm:constrLst>
+                  <dgm:constr type="l" for="ch" forName="rootText1"/>
+                  <dgm:constr type="t" for="ch" forName="rootText1"/>
+                  <dgm:constr type="w" for="ch" forName="rootText1" refType="w"/>
+                  <dgm:constr type="h" for="ch" forName="rootText1" refType="h"/>
+                  <dgm:constr type="l" for="ch" forName="rootConnector1"/>
+                  <dgm:constr type="t" for="ch" forName="rootConnector1"/>
+                  <dgm:constr type="w" for="ch" forName="rootConnector1" refType="w" refFor="ch" refForName="rootText1" fact="0.2"/>
+                  <dgm:constr type="h" for="ch" forName="rootConnector1" refType="h" refFor="ch" refForName="rootText1"/>
+                </dgm:constrLst>
+              </dgm:if>
+              <dgm:else name="Name20">
+                <dgm:constrLst>
+                  <dgm:constr type="l" for="ch" forName="rootText1"/>
+                  <dgm:constr type="t" for="ch" forName="rootText1"/>
+                  <dgm:constr type="w" for="ch" forName="rootText1" refType="w"/>
+                  <dgm:constr type="h" for="ch" forName="rootText1" refType="h"/>
+                  <dgm:constr type="r" for="ch" forName="rootConnector1" refType="w"/>
+                  <dgm:constr type="t" for="ch" forName="rootConnector1"/>
+                  <dgm:constr type="w" for="ch" forName="rootConnector1" refType="w" refFor="ch" refForName="rootText1" fact="0.2"/>
+                  <dgm:constr type="h" for="ch" forName="rootConnector1" refType="h" refFor="ch" refForName="rootText1"/>
+                </dgm:constrLst>
+              </dgm:else>
+            </dgm:choose>
+            <dgm:ruleLst/>
+            <dgm:layoutNode name="rootText1" styleLbl="node0">
+              <dgm:varLst>
+                <dgm:chPref val="3"/>
+              </dgm:varLst>
+              <dgm:alg type="tx"/>
+              <dgm:shape xmlns:r="http://schemas.openxmlformats.org/officeDocument/2006/relationships" type="rect" r:blip="">
+                <dgm:adjLst/>
+              </dgm:shape>
+              <dgm:presOf axis="self" ptType="node" cnt="1"/>
+              <dgm:constrLst>
+                <dgm:constr type="primFontSz" val="65"/>
+                <dgm:constr type="lMarg" refType="primFontSz" fact="0.05"/>
+                <dgm:constr type="rMarg" refType="primFontSz" fact="0.05"/>
+                <dgm:constr type="tMarg" refType="primFontSz" fact="0.05"/>
+                <dgm:constr type="bMarg" refType="primFontSz" fact="0.05"/>
+              </dgm:constrLst>
+              <dgm:ruleLst>
+                <dgm:rule type="primFontSz" val="5" fact="NaN" max="NaN"/>
+              </dgm:ruleLst>
+            </dgm:layoutNode>
+            <dgm:layoutNode name="rootConnector1" moveWith="rootText1">
+              <dgm:alg type="sp"/>
+              <dgm:shape xmlns:r="http://schemas.openxmlformats.org/officeDocument/2006/relationships" type="rect" r:blip="" hideGeom="1">
+                <dgm:adjLst/>
+              </dgm:shape>
+              <dgm:presOf axis="self" ptType="node" cnt="1"/>
+              <dgm:constrLst/>
+              <dgm:ruleLst/>
+            </dgm:layoutNode>
+          </dgm:layoutNode>
+          <dgm:layoutNode name="hierChild2">
+            <dgm:choose name="Name21">
+              <dgm:if name="Name22" func="var" arg="hierBranch" op="equ" val="l">
+                <dgm:alg type="hierChild">
+                  <dgm:param type="chAlign" val="r"/>
+                  <dgm:param type="linDir" val="fromT"/>
+                </dgm:alg>
+              </dgm:if>
+              <dgm:if name="Name23" func="var" arg="hierBranch" op="equ" val="r">
+                <dgm:alg type="hierChild">
+                  <dgm:param type="chAlign" val="l"/>
+                  <dgm:param type="linDir" val="fromT"/>
+                </dgm:alg>
+              </dgm:if>
+              <dgm:if name="Name24" func="var" arg="hierBranch" op="equ" val="hang">
+                <dgm:choose name="Name25">
+                  <dgm:if name="Name26" func="var" arg="dir" op="equ" val="norm">
+                    <dgm:alg type="hierChild">
+                      <dgm:param type="chAlign" val="l"/>
+                      <dgm:param type="linDir" val="fromL"/>
+                      <dgm:param type="secChAlign" val="t"/>
+                      <dgm:param type="secLinDir" val="fromT"/>
+                    </dgm:alg>
+                  </dgm:if>
+                  <dgm:else name="Name27">
+                    <dgm:alg type="hierChild">
+                      <dgm:param type="chAlign" val="l"/>
+                      <dgm:param type="linDir" val="fromR"/>
+                      <dgm:param type="secChAlign" val="t"/>
+                      <dgm:param type="secLinDir" val="fromT"/>
+                    </dgm:alg>
+                  </dgm:else>
+                </dgm:choose>
+              </dgm:if>
+              <dgm:else name="Name28">
+                <dgm:choose name="Name29">
+                  <dgm:if name="Name30" func="var" arg="dir" op="equ" val="norm">
+                    <dgm:alg type="hierChild"/>
+                  </dgm:if>
+                  <dgm:else name="Name31">
+                    <dgm:alg type="hierChild">
+                      <dgm:param type="linDir" val="fromR"/>
+                    </dgm:alg>
+                  </dgm:else>
+                </dgm:choose>
+              </dgm:else>
+            </dgm:choose>
+            <dgm:shape xmlns:r="http://schemas.openxmlformats.org/officeDocument/2006/relationships" r:blip="">
+              <dgm:adjLst/>
+            </dgm:shape>
+            <dgm:presOf/>
+            <dgm:constrLst/>
+            <dgm:ruleLst/>
+            <dgm:forEach name="rep2a" axis="ch" ptType="nonAsst">
+              <dgm:forEach name="Name32" axis="precedSib" ptType="parTrans" st="-1" cnt="1">
+                <dgm:choose name="Name33">
+                  <dgm:if name="Name34" func="var" arg="hierBranch" op="equ" val="std">
+                    <dgm:layoutNode name="Name35">
+                      <dgm:alg type="conn">
+                        <dgm:param type="connRout" val="bend"/>
+                        <dgm:param type="dim" val="1D"/>
+                        <dgm:param type="endSty" val="noArr"/>
+                        <dgm:param type="begPts" val="bCtr"/>
+                        <dgm:param type="endPts" val="tCtr"/>
+                        <dgm:param type="bendPt" val="end"/>
+                      </dgm:alg>
+                      <dgm:shape xmlns:r="http://schemas.openxmlformats.org/officeDocument/2006/relationships" type="conn" r:blip="" zOrderOff="-99999">
+                        <dgm:adjLst/>
+                      </dgm:shape>
+                      <dgm:presOf axis="self"/>
+                      <dgm:constrLst>
+                        <dgm:constr type="begPad"/>
+                        <dgm:constr type="endPad"/>
+                      </dgm:constrLst>
+                      <dgm:ruleLst/>
+                    </dgm:layoutNode>
+                  </dgm:if>
+                  <dgm:if name="Name36" func="var" arg="hierBranch" op="equ" val="init">
+                    <dgm:layoutNode name="Name37">
+                      <dgm:choose name="Name38">
+                        <dgm:if name="Name39" axis="self" func="depth" op="lte" val="2">
+                          <dgm:alg type="conn">
+                            <dgm:param type="connRout" val="bend"/>
+                            <dgm:param type="dim" val="1D"/>
+                            <dgm:param type="endSty" val="noArr"/>
+                            <dgm:param type="begPts" val="bCtr"/>
+                            <dgm:param type="endPts" val="tCtr"/>
+                            <dgm:param type="bendPt" val="end"/>
+                          </dgm:alg>
+                        </dgm:if>
+                        <dgm:else name="Name40">
+                          <dgm:choose name="Name41">
+                            <dgm:if name="Name42" axis="par des" func="maxDepth" op="lte" val="1">
+                              <dgm:choose name="Name43">
+                                <dgm:if name="Name44" axis="par ch" ptType="node asst" func="cnt" op="gte" val="1">
+                                  <dgm:alg type="conn">
+                                    <dgm:param type="connRout" val="bend"/>
+                                    <dgm:param type="dim" val="1D"/>
+                                    <dgm:param type="endSty" val="noArr"/>
+                                    <dgm:param type="begPts" val="bCtr"/>
+                                    <dgm:param type="endPts" val="midL midR"/>
+                                  </dgm:alg>
+                                </dgm:if>
+                                <dgm:else name="Name45">
+                                  <dgm:alg type="conn">
+                                    <dgm:param type="connRout" val="bend"/>
+                                    <dgm:param type="dim" val="1D"/>
+                                    <dgm:param type="endSty" val="noArr"/>
+                                    <dgm:param type="begPts" val="bCtr"/>
+                                    <dgm:param type="endPts" val="midL midR"/>
+                                    <dgm:param type="srcNode" val="rootConnector"/>
+                                  </dgm:alg>
+                                </dgm:else>
+                              </dgm:choose>
+                            </dgm:if>
+                            <dgm:else name="Name46">
+                              <dgm:alg type="conn">
+                                <dgm:param type="connRout" val="bend"/>
+                                <dgm:param type="dim" val="1D"/>
+                                <dgm:param type="endSty" val="noArr"/>
+                                <dgm:param type="begPts" val="bCtr"/>
+                                <dgm:param type="endPts" val="tCtr"/>
+                                <dgm:param type="bendPt" val="end"/>
+                              </dgm:alg>
+                            </dgm:else>
+                          </dgm:choose>
+                        </dgm:else>
+                      </dgm:choose>
+                      <dgm:shape xmlns:r="http://schemas.openxmlformats.org/officeDocument/2006/relationships" type="conn" r:blip="" zOrderOff="-99999">
+                        <dgm:adjLst/>
+                      </dgm:shape>
+                      <dgm:presOf axis="self"/>
+                      <dgm:constrLst>
+                        <dgm:constr type="begPad"/>
+                        <dgm:constr type="endPad"/>
+                      </dgm:constrLst>
+                      <dgm:ruleLst/>
+                    </dgm:layoutNode>
+                  </dgm:if>
+                  <dgm:if name="Name47" func="var" arg="hierBranch" op="equ" val="hang">
+                    <dgm:layoutNode name="Name48">
+                      <dgm:alg type="conn">
+                        <dgm:param type="connRout" val="bend"/>
+                        <dgm:param type="dim" val="1D"/>
+                        <dgm:param type="endSty" val="noArr"/>
+                        <dgm:param type="begPts" val="bCtr"/>
+                        <dgm:param type="endPts" val="midL midR"/>
+                      </dgm:alg>
+                      <dgm:shape xmlns:r="http://schemas.openxmlformats.org/officeDocument/2006/relationships" type="conn" r:blip="" zOrderOff="-99999">
+                        <dgm:adjLst/>
+                      </dgm:shape>
+                      <dgm:presOf axis="self"/>
+                      <dgm:constrLst>
+                        <dgm:constr type="begPad"/>
+                        <dgm:constr type="endPad"/>
+                      </dgm:constrLst>
+                      <dgm:ruleLst/>
+                    </dgm:layoutNode>
+                  </dgm:if>
+                  <dgm:else name="Name49">
+                    <dgm:layoutNode name="Name50">
+                      <dgm:choose name="Name51">
+                        <dgm:if name="Name52" axis="self" func="depth" op="lte" val="2">
+                          <dgm:choose name="Name53">
+                            <dgm:if name="Name54" axis="par ch" ptType="node asst" func="cnt" op="gte" val="1">
+                              <dgm:alg type="conn">
+                                <dgm:param type="connRout" val="bend"/>
+                                <dgm:param type="dim" val="1D"/>
+                                <dgm:param type="endSty" val="noArr"/>
+                                <dgm:param type="begPts" val="bCtr"/>
+                                <dgm:param type="endPts" val="midL midR"/>
+                              </dgm:alg>
+                            </dgm:if>
+                            <dgm:else name="Name55">
+                              <dgm:alg type="conn">
+                                <dgm:param type="connRout" val="bend"/>
+                                <dgm:param type="dim" val="1D"/>
+                                <dgm:param type="endSty" val="noArr"/>
+                                <dgm:param type="begPts" val="bCtr"/>
+                                <dgm:param type="endPts" val="midL midR"/>
+                                <dgm:param type="srcNode" val="rootConnector1"/>
+                              </dgm:alg>
+                            </dgm:else>
+                          </dgm:choose>
+                        </dgm:if>
+                        <dgm:else name="Name56">
+                          <dgm:choose name="Name57">
+                            <dgm:if name="Name58" axis="par ch" ptType="node asst" func="cnt" op="gte" val="1">
+                              <dgm:alg type="conn">
+                                <dgm:param type="connRout" val="bend"/>
+                                <dgm:param type="dim" val="1D"/>
+                                <dgm:param type="endSty" val="noArr"/>
+                                <dgm:param type="begPts" val="bCtr"/>
+                                <dgm:param type="endPts" val="midL midR"/>
+                              </dgm:alg>
+                            </dgm:if>
+                            <dgm:else name="Name59">
+                              <dgm:alg type="conn">
+                                <dgm:param type="connRout" val="bend"/>
+                                <dgm:param type="dim" val="1D"/>
+                                <dgm:param type="endSty" val="noArr"/>
+                                <dgm:param type="begPts" val="bCtr"/>
+                                <dgm:param type="endPts" val="midL midR"/>
+                                <dgm:param type="srcNode" val="rootConnector"/>
+                              </dgm:alg>
+                            </dgm:else>
+                          </dgm:choose>
+                        </dgm:else>
+                      </dgm:choose>
+                      <dgm:shape xmlns:r="http://schemas.openxmlformats.org/officeDocument/2006/relationships" type="conn" r:blip="" zOrderOff="-99999">
+                        <dgm:adjLst/>
+                      </dgm:shape>
+                      <dgm:presOf axis="self"/>
+                      <dgm:constrLst>
+                        <dgm:constr type="begPad"/>
+                        <dgm:constr type="endPad"/>
+                      </dgm:constrLst>
+                      <dgm:ruleLst/>
+                    </dgm:layoutNode>
+                  </dgm:else>
+                </dgm:choose>
+              </dgm:forEach>
+              <dgm:layoutNode name="hierRoot2">
+                <dgm:varLst>
+                  <dgm:hierBranch val="init"/>
+                </dgm:varLst>
+                <dgm:choose name="Name60">
+                  <dgm:if name="Name61" func="var" arg="hierBranch" op="equ" val="l">
+                    <dgm:choose name="Name62">
+                      <dgm:if name="Name63" axis="ch" ptType="asst" func="cnt" op="gte" val="1">
+                        <dgm:alg type="hierRoot">
+                          <dgm:param type="hierAlign" val="tR"/>
+                        </dgm:alg>
+                        <dgm:shape xmlns:r="http://schemas.openxmlformats.org/officeDocument/2006/relationships" r:blip="">
+                          <dgm:adjLst/>
+                        </dgm:shape>
+                        <dgm:presOf/>
+                        <dgm:constrLst>
+                          <dgm:constr type="alignOff" val="0.65"/>
+                        </dgm:constrLst>
+                      </dgm:if>
+                      <dgm:else name="Name64">
+                        <dgm:alg type="hierRoot">
+                          <dgm:param type="hierAlign" val="tR"/>
+                        </dgm:alg>
+                        <dgm:shape xmlns:r="http://schemas.openxmlformats.org/officeDocument/2006/relationships" r:blip="">
+                          <dgm:adjLst/>
+                        </dgm:shape>
+                        <dgm:presOf/>
+                        <dgm:constrLst>
+                          <dgm:constr type="alignOff" val="0.25"/>
+                        </dgm:constrLst>
+                      </dgm:else>
+                    </dgm:choose>
+                  </dgm:if>
+                  <dgm:if name="Name65" func="var" arg="hierBranch" op="equ" val="r">
+                    <dgm:choose name="Name66">
+                      <dgm:if name="Name67" axis="ch" ptType="asst" func="cnt" op="gte" val="1">
+                        <dgm:alg type="hierRoot">
+                          <dgm:param type="hierAlign" val="tL"/>
+                        </dgm:alg>
+                        <dgm:shape xmlns:r="http://schemas.openxmlformats.org/officeDocument/2006/relationships" r:blip="">
+                          <dgm:adjLst/>
+                        </dgm:shape>
+                        <dgm:presOf/>
+                        <dgm:constrLst>
+                          <dgm:constr type="alignOff" val="0.65"/>
+                        </dgm:constrLst>
+                      </dgm:if>
+                      <dgm:else name="Name68">
+                        <dgm:alg type="hierRoot">
+                          <dgm:param type="hierAlign" val="tL"/>
+                        </dgm:alg>
+                        <dgm:shape xmlns:r="http://schemas.openxmlformats.org/officeDocument/2006/relationships" r:blip="">
+                          <dgm:adjLst/>
+                        </dgm:shape>
+                        <dgm:presOf/>
+                        <dgm:constrLst>
+                          <dgm:constr type="alignOff" val="0.25"/>
+                        </dgm:constrLst>
+                      </dgm:else>
+                    </dgm:choose>
+                  </dgm:if>
+                  <dgm:if name="Name69" func="var" arg="hierBranch" op="equ" val="std">
+                    <dgm:alg type="hierRoot"/>
+                    <dgm:shape xmlns:r="http://schemas.openxmlformats.org/officeDocument/2006/relationships" r:blip="">
+                      <dgm:adjLst/>
+                    </dgm:shape>
+                    <dgm:presOf/>
+                    <dgm:constrLst>
+                      <dgm:constr type="alignOff"/>
+                      <dgm:constr type="bendDist" for="des" ptType="parTrans" refType="sp" fact="0.5"/>
+                    </dgm:constrLst>
+                  </dgm:if>
+                  <dgm:if name="Name70" func="var" arg="hierBranch" op="equ" val="init">
+                    <dgm:choose name="Name71">
+                      <dgm:if name="Name72" axis="des" func="maxDepth" op="lte" val="1">
+                        <dgm:choose name="Name73">
+                          <dgm:if name="Name74" axis="ch" ptType="asst" func="cnt" op="gte" val="1">
+                            <dgm:alg type="hierRoot">
+                              <dgm:param type="hierAlign" val="tL"/>
+                            </dgm:alg>
+                            <dgm:shape xmlns:r="http://schemas.openxmlformats.org/officeDocument/2006/relationships" r:blip="">
+                              <dgm:adjLst/>
+                            </dgm:shape>
+                            <dgm:presOf/>
+                            <dgm:constrLst>
+                              <dgm:constr type="alignOff" val="0.65"/>
+                            </dgm:constrLst>
+                          </dgm:if>
+                          <dgm:else name="Name75">
+                            <dgm:alg type="hierRoot">
+                              <dgm:param type="hierAlign" val="tL"/>
+                            </dgm:alg>
+                            <dgm:shape xmlns:r="http://schemas.openxmlformats.org/officeDocument/2006/relationships" r:blip="">
+                              <dgm:adjLst/>
+                            </dgm:shape>
+                            <dgm:presOf/>
+                            <dgm:constrLst>
+                              <dgm:constr type="alignOff" val="0.25"/>
+                            </dgm:constrLst>
+                          </dgm:else>
+                        </dgm:choose>
+                      </dgm:if>
+                      <dgm:else name="Name76">
+                        <dgm:alg type="hierRoot"/>
+                        <dgm:shape xmlns:r="http://schemas.openxmlformats.org/officeDocument/2006/relationships" r:blip="">
+                          <dgm:adjLst/>
+                        </dgm:shape>
+                        <dgm:presOf/>
+                        <dgm:constrLst>
+                          <dgm:constr type="alignOff"/>
+                          <dgm:constr type="bendDist" for="des" ptType="parTrans" refType="sp" fact="0.5"/>
+                        </dgm:constrLst>
+                      </dgm:else>
+                    </dgm:choose>
+                  </dgm:if>
+                  <dgm:else name="Name77">
+                    <dgm:alg type="hierRoot"/>
+                    <dgm:shape xmlns:r="http://schemas.openxmlformats.org/officeDocument/2006/relationships" r:blip="">
+                      <dgm:adjLst/>
+                    </dgm:shape>
+                    <dgm:presOf/>
+                    <dgm:constrLst>
+                      <dgm:constr type="alignOff" val="0.65"/>
+                    </dgm:constrLst>
+                  </dgm:else>
+                </dgm:choose>
+                <dgm:ruleLst/>
+                <dgm:layoutNode name="rootComposite">
+                  <dgm:alg type="composite"/>
+                  <dgm:shape xmlns:r="http://schemas.openxmlformats.org/officeDocument/2006/relationships" r:blip="">
+                    <dgm:adjLst/>
+                  </dgm:shape>
+                  <dgm:presOf axis="self" ptType="node" cnt="1"/>
+                  <dgm:choose name="Name78">
+                    <dgm:if name="Name79" func="var" arg="hierBranch" op="equ" val="init">
+                      <dgm:constrLst>
+                        <dgm:constr type="l" for="ch" forName="rootText"/>
+                        <dgm:constr type="t" for="ch" forName="rootText"/>
+                        <dgm:constr type="w" for="ch" forName="rootText" refType="w"/>
+                        <dgm:constr type="h" for="ch" forName="rootText" refType="h"/>
+                        <dgm:constr type="l" for="ch" forName="rootConnector"/>
+                        <dgm:constr type="t" for="ch" forName="rootConnector"/>
+                        <dgm:constr type="w" for="ch" forName="rootConnector" refType="w" refFor="ch" refForName="rootText" fact="0.2"/>
+                        <dgm:constr type="h" for="ch" forName="rootConnector" refType="h" refFor="ch" refForName="rootText"/>
+                      </dgm:constrLst>
+                    </dgm:if>
+                    <dgm:if name="Name80" func="var" arg="hierBranch" op="equ" val="l">
+                      <dgm:constrLst>
+                        <dgm:constr type="l" for="ch" forName="rootText"/>
+                        <dgm:constr type="t" for="ch" forName="rootText"/>
+                        <dgm:constr type="w" for="ch" forName="rootText" refType="w"/>
+                        <dgm:constr type="h" for="ch" forName="rootText" refType="h"/>
+                        <dgm:constr type="r" for="ch" forName="rootConnector" refType="w"/>
+                        <dgm:constr type="t" for="ch" forName="rootConnector"/>
+                        <dgm:constr type="w" for="ch" forName="rootConnector" refType="w" refFor="ch" refForName="rootText" fact="0.2"/>
+                        <dgm:constr type="h" for="ch" forName="rootConnector" refType="h" refFor="ch" refForName="rootText"/>
+                      </dgm:constrLst>
+                    </dgm:if>
+                    <dgm:if name="Name81" func="var" arg="hierBranch" op="equ" val="r">
+                      <dgm:constrLst>
+                        <dgm:constr type="l" for="ch" forName="rootText"/>
+                        <dgm:constr type="t" for="ch" forName="rootText"/>
+                        <dgm:constr type="w" for="ch" forName="rootText" refType="w"/>
+                        <dgm:constr type="h" for="ch" forName="rootText" refType="h"/>
+                        <dgm:constr type="l" for="ch" forName="rootConnector"/>
+                        <dgm:constr type="t" for="ch" forName="rootConnector"/>
+                        <dgm:constr type="w" for="ch" forName="rootConnector" refType="w" refFor="ch" refForName="rootText" fact="0.2"/>
+                        <dgm:constr type="h" for="ch" forName="rootConnector" refType="h" refFor="ch" refForName="rootText"/>
+                      </dgm:constrLst>
+                    </dgm:if>
+                    <dgm:else name="Name82">
+                      <dgm:constrLst>
+                        <dgm:constr type="l" for="ch" forName="rootText"/>
+                        <dgm:constr type="t" for="ch" forName="rootText"/>
+                        <dgm:constr type="w" for="ch" forName="rootText" refType="w"/>
+                        <dgm:constr type="h" for="ch" forName="rootText" refType="h"/>
+                        <dgm:constr type="r" for="ch" forName="rootConnector" refType="w"/>
+                        <dgm:constr type="t" for="ch" forName="rootConnector"/>
+                        <dgm:constr type="w" for="ch" forName="rootConnector" refType="w" refFor="ch" refForName="rootText" fact="0.2"/>
+                        <dgm:constr type="h" for="ch" forName="rootConnector" refType="h" refFor="ch" refForName="rootText"/>
+                      </dgm:constrLst>
+                    </dgm:else>
+                  </dgm:choose>
+                  <dgm:ruleLst/>
+                  <dgm:layoutNode name="rootText">
+                    <dgm:varLst>
+                      <dgm:chPref val="3"/>
+                    </dgm:varLst>
+                    <dgm:alg type="tx"/>
+                    <dgm:shape xmlns:r="http://schemas.openxmlformats.org/officeDocument/2006/relationships" type="rect" r:blip="">
+                      <dgm:adjLst/>
+                    </dgm:shape>
+                    <dgm:presOf axis="self" ptType="node" cnt="1"/>
+                    <dgm:constrLst>
+                      <dgm:constr type="primFontSz" val="65"/>
+                      <dgm:constr type="lMarg" refType="primFontSz" fact="0.05"/>
+                      <dgm:constr type="rMarg" refType="primFontSz" fact="0.05"/>
+                      <dgm:constr type="tMarg" refType="primFontSz" fact="0.05"/>
+                      <dgm:constr type="bMarg" refType="primFontSz" fact="0.05"/>
+                    </dgm:constrLst>
+                    <dgm:ruleLst>
+                      <dgm:rule type="primFontSz" val="5" fact="NaN" max="NaN"/>
+                    </dgm:ruleLst>
+                  </dgm:layoutNode>
+                  <dgm:layoutNode name="rootConnector" moveWith="rootText">
+                    <dgm:alg type="sp"/>
+                    <dgm:shape xmlns:r="http://schemas.openxmlformats.org/officeDocument/2006/relationships" type="rect" r:blip="" hideGeom="1">
+                      <dgm:adjLst/>
+                    </dgm:shape>
+                    <dgm:presOf axis="self" ptType="node" cnt="1"/>
+                    <dgm:constrLst/>
+                    <dgm:ruleLst/>
+                  </dgm:layoutNode>
+                </dgm:layoutNode>
+                <dgm:layoutNode name="hierChild4">
+                  <dgm:choose name="Name83">
+                    <dgm:if name="Name84" func="var" arg="hierBranch" op="equ" val="l">
+                      <dgm:alg type="hierChild">
+                        <dgm:param type="chAlign" val="r"/>
+                        <dgm:param type="linDir" val="fromT"/>
+                      </dgm:alg>
+                    </dgm:if>
+                    <dgm:if name="Name85" func="var" arg="hierBranch" op="equ" val="r">
+                      <dgm:alg type="hierChild">
+                        <dgm:param type="chAlign" val="l"/>
+                        <dgm:param type="linDir" val="fromT"/>
+                      </dgm:alg>
+                    </dgm:if>
+                    <dgm:if name="Name86" func="var" arg="hierBranch" op="equ" val="hang">
+                      <dgm:choose name="Name87">
+                        <dgm:if name="Name88" func="var" arg="dir" op="equ" val="norm">
+                          <dgm:alg type="hierChild">
+                            <dgm:param type="chAlign" val="l"/>
+                            <dgm:param type="linDir" val="fromL"/>
+                            <dgm:param type="secChAlign" val="t"/>
+                            <dgm:param type="secLinDir" val="fromT"/>
+                          </dgm:alg>
+                        </dgm:if>
+                        <dgm:else name="Name89">
+                          <dgm:alg type="hierChild">
+                            <dgm:param type="chAlign" val="l"/>
+                            <dgm:param type="linDir" val="fromR"/>
+                            <dgm:param type="secChAlign" val="t"/>
+                            <dgm:param type="secLinDir" val="fromT"/>
+                          </dgm:alg>
+                        </dgm:else>
+                      </dgm:choose>
+                    </dgm:if>
+                    <dgm:if name="Name90" func="var" arg="hierBranch" op="equ" val="std">
+                      <dgm:choose name="Name91">
+                        <dgm:if name="Name92" func="var" arg="dir" op="equ" val="norm">
+                          <dgm:alg type="hierChild"/>
+                        </dgm:if>
+                        <dgm:else name="Name93">
+                          <dgm:alg type="hierChild">
+                            <dgm:param type="linDir" val="fromR"/>
+                          </dgm:alg>
+                        </dgm:else>
+                      </dgm:choose>
+                    </dgm:if>
+                    <dgm:if name="Name94" func="var" arg="hierBranch" op="equ" val="init">
+                      <dgm:choose name="Name95">
+                        <dgm:if name="Name96" axis="des" func="maxDepth" op="lte" val="1">
+                          <dgm:alg type="hierChild">
+                            <dgm:param type="chAlign" val="l"/>
+                            <dgm:param type="linDir" val="fromT"/>
+                          </dgm:alg>
+                        </dgm:if>
+                        <dgm:else name="Name97">
+                          <dgm:choose name="Name98">
+                            <dgm:if name="Name99" func="var" arg="dir" op="equ" val="norm">
+                              <dgm:alg type="hierChild"/>
+                            </dgm:if>
+                            <dgm:else name="Name100">
+                              <dgm:alg type="hierChild">
+                                <dgm:param type="linDir" val="fromR"/>
+                              </dgm:alg>
+                            </dgm:else>
+                          </dgm:choose>
+                        </dgm:else>
+                      </dgm:choose>
+                    </dgm:if>
+                    <dgm:else name="Name101"/>
+                  </dgm:choose>
+                  <dgm:shape xmlns:r="http://schemas.openxmlformats.org/officeDocument/2006/relationships" r:blip="">
+                    <dgm:adjLst/>
+                  </dgm:shape>
+                  <dgm:presOf/>
+                  <dgm:constrLst/>
+                  <dgm:ruleLst/>
+                  <dgm:forEach name="Name102" ref="rep2a"/>
+                </dgm:layoutNode>
+                <dgm:layoutNode name="hierChild5">
+                  <dgm:choose name="Name103">
+                    <dgm:if name="Name104" func="var" arg="dir" op="equ" val="norm">
+                      <dgm:alg type="hierChild">
+                        <dgm:param type="chAlign" val="l"/>
+                        <dgm:param type="linDir" val="fromL"/>
+                        <dgm:param type="secChAlign" val="t"/>
+                        <dgm:param type="secLinDir" val="fromT"/>
+                      </dgm:alg>
+                    </dgm:if>
+                    <dgm:else name="Name105">
+                      <dgm:alg type="hierChild">
+                        <dgm:param type="chAlign" val="l"/>
+                        <dgm:param type="linDir" val="fromR"/>
+                        <dgm:param type="secChAlign" val="t"/>
+                        <dgm:param type="secLinDir" val="fromT"/>
+                      </dgm:alg>
+                    </dgm:else>
+                  </dgm:choose>
+                  <dgm:shape xmlns:r="http://schemas.openxmlformats.org/officeDocument/2006/relationships" r:blip="">
+                    <dgm:adjLst/>
+                  </dgm:shape>
+                  <dgm:presOf/>
+                  <dgm:constrLst/>
+                  <dgm:ruleLst/>
+                  <dgm:forEach name="Name106" ref="rep2b"/>
+                </dgm:layoutNode>
+              </dgm:layoutNode>
+            </dgm:forEach>
+          </dgm:layoutNode>
+          <dgm:layoutNode name="hierChild3">
+            <dgm:choose name="Name107">
+              <dgm:if name="Name108" func="var" arg="dir" op="equ" val="norm">
+                <dgm:alg type="hierChild">
+                  <dgm:param type="chAlign" val="l"/>
+                  <dgm:param type="linDir" val="fromL"/>
+                  <dgm:param type="secChAlign" val="t"/>
+                  <dgm:param type="secLinDir" val="fromT"/>
+                </dgm:alg>
+              </dgm:if>
+              <dgm:else name="Name109">
+                <dgm:alg type="hierChild">
+                  <dgm:param type="chAlign" val="l"/>
+                  <dgm:param type="linDir" val="fromR"/>
+                  <dgm:param type="secChAlign" val="t"/>
+                  <dgm:param type="secLinDir" val="fromT"/>
+                </dgm:alg>
+              </dgm:else>
+            </dgm:choose>
+            <dgm:shape xmlns:r="http://schemas.openxmlformats.org/officeDocument/2006/relationships" r:blip="">
+              <dgm:adjLst/>
+            </dgm:shape>
+            <dgm:presOf/>
+            <dgm:constrLst/>
+            <dgm:ruleLst/>
+            <dgm:forEach name="rep2b" axis="ch" ptType="asst">
+              <dgm:forEach name="Name110" axis="precedSib" ptType="parTrans" st="-1" cnt="1">
+                <dgm:layoutNode name="Name111">
+                  <dgm:alg type="conn">
+                    <dgm:param type="connRout" val="bend"/>
+                    <dgm:param type="dim" val="1D"/>
+                    <dgm:param type="endSty" val="noArr"/>
+                    <dgm:param type="begPts" val="bCtr"/>
+                    <dgm:param type="endPts" val="midL midR"/>
+                  </dgm:alg>
+                  <dgm:shape xmlns:r="http://schemas.openxmlformats.org/officeDocument/2006/relationships" type="conn" r:blip="" zOrderOff="-99999">
+                    <dgm:adjLst/>
+                  </dgm:shape>
+                  <dgm:presOf axis="self"/>
+                  <dgm:constrLst>
+                    <dgm:constr type="begPad"/>
+                    <dgm:constr type="endPad"/>
+                  </dgm:constrLst>
+                  <dgm:ruleLst/>
+                </dgm:layoutNode>
+              </dgm:forEach>
+              <dgm:layoutNode name="hierRoot3">
+                <dgm:varLst>
+                  <dgm:hierBranch val="init"/>
+                </dgm:varLst>
+                <dgm:choose name="Name112">
+                  <dgm:if name="Name113" func="var" arg="hierBranch" op="equ" val="l">
+                    <dgm:alg type="hierRoot">
+                      <dgm:param type="hierAlign" val="tR"/>
+                    </dgm:alg>
+                    <dgm:shape xmlns:r="http://schemas.openxmlformats.org/officeDocument/2006/relationships" r:blip="">
+                      <dgm:adjLst/>
+                    </dgm:shape>
+                    <dgm:presOf/>
+                    <dgm:constrLst>
+                      <dgm:constr type="alignOff" val="0.65"/>
+                    </dgm:constrLst>
+                  </dgm:if>
+                  <dgm:if name="Name114" func="var" arg="hierBranch" op="equ" val="r">
+                    <dgm:alg type="hierRoot">
+                      <dgm:param type="hierAlign" val="tL"/>
+                    </dgm:alg>
+                    <dgm:shape xmlns:r="http://schemas.openxmlformats.org/officeDocument/2006/relationships" r:blip="">
+                      <dgm:adjLst/>
+                    </dgm:shape>
+                    <dgm:presOf/>
+                    <dgm:constrLst>
+                      <dgm:constr type="alignOff" val="0.65"/>
+                    </dgm:constrLst>
+                  </dgm:if>
+                  <dgm:if name="Name115" func="var" arg="hierBranch" op="equ" val="hang">
+                    <dgm:alg type="hierRoot"/>
+                    <dgm:shape xmlns:r="http://schemas.openxmlformats.org/officeDocument/2006/relationships" r:blip="">
+                      <dgm:adjLst/>
+                    </dgm:shape>
+                    <dgm:presOf/>
+                    <dgm:constrLst>
+                      <dgm:constr type="alignOff" val="0.65"/>
+                    </dgm:constrLst>
+                  </dgm:if>
+                  <dgm:if name="Name116" func="var" arg="hierBranch" op="equ" val="std">
+                    <dgm:alg type="hierRoot"/>
+                    <dgm:shape xmlns:r="http://schemas.openxmlformats.org/officeDocument/2006/relationships" r:blip="">
+                      <dgm:adjLst/>
+                    </dgm:shape>
+                    <dgm:presOf/>
+                    <dgm:constrLst>
+                      <dgm:constr type="alignOff"/>
+                      <dgm:constr type="bendDist" for="des" ptType="parTrans" refType="sp" fact="0.5"/>
+                    </dgm:constrLst>
+                  </dgm:if>
+                  <dgm:if name="Name117" func="var" arg="hierBranch" op="equ" val="init">
+                    <dgm:choose name="Name118">
+                      <dgm:if name="Name119" axis="des" func="maxDepth" op="lte" val="1">
+                        <dgm:alg type="hierRoot">
+                          <dgm:param type="hierAlign" val="tL"/>
+                        </dgm:alg>
+                        <dgm:shape xmlns:r="http://schemas.openxmlformats.org/officeDocument/2006/relationships" r:blip="">
+                          <dgm:adjLst/>
+                        </dgm:shape>
+                        <dgm:presOf/>
+                        <dgm:constrLst>
+                          <dgm:constr type="alignOff" val="0.65"/>
+                        </dgm:constrLst>
+                      </dgm:if>
+                      <dgm:else name="Name120">
+                        <dgm:alg type="hierRoot"/>
+                        <dgm:shape xmlns:r="http://schemas.openxmlformats.org/officeDocument/2006/relationships" r:blip="">
+                          <dgm:adjLst/>
+                        </dgm:shape>
+                        <dgm:presOf/>
+                        <dgm:constrLst>
+                          <dgm:constr type="alignOff"/>
+                          <dgm:constr type="bendDist" for="des" ptType="parTrans" refType="sp" fact="0.5"/>
+                        </dgm:constrLst>
+                      </dgm:else>
+                    </dgm:choose>
+                  </dgm:if>
+                  <dgm:else name="Name121"/>
+                </dgm:choose>
+                <dgm:ruleLst/>
+                <dgm:layoutNode name="rootComposite3">
+                  <dgm:alg type="composite"/>
+                  <dgm:shape xmlns:r="http://schemas.openxmlformats.org/officeDocument/2006/relationships" r:blip="">
+                    <dgm:adjLst/>
+                  </dgm:shape>
+                  <dgm:presOf axis="self" ptType="node" cnt="1"/>
+                  <dgm:choose name="Name122">
+                    <dgm:if name="Name123" func="var" arg="hierBranch" op="equ" val="init">
+                      <dgm:constrLst>
+                        <dgm:constr type="l" for="ch" forName="rootText3"/>
+                        <dgm:constr type="t" for="ch" forName="rootText3"/>
+                        <dgm:constr type="w" for="ch" forName="rootText3" refType="w"/>
+                        <dgm:constr type="h" for="ch" forName="rootText3" refType="h"/>
+                        <dgm:constr type="l" for="ch" forName="rootConnector3"/>
+                        <dgm:constr type="t" for="ch" forName="rootConnector3"/>
+                        <dgm:constr type="w" for="ch" forName="rootConnector3" refType="w" refFor="ch" refForName="rootText3" fact="0.2"/>
+                        <dgm:constr type="h" for="ch" forName="rootConnector3" refType="h" refFor="ch" refForName="rootText3"/>
+                      </dgm:constrLst>
+                    </dgm:if>
+                    <dgm:if name="Name124" func="var" arg="hierBranch" op="equ" val="l">
+                      <dgm:constrLst>
+                        <dgm:constr type="l" for="ch" forName="rootText3"/>
+                        <dgm:constr type="t" for="ch" forName="rootText3"/>
+                        <dgm:constr type="w" for="ch" forName="rootText3" refType="w"/>
+                        <dgm:constr type="h" for="ch" forName="rootText3" refType="h"/>
+                        <dgm:constr type="r" for="ch" forName="rootConnector3" refType="w"/>
+                        <dgm:constr type="t" for="ch" forName="rootConnector3"/>
+                        <dgm:constr type="w" for="ch" forName="rootConnector3" refType="w" refFor="ch" refForName="rootText3" fact="0.2"/>
+                        <dgm:constr type="h" for="ch" forName="rootConnector3" refType="h" refFor="ch" refForName="rootText3"/>
+                      </dgm:constrLst>
+                    </dgm:if>
+                    <dgm:if name="Name125" func="var" arg="hierBranch" op="equ" val="r">
+                      <dgm:constrLst>
+                        <dgm:constr type="l" for="ch" forName="rootText3"/>
+                        <dgm:constr type="t" for="ch" forName="rootText3"/>
+                        <dgm:constr type="w" for="ch" forName="rootText3" refType="w"/>
+                        <dgm:constr type="h" for="ch" forName="rootText3" refType="h"/>
+                        <dgm:constr type="l" for="ch" forName="rootConnector3"/>
+                        <dgm:constr type="t" for="ch" forName="rootConnector3"/>
+                        <dgm:constr type="w" for="ch" forName="rootConnector3" refType="w" refFor="ch" refForName="rootText3" fact="0.2"/>
+                        <dgm:constr type="h" for="ch" forName="rootConnector3" refType="h" refFor="ch" refForName="rootText3"/>
+                      </dgm:constrLst>
+                    </dgm:if>
+                    <dgm:else name="Name126">
+                      <dgm:constrLst>
+                        <dgm:constr type="l" for="ch" forName="rootText3"/>
+                        <dgm:constr type="t" for="ch" forName="rootText3"/>
+                        <dgm:constr type="w" for="ch" forName="rootText3" refType="w"/>
+                        <dgm:constr type="h" for="ch" forName="rootText3" refType="h"/>
+                        <dgm:constr type="r" for="ch" forName="rootConnector3" refType="w"/>
+                        <dgm:constr type="t" for="ch" forName="rootConnector3"/>
+                        <dgm:constr type="w" for="ch" forName="rootConnector3" refType="w" refFor="ch" refForName="rootText3" fact="0.2"/>
+                        <dgm:constr type="h" for="ch" forName="rootConnector3" refType="h" refFor="ch" refForName="rootText3"/>
+                      </dgm:constrLst>
+                    </dgm:else>
+                  </dgm:choose>
+                  <dgm:ruleLst/>
+                  <dgm:layoutNode name="rootText3">
+                    <dgm:varLst>
+                      <dgm:chPref val="3"/>
+                    </dgm:varLst>
+                    <dgm:alg type="tx"/>
+                    <dgm:shape xmlns:r="http://schemas.openxmlformats.org/officeDocument/2006/relationships" type="rect" r:blip="">
+                      <dgm:adjLst/>
+                    </dgm:shape>
+                    <dgm:presOf axis="self" ptType="node" cnt="1"/>
+                    <dgm:constrLst>
+                      <dgm:constr type="primFontSz" val="65"/>
+                      <dgm:constr type="lMarg" refType="primFontSz" fact="0.05"/>
+                      <dgm:constr type="rMarg" refType="primFontSz" fact="0.05"/>
+                      <dgm:constr type="tMarg" refType="primFontSz" fact="0.05"/>
+                      <dgm:constr type="bMarg" refType="primFontSz" fact="0.05"/>
+                    </dgm:constrLst>
+                    <dgm:ruleLst>
+                      <dgm:rule type="primFontSz" val="5" fact="NaN" max="NaN"/>
+                    </dgm:ruleLst>
+                  </dgm:layoutNode>
+                  <dgm:layoutNode name="rootConnector3" moveWith="rootText1">
+                    <dgm:alg type="sp"/>
+                    <dgm:shape xmlns:r="http://schemas.openxmlformats.org/officeDocument/2006/relationships" type="rect" r:blip="" hideGeom="1">
+                      <dgm:adjLst/>
+                    </dgm:shape>
+                    <dgm:presOf axis="self" ptType="node" cnt="1"/>
+                    <dgm:constrLst/>
+                    <dgm:ruleLst/>
+                  </dgm:layoutNode>
+                </dgm:layoutNode>
+                <dgm:layoutNode name="hierChild6">
+                  <dgm:choose name="Name127">
+                    <dgm:if name="Name128" func="var" arg="hierBranch" op="equ" val="l">
+                      <dgm:alg type="hierChild">
+                        <dgm:param type="chAlign" val="r"/>
+                        <dgm:param type="linDir" val="fromT"/>
+                      </dgm:alg>
+                    </dgm:if>
+                    <dgm:if name="Name129" func="var" arg="hierBranch" op="equ" val="r">
+                      <dgm:alg type="hierChild">
+                        <dgm:param type="chAlign" val="l"/>
+                        <dgm:param type="linDir" val="fromT"/>
+                      </dgm:alg>
+                    </dgm:if>
+                    <dgm:if name="Name130" func="var" arg="hierBranch" op="equ" val="hang">
+                      <dgm:choose name="Name131">
+                        <dgm:if name="Name132" func="var" arg="dir" op="equ" val="norm">
+                          <dgm:alg type="hierChild">
+                            <dgm:param type="chAlign" val="l"/>
+                            <dgm:param type="linDir" val="fromL"/>
+                            <dgm:param type="secChAlign" val="t"/>
+                            <dgm:param type="secLinDir" val="fromT"/>
+                          </dgm:alg>
+                        </dgm:if>
+                        <dgm:else name="Name133">
+                          <dgm:alg type="hierChild">
+                            <dgm:param type="chAlign" val="l"/>
+                            <dgm:param type="linDir" val="fromR"/>
+                            <dgm:param type="secChAlign" val="t"/>
+                            <dgm:param type="secLinDir" val="fromT"/>
+                          </dgm:alg>
+                        </dgm:else>
+                      </dgm:choose>
+                    </dgm:if>
+                    <dgm:if name="Name134" func="var" arg="hierBranch" op="equ" val="std">
+                      <dgm:choose name="Name135">
+                        <dgm:if name="Name136" func="var" arg="dir" op="equ" val="norm">
+                          <dgm:alg type="hierChild"/>
+                        </dgm:if>
+                        <dgm:else name="Name137">
+                          <dgm:alg type="hierChild">
+                            <dgm:param type="linDir" val="fromR"/>
+                          </dgm:alg>
+                        </dgm:else>
+                      </dgm:choose>
+                    </dgm:if>
+                    <dgm:if name="Name138" func="var" arg="hierBranch" op="equ" val="init">
+                      <dgm:choose name="Name139">
+                        <dgm:if name="Name140" axis="des" func="maxDepth" op="lte" val="1">
+                          <dgm:alg type="hierChild">
+                            <dgm:param type="chAlign" val="l"/>
+                            <dgm:param type="linDir" val="fromT"/>
+                          </dgm:alg>
+                        </dgm:if>
+                        <dgm:else name="Name141">
+                          <dgm:alg type="hierChild"/>
+                        </dgm:else>
+                      </dgm:choose>
+                    </dgm:if>
+                    <dgm:else name="Name142"/>
+                  </dgm:choose>
+                  <dgm:shape xmlns:r="http://schemas.openxmlformats.org/officeDocument/2006/relationships" r:blip="">
+                    <dgm:adjLst/>
+                  </dgm:shape>
+                  <dgm:presOf/>
+                  <dgm:constrLst/>
+                  <dgm:ruleLst/>
+                  <dgm:forEach name="Name143" ref="rep2a"/>
+                </dgm:layoutNode>
+                <dgm:layoutNode name="hierChild7">
+                  <dgm:choose name="Name144">
+                    <dgm:if name="Name145" func="var" arg="dir" op="equ" val="norm">
+                      <dgm:alg type="hierChild">
+                        <dgm:param type="chAlign" val="l"/>
+                        <dgm:param type="linDir" val="fromL"/>
+                        <dgm:param type="secChAlign" val="t"/>
+                        <dgm:param type="secLinDir" val="fromT"/>
+                      </dgm:alg>
+                    </dgm:if>
+                    <dgm:else name="Name146">
+                      <dgm:alg type="hierChild">
+                        <dgm:param type="chAlign" val="l"/>
+                        <dgm:param type="linDir" val="fromR"/>
+                        <dgm:param type="secChAlign" val="t"/>
+                        <dgm:param type="secLinDir" val="fromT"/>
+                      </dgm:alg>
+                    </dgm:else>
+                  </dgm:choose>
+                  <dgm:shape xmlns:r="http://schemas.openxmlformats.org/officeDocument/2006/relationships" r:blip="">
+                    <dgm:adjLst/>
+                  </dgm:shape>
+                  <dgm:presOf/>
+                  <dgm:constrLst/>
+                  <dgm:ruleLst/>
+                  <dgm:forEach name="Name147" ref="rep2b"/>
+                </dgm:layoutNode>
+              </dgm:layoutNode>
+            </dgm:forEach>
+          </dgm:layoutNode>
+        </dgm:layoutNode>
+      </dgm:forEach>
+    </dgm:forEach>
+  </dgm:layoutNode>
+</dgm:layoutDef>
+</file>
+
+<file path=word/diagrams/layout2.xml><?xml version="1.0" encoding="utf-8"?>
 <dgm:layoutDef xmlns:dgm="http://schemas.openxmlformats.org/drawingml/2006/diagram" xmlns:a="http://schemas.openxmlformats.org/drawingml/2006/main" uniqueId="urn:microsoft.com/office/officeart/2005/8/layout/orgChart1">
   <dgm:title val=""/>
   <dgm:desc val=""/>
@@ -4699,6 +8910,1040 @@
 </dgm:styleDef>
 </file>
 
+<file path=word/diagrams/quickStyle2.xml><?xml version="1.0" encoding="utf-8"?>
+<dgm:styleDef xmlns:dgm="http://schemas.openxmlformats.org/drawingml/2006/diagram" xmlns:a="http://schemas.openxmlformats.org/drawingml/2006/main" uniqueId="urn:microsoft.com/office/officeart/2005/8/quickstyle/simple1">
+  <dgm:title val=""/>
+  <dgm:desc val=""/>
+  <dgm:catLst>
+    <dgm:cat type="simple" pri="10100"/>
+  </dgm:catLst>
+  <dgm:scene3d>
+    <a:camera prst="orthographicFront"/>
+    <a:lightRig rig="threePt" dir="t"/>
+  </dgm:scene3d>
+  <dgm:styleLbl name="node0">
+    <dgm:scene3d>
+      <a:camera prst="orthographicFront"/>
+      <a:lightRig rig="threePt" dir="t"/>
+    </dgm:scene3d>
+    <dgm:sp3d/>
+    <dgm:txPr/>
+    <dgm:style>
+      <a:lnRef idx="2">
+        <a:scrgbClr r="0" g="0" b="0"/>
+      </a:lnRef>
+      <a:fillRef idx="1">
+        <a:scrgbClr r="0" g="0" b="0"/>
+      </a:fillRef>
+      <a:effectRef idx="0">
+        <a:scrgbClr r="0" g="0" b="0"/>
+      </a:effectRef>
+      <a:fontRef idx="minor">
+        <a:schemeClr val="lt1"/>
+      </a:fontRef>
+    </dgm:style>
+  </dgm:styleLbl>
+  <dgm:styleLbl name="lnNode1">
+    <dgm:scene3d>
+      <a:camera prst="orthographicFront"/>
+      <a:lightRig rig="threePt" dir="t"/>
+    </dgm:scene3d>
+    <dgm:sp3d/>
+    <dgm:txPr/>
+    <dgm:style>
+      <a:lnRef idx="2">
+        <a:scrgbClr r="0" g="0" b="0"/>
+      </a:lnRef>
+      <a:fillRef idx="1">
+        <a:scrgbClr r="0" g="0" b="0"/>
+      </a:fillRef>
+      <a:effectRef idx="0">
+        <a:scrgbClr r="0" g="0" b="0"/>
+      </a:effectRef>
+      <a:fontRef idx="minor">
+        <a:schemeClr val="lt1"/>
+      </a:fontRef>
+    </dgm:style>
+  </dgm:styleLbl>
+  <dgm:styleLbl name="vennNode1">
+    <dgm:scene3d>
+      <a:camera prst="orthographicFront"/>
+      <a:lightRig rig="threePt" dir="t"/>
+    </dgm:scene3d>
+    <dgm:sp3d/>
+    <dgm:txPr/>
+    <dgm:style>
+      <a:lnRef idx="2">
+        <a:scrgbClr r="0" g="0" b="0"/>
+      </a:lnRef>
+      <a:fillRef idx="1">
+        <a:scrgbClr r="0" g="0" b="0"/>
+      </a:fillRef>
+      <a:effectRef idx="0">
+        <a:scrgbClr r="0" g="0" b="0"/>
+      </a:effectRef>
+      <a:fontRef idx="minor">
+        <a:schemeClr val="tx1"/>
+      </a:fontRef>
+    </dgm:style>
+  </dgm:styleLbl>
+  <dgm:styleLbl name="alignNode1">
+    <dgm:scene3d>
+      <a:camera prst="orthographicFront"/>
+      <a:lightRig rig="threePt" dir="t"/>
+    </dgm:scene3d>
+    <dgm:sp3d/>
+    <dgm:txPr/>
+    <dgm:style>
+      <a:lnRef idx="2">
+        <a:scrgbClr r="0" g="0" b="0"/>
+      </a:lnRef>
+      <a:fillRef idx="1">
+        <a:scrgbClr r="0" g="0" b="0"/>
+      </a:fillRef>
+      <a:effectRef idx="0">
+        <a:scrgbClr r="0" g="0" b="0"/>
+      </a:effectRef>
+      <a:fontRef idx="minor">
+        <a:schemeClr val="lt1"/>
+      </a:fontRef>
+    </dgm:style>
+  </dgm:styleLbl>
+  <dgm:styleLbl name="node1">
+    <dgm:scene3d>
+      <a:camera prst="orthographicFront"/>
+      <a:lightRig rig="threePt" dir="t"/>
+    </dgm:scene3d>
+    <dgm:sp3d/>
+    <dgm:txPr/>
+    <dgm:style>
+      <a:lnRef idx="2">
+        <a:scrgbClr r="0" g="0" b="0"/>
+      </a:lnRef>
+      <a:fillRef idx="1">
+        <a:scrgbClr r="0" g="0" b="0"/>
+      </a:fillRef>
+      <a:effectRef idx="0">
+        <a:scrgbClr r="0" g="0" b="0"/>
+      </a:effectRef>
+      <a:fontRef idx="minor">
+        <a:schemeClr val="lt1"/>
+      </a:fontRef>
+    </dgm:style>
+  </dgm:styleLbl>
+  <dgm:styleLbl name="node2">
+    <dgm:scene3d>
+      <a:camera prst="orthographicFront"/>
+      <a:lightRig rig="threePt" dir="t"/>
+    </dgm:scene3d>
+    <dgm:sp3d/>
+    <dgm:txPr/>
+    <dgm:style>
+      <a:lnRef idx="2">
+        <a:scrgbClr r="0" g="0" b="0"/>
+      </a:lnRef>
+      <a:fillRef idx="1">
+        <a:scrgbClr r="0" g="0" b="0"/>
+      </a:fillRef>
+      <a:effectRef idx="0">
+        <a:scrgbClr r="0" g="0" b="0"/>
+      </a:effectRef>
+      <a:fontRef idx="minor">
+        <a:schemeClr val="lt1"/>
+      </a:fontRef>
+    </dgm:style>
+  </dgm:styleLbl>
+  <dgm:styleLbl name="node3">
+    <dgm:scene3d>
+      <a:camera prst="orthographicFront"/>
+      <a:lightRig rig="threePt" dir="t"/>
+    </dgm:scene3d>
+    <dgm:sp3d/>
+    <dgm:txPr/>
+    <dgm:style>
+      <a:lnRef idx="2">
+        <a:scrgbClr r="0" g="0" b="0"/>
+      </a:lnRef>
+      <a:fillRef idx="1">
+        <a:scrgbClr r="0" g="0" b="0"/>
+      </a:fillRef>
+      <a:effectRef idx="0">
+        <a:scrgbClr r="0" g="0" b="0"/>
+      </a:effectRef>
+      <a:fontRef idx="minor">
+        <a:schemeClr val="lt1"/>
+      </a:fontRef>
+    </dgm:style>
+  </dgm:styleLbl>
+  <dgm:styleLbl name="node4">
+    <dgm:scene3d>
+      <a:camera prst="orthographicFront"/>
+      <a:lightRig rig="threePt" dir="t"/>
+    </dgm:scene3d>
+    <dgm:sp3d/>
+    <dgm:txPr/>
+    <dgm:style>
+      <a:lnRef idx="2">
+        <a:scrgbClr r="0" g="0" b="0"/>
+      </a:lnRef>
+      <a:fillRef idx="1">
+        <a:scrgbClr r="0" g="0" b="0"/>
+      </a:fillRef>
+      <a:effectRef idx="0">
+        <a:scrgbClr r="0" g="0" b="0"/>
+      </a:effectRef>
+      <a:fontRef idx="minor">
+        <a:schemeClr val="lt1"/>
+      </a:fontRef>
+    </dgm:style>
+  </dgm:styleLbl>
+  <dgm:styleLbl name="fgImgPlace1">
+    <dgm:scene3d>
+      <a:camera prst="orthographicFront"/>
+      <a:lightRig rig="threePt" dir="t"/>
+    </dgm:scene3d>
+    <dgm:sp3d/>
+    <dgm:txPr/>
+    <dgm:style>
+      <a:lnRef idx="2">
+        <a:scrgbClr r="0" g="0" b="0"/>
+      </a:lnRef>
+      <a:fillRef idx="1">
+        <a:scrgbClr r="0" g="0" b="0"/>
+      </a:fillRef>
+      <a:effectRef idx="0">
+        <a:scrgbClr r="0" g="0" b="0"/>
+      </a:effectRef>
+      <a:fontRef idx="minor"/>
+    </dgm:style>
+  </dgm:styleLbl>
+  <dgm:styleLbl name="alignImgPlace1">
+    <dgm:scene3d>
+      <a:camera prst="orthographicFront"/>
+      <a:lightRig rig="threePt" dir="t"/>
+    </dgm:scene3d>
+    <dgm:sp3d/>
+    <dgm:txPr/>
+    <dgm:style>
+      <a:lnRef idx="2">
+        <a:scrgbClr r="0" g="0" b="0"/>
+      </a:lnRef>
+      <a:fillRef idx="1">
+        <a:scrgbClr r="0" g="0" b="0"/>
+      </a:fillRef>
+      <a:effectRef idx="0">
+        <a:scrgbClr r="0" g="0" b="0"/>
+      </a:effectRef>
+      <a:fontRef idx="minor"/>
+    </dgm:style>
+  </dgm:styleLbl>
+  <dgm:styleLbl name="bgImgPlace1">
+    <dgm:scene3d>
+      <a:camera prst="orthographicFront"/>
+      <a:lightRig rig="threePt" dir="t"/>
+    </dgm:scene3d>
+    <dgm:sp3d/>
+    <dgm:txPr/>
+    <dgm:style>
+      <a:lnRef idx="2">
+        <a:scrgbClr r="0" g="0" b="0"/>
+      </a:lnRef>
+      <a:fillRef idx="1">
+        <a:scrgbClr r="0" g="0" b="0"/>
+      </a:fillRef>
+      <a:effectRef idx="0">
+        <a:scrgbClr r="0" g="0" b="0"/>
+      </a:effectRef>
+      <a:fontRef idx="minor"/>
+    </dgm:style>
+  </dgm:styleLbl>
+  <dgm:styleLbl name="sibTrans2D1">
+    <dgm:scene3d>
+      <a:camera prst="orthographicFront"/>
+      <a:lightRig rig="threePt" dir="t"/>
+    </dgm:scene3d>
+    <dgm:sp3d/>
+    <dgm:txPr/>
+    <dgm:style>
+      <a:lnRef idx="0">
+        <a:scrgbClr r="0" g="0" b="0"/>
+      </a:lnRef>
+      <a:fillRef idx="1">
+        <a:scrgbClr r="0" g="0" b="0"/>
+      </a:fillRef>
+      <a:effectRef idx="0">
+        <a:scrgbClr r="0" g="0" b="0"/>
+      </a:effectRef>
+      <a:fontRef idx="minor">
+        <a:schemeClr val="lt1"/>
+      </a:fontRef>
+    </dgm:style>
+  </dgm:styleLbl>
+  <dgm:styleLbl name="fgSibTrans2D1">
+    <dgm:scene3d>
+      <a:camera prst="orthographicFront"/>
+      <a:lightRig rig="threePt" dir="t"/>
+    </dgm:scene3d>
+    <dgm:sp3d/>
+    <dgm:txPr/>
+    <dgm:style>
+      <a:lnRef idx="0">
+        <a:scrgbClr r="0" g="0" b="0"/>
+      </a:lnRef>
+      <a:fillRef idx="1">
+        <a:scrgbClr r="0" g="0" b="0"/>
+      </a:fillRef>
+      <a:effectRef idx="0">
+        <a:scrgbClr r="0" g="0" b="0"/>
+      </a:effectRef>
+      <a:fontRef idx="minor">
+        <a:schemeClr val="lt1"/>
+      </a:fontRef>
+    </dgm:style>
+  </dgm:styleLbl>
+  <dgm:styleLbl name="bgSibTrans2D1">
+    <dgm:scene3d>
+      <a:camera prst="orthographicFront"/>
+      <a:lightRig rig="threePt" dir="t"/>
+    </dgm:scene3d>
+    <dgm:sp3d/>
+    <dgm:txPr/>
+    <dgm:style>
+      <a:lnRef idx="0">
+        <a:scrgbClr r="0" g="0" b="0"/>
+      </a:lnRef>
+      <a:fillRef idx="1">
+        <a:scrgbClr r="0" g="0" b="0"/>
+      </a:fillRef>
+      <a:effectRef idx="0">
+        <a:scrgbClr r="0" g="0" b="0"/>
+      </a:effectRef>
+      <a:fontRef idx="minor">
+        <a:schemeClr val="lt1"/>
+      </a:fontRef>
+    </dgm:style>
+  </dgm:styleLbl>
+  <dgm:styleLbl name="sibTrans1D1">
+    <dgm:scene3d>
+      <a:camera prst="orthographicFront"/>
+      <a:lightRig rig="threePt" dir="t"/>
+    </dgm:scene3d>
+    <dgm:sp3d/>
+    <dgm:txPr/>
+    <dgm:style>
+      <a:lnRef idx="1">
+        <a:scrgbClr r="0" g="0" b="0"/>
+      </a:lnRef>
+      <a:fillRef idx="0">
+        <a:scrgbClr r="0" g="0" b="0"/>
+      </a:fillRef>
+      <a:effectRef idx="0">
+        <a:scrgbClr r="0" g="0" b="0"/>
+      </a:effectRef>
+      <a:fontRef idx="minor"/>
+    </dgm:style>
+  </dgm:styleLbl>
+  <dgm:styleLbl name="callout">
+    <dgm:scene3d>
+      <a:camera prst="orthographicFront"/>
+      <a:lightRig rig="threePt" dir="t"/>
+    </dgm:scene3d>
+    <dgm:sp3d/>
+    <dgm:txPr/>
+    <dgm:style>
+      <a:lnRef idx="2">
+        <a:scrgbClr r="0" g="0" b="0"/>
+      </a:lnRef>
+      <a:fillRef idx="1">
+        <a:scrgbClr r="0" g="0" b="0"/>
+      </a:fillRef>
+      <a:effectRef idx="0">
+        <a:scrgbClr r="0" g="0" b="0"/>
+      </a:effectRef>
+      <a:fontRef idx="minor"/>
+    </dgm:style>
+  </dgm:styleLbl>
+  <dgm:styleLbl name="asst0">
+    <dgm:scene3d>
+      <a:camera prst="orthographicFront"/>
+      <a:lightRig rig="threePt" dir="t"/>
+    </dgm:scene3d>
+    <dgm:sp3d/>
+    <dgm:txPr/>
+    <dgm:style>
+      <a:lnRef idx="2">
+        <a:scrgbClr r="0" g="0" b="0"/>
+      </a:lnRef>
+      <a:fillRef idx="1">
+        <a:scrgbClr r="0" g="0" b="0"/>
+      </a:fillRef>
+      <a:effectRef idx="0">
+        <a:scrgbClr r="0" g="0" b="0"/>
+      </a:effectRef>
+      <a:fontRef idx="minor">
+        <a:schemeClr val="lt1"/>
+      </a:fontRef>
+    </dgm:style>
+  </dgm:styleLbl>
+  <dgm:styleLbl name="asst1">
+    <dgm:scene3d>
+      <a:camera prst="orthographicFront"/>
+      <a:lightRig rig="threePt" dir="t"/>
+    </dgm:scene3d>
+    <dgm:sp3d/>
+    <dgm:txPr/>
+    <dgm:style>
+      <a:lnRef idx="2">
+        <a:scrgbClr r="0" g="0" b="0"/>
+      </a:lnRef>
+      <a:fillRef idx="1">
+        <a:scrgbClr r="0" g="0" b="0"/>
+      </a:fillRef>
+      <a:effectRef idx="0">
+        <a:scrgbClr r="0" g="0" b="0"/>
+      </a:effectRef>
+      <a:fontRef idx="minor">
+        <a:schemeClr val="lt1"/>
+      </a:fontRef>
+    </dgm:style>
+  </dgm:styleLbl>
+  <dgm:styleLbl name="asst2">
+    <dgm:scene3d>
+      <a:camera prst="orthographicFront"/>
+      <a:lightRig rig="threePt" dir="t"/>
+    </dgm:scene3d>
+    <dgm:sp3d/>
+    <dgm:txPr/>
+    <dgm:style>
+      <a:lnRef idx="2">
+        <a:scrgbClr r="0" g="0" b="0"/>
+      </a:lnRef>
+      <a:fillRef idx="1">
+        <a:scrgbClr r="0" g="0" b="0"/>
+      </a:fillRef>
+      <a:effectRef idx="0">
+        <a:scrgbClr r="0" g="0" b="0"/>
+      </a:effectRef>
+      <a:fontRef idx="minor">
+        <a:schemeClr val="lt1"/>
+      </a:fontRef>
+    </dgm:style>
+  </dgm:styleLbl>
+  <dgm:styleLbl name="asst3">
+    <dgm:scene3d>
+      <a:camera prst="orthographicFront"/>
+      <a:lightRig rig="threePt" dir="t"/>
+    </dgm:scene3d>
+    <dgm:sp3d/>
+    <dgm:txPr/>
+    <dgm:style>
+      <a:lnRef idx="2">
+        <a:scrgbClr r="0" g="0" b="0"/>
+      </a:lnRef>
+      <a:fillRef idx="1">
+        <a:scrgbClr r="0" g="0" b="0"/>
+      </a:fillRef>
+      <a:effectRef idx="0">
+        <a:scrgbClr r="0" g="0" b="0"/>
+      </a:effectRef>
+      <a:fontRef idx="minor">
+        <a:schemeClr val="lt1"/>
+      </a:fontRef>
+    </dgm:style>
+  </dgm:styleLbl>
+  <dgm:styleLbl name="asst4">
+    <dgm:scene3d>
+      <a:camera prst="orthographicFront"/>
+      <a:lightRig rig="threePt" dir="t"/>
+    </dgm:scene3d>
+    <dgm:sp3d/>
+    <dgm:txPr/>
+    <dgm:style>
+      <a:lnRef idx="2">
+        <a:scrgbClr r="0" g="0" b="0"/>
+      </a:lnRef>
+      <a:fillRef idx="1">
+        <a:scrgbClr r="0" g="0" b="0"/>
+      </a:fillRef>
+      <a:effectRef idx="0">
+        <a:scrgbClr r="0" g="0" b="0"/>
+      </a:effectRef>
+      <a:fontRef idx="minor">
+        <a:schemeClr val="lt1"/>
+      </a:fontRef>
+    </dgm:style>
+  </dgm:styleLbl>
+  <dgm:styleLbl name="parChTrans2D1">
+    <dgm:scene3d>
+      <a:camera prst="orthographicFront"/>
+      <a:lightRig rig="threePt" dir="t"/>
+    </dgm:scene3d>
+    <dgm:sp3d/>
+    <dgm:txPr/>
+    <dgm:style>
+      <a:lnRef idx="2">
+        <a:scrgbClr r="0" g="0" b="0"/>
+      </a:lnRef>
+      <a:fillRef idx="1">
+        <a:scrgbClr r="0" g="0" b="0"/>
+      </a:fillRef>
+      <a:effectRef idx="0">
+        <a:scrgbClr r="0" g="0" b="0"/>
+      </a:effectRef>
+      <a:fontRef idx="minor">
+        <a:schemeClr val="lt1"/>
+      </a:fontRef>
+    </dgm:style>
+  </dgm:styleLbl>
+  <dgm:styleLbl name="parChTrans2D2">
+    <dgm:scene3d>
+      <a:camera prst="orthographicFront"/>
+      <a:lightRig rig="threePt" dir="t"/>
+    </dgm:scene3d>
+    <dgm:sp3d/>
+    <dgm:txPr/>
+    <dgm:style>
+      <a:lnRef idx="2">
+        <a:scrgbClr r="0" g="0" b="0"/>
+      </a:lnRef>
+      <a:fillRef idx="1">
+        <a:scrgbClr r="0" g="0" b="0"/>
+      </a:fillRef>
+      <a:effectRef idx="0">
+        <a:scrgbClr r="0" g="0" b="0"/>
+      </a:effectRef>
+      <a:fontRef idx="minor">
+        <a:schemeClr val="lt1"/>
+      </a:fontRef>
+    </dgm:style>
+  </dgm:styleLbl>
+  <dgm:styleLbl name="parChTrans2D3">
+    <dgm:scene3d>
+      <a:camera prst="orthographicFront"/>
+      <a:lightRig rig="threePt" dir="t"/>
+    </dgm:scene3d>
+    <dgm:sp3d/>
+    <dgm:txPr/>
+    <dgm:style>
+      <a:lnRef idx="2">
+        <a:scrgbClr r="0" g="0" b="0"/>
+      </a:lnRef>
+      <a:fillRef idx="1">
+        <a:scrgbClr r="0" g="0" b="0"/>
+      </a:fillRef>
+      <a:effectRef idx="0">
+        <a:scrgbClr r="0" g="0" b="0"/>
+      </a:effectRef>
+      <a:fontRef idx="minor">
+        <a:schemeClr val="lt1"/>
+      </a:fontRef>
+    </dgm:style>
+  </dgm:styleLbl>
+  <dgm:styleLbl name="parChTrans2D4">
+    <dgm:scene3d>
+      <a:camera prst="orthographicFront"/>
+      <a:lightRig rig="threePt" dir="t"/>
+    </dgm:scene3d>
+    <dgm:sp3d/>
+    <dgm:txPr/>
+    <dgm:style>
+      <a:lnRef idx="2">
+        <a:scrgbClr r="0" g="0" b="0"/>
+      </a:lnRef>
+      <a:fillRef idx="1">
+        <a:scrgbClr r="0" g="0" b="0"/>
+      </a:fillRef>
+      <a:effectRef idx="0">
+        <a:scrgbClr r="0" g="0" b="0"/>
+      </a:effectRef>
+      <a:fontRef idx="minor">
+        <a:schemeClr val="lt1"/>
+      </a:fontRef>
+    </dgm:style>
+  </dgm:styleLbl>
+  <dgm:styleLbl name="parChTrans1D1">
+    <dgm:scene3d>
+      <a:camera prst="orthographicFront"/>
+      <a:lightRig rig="threePt" dir="t"/>
+    </dgm:scene3d>
+    <dgm:sp3d/>
+    <dgm:txPr/>
+    <dgm:style>
+      <a:lnRef idx="2">
+        <a:scrgbClr r="0" g="0" b="0"/>
+      </a:lnRef>
+      <a:fillRef idx="0">
+        <a:scrgbClr r="0" g="0" b="0"/>
+      </a:fillRef>
+      <a:effectRef idx="0">
+        <a:scrgbClr r="0" g="0" b="0"/>
+      </a:effectRef>
+      <a:fontRef idx="minor"/>
+    </dgm:style>
+  </dgm:styleLbl>
+  <dgm:styleLbl name="parChTrans1D2">
+    <dgm:scene3d>
+      <a:camera prst="orthographicFront"/>
+      <a:lightRig rig="threePt" dir="t"/>
+    </dgm:scene3d>
+    <dgm:sp3d/>
+    <dgm:txPr/>
+    <dgm:style>
+      <a:lnRef idx="2">
+        <a:scrgbClr r="0" g="0" b="0"/>
+      </a:lnRef>
+      <a:fillRef idx="0">
+        <a:scrgbClr r="0" g="0" b="0"/>
+      </a:fillRef>
+      <a:effectRef idx="0">
+        <a:scrgbClr r="0" g="0" b="0"/>
+      </a:effectRef>
+      <a:fontRef idx="minor"/>
+    </dgm:style>
+  </dgm:styleLbl>
+  <dgm:styleLbl name="parChTrans1D3">
+    <dgm:scene3d>
+      <a:camera prst="orthographicFront"/>
+      <a:lightRig rig="threePt" dir="t"/>
+    </dgm:scene3d>
+    <dgm:sp3d/>
+    <dgm:txPr/>
+    <dgm:style>
+      <a:lnRef idx="2">
+        <a:scrgbClr r="0" g="0" b="0"/>
+      </a:lnRef>
+      <a:fillRef idx="0">
+        <a:scrgbClr r="0" g="0" b="0"/>
+      </a:fillRef>
+      <a:effectRef idx="0">
+        <a:scrgbClr r="0" g="0" b="0"/>
+      </a:effectRef>
+      <a:fontRef idx="minor"/>
+    </dgm:style>
+  </dgm:styleLbl>
+  <dgm:styleLbl name="parChTrans1D4">
+    <dgm:scene3d>
+      <a:camera prst="orthographicFront"/>
+      <a:lightRig rig="threePt" dir="t"/>
+    </dgm:scene3d>
+    <dgm:sp3d/>
+    <dgm:txPr/>
+    <dgm:style>
+      <a:lnRef idx="2">
+        <a:scrgbClr r="0" g="0" b="0"/>
+      </a:lnRef>
+      <a:fillRef idx="0">
+        <a:scrgbClr r="0" g="0" b="0"/>
+      </a:fillRef>
+      <a:effectRef idx="0">
+        <a:scrgbClr r="0" g="0" b="0"/>
+      </a:effectRef>
+      <a:fontRef idx="minor"/>
+    </dgm:style>
+  </dgm:styleLbl>
+  <dgm:styleLbl name="fgAcc1">
+    <dgm:scene3d>
+      <a:camera prst="orthographicFront"/>
+      <a:lightRig rig="threePt" dir="t"/>
+    </dgm:scene3d>
+    <dgm:sp3d/>
+    <dgm:txPr/>
+    <dgm:style>
+      <a:lnRef idx="2">
+        <a:scrgbClr r="0" g="0" b="0"/>
+      </a:lnRef>
+      <a:fillRef idx="1">
+        <a:scrgbClr r="0" g="0" b="0"/>
+      </a:fillRef>
+      <a:effectRef idx="0">
+        <a:scrgbClr r="0" g="0" b="0"/>
+      </a:effectRef>
+      <a:fontRef idx="minor"/>
+    </dgm:style>
+  </dgm:styleLbl>
+  <dgm:styleLbl name="conFgAcc1">
+    <dgm:scene3d>
+      <a:camera prst="orthographicFront"/>
+      <a:lightRig rig="threePt" dir="t"/>
+    </dgm:scene3d>
+    <dgm:sp3d/>
+    <dgm:txPr/>
+    <dgm:style>
+      <a:lnRef idx="2">
+        <a:scrgbClr r="0" g="0" b="0"/>
+      </a:lnRef>
+      <a:fillRef idx="1">
+        <a:scrgbClr r="0" g="0" b="0"/>
+      </a:fillRef>
+      <a:effectRef idx="0">
+        <a:scrgbClr r="0" g="0" b="0"/>
+      </a:effectRef>
+      <a:fontRef idx="minor"/>
+    </dgm:style>
+  </dgm:styleLbl>
+  <dgm:styleLbl name="alignAcc1">
+    <dgm:scene3d>
+      <a:camera prst="orthographicFront"/>
+      <a:lightRig rig="threePt" dir="t"/>
+    </dgm:scene3d>
+    <dgm:sp3d/>
+    <dgm:txPr/>
+    <dgm:style>
+      <a:lnRef idx="2">
+        <a:scrgbClr r="0" g="0" b="0"/>
+      </a:lnRef>
+      <a:fillRef idx="1">
+        <a:scrgbClr r="0" g="0" b="0"/>
+      </a:fillRef>
+      <a:effectRef idx="0">
+        <a:scrgbClr r="0" g="0" b="0"/>
+      </a:effectRef>
+      <a:fontRef idx="minor"/>
+    </dgm:style>
+  </dgm:styleLbl>
+  <dgm:styleLbl name="trAlignAcc1">
+    <dgm:scene3d>
+      <a:camera prst="orthographicFront"/>
+      <a:lightRig rig="threePt" dir="t"/>
+    </dgm:scene3d>
+    <dgm:sp3d/>
+    <dgm:txPr/>
+    <dgm:style>
+      <a:lnRef idx="1">
+        <a:scrgbClr r="0" g="0" b="0"/>
+      </a:lnRef>
+      <a:fillRef idx="1">
+        <a:scrgbClr r="0" g="0" b="0"/>
+      </a:fillRef>
+      <a:effectRef idx="0">
+        <a:scrgbClr r="0" g="0" b="0"/>
+      </a:effectRef>
+      <a:fontRef idx="minor"/>
+    </dgm:style>
+  </dgm:styleLbl>
+  <dgm:styleLbl name="bgAcc1">
+    <dgm:scene3d>
+      <a:camera prst="orthographicFront"/>
+      <a:lightRig rig="threePt" dir="t"/>
+    </dgm:scene3d>
+    <dgm:sp3d/>
+    <dgm:txPr/>
+    <dgm:style>
+      <a:lnRef idx="2">
+        <a:scrgbClr r="0" g="0" b="0"/>
+      </a:lnRef>
+      <a:fillRef idx="1">
+        <a:scrgbClr r="0" g="0" b="0"/>
+      </a:fillRef>
+      <a:effectRef idx="0">
+        <a:scrgbClr r="0" g="0" b="0"/>
+      </a:effectRef>
+      <a:fontRef idx="minor"/>
+    </dgm:style>
+  </dgm:styleLbl>
+  <dgm:styleLbl name="solidFgAcc1">
+    <dgm:scene3d>
+      <a:camera prst="orthographicFront"/>
+      <a:lightRig rig="threePt" dir="t"/>
+    </dgm:scene3d>
+    <dgm:sp3d/>
+    <dgm:txPr/>
+    <dgm:style>
+      <a:lnRef idx="2">
+        <a:scrgbClr r="0" g="0" b="0"/>
+      </a:lnRef>
+      <a:fillRef idx="1">
+        <a:scrgbClr r="0" g="0" b="0"/>
+      </a:fillRef>
+      <a:effectRef idx="0">
+        <a:scrgbClr r="0" g="0" b="0"/>
+      </a:effectRef>
+      <a:fontRef idx="minor"/>
+    </dgm:style>
+  </dgm:styleLbl>
+  <dgm:styleLbl name="solidAlignAcc1">
+    <dgm:scene3d>
+      <a:camera prst="orthographicFront"/>
+      <a:lightRig rig="threePt" dir="t"/>
+    </dgm:scene3d>
+    <dgm:sp3d/>
+    <dgm:txPr/>
+    <dgm:style>
+      <a:lnRef idx="2">
+        <a:scrgbClr r="0" g="0" b="0"/>
+      </a:lnRef>
+      <a:fillRef idx="1">
+        <a:scrgbClr r="0" g="0" b="0"/>
+      </a:fillRef>
+      <a:effectRef idx="0">
+        <a:scrgbClr r="0" g="0" b="0"/>
+      </a:effectRef>
+      <a:fontRef idx="minor"/>
+    </dgm:style>
+  </dgm:styleLbl>
+  <dgm:styleLbl name="solidBgAcc1">
+    <dgm:scene3d>
+      <a:camera prst="orthographicFront"/>
+      <a:lightRig rig="threePt" dir="t"/>
+    </dgm:scene3d>
+    <dgm:sp3d/>
+    <dgm:txPr/>
+    <dgm:style>
+      <a:lnRef idx="2">
+        <a:scrgbClr r="0" g="0" b="0"/>
+      </a:lnRef>
+      <a:fillRef idx="1">
+        <a:scrgbClr r="0" g="0" b="0"/>
+      </a:fillRef>
+      <a:effectRef idx="0">
+        <a:scrgbClr r="0" g="0" b="0"/>
+      </a:effectRef>
+      <a:fontRef idx="minor"/>
+    </dgm:style>
+  </dgm:styleLbl>
+  <dgm:styleLbl name="fgAccFollowNode1">
+    <dgm:scene3d>
+      <a:camera prst="orthographicFront"/>
+      <a:lightRig rig="threePt" dir="t"/>
+    </dgm:scene3d>
+    <dgm:sp3d/>
+    <dgm:txPr/>
+    <dgm:style>
+      <a:lnRef idx="2">
+        <a:scrgbClr r="0" g="0" b="0"/>
+      </a:lnRef>
+      <a:fillRef idx="1">
+        <a:scrgbClr r="0" g="0" b="0"/>
+      </a:fillRef>
+      <a:effectRef idx="0">
+        <a:scrgbClr r="0" g="0" b="0"/>
+      </a:effectRef>
+      <a:fontRef idx="minor"/>
+    </dgm:style>
+  </dgm:styleLbl>
+  <dgm:styleLbl name="alignAccFollowNode1">
+    <dgm:scene3d>
+      <a:camera prst="orthographicFront"/>
+      <a:lightRig rig="threePt" dir="t"/>
+    </dgm:scene3d>
+    <dgm:sp3d/>
+    <dgm:txPr/>
+    <dgm:style>
+      <a:lnRef idx="2">
+        <a:scrgbClr r="0" g="0" b="0"/>
+      </a:lnRef>
+      <a:fillRef idx="1">
+        <a:scrgbClr r="0" g="0" b="0"/>
+      </a:fillRef>
+      <a:effectRef idx="0">
+        <a:scrgbClr r="0" g="0" b="0"/>
+      </a:effectRef>
+      <a:fontRef idx="minor"/>
+    </dgm:style>
+  </dgm:styleLbl>
+  <dgm:styleLbl name="bgAccFollowNode1">
+    <dgm:scene3d>
+      <a:camera prst="orthographicFront"/>
+      <a:lightRig rig="threePt" dir="t"/>
+    </dgm:scene3d>
+    <dgm:sp3d/>
+    <dgm:txPr/>
+    <dgm:style>
+      <a:lnRef idx="2">
+        <a:scrgbClr r="0" g="0" b="0"/>
+      </a:lnRef>
+      <a:fillRef idx="1">
+        <a:scrgbClr r="0" g="0" b="0"/>
+      </a:fillRef>
+      <a:effectRef idx="0">
+        <a:scrgbClr r="0" g="0" b="0"/>
+      </a:effectRef>
+      <a:fontRef idx="minor"/>
+    </dgm:style>
+  </dgm:styleLbl>
+  <dgm:styleLbl name="fgAcc0">
+    <dgm:scene3d>
+      <a:camera prst="orthographicFront"/>
+      <a:lightRig rig="threePt" dir="t"/>
+    </dgm:scene3d>
+    <dgm:sp3d/>
+    <dgm:txPr/>
+    <dgm:style>
+      <a:lnRef idx="2">
+        <a:scrgbClr r="0" g="0" b="0"/>
+      </a:lnRef>
+      <a:fillRef idx="1">
+        <a:scrgbClr r="0" g="0" b="0"/>
+      </a:fillRef>
+      <a:effectRef idx="0">
+        <a:scrgbClr r="0" g="0" b="0"/>
+      </a:effectRef>
+      <a:fontRef idx="minor"/>
+    </dgm:style>
+  </dgm:styleLbl>
+  <dgm:styleLbl name="fgAcc2">
+    <dgm:scene3d>
+      <a:camera prst="orthographicFront"/>
+      <a:lightRig rig="threePt" dir="t"/>
+    </dgm:scene3d>
+    <dgm:sp3d/>
+    <dgm:txPr/>
+    <dgm:style>
+      <a:lnRef idx="2">
+        <a:scrgbClr r="0" g="0" b="0"/>
+      </a:lnRef>
+      <a:fillRef idx="1">
+        <a:scrgbClr r="0" g="0" b="0"/>
+      </a:fillRef>
+      <a:effectRef idx="0">
+        <a:scrgbClr r="0" g="0" b="0"/>
+      </a:effectRef>
+      <a:fontRef idx="minor"/>
+    </dgm:style>
+  </dgm:styleLbl>
+  <dgm:styleLbl name="fgAcc3">
+    <dgm:scene3d>
+      <a:camera prst="orthographicFront"/>
+      <a:lightRig rig="threePt" dir="t"/>
+    </dgm:scene3d>
+    <dgm:sp3d/>
+    <dgm:txPr/>
+    <dgm:style>
+      <a:lnRef idx="2">
+        <a:scrgbClr r="0" g="0" b="0"/>
+      </a:lnRef>
+      <a:fillRef idx="1">
+        <a:scrgbClr r="0" g="0" b="0"/>
+      </a:fillRef>
+      <a:effectRef idx="0">
+        <a:scrgbClr r="0" g="0" b="0"/>
+      </a:effectRef>
+      <a:fontRef idx="minor"/>
+    </dgm:style>
+  </dgm:styleLbl>
+  <dgm:styleLbl name="fgAcc4">
+    <dgm:scene3d>
+      <a:camera prst="orthographicFront"/>
+      <a:lightRig rig="threePt" dir="t"/>
+    </dgm:scene3d>
+    <dgm:sp3d/>
+    <dgm:txPr/>
+    <dgm:style>
+      <a:lnRef idx="2">
+        <a:scrgbClr r="0" g="0" b="0"/>
+      </a:lnRef>
+      <a:fillRef idx="1">
+        <a:scrgbClr r="0" g="0" b="0"/>
+      </a:fillRef>
+      <a:effectRef idx="0">
+        <a:scrgbClr r="0" g="0" b="0"/>
+      </a:effectRef>
+      <a:fontRef idx="minor"/>
+    </dgm:style>
+  </dgm:styleLbl>
+  <dgm:styleLbl name="bgShp">
+    <dgm:scene3d>
+      <a:camera prst="orthographicFront"/>
+      <a:lightRig rig="threePt" dir="t"/>
+    </dgm:scene3d>
+    <dgm:sp3d/>
+    <dgm:txPr/>
+    <dgm:style>
+      <a:lnRef idx="0">
+        <a:scrgbClr r="0" g="0" b="0"/>
+      </a:lnRef>
+      <a:fillRef idx="1">
+        <a:scrgbClr r="0" g="0" b="0"/>
+      </a:fillRef>
+      <a:effectRef idx="0">
+        <a:scrgbClr r="0" g="0" b="0"/>
+      </a:effectRef>
+      <a:fontRef idx="minor"/>
+    </dgm:style>
+  </dgm:styleLbl>
+  <dgm:styleLbl name="dkBgShp">
+    <dgm:scene3d>
+      <a:camera prst="orthographicFront"/>
+      <a:lightRig rig="threePt" dir="t"/>
+    </dgm:scene3d>
+    <dgm:sp3d/>
+    <dgm:txPr/>
+    <dgm:style>
+      <a:lnRef idx="0">
+        <a:scrgbClr r="0" g="0" b="0"/>
+      </a:lnRef>
+      <a:fillRef idx="1">
+        <a:scrgbClr r="0" g="0" b="0"/>
+      </a:fillRef>
+      <a:effectRef idx="0">
+        <a:scrgbClr r="0" g="0" b="0"/>
+      </a:effectRef>
+      <a:fontRef idx="minor"/>
+    </dgm:style>
+  </dgm:styleLbl>
+  <dgm:styleLbl name="trBgShp">
+    <dgm:scene3d>
+      <a:camera prst="orthographicFront"/>
+      <a:lightRig rig="threePt" dir="t"/>
+    </dgm:scene3d>
+    <dgm:sp3d/>
+    <dgm:txPr/>
+    <dgm:style>
+      <a:lnRef idx="0">
+        <a:scrgbClr r="0" g="0" b="0"/>
+      </a:lnRef>
+      <a:fillRef idx="1">
+        <a:scrgbClr r="0" g="0" b="0"/>
+      </a:fillRef>
+      <a:effectRef idx="0">
+        <a:scrgbClr r="0" g="0" b="0"/>
+      </a:effectRef>
+      <a:fontRef idx="minor"/>
+    </dgm:style>
+  </dgm:styleLbl>
+  <dgm:styleLbl name="fgShp">
+    <dgm:scene3d>
+      <a:camera prst="orthographicFront"/>
+      <a:lightRig rig="threePt" dir="t"/>
+    </dgm:scene3d>
+    <dgm:sp3d/>
+    <dgm:txPr/>
+    <dgm:style>
+      <a:lnRef idx="2">
+        <a:scrgbClr r="0" g="0" b="0"/>
+      </a:lnRef>
+      <a:fillRef idx="1">
+        <a:scrgbClr r="0" g="0" b="0"/>
+      </a:fillRef>
+      <a:effectRef idx="0">
+        <a:scrgbClr r="0" g="0" b="0"/>
+      </a:effectRef>
+      <a:fontRef idx="minor"/>
+    </dgm:style>
+  </dgm:styleLbl>
+  <dgm:styleLbl name="revTx">
+    <dgm:scene3d>
+      <a:camera prst="orthographicFront"/>
+      <a:lightRig rig="threePt" dir="t"/>
+    </dgm:scene3d>
+    <dgm:sp3d/>
+    <dgm:txPr/>
+    <dgm:style>
+      <a:lnRef idx="0">
+        <a:scrgbClr r="0" g="0" b="0"/>
+      </a:lnRef>
+      <a:fillRef idx="0">
+        <a:scrgbClr r="0" g="0" b="0"/>
+      </a:fillRef>
+      <a:effectRef idx="0">
+        <a:scrgbClr r="0" g="0" b="0"/>
+      </a:effectRef>
+      <a:fontRef idx="minor"/>
+    </dgm:style>
+  </dgm:styleLbl>
+</dgm:styleDef>
+</file>
+
 <file path=word/theme/theme1.xml><?xml version="1.0" encoding="utf-8"?>
 <a:theme xmlns:a="http://schemas.openxmlformats.org/drawingml/2006/main" name="Office-téma">
   <a:themeElements>
@@ -4992,4 +10237,16 @@
     </a:ext>
   </a:extLst>
 </a:theme>
+</file>
+
+<file path=customXml/item1.xml><?xml version="1.0" encoding="utf-8"?>
+<b:Sources xmlns:b="http://schemas.openxmlformats.org/officeDocument/2006/bibliography" xmlns="http://schemas.openxmlformats.org/officeDocument/2006/bibliography" SelectedStyle="\APASixthEditionOfficeOnline.xsl" StyleName="APA" Version="6"/>
+</file>
+
+<file path=customXml/itemProps1.xml><?xml version="1.0" encoding="utf-8"?>
+<ds:datastoreItem xmlns:ds="http://schemas.openxmlformats.org/officeDocument/2006/customXml" ds:itemID="{E9C8943E-2F8C-4BEB-AF79-0F9F0EA6CF92}">
+  <ds:schemaRefs>
+    <ds:schemaRef ds:uri="http://schemas.openxmlformats.org/officeDocument/2006/bibliography"/>
+  </ds:schemaRefs>
+</ds:datastoreItem>
 </file>
--- a/doc/specifikaciok.docx
+++ b/doc/specifikaciok.docx
@@ -566,37 +566,25 @@
       <w:r>
         <w:rPr>
           <w:rFonts w:ascii="CMU Sans Serif" w:hAnsi="CMU Sans Serif" w:cs="CMU Sans Serif"/>
+        </w:rPr>
+        <w:t>Modulkapcsolatok</w:t>
+      </w:r>
+    </w:p>
+    <w:p>
+      <w:pPr>
+        <w:rPr>
+          <w:rFonts w:ascii="CMU Sans Serif" w:hAnsi="CMU Sans Serif" w:cs="CMU Sans Serif"/>
+        </w:rPr>
+      </w:pPr>
+      <w:r>
+        <w:rPr>
+          <w:rFonts w:ascii="CMU Sans Serif" w:hAnsi="CMU Sans Serif" w:cs="CMU Sans Serif"/>
           <w:noProof/>
         </w:rPr>
         <w:drawing>
-          <wp:anchor distT="0" distB="0" distL="114300" distR="114300" simplePos="0" relativeHeight="251659264" behindDoc="1" locked="0" layoutInCell="1" allowOverlap="1" wp14:anchorId="337840D0" wp14:editId="6BE69299">
-            <wp:simplePos x="0" y="0"/>
-            <wp:positionH relativeFrom="margin">
-              <wp:posOffset>865505</wp:posOffset>
-            </wp:positionH>
-            <wp:positionV relativeFrom="paragraph">
-              <wp:posOffset>46355</wp:posOffset>
-            </wp:positionV>
-            <wp:extent cx="4730750" cy="685800"/>
-            <wp:effectExtent l="0" t="0" r="0" b="57150"/>
-            <wp:wrapTight wrapText="bothSides">
-              <wp:wrapPolygon edited="0">
-                <wp:start x="9307" y="0"/>
-                <wp:lineTo x="9307" y="8400"/>
-                <wp:lineTo x="9481" y="9600"/>
-                <wp:lineTo x="10612" y="9600"/>
-                <wp:lineTo x="7219" y="10800"/>
-                <wp:lineTo x="6176" y="12600"/>
-                <wp:lineTo x="6176" y="22800"/>
-                <wp:lineTo x="15395" y="22800"/>
-                <wp:lineTo x="15569" y="12600"/>
-                <wp:lineTo x="14526" y="10800"/>
-                <wp:lineTo x="12090" y="9600"/>
-                <wp:lineTo x="12351" y="7200"/>
-                <wp:lineTo x="12264" y="0"/>
-                <wp:lineTo x="9307" y="0"/>
-              </wp:wrapPolygon>
-            </wp:wrapTight>
+          <wp:inline distT="0" distB="0" distL="0" distR="0" wp14:anchorId="21C5B8D9" wp14:editId="5CE9A76D">
+            <wp:extent cx="5464175" cy="3228975"/>
+            <wp:effectExtent l="0" t="38100" r="0" b="0"/>
             <wp:docPr id="1" name="Diagram 1"/>
             <wp:cNvGraphicFramePr/>
             <a:graphic xmlns:a="http://schemas.openxmlformats.org/drawingml/2006/main">
@@ -604,21 +592,217 @@
                 <dgm:relIds xmlns:dgm="http://schemas.openxmlformats.org/drawingml/2006/diagram" xmlns:r="http://schemas.openxmlformats.org/officeDocument/2006/relationships" r:dm="rId13" r:lo="rId14" r:qs="rId15" r:cs="rId16"/>
               </a:graphicData>
             </a:graphic>
-            <wp14:sizeRelH relativeFrom="margin">
-              <wp14:pctWidth>0</wp14:pctWidth>
-            </wp14:sizeRelH>
-            <wp14:sizeRelV relativeFrom="margin">
-              <wp14:pctHeight>0</wp14:pctHeight>
-            </wp14:sizeRelV>
-          </wp:anchor>
+          </wp:inline>
         </w:drawing>
       </w:r>
-      <w:r>
+    </w:p>
+    <w:tbl>
+      <w:tblPr>
+        <w:tblStyle w:val="Rcsostblzat"/>
+        <w:tblW w:w="0" w:type="auto"/>
+        <w:tblLook w:val="04A0" w:firstRow="1" w:lastRow="0" w:firstColumn="1" w:lastColumn="0" w:noHBand="0" w:noVBand="1"/>
+      </w:tblPr>
+      <w:tblGrid>
+        <w:gridCol w:w="4531"/>
+        <w:gridCol w:w="4531"/>
+      </w:tblGrid>
+      <w:tr>
+        <w:tc>
+          <w:tcPr>
+            <w:tcW w:w="4531" w:type="dxa"/>
+          </w:tcPr>
+          <w:p>
+            <w:pPr>
+              <w:rPr>
+                <w:rFonts w:ascii="CMU Sans Serif" w:hAnsi="CMU Sans Serif" w:cs="CMU Sans Serif"/>
+              </w:rPr>
+            </w:pPr>
+            <w:r>
+              <w:rPr>
+                <w:rFonts w:ascii="CMU Sans Serif" w:hAnsi="CMU Sans Serif" w:cs="CMU Sans Serif"/>
+              </w:rPr>
+              <w:t>C</w:t>
+            </w:r>
+          </w:p>
+        </w:tc>
+        <w:tc>
+          <w:tcPr>
+            <w:tcW w:w="4531" w:type="dxa"/>
+          </w:tcPr>
+          <w:p>
+            <w:pPr>
+              <w:rPr>
+                <w:rFonts w:ascii="CMU Sans Serif" w:hAnsi="CMU Sans Serif" w:cs="CMU Sans Serif"/>
+              </w:rPr>
+            </w:pPr>
+            <w:r>
+              <w:rPr>
+                <w:rFonts w:ascii="CMU Sans Serif" w:hAnsi="CMU Sans Serif" w:cs="CMU Sans Serif"/>
+              </w:rPr>
+              <w:t>Osztály</w:t>
+            </w:r>
+          </w:p>
+        </w:tc>
+      </w:tr>
+      <w:tr>
+        <w:tc>
+          <w:tcPr>
+            <w:tcW w:w="4531" w:type="dxa"/>
+          </w:tcPr>
+          <w:p>
+            <w:pPr>
+              <w:rPr>
+                <w:rFonts w:ascii="CMU Sans Serif" w:hAnsi="CMU Sans Serif" w:cs="CMU Sans Serif"/>
+              </w:rPr>
+            </w:pPr>
+            <w:r>
+              <w:rPr>
+                <w:rFonts w:ascii="CMU Sans Serif" w:hAnsi="CMU Sans Serif" w:cs="CMU Sans Serif"/>
+              </w:rPr>
+              <w:t>.x</w:t>
+            </w:r>
+          </w:p>
+        </w:tc>
+        <w:tc>
+          <w:tcPr>
+            <w:tcW w:w="4531" w:type="dxa"/>
+          </w:tcPr>
+          <w:p>
+            <w:pPr>
+              <w:rPr>
+                <w:rFonts w:ascii="CMU Sans Serif" w:hAnsi="CMU Sans Serif" w:cs="CMU Sans Serif"/>
+              </w:rPr>
+            </w:pPr>
+            <w:r>
+              <w:rPr>
+                <w:rFonts w:ascii="CMU Sans Serif" w:hAnsi="CMU Sans Serif" w:cs="CMU Sans Serif"/>
+              </w:rPr>
+              <w:t>self.x</w:t>
+            </w:r>
+          </w:p>
+        </w:tc>
+      </w:tr>
+      <w:tr>
+        <w:tc>
+          <w:tcPr>
+            <w:tcW w:w="4531" w:type="dxa"/>
+          </w:tcPr>
+          <w:p>
+            <w:pPr>
+              <w:rPr>
+                <w:rFonts w:ascii="CMU Sans Serif" w:hAnsi="CMU Sans Serif" w:cs="CMU Sans Serif"/>
+              </w:rPr>
+            </w:pPr>
+            <w:r>
+              <w:rPr>
+                <w:rFonts w:ascii="CMU Sans Serif" w:hAnsi="CMU Sans Serif" w:cs="CMU Sans Serif"/>
+              </w:rPr>
+              <w:t>f(x,y,z)</w:t>
+            </w:r>
+          </w:p>
+        </w:tc>
+        <w:tc>
+          <w:tcPr>
+            <w:tcW w:w="4531" w:type="dxa"/>
+          </w:tcPr>
+          <w:p>
+            <w:pPr>
+              <w:rPr>
+                <w:rFonts w:ascii="CMU Sans Serif" w:hAnsi="CMU Sans Serif" w:cs="CMU Sans Serif"/>
+              </w:rPr>
+            </w:pPr>
+            <w:r>
+              <w:rPr>
+                <w:rFonts w:ascii="CMU Sans Serif" w:hAnsi="CMU Sans Serif" w:cs="CMU Sans Serif"/>
+              </w:rPr>
+              <w:t>Függvény(argumentumok)</w:t>
+            </w:r>
+          </w:p>
+        </w:tc>
+      </w:tr>
+      <w:tr>
+        <w:tc>
+          <w:tcPr>
+            <w:tcW w:w="4531" w:type="dxa"/>
+          </w:tcPr>
+          <w:p>
+            <w:pPr>
+              <w:rPr>
+                <w:rFonts w:ascii="CMU Sans Serif" w:hAnsi="CMU Sans Serif" w:cs="CMU Sans Serif"/>
+              </w:rPr>
+            </w:pPr>
+            <w:r>
+              <w:rPr>
+                <w:rFonts w:ascii="CMU Sans Serif" w:hAnsi="CMU Sans Serif" w:cs="CMU Sans Serif"/>
+              </w:rPr>
+              <w:t>[]</w:t>
+            </w:r>
+          </w:p>
+        </w:tc>
+        <w:tc>
+          <w:tcPr>
+            <w:tcW w:w="4531" w:type="dxa"/>
+          </w:tcPr>
+          <w:p>
+            <w:pPr>
+              <w:rPr>
+                <w:rFonts w:ascii="CMU Sans Serif" w:hAnsi="CMU Sans Serif" w:cs="CMU Sans Serif"/>
+              </w:rPr>
+            </w:pPr>
+            <w:r>
+              <w:rPr>
+                <w:rFonts w:ascii="CMU Sans Serif" w:hAnsi="CMU Sans Serif" w:cs="CMU Sans Serif"/>
+              </w:rPr>
+              <w:t>Tárolótípus</w:t>
+            </w:r>
+          </w:p>
+        </w:tc>
+      </w:tr>
+      <w:tr>
+        <w:tc>
+          <w:tcPr>
+            <w:tcW w:w="4531" w:type="dxa"/>
+          </w:tcPr>
+          <w:p>
+            <w:pPr>
+              <w:rPr>
+                <w:rFonts w:ascii="CMU Sans Serif" w:hAnsi="CMU Sans Serif" w:cs="CMU Sans Serif"/>
+              </w:rPr>
+            </w:pPr>
+            <w:r>
+              <w:rPr>
+                <w:rFonts w:ascii="CMU Sans Serif" w:hAnsi="CMU Sans Serif" w:cs="CMU Sans Serif"/>
+              </w:rPr>
+              <w:t>M</w:t>
+            </w:r>
+          </w:p>
+        </w:tc>
+        <w:tc>
+          <w:tcPr>
+            <w:tcW w:w="4531" w:type="dxa"/>
+          </w:tcPr>
+          <w:p>
+            <w:pPr>
+              <w:rPr>
+                <w:rFonts w:ascii="CMU Sans Serif" w:hAnsi="CMU Sans Serif" w:cs="CMU Sans Serif"/>
+              </w:rPr>
+            </w:pPr>
+            <w:r>
+              <w:rPr>
+                <w:rFonts w:ascii="CMU Sans Serif" w:hAnsi="CMU Sans Serif" w:cs="CMU Sans Serif"/>
+              </w:rPr>
+              <w:t>Osztálymodul</w:t>
+            </w:r>
+          </w:p>
+        </w:tc>
+      </w:tr>
+    </w:tbl>
+    <w:p>
+      <w:pPr>
         <w:rPr>
           <w:rFonts w:ascii="CMU Sans Serif" w:hAnsi="CMU Sans Serif" w:cs="CMU Sans Serif"/>
         </w:rPr>
-        <w:t>Modulkapcsolatok</w:t>
-      </w:r>
+      </w:pPr>
     </w:p>
     <w:sectPr>
       <w:pgSz w:w="11906" w:h="16838"/>
@@ -2189,6 +2373,25 @@
     <w:uiPriority w:val="99"/>
     <w:rsid w:val="00563F15"/>
   </w:style>
+  <w:style w:type="table" w:styleId="Rcsostblzat">
+    <w:name w:val="Table Grid"/>
+    <w:basedOn w:val="Normltblzat"/>
+    <w:uiPriority w:val="39"/>
+    <w:rsid w:val="00203248"/>
+    <w:pPr>
+      <w:spacing w:after="0" w:line="240" w:lineRule="auto"/>
+    </w:pPr>
+    <w:tblPr>
+      <w:tblBorders>
+        <w:top w:val="single" w:sz="4" w:space="0" w:color="auto"/>
+        <w:left w:val="single" w:sz="4" w:space="0" w:color="auto"/>
+        <w:bottom w:val="single" w:sz="4" w:space="0" w:color="auto"/>
+        <w:right w:val="single" w:sz="4" w:space="0" w:color="auto"/>
+        <w:insideH w:val="single" w:sz="4" w:space="0" w:color="auto"/>
+        <w:insideV w:val="single" w:sz="4" w:space="0" w:color="auto"/>
+      </w:tblBorders>
+    </w:tblPr>
+  </w:style>
 </w:styles>
 </file>
 
@@ -4204,17 +4407,20 @@
       </dgm:t>
     </dgm:pt>
     <dgm:pt modelId="{DE79CA2C-71F4-4FA2-BD27-9710667EF939}">
-      <dgm:prSet phldrT="[Szöveg]" phldr="1"/>
+      <dgm:prSet phldrT="[Szöveg]"/>
       <dgm:spPr/>
       <dgm:t>
         <a:bodyPr/>
         <a:lstStyle/>
         <a:p>
-          <a:endParaRPr lang="hu-HU">
-            <a:latin typeface="CMU Classical Serif" panose="02000603000000000000" pitchFamily="2" charset="0"/>
-            <a:ea typeface="CMU Classical Serif" panose="02000603000000000000" pitchFamily="2" charset="0"/>
-            <a:cs typeface="CMU Classical Serif" panose="02000603000000000000" pitchFamily="2" charset="0"/>
-          </a:endParaRPr>
+          <a:r>
+            <a:rPr lang="hu-HU">
+              <a:latin typeface="CMU Classical Serif" panose="02000603000000000000" pitchFamily="2" charset="0"/>
+              <a:ea typeface="CMU Classical Serif" panose="02000603000000000000" pitchFamily="2" charset="0"/>
+              <a:cs typeface="CMU Classical Serif" panose="02000603000000000000" pitchFamily="2" charset="0"/>
+            </a:rPr>
+            <a:t>main.py (main)</a:t>
+          </a:r>
         </a:p>
       </dgm:t>
     </dgm:pt>
@@ -4240,8 +4446,200 @@
         </a:p>
       </dgm:t>
     </dgm:pt>
-    <dgm:pt modelId="{510FAA5A-D164-46BB-91F6-92C6ABE5DCAB}">
-      <dgm:prSet phldrT="[Szöveg]" phldr="1"/>
+    <dgm:pt modelId="{B137A2DE-B914-45C1-9DD4-2FAE33CB78DB}">
+      <dgm:prSet phldrT="[Szöveg]"/>
+      <dgm:spPr/>
+      <dgm:t>
+        <a:bodyPr/>
+        <a:lstStyle/>
+        <a:p>
+          <a:r>
+            <a:rPr lang="hu-HU" b="1">
+              <a:latin typeface="CMU Classical Serif" panose="02000603000000000000" pitchFamily="2" charset="0"/>
+              <a:ea typeface="CMU Classical Serif" panose="02000603000000000000" pitchFamily="2" charset="0"/>
+              <a:cs typeface="CMU Classical Serif" panose="02000603000000000000" pitchFamily="2" charset="0"/>
+            </a:rPr>
+            <a:t>M</a:t>
+          </a:r>
+          <a:r>
+            <a:rPr lang="hu-HU">
+              <a:latin typeface="CMU Classical Serif" panose="02000603000000000000" pitchFamily="2" charset="0"/>
+              <a:ea typeface="CMU Classical Serif" panose="02000603000000000000" pitchFamily="2" charset="0"/>
+              <a:cs typeface="CMU Classical Serif" panose="02000603000000000000" pitchFamily="2" charset="0"/>
+            </a:rPr>
+            <a:t> Jatekvezerlo</a:t>
+          </a:r>
+        </a:p>
+      </dgm:t>
+    </dgm:pt>
+    <dgm:pt modelId="{456F0308-DFC7-4700-AD34-4DEAF99BE147}" type="parTrans" cxnId="{DDD2B792-226C-4CFF-BCEE-A2EA06809B20}">
+      <dgm:prSet/>
+      <dgm:spPr/>
+      <dgm:t>
+        <a:bodyPr/>
+        <a:lstStyle/>
+        <a:p>
+          <a:endParaRPr lang="hu-HU"/>
+        </a:p>
+      </dgm:t>
+    </dgm:pt>
+    <dgm:pt modelId="{6E720303-26F8-468F-A360-8BE769DC1D83}" type="sibTrans" cxnId="{DDD2B792-226C-4CFF-BCEE-A2EA06809B20}">
+      <dgm:prSet/>
+      <dgm:spPr/>
+      <dgm:t>
+        <a:bodyPr/>
+        <a:lstStyle/>
+        <a:p>
+          <a:endParaRPr lang="hu-HU"/>
+        </a:p>
+      </dgm:t>
+    </dgm:pt>
+    <dgm:pt modelId="{BE33D2D0-4913-40F9-B4D0-695BD09B7817}">
+      <dgm:prSet phldrT="[Szöveg]"/>
+      <dgm:spPr/>
+      <dgm:t>
+        <a:bodyPr/>
+        <a:lstStyle/>
+        <a:p>
+          <a:r>
+            <a:rPr lang="hu-HU" b="1">
+              <a:latin typeface="CMU Classical Serif" panose="02000603000000000000" pitchFamily="2" charset="0"/>
+              <a:ea typeface="CMU Classical Serif" panose="02000603000000000000" pitchFamily="2" charset="0"/>
+              <a:cs typeface="CMU Classical Serif" panose="02000603000000000000" pitchFamily="2" charset="0"/>
+            </a:rPr>
+            <a:t>M</a:t>
+          </a:r>
+          <a:r>
+            <a:rPr lang="hu-HU">
+              <a:latin typeface="CMU Classical Serif" panose="02000603000000000000" pitchFamily="2" charset="0"/>
+              <a:ea typeface="CMU Classical Serif" panose="02000603000000000000" pitchFamily="2" charset="0"/>
+              <a:cs typeface="CMU Classical Serif" panose="02000603000000000000" pitchFamily="2" charset="0"/>
+            </a:rPr>
+            <a:t> Ablakvezerlo</a:t>
+          </a:r>
+        </a:p>
+      </dgm:t>
+    </dgm:pt>
+    <dgm:pt modelId="{D4582EF7-9D9B-47AC-913C-5F17E1EAE1E3}" type="parTrans" cxnId="{6986C654-9B28-4DE6-9930-8D5D50A5B6AF}">
+      <dgm:prSet/>
+      <dgm:spPr/>
+      <dgm:t>
+        <a:bodyPr/>
+        <a:lstStyle/>
+        <a:p>
+          <a:endParaRPr lang="hu-HU"/>
+        </a:p>
+      </dgm:t>
+    </dgm:pt>
+    <dgm:pt modelId="{DBC7CADE-41E8-4D59-A25E-C59658CF989A}" type="sibTrans" cxnId="{6986C654-9B28-4DE6-9930-8D5D50A5B6AF}">
+      <dgm:prSet/>
+      <dgm:spPr/>
+      <dgm:t>
+        <a:bodyPr/>
+        <a:lstStyle/>
+        <a:p>
+          <a:endParaRPr lang="hu-HU"/>
+        </a:p>
+      </dgm:t>
+    </dgm:pt>
+    <dgm:pt modelId="{7DE35E09-ED86-4251-9450-3A988A9094A4}">
+      <dgm:prSet phldrT="[Szöveg]"/>
+      <dgm:spPr/>
+      <dgm:t>
+        <a:bodyPr/>
+        <a:lstStyle/>
+        <a:p>
+          <a:r>
+            <a:rPr lang="hu-HU" b="1">
+              <a:latin typeface="CMU Classical Serif" panose="02000603000000000000" pitchFamily="2" charset="0"/>
+              <a:ea typeface="CMU Classical Serif" panose="02000603000000000000" pitchFamily="2" charset="0"/>
+              <a:cs typeface="CMU Classical Serif" panose="02000603000000000000" pitchFamily="2" charset="0"/>
+            </a:rPr>
+            <a:t>M </a:t>
+          </a:r>
+          <a:r>
+            <a:rPr lang="hu-HU">
+              <a:latin typeface="CMU Classical Serif" panose="02000603000000000000" pitchFamily="2" charset="0"/>
+              <a:ea typeface="CMU Classical Serif" panose="02000603000000000000" pitchFamily="2" charset="0"/>
+              <a:cs typeface="CMU Classical Serif" panose="02000603000000000000" pitchFamily="2" charset="0"/>
+            </a:rPr>
+            <a:t>Ellenorzo</a:t>
+          </a:r>
+        </a:p>
+      </dgm:t>
+    </dgm:pt>
+    <dgm:pt modelId="{4F1D9FE5-E865-4644-81BD-F52F2FE131C4}" type="parTrans" cxnId="{477FC7A2-0AA9-47CA-B382-6330CC16DF31}">
+      <dgm:prSet/>
+      <dgm:spPr/>
+      <dgm:t>
+        <a:bodyPr/>
+        <a:lstStyle/>
+        <a:p>
+          <a:endParaRPr lang="hu-HU"/>
+        </a:p>
+      </dgm:t>
+    </dgm:pt>
+    <dgm:pt modelId="{3143EAB7-B380-4690-8495-5247AD0AB0D1}" type="sibTrans" cxnId="{477FC7A2-0AA9-47CA-B382-6330CC16DF31}">
+      <dgm:prSet/>
+      <dgm:spPr/>
+      <dgm:t>
+        <a:bodyPr/>
+        <a:lstStyle/>
+        <a:p>
+          <a:endParaRPr lang="hu-HU"/>
+        </a:p>
+      </dgm:t>
+    </dgm:pt>
+    <dgm:pt modelId="{5824D0F3-47E9-461E-B6DD-E752E1A78895}">
+      <dgm:prSet phldrT="[Szöveg]"/>
+      <dgm:spPr/>
+      <dgm:t>
+        <a:bodyPr/>
+        <a:lstStyle/>
+        <a:p>
+          <a:r>
+            <a:rPr lang="hu-HU" b="1">
+              <a:latin typeface="CMU Classical Serif" panose="02000603000000000000" pitchFamily="2" charset="0"/>
+              <a:ea typeface="CMU Classical Serif" panose="02000603000000000000" pitchFamily="2" charset="0"/>
+              <a:cs typeface="CMU Classical Serif" panose="02000603000000000000" pitchFamily="2" charset="0"/>
+            </a:rPr>
+            <a:t>C</a:t>
+          </a:r>
+          <a:r>
+            <a:rPr lang="hu-HU">
+              <a:latin typeface="CMU Classical Serif" panose="02000603000000000000" pitchFamily="2" charset="0"/>
+              <a:ea typeface="CMU Classical Serif" panose="02000603000000000000" pitchFamily="2" charset="0"/>
+              <a:cs typeface="CMU Classical Serif" panose="02000603000000000000" pitchFamily="2" charset="0"/>
+            </a:rPr>
+            <a:t> JatekAllas</a:t>
+          </a:r>
+        </a:p>
+      </dgm:t>
+    </dgm:pt>
+    <dgm:pt modelId="{082198D3-2015-452C-ADF0-02D58A4DAA97}" type="parTrans" cxnId="{092A8245-7A0A-4F11-B0AA-EE2A45A03A61}">
+      <dgm:prSet/>
+      <dgm:spPr/>
+      <dgm:t>
+        <a:bodyPr/>
+        <a:lstStyle/>
+        <a:p>
+          <a:endParaRPr lang="hu-HU"/>
+        </a:p>
+      </dgm:t>
+    </dgm:pt>
+    <dgm:pt modelId="{C708B792-4A3A-4A6B-9F91-1F624D263B77}" type="sibTrans" cxnId="{092A8245-7A0A-4F11-B0AA-EE2A45A03A61}">
+      <dgm:prSet/>
+      <dgm:spPr/>
+      <dgm:t>
+        <a:bodyPr/>
+        <a:lstStyle/>
+        <a:p>
+          <a:endParaRPr lang="hu-HU"/>
+        </a:p>
+      </dgm:t>
+    </dgm:pt>
+    <dgm:pt modelId="{AE37024B-BB0A-4C60-AAEC-0CE70C06D6AC}">
+      <dgm:prSet phldrT="[Szöveg]"/>
       <dgm:spPr/>
       <dgm:t>
         <a:bodyPr/>
@@ -4255,7 +4653,7 @@
         </a:p>
       </dgm:t>
     </dgm:pt>
-    <dgm:pt modelId="{10CAF351-EC50-4D76-975A-A875BC84B21D}" type="parTrans" cxnId="{E60C04C5-16EA-4D50-AD59-88C32BD7C8DE}">
+    <dgm:pt modelId="{5AB6FF9C-1399-4364-B6D6-D53782D71A5E}" type="parTrans" cxnId="{07C6992F-537A-43D1-A7E5-5305D0D4A34E}">
       <dgm:prSet/>
       <dgm:spPr/>
       <dgm:t>
@@ -4266,7 +4664,7 @@
         </a:p>
       </dgm:t>
     </dgm:pt>
-    <dgm:pt modelId="{BE7451C2-C51D-4D93-B82A-61A31B82D2C3}" type="sibTrans" cxnId="{E60C04C5-16EA-4D50-AD59-88C32BD7C8DE}">
+    <dgm:pt modelId="{D9F7B0E4-C61F-44EA-827A-4AD014754428}" type="sibTrans" cxnId="{07C6992F-537A-43D1-A7E5-5305D0D4A34E}">
       <dgm:prSet/>
       <dgm:spPr/>
       <dgm:t>
@@ -4277,22 +4675,25 @@
         </a:p>
       </dgm:t>
     </dgm:pt>
-    <dgm:pt modelId="{C245BF68-C52E-4492-91CC-AB9A196116F0}">
-      <dgm:prSet phldrT="[Szöveg]" phldr="1"/>
+    <dgm:pt modelId="{AEA270F4-3D63-44CD-B182-6E356AEE0506}">
+      <dgm:prSet phldrT="[Szöveg]"/>
       <dgm:spPr/>
       <dgm:t>
         <a:bodyPr/>
         <a:lstStyle/>
         <a:p>
-          <a:endParaRPr lang="hu-HU">
-            <a:latin typeface="CMU Classical Serif" panose="02000603000000000000" pitchFamily="2" charset="0"/>
-            <a:ea typeface="CMU Classical Serif" panose="02000603000000000000" pitchFamily="2" charset="0"/>
-            <a:cs typeface="CMU Classical Serif" panose="02000603000000000000" pitchFamily="2" charset="0"/>
-          </a:endParaRPr>
+          <a:r>
+            <a:rPr lang="hu-HU">
+              <a:latin typeface="CMU Classical Serif" panose="02000603000000000000" pitchFamily="2" charset="0"/>
+              <a:ea typeface="CMU Classical Serif" panose="02000603000000000000" pitchFamily="2" charset="0"/>
+              <a:cs typeface="CMU Classical Serif" panose="02000603000000000000" pitchFamily="2" charset="0"/>
+            </a:rPr>
+            <a:t>.jatekpusok[]</a:t>
+          </a:r>
         </a:p>
       </dgm:t>
     </dgm:pt>
-    <dgm:pt modelId="{18B0962B-0358-4463-898C-BF62128944BE}" type="parTrans" cxnId="{F5DA34D0-90E2-46FB-9D24-8685DAF7B393}">
+    <dgm:pt modelId="{DB40516A-9C3C-4123-9C28-3D2F9AEFD925}" type="sibTrans" cxnId="{B2A77274-80B0-41FC-B8D9-31F11CA3D2DC}">
       <dgm:prSet/>
       <dgm:spPr/>
       <dgm:t>
@@ -4303,44 +4704,7 @@
         </a:p>
       </dgm:t>
     </dgm:pt>
-    <dgm:pt modelId="{1959D5B7-DCBC-4C83-9F06-B303456E3F5B}" type="sibTrans" cxnId="{F5DA34D0-90E2-46FB-9D24-8685DAF7B393}">
-      <dgm:prSet/>
-      <dgm:spPr/>
-      <dgm:t>
-        <a:bodyPr/>
-        <a:lstStyle/>
-        <a:p>
-          <a:endParaRPr lang="hu-HU"/>
-        </a:p>
-      </dgm:t>
-    </dgm:pt>
-    <dgm:pt modelId="{B4EBEAFD-AFD1-4CB0-AE06-B42BA9DFE4EE}">
-      <dgm:prSet phldrT="[Szöveg]" phldr="1"/>
-      <dgm:spPr/>
-      <dgm:t>
-        <a:bodyPr/>
-        <a:lstStyle/>
-        <a:p>
-          <a:endParaRPr lang="hu-HU">
-            <a:latin typeface="CMU Classical Serif" panose="02000603000000000000" pitchFamily="2" charset="0"/>
-            <a:ea typeface="CMU Classical Serif" panose="02000603000000000000" pitchFamily="2" charset="0"/>
-            <a:cs typeface="CMU Classical Serif" panose="02000603000000000000" pitchFamily="2" charset="0"/>
-          </a:endParaRPr>
-        </a:p>
-      </dgm:t>
-    </dgm:pt>
-    <dgm:pt modelId="{3BB9830F-75FF-4E29-A89F-7944EBC29F1A}" type="parTrans" cxnId="{8407B479-B5B6-457A-AE21-D214A0E40FEC}">
-      <dgm:prSet/>
-      <dgm:spPr/>
-      <dgm:t>
-        <a:bodyPr/>
-        <a:lstStyle/>
-        <a:p>
-          <a:endParaRPr lang="hu-HU"/>
-        </a:p>
-      </dgm:t>
-    </dgm:pt>
-    <dgm:pt modelId="{A7A4E768-6087-4149-9DD9-0CC4C23F35EA}" type="sibTrans" cxnId="{8407B479-B5B6-457A-AE21-D214A0E40FEC}">
+    <dgm:pt modelId="{44A3295A-1D0B-45AD-BE60-06BAFF17DC1C}" type="parTrans" cxnId="{B2A77274-80B0-41FC-B8D9-31F11CA3D2DC}">
       <dgm:prSet/>
       <dgm:spPr/>
       <dgm:t>
@@ -4377,7 +4741,7 @@
       <dgm:spPr/>
     </dgm:pt>
     <dgm:pt modelId="{415F6F0C-E8DA-4C8B-A003-6AF38184E71A}" type="pres">
-      <dgm:prSet presAssocID="{DE79CA2C-71F4-4FA2-BD27-9710667EF939}" presName="rootText1" presStyleLbl="node0" presStyleIdx="0" presStyleCnt="1">
+      <dgm:prSet presAssocID="{DE79CA2C-71F4-4FA2-BD27-9710667EF939}" presName="rootText1" presStyleLbl="node0" presStyleIdx="0" presStyleCnt="1" custScaleY="30915" custLinFactNeighborX="-8904" custLinFactNeighborY="-80708">
         <dgm:presLayoutVars>
           <dgm:chPref val="3"/>
         </dgm:presLayoutVars>
@@ -4392,112 +4756,220 @@
       <dgm:prSet presAssocID="{DE79CA2C-71F4-4FA2-BD27-9710667EF939}" presName="hierChild2" presStyleCnt="0"/>
       <dgm:spPr/>
     </dgm:pt>
-    <dgm:pt modelId="{F009DAED-496F-41D2-B8AE-B32A09A3F255}" type="pres">
-      <dgm:prSet presAssocID="{10CAF351-EC50-4D76-975A-A875BC84B21D}" presName="Name37" presStyleLbl="parChTrans1D2" presStyleIdx="0" presStyleCnt="3"/>
+    <dgm:pt modelId="{179AA73E-FF54-4C88-B7F7-291C975117F9}" type="pres">
+      <dgm:prSet presAssocID="{456F0308-DFC7-4700-AD34-4DEAF99BE147}" presName="Name37" presStyleLbl="parChTrans1D2" presStyleIdx="0" presStyleCnt="3"/>
       <dgm:spPr/>
     </dgm:pt>
-    <dgm:pt modelId="{1F3D635B-4130-4151-9FA4-C9494C1872CC}" type="pres">
-      <dgm:prSet presAssocID="{510FAA5A-D164-46BB-91F6-92C6ABE5DCAB}" presName="hierRoot2" presStyleCnt="0">
+    <dgm:pt modelId="{5CE034AC-C43D-49A7-B9E0-FE493C49AE2D}" type="pres">
+      <dgm:prSet presAssocID="{B137A2DE-B914-45C1-9DD4-2FAE33CB78DB}" presName="hierRoot2" presStyleCnt="0">
         <dgm:presLayoutVars>
           <dgm:hierBranch val="init"/>
         </dgm:presLayoutVars>
       </dgm:prSet>
       <dgm:spPr/>
     </dgm:pt>
-    <dgm:pt modelId="{0C66FF78-0338-433A-A03E-BE8C03CBB12F}" type="pres">
-      <dgm:prSet presAssocID="{510FAA5A-D164-46BB-91F6-92C6ABE5DCAB}" presName="rootComposite" presStyleCnt="0"/>
+    <dgm:pt modelId="{8218F978-ABE9-4E36-BE8B-93B39EA7CCE3}" type="pres">
+      <dgm:prSet presAssocID="{B137A2DE-B914-45C1-9DD4-2FAE33CB78DB}" presName="rootComposite" presStyleCnt="0"/>
       <dgm:spPr/>
     </dgm:pt>
-    <dgm:pt modelId="{9029F967-4C43-4572-BEEC-3F37DF52EFDB}" type="pres">
-      <dgm:prSet presAssocID="{510FAA5A-D164-46BB-91F6-92C6ABE5DCAB}" presName="rootText" presStyleLbl="node2" presStyleIdx="0" presStyleCnt="3">
+    <dgm:pt modelId="{0EADACFC-0891-43A4-A38A-914EED8F877C}" type="pres">
+      <dgm:prSet presAssocID="{B137A2DE-B914-45C1-9DD4-2FAE33CB78DB}" presName="rootText" presStyleLbl="node2" presStyleIdx="0" presStyleCnt="3" custScaleY="66503" custLinFactNeighborX="10532" custLinFactNeighborY="1832">
         <dgm:presLayoutVars>
           <dgm:chPref val="3"/>
         </dgm:presLayoutVars>
       </dgm:prSet>
       <dgm:spPr/>
     </dgm:pt>
-    <dgm:pt modelId="{B23F719E-5463-46CD-8AFE-1F31B8A36642}" type="pres">
-      <dgm:prSet presAssocID="{510FAA5A-D164-46BB-91F6-92C6ABE5DCAB}" presName="rootConnector" presStyleLbl="node2" presStyleIdx="0" presStyleCnt="3"/>
+    <dgm:pt modelId="{24123AB4-0E53-41D0-8DA1-1995942E3526}" type="pres">
+      <dgm:prSet presAssocID="{B137A2DE-B914-45C1-9DD4-2FAE33CB78DB}" presName="rootConnector" presStyleLbl="node2" presStyleIdx="0" presStyleCnt="3"/>
       <dgm:spPr/>
     </dgm:pt>
-    <dgm:pt modelId="{5B4B9F6C-D5E1-4583-8BF3-1F7B16333DE1}" type="pres">
-      <dgm:prSet presAssocID="{510FAA5A-D164-46BB-91F6-92C6ABE5DCAB}" presName="hierChild4" presStyleCnt="0"/>
+    <dgm:pt modelId="{2C3FFD26-4390-4AAE-AEC1-6C54D5900B8F}" type="pres">
+      <dgm:prSet presAssocID="{B137A2DE-B914-45C1-9DD4-2FAE33CB78DB}" presName="hierChild4" presStyleCnt="0"/>
       <dgm:spPr/>
     </dgm:pt>
-    <dgm:pt modelId="{0BF0AD73-0974-480A-AEB8-91A3FA5AC7C0}" type="pres">
-      <dgm:prSet presAssocID="{510FAA5A-D164-46BB-91F6-92C6ABE5DCAB}" presName="hierChild5" presStyleCnt="0"/>
+    <dgm:pt modelId="{57C0AF05-295D-482B-A6CE-F50B7DE57B3D}" type="pres">
+      <dgm:prSet presAssocID="{082198D3-2015-452C-ADF0-02D58A4DAA97}" presName="Name37" presStyleLbl="parChTrans1D3" presStyleIdx="0" presStyleCnt="1"/>
       <dgm:spPr/>
     </dgm:pt>
-    <dgm:pt modelId="{CDF34810-4D5F-4B21-86DA-E57A2BAE9393}" type="pres">
-      <dgm:prSet presAssocID="{18B0962B-0358-4463-898C-BF62128944BE}" presName="Name37" presStyleLbl="parChTrans1D2" presStyleIdx="1" presStyleCnt="3"/>
-      <dgm:spPr/>
-    </dgm:pt>
-    <dgm:pt modelId="{FCB137D4-32C6-4F2F-AF61-30874960F678}" type="pres">
-      <dgm:prSet presAssocID="{C245BF68-C52E-4492-91CC-AB9A196116F0}" presName="hierRoot2" presStyleCnt="0">
+    <dgm:pt modelId="{D1B0C245-74EC-460B-8FD1-38A3D1FA1964}" type="pres">
+      <dgm:prSet presAssocID="{5824D0F3-47E9-461E-B6DD-E752E1A78895}" presName="hierRoot2" presStyleCnt="0">
         <dgm:presLayoutVars>
           <dgm:hierBranch val="init"/>
         </dgm:presLayoutVars>
       </dgm:prSet>
       <dgm:spPr/>
     </dgm:pt>
-    <dgm:pt modelId="{41D229FA-FAC4-4F33-8E01-A76FD1856308}" type="pres">
-      <dgm:prSet presAssocID="{C245BF68-C52E-4492-91CC-AB9A196116F0}" presName="rootComposite" presStyleCnt="0"/>
+    <dgm:pt modelId="{5AA767CF-3CD3-4A6F-9885-1F3952FB3888}" type="pres">
+      <dgm:prSet presAssocID="{5824D0F3-47E9-461E-B6DD-E752E1A78895}" presName="rootComposite" presStyleCnt="0"/>
       <dgm:spPr/>
     </dgm:pt>
-    <dgm:pt modelId="{247A0109-544E-4984-8496-4C677DFE215E}" type="pres">
-      <dgm:prSet presAssocID="{C245BF68-C52E-4492-91CC-AB9A196116F0}" presName="rootText" presStyleLbl="node2" presStyleIdx="1" presStyleCnt="3">
+    <dgm:pt modelId="{D3EEF56D-5573-429B-977B-ED4D20C86121}" type="pres">
+      <dgm:prSet presAssocID="{5824D0F3-47E9-461E-B6DD-E752E1A78895}" presName="rootText" presStyleLbl="node3" presStyleIdx="0" presStyleCnt="1" custScaleY="28409" custLinFactNeighborX="4518" custLinFactNeighborY="40">
         <dgm:presLayoutVars>
           <dgm:chPref val="3"/>
         </dgm:presLayoutVars>
       </dgm:prSet>
       <dgm:spPr/>
     </dgm:pt>
-    <dgm:pt modelId="{0A566ACA-4B30-4936-8A78-DD7A78F9BF19}" type="pres">
-      <dgm:prSet presAssocID="{C245BF68-C52E-4492-91CC-AB9A196116F0}" presName="rootConnector" presStyleLbl="node2" presStyleIdx="1" presStyleCnt="3"/>
+    <dgm:pt modelId="{7FFF8487-8746-4E60-AF1A-2072D7D395B5}" type="pres">
+      <dgm:prSet presAssocID="{5824D0F3-47E9-461E-B6DD-E752E1A78895}" presName="rootConnector" presStyleLbl="node3" presStyleIdx="0" presStyleCnt="1"/>
       <dgm:spPr/>
     </dgm:pt>
-    <dgm:pt modelId="{01AEE73E-1AFB-4021-9BDA-84D54C3D731A}" type="pres">
-      <dgm:prSet presAssocID="{C245BF68-C52E-4492-91CC-AB9A196116F0}" presName="hierChild4" presStyleCnt="0"/>
+    <dgm:pt modelId="{FADE67A9-D904-44C3-AB64-3F938ACC4EA4}" type="pres">
+      <dgm:prSet presAssocID="{5824D0F3-47E9-461E-B6DD-E752E1A78895}" presName="hierChild4" presStyleCnt="0"/>
       <dgm:spPr/>
     </dgm:pt>
-    <dgm:pt modelId="{98D8796B-347D-4B04-A7CC-18DE8B2C5918}" type="pres">
-      <dgm:prSet presAssocID="{C245BF68-C52E-4492-91CC-AB9A196116F0}" presName="hierChild5" presStyleCnt="0"/>
+    <dgm:pt modelId="{761826F2-3C96-4966-8E24-7EAA0F311130}" type="pres">
+      <dgm:prSet presAssocID="{44A3295A-1D0B-45AD-BE60-06BAFF17DC1C}" presName="Name37" presStyleLbl="parChTrans1D4" presStyleIdx="0" presStyleCnt="2"/>
       <dgm:spPr/>
     </dgm:pt>
-    <dgm:pt modelId="{47C8C4A2-4164-4311-AFD8-5DB90D183DE6}" type="pres">
-      <dgm:prSet presAssocID="{3BB9830F-75FF-4E29-A89F-7944EBC29F1A}" presName="Name37" presStyleLbl="parChTrans1D2" presStyleIdx="2" presStyleCnt="3"/>
-      <dgm:spPr/>
-    </dgm:pt>
-    <dgm:pt modelId="{F7E46A36-6BFA-4592-B452-F21B7B0BA43B}" type="pres">
-      <dgm:prSet presAssocID="{B4EBEAFD-AFD1-4CB0-AE06-B42BA9DFE4EE}" presName="hierRoot2" presStyleCnt="0">
+    <dgm:pt modelId="{D91EFC2B-6DD5-49FF-8C1C-34C62AF7E59B}" type="pres">
+      <dgm:prSet presAssocID="{AEA270F4-3D63-44CD-B182-6E356AEE0506}" presName="hierRoot2" presStyleCnt="0">
         <dgm:presLayoutVars>
           <dgm:hierBranch val="init"/>
         </dgm:presLayoutVars>
       </dgm:prSet>
       <dgm:spPr/>
     </dgm:pt>
-    <dgm:pt modelId="{2D08A26D-E6B8-4982-8D11-B7F980D5AC6E}" type="pres">
-      <dgm:prSet presAssocID="{B4EBEAFD-AFD1-4CB0-AE06-B42BA9DFE4EE}" presName="rootComposite" presStyleCnt="0"/>
+    <dgm:pt modelId="{B777EB4D-AB5C-4C1C-B75C-F2773626672D}" type="pres">
+      <dgm:prSet presAssocID="{AEA270F4-3D63-44CD-B182-6E356AEE0506}" presName="rootComposite" presStyleCnt="0"/>
       <dgm:spPr/>
     </dgm:pt>
-    <dgm:pt modelId="{6D968C41-CB6C-4C4E-BD2D-5326C28746D1}" type="pres">
-      <dgm:prSet presAssocID="{B4EBEAFD-AFD1-4CB0-AE06-B42BA9DFE4EE}" presName="rootText" presStyleLbl="node2" presStyleIdx="2" presStyleCnt="3">
+    <dgm:pt modelId="{441913E4-75AA-4B5E-85FA-1622602AFC12}" type="pres">
+      <dgm:prSet presAssocID="{AEA270F4-3D63-44CD-B182-6E356AEE0506}" presName="rootText" presStyleLbl="node4" presStyleIdx="0" presStyleCnt="2" custScaleY="36221" custLinFactNeighborX="14648" custLinFactNeighborY="-415">
         <dgm:presLayoutVars>
           <dgm:chPref val="3"/>
         </dgm:presLayoutVars>
       </dgm:prSet>
       <dgm:spPr/>
     </dgm:pt>
-    <dgm:pt modelId="{40822CD5-98A5-4417-A314-E9BC773FFD08}" type="pres">
-      <dgm:prSet presAssocID="{B4EBEAFD-AFD1-4CB0-AE06-B42BA9DFE4EE}" presName="rootConnector" presStyleLbl="node2" presStyleIdx="2" presStyleCnt="3"/>
+    <dgm:pt modelId="{3C5579FE-188E-4E78-B606-7805A0A7DD34}" type="pres">
+      <dgm:prSet presAssocID="{AEA270F4-3D63-44CD-B182-6E356AEE0506}" presName="rootConnector" presStyleLbl="node4" presStyleIdx="0" presStyleCnt="2"/>
       <dgm:spPr/>
     </dgm:pt>
-    <dgm:pt modelId="{42152FE5-0C66-45CD-8295-1C323E6ACB3A}" type="pres">
-      <dgm:prSet presAssocID="{B4EBEAFD-AFD1-4CB0-AE06-B42BA9DFE4EE}" presName="hierChild4" presStyleCnt="0"/>
+    <dgm:pt modelId="{CF537AE4-33D2-4B1B-AE10-BB51037BE384}" type="pres">
+      <dgm:prSet presAssocID="{AEA270F4-3D63-44CD-B182-6E356AEE0506}" presName="hierChild4" presStyleCnt="0"/>
       <dgm:spPr/>
     </dgm:pt>
-    <dgm:pt modelId="{5EB38388-AB19-4EB4-8C84-B2E01286C1CA}" type="pres">
-      <dgm:prSet presAssocID="{B4EBEAFD-AFD1-4CB0-AE06-B42BA9DFE4EE}" presName="hierChild5" presStyleCnt="0"/>
+    <dgm:pt modelId="{2EB558A8-4328-420E-984E-0A9C7176C2D0}" type="pres">
+      <dgm:prSet presAssocID="{AEA270F4-3D63-44CD-B182-6E356AEE0506}" presName="hierChild5" presStyleCnt="0"/>
+      <dgm:spPr/>
+    </dgm:pt>
+    <dgm:pt modelId="{28D949D6-DEC8-47F0-ABC8-B245FE779A24}" type="pres">
+      <dgm:prSet presAssocID="{5AB6FF9C-1399-4364-B6D6-D53782D71A5E}" presName="Name37" presStyleLbl="parChTrans1D4" presStyleIdx="1" presStyleCnt="2"/>
+      <dgm:spPr/>
+    </dgm:pt>
+    <dgm:pt modelId="{217FA576-BFF8-4994-A159-3CA5E9D344CE}" type="pres">
+      <dgm:prSet presAssocID="{AE37024B-BB0A-4C60-AAEC-0CE70C06D6AC}" presName="hierRoot2" presStyleCnt="0">
+        <dgm:presLayoutVars>
+          <dgm:hierBranch val="init"/>
+        </dgm:presLayoutVars>
+      </dgm:prSet>
+      <dgm:spPr/>
+    </dgm:pt>
+    <dgm:pt modelId="{92CDD1E7-CDFE-4EAA-96F2-BA6E0AE72CB7}" type="pres">
+      <dgm:prSet presAssocID="{AE37024B-BB0A-4C60-AAEC-0CE70C06D6AC}" presName="rootComposite" presStyleCnt="0"/>
+      <dgm:spPr/>
+    </dgm:pt>
+    <dgm:pt modelId="{ED85514D-B94F-4245-AA28-0EE3793BE183}" type="pres">
+      <dgm:prSet presAssocID="{AE37024B-BB0A-4C60-AAEC-0CE70C06D6AC}" presName="rootText" presStyleLbl="node4" presStyleIdx="1" presStyleCnt="2" custLinFactNeighborX="14386" custLinFactNeighborY="-33003">
+        <dgm:presLayoutVars>
+          <dgm:chPref val="3"/>
+        </dgm:presLayoutVars>
+      </dgm:prSet>
+      <dgm:spPr/>
+    </dgm:pt>
+    <dgm:pt modelId="{71EF4C43-79FC-4B1A-822E-3FC8473FD8A3}" type="pres">
+      <dgm:prSet presAssocID="{AE37024B-BB0A-4C60-AAEC-0CE70C06D6AC}" presName="rootConnector" presStyleLbl="node4" presStyleIdx="1" presStyleCnt="2"/>
+      <dgm:spPr/>
+    </dgm:pt>
+    <dgm:pt modelId="{44A3FD46-A60F-4A03-B4DB-C77E17881FC9}" type="pres">
+      <dgm:prSet presAssocID="{AE37024B-BB0A-4C60-AAEC-0CE70C06D6AC}" presName="hierChild4" presStyleCnt="0"/>
+      <dgm:spPr/>
+    </dgm:pt>
+    <dgm:pt modelId="{940E024E-0995-42AD-A601-C5A4A8D9A747}" type="pres">
+      <dgm:prSet presAssocID="{AE37024B-BB0A-4C60-AAEC-0CE70C06D6AC}" presName="hierChild5" presStyleCnt="0"/>
+      <dgm:spPr/>
+    </dgm:pt>
+    <dgm:pt modelId="{3AC1F1ED-A178-402A-9A27-4EB9F14BBA70}" type="pres">
+      <dgm:prSet presAssocID="{5824D0F3-47E9-461E-B6DD-E752E1A78895}" presName="hierChild5" presStyleCnt="0"/>
+      <dgm:spPr/>
+    </dgm:pt>
+    <dgm:pt modelId="{C792556B-9B33-4969-A841-CF420AC1A168}" type="pres">
+      <dgm:prSet presAssocID="{B137A2DE-B914-45C1-9DD4-2FAE33CB78DB}" presName="hierChild5" presStyleCnt="0"/>
+      <dgm:spPr/>
+    </dgm:pt>
+    <dgm:pt modelId="{699FB063-C7A5-4345-8F8F-E2C62BFF90EC}" type="pres">
+      <dgm:prSet presAssocID="{D4582EF7-9D9B-47AC-913C-5F17E1EAE1E3}" presName="Name37" presStyleLbl="parChTrans1D2" presStyleIdx="1" presStyleCnt="3"/>
+      <dgm:spPr/>
+    </dgm:pt>
+    <dgm:pt modelId="{28E24574-44F2-47F2-B183-FFE3C6C3FA1B}" type="pres">
+      <dgm:prSet presAssocID="{BE33D2D0-4913-40F9-B4D0-695BD09B7817}" presName="hierRoot2" presStyleCnt="0">
+        <dgm:presLayoutVars>
+          <dgm:hierBranch val="init"/>
+        </dgm:presLayoutVars>
+      </dgm:prSet>
+      <dgm:spPr/>
+    </dgm:pt>
+    <dgm:pt modelId="{3FA7BCA8-C272-4102-82F8-C48562250380}" type="pres">
+      <dgm:prSet presAssocID="{BE33D2D0-4913-40F9-B4D0-695BD09B7817}" presName="rootComposite" presStyleCnt="0"/>
+      <dgm:spPr/>
+    </dgm:pt>
+    <dgm:pt modelId="{05B05296-5D3B-4B6B-8E7C-68166818FC11}" type="pres">
+      <dgm:prSet presAssocID="{BE33D2D0-4913-40F9-B4D0-695BD09B7817}" presName="rootText" presStyleLbl="node2" presStyleIdx="1" presStyleCnt="3" custScaleY="30915" custLinFactNeighborX="-3732" custLinFactNeighborY="21207">
+        <dgm:presLayoutVars>
+          <dgm:chPref val="3"/>
+        </dgm:presLayoutVars>
+      </dgm:prSet>
+      <dgm:spPr/>
+    </dgm:pt>
+    <dgm:pt modelId="{1FA14E7C-3DF1-499A-8D7B-7B333CF93302}" type="pres">
+      <dgm:prSet presAssocID="{BE33D2D0-4913-40F9-B4D0-695BD09B7817}" presName="rootConnector" presStyleLbl="node2" presStyleIdx="1" presStyleCnt="3"/>
+      <dgm:spPr/>
+    </dgm:pt>
+    <dgm:pt modelId="{5112E043-EBDB-4904-8E62-D332866A8DD4}" type="pres">
+      <dgm:prSet presAssocID="{BE33D2D0-4913-40F9-B4D0-695BD09B7817}" presName="hierChild4" presStyleCnt="0"/>
+      <dgm:spPr/>
+    </dgm:pt>
+    <dgm:pt modelId="{331934C8-D1DD-4DA4-95F2-3BE1529C9EC7}" type="pres">
+      <dgm:prSet presAssocID="{BE33D2D0-4913-40F9-B4D0-695BD09B7817}" presName="hierChild5" presStyleCnt="0"/>
+      <dgm:spPr/>
+    </dgm:pt>
+    <dgm:pt modelId="{1AD68EC1-7C01-439F-9B1C-DF6D67F74B60}" type="pres">
+      <dgm:prSet presAssocID="{4F1D9FE5-E865-4644-81BD-F52F2FE131C4}" presName="Name37" presStyleLbl="parChTrans1D2" presStyleIdx="2" presStyleCnt="3"/>
+      <dgm:spPr/>
+    </dgm:pt>
+    <dgm:pt modelId="{48B56F71-D2CC-40A0-AC13-0AFF83C2A782}" type="pres">
+      <dgm:prSet presAssocID="{7DE35E09-ED86-4251-9450-3A988A9094A4}" presName="hierRoot2" presStyleCnt="0">
+        <dgm:presLayoutVars>
+          <dgm:hierBranch val="init"/>
+        </dgm:presLayoutVars>
+      </dgm:prSet>
+      <dgm:spPr/>
+    </dgm:pt>
+    <dgm:pt modelId="{2B1BF2C8-B18E-42E1-B926-906E5B213F76}" type="pres">
+      <dgm:prSet presAssocID="{7DE35E09-ED86-4251-9450-3A988A9094A4}" presName="rootComposite" presStyleCnt="0"/>
+      <dgm:spPr/>
+    </dgm:pt>
+    <dgm:pt modelId="{13586DE9-EE39-4599-AC85-8E40C76F3A9F}" type="pres">
+      <dgm:prSet presAssocID="{7DE35E09-ED86-4251-9450-3A988A9094A4}" presName="rootText" presStyleLbl="node2" presStyleIdx="2" presStyleCnt="3" custScaleY="30915" custLinFactNeighborX="-14653" custLinFactNeighborY="1832">
+        <dgm:presLayoutVars>
+          <dgm:chPref val="3"/>
+        </dgm:presLayoutVars>
+      </dgm:prSet>
+      <dgm:spPr/>
+    </dgm:pt>
+    <dgm:pt modelId="{CAE19E77-ECE5-4FE6-991A-2681C204585D}" type="pres">
+      <dgm:prSet presAssocID="{7DE35E09-ED86-4251-9450-3A988A9094A4}" presName="rootConnector" presStyleLbl="node2" presStyleIdx="2" presStyleCnt="3"/>
+      <dgm:spPr/>
+    </dgm:pt>
+    <dgm:pt modelId="{1C546430-7E70-49A1-A736-2D5C47569D00}" type="pres">
+      <dgm:prSet presAssocID="{7DE35E09-ED86-4251-9450-3A988A9094A4}" presName="hierChild4" presStyleCnt="0"/>
+      <dgm:spPr/>
+    </dgm:pt>
+    <dgm:pt modelId="{D6781DC9-75C6-4951-901D-BCCD5101FF41}" type="pres">
+      <dgm:prSet presAssocID="{7DE35E09-ED86-4251-9450-3A988A9094A4}" presName="hierChild5" presStyleCnt="0"/>
       <dgm:spPr/>
     </dgm:pt>
     <dgm:pt modelId="{419D3283-15B1-492A-BBBE-984A12789129}" type="pres">
@@ -4506,48 +4978,81 @@
     </dgm:pt>
   </dgm:ptLst>
   <dgm:cxnLst>
-    <dgm:cxn modelId="{C3D87A34-9DF8-48DC-9934-1F2215FDF24C}" type="presOf" srcId="{18B0962B-0358-4463-898C-BF62128944BE}" destId="{CDF34810-4D5F-4B21-86DA-E57A2BAE9393}" srcOrd="0" destOrd="0" presId="urn:microsoft.com/office/officeart/2005/8/layout/orgChart1"/>
-    <dgm:cxn modelId="{ACF52D67-B7E1-4412-9010-2A265AB5ED3E}" type="presOf" srcId="{B4EBEAFD-AFD1-4CB0-AE06-B42BA9DFE4EE}" destId="{6D968C41-CB6C-4C4E-BD2D-5326C28746D1}" srcOrd="0" destOrd="0" presId="urn:microsoft.com/office/officeart/2005/8/layout/orgChart1"/>
+    <dgm:cxn modelId="{24E95F0A-3C76-4AB1-944E-CBCFB6680ED9}" type="presOf" srcId="{44A3295A-1D0B-45AD-BE60-06BAFF17DC1C}" destId="{761826F2-3C96-4966-8E24-7EAA0F311130}" srcOrd="0" destOrd="0" presId="urn:microsoft.com/office/officeart/2005/8/layout/orgChart1"/>
+    <dgm:cxn modelId="{07C6992F-537A-43D1-A7E5-5305D0D4A34E}" srcId="{5824D0F3-47E9-461E-B6DD-E752E1A78895}" destId="{AE37024B-BB0A-4C60-AAEC-0CE70C06D6AC}" srcOrd="1" destOrd="0" parTransId="{5AB6FF9C-1399-4364-B6D6-D53782D71A5E}" sibTransId="{D9F7B0E4-C61F-44EA-827A-4AD014754428}"/>
+    <dgm:cxn modelId="{0634BA36-88E4-4B70-A4E3-204C480B4AAE}" type="presOf" srcId="{5824D0F3-47E9-461E-B6DD-E752E1A78895}" destId="{7FFF8487-8746-4E60-AF1A-2072D7D395B5}" srcOrd="1" destOrd="0" presId="urn:microsoft.com/office/officeart/2005/8/layout/orgChart1"/>
+    <dgm:cxn modelId="{8061063A-9B65-47A3-9099-698B0CF7DF3B}" type="presOf" srcId="{5AB6FF9C-1399-4364-B6D6-D53782D71A5E}" destId="{28D949D6-DEC8-47F0-ABC8-B245FE779A24}" srcOrd="0" destOrd="0" presId="urn:microsoft.com/office/officeart/2005/8/layout/orgChart1"/>
+    <dgm:cxn modelId="{FC2E485B-8846-4D29-A65B-C87D135E1C98}" type="presOf" srcId="{B137A2DE-B914-45C1-9DD4-2FAE33CB78DB}" destId="{24123AB4-0E53-41D0-8DA1-1995942E3526}" srcOrd="1" destOrd="0" presId="urn:microsoft.com/office/officeart/2005/8/layout/orgChart1"/>
+    <dgm:cxn modelId="{092A8245-7A0A-4F11-B0AA-EE2A45A03A61}" srcId="{B137A2DE-B914-45C1-9DD4-2FAE33CB78DB}" destId="{5824D0F3-47E9-461E-B6DD-E752E1A78895}" srcOrd="0" destOrd="0" parTransId="{082198D3-2015-452C-ADF0-02D58A4DAA97}" sibTransId="{C708B792-4A3A-4A6B-9F91-1F624D263B77}"/>
+    <dgm:cxn modelId="{6A569245-0BA3-402B-B3D3-38D9699E590F}" type="presOf" srcId="{7DE35E09-ED86-4251-9450-3A988A9094A4}" destId="{13586DE9-EE39-4599-AC85-8E40C76F3A9F}" srcOrd="0" destOrd="0" presId="urn:microsoft.com/office/officeart/2005/8/layout/orgChart1"/>
+    <dgm:cxn modelId="{1A2C6566-C3D1-4E31-9004-467CAA1F39FC}" type="presOf" srcId="{D4582EF7-9D9B-47AC-913C-5F17E1EAE1E3}" destId="{699FB063-C7A5-4345-8F8F-E2C62BFF90EC}" srcOrd="0" destOrd="0" presId="urn:microsoft.com/office/officeart/2005/8/layout/orgChart1"/>
     <dgm:cxn modelId="{D5472F48-5BC1-4F39-9E41-B871327DCBCD}" type="presOf" srcId="{E43216D6-8BEE-4FBF-8C9F-B4B4DF7ED7ED}" destId="{A3983EE1-8ADD-4A19-ACD8-EB2B4265DA8E}" srcOrd="0" destOrd="0" presId="urn:microsoft.com/office/officeart/2005/8/layout/orgChart1"/>
-    <dgm:cxn modelId="{5028B355-9054-4A83-AFA3-08F2A06DDAF5}" type="presOf" srcId="{10CAF351-EC50-4D76-975A-A875BC84B21D}" destId="{F009DAED-496F-41D2-B8AE-B32A09A3F255}" srcOrd="0" destOrd="0" presId="urn:microsoft.com/office/officeart/2005/8/layout/orgChart1"/>
-    <dgm:cxn modelId="{8407B479-B5B6-457A-AE21-D214A0E40FEC}" srcId="{DE79CA2C-71F4-4FA2-BD27-9710667EF939}" destId="{B4EBEAFD-AFD1-4CB0-AE06-B42BA9DFE4EE}" srcOrd="2" destOrd="0" parTransId="{3BB9830F-75FF-4E29-A89F-7944EBC29F1A}" sibTransId="{A7A4E768-6087-4149-9DD9-0CC4C23F35EA}"/>
-    <dgm:cxn modelId="{ACA2649E-C81D-457D-BA4F-6844B9E6DCCC}" type="presOf" srcId="{510FAA5A-D164-46BB-91F6-92C6ABE5DCAB}" destId="{9029F967-4C43-4572-BEEC-3F37DF52EFDB}" srcOrd="0" destOrd="0" presId="urn:microsoft.com/office/officeart/2005/8/layout/orgChart1"/>
-    <dgm:cxn modelId="{13CC619F-E518-4331-806C-60D9D3E0AC7F}" type="presOf" srcId="{3BB9830F-75FF-4E29-A89F-7944EBC29F1A}" destId="{47C8C4A2-4164-4311-AFD8-5DB90D183DE6}" srcOrd="0" destOrd="0" presId="urn:microsoft.com/office/officeart/2005/8/layout/orgChart1"/>
+    <dgm:cxn modelId="{F38DCB49-DD66-4B75-AC92-025191F24BBB}" type="presOf" srcId="{BE33D2D0-4913-40F9-B4D0-695BD09B7817}" destId="{05B05296-5D3B-4B6B-8E7C-68166818FC11}" srcOrd="0" destOrd="0" presId="urn:microsoft.com/office/officeart/2005/8/layout/orgChart1"/>
+    <dgm:cxn modelId="{B9E04352-E91B-4EB2-8055-3DB61E305F99}" type="presOf" srcId="{5824D0F3-47E9-461E-B6DD-E752E1A78895}" destId="{D3EEF56D-5573-429B-977B-ED4D20C86121}" srcOrd="0" destOrd="0" presId="urn:microsoft.com/office/officeart/2005/8/layout/orgChart1"/>
+    <dgm:cxn modelId="{B2A77274-80B0-41FC-B8D9-31F11CA3D2DC}" srcId="{5824D0F3-47E9-461E-B6DD-E752E1A78895}" destId="{AEA270F4-3D63-44CD-B182-6E356AEE0506}" srcOrd="0" destOrd="0" parTransId="{44A3295A-1D0B-45AD-BE60-06BAFF17DC1C}" sibTransId="{DB40516A-9C3C-4123-9C28-3D2F9AEFD925}"/>
+    <dgm:cxn modelId="{6986C654-9B28-4DE6-9930-8D5D50A5B6AF}" srcId="{DE79CA2C-71F4-4FA2-BD27-9710667EF939}" destId="{BE33D2D0-4913-40F9-B4D0-695BD09B7817}" srcOrd="1" destOrd="0" parTransId="{D4582EF7-9D9B-47AC-913C-5F17E1EAE1E3}" sibTransId="{DBC7CADE-41E8-4D59-A25E-C59658CF989A}"/>
+    <dgm:cxn modelId="{9DA29859-08A2-445F-A15E-466F13AA5F3B}" type="presOf" srcId="{B137A2DE-B914-45C1-9DD4-2FAE33CB78DB}" destId="{0EADACFC-0891-43A4-A38A-914EED8F877C}" srcOrd="0" destOrd="0" presId="urn:microsoft.com/office/officeart/2005/8/layout/orgChart1"/>
+    <dgm:cxn modelId="{5646AB7C-AE85-4B38-A7BC-4C3EB2C92BEE}" type="presOf" srcId="{7DE35E09-ED86-4251-9450-3A988A9094A4}" destId="{CAE19E77-ECE5-4FE6-991A-2681C204585D}" srcOrd="1" destOrd="0" presId="urn:microsoft.com/office/officeart/2005/8/layout/orgChart1"/>
+    <dgm:cxn modelId="{17FB618F-54D4-4EBB-A5D8-9915B3B16A28}" type="presOf" srcId="{AEA270F4-3D63-44CD-B182-6E356AEE0506}" destId="{3C5579FE-188E-4E78-B606-7805A0A7DD34}" srcOrd="1" destOrd="0" presId="urn:microsoft.com/office/officeart/2005/8/layout/orgChart1"/>
+    <dgm:cxn modelId="{DDD2B792-226C-4CFF-BCEE-A2EA06809B20}" srcId="{DE79CA2C-71F4-4FA2-BD27-9710667EF939}" destId="{B137A2DE-B914-45C1-9DD4-2FAE33CB78DB}" srcOrd="0" destOrd="0" parTransId="{456F0308-DFC7-4700-AD34-4DEAF99BE147}" sibTransId="{6E720303-26F8-468F-A360-8BE769DC1D83}"/>
+    <dgm:cxn modelId="{C8F74BA1-44BD-4AE4-8B85-1697E3FC90A5}" type="presOf" srcId="{456F0308-DFC7-4700-AD34-4DEAF99BE147}" destId="{179AA73E-FF54-4C88-B7F7-291C975117F9}" srcOrd="0" destOrd="0" presId="urn:microsoft.com/office/officeart/2005/8/layout/orgChart1"/>
     <dgm:cxn modelId="{2DBBCEA1-FD6E-4353-BB35-7EE6FD76DCEA}" srcId="{E43216D6-8BEE-4FBF-8C9F-B4B4DF7ED7ED}" destId="{DE79CA2C-71F4-4FA2-BD27-9710667EF939}" srcOrd="0" destOrd="0" parTransId="{0E29FEB2-BE76-48A5-BCA2-FAE1AF4B1A36}" sibTransId="{FD23A3FC-40F0-48B9-8E39-69A8E4D7901D}"/>
-    <dgm:cxn modelId="{2EC32DA7-5FB2-47B2-B15A-ED4E4B4E3F3F}" type="presOf" srcId="{510FAA5A-D164-46BB-91F6-92C6ABE5DCAB}" destId="{B23F719E-5463-46CD-8AFE-1F31B8A36642}" srcOrd="1" destOrd="0" presId="urn:microsoft.com/office/officeart/2005/8/layout/orgChart1"/>
-    <dgm:cxn modelId="{CC831FA9-DE4B-4B6D-852F-FB01F6F96BE7}" type="presOf" srcId="{C245BF68-C52E-4492-91CC-AB9A196116F0}" destId="{247A0109-544E-4984-8496-4C677DFE215E}" srcOrd="0" destOrd="0" presId="urn:microsoft.com/office/officeart/2005/8/layout/orgChart1"/>
-    <dgm:cxn modelId="{E0F710AD-FB20-40A5-B93A-CEB69EF0DFCC}" type="presOf" srcId="{C245BF68-C52E-4492-91CC-AB9A196116F0}" destId="{0A566ACA-4B30-4936-8A78-DD7A78F9BF19}" srcOrd="1" destOrd="0" presId="urn:microsoft.com/office/officeart/2005/8/layout/orgChart1"/>
+    <dgm:cxn modelId="{477FC7A2-0AA9-47CA-B382-6330CC16DF31}" srcId="{DE79CA2C-71F4-4FA2-BD27-9710667EF939}" destId="{7DE35E09-ED86-4251-9450-3A988A9094A4}" srcOrd="2" destOrd="0" parTransId="{4F1D9FE5-E865-4644-81BD-F52F2FE131C4}" sibTransId="{3143EAB7-B380-4690-8495-5247AD0AB0D1}"/>
+    <dgm:cxn modelId="{7FF643A5-52AC-4F7B-9DB5-780BD1C90434}" type="presOf" srcId="{AE37024B-BB0A-4C60-AAEC-0CE70C06D6AC}" destId="{ED85514D-B94F-4245-AA28-0EE3793BE183}" srcOrd="0" destOrd="0" presId="urn:microsoft.com/office/officeart/2005/8/layout/orgChart1"/>
+    <dgm:cxn modelId="{312C15AF-06AC-4E61-8A9A-050E08A72E53}" type="presOf" srcId="{082198D3-2015-452C-ADF0-02D58A4DAA97}" destId="{57C0AF05-295D-482B-A6CE-F50B7DE57B3D}" srcOrd="0" destOrd="0" presId="urn:microsoft.com/office/officeart/2005/8/layout/orgChart1"/>
     <dgm:cxn modelId="{D63F8BB6-0E34-4EEE-9125-F491666AF696}" type="presOf" srcId="{DE79CA2C-71F4-4FA2-BD27-9710667EF939}" destId="{D17B09A9-1B73-44F1-9B7F-A1D5E1191741}" srcOrd="1" destOrd="0" presId="urn:microsoft.com/office/officeart/2005/8/layout/orgChart1"/>
-    <dgm:cxn modelId="{E60C04C5-16EA-4D50-AD59-88C32BD7C8DE}" srcId="{DE79CA2C-71F4-4FA2-BD27-9710667EF939}" destId="{510FAA5A-D164-46BB-91F6-92C6ABE5DCAB}" srcOrd="0" destOrd="0" parTransId="{10CAF351-EC50-4D76-975A-A875BC84B21D}" sibTransId="{BE7451C2-C51D-4D93-B82A-61A31B82D2C3}"/>
-    <dgm:cxn modelId="{F5DA34D0-90E2-46FB-9D24-8685DAF7B393}" srcId="{DE79CA2C-71F4-4FA2-BD27-9710667EF939}" destId="{C245BF68-C52E-4492-91CC-AB9A196116F0}" srcOrd="1" destOrd="0" parTransId="{18B0962B-0358-4463-898C-BF62128944BE}" sibTransId="{1959D5B7-DCBC-4C83-9F06-B303456E3F5B}"/>
+    <dgm:cxn modelId="{45469CB8-2EA0-48C4-A1E8-3DD4EF37D6FE}" type="presOf" srcId="{AE37024B-BB0A-4C60-AAEC-0CE70C06D6AC}" destId="{71EF4C43-79FC-4B1A-822E-3FC8473FD8A3}" srcOrd="1" destOrd="0" presId="urn:microsoft.com/office/officeart/2005/8/layout/orgChart1"/>
+    <dgm:cxn modelId="{DC0160BB-5EF5-4298-92E0-C4600CD8B898}" type="presOf" srcId="{AEA270F4-3D63-44CD-B182-6E356AEE0506}" destId="{441913E4-75AA-4B5E-85FA-1622602AFC12}" srcOrd="0" destOrd="0" presId="urn:microsoft.com/office/officeart/2005/8/layout/orgChart1"/>
+    <dgm:cxn modelId="{4C7886BF-B6F7-4C83-8C45-DAE5E34BD87D}" type="presOf" srcId="{BE33D2D0-4913-40F9-B4D0-695BD09B7817}" destId="{1FA14E7C-3DF1-499A-8D7B-7B333CF93302}" srcOrd="1" destOrd="0" presId="urn:microsoft.com/office/officeart/2005/8/layout/orgChart1"/>
     <dgm:cxn modelId="{B99CB8DB-A422-405D-A539-3E39303AEB15}" type="presOf" srcId="{DE79CA2C-71F4-4FA2-BD27-9710667EF939}" destId="{415F6F0C-E8DA-4C8B-A003-6AF38184E71A}" srcOrd="0" destOrd="0" presId="urn:microsoft.com/office/officeart/2005/8/layout/orgChart1"/>
-    <dgm:cxn modelId="{13D855DF-1E64-4BD9-A6D4-3F08F57ACA2D}" type="presOf" srcId="{B4EBEAFD-AFD1-4CB0-AE06-B42BA9DFE4EE}" destId="{40822CD5-98A5-4417-A314-E9BC773FFD08}" srcOrd="1" destOrd="0" presId="urn:microsoft.com/office/officeart/2005/8/layout/orgChart1"/>
+    <dgm:cxn modelId="{61D407EC-80A4-4BC5-A2B5-46843C8EE8CE}" type="presOf" srcId="{4F1D9FE5-E865-4644-81BD-F52F2FE131C4}" destId="{1AD68EC1-7C01-439F-9B1C-DF6D67F74B60}" srcOrd="0" destOrd="0" presId="urn:microsoft.com/office/officeart/2005/8/layout/orgChart1"/>
     <dgm:cxn modelId="{8BFB04A4-360D-4138-8070-FC69CCCA64E1}" type="presParOf" srcId="{A3983EE1-8ADD-4A19-ACD8-EB2B4265DA8E}" destId="{7B95CE20-FD1D-4E6A-8B3F-ABEFC33B7596}" srcOrd="0" destOrd="0" presId="urn:microsoft.com/office/officeart/2005/8/layout/orgChart1"/>
     <dgm:cxn modelId="{BEEC8C41-72B5-4E01-9F11-D7304E031F79}" type="presParOf" srcId="{7B95CE20-FD1D-4E6A-8B3F-ABEFC33B7596}" destId="{5393325B-AD70-498B-A0D0-7B779C3E758F}" srcOrd="0" destOrd="0" presId="urn:microsoft.com/office/officeart/2005/8/layout/orgChart1"/>
     <dgm:cxn modelId="{3163F6F6-F5B1-474F-A923-F2143CC2CA2F}" type="presParOf" srcId="{5393325B-AD70-498B-A0D0-7B779C3E758F}" destId="{415F6F0C-E8DA-4C8B-A003-6AF38184E71A}" srcOrd="0" destOrd="0" presId="urn:microsoft.com/office/officeart/2005/8/layout/orgChart1"/>
     <dgm:cxn modelId="{5722EF30-AB11-4084-A1B4-4F0EEE78CC04}" type="presParOf" srcId="{5393325B-AD70-498B-A0D0-7B779C3E758F}" destId="{D17B09A9-1B73-44F1-9B7F-A1D5E1191741}" srcOrd="1" destOrd="0" presId="urn:microsoft.com/office/officeart/2005/8/layout/orgChart1"/>
     <dgm:cxn modelId="{BBBA6DE8-45CE-409E-8202-FE72D99A131A}" type="presParOf" srcId="{7B95CE20-FD1D-4E6A-8B3F-ABEFC33B7596}" destId="{511B7390-8C18-46CC-880C-00F48BD03520}" srcOrd="1" destOrd="0" presId="urn:microsoft.com/office/officeart/2005/8/layout/orgChart1"/>
-    <dgm:cxn modelId="{1E66D960-F6C7-4FE2-99C3-F48226DD1E06}" type="presParOf" srcId="{511B7390-8C18-46CC-880C-00F48BD03520}" destId="{F009DAED-496F-41D2-B8AE-B32A09A3F255}" srcOrd="0" destOrd="0" presId="urn:microsoft.com/office/officeart/2005/8/layout/orgChart1"/>
-    <dgm:cxn modelId="{0C496363-D915-4E50-96E4-0135F30342B1}" type="presParOf" srcId="{511B7390-8C18-46CC-880C-00F48BD03520}" destId="{1F3D635B-4130-4151-9FA4-C9494C1872CC}" srcOrd="1" destOrd="0" presId="urn:microsoft.com/office/officeart/2005/8/layout/orgChart1"/>
-    <dgm:cxn modelId="{32B7BD00-ECEC-4B49-A2C9-A75DA9751B71}" type="presParOf" srcId="{1F3D635B-4130-4151-9FA4-C9494C1872CC}" destId="{0C66FF78-0338-433A-A03E-BE8C03CBB12F}" srcOrd="0" destOrd="0" presId="urn:microsoft.com/office/officeart/2005/8/layout/orgChart1"/>
-    <dgm:cxn modelId="{0764F45C-DA83-488B-BFF7-449D93950B4A}" type="presParOf" srcId="{0C66FF78-0338-433A-A03E-BE8C03CBB12F}" destId="{9029F967-4C43-4572-BEEC-3F37DF52EFDB}" srcOrd="0" destOrd="0" presId="urn:microsoft.com/office/officeart/2005/8/layout/orgChart1"/>
-    <dgm:cxn modelId="{BE266EB0-2573-450B-8FED-C87FD7303547}" type="presParOf" srcId="{0C66FF78-0338-433A-A03E-BE8C03CBB12F}" destId="{B23F719E-5463-46CD-8AFE-1F31B8A36642}" srcOrd="1" destOrd="0" presId="urn:microsoft.com/office/officeart/2005/8/layout/orgChart1"/>
-    <dgm:cxn modelId="{AC569499-C0A7-49EE-9397-CA0D6D01ACB6}" type="presParOf" srcId="{1F3D635B-4130-4151-9FA4-C9494C1872CC}" destId="{5B4B9F6C-D5E1-4583-8BF3-1F7B16333DE1}" srcOrd="1" destOrd="0" presId="urn:microsoft.com/office/officeart/2005/8/layout/orgChart1"/>
-    <dgm:cxn modelId="{6BB91C2A-5B00-4876-BB7D-7F510767BB60}" type="presParOf" srcId="{1F3D635B-4130-4151-9FA4-C9494C1872CC}" destId="{0BF0AD73-0974-480A-AEB8-91A3FA5AC7C0}" srcOrd="2" destOrd="0" presId="urn:microsoft.com/office/officeart/2005/8/layout/orgChart1"/>
-    <dgm:cxn modelId="{917F3A80-7069-4A2D-888F-D5ED162EC9D9}" type="presParOf" srcId="{511B7390-8C18-46CC-880C-00F48BD03520}" destId="{CDF34810-4D5F-4B21-86DA-E57A2BAE9393}" srcOrd="2" destOrd="0" presId="urn:microsoft.com/office/officeart/2005/8/layout/orgChart1"/>
-    <dgm:cxn modelId="{B168F65E-74A2-4AB5-8AB6-9435E31BD4A7}" type="presParOf" srcId="{511B7390-8C18-46CC-880C-00F48BD03520}" destId="{FCB137D4-32C6-4F2F-AF61-30874960F678}" srcOrd="3" destOrd="0" presId="urn:microsoft.com/office/officeart/2005/8/layout/orgChart1"/>
-    <dgm:cxn modelId="{D3750EF3-E7F3-41A0-991E-4053D01C4516}" type="presParOf" srcId="{FCB137D4-32C6-4F2F-AF61-30874960F678}" destId="{41D229FA-FAC4-4F33-8E01-A76FD1856308}" srcOrd="0" destOrd="0" presId="urn:microsoft.com/office/officeart/2005/8/layout/orgChart1"/>
-    <dgm:cxn modelId="{66C5DDDE-A9B3-461F-9A95-F8652C3CC893}" type="presParOf" srcId="{41D229FA-FAC4-4F33-8E01-A76FD1856308}" destId="{247A0109-544E-4984-8496-4C677DFE215E}" srcOrd="0" destOrd="0" presId="urn:microsoft.com/office/officeart/2005/8/layout/orgChart1"/>
-    <dgm:cxn modelId="{B462428C-83D4-4719-B9CA-E35CA0A5D0CB}" type="presParOf" srcId="{41D229FA-FAC4-4F33-8E01-A76FD1856308}" destId="{0A566ACA-4B30-4936-8A78-DD7A78F9BF19}" srcOrd="1" destOrd="0" presId="urn:microsoft.com/office/officeart/2005/8/layout/orgChart1"/>
-    <dgm:cxn modelId="{6F01E2AE-EFC8-4F2C-AC91-0792194528CD}" type="presParOf" srcId="{FCB137D4-32C6-4F2F-AF61-30874960F678}" destId="{01AEE73E-1AFB-4021-9BDA-84D54C3D731A}" srcOrd="1" destOrd="0" presId="urn:microsoft.com/office/officeart/2005/8/layout/orgChart1"/>
-    <dgm:cxn modelId="{B0791D9C-7803-4DDB-8E54-FB0A9D91D011}" type="presParOf" srcId="{FCB137D4-32C6-4F2F-AF61-30874960F678}" destId="{98D8796B-347D-4B04-A7CC-18DE8B2C5918}" srcOrd="2" destOrd="0" presId="urn:microsoft.com/office/officeart/2005/8/layout/orgChart1"/>
-    <dgm:cxn modelId="{3EA614B1-8ACF-4E36-8EF7-2A3E28D06907}" type="presParOf" srcId="{511B7390-8C18-46CC-880C-00F48BD03520}" destId="{47C8C4A2-4164-4311-AFD8-5DB90D183DE6}" srcOrd="4" destOrd="0" presId="urn:microsoft.com/office/officeart/2005/8/layout/orgChart1"/>
-    <dgm:cxn modelId="{268D0A06-E97C-4024-BA7B-4A43DBB39A87}" type="presParOf" srcId="{511B7390-8C18-46CC-880C-00F48BD03520}" destId="{F7E46A36-6BFA-4592-B452-F21B7B0BA43B}" srcOrd="5" destOrd="0" presId="urn:microsoft.com/office/officeart/2005/8/layout/orgChart1"/>
-    <dgm:cxn modelId="{18FBB9A9-6918-40C9-8F0B-59CF9931CF85}" type="presParOf" srcId="{F7E46A36-6BFA-4592-B452-F21B7B0BA43B}" destId="{2D08A26D-E6B8-4982-8D11-B7F980D5AC6E}" srcOrd="0" destOrd="0" presId="urn:microsoft.com/office/officeart/2005/8/layout/orgChart1"/>
-    <dgm:cxn modelId="{4C29E23C-A91B-47B0-B68B-4A0058D9D42F}" type="presParOf" srcId="{2D08A26D-E6B8-4982-8D11-B7F980D5AC6E}" destId="{6D968C41-CB6C-4C4E-BD2D-5326C28746D1}" srcOrd="0" destOrd="0" presId="urn:microsoft.com/office/officeart/2005/8/layout/orgChart1"/>
-    <dgm:cxn modelId="{6DDF411C-AFA7-4602-B7BC-FA13C799D56B}" type="presParOf" srcId="{2D08A26D-E6B8-4982-8D11-B7F980D5AC6E}" destId="{40822CD5-98A5-4417-A314-E9BC773FFD08}" srcOrd="1" destOrd="0" presId="urn:microsoft.com/office/officeart/2005/8/layout/orgChart1"/>
-    <dgm:cxn modelId="{A7F3C516-B89A-47EA-9992-E8F44DFD6773}" type="presParOf" srcId="{F7E46A36-6BFA-4592-B452-F21B7B0BA43B}" destId="{42152FE5-0C66-45CD-8295-1C323E6ACB3A}" srcOrd="1" destOrd="0" presId="urn:microsoft.com/office/officeart/2005/8/layout/orgChart1"/>
-    <dgm:cxn modelId="{5CCC4B95-016C-4EE0-A90A-ED4DBCB04550}" type="presParOf" srcId="{F7E46A36-6BFA-4592-B452-F21B7B0BA43B}" destId="{5EB38388-AB19-4EB4-8C84-B2E01286C1CA}" srcOrd="2" destOrd="0" presId="urn:microsoft.com/office/officeart/2005/8/layout/orgChart1"/>
+    <dgm:cxn modelId="{B6E7686E-59ED-46A7-869F-505BFF15659F}" type="presParOf" srcId="{511B7390-8C18-46CC-880C-00F48BD03520}" destId="{179AA73E-FF54-4C88-B7F7-291C975117F9}" srcOrd="0" destOrd="0" presId="urn:microsoft.com/office/officeart/2005/8/layout/orgChart1"/>
+    <dgm:cxn modelId="{9B7C969B-4C78-45B7-902A-B318955DA0CA}" type="presParOf" srcId="{511B7390-8C18-46CC-880C-00F48BD03520}" destId="{5CE034AC-C43D-49A7-B9E0-FE493C49AE2D}" srcOrd="1" destOrd="0" presId="urn:microsoft.com/office/officeart/2005/8/layout/orgChart1"/>
+    <dgm:cxn modelId="{D041C06F-865A-4020-8AF9-BF71F81B01FC}" type="presParOf" srcId="{5CE034AC-C43D-49A7-B9E0-FE493C49AE2D}" destId="{8218F978-ABE9-4E36-BE8B-93B39EA7CCE3}" srcOrd="0" destOrd="0" presId="urn:microsoft.com/office/officeart/2005/8/layout/orgChart1"/>
+    <dgm:cxn modelId="{ED856D7B-F1D6-4541-9669-366093502DBD}" type="presParOf" srcId="{8218F978-ABE9-4E36-BE8B-93B39EA7CCE3}" destId="{0EADACFC-0891-43A4-A38A-914EED8F877C}" srcOrd="0" destOrd="0" presId="urn:microsoft.com/office/officeart/2005/8/layout/orgChart1"/>
+    <dgm:cxn modelId="{5CD94E60-3B87-473A-A61A-2E0F55E99EAD}" type="presParOf" srcId="{8218F978-ABE9-4E36-BE8B-93B39EA7CCE3}" destId="{24123AB4-0E53-41D0-8DA1-1995942E3526}" srcOrd="1" destOrd="0" presId="urn:microsoft.com/office/officeart/2005/8/layout/orgChart1"/>
+    <dgm:cxn modelId="{0CFFD4DD-5FB9-430A-928F-16381C577A99}" type="presParOf" srcId="{5CE034AC-C43D-49A7-B9E0-FE493C49AE2D}" destId="{2C3FFD26-4390-4AAE-AEC1-6C54D5900B8F}" srcOrd="1" destOrd="0" presId="urn:microsoft.com/office/officeart/2005/8/layout/orgChart1"/>
+    <dgm:cxn modelId="{2060E580-8AD7-4843-ACA1-C877171FCA67}" type="presParOf" srcId="{2C3FFD26-4390-4AAE-AEC1-6C54D5900B8F}" destId="{57C0AF05-295D-482B-A6CE-F50B7DE57B3D}" srcOrd="0" destOrd="0" presId="urn:microsoft.com/office/officeart/2005/8/layout/orgChart1"/>
+    <dgm:cxn modelId="{2AE7975B-5DE4-47BC-A0A7-3CBDAF9D63A7}" type="presParOf" srcId="{2C3FFD26-4390-4AAE-AEC1-6C54D5900B8F}" destId="{D1B0C245-74EC-460B-8FD1-38A3D1FA1964}" srcOrd="1" destOrd="0" presId="urn:microsoft.com/office/officeart/2005/8/layout/orgChart1"/>
+    <dgm:cxn modelId="{B1142ABA-B3FB-4A15-B939-CCFFC2BE35A7}" type="presParOf" srcId="{D1B0C245-74EC-460B-8FD1-38A3D1FA1964}" destId="{5AA767CF-3CD3-4A6F-9885-1F3952FB3888}" srcOrd="0" destOrd="0" presId="urn:microsoft.com/office/officeart/2005/8/layout/orgChart1"/>
+    <dgm:cxn modelId="{FE2F3722-A63D-4DEB-8060-A8046090DEEA}" type="presParOf" srcId="{5AA767CF-3CD3-4A6F-9885-1F3952FB3888}" destId="{D3EEF56D-5573-429B-977B-ED4D20C86121}" srcOrd="0" destOrd="0" presId="urn:microsoft.com/office/officeart/2005/8/layout/orgChart1"/>
+    <dgm:cxn modelId="{0BB782ED-FBB0-4B1A-89AA-C3A2F6B272CE}" type="presParOf" srcId="{5AA767CF-3CD3-4A6F-9885-1F3952FB3888}" destId="{7FFF8487-8746-4E60-AF1A-2072D7D395B5}" srcOrd="1" destOrd="0" presId="urn:microsoft.com/office/officeart/2005/8/layout/orgChart1"/>
+    <dgm:cxn modelId="{2D57D911-5AD8-407C-A232-30039A0E7026}" type="presParOf" srcId="{D1B0C245-74EC-460B-8FD1-38A3D1FA1964}" destId="{FADE67A9-D904-44C3-AB64-3F938ACC4EA4}" srcOrd="1" destOrd="0" presId="urn:microsoft.com/office/officeart/2005/8/layout/orgChart1"/>
+    <dgm:cxn modelId="{83508C06-7A51-448D-BA09-E2E5E22D34D0}" type="presParOf" srcId="{FADE67A9-D904-44C3-AB64-3F938ACC4EA4}" destId="{761826F2-3C96-4966-8E24-7EAA0F311130}" srcOrd="0" destOrd="0" presId="urn:microsoft.com/office/officeart/2005/8/layout/orgChart1"/>
+    <dgm:cxn modelId="{CEAE8F67-ED1C-4E53-8585-ED1E3B244B92}" type="presParOf" srcId="{FADE67A9-D904-44C3-AB64-3F938ACC4EA4}" destId="{D91EFC2B-6DD5-49FF-8C1C-34C62AF7E59B}" srcOrd="1" destOrd="0" presId="urn:microsoft.com/office/officeart/2005/8/layout/orgChart1"/>
+    <dgm:cxn modelId="{38A41CBD-B2C4-4A63-A074-4778AE437180}" type="presParOf" srcId="{D91EFC2B-6DD5-49FF-8C1C-34C62AF7E59B}" destId="{B777EB4D-AB5C-4C1C-B75C-F2773626672D}" srcOrd="0" destOrd="0" presId="urn:microsoft.com/office/officeart/2005/8/layout/orgChart1"/>
+    <dgm:cxn modelId="{FF106D4F-D8C6-4FAC-B99D-0A7D682579A0}" type="presParOf" srcId="{B777EB4D-AB5C-4C1C-B75C-F2773626672D}" destId="{441913E4-75AA-4B5E-85FA-1622602AFC12}" srcOrd="0" destOrd="0" presId="urn:microsoft.com/office/officeart/2005/8/layout/orgChart1"/>
+    <dgm:cxn modelId="{9CE26453-58B9-4BD8-9F71-8B91A32981A9}" type="presParOf" srcId="{B777EB4D-AB5C-4C1C-B75C-F2773626672D}" destId="{3C5579FE-188E-4E78-B606-7805A0A7DD34}" srcOrd="1" destOrd="0" presId="urn:microsoft.com/office/officeart/2005/8/layout/orgChart1"/>
+    <dgm:cxn modelId="{9A5F9380-583C-4874-B6E6-43358BFAA328}" type="presParOf" srcId="{D91EFC2B-6DD5-49FF-8C1C-34C62AF7E59B}" destId="{CF537AE4-33D2-4B1B-AE10-BB51037BE384}" srcOrd="1" destOrd="0" presId="urn:microsoft.com/office/officeart/2005/8/layout/orgChart1"/>
+    <dgm:cxn modelId="{5FE97B37-4FE5-4634-88F6-98CD169BC02C}" type="presParOf" srcId="{D91EFC2B-6DD5-49FF-8C1C-34C62AF7E59B}" destId="{2EB558A8-4328-420E-984E-0A9C7176C2D0}" srcOrd="2" destOrd="0" presId="urn:microsoft.com/office/officeart/2005/8/layout/orgChart1"/>
+    <dgm:cxn modelId="{B2E8F2D8-B380-4368-8040-C1CB01301DF1}" type="presParOf" srcId="{FADE67A9-D904-44C3-AB64-3F938ACC4EA4}" destId="{28D949D6-DEC8-47F0-ABC8-B245FE779A24}" srcOrd="2" destOrd="0" presId="urn:microsoft.com/office/officeart/2005/8/layout/orgChart1"/>
+    <dgm:cxn modelId="{92592887-A109-49B0-B50A-C3E1E6E66392}" type="presParOf" srcId="{FADE67A9-D904-44C3-AB64-3F938ACC4EA4}" destId="{217FA576-BFF8-4994-A159-3CA5E9D344CE}" srcOrd="3" destOrd="0" presId="urn:microsoft.com/office/officeart/2005/8/layout/orgChart1"/>
+    <dgm:cxn modelId="{53ED143B-4E10-461A-A29D-4DA20F1DC2A3}" type="presParOf" srcId="{217FA576-BFF8-4994-A159-3CA5E9D344CE}" destId="{92CDD1E7-CDFE-4EAA-96F2-BA6E0AE72CB7}" srcOrd="0" destOrd="0" presId="urn:microsoft.com/office/officeart/2005/8/layout/orgChart1"/>
+    <dgm:cxn modelId="{C10F82DB-7D59-4F54-AC90-E64A93932699}" type="presParOf" srcId="{92CDD1E7-CDFE-4EAA-96F2-BA6E0AE72CB7}" destId="{ED85514D-B94F-4245-AA28-0EE3793BE183}" srcOrd="0" destOrd="0" presId="urn:microsoft.com/office/officeart/2005/8/layout/orgChart1"/>
+    <dgm:cxn modelId="{4DD4A0F8-18B0-4DB6-B4D3-FC7F5A376272}" type="presParOf" srcId="{92CDD1E7-CDFE-4EAA-96F2-BA6E0AE72CB7}" destId="{71EF4C43-79FC-4B1A-822E-3FC8473FD8A3}" srcOrd="1" destOrd="0" presId="urn:microsoft.com/office/officeart/2005/8/layout/orgChart1"/>
+    <dgm:cxn modelId="{3CB295AE-A4E3-45E4-9E10-CB2CF130AFCD}" type="presParOf" srcId="{217FA576-BFF8-4994-A159-3CA5E9D344CE}" destId="{44A3FD46-A60F-4A03-B4DB-C77E17881FC9}" srcOrd="1" destOrd="0" presId="urn:microsoft.com/office/officeart/2005/8/layout/orgChart1"/>
+    <dgm:cxn modelId="{CE7B03EF-6115-4879-8869-98F2F867FCDA}" type="presParOf" srcId="{217FA576-BFF8-4994-A159-3CA5E9D344CE}" destId="{940E024E-0995-42AD-A601-C5A4A8D9A747}" srcOrd="2" destOrd="0" presId="urn:microsoft.com/office/officeart/2005/8/layout/orgChart1"/>
+    <dgm:cxn modelId="{0D2576B1-449A-43FB-829E-280930C01EF9}" type="presParOf" srcId="{D1B0C245-74EC-460B-8FD1-38A3D1FA1964}" destId="{3AC1F1ED-A178-402A-9A27-4EB9F14BBA70}" srcOrd="2" destOrd="0" presId="urn:microsoft.com/office/officeart/2005/8/layout/orgChart1"/>
+    <dgm:cxn modelId="{515026BE-E9AA-43FD-BB69-2D27E2C0DB34}" type="presParOf" srcId="{5CE034AC-C43D-49A7-B9E0-FE493C49AE2D}" destId="{C792556B-9B33-4969-A841-CF420AC1A168}" srcOrd="2" destOrd="0" presId="urn:microsoft.com/office/officeart/2005/8/layout/orgChart1"/>
+    <dgm:cxn modelId="{EF5EB90F-3B9B-4A3E-AF37-EFC57B43FCC3}" type="presParOf" srcId="{511B7390-8C18-46CC-880C-00F48BD03520}" destId="{699FB063-C7A5-4345-8F8F-E2C62BFF90EC}" srcOrd="2" destOrd="0" presId="urn:microsoft.com/office/officeart/2005/8/layout/orgChart1"/>
+    <dgm:cxn modelId="{78590E0A-7A62-497F-8A59-8453ECC441F7}" type="presParOf" srcId="{511B7390-8C18-46CC-880C-00F48BD03520}" destId="{28E24574-44F2-47F2-B183-FFE3C6C3FA1B}" srcOrd="3" destOrd="0" presId="urn:microsoft.com/office/officeart/2005/8/layout/orgChart1"/>
+    <dgm:cxn modelId="{C1DAB373-69F4-41FF-9214-06B2D03C8028}" type="presParOf" srcId="{28E24574-44F2-47F2-B183-FFE3C6C3FA1B}" destId="{3FA7BCA8-C272-4102-82F8-C48562250380}" srcOrd="0" destOrd="0" presId="urn:microsoft.com/office/officeart/2005/8/layout/orgChart1"/>
+    <dgm:cxn modelId="{E738FAAE-ECDA-4166-A0D0-A3B1CCD65BCD}" type="presParOf" srcId="{3FA7BCA8-C272-4102-82F8-C48562250380}" destId="{05B05296-5D3B-4B6B-8E7C-68166818FC11}" srcOrd="0" destOrd="0" presId="urn:microsoft.com/office/officeart/2005/8/layout/orgChart1"/>
+    <dgm:cxn modelId="{4DC571CE-A020-4B80-8186-E4E4697A30BF}" type="presParOf" srcId="{3FA7BCA8-C272-4102-82F8-C48562250380}" destId="{1FA14E7C-3DF1-499A-8D7B-7B333CF93302}" srcOrd="1" destOrd="0" presId="urn:microsoft.com/office/officeart/2005/8/layout/orgChart1"/>
+    <dgm:cxn modelId="{EFDE6CAA-25F0-45DD-973A-60552CF603E9}" type="presParOf" srcId="{28E24574-44F2-47F2-B183-FFE3C6C3FA1B}" destId="{5112E043-EBDB-4904-8E62-D332866A8DD4}" srcOrd="1" destOrd="0" presId="urn:microsoft.com/office/officeart/2005/8/layout/orgChart1"/>
+    <dgm:cxn modelId="{8F091B56-6D2B-4914-B449-DE8E14521DE8}" type="presParOf" srcId="{28E24574-44F2-47F2-B183-FFE3C6C3FA1B}" destId="{331934C8-D1DD-4DA4-95F2-3BE1529C9EC7}" srcOrd="2" destOrd="0" presId="urn:microsoft.com/office/officeart/2005/8/layout/orgChart1"/>
+    <dgm:cxn modelId="{C1BEE398-F242-4874-AAEE-B16865CA531D}" type="presParOf" srcId="{511B7390-8C18-46CC-880C-00F48BD03520}" destId="{1AD68EC1-7C01-439F-9B1C-DF6D67F74B60}" srcOrd="4" destOrd="0" presId="urn:microsoft.com/office/officeart/2005/8/layout/orgChart1"/>
+    <dgm:cxn modelId="{8432B8C0-54A9-473A-8521-77AC7ABFEA4D}" type="presParOf" srcId="{511B7390-8C18-46CC-880C-00F48BD03520}" destId="{48B56F71-D2CC-40A0-AC13-0AFF83C2A782}" srcOrd="5" destOrd="0" presId="urn:microsoft.com/office/officeart/2005/8/layout/orgChart1"/>
+    <dgm:cxn modelId="{FE657ACA-3F0C-4064-90B3-FCB4B49B1B88}" type="presParOf" srcId="{48B56F71-D2CC-40A0-AC13-0AFF83C2A782}" destId="{2B1BF2C8-B18E-42E1-B926-906E5B213F76}" srcOrd="0" destOrd="0" presId="urn:microsoft.com/office/officeart/2005/8/layout/orgChart1"/>
+    <dgm:cxn modelId="{76ECCB4D-B537-4DCB-95CC-2AF069343AA0}" type="presParOf" srcId="{2B1BF2C8-B18E-42E1-B926-906E5B213F76}" destId="{13586DE9-EE39-4599-AC85-8E40C76F3A9F}" srcOrd="0" destOrd="0" presId="urn:microsoft.com/office/officeart/2005/8/layout/orgChart1"/>
+    <dgm:cxn modelId="{9ACBF4B9-AD39-4256-A59D-3DF80FCCAA93}" type="presParOf" srcId="{2B1BF2C8-B18E-42E1-B926-906E5B213F76}" destId="{CAE19E77-ECE5-4FE6-991A-2681C204585D}" srcOrd="1" destOrd="0" presId="urn:microsoft.com/office/officeart/2005/8/layout/orgChart1"/>
+    <dgm:cxn modelId="{46534701-026A-4CCC-B78B-2017911A5AF2}" type="presParOf" srcId="{48B56F71-D2CC-40A0-AC13-0AFF83C2A782}" destId="{1C546430-7E70-49A1-A736-2D5C47569D00}" srcOrd="1" destOrd="0" presId="urn:microsoft.com/office/officeart/2005/8/layout/orgChart1"/>
+    <dgm:cxn modelId="{ED0B0BF9-F882-4FAB-B01C-DAF5AD5D1E22}" type="presParOf" srcId="{48B56F71-D2CC-40A0-AC13-0AFF83C2A782}" destId="{D6781DC9-75C6-4951-901D-BCCD5101FF41}" srcOrd="2" destOrd="0" presId="urn:microsoft.com/office/officeart/2005/8/layout/orgChart1"/>
     <dgm:cxn modelId="{95E8BB6F-EC2D-47E7-9449-806B6BD91377}" type="presParOf" srcId="{7B95CE20-FD1D-4E6A-8B3F-ABEFC33B7596}" destId="{419D3283-15B1-492A-BBBE-984A12789129}" srcOrd="2" destOrd="0" presId="urn:microsoft.com/office/officeart/2005/8/layout/orgChart1"/>
   </dgm:cxnLst>
   <dgm:bg/>
@@ -5080,15 +5585,15 @@
       <dsp:cNvGrpSpPr/>
     </dsp:nvGrpSpPr>
     <dsp:grpSpPr/>
-    <dsp:sp modelId="{47C8C4A2-4164-4311-AFD8-5DB90D183DE6}">
+    <dsp:sp modelId="{1AD68EC1-7C01-439F-9B1C-DF6D67F74B60}">
       <dsp:nvSpPr>
         <dsp:cNvPr id="0" name=""/>
         <dsp:cNvSpPr/>
       </dsp:nvSpPr>
       <dsp:spPr>
         <a:xfrm>
-          <a:off x="2365375" y="283401"/>
-          <a:ext cx="685654" cy="118997"/>
+          <a:off x="2598458" y="231983"/>
+          <a:ext cx="1729664" cy="329879"/>
         </a:xfrm>
         <a:custGeom>
           <a:avLst/>
@@ -5102,13 +5607,13 @@
                 <a:pt x="0" y="0"/>
               </a:moveTo>
               <a:lnTo>
-                <a:pt x="0" y="59498"/>
+                <a:pt x="0" y="172297"/>
               </a:lnTo>
               <a:lnTo>
-                <a:pt x="685654" y="59498"/>
+                <a:pt x="1729664" y="172297"/>
               </a:lnTo>
               <a:lnTo>
-                <a:pt x="685654" y="118997"/>
+                <a:pt x="1729664" y="329879"/>
               </a:lnTo>
             </a:path>
           </a:pathLst>
@@ -5142,15 +5647,15 @@
         <a:fontRef idx="minor"/>
       </dsp:style>
     </dsp:sp>
-    <dsp:sp modelId="{CDF34810-4D5F-4B21-86DA-E57A2BAE9393}">
+    <dsp:sp modelId="{699FB063-C7A5-4345-8F8F-E2C62BFF90EC}">
       <dsp:nvSpPr>
         <dsp:cNvPr id="0" name=""/>
         <dsp:cNvSpPr/>
       </dsp:nvSpPr>
       <dsp:spPr>
         <a:xfrm>
-          <a:off x="2319655" y="283401"/>
-          <a:ext cx="91440" cy="118997"/>
+          <a:off x="2552738" y="231983"/>
+          <a:ext cx="91440" cy="475267"/>
         </a:xfrm>
         <a:custGeom>
           <a:avLst/>
@@ -5164,7 +5669,13 @@
                 <a:pt x="45720" y="0"/>
               </a:moveTo>
               <a:lnTo>
-                <a:pt x="45720" y="118997"/>
+                <a:pt x="45720" y="317685"/>
+              </a:lnTo>
+              <a:lnTo>
+                <a:pt x="123340" y="317685"/>
+              </a:lnTo>
+              <a:lnTo>
+                <a:pt x="123340" y="475267"/>
               </a:lnTo>
             </a:path>
           </a:pathLst>
@@ -5198,15 +5709,15 @@
         <a:fontRef idx="minor"/>
       </dsp:style>
     </dsp:sp>
-    <dsp:sp modelId="{F009DAED-496F-41D2-B8AE-B32A09A3F255}">
+    <dsp:sp modelId="{28D949D6-DEC8-47F0-ABC8-B245FE779A24}">
       <dsp:nvSpPr>
         <dsp:cNvPr id="0" name=""/>
         <dsp:cNvSpPr/>
       </dsp:nvSpPr>
       <dsp:spPr>
         <a:xfrm>
-          <a:off x="1679720" y="283401"/>
-          <a:ext cx="685654" cy="118997"/>
+          <a:off x="383636" y="1575789"/>
+          <a:ext cx="373214" cy="1029370"/>
         </a:xfrm>
         <a:custGeom>
           <a:avLst/>
@@ -5217,16 +5728,196 @@
           <a:pathLst>
             <a:path>
               <a:moveTo>
-                <a:pt x="685654" y="0"/>
+                <a:pt x="0" y="0"/>
               </a:moveTo>
               <a:lnTo>
-                <a:pt x="685654" y="59498"/>
+                <a:pt x="0" y="1029370"/>
               </a:lnTo>
               <a:lnTo>
-                <a:pt x="0" y="59498"/>
+                <a:pt x="373214" y="1029370"/>
+              </a:lnTo>
+            </a:path>
+          </a:pathLst>
+        </a:custGeom>
+        <a:noFill/>
+        <a:ln w="12700" cap="flat" cmpd="sng" algn="ctr">
+          <a:solidFill>
+            <a:schemeClr val="accent3">
+              <a:shade val="80000"/>
+              <a:hueOff val="0"/>
+              <a:satOff val="0"/>
+              <a:lumOff val="0"/>
+              <a:alphaOff val="0"/>
+            </a:schemeClr>
+          </a:solidFill>
+          <a:prstDash val="solid"/>
+          <a:miter lim="800000"/>
+        </a:ln>
+        <a:effectLst/>
+      </dsp:spPr>
+      <dsp:style>
+        <a:lnRef idx="2">
+          <a:scrgbClr r="0" g="0" b="0"/>
+        </a:lnRef>
+        <a:fillRef idx="0">
+          <a:scrgbClr r="0" g="0" b="0"/>
+        </a:fillRef>
+        <a:effectRef idx="0">
+          <a:scrgbClr r="0" g="0" b="0"/>
+        </a:effectRef>
+        <a:fontRef idx="minor"/>
+      </dsp:style>
+    </dsp:sp>
+    <dsp:sp modelId="{761826F2-3C96-4966-8E24-7EAA0F311130}">
+      <dsp:nvSpPr>
+        <dsp:cNvPr id="0" name=""/>
+        <dsp:cNvSpPr/>
+      </dsp:nvSpPr>
+      <dsp:spPr>
+        <a:xfrm>
+          <a:off x="383636" y="1575789"/>
+          <a:ext cx="377146" cy="447649"/>
+        </a:xfrm>
+        <a:custGeom>
+          <a:avLst/>
+          <a:gdLst/>
+          <a:ahLst/>
+          <a:cxnLst/>
+          <a:rect l="0" t="0" r="0" b="0"/>
+          <a:pathLst>
+            <a:path>
+              <a:moveTo>
+                <a:pt x="0" y="0"/>
+              </a:moveTo>
+              <a:lnTo>
+                <a:pt x="0" y="447649"/>
               </a:lnTo>
               <a:lnTo>
-                <a:pt x="0" y="118997"/>
+                <a:pt x="377146" y="447649"/>
+              </a:lnTo>
+            </a:path>
+          </a:pathLst>
+        </a:custGeom>
+        <a:noFill/>
+        <a:ln w="12700" cap="flat" cmpd="sng" algn="ctr">
+          <a:solidFill>
+            <a:schemeClr val="accent3">
+              <a:shade val="80000"/>
+              <a:hueOff val="0"/>
+              <a:satOff val="0"/>
+              <a:lumOff val="0"/>
+              <a:alphaOff val="0"/>
+            </a:schemeClr>
+          </a:solidFill>
+          <a:prstDash val="solid"/>
+          <a:miter lim="800000"/>
+        </a:ln>
+        <a:effectLst/>
+      </dsp:spPr>
+      <dsp:style>
+        <a:lnRef idx="2">
+          <a:scrgbClr r="0" g="0" b="0"/>
+        </a:lnRef>
+        <a:fillRef idx="0">
+          <a:scrgbClr r="0" g="0" b="0"/>
+        </a:fillRef>
+        <a:effectRef idx="0">
+          <a:scrgbClr r="0" g="0" b="0"/>
+        </a:effectRef>
+        <a:fontRef idx="minor"/>
+      </dsp:style>
+    </dsp:sp>
+    <dsp:sp modelId="{57C0AF05-295D-482B-A6CE-F50B7DE57B3D}">
+      <dsp:nvSpPr>
+        <dsp:cNvPr id="0" name=""/>
+        <dsp:cNvSpPr/>
+      </dsp:nvSpPr>
+      <dsp:spPr>
+        <a:xfrm>
+          <a:off x="938228" y="1060894"/>
+          <a:ext cx="91440" cy="301716"/>
+        </a:xfrm>
+        <a:custGeom>
+          <a:avLst/>
+          <a:gdLst/>
+          <a:ahLst/>
+          <a:cxnLst/>
+          <a:rect l="0" t="0" r="0" b="0"/>
+          <a:pathLst>
+            <a:path>
+              <a:moveTo>
+                <a:pt x="135976" y="0"/>
+              </a:moveTo>
+              <a:lnTo>
+                <a:pt x="135976" y="144134"/>
+              </a:lnTo>
+              <a:lnTo>
+                <a:pt x="45720" y="144134"/>
+              </a:lnTo>
+              <a:lnTo>
+                <a:pt x="45720" y="301716"/>
+              </a:lnTo>
+            </a:path>
+          </a:pathLst>
+        </a:custGeom>
+        <a:noFill/>
+        <a:ln w="12700" cap="flat" cmpd="sng" algn="ctr">
+          <a:solidFill>
+            <a:schemeClr val="accent3">
+              <a:shade val="80000"/>
+              <a:hueOff val="0"/>
+              <a:satOff val="0"/>
+              <a:lumOff val="0"/>
+              <a:alphaOff val="0"/>
+            </a:schemeClr>
+          </a:solidFill>
+          <a:prstDash val="solid"/>
+          <a:miter lim="800000"/>
+        </a:ln>
+        <a:effectLst/>
+      </dsp:spPr>
+      <dsp:style>
+        <a:lnRef idx="2">
+          <a:scrgbClr r="0" g="0" b="0"/>
+        </a:lnRef>
+        <a:fillRef idx="0">
+          <a:scrgbClr r="0" g="0" b="0"/>
+        </a:fillRef>
+        <a:effectRef idx="0">
+          <a:scrgbClr r="0" g="0" b="0"/>
+        </a:effectRef>
+        <a:fontRef idx="minor"/>
+      </dsp:style>
+    </dsp:sp>
+    <dsp:sp modelId="{179AA73E-FF54-4C88-B7F7-291C975117F9}">
+      <dsp:nvSpPr>
+        <dsp:cNvPr id="0" name=""/>
+        <dsp:cNvSpPr/>
+      </dsp:nvSpPr>
+      <dsp:spPr>
+        <a:xfrm>
+          <a:off x="1074205" y="231983"/>
+          <a:ext cx="1524252" cy="329879"/>
+        </a:xfrm>
+        <a:custGeom>
+          <a:avLst/>
+          <a:gdLst/>
+          <a:ahLst/>
+          <a:cxnLst/>
+          <a:rect l="0" t="0" r="0" b="0"/>
+          <a:pathLst>
+            <a:path>
+              <a:moveTo>
+                <a:pt x="1524252" y="0"/>
+              </a:moveTo>
+              <a:lnTo>
+                <a:pt x="1524252" y="172297"/>
+              </a:lnTo>
+              <a:lnTo>
+                <a:pt x="0" y="172297"/>
+              </a:lnTo>
+              <a:lnTo>
+                <a:pt x="0" y="329879"/>
               </a:lnTo>
             </a:path>
           </a:pathLst>
@@ -5267,8 +5958,356 @@
       </dsp:nvSpPr>
       <dsp:spPr>
         <a:xfrm>
-          <a:off x="2082046" y="72"/>
-          <a:ext cx="566656" cy="283328"/>
+          <a:off x="1848067" y="0"/>
+          <a:ext cx="1500780" cy="231983"/>
+        </a:xfrm>
+        <a:prstGeom prst="rect">
+          <a:avLst/>
+        </a:prstGeom>
+        <a:solidFill>
+          <a:schemeClr val="lt1">
+            <a:hueOff val="0"/>
+            <a:satOff val="0"/>
+            <a:lumOff val="0"/>
+            <a:alphaOff val="0"/>
+          </a:schemeClr>
+        </a:solidFill>
+        <a:ln w="12700" cap="flat" cmpd="sng" algn="ctr">
+          <a:solidFill>
+            <a:schemeClr val="accent3">
+              <a:shade val="80000"/>
+              <a:hueOff val="0"/>
+              <a:satOff val="0"/>
+              <a:lumOff val="0"/>
+              <a:alphaOff val="0"/>
+            </a:schemeClr>
+          </a:solidFill>
+          <a:prstDash val="solid"/>
+          <a:miter lim="800000"/>
+        </a:ln>
+        <a:effectLst/>
+      </dsp:spPr>
+      <dsp:style>
+        <a:lnRef idx="2">
+          <a:scrgbClr r="0" g="0" b="0"/>
+        </a:lnRef>
+        <a:fillRef idx="1">
+          <a:scrgbClr r="0" g="0" b="0"/>
+        </a:fillRef>
+        <a:effectRef idx="0">
+          <a:scrgbClr r="0" g="0" b="0"/>
+        </a:effectRef>
+        <a:fontRef idx="minor">
+          <a:schemeClr val="lt1"/>
+        </a:fontRef>
+      </dsp:style>
+      <dsp:txBody>
+        <a:bodyPr spcFirstLastPara="0" vert="horz" wrap="square" lIns="7620" tIns="7620" rIns="7620" bIns="7620" numCol="1" spcCol="1270" anchor="ctr" anchorCtr="0">
+          <a:noAutofit/>
+        </a:bodyPr>
+        <a:lstStyle/>
+        <a:p>
+          <a:pPr marL="0" lvl="0" indent="0" algn="ctr" defTabSz="533400">
+            <a:lnSpc>
+              <a:spcPct val="90000"/>
+            </a:lnSpc>
+            <a:spcBef>
+              <a:spcPct val="0"/>
+            </a:spcBef>
+            <a:spcAft>
+              <a:spcPct val="35000"/>
+            </a:spcAft>
+            <a:buNone/>
+          </a:pPr>
+          <a:r>
+            <a:rPr lang="hu-HU" sz="1200" kern="1200">
+              <a:latin typeface="CMU Classical Serif" panose="02000603000000000000" pitchFamily="2" charset="0"/>
+              <a:ea typeface="CMU Classical Serif" panose="02000603000000000000" pitchFamily="2" charset="0"/>
+              <a:cs typeface="CMU Classical Serif" panose="02000603000000000000" pitchFamily="2" charset="0"/>
+            </a:rPr>
+            <a:t>main.py (main)</a:t>
+          </a:r>
+        </a:p>
+      </dsp:txBody>
+      <dsp:txXfrm>
+        <a:off x="1848067" y="0"/>
+        <a:ext cx="1500780" cy="231983"/>
+      </dsp:txXfrm>
+    </dsp:sp>
+    <dsp:sp modelId="{0EADACFC-0891-43A4-A38A-914EED8F877C}">
+      <dsp:nvSpPr>
+        <dsp:cNvPr id="0" name=""/>
+        <dsp:cNvSpPr/>
+      </dsp:nvSpPr>
+      <dsp:spPr>
+        <a:xfrm>
+          <a:off x="323815" y="561862"/>
+          <a:ext cx="1500780" cy="499032"/>
+        </a:xfrm>
+        <a:prstGeom prst="rect">
+          <a:avLst/>
+        </a:prstGeom>
+        <a:solidFill>
+          <a:schemeClr val="lt1">
+            <a:hueOff val="0"/>
+            <a:satOff val="0"/>
+            <a:lumOff val="0"/>
+            <a:alphaOff val="0"/>
+          </a:schemeClr>
+        </a:solidFill>
+        <a:ln w="12700" cap="flat" cmpd="sng" algn="ctr">
+          <a:solidFill>
+            <a:schemeClr val="accent3">
+              <a:shade val="80000"/>
+              <a:hueOff val="0"/>
+              <a:satOff val="0"/>
+              <a:lumOff val="0"/>
+              <a:alphaOff val="0"/>
+            </a:schemeClr>
+          </a:solidFill>
+          <a:prstDash val="solid"/>
+          <a:miter lim="800000"/>
+        </a:ln>
+        <a:effectLst/>
+      </dsp:spPr>
+      <dsp:style>
+        <a:lnRef idx="2">
+          <a:scrgbClr r="0" g="0" b="0"/>
+        </a:lnRef>
+        <a:fillRef idx="1">
+          <a:scrgbClr r="0" g="0" b="0"/>
+        </a:fillRef>
+        <a:effectRef idx="0">
+          <a:scrgbClr r="0" g="0" b="0"/>
+        </a:effectRef>
+        <a:fontRef idx="minor">
+          <a:schemeClr val="lt1"/>
+        </a:fontRef>
+      </dsp:style>
+      <dsp:txBody>
+        <a:bodyPr spcFirstLastPara="0" vert="horz" wrap="square" lIns="7620" tIns="7620" rIns="7620" bIns="7620" numCol="1" spcCol="1270" anchor="ctr" anchorCtr="0">
+          <a:noAutofit/>
+        </a:bodyPr>
+        <a:lstStyle/>
+        <a:p>
+          <a:pPr marL="0" lvl="0" indent="0" algn="ctr" defTabSz="533400">
+            <a:lnSpc>
+              <a:spcPct val="90000"/>
+            </a:lnSpc>
+            <a:spcBef>
+              <a:spcPct val="0"/>
+            </a:spcBef>
+            <a:spcAft>
+              <a:spcPct val="35000"/>
+            </a:spcAft>
+            <a:buNone/>
+          </a:pPr>
+          <a:r>
+            <a:rPr lang="hu-HU" sz="1200" b="1" kern="1200">
+              <a:latin typeface="CMU Classical Serif" panose="02000603000000000000" pitchFamily="2" charset="0"/>
+              <a:ea typeface="CMU Classical Serif" panose="02000603000000000000" pitchFamily="2" charset="0"/>
+              <a:cs typeface="CMU Classical Serif" panose="02000603000000000000" pitchFamily="2" charset="0"/>
+            </a:rPr>
+            <a:t>M</a:t>
+          </a:r>
+          <a:r>
+            <a:rPr lang="hu-HU" sz="1200" kern="1200">
+              <a:latin typeface="CMU Classical Serif" panose="02000603000000000000" pitchFamily="2" charset="0"/>
+              <a:ea typeface="CMU Classical Serif" panose="02000603000000000000" pitchFamily="2" charset="0"/>
+              <a:cs typeface="CMU Classical Serif" panose="02000603000000000000" pitchFamily="2" charset="0"/>
+            </a:rPr>
+            <a:t> Jatekvezerlo</a:t>
+          </a:r>
+        </a:p>
+      </dsp:txBody>
+      <dsp:txXfrm>
+        <a:off x="323815" y="561862"/>
+        <a:ext cx="1500780" cy="499032"/>
+      </dsp:txXfrm>
+    </dsp:sp>
+    <dsp:sp modelId="{D3EEF56D-5573-429B-977B-ED4D20C86121}">
+      <dsp:nvSpPr>
+        <dsp:cNvPr id="0" name=""/>
+        <dsp:cNvSpPr/>
+      </dsp:nvSpPr>
+      <dsp:spPr>
+        <a:xfrm>
+          <a:off x="233558" y="1362611"/>
+          <a:ext cx="1500780" cy="213178"/>
+        </a:xfrm>
+        <a:prstGeom prst="rect">
+          <a:avLst/>
+        </a:prstGeom>
+        <a:solidFill>
+          <a:schemeClr val="lt1">
+            <a:hueOff val="0"/>
+            <a:satOff val="0"/>
+            <a:lumOff val="0"/>
+            <a:alphaOff val="0"/>
+          </a:schemeClr>
+        </a:solidFill>
+        <a:ln w="12700" cap="flat" cmpd="sng" algn="ctr">
+          <a:solidFill>
+            <a:schemeClr val="accent3">
+              <a:shade val="80000"/>
+              <a:hueOff val="0"/>
+              <a:satOff val="0"/>
+              <a:lumOff val="0"/>
+              <a:alphaOff val="0"/>
+            </a:schemeClr>
+          </a:solidFill>
+          <a:prstDash val="solid"/>
+          <a:miter lim="800000"/>
+        </a:ln>
+        <a:effectLst/>
+      </dsp:spPr>
+      <dsp:style>
+        <a:lnRef idx="2">
+          <a:scrgbClr r="0" g="0" b="0"/>
+        </a:lnRef>
+        <a:fillRef idx="1">
+          <a:scrgbClr r="0" g="0" b="0"/>
+        </a:fillRef>
+        <a:effectRef idx="0">
+          <a:scrgbClr r="0" g="0" b="0"/>
+        </a:effectRef>
+        <a:fontRef idx="minor">
+          <a:schemeClr val="lt1"/>
+        </a:fontRef>
+      </dsp:style>
+      <dsp:txBody>
+        <a:bodyPr spcFirstLastPara="0" vert="horz" wrap="square" lIns="7620" tIns="7620" rIns="7620" bIns="7620" numCol="1" spcCol="1270" anchor="ctr" anchorCtr="0">
+          <a:noAutofit/>
+        </a:bodyPr>
+        <a:lstStyle/>
+        <a:p>
+          <a:pPr marL="0" lvl="0" indent="0" algn="ctr" defTabSz="533400">
+            <a:lnSpc>
+              <a:spcPct val="90000"/>
+            </a:lnSpc>
+            <a:spcBef>
+              <a:spcPct val="0"/>
+            </a:spcBef>
+            <a:spcAft>
+              <a:spcPct val="35000"/>
+            </a:spcAft>
+            <a:buNone/>
+          </a:pPr>
+          <a:r>
+            <a:rPr lang="hu-HU" sz="1200" b="1" kern="1200">
+              <a:latin typeface="CMU Classical Serif" panose="02000603000000000000" pitchFamily="2" charset="0"/>
+              <a:ea typeface="CMU Classical Serif" panose="02000603000000000000" pitchFamily="2" charset="0"/>
+              <a:cs typeface="CMU Classical Serif" panose="02000603000000000000" pitchFamily="2" charset="0"/>
+            </a:rPr>
+            <a:t>C</a:t>
+          </a:r>
+          <a:r>
+            <a:rPr lang="hu-HU" sz="1200" kern="1200">
+              <a:latin typeface="CMU Classical Serif" panose="02000603000000000000" pitchFamily="2" charset="0"/>
+              <a:ea typeface="CMU Classical Serif" panose="02000603000000000000" pitchFamily="2" charset="0"/>
+              <a:cs typeface="CMU Classical Serif" panose="02000603000000000000" pitchFamily="2" charset="0"/>
+            </a:rPr>
+            <a:t> JatekAllas</a:t>
+          </a:r>
+        </a:p>
+      </dsp:txBody>
+      <dsp:txXfrm>
+        <a:off x="233558" y="1362611"/>
+        <a:ext cx="1500780" cy="213178"/>
+      </dsp:txXfrm>
+    </dsp:sp>
+    <dsp:sp modelId="{441913E4-75AA-4B5E-85FA-1622602AFC12}">
+      <dsp:nvSpPr>
+        <dsp:cNvPr id="0" name=""/>
+        <dsp:cNvSpPr/>
+      </dsp:nvSpPr>
+      <dsp:spPr>
+        <a:xfrm>
+          <a:off x="760782" y="1887539"/>
+          <a:ext cx="1500780" cy="271798"/>
+        </a:xfrm>
+        <a:prstGeom prst="rect">
+          <a:avLst/>
+        </a:prstGeom>
+        <a:solidFill>
+          <a:schemeClr val="lt1">
+            <a:hueOff val="0"/>
+            <a:satOff val="0"/>
+            <a:lumOff val="0"/>
+            <a:alphaOff val="0"/>
+          </a:schemeClr>
+        </a:solidFill>
+        <a:ln w="12700" cap="flat" cmpd="sng" algn="ctr">
+          <a:solidFill>
+            <a:schemeClr val="accent3">
+              <a:shade val="80000"/>
+              <a:hueOff val="0"/>
+              <a:satOff val="0"/>
+              <a:lumOff val="0"/>
+              <a:alphaOff val="0"/>
+            </a:schemeClr>
+          </a:solidFill>
+          <a:prstDash val="solid"/>
+          <a:miter lim="800000"/>
+        </a:ln>
+        <a:effectLst/>
+      </dsp:spPr>
+      <dsp:style>
+        <a:lnRef idx="2">
+          <a:scrgbClr r="0" g="0" b="0"/>
+        </a:lnRef>
+        <a:fillRef idx="1">
+          <a:scrgbClr r="0" g="0" b="0"/>
+        </a:fillRef>
+        <a:effectRef idx="0">
+          <a:scrgbClr r="0" g="0" b="0"/>
+        </a:effectRef>
+        <a:fontRef idx="minor">
+          <a:schemeClr val="lt1"/>
+        </a:fontRef>
+      </dsp:style>
+      <dsp:txBody>
+        <a:bodyPr spcFirstLastPara="0" vert="horz" wrap="square" lIns="7620" tIns="7620" rIns="7620" bIns="7620" numCol="1" spcCol="1270" anchor="ctr" anchorCtr="0">
+          <a:noAutofit/>
+        </a:bodyPr>
+        <a:lstStyle/>
+        <a:p>
+          <a:pPr marL="0" lvl="0" indent="0" algn="ctr" defTabSz="533400">
+            <a:lnSpc>
+              <a:spcPct val="90000"/>
+            </a:lnSpc>
+            <a:spcBef>
+              <a:spcPct val="0"/>
+            </a:spcBef>
+            <a:spcAft>
+              <a:spcPct val="35000"/>
+            </a:spcAft>
+            <a:buNone/>
+          </a:pPr>
+          <a:r>
+            <a:rPr lang="hu-HU" sz="1200" kern="1200">
+              <a:latin typeface="CMU Classical Serif" panose="02000603000000000000" pitchFamily="2" charset="0"/>
+              <a:ea typeface="CMU Classical Serif" panose="02000603000000000000" pitchFamily="2" charset="0"/>
+              <a:cs typeface="CMU Classical Serif" panose="02000603000000000000" pitchFamily="2" charset="0"/>
+            </a:rPr>
+            <a:t>.jatekpusok[]</a:t>
+          </a:r>
+        </a:p>
+      </dsp:txBody>
+      <dsp:txXfrm>
+        <a:off x="760782" y="1887539"/>
+        <a:ext cx="1500780" cy="271798"/>
+      </dsp:txXfrm>
+    </dsp:sp>
+    <dsp:sp modelId="{ED85514D-B94F-4245-AA28-0EE3793BE183}">
+      <dsp:nvSpPr>
+        <dsp:cNvPr id="0" name=""/>
+        <dsp:cNvSpPr/>
+      </dsp:nvSpPr>
+      <dsp:spPr>
+        <a:xfrm>
+          <a:off x="756850" y="2229965"/>
+          <a:ext cx="1500780" cy="750390"/>
         </a:xfrm>
         <a:prstGeom prst="rect">
           <a:avLst/>
@@ -5336,19 +6375,19 @@
         </a:p>
       </dsp:txBody>
       <dsp:txXfrm>
-        <a:off x="2082046" y="72"/>
-        <a:ext cx="566656" cy="283328"/>
+        <a:off x="756850" y="2229965"/>
+        <a:ext cx="1500780" cy="750390"/>
       </dsp:txXfrm>
     </dsp:sp>
-    <dsp:sp modelId="{9029F967-4C43-4572-BEEC-3F37DF52EFDB}">
+    <dsp:sp modelId="{05B05296-5D3B-4B6B-8E7C-68166818FC11}">
       <dsp:nvSpPr>
         <dsp:cNvPr id="0" name=""/>
         <dsp:cNvSpPr/>
       </dsp:nvSpPr>
       <dsp:spPr>
         <a:xfrm>
-          <a:off x="1396392" y="402398"/>
-          <a:ext cx="566656" cy="283328"/>
+          <a:off x="1925688" y="707250"/>
+          <a:ext cx="1500780" cy="231983"/>
         </a:xfrm>
         <a:prstGeom prst="rect">
           <a:avLst/>
@@ -5408,27 +6447,38 @@
             </a:spcAft>
             <a:buNone/>
           </a:pPr>
-          <a:endParaRPr lang="hu-HU" sz="1200" kern="1200">
-            <a:latin typeface="CMU Classical Serif" panose="02000603000000000000" pitchFamily="2" charset="0"/>
-            <a:ea typeface="CMU Classical Serif" panose="02000603000000000000" pitchFamily="2" charset="0"/>
-            <a:cs typeface="CMU Classical Serif" panose="02000603000000000000" pitchFamily="2" charset="0"/>
-          </a:endParaRPr>
+          <a:r>
+            <a:rPr lang="hu-HU" sz="1200" b="1" kern="1200">
+              <a:latin typeface="CMU Classical Serif" panose="02000603000000000000" pitchFamily="2" charset="0"/>
+              <a:ea typeface="CMU Classical Serif" panose="02000603000000000000" pitchFamily="2" charset="0"/>
+              <a:cs typeface="CMU Classical Serif" panose="02000603000000000000" pitchFamily="2" charset="0"/>
+            </a:rPr>
+            <a:t>M</a:t>
+          </a:r>
+          <a:r>
+            <a:rPr lang="hu-HU" sz="1200" kern="1200">
+              <a:latin typeface="CMU Classical Serif" panose="02000603000000000000" pitchFamily="2" charset="0"/>
+              <a:ea typeface="CMU Classical Serif" panose="02000603000000000000" pitchFamily="2" charset="0"/>
+              <a:cs typeface="CMU Classical Serif" panose="02000603000000000000" pitchFamily="2" charset="0"/>
+            </a:rPr>
+            <a:t> Ablakvezerlo</a:t>
+          </a:r>
         </a:p>
       </dsp:txBody>
       <dsp:txXfrm>
-        <a:off x="1396392" y="402398"/>
-        <a:ext cx="566656" cy="283328"/>
+        <a:off x="1925688" y="707250"/>
+        <a:ext cx="1500780" cy="231983"/>
       </dsp:txXfrm>
     </dsp:sp>
-    <dsp:sp modelId="{247A0109-544E-4984-8496-4C677DFE215E}">
+    <dsp:sp modelId="{13586DE9-EE39-4599-AC85-8E40C76F3A9F}">
       <dsp:nvSpPr>
         <dsp:cNvPr id="0" name=""/>
         <dsp:cNvSpPr/>
       </dsp:nvSpPr>
       <dsp:spPr>
         <a:xfrm>
-          <a:off x="2082046" y="402398"/>
-          <a:ext cx="566656" cy="283328"/>
+          <a:off x="3577732" y="561862"/>
+          <a:ext cx="1500780" cy="231983"/>
         </a:xfrm>
         <a:prstGeom prst="rect">
           <a:avLst/>
@@ -5488,96 +6538,27 @@
             </a:spcAft>
             <a:buNone/>
           </a:pPr>
-          <a:endParaRPr lang="hu-HU" sz="1200" kern="1200">
-            <a:latin typeface="CMU Classical Serif" panose="02000603000000000000" pitchFamily="2" charset="0"/>
-            <a:ea typeface="CMU Classical Serif" panose="02000603000000000000" pitchFamily="2" charset="0"/>
-            <a:cs typeface="CMU Classical Serif" panose="02000603000000000000" pitchFamily="2" charset="0"/>
-          </a:endParaRPr>
+          <a:r>
+            <a:rPr lang="hu-HU" sz="1200" b="1" kern="1200">
+              <a:latin typeface="CMU Classical Serif" panose="02000603000000000000" pitchFamily="2" charset="0"/>
+              <a:ea typeface="CMU Classical Serif" panose="02000603000000000000" pitchFamily="2" charset="0"/>
+              <a:cs typeface="CMU Classical Serif" panose="02000603000000000000" pitchFamily="2" charset="0"/>
+            </a:rPr>
+            <a:t>M </a:t>
+          </a:r>
+          <a:r>
+            <a:rPr lang="hu-HU" sz="1200" kern="1200">
+              <a:latin typeface="CMU Classical Serif" panose="02000603000000000000" pitchFamily="2" charset="0"/>
+              <a:ea typeface="CMU Classical Serif" panose="02000603000000000000" pitchFamily="2" charset="0"/>
+              <a:cs typeface="CMU Classical Serif" panose="02000603000000000000" pitchFamily="2" charset="0"/>
+            </a:rPr>
+            <a:t>Ellenorzo</a:t>
+          </a:r>
         </a:p>
       </dsp:txBody>
       <dsp:txXfrm>
-        <a:off x="2082046" y="402398"/>
-        <a:ext cx="566656" cy="283328"/>
-      </dsp:txXfrm>
-    </dsp:sp>
-    <dsp:sp modelId="{6D968C41-CB6C-4C4E-BD2D-5326C28746D1}">
-      <dsp:nvSpPr>
-        <dsp:cNvPr id="0" name=""/>
-        <dsp:cNvSpPr/>
-      </dsp:nvSpPr>
-      <dsp:spPr>
-        <a:xfrm>
-          <a:off x="2767700" y="402398"/>
-          <a:ext cx="566656" cy="283328"/>
-        </a:xfrm>
-        <a:prstGeom prst="rect">
-          <a:avLst/>
-        </a:prstGeom>
-        <a:solidFill>
-          <a:schemeClr val="lt1">
-            <a:hueOff val="0"/>
-            <a:satOff val="0"/>
-            <a:lumOff val="0"/>
-            <a:alphaOff val="0"/>
-          </a:schemeClr>
-        </a:solidFill>
-        <a:ln w="12700" cap="flat" cmpd="sng" algn="ctr">
-          <a:solidFill>
-            <a:schemeClr val="accent3">
-              <a:shade val="80000"/>
-              <a:hueOff val="0"/>
-              <a:satOff val="0"/>
-              <a:lumOff val="0"/>
-              <a:alphaOff val="0"/>
-            </a:schemeClr>
-          </a:solidFill>
-          <a:prstDash val="solid"/>
-          <a:miter lim="800000"/>
-        </a:ln>
-        <a:effectLst/>
-      </dsp:spPr>
-      <dsp:style>
-        <a:lnRef idx="2">
-          <a:scrgbClr r="0" g="0" b="0"/>
-        </a:lnRef>
-        <a:fillRef idx="1">
-          <a:scrgbClr r="0" g="0" b="0"/>
-        </a:fillRef>
-        <a:effectRef idx="0">
-          <a:scrgbClr r="0" g="0" b="0"/>
-        </a:effectRef>
-        <a:fontRef idx="minor">
-          <a:schemeClr val="lt1"/>
-        </a:fontRef>
-      </dsp:style>
-      <dsp:txBody>
-        <a:bodyPr spcFirstLastPara="0" vert="horz" wrap="square" lIns="7620" tIns="7620" rIns="7620" bIns="7620" numCol="1" spcCol="1270" anchor="ctr" anchorCtr="0">
-          <a:noAutofit/>
-        </a:bodyPr>
-        <a:lstStyle/>
-        <a:p>
-          <a:pPr marL="0" lvl="0" indent="0" algn="ctr" defTabSz="533400">
-            <a:lnSpc>
-              <a:spcPct val="90000"/>
-            </a:lnSpc>
-            <a:spcBef>
-              <a:spcPct val="0"/>
-            </a:spcBef>
-            <a:spcAft>
-              <a:spcPct val="35000"/>
-            </a:spcAft>
-            <a:buNone/>
-          </a:pPr>
-          <a:endParaRPr lang="hu-HU" sz="1200" kern="1200">
-            <a:latin typeface="CMU Classical Serif" panose="02000603000000000000" pitchFamily="2" charset="0"/>
-            <a:ea typeface="CMU Classical Serif" panose="02000603000000000000" pitchFamily="2" charset="0"/>
-            <a:cs typeface="CMU Classical Serif" panose="02000603000000000000" pitchFamily="2" charset="0"/>
-          </a:endParaRPr>
-        </a:p>
-      </dsp:txBody>
-      <dsp:txXfrm>
-        <a:off x="2767700" y="402398"/>
-        <a:ext cx="566656" cy="283328"/>
+        <a:off x="3577732" y="561862"/>
+        <a:ext cx="1500780" cy="231983"/>
       </dsp:txXfrm>
     </dsp:sp>
   </dsp:spTree>

--- a/doc/specifikaciok.docx
+++ b/doc/specifikaciok.docx
@@ -199,6 +199,29 @@
           <w:bCs/>
         </w:rPr>
         <w:t>ékezet nélkül</w:t>
+      </w:r>
+    </w:p>
+    <w:p>
+      <w:pPr>
+        <w:pStyle w:val="Listaszerbekezds"/>
+        <w:numPr>
+          <w:ilvl w:val="1"/>
+          <w:numId w:val="3"/>
+        </w:numPr>
+        <w:tabs>
+          <w:tab w:val="num" w:pos="720"/>
+        </w:tabs>
+        <w:spacing w:after="240"/>
+        <w:ind w:left="1434" w:hanging="357"/>
+        <w:rPr>
+          <w:rFonts w:ascii="CMU Sans Serif" w:hAnsi="CMU Sans Serif" w:cs="CMU Sans Serif"/>
+        </w:rPr>
+      </w:pPr>
+      <w:r>
+        <w:rPr>
+          <w:rFonts w:ascii="CMU Sans Serif" w:hAnsi="CMU Sans Serif" w:cs="CMU Sans Serif"/>
+        </w:rPr>
+        <w:t>Tágasan, kommentekkel tagoljuk a forráskódot.</w:t>
       </w:r>
     </w:p>
     <w:p>
@@ -582,8 +605,8 @@
           <w:noProof/>
         </w:rPr>
         <w:drawing>
-          <wp:inline distT="0" distB="0" distL="0" distR="0" wp14:anchorId="21C5B8D9" wp14:editId="5CE9A76D">
-            <wp:extent cx="5464175" cy="3228975"/>
+          <wp:inline distT="0" distB="0" distL="0" distR="0" wp14:anchorId="21C5B8D9" wp14:editId="32E429C1">
+            <wp:extent cx="5791200" cy="2781300"/>
             <wp:effectExtent l="0" t="38100" r="0" b="0"/>
             <wp:docPr id="1" name="Diagram 1"/>
             <wp:cNvGraphicFramePr/>
@@ -613,15 +636,24 @@
           </w:tcPr>
           <w:p>
             <w:pPr>
+              <w:tabs>
+                <w:tab w:val="left" w:pos="2750"/>
+              </w:tabs>
               <w:rPr>
-                <w:rFonts w:ascii="CMU Sans Serif" w:hAnsi="CMU Sans Serif" w:cs="CMU Sans Serif"/>
+                <w:rFonts w:ascii="CMU Classical Serif" w:hAnsi="CMU Classical Serif" w:cs="CMU Classical Serif"/>
               </w:rPr>
             </w:pPr>
             <w:r>
               <w:rPr>
-                <w:rFonts w:ascii="CMU Sans Serif" w:hAnsi="CMU Sans Serif" w:cs="CMU Sans Serif"/>
+                <w:rFonts w:ascii="CMU Classical Serif" w:hAnsi="CMU Classical Serif" w:cs="CMU Classical Serif"/>
               </w:rPr>
               <w:t>C</w:t>
+            </w:r>
+            <w:r>
+              <w:rPr>
+                <w:rFonts w:ascii="CMU Classical Serif" w:hAnsi="CMU Classical Serif" w:cs="CMU Classical Serif"/>
+              </w:rPr>
+              <w:tab/>
             </w:r>
           </w:p>
         </w:tc>
@@ -652,12 +684,12 @@
           <w:p>
             <w:pPr>
               <w:rPr>
-                <w:rFonts w:ascii="CMU Sans Serif" w:hAnsi="CMU Sans Serif" w:cs="CMU Sans Serif"/>
+                <w:rFonts w:ascii="CMU Classical Serif" w:hAnsi="CMU Classical Serif" w:cs="CMU Classical Serif"/>
               </w:rPr>
             </w:pPr>
             <w:r>
               <w:rPr>
-                <w:rFonts w:ascii="CMU Sans Serif" w:hAnsi="CMU Sans Serif" w:cs="CMU Sans Serif"/>
+                <w:rFonts w:ascii="CMU Classical Serif" w:hAnsi="CMU Classical Serif" w:cs="CMU Classical Serif"/>
               </w:rPr>
               <w:t>.x</w:t>
             </w:r>
@@ -690,12 +722,12 @@
           <w:p>
             <w:pPr>
               <w:rPr>
-                <w:rFonts w:ascii="CMU Sans Serif" w:hAnsi="CMU Sans Serif" w:cs="CMU Sans Serif"/>
+                <w:rFonts w:ascii="CMU Classical Serif" w:hAnsi="CMU Classical Serif" w:cs="CMU Classical Serif"/>
               </w:rPr>
             </w:pPr>
             <w:r>
               <w:rPr>
-                <w:rFonts w:ascii="CMU Sans Serif" w:hAnsi="CMU Sans Serif" w:cs="CMU Sans Serif"/>
+                <w:rFonts w:ascii="CMU Classical Serif" w:hAnsi="CMU Classical Serif" w:cs="CMU Classical Serif"/>
               </w:rPr>
               <w:t>f(x,y,z)</w:t>
             </w:r>
@@ -728,12 +760,12 @@
           <w:p>
             <w:pPr>
               <w:rPr>
-                <w:rFonts w:ascii="CMU Sans Serif" w:hAnsi="CMU Sans Serif" w:cs="CMU Sans Serif"/>
+                <w:rFonts w:ascii="CMU Classical Serif" w:hAnsi="CMU Classical Serif" w:cs="CMU Classical Serif"/>
               </w:rPr>
             </w:pPr>
             <w:r>
               <w:rPr>
-                <w:rFonts w:ascii="CMU Sans Serif" w:hAnsi="CMU Sans Serif" w:cs="CMU Sans Serif"/>
+                <w:rFonts w:ascii="CMU Classical Serif" w:hAnsi="CMU Classical Serif" w:cs="CMU Classical Serif"/>
               </w:rPr>
               <w:t>[]</w:t>
             </w:r>
@@ -766,12 +798,12 @@
           <w:p>
             <w:pPr>
               <w:rPr>
-                <w:rFonts w:ascii="CMU Sans Serif" w:hAnsi="CMU Sans Serif" w:cs="CMU Sans Serif"/>
+                <w:rFonts w:ascii="CMU Classical Serif" w:hAnsi="CMU Classical Serif" w:cs="CMU Classical Serif"/>
               </w:rPr>
             </w:pPr>
             <w:r>
               <w:rPr>
-                <w:rFonts w:ascii="CMU Sans Serif" w:hAnsi="CMU Sans Serif" w:cs="CMU Sans Serif"/>
+                <w:rFonts w:ascii="CMU Classical Serif" w:hAnsi="CMU Classical Serif" w:cs="CMU Classical Serif"/>
               </w:rPr>
               <w:t>M</w:t>
             </w:r>
@@ -4542,33 +4574,25 @@
         </a:p>
       </dgm:t>
     </dgm:pt>
-    <dgm:pt modelId="{7DE35E09-ED86-4251-9450-3A988A9094A4}">
+    <dgm:pt modelId="{7A11D35A-64DB-4C52-A542-1EC4A2EF04F3}">
       <dgm:prSet phldrT="[Szöveg]"/>
       <dgm:spPr/>
       <dgm:t>
         <a:bodyPr/>
         <a:lstStyle/>
         <a:p>
-          <a:r>
-            <a:rPr lang="hu-HU" b="1">
-              <a:latin typeface="CMU Classical Serif" panose="02000603000000000000" pitchFamily="2" charset="0"/>
-              <a:ea typeface="CMU Classical Serif" panose="02000603000000000000" pitchFamily="2" charset="0"/>
-              <a:cs typeface="CMU Classical Serif" panose="02000603000000000000" pitchFamily="2" charset="0"/>
-            </a:rPr>
-            <a:t>M </a:t>
-          </a:r>
           <a:r>
             <a:rPr lang="hu-HU">
               <a:latin typeface="CMU Classical Serif" panose="02000603000000000000" pitchFamily="2" charset="0"/>
               <a:ea typeface="CMU Classical Serif" panose="02000603000000000000" pitchFamily="2" charset="0"/>
               <a:cs typeface="CMU Classical Serif" panose="02000603000000000000" pitchFamily="2" charset="0"/>
             </a:rPr>
-            <a:t>Ellenorzo</a:t>
+            <a:t>Játékállás</a:t>
           </a:r>
         </a:p>
       </dgm:t>
     </dgm:pt>
-    <dgm:pt modelId="{4F1D9FE5-E865-4644-81BD-F52F2FE131C4}" type="parTrans" cxnId="{477FC7A2-0AA9-47CA-B382-6330CC16DF31}">
+    <dgm:pt modelId="{C25D7977-025B-421A-ADBF-27F0B7C6094D}" type="parTrans" cxnId="{F0D84B3E-0947-495F-9459-0378DDCFECDE}">
       <dgm:prSet/>
       <dgm:spPr/>
       <dgm:t>
@@ -4579,7 +4603,7 @@
         </a:p>
       </dgm:t>
     </dgm:pt>
-    <dgm:pt modelId="{3143EAB7-B380-4690-8495-5247AD0AB0D1}" type="sibTrans" cxnId="{477FC7A2-0AA9-47CA-B382-6330CC16DF31}">
+    <dgm:pt modelId="{4205E15D-344B-493C-BA1A-E795ACF5C5B8}" type="sibTrans" cxnId="{F0D84B3E-0947-495F-9459-0378DDCFECDE}">
       <dgm:prSet/>
       <dgm:spPr/>
       <dgm:t>
@@ -4590,7 +4614,127 @@
         </a:p>
       </dgm:t>
     </dgm:pt>
-    <dgm:pt modelId="{5824D0F3-47E9-461E-B6DD-E752E1A78895}">
+    <dgm:pt modelId="{F73528C9-82A1-43A6-9689-BAAF725F8AEF}">
+      <dgm:prSet phldrT="[Szöveg]"/>
+      <dgm:spPr/>
+      <dgm:t>
+        <a:bodyPr/>
+        <a:lstStyle/>
+        <a:p>
+          <a:r>
+            <a:rPr lang="hu-HU">
+              <a:latin typeface="CMU Classical Serif" panose="02000603000000000000" pitchFamily="2" charset="0"/>
+              <a:ea typeface="CMU Classical Serif" panose="02000603000000000000" pitchFamily="2" charset="0"/>
+              <a:cs typeface="CMU Classical Serif" panose="02000603000000000000" pitchFamily="2" charset="0"/>
+            </a:rPr>
+            <a:t>Szavak kezelése</a:t>
+          </a:r>
+        </a:p>
+      </dgm:t>
+    </dgm:pt>
+    <dgm:pt modelId="{F21F9A86-2A9B-4D7F-A200-DFEC3F2E0F6A}" type="parTrans" cxnId="{D3D46EAA-E164-4545-9DA6-96AC21E53AFC}">
+      <dgm:prSet/>
+      <dgm:spPr/>
+      <dgm:t>
+        <a:bodyPr/>
+        <a:lstStyle/>
+        <a:p>
+          <a:endParaRPr lang="hu-HU"/>
+        </a:p>
+      </dgm:t>
+    </dgm:pt>
+    <dgm:pt modelId="{029EF3D0-56C0-4E92-8399-5AA4A9E99733}" type="sibTrans" cxnId="{D3D46EAA-E164-4545-9DA6-96AC21E53AFC}">
+      <dgm:prSet/>
+      <dgm:spPr/>
+      <dgm:t>
+        <a:bodyPr/>
+        <a:lstStyle/>
+        <a:p>
+          <a:endParaRPr lang="hu-HU"/>
+        </a:p>
+      </dgm:t>
+    </dgm:pt>
+    <dgm:pt modelId="{D699350F-8070-4BCC-B33E-E9544A54D4B7}">
+      <dgm:prSet phldrT="[Szöveg]"/>
+      <dgm:spPr/>
+      <dgm:t>
+        <a:bodyPr/>
+        <a:lstStyle/>
+        <a:p>
+          <a:r>
+            <a:rPr lang="hu-HU">
+              <a:latin typeface="CMU Classical Serif" panose="02000603000000000000" pitchFamily="2" charset="0"/>
+              <a:ea typeface="CMU Classical Serif" panose="02000603000000000000" pitchFamily="2" charset="0"/>
+              <a:cs typeface="CMU Classical Serif" panose="02000603000000000000" pitchFamily="2" charset="0"/>
+            </a:rPr>
+            <a:t>Visszaszámlálás</a:t>
+          </a:r>
+        </a:p>
+      </dgm:t>
+    </dgm:pt>
+    <dgm:pt modelId="{B1BD64EC-32AC-41D7-8059-09CCCFD6D468}" type="parTrans" cxnId="{BCB3EEE7-F5F6-4753-92DA-D608A7E7705C}">
+      <dgm:prSet/>
+      <dgm:spPr/>
+      <dgm:t>
+        <a:bodyPr/>
+        <a:lstStyle/>
+        <a:p>
+          <a:endParaRPr lang="hu-HU"/>
+        </a:p>
+      </dgm:t>
+    </dgm:pt>
+    <dgm:pt modelId="{AA703A4B-1BCE-4A8C-B3D4-AFF30BB76741}" type="sibTrans" cxnId="{BCB3EEE7-F5F6-4753-92DA-D608A7E7705C}">
+      <dgm:prSet/>
+      <dgm:spPr/>
+      <dgm:t>
+        <a:bodyPr/>
+        <a:lstStyle/>
+        <a:p>
+          <a:endParaRPr lang="hu-HU"/>
+        </a:p>
+      </dgm:t>
+    </dgm:pt>
+    <dgm:pt modelId="{A6B4ABBD-D6D9-4AAC-A250-B7E70BC29E88}">
+      <dgm:prSet phldrT="[Szöveg]"/>
+      <dgm:spPr/>
+      <dgm:t>
+        <a:bodyPr/>
+        <a:lstStyle/>
+        <a:p>
+          <a:r>
+            <a:rPr lang="hu-HU">
+              <a:latin typeface="CMU Classical Serif" panose="02000603000000000000" pitchFamily="2" charset="0"/>
+              <a:ea typeface="CMU Classical Serif" panose="02000603000000000000" pitchFamily="2" charset="0"/>
+              <a:cs typeface="CMU Classical Serif" panose="02000603000000000000" pitchFamily="2" charset="0"/>
+            </a:rPr>
+            <a:t>Szókeresés (ellenőrzés)</a:t>
+          </a:r>
+        </a:p>
+      </dgm:t>
+    </dgm:pt>
+    <dgm:pt modelId="{30B96C90-327C-4E6F-9FD0-ECB1A7240D73}" type="parTrans" cxnId="{A2EA64B6-57EC-483C-9116-EC05C98A2570}">
+      <dgm:prSet/>
+      <dgm:spPr/>
+      <dgm:t>
+        <a:bodyPr/>
+        <a:lstStyle/>
+        <a:p>
+          <a:endParaRPr lang="hu-HU"/>
+        </a:p>
+      </dgm:t>
+    </dgm:pt>
+    <dgm:pt modelId="{9DCBAA62-7352-4372-B4BF-3FD3B11C63D2}" type="sibTrans" cxnId="{A2EA64B6-57EC-483C-9116-EC05C98A2570}">
+      <dgm:prSet/>
+      <dgm:spPr/>
+      <dgm:t>
+        <a:bodyPr/>
+        <a:lstStyle/>
+        <a:p>
+          <a:endParaRPr lang="hu-HU"/>
+        </a:p>
+      </dgm:t>
+    </dgm:pt>
+    <dgm:pt modelId="{F100B256-52C6-4A52-A517-C127CE944962}">
       <dgm:prSet phldrT="[Szöveg]"/>
       <dgm:spPr/>
       <dgm:t>
@@ -4611,12 +4755,12 @@
               <a:ea typeface="CMU Classical Serif" panose="02000603000000000000" pitchFamily="2" charset="0"/>
               <a:cs typeface="CMU Classical Serif" panose="02000603000000000000" pitchFamily="2" charset="0"/>
             </a:rPr>
-            <a:t> JatekAllas</a:t>
+            <a:t> Ablakkomponens</a:t>
           </a:r>
         </a:p>
       </dgm:t>
     </dgm:pt>
-    <dgm:pt modelId="{082198D3-2015-452C-ADF0-02D58A4DAA97}" type="parTrans" cxnId="{092A8245-7A0A-4F11-B0AA-EE2A45A03A61}">
+    <dgm:pt modelId="{B034CEE1-6EFA-4BC8-BAF4-27939C0206E9}" type="parTrans" cxnId="{E1553B24-FF1F-4F2A-A90B-90AA810DE716}">
       <dgm:prSet/>
       <dgm:spPr/>
       <dgm:t>
@@ -4627,7 +4771,7 @@
         </a:p>
       </dgm:t>
     </dgm:pt>
-    <dgm:pt modelId="{C708B792-4A3A-4A6B-9F91-1F624D263B77}" type="sibTrans" cxnId="{092A8245-7A0A-4F11-B0AA-EE2A45A03A61}">
+    <dgm:pt modelId="{A4E9B096-8F42-4993-B429-F31CF56A7989}" type="sibTrans" cxnId="{E1553B24-FF1F-4F2A-A90B-90AA810DE716}">
       <dgm:prSet/>
       <dgm:spPr/>
       <dgm:t>
@@ -4638,44 +4782,7 @@
         </a:p>
       </dgm:t>
     </dgm:pt>
-    <dgm:pt modelId="{AE37024B-BB0A-4C60-AAEC-0CE70C06D6AC}">
-      <dgm:prSet phldrT="[Szöveg]"/>
-      <dgm:spPr/>
-      <dgm:t>
-        <a:bodyPr/>
-        <a:lstStyle/>
-        <a:p>
-          <a:endParaRPr lang="hu-HU">
-            <a:latin typeface="CMU Classical Serif" panose="02000603000000000000" pitchFamily="2" charset="0"/>
-            <a:ea typeface="CMU Classical Serif" panose="02000603000000000000" pitchFamily="2" charset="0"/>
-            <a:cs typeface="CMU Classical Serif" panose="02000603000000000000" pitchFamily="2" charset="0"/>
-          </a:endParaRPr>
-        </a:p>
-      </dgm:t>
-    </dgm:pt>
-    <dgm:pt modelId="{5AB6FF9C-1399-4364-B6D6-D53782D71A5E}" type="parTrans" cxnId="{07C6992F-537A-43D1-A7E5-5305D0D4A34E}">
-      <dgm:prSet/>
-      <dgm:spPr/>
-      <dgm:t>
-        <a:bodyPr/>
-        <a:lstStyle/>
-        <a:p>
-          <a:endParaRPr lang="hu-HU"/>
-        </a:p>
-      </dgm:t>
-    </dgm:pt>
-    <dgm:pt modelId="{D9F7B0E4-C61F-44EA-827A-4AD014754428}" type="sibTrans" cxnId="{07C6992F-537A-43D1-A7E5-5305D0D4A34E}">
-      <dgm:prSet/>
-      <dgm:spPr/>
-      <dgm:t>
-        <a:bodyPr/>
-        <a:lstStyle/>
-        <a:p>
-          <a:endParaRPr lang="hu-HU"/>
-        </a:p>
-      </dgm:t>
-    </dgm:pt>
-    <dgm:pt modelId="{AEA270F4-3D63-44CD-B182-6E356AEE0506}">
+    <dgm:pt modelId="{02F48441-4E2A-4892-BD0D-DE011AC34DB2}">
       <dgm:prSet phldrT="[Szöveg]"/>
       <dgm:spPr/>
       <dgm:t>
@@ -4688,12 +4795,12 @@
               <a:ea typeface="CMU Classical Serif" panose="02000603000000000000" pitchFamily="2" charset="0"/>
               <a:cs typeface="CMU Classical Serif" panose="02000603000000000000" pitchFamily="2" charset="0"/>
             </a:rPr>
-            <a:t>.jatekpusok[]</a:t>
+            <a:t>I/O interfész biztosítása</a:t>
           </a:r>
         </a:p>
       </dgm:t>
     </dgm:pt>
-    <dgm:pt modelId="{DB40516A-9C3C-4123-9C28-3D2F9AEFD925}" type="sibTrans" cxnId="{B2A77274-80B0-41FC-B8D9-31F11CA3D2DC}">
+    <dgm:pt modelId="{CD90A253-F31E-4CD3-B85F-C61DE55F6CE0}" type="parTrans" cxnId="{54EBC0E7-292F-441E-A5BF-5BA4B452297F}">
       <dgm:prSet/>
       <dgm:spPr/>
       <dgm:t>
@@ -4704,7 +4811,7 @@
         </a:p>
       </dgm:t>
     </dgm:pt>
-    <dgm:pt modelId="{44A3295A-1D0B-45AD-BE60-06BAFF17DC1C}" type="parTrans" cxnId="{B2A77274-80B0-41FC-B8D9-31F11CA3D2DC}">
+    <dgm:pt modelId="{8B304BFC-23BC-453C-BC2A-987144D2EA01}" type="sibTrans" cxnId="{54EBC0E7-292F-441E-A5BF-5BA4B452297F}">
       <dgm:prSet/>
       <dgm:spPr/>
       <dgm:t>
@@ -4741,7 +4848,7 @@
       <dgm:spPr/>
     </dgm:pt>
     <dgm:pt modelId="{415F6F0C-E8DA-4C8B-A003-6AF38184E71A}" type="pres">
-      <dgm:prSet presAssocID="{DE79CA2C-71F4-4FA2-BD27-9710667EF939}" presName="rootText1" presStyleLbl="node0" presStyleIdx="0" presStyleCnt="1" custScaleY="30915" custLinFactNeighborX="-8904" custLinFactNeighborY="-80708">
+      <dgm:prSet presAssocID="{DE79CA2C-71F4-4FA2-BD27-9710667EF939}" presName="rootText1" presStyleLbl="node0" presStyleIdx="0" presStyleCnt="1" custScaleY="30915" custLinFactNeighborX="-1047" custLinFactNeighborY="-73606">
         <dgm:presLayoutVars>
           <dgm:chPref val="3"/>
         </dgm:presLayoutVars>
@@ -4757,7 +4864,7 @@
       <dgm:spPr/>
     </dgm:pt>
     <dgm:pt modelId="{179AA73E-FF54-4C88-B7F7-291C975117F9}" type="pres">
-      <dgm:prSet presAssocID="{456F0308-DFC7-4700-AD34-4DEAF99BE147}" presName="Name37" presStyleLbl="parChTrans1D2" presStyleIdx="0" presStyleCnt="3"/>
+      <dgm:prSet presAssocID="{456F0308-DFC7-4700-AD34-4DEAF99BE147}" presName="Name37" presStyleLbl="parChTrans1D2" presStyleIdx="0" presStyleCnt="2"/>
       <dgm:spPr/>
     </dgm:pt>
     <dgm:pt modelId="{5CE034AC-C43D-49A7-B9E0-FE493C49AE2D}" type="pres">
@@ -4773,7 +4880,7 @@
       <dgm:spPr/>
     </dgm:pt>
     <dgm:pt modelId="{0EADACFC-0891-43A4-A38A-914EED8F877C}" type="pres">
-      <dgm:prSet presAssocID="{B137A2DE-B914-45C1-9DD4-2FAE33CB78DB}" presName="rootText" presStyleLbl="node2" presStyleIdx="0" presStyleCnt="3" custScaleY="66503" custLinFactNeighborX="10532" custLinFactNeighborY="1832">
+      <dgm:prSet presAssocID="{B137A2DE-B914-45C1-9DD4-2FAE33CB78DB}" presName="rootText" presStyleLbl="node2" presStyleIdx="0" presStyleCnt="2" custScaleY="27963" custLinFactNeighborX="-50242" custLinFactNeighborY="27369">
         <dgm:presLayoutVars>
           <dgm:chPref val="3"/>
         </dgm:presLayoutVars>
@@ -4781,119 +4888,155 @@
       <dgm:spPr/>
     </dgm:pt>
     <dgm:pt modelId="{24123AB4-0E53-41D0-8DA1-1995942E3526}" type="pres">
-      <dgm:prSet presAssocID="{B137A2DE-B914-45C1-9DD4-2FAE33CB78DB}" presName="rootConnector" presStyleLbl="node2" presStyleIdx="0" presStyleCnt="3"/>
+      <dgm:prSet presAssocID="{B137A2DE-B914-45C1-9DD4-2FAE33CB78DB}" presName="rootConnector" presStyleLbl="node2" presStyleIdx="0" presStyleCnt="2"/>
       <dgm:spPr/>
     </dgm:pt>
     <dgm:pt modelId="{2C3FFD26-4390-4AAE-AEC1-6C54D5900B8F}" type="pres">
       <dgm:prSet presAssocID="{B137A2DE-B914-45C1-9DD4-2FAE33CB78DB}" presName="hierChild4" presStyleCnt="0"/>
       <dgm:spPr/>
     </dgm:pt>
-    <dgm:pt modelId="{57C0AF05-295D-482B-A6CE-F50B7DE57B3D}" type="pres">
-      <dgm:prSet presAssocID="{082198D3-2015-452C-ADF0-02D58A4DAA97}" presName="Name37" presStyleLbl="parChTrans1D3" presStyleIdx="0" presStyleCnt="1"/>
-      <dgm:spPr/>
-    </dgm:pt>
-    <dgm:pt modelId="{D1B0C245-74EC-460B-8FD1-38A3D1FA1964}" type="pres">
-      <dgm:prSet presAssocID="{5824D0F3-47E9-461E-B6DD-E752E1A78895}" presName="hierRoot2" presStyleCnt="0">
+    <dgm:pt modelId="{E8821E08-2B55-45E3-B6AE-141445932117}" type="pres">
+      <dgm:prSet presAssocID="{C25D7977-025B-421A-ADBF-27F0B7C6094D}" presName="Name37" presStyleLbl="parChTrans1D3" presStyleIdx="0" presStyleCnt="5"/>
+      <dgm:spPr/>
+    </dgm:pt>
+    <dgm:pt modelId="{B83E1695-173C-4804-8CE7-6717B966B7D8}" type="pres">
+      <dgm:prSet presAssocID="{7A11D35A-64DB-4C52-A542-1EC4A2EF04F3}" presName="hierRoot2" presStyleCnt="0">
         <dgm:presLayoutVars>
           <dgm:hierBranch val="init"/>
         </dgm:presLayoutVars>
       </dgm:prSet>
       <dgm:spPr/>
     </dgm:pt>
-    <dgm:pt modelId="{5AA767CF-3CD3-4A6F-9885-1F3952FB3888}" type="pres">
-      <dgm:prSet presAssocID="{5824D0F3-47E9-461E-B6DD-E752E1A78895}" presName="rootComposite" presStyleCnt="0"/>
-      <dgm:spPr/>
-    </dgm:pt>
-    <dgm:pt modelId="{D3EEF56D-5573-429B-977B-ED4D20C86121}" type="pres">
-      <dgm:prSet presAssocID="{5824D0F3-47E9-461E-B6DD-E752E1A78895}" presName="rootText" presStyleLbl="node3" presStyleIdx="0" presStyleCnt="1" custScaleY="28409" custLinFactNeighborX="4518" custLinFactNeighborY="40">
+    <dgm:pt modelId="{8CC1E576-3509-4BC8-BBCC-40C35743A9AC}" type="pres">
+      <dgm:prSet presAssocID="{7A11D35A-64DB-4C52-A542-1EC4A2EF04F3}" presName="rootComposite" presStyleCnt="0"/>
+      <dgm:spPr/>
+    </dgm:pt>
+    <dgm:pt modelId="{CC27C599-8EDF-4848-8858-D1BD557FE365}" type="pres">
+      <dgm:prSet presAssocID="{7A11D35A-64DB-4C52-A542-1EC4A2EF04F3}" presName="rootText" presStyleLbl="node3" presStyleIdx="0" presStyleCnt="5" custScaleX="95706" custScaleY="34745" custLinFactNeighborX="-42594" custLinFactNeighborY="844">
         <dgm:presLayoutVars>
           <dgm:chPref val="3"/>
         </dgm:presLayoutVars>
       </dgm:prSet>
       <dgm:spPr/>
     </dgm:pt>
-    <dgm:pt modelId="{7FFF8487-8746-4E60-AF1A-2072D7D395B5}" type="pres">
-      <dgm:prSet presAssocID="{5824D0F3-47E9-461E-B6DD-E752E1A78895}" presName="rootConnector" presStyleLbl="node3" presStyleIdx="0" presStyleCnt="1"/>
-      <dgm:spPr/>
-    </dgm:pt>
-    <dgm:pt modelId="{FADE67A9-D904-44C3-AB64-3F938ACC4EA4}" type="pres">
-      <dgm:prSet presAssocID="{5824D0F3-47E9-461E-B6DD-E752E1A78895}" presName="hierChild4" presStyleCnt="0"/>
-      <dgm:spPr/>
-    </dgm:pt>
-    <dgm:pt modelId="{761826F2-3C96-4966-8E24-7EAA0F311130}" type="pres">
-      <dgm:prSet presAssocID="{44A3295A-1D0B-45AD-BE60-06BAFF17DC1C}" presName="Name37" presStyleLbl="parChTrans1D4" presStyleIdx="0" presStyleCnt="2"/>
-      <dgm:spPr/>
-    </dgm:pt>
-    <dgm:pt modelId="{D91EFC2B-6DD5-49FF-8C1C-34C62AF7E59B}" type="pres">
-      <dgm:prSet presAssocID="{AEA270F4-3D63-44CD-B182-6E356AEE0506}" presName="hierRoot2" presStyleCnt="0">
+    <dgm:pt modelId="{E28DCA8D-AF6C-4F3E-B6BF-DA97C72D5744}" type="pres">
+      <dgm:prSet presAssocID="{7A11D35A-64DB-4C52-A542-1EC4A2EF04F3}" presName="rootConnector" presStyleLbl="node3" presStyleIdx="0" presStyleCnt="5"/>
+      <dgm:spPr/>
+    </dgm:pt>
+    <dgm:pt modelId="{E926A225-0A27-4A01-968E-FBE2C4355453}" type="pres">
+      <dgm:prSet presAssocID="{7A11D35A-64DB-4C52-A542-1EC4A2EF04F3}" presName="hierChild4" presStyleCnt="0"/>
+      <dgm:spPr/>
+    </dgm:pt>
+    <dgm:pt modelId="{E51C5709-EF0C-46D0-928B-11BB3BB9C393}" type="pres">
+      <dgm:prSet presAssocID="{7A11D35A-64DB-4C52-A542-1EC4A2EF04F3}" presName="hierChild5" presStyleCnt="0"/>
+      <dgm:spPr/>
+    </dgm:pt>
+    <dgm:pt modelId="{8B44DA35-0883-461E-AA38-FEBC69C0F982}" type="pres">
+      <dgm:prSet presAssocID="{F21F9A86-2A9B-4D7F-A200-DFEC3F2E0F6A}" presName="Name37" presStyleLbl="parChTrans1D3" presStyleIdx="1" presStyleCnt="5"/>
+      <dgm:spPr/>
+    </dgm:pt>
+    <dgm:pt modelId="{AB85BAE0-C93D-425D-9BCE-EFA8B4AB6E1F}" type="pres">
+      <dgm:prSet presAssocID="{F73528C9-82A1-43A6-9689-BAAF725F8AEF}" presName="hierRoot2" presStyleCnt="0">
         <dgm:presLayoutVars>
           <dgm:hierBranch val="init"/>
         </dgm:presLayoutVars>
       </dgm:prSet>
       <dgm:spPr/>
     </dgm:pt>
-    <dgm:pt modelId="{B777EB4D-AB5C-4C1C-B75C-F2773626672D}" type="pres">
-      <dgm:prSet presAssocID="{AEA270F4-3D63-44CD-B182-6E356AEE0506}" presName="rootComposite" presStyleCnt="0"/>
-      <dgm:spPr/>
-    </dgm:pt>
-    <dgm:pt modelId="{441913E4-75AA-4B5E-85FA-1622602AFC12}" type="pres">
-      <dgm:prSet presAssocID="{AEA270F4-3D63-44CD-B182-6E356AEE0506}" presName="rootText" presStyleLbl="node4" presStyleIdx="0" presStyleCnt="2" custScaleY="36221" custLinFactNeighborX="14648" custLinFactNeighborY="-415">
+    <dgm:pt modelId="{1CC35340-0561-4362-90D2-52DAD8090D11}" type="pres">
+      <dgm:prSet presAssocID="{F73528C9-82A1-43A6-9689-BAAF725F8AEF}" presName="rootComposite" presStyleCnt="0"/>
+      <dgm:spPr/>
+    </dgm:pt>
+    <dgm:pt modelId="{8328202B-94DE-4BD5-8D0E-49EAA8E36581}" type="pres">
+      <dgm:prSet presAssocID="{F73528C9-82A1-43A6-9689-BAAF725F8AEF}" presName="rootText" presStyleLbl="node3" presStyleIdx="1" presStyleCnt="5" custScaleY="38060" custLinFactNeighborX="-45124" custLinFactNeighborY="-34579">
         <dgm:presLayoutVars>
           <dgm:chPref val="3"/>
         </dgm:presLayoutVars>
       </dgm:prSet>
       <dgm:spPr/>
     </dgm:pt>
-    <dgm:pt modelId="{3C5579FE-188E-4E78-B606-7805A0A7DD34}" type="pres">
-      <dgm:prSet presAssocID="{AEA270F4-3D63-44CD-B182-6E356AEE0506}" presName="rootConnector" presStyleLbl="node4" presStyleIdx="0" presStyleCnt="2"/>
-      <dgm:spPr/>
-    </dgm:pt>
-    <dgm:pt modelId="{CF537AE4-33D2-4B1B-AE10-BB51037BE384}" type="pres">
-      <dgm:prSet presAssocID="{AEA270F4-3D63-44CD-B182-6E356AEE0506}" presName="hierChild4" presStyleCnt="0"/>
-      <dgm:spPr/>
-    </dgm:pt>
-    <dgm:pt modelId="{2EB558A8-4328-420E-984E-0A9C7176C2D0}" type="pres">
-      <dgm:prSet presAssocID="{AEA270F4-3D63-44CD-B182-6E356AEE0506}" presName="hierChild5" presStyleCnt="0"/>
-      <dgm:spPr/>
-    </dgm:pt>
-    <dgm:pt modelId="{28D949D6-DEC8-47F0-ABC8-B245FE779A24}" type="pres">
-      <dgm:prSet presAssocID="{5AB6FF9C-1399-4364-B6D6-D53782D71A5E}" presName="Name37" presStyleLbl="parChTrans1D4" presStyleIdx="1" presStyleCnt="2"/>
-      <dgm:spPr/>
-    </dgm:pt>
-    <dgm:pt modelId="{217FA576-BFF8-4994-A159-3CA5E9D344CE}" type="pres">
-      <dgm:prSet presAssocID="{AE37024B-BB0A-4C60-AAEC-0CE70C06D6AC}" presName="hierRoot2" presStyleCnt="0">
+    <dgm:pt modelId="{78581190-632C-4ADA-A719-F97662E5DE30}" type="pres">
+      <dgm:prSet presAssocID="{F73528C9-82A1-43A6-9689-BAAF725F8AEF}" presName="rootConnector" presStyleLbl="node3" presStyleIdx="1" presStyleCnt="5"/>
+      <dgm:spPr/>
+    </dgm:pt>
+    <dgm:pt modelId="{4B878350-53E3-42CC-9D9C-EBFAA1B71B14}" type="pres">
+      <dgm:prSet presAssocID="{F73528C9-82A1-43A6-9689-BAAF725F8AEF}" presName="hierChild4" presStyleCnt="0"/>
+      <dgm:spPr/>
+    </dgm:pt>
+    <dgm:pt modelId="{6329E91B-050A-4933-AC11-CA0B7B4AC1BB}" type="pres">
+      <dgm:prSet presAssocID="{F73528C9-82A1-43A6-9689-BAAF725F8AEF}" presName="hierChild5" presStyleCnt="0"/>
+      <dgm:spPr/>
+    </dgm:pt>
+    <dgm:pt modelId="{09B634BD-AC13-401A-B29E-0DFDB49CA4B9}" type="pres">
+      <dgm:prSet presAssocID="{B1BD64EC-32AC-41D7-8059-09CCCFD6D468}" presName="Name37" presStyleLbl="parChTrans1D3" presStyleIdx="2" presStyleCnt="5"/>
+      <dgm:spPr/>
+    </dgm:pt>
+    <dgm:pt modelId="{D0B52DB1-533D-46D7-8F70-FEF7608CC558}" type="pres">
+      <dgm:prSet presAssocID="{D699350F-8070-4BCC-B33E-E9544A54D4B7}" presName="hierRoot2" presStyleCnt="0">
         <dgm:presLayoutVars>
           <dgm:hierBranch val="init"/>
         </dgm:presLayoutVars>
       </dgm:prSet>
       <dgm:spPr/>
     </dgm:pt>
-    <dgm:pt modelId="{92CDD1E7-CDFE-4EAA-96F2-BA6E0AE72CB7}" type="pres">
-      <dgm:prSet presAssocID="{AE37024B-BB0A-4C60-AAEC-0CE70C06D6AC}" presName="rootComposite" presStyleCnt="0"/>
-      <dgm:spPr/>
-    </dgm:pt>
-    <dgm:pt modelId="{ED85514D-B94F-4245-AA28-0EE3793BE183}" type="pres">
-      <dgm:prSet presAssocID="{AE37024B-BB0A-4C60-AAEC-0CE70C06D6AC}" presName="rootText" presStyleLbl="node4" presStyleIdx="1" presStyleCnt="2" custLinFactNeighborX="14386" custLinFactNeighborY="-33003">
+    <dgm:pt modelId="{D7AE282D-E1C2-45C8-A53D-27998453CF3D}" type="pres">
+      <dgm:prSet presAssocID="{D699350F-8070-4BCC-B33E-E9544A54D4B7}" presName="rootComposite" presStyleCnt="0"/>
+      <dgm:spPr/>
+    </dgm:pt>
+    <dgm:pt modelId="{6140BEA0-3DAB-4A7A-8FED-6B69A5C7CC08}" type="pres">
+      <dgm:prSet presAssocID="{D699350F-8070-4BCC-B33E-E9544A54D4B7}" presName="rootText" presStyleLbl="node3" presStyleIdx="2" presStyleCnt="5" custScaleY="31652" custLinFactNeighborX="-45545" custLinFactNeighborY="-68316">
         <dgm:presLayoutVars>
           <dgm:chPref val="3"/>
         </dgm:presLayoutVars>
       </dgm:prSet>
       <dgm:spPr/>
     </dgm:pt>
-    <dgm:pt modelId="{71EF4C43-79FC-4B1A-822E-3FC8473FD8A3}" type="pres">
-      <dgm:prSet presAssocID="{AE37024B-BB0A-4C60-AAEC-0CE70C06D6AC}" presName="rootConnector" presStyleLbl="node4" presStyleIdx="1" presStyleCnt="2"/>
-      <dgm:spPr/>
-    </dgm:pt>
-    <dgm:pt modelId="{44A3FD46-A60F-4A03-B4DB-C77E17881FC9}" type="pres">
-      <dgm:prSet presAssocID="{AE37024B-BB0A-4C60-AAEC-0CE70C06D6AC}" presName="hierChild4" presStyleCnt="0"/>
-      <dgm:spPr/>
-    </dgm:pt>
-    <dgm:pt modelId="{940E024E-0995-42AD-A601-C5A4A8D9A747}" type="pres">
-      <dgm:prSet presAssocID="{AE37024B-BB0A-4C60-AAEC-0CE70C06D6AC}" presName="hierChild5" presStyleCnt="0"/>
-      <dgm:spPr/>
-    </dgm:pt>
-    <dgm:pt modelId="{3AC1F1ED-A178-402A-9A27-4EB9F14BBA70}" type="pres">
-      <dgm:prSet presAssocID="{5824D0F3-47E9-461E-B6DD-E752E1A78895}" presName="hierChild5" presStyleCnt="0"/>
+    <dgm:pt modelId="{C13F831D-66C6-480A-9F86-BEA184D0F053}" type="pres">
+      <dgm:prSet presAssocID="{D699350F-8070-4BCC-B33E-E9544A54D4B7}" presName="rootConnector" presStyleLbl="node3" presStyleIdx="2" presStyleCnt="5"/>
+      <dgm:spPr/>
+    </dgm:pt>
+    <dgm:pt modelId="{A1930261-E02D-42D8-B873-D5DF0A0CC7D4}" type="pres">
+      <dgm:prSet presAssocID="{D699350F-8070-4BCC-B33E-E9544A54D4B7}" presName="hierChild4" presStyleCnt="0"/>
+      <dgm:spPr/>
+    </dgm:pt>
+    <dgm:pt modelId="{C3BF95E2-9B8C-4A65-B37C-1D56C050AA19}" type="pres">
+      <dgm:prSet presAssocID="{D699350F-8070-4BCC-B33E-E9544A54D4B7}" presName="hierChild5" presStyleCnt="0"/>
+      <dgm:spPr/>
+    </dgm:pt>
+    <dgm:pt modelId="{4CF3F942-D25B-4A2B-B681-097A2931ABF6}" type="pres">
+      <dgm:prSet presAssocID="{30B96C90-327C-4E6F-9FD0-ECB1A7240D73}" presName="Name37" presStyleLbl="parChTrans1D3" presStyleIdx="3" presStyleCnt="5"/>
+      <dgm:spPr/>
+    </dgm:pt>
+    <dgm:pt modelId="{E56A261E-627D-4AEA-98D1-6CC0872E518D}" type="pres">
+      <dgm:prSet presAssocID="{A6B4ABBD-D6D9-4AAC-A250-B7E70BC29E88}" presName="hierRoot2" presStyleCnt="0">
+        <dgm:presLayoutVars>
+          <dgm:hierBranch val="init"/>
+        </dgm:presLayoutVars>
+      </dgm:prSet>
+      <dgm:spPr/>
+    </dgm:pt>
+    <dgm:pt modelId="{D517373D-B600-41CF-9576-6ECC5A617BC8}" type="pres">
+      <dgm:prSet presAssocID="{A6B4ABBD-D6D9-4AAC-A250-B7E70BC29E88}" presName="rootComposite" presStyleCnt="0"/>
+      <dgm:spPr/>
+    </dgm:pt>
+    <dgm:pt modelId="{ACC28DB5-5576-41DF-AFF4-458947A5A7C0}" type="pres">
+      <dgm:prSet presAssocID="{A6B4ABBD-D6D9-4AAC-A250-B7E70BC29E88}" presName="rootText" presStyleLbl="node3" presStyleIdx="3" presStyleCnt="5" custScaleY="55379" custLinFactY="-3741" custLinFactNeighborX="-45758" custLinFactNeighborY="-100000">
+        <dgm:presLayoutVars>
+          <dgm:chPref val="3"/>
+        </dgm:presLayoutVars>
+      </dgm:prSet>
+      <dgm:spPr/>
+    </dgm:pt>
+    <dgm:pt modelId="{070BF0C8-74E6-47D7-9A74-4DC8D0000908}" type="pres">
+      <dgm:prSet presAssocID="{A6B4ABBD-D6D9-4AAC-A250-B7E70BC29E88}" presName="rootConnector" presStyleLbl="node3" presStyleIdx="3" presStyleCnt="5"/>
+      <dgm:spPr/>
+    </dgm:pt>
+    <dgm:pt modelId="{04471E51-1FFC-49AC-BF2C-A5F6BAF8A25A}" type="pres">
+      <dgm:prSet presAssocID="{A6B4ABBD-D6D9-4AAC-A250-B7E70BC29E88}" presName="hierChild4" presStyleCnt="0"/>
+      <dgm:spPr/>
+    </dgm:pt>
+    <dgm:pt modelId="{7B1D0CE5-9692-4002-8DC5-8510CF929772}" type="pres">
+      <dgm:prSet presAssocID="{A6B4ABBD-D6D9-4AAC-A250-B7E70BC29E88}" presName="hierChild5" presStyleCnt="0"/>
       <dgm:spPr/>
     </dgm:pt>
     <dgm:pt modelId="{C792556B-9B33-4969-A841-CF420AC1A168}" type="pres">
@@ -4901,7 +5044,7 @@
       <dgm:spPr/>
     </dgm:pt>
     <dgm:pt modelId="{699FB063-C7A5-4345-8F8F-E2C62BFF90EC}" type="pres">
-      <dgm:prSet presAssocID="{D4582EF7-9D9B-47AC-913C-5F17E1EAE1E3}" presName="Name37" presStyleLbl="parChTrans1D2" presStyleIdx="1" presStyleCnt="3"/>
+      <dgm:prSet presAssocID="{D4582EF7-9D9B-47AC-913C-5F17E1EAE1E3}" presName="Name37" presStyleLbl="parChTrans1D2" presStyleIdx="1" presStyleCnt="2"/>
       <dgm:spPr/>
     </dgm:pt>
     <dgm:pt modelId="{28E24574-44F2-47F2-B183-FFE3C6C3FA1B}" type="pres">
@@ -4917,7 +5060,7 @@
       <dgm:spPr/>
     </dgm:pt>
     <dgm:pt modelId="{05B05296-5D3B-4B6B-8E7C-68166818FC11}" type="pres">
-      <dgm:prSet presAssocID="{BE33D2D0-4913-40F9-B4D0-695BD09B7817}" presName="rootText" presStyleLbl="node2" presStyleIdx="1" presStyleCnt="3" custScaleY="30915" custLinFactNeighborX="-3732" custLinFactNeighborY="21207">
+      <dgm:prSet presAssocID="{BE33D2D0-4913-40F9-B4D0-695BD09B7817}" presName="rootText" presStyleLbl="node2" presStyleIdx="1" presStyleCnt="2" custScaleY="30915" custLinFactNeighborX="-905" custLinFactNeighborY="27370">
         <dgm:presLayoutVars>
           <dgm:chPref val="3"/>
         </dgm:presLayoutVars>
@@ -4925,51 +5068,87 @@
       <dgm:spPr/>
     </dgm:pt>
     <dgm:pt modelId="{1FA14E7C-3DF1-499A-8D7B-7B333CF93302}" type="pres">
-      <dgm:prSet presAssocID="{BE33D2D0-4913-40F9-B4D0-695BD09B7817}" presName="rootConnector" presStyleLbl="node2" presStyleIdx="1" presStyleCnt="3"/>
+      <dgm:prSet presAssocID="{BE33D2D0-4913-40F9-B4D0-695BD09B7817}" presName="rootConnector" presStyleLbl="node2" presStyleIdx="1" presStyleCnt="2"/>
       <dgm:spPr/>
     </dgm:pt>
     <dgm:pt modelId="{5112E043-EBDB-4904-8E62-D332866A8DD4}" type="pres">
       <dgm:prSet presAssocID="{BE33D2D0-4913-40F9-B4D0-695BD09B7817}" presName="hierChild4" presStyleCnt="0"/>
       <dgm:spPr/>
     </dgm:pt>
-    <dgm:pt modelId="{331934C8-D1DD-4DA4-95F2-3BE1529C9EC7}" type="pres">
-      <dgm:prSet presAssocID="{BE33D2D0-4913-40F9-B4D0-695BD09B7817}" presName="hierChild5" presStyleCnt="0"/>
-      <dgm:spPr/>
-    </dgm:pt>
-    <dgm:pt modelId="{1AD68EC1-7C01-439F-9B1C-DF6D67F74B60}" type="pres">
-      <dgm:prSet presAssocID="{4F1D9FE5-E865-4644-81BD-F52F2FE131C4}" presName="Name37" presStyleLbl="parChTrans1D2" presStyleIdx="2" presStyleCnt="3"/>
-      <dgm:spPr/>
-    </dgm:pt>
-    <dgm:pt modelId="{48B56F71-D2CC-40A0-AC13-0AFF83C2A782}" type="pres">
-      <dgm:prSet presAssocID="{7DE35E09-ED86-4251-9450-3A988A9094A4}" presName="hierRoot2" presStyleCnt="0">
+    <dgm:pt modelId="{5CACBAE9-8B9C-4970-83D2-E91180DE1D47}" type="pres">
+      <dgm:prSet presAssocID="{B034CEE1-6EFA-4BC8-BAF4-27939C0206E9}" presName="Name37" presStyleLbl="parChTrans1D3" presStyleIdx="4" presStyleCnt="5"/>
+      <dgm:spPr/>
+    </dgm:pt>
+    <dgm:pt modelId="{167A67C7-2DDB-485B-9804-EBBA19D143D0}" type="pres">
+      <dgm:prSet presAssocID="{F100B256-52C6-4A52-A517-C127CE944962}" presName="hierRoot2" presStyleCnt="0">
         <dgm:presLayoutVars>
           <dgm:hierBranch val="init"/>
         </dgm:presLayoutVars>
       </dgm:prSet>
       <dgm:spPr/>
     </dgm:pt>
-    <dgm:pt modelId="{2B1BF2C8-B18E-42E1-B926-906E5B213F76}" type="pres">
-      <dgm:prSet presAssocID="{7DE35E09-ED86-4251-9450-3A988A9094A4}" presName="rootComposite" presStyleCnt="0"/>
-      <dgm:spPr/>
-    </dgm:pt>
-    <dgm:pt modelId="{13586DE9-EE39-4599-AC85-8E40C76F3A9F}" type="pres">
-      <dgm:prSet presAssocID="{7DE35E09-ED86-4251-9450-3A988A9094A4}" presName="rootText" presStyleLbl="node2" presStyleIdx="2" presStyleCnt="3" custScaleY="30915" custLinFactNeighborX="-14653" custLinFactNeighborY="1832">
+    <dgm:pt modelId="{498B4B67-B20E-4980-A12A-C6F058F64263}" type="pres">
+      <dgm:prSet presAssocID="{F100B256-52C6-4A52-A517-C127CE944962}" presName="rootComposite" presStyleCnt="0"/>
+      <dgm:spPr/>
+    </dgm:pt>
+    <dgm:pt modelId="{666D981F-E737-4594-B613-AD81CD0BCE39}" type="pres">
+      <dgm:prSet presAssocID="{F100B256-52C6-4A52-A517-C127CE944962}" presName="rootText" presStyleLbl="node3" presStyleIdx="4" presStyleCnt="5" custScaleX="100911" custScaleY="31572" custLinFactNeighborX="-367" custLinFactNeighborY="-3376">
         <dgm:presLayoutVars>
           <dgm:chPref val="3"/>
         </dgm:presLayoutVars>
       </dgm:prSet>
       <dgm:spPr/>
     </dgm:pt>
-    <dgm:pt modelId="{CAE19E77-ECE5-4FE6-991A-2681C204585D}" type="pres">
-      <dgm:prSet presAssocID="{7DE35E09-ED86-4251-9450-3A988A9094A4}" presName="rootConnector" presStyleLbl="node2" presStyleIdx="2" presStyleCnt="3"/>
-      <dgm:spPr/>
-    </dgm:pt>
-    <dgm:pt modelId="{1C546430-7E70-49A1-A736-2D5C47569D00}" type="pres">
-      <dgm:prSet presAssocID="{7DE35E09-ED86-4251-9450-3A988A9094A4}" presName="hierChild4" presStyleCnt="0"/>
-      <dgm:spPr/>
-    </dgm:pt>
-    <dgm:pt modelId="{D6781DC9-75C6-4951-901D-BCCD5101FF41}" type="pres">
-      <dgm:prSet presAssocID="{7DE35E09-ED86-4251-9450-3A988A9094A4}" presName="hierChild5" presStyleCnt="0"/>
+    <dgm:pt modelId="{179D2BDE-0701-4B0D-9813-C1476FDC3FF5}" type="pres">
+      <dgm:prSet presAssocID="{F100B256-52C6-4A52-A517-C127CE944962}" presName="rootConnector" presStyleLbl="node3" presStyleIdx="4" presStyleCnt="5"/>
+      <dgm:spPr/>
+    </dgm:pt>
+    <dgm:pt modelId="{A01B9B32-11A5-4AE6-B070-B4ECFAD65028}" type="pres">
+      <dgm:prSet presAssocID="{F100B256-52C6-4A52-A517-C127CE944962}" presName="hierChild4" presStyleCnt="0"/>
+      <dgm:spPr/>
+    </dgm:pt>
+    <dgm:pt modelId="{6260F21F-DEB9-4428-A7BD-13CCF1AB6BF6}" type="pres">
+      <dgm:prSet presAssocID="{CD90A253-F31E-4CD3-B85F-C61DE55F6CE0}" presName="Name37" presStyleLbl="parChTrans1D4" presStyleIdx="0" presStyleCnt="1"/>
+      <dgm:spPr/>
+    </dgm:pt>
+    <dgm:pt modelId="{1C4CCB2D-87DA-4517-8A8F-FDBA4678BCB8}" type="pres">
+      <dgm:prSet presAssocID="{02F48441-4E2A-4892-BD0D-DE011AC34DB2}" presName="hierRoot2" presStyleCnt="0">
+        <dgm:presLayoutVars>
+          <dgm:hierBranch val="init"/>
+        </dgm:presLayoutVars>
+      </dgm:prSet>
+      <dgm:spPr/>
+    </dgm:pt>
+    <dgm:pt modelId="{C30BAB93-7035-4D23-B7F4-A848E9F5D828}" type="pres">
+      <dgm:prSet presAssocID="{02F48441-4E2A-4892-BD0D-DE011AC34DB2}" presName="rootComposite" presStyleCnt="0"/>
+      <dgm:spPr/>
+    </dgm:pt>
+    <dgm:pt modelId="{1AF23125-881C-4E32-9177-973C5D020965}" type="pres">
+      <dgm:prSet presAssocID="{02F48441-4E2A-4892-BD0D-DE011AC34DB2}" presName="rootText" presStyleLbl="node4" presStyleIdx="0" presStyleCnt="1" custScaleY="42637" custLinFactNeighborX="-979" custLinFactNeighborY="-34266">
+        <dgm:presLayoutVars>
+          <dgm:chPref val="3"/>
+        </dgm:presLayoutVars>
+      </dgm:prSet>
+      <dgm:spPr/>
+    </dgm:pt>
+    <dgm:pt modelId="{5AD7CA41-1B8C-424B-B497-DE470C011F4B}" type="pres">
+      <dgm:prSet presAssocID="{02F48441-4E2A-4892-BD0D-DE011AC34DB2}" presName="rootConnector" presStyleLbl="node4" presStyleIdx="0" presStyleCnt="1"/>
+      <dgm:spPr/>
+    </dgm:pt>
+    <dgm:pt modelId="{114DD3DC-80E6-41E0-8D08-E0476EA40BA7}" type="pres">
+      <dgm:prSet presAssocID="{02F48441-4E2A-4892-BD0D-DE011AC34DB2}" presName="hierChild4" presStyleCnt="0"/>
+      <dgm:spPr/>
+    </dgm:pt>
+    <dgm:pt modelId="{B8606993-3EA1-456C-A47B-DE33948D0FD4}" type="pres">
+      <dgm:prSet presAssocID="{02F48441-4E2A-4892-BD0D-DE011AC34DB2}" presName="hierChild5" presStyleCnt="0"/>
+      <dgm:spPr/>
+    </dgm:pt>
+    <dgm:pt modelId="{FC8B950A-0561-44E9-A8D2-6BC9C0D6602B}" type="pres">
+      <dgm:prSet presAssocID="{F100B256-52C6-4A52-A517-C127CE944962}" presName="hierChild5" presStyleCnt="0"/>
+      <dgm:spPr/>
+    </dgm:pt>
+    <dgm:pt modelId="{331934C8-D1DD-4DA4-95F2-3BE1529C9EC7}" type="pres">
+      <dgm:prSet presAssocID="{BE33D2D0-4913-40F9-B4D0-695BD09B7817}" presName="hierChild5" presStyleCnt="0"/>
       <dgm:spPr/>
     </dgm:pt>
     <dgm:pt modelId="{419D3283-15B1-492A-BBBE-984A12789129}" type="pres">
@@ -4978,34 +5157,42 @@
     </dgm:pt>
   </dgm:ptLst>
   <dgm:cxnLst>
-    <dgm:cxn modelId="{24E95F0A-3C76-4AB1-944E-CBCFB6680ED9}" type="presOf" srcId="{44A3295A-1D0B-45AD-BE60-06BAFF17DC1C}" destId="{761826F2-3C96-4966-8E24-7EAA0F311130}" srcOrd="0" destOrd="0" presId="urn:microsoft.com/office/officeart/2005/8/layout/orgChart1"/>
-    <dgm:cxn modelId="{07C6992F-537A-43D1-A7E5-5305D0D4A34E}" srcId="{5824D0F3-47E9-461E-B6DD-E752E1A78895}" destId="{AE37024B-BB0A-4C60-AAEC-0CE70C06D6AC}" srcOrd="1" destOrd="0" parTransId="{5AB6FF9C-1399-4364-B6D6-D53782D71A5E}" sibTransId="{D9F7B0E4-C61F-44EA-827A-4AD014754428}"/>
-    <dgm:cxn modelId="{0634BA36-88E4-4B70-A4E3-204C480B4AAE}" type="presOf" srcId="{5824D0F3-47E9-461E-B6DD-E752E1A78895}" destId="{7FFF8487-8746-4E60-AF1A-2072D7D395B5}" srcOrd="1" destOrd="0" presId="urn:microsoft.com/office/officeart/2005/8/layout/orgChart1"/>
-    <dgm:cxn modelId="{8061063A-9B65-47A3-9099-698B0CF7DF3B}" type="presOf" srcId="{5AB6FF9C-1399-4364-B6D6-D53782D71A5E}" destId="{28D949D6-DEC8-47F0-ABC8-B245FE779A24}" srcOrd="0" destOrd="0" presId="urn:microsoft.com/office/officeart/2005/8/layout/orgChart1"/>
+    <dgm:cxn modelId="{B97DD500-DB15-48AD-B936-DC4212CC17FC}" type="presOf" srcId="{F73528C9-82A1-43A6-9689-BAAF725F8AEF}" destId="{8328202B-94DE-4BD5-8D0E-49EAA8E36581}" srcOrd="0" destOrd="0" presId="urn:microsoft.com/office/officeart/2005/8/layout/orgChart1"/>
+    <dgm:cxn modelId="{DF995B0E-4B81-44E9-AB23-19829DD9AE7F}" type="presOf" srcId="{F21F9A86-2A9B-4D7F-A200-DFEC3F2E0F6A}" destId="{8B44DA35-0883-461E-AA38-FEBC69C0F982}" srcOrd="0" destOrd="0" presId="urn:microsoft.com/office/officeart/2005/8/layout/orgChart1"/>
+    <dgm:cxn modelId="{A8ABC70E-E89F-4191-B0A3-BA0EB9661962}" type="presOf" srcId="{CD90A253-F31E-4CD3-B85F-C61DE55F6CE0}" destId="{6260F21F-DEB9-4428-A7BD-13CCF1AB6BF6}" srcOrd="0" destOrd="0" presId="urn:microsoft.com/office/officeart/2005/8/layout/orgChart1"/>
+    <dgm:cxn modelId="{FFA0821C-D7CE-4E15-8C2F-21EB7216125C}" type="presOf" srcId="{A6B4ABBD-D6D9-4AAC-A250-B7E70BC29E88}" destId="{ACC28DB5-5576-41DF-AFF4-458947A5A7C0}" srcOrd="0" destOrd="0" presId="urn:microsoft.com/office/officeart/2005/8/layout/orgChart1"/>
+    <dgm:cxn modelId="{C6C7B423-DFCC-4130-8E7C-C0B5913AF0E4}" type="presOf" srcId="{F100B256-52C6-4A52-A517-C127CE944962}" destId="{666D981F-E737-4594-B613-AD81CD0BCE39}" srcOrd="0" destOrd="0" presId="urn:microsoft.com/office/officeart/2005/8/layout/orgChart1"/>
+    <dgm:cxn modelId="{E1553B24-FF1F-4F2A-A90B-90AA810DE716}" srcId="{BE33D2D0-4913-40F9-B4D0-695BD09B7817}" destId="{F100B256-52C6-4A52-A517-C127CE944962}" srcOrd="0" destOrd="0" parTransId="{B034CEE1-6EFA-4BC8-BAF4-27939C0206E9}" sibTransId="{A4E9B096-8F42-4993-B429-F31CF56A7989}"/>
+    <dgm:cxn modelId="{F0D84B3E-0947-495F-9459-0378DDCFECDE}" srcId="{B137A2DE-B914-45C1-9DD4-2FAE33CB78DB}" destId="{7A11D35A-64DB-4C52-A542-1EC4A2EF04F3}" srcOrd="0" destOrd="0" parTransId="{C25D7977-025B-421A-ADBF-27F0B7C6094D}" sibTransId="{4205E15D-344B-493C-BA1A-E795ACF5C5B8}"/>
     <dgm:cxn modelId="{FC2E485B-8846-4D29-A65B-C87D135E1C98}" type="presOf" srcId="{B137A2DE-B914-45C1-9DD4-2FAE33CB78DB}" destId="{24123AB4-0E53-41D0-8DA1-1995942E3526}" srcOrd="1" destOrd="0" presId="urn:microsoft.com/office/officeart/2005/8/layout/orgChart1"/>
-    <dgm:cxn modelId="{092A8245-7A0A-4F11-B0AA-EE2A45A03A61}" srcId="{B137A2DE-B914-45C1-9DD4-2FAE33CB78DB}" destId="{5824D0F3-47E9-461E-B6DD-E752E1A78895}" srcOrd="0" destOrd="0" parTransId="{082198D3-2015-452C-ADF0-02D58A4DAA97}" sibTransId="{C708B792-4A3A-4A6B-9F91-1F624D263B77}"/>
-    <dgm:cxn modelId="{6A569245-0BA3-402B-B3D3-38D9699E590F}" type="presOf" srcId="{7DE35E09-ED86-4251-9450-3A988A9094A4}" destId="{13586DE9-EE39-4599-AC85-8E40C76F3A9F}" srcOrd="0" destOrd="0" presId="urn:microsoft.com/office/officeart/2005/8/layout/orgChart1"/>
+    <dgm:cxn modelId="{20D51E64-1EF9-4606-AB74-A7A3E18A0AA0}" type="presOf" srcId="{B1BD64EC-32AC-41D7-8059-09CCCFD6D468}" destId="{09B634BD-AC13-401A-B29E-0DFDB49CA4B9}" srcOrd="0" destOrd="0" presId="urn:microsoft.com/office/officeart/2005/8/layout/orgChart1"/>
     <dgm:cxn modelId="{1A2C6566-C3D1-4E31-9004-467CAA1F39FC}" type="presOf" srcId="{D4582EF7-9D9B-47AC-913C-5F17E1EAE1E3}" destId="{699FB063-C7A5-4345-8F8F-E2C62BFF90EC}" srcOrd="0" destOrd="0" presId="urn:microsoft.com/office/officeart/2005/8/layout/orgChart1"/>
     <dgm:cxn modelId="{D5472F48-5BC1-4F39-9E41-B871327DCBCD}" type="presOf" srcId="{E43216D6-8BEE-4FBF-8C9F-B4B4DF7ED7ED}" destId="{A3983EE1-8ADD-4A19-ACD8-EB2B4265DA8E}" srcOrd="0" destOrd="0" presId="urn:microsoft.com/office/officeart/2005/8/layout/orgChart1"/>
     <dgm:cxn modelId="{F38DCB49-DD66-4B75-AC92-025191F24BBB}" type="presOf" srcId="{BE33D2D0-4913-40F9-B4D0-695BD09B7817}" destId="{05B05296-5D3B-4B6B-8E7C-68166818FC11}" srcOrd="0" destOrd="0" presId="urn:microsoft.com/office/officeart/2005/8/layout/orgChart1"/>
-    <dgm:cxn modelId="{B9E04352-E91B-4EB2-8055-3DB61E305F99}" type="presOf" srcId="{5824D0F3-47E9-461E-B6DD-E752E1A78895}" destId="{D3EEF56D-5573-429B-977B-ED4D20C86121}" srcOrd="0" destOrd="0" presId="urn:microsoft.com/office/officeart/2005/8/layout/orgChart1"/>
-    <dgm:cxn modelId="{B2A77274-80B0-41FC-B8D9-31F11CA3D2DC}" srcId="{5824D0F3-47E9-461E-B6DD-E752E1A78895}" destId="{AEA270F4-3D63-44CD-B182-6E356AEE0506}" srcOrd="0" destOrd="0" parTransId="{44A3295A-1D0B-45AD-BE60-06BAFF17DC1C}" sibTransId="{DB40516A-9C3C-4123-9C28-3D2F9AEFD925}"/>
+    <dgm:cxn modelId="{A0649272-00EB-41FA-A7DE-F73E0B058378}" type="presOf" srcId="{D699350F-8070-4BCC-B33E-E9544A54D4B7}" destId="{6140BEA0-3DAB-4A7A-8FED-6B69A5C7CC08}" srcOrd="0" destOrd="0" presId="urn:microsoft.com/office/officeart/2005/8/layout/orgChart1"/>
     <dgm:cxn modelId="{6986C654-9B28-4DE6-9930-8D5D50A5B6AF}" srcId="{DE79CA2C-71F4-4FA2-BD27-9710667EF939}" destId="{BE33D2D0-4913-40F9-B4D0-695BD09B7817}" srcOrd="1" destOrd="0" parTransId="{D4582EF7-9D9B-47AC-913C-5F17E1EAE1E3}" sibTransId="{DBC7CADE-41E8-4D59-A25E-C59658CF989A}"/>
+    <dgm:cxn modelId="{6F872557-6892-4BCA-A34B-D800702CC1EA}" type="presOf" srcId="{02F48441-4E2A-4892-BD0D-DE011AC34DB2}" destId="{1AF23125-881C-4E32-9177-973C5D020965}" srcOrd="0" destOrd="0" presId="urn:microsoft.com/office/officeart/2005/8/layout/orgChart1"/>
     <dgm:cxn modelId="{9DA29859-08A2-445F-A15E-466F13AA5F3B}" type="presOf" srcId="{B137A2DE-B914-45C1-9DD4-2FAE33CB78DB}" destId="{0EADACFC-0891-43A4-A38A-914EED8F877C}" srcOrd="0" destOrd="0" presId="urn:microsoft.com/office/officeart/2005/8/layout/orgChart1"/>
-    <dgm:cxn modelId="{5646AB7C-AE85-4B38-A7BC-4C3EB2C92BEE}" type="presOf" srcId="{7DE35E09-ED86-4251-9450-3A988A9094A4}" destId="{CAE19E77-ECE5-4FE6-991A-2681C204585D}" srcOrd="1" destOrd="0" presId="urn:microsoft.com/office/officeart/2005/8/layout/orgChart1"/>
-    <dgm:cxn modelId="{17FB618F-54D4-4EBB-A5D8-9915B3B16A28}" type="presOf" srcId="{AEA270F4-3D63-44CD-B182-6E356AEE0506}" destId="{3C5579FE-188E-4E78-B606-7805A0A7DD34}" srcOrd="1" destOrd="0" presId="urn:microsoft.com/office/officeart/2005/8/layout/orgChart1"/>
+    <dgm:cxn modelId="{C5206E82-16B5-408D-9E91-5F6CE02125B0}" type="presOf" srcId="{7A11D35A-64DB-4C52-A542-1EC4A2EF04F3}" destId="{CC27C599-8EDF-4848-8858-D1BD557FE365}" srcOrd="0" destOrd="0" presId="urn:microsoft.com/office/officeart/2005/8/layout/orgChart1"/>
+    <dgm:cxn modelId="{43914687-F241-40F1-B4F3-D6A7285DC680}" type="presOf" srcId="{30B96C90-327C-4E6F-9FD0-ECB1A7240D73}" destId="{4CF3F942-D25B-4A2B-B681-097A2931ABF6}" srcOrd="0" destOrd="0" presId="urn:microsoft.com/office/officeart/2005/8/layout/orgChart1"/>
+    <dgm:cxn modelId="{3B661892-4164-49E4-B8B8-36B277786A67}" type="presOf" srcId="{F73528C9-82A1-43A6-9689-BAAF725F8AEF}" destId="{78581190-632C-4ADA-A719-F97662E5DE30}" srcOrd="1" destOrd="0" presId="urn:microsoft.com/office/officeart/2005/8/layout/orgChart1"/>
     <dgm:cxn modelId="{DDD2B792-226C-4CFF-BCEE-A2EA06809B20}" srcId="{DE79CA2C-71F4-4FA2-BD27-9710667EF939}" destId="{B137A2DE-B914-45C1-9DD4-2FAE33CB78DB}" srcOrd="0" destOrd="0" parTransId="{456F0308-DFC7-4700-AD34-4DEAF99BE147}" sibTransId="{6E720303-26F8-468F-A360-8BE769DC1D83}"/>
     <dgm:cxn modelId="{C8F74BA1-44BD-4AE4-8B85-1697E3FC90A5}" type="presOf" srcId="{456F0308-DFC7-4700-AD34-4DEAF99BE147}" destId="{179AA73E-FF54-4C88-B7F7-291C975117F9}" srcOrd="0" destOrd="0" presId="urn:microsoft.com/office/officeart/2005/8/layout/orgChart1"/>
     <dgm:cxn modelId="{2DBBCEA1-FD6E-4353-BB35-7EE6FD76DCEA}" srcId="{E43216D6-8BEE-4FBF-8C9F-B4B4DF7ED7ED}" destId="{DE79CA2C-71F4-4FA2-BD27-9710667EF939}" srcOrd="0" destOrd="0" parTransId="{0E29FEB2-BE76-48A5-BCA2-FAE1AF4B1A36}" sibTransId="{FD23A3FC-40F0-48B9-8E39-69A8E4D7901D}"/>
-    <dgm:cxn modelId="{477FC7A2-0AA9-47CA-B382-6330CC16DF31}" srcId="{DE79CA2C-71F4-4FA2-BD27-9710667EF939}" destId="{7DE35E09-ED86-4251-9450-3A988A9094A4}" srcOrd="2" destOrd="0" parTransId="{4F1D9FE5-E865-4644-81BD-F52F2FE131C4}" sibTransId="{3143EAB7-B380-4690-8495-5247AD0AB0D1}"/>
-    <dgm:cxn modelId="{7FF643A5-52AC-4F7B-9DB5-780BD1C90434}" type="presOf" srcId="{AE37024B-BB0A-4C60-AAEC-0CE70C06D6AC}" destId="{ED85514D-B94F-4245-AA28-0EE3793BE183}" srcOrd="0" destOrd="0" presId="urn:microsoft.com/office/officeart/2005/8/layout/orgChart1"/>
-    <dgm:cxn modelId="{312C15AF-06AC-4E61-8A9A-050E08A72E53}" type="presOf" srcId="{082198D3-2015-452C-ADF0-02D58A4DAA97}" destId="{57C0AF05-295D-482B-A6CE-F50B7DE57B3D}" srcOrd="0" destOrd="0" presId="urn:microsoft.com/office/officeart/2005/8/layout/orgChart1"/>
+    <dgm:cxn modelId="{9F3AE8A4-6E60-47A7-8900-CB5F4611AC99}" type="presOf" srcId="{D699350F-8070-4BCC-B33E-E9544A54D4B7}" destId="{C13F831D-66C6-480A-9F86-BEA184D0F053}" srcOrd="1" destOrd="0" presId="urn:microsoft.com/office/officeart/2005/8/layout/orgChart1"/>
+    <dgm:cxn modelId="{D3D46EAA-E164-4545-9DA6-96AC21E53AFC}" srcId="{B137A2DE-B914-45C1-9DD4-2FAE33CB78DB}" destId="{F73528C9-82A1-43A6-9689-BAAF725F8AEF}" srcOrd="1" destOrd="0" parTransId="{F21F9A86-2A9B-4D7F-A200-DFEC3F2E0F6A}" sibTransId="{029EF3D0-56C0-4E92-8399-5AA4A9E99733}"/>
+    <dgm:cxn modelId="{492D2AAE-BC94-4FAA-B2B7-D14D5A581477}" type="presOf" srcId="{A6B4ABBD-D6D9-4AAC-A250-B7E70BC29E88}" destId="{070BF0C8-74E6-47D7-9A74-4DC8D0000908}" srcOrd="1" destOrd="0" presId="urn:microsoft.com/office/officeart/2005/8/layout/orgChart1"/>
+    <dgm:cxn modelId="{A2EA64B6-57EC-483C-9116-EC05C98A2570}" srcId="{B137A2DE-B914-45C1-9DD4-2FAE33CB78DB}" destId="{A6B4ABBD-D6D9-4AAC-A250-B7E70BC29E88}" srcOrd="3" destOrd="0" parTransId="{30B96C90-327C-4E6F-9FD0-ECB1A7240D73}" sibTransId="{9DCBAA62-7352-4372-B4BF-3FD3B11C63D2}"/>
     <dgm:cxn modelId="{D63F8BB6-0E34-4EEE-9125-F491666AF696}" type="presOf" srcId="{DE79CA2C-71F4-4FA2-BD27-9710667EF939}" destId="{D17B09A9-1B73-44F1-9B7F-A1D5E1191741}" srcOrd="1" destOrd="0" presId="urn:microsoft.com/office/officeart/2005/8/layout/orgChart1"/>
-    <dgm:cxn modelId="{45469CB8-2EA0-48C4-A1E8-3DD4EF37D6FE}" type="presOf" srcId="{AE37024B-BB0A-4C60-AAEC-0CE70C06D6AC}" destId="{71EF4C43-79FC-4B1A-822E-3FC8473FD8A3}" srcOrd="1" destOrd="0" presId="urn:microsoft.com/office/officeart/2005/8/layout/orgChart1"/>
-    <dgm:cxn modelId="{DC0160BB-5EF5-4298-92E0-C4600CD8B898}" type="presOf" srcId="{AEA270F4-3D63-44CD-B182-6E356AEE0506}" destId="{441913E4-75AA-4B5E-85FA-1622602AFC12}" srcOrd="0" destOrd="0" presId="urn:microsoft.com/office/officeart/2005/8/layout/orgChart1"/>
     <dgm:cxn modelId="{4C7886BF-B6F7-4C83-8C45-DAE5E34BD87D}" type="presOf" srcId="{BE33D2D0-4913-40F9-B4D0-695BD09B7817}" destId="{1FA14E7C-3DF1-499A-8D7B-7B333CF93302}" srcOrd="1" destOrd="0" presId="urn:microsoft.com/office/officeart/2005/8/layout/orgChart1"/>
+    <dgm:cxn modelId="{13619EC3-1978-44B5-8056-CA3E77B4F343}" type="presOf" srcId="{C25D7977-025B-421A-ADBF-27F0B7C6094D}" destId="{E8821E08-2B55-45E3-B6AE-141445932117}" srcOrd="0" destOrd="0" presId="urn:microsoft.com/office/officeart/2005/8/layout/orgChart1"/>
+    <dgm:cxn modelId="{40A91FC8-A7DB-415B-92CD-70A9D7316B25}" type="presOf" srcId="{02F48441-4E2A-4892-BD0D-DE011AC34DB2}" destId="{5AD7CA41-1B8C-424B-B497-DE470C011F4B}" srcOrd="1" destOrd="0" presId="urn:microsoft.com/office/officeart/2005/8/layout/orgChart1"/>
+    <dgm:cxn modelId="{B5F87CD1-9F17-425C-9F57-0B05BE05DCF9}" type="presOf" srcId="{B034CEE1-6EFA-4BC8-BAF4-27939C0206E9}" destId="{5CACBAE9-8B9C-4970-83D2-E91180DE1D47}" srcOrd="0" destOrd="0" presId="urn:microsoft.com/office/officeart/2005/8/layout/orgChart1"/>
+    <dgm:cxn modelId="{53BED7D6-00AC-429B-BC83-C9533C4895EE}" type="presOf" srcId="{7A11D35A-64DB-4C52-A542-1EC4A2EF04F3}" destId="{E28DCA8D-AF6C-4F3E-B6BF-DA97C72D5744}" srcOrd="1" destOrd="0" presId="urn:microsoft.com/office/officeart/2005/8/layout/orgChart1"/>
     <dgm:cxn modelId="{B99CB8DB-A422-405D-A539-3E39303AEB15}" type="presOf" srcId="{DE79CA2C-71F4-4FA2-BD27-9710667EF939}" destId="{415F6F0C-E8DA-4C8B-A003-6AF38184E71A}" srcOrd="0" destOrd="0" presId="urn:microsoft.com/office/officeart/2005/8/layout/orgChart1"/>
-    <dgm:cxn modelId="{61D407EC-80A4-4BC5-A2B5-46843C8EE8CE}" type="presOf" srcId="{4F1D9FE5-E865-4644-81BD-F52F2FE131C4}" destId="{1AD68EC1-7C01-439F-9B1C-DF6D67F74B60}" srcOrd="0" destOrd="0" presId="urn:microsoft.com/office/officeart/2005/8/layout/orgChart1"/>
+    <dgm:cxn modelId="{54EBC0E7-292F-441E-A5BF-5BA4B452297F}" srcId="{F100B256-52C6-4A52-A517-C127CE944962}" destId="{02F48441-4E2A-4892-BD0D-DE011AC34DB2}" srcOrd="0" destOrd="0" parTransId="{CD90A253-F31E-4CD3-B85F-C61DE55F6CE0}" sibTransId="{8B304BFC-23BC-453C-BC2A-987144D2EA01}"/>
+    <dgm:cxn modelId="{BCB3EEE7-F5F6-4753-92DA-D608A7E7705C}" srcId="{B137A2DE-B914-45C1-9DD4-2FAE33CB78DB}" destId="{D699350F-8070-4BCC-B33E-E9544A54D4B7}" srcOrd="2" destOrd="0" parTransId="{B1BD64EC-32AC-41D7-8059-09CCCFD6D468}" sibTransId="{AA703A4B-1BCE-4A8C-B3D4-AFF30BB76741}"/>
+    <dgm:cxn modelId="{DAEDB6F8-1A27-4198-AAEE-675D5D65F1D5}" type="presOf" srcId="{F100B256-52C6-4A52-A517-C127CE944962}" destId="{179D2BDE-0701-4B0D-9813-C1476FDC3FF5}" srcOrd="1" destOrd="0" presId="urn:microsoft.com/office/officeart/2005/8/layout/orgChart1"/>
     <dgm:cxn modelId="{8BFB04A4-360D-4138-8070-FC69CCCA64E1}" type="presParOf" srcId="{A3983EE1-8ADD-4A19-ACD8-EB2B4265DA8E}" destId="{7B95CE20-FD1D-4E6A-8B3F-ABEFC33B7596}" srcOrd="0" destOrd="0" presId="urn:microsoft.com/office/officeart/2005/8/layout/orgChart1"/>
     <dgm:cxn modelId="{BEEC8C41-72B5-4E01-9F11-D7304E031F79}" type="presParOf" srcId="{7B95CE20-FD1D-4E6A-8B3F-ABEFC33B7596}" destId="{5393325B-AD70-498B-A0D0-7B779C3E758F}" srcOrd="0" destOrd="0" presId="urn:microsoft.com/office/officeart/2005/8/layout/orgChart1"/>
     <dgm:cxn modelId="{3163F6F6-F5B1-474F-A923-F2143CC2CA2F}" type="presParOf" srcId="{5393325B-AD70-498B-A0D0-7B779C3E758F}" destId="{415F6F0C-E8DA-4C8B-A003-6AF38184E71A}" srcOrd="0" destOrd="0" presId="urn:microsoft.com/office/officeart/2005/8/layout/orgChart1"/>
@@ -5017,27 +5204,34 @@
     <dgm:cxn modelId="{ED856D7B-F1D6-4541-9669-366093502DBD}" type="presParOf" srcId="{8218F978-ABE9-4E36-BE8B-93B39EA7CCE3}" destId="{0EADACFC-0891-43A4-A38A-914EED8F877C}" srcOrd="0" destOrd="0" presId="urn:microsoft.com/office/officeart/2005/8/layout/orgChart1"/>
     <dgm:cxn modelId="{5CD94E60-3B87-473A-A61A-2E0F55E99EAD}" type="presParOf" srcId="{8218F978-ABE9-4E36-BE8B-93B39EA7CCE3}" destId="{24123AB4-0E53-41D0-8DA1-1995942E3526}" srcOrd="1" destOrd="0" presId="urn:microsoft.com/office/officeart/2005/8/layout/orgChart1"/>
     <dgm:cxn modelId="{0CFFD4DD-5FB9-430A-928F-16381C577A99}" type="presParOf" srcId="{5CE034AC-C43D-49A7-B9E0-FE493C49AE2D}" destId="{2C3FFD26-4390-4AAE-AEC1-6C54D5900B8F}" srcOrd="1" destOrd="0" presId="urn:microsoft.com/office/officeart/2005/8/layout/orgChart1"/>
-    <dgm:cxn modelId="{2060E580-8AD7-4843-ACA1-C877171FCA67}" type="presParOf" srcId="{2C3FFD26-4390-4AAE-AEC1-6C54D5900B8F}" destId="{57C0AF05-295D-482B-A6CE-F50B7DE57B3D}" srcOrd="0" destOrd="0" presId="urn:microsoft.com/office/officeart/2005/8/layout/orgChart1"/>
-    <dgm:cxn modelId="{2AE7975B-5DE4-47BC-A0A7-3CBDAF9D63A7}" type="presParOf" srcId="{2C3FFD26-4390-4AAE-AEC1-6C54D5900B8F}" destId="{D1B0C245-74EC-460B-8FD1-38A3D1FA1964}" srcOrd="1" destOrd="0" presId="urn:microsoft.com/office/officeart/2005/8/layout/orgChart1"/>
-    <dgm:cxn modelId="{B1142ABA-B3FB-4A15-B939-CCFFC2BE35A7}" type="presParOf" srcId="{D1B0C245-74EC-460B-8FD1-38A3D1FA1964}" destId="{5AA767CF-3CD3-4A6F-9885-1F3952FB3888}" srcOrd="0" destOrd="0" presId="urn:microsoft.com/office/officeart/2005/8/layout/orgChart1"/>
-    <dgm:cxn modelId="{FE2F3722-A63D-4DEB-8060-A8046090DEEA}" type="presParOf" srcId="{5AA767CF-3CD3-4A6F-9885-1F3952FB3888}" destId="{D3EEF56D-5573-429B-977B-ED4D20C86121}" srcOrd="0" destOrd="0" presId="urn:microsoft.com/office/officeart/2005/8/layout/orgChart1"/>
-    <dgm:cxn modelId="{0BB782ED-FBB0-4B1A-89AA-C3A2F6B272CE}" type="presParOf" srcId="{5AA767CF-3CD3-4A6F-9885-1F3952FB3888}" destId="{7FFF8487-8746-4E60-AF1A-2072D7D395B5}" srcOrd="1" destOrd="0" presId="urn:microsoft.com/office/officeart/2005/8/layout/orgChart1"/>
-    <dgm:cxn modelId="{2D57D911-5AD8-407C-A232-30039A0E7026}" type="presParOf" srcId="{D1B0C245-74EC-460B-8FD1-38A3D1FA1964}" destId="{FADE67A9-D904-44C3-AB64-3F938ACC4EA4}" srcOrd="1" destOrd="0" presId="urn:microsoft.com/office/officeart/2005/8/layout/orgChart1"/>
-    <dgm:cxn modelId="{83508C06-7A51-448D-BA09-E2E5E22D34D0}" type="presParOf" srcId="{FADE67A9-D904-44C3-AB64-3F938ACC4EA4}" destId="{761826F2-3C96-4966-8E24-7EAA0F311130}" srcOrd="0" destOrd="0" presId="urn:microsoft.com/office/officeart/2005/8/layout/orgChart1"/>
-    <dgm:cxn modelId="{CEAE8F67-ED1C-4E53-8585-ED1E3B244B92}" type="presParOf" srcId="{FADE67A9-D904-44C3-AB64-3F938ACC4EA4}" destId="{D91EFC2B-6DD5-49FF-8C1C-34C62AF7E59B}" srcOrd="1" destOrd="0" presId="urn:microsoft.com/office/officeart/2005/8/layout/orgChart1"/>
-    <dgm:cxn modelId="{38A41CBD-B2C4-4A63-A074-4778AE437180}" type="presParOf" srcId="{D91EFC2B-6DD5-49FF-8C1C-34C62AF7E59B}" destId="{B777EB4D-AB5C-4C1C-B75C-F2773626672D}" srcOrd="0" destOrd="0" presId="urn:microsoft.com/office/officeart/2005/8/layout/orgChart1"/>
-    <dgm:cxn modelId="{FF106D4F-D8C6-4FAC-B99D-0A7D682579A0}" type="presParOf" srcId="{B777EB4D-AB5C-4C1C-B75C-F2773626672D}" destId="{441913E4-75AA-4B5E-85FA-1622602AFC12}" srcOrd="0" destOrd="0" presId="urn:microsoft.com/office/officeart/2005/8/layout/orgChart1"/>
-    <dgm:cxn modelId="{9CE26453-58B9-4BD8-9F71-8B91A32981A9}" type="presParOf" srcId="{B777EB4D-AB5C-4C1C-B75C-F2773626672D}" destId="{3C5579FE-188E-4E78-B606-7805A0A7DD34}" srcOrd="1" destOrd="0" presId="urn:microsoft.com/office/officeart/2005/8/layout/orgChart1"/>
-    <dgm:cxn modelId="{9A5F9380-583C-4874-B6E6-43358BFAA328}" type="presParOf" srcId="{D91EFC2B-6DD5-49FF-8C1C-34C62AF7E59B}" destId="{CF537AE4-33D2-4B1B-AE10-BB51037BE384}" srcOrd="1" destOrd="0" presId="urn:microsoft.com/office/officeart/2005/8/layout/orgChart1"/>
-    <dgm:cxn modelId="{5FE97B37-4FE5-4634-88F6-98CD169BC02C}" type="presParOf" srcId="{D91EFC2B-6DD5-49FF-8C1C-34C62AF7E59B}" destId="{2EB558A8-4328-420E-984E-0A9C7176C2D0}" srcOrd="2" destOrd="0" presId="urn:microsoft.com/office/officeart/2005/8/layout/orgChart1"/>
-    <dgm:cxn modelId="{B2E8F2D8-B380-4368-8040-C1CB01301DF1}" type="presParOf" srcId="{FADE67A9-D904-44C3-AB64-3F938ACC4EA4}" destId="{28D949D6-DEC8-47F0-ABC8-B245FE779A24}" srcOrd="2" destOrd="0" presId="urn:microsoft.com/office/officeart/2005/8/layout/orgChart1"/>
-    <dgm:cxn modelId="{92592887-A109-49B0-B50A-C3E1E6E66392}" type="presParOf" srcId="{FADE67A9-D904-44C3-AB64-3F938ACC4EA4}" destId="{217FA576-BFF8-4994-A159-3CA5E9D344CE}" srcOrd="3" destOrd="0" presId="urn:microsoft.com/office/officeart/2005/8/layout/orgChart1"/>
-    <dgm:cxn modelId="{53ED143B-4E10-461A-A29D-4DA20F1DC2A3}" type="presParOf" srcId="{217FA576-BFF8-4994-A159-3CA5E9D344CE}" destId="{92CDD1E7-CDFE-4EAA-96F2-BA6E0AE72CB7}" srcOrd="0" destOrd="0" presId="urn:microsoft.com/office/officeart/2005/8/layout/orgChart1"/>
-    <dgm:cxn modelId="{C10F82DB-7D59-4F54-AC90-E64A93932699}" type="presParOf" srcId="{92CDD1E7-CDFE-4EAA-96F2-BA6E0AE72CB7}" destId="{ED85514D-B94F-4245-AA28-0EE3793BE183}" srcOrd="0" destOrd="0" presId="urn:microsoft.com/office/officeart/2005/8/layout/orgChart1"/>
-    <dgm:cxn modelId="{4DD4A0F8-18B0-4DB6-B4D3-FC7F5A376272}" type="presParOf" srcId="{92CDD1E7-CDFE-4EAA-96F2-BA6E0AE72CB7}" destId="{71EF4C43-79FC-4B1A-822E-3FC8473FD8A3}" srcOrd="1" destOrd="0" presId="urn:microsoft.com/office/officeart/2005/8/layout/orgChart1"/>
-    <dgm:cxn modelId="{3CB295AE-A4E3-45E4-9E10-CB2CF130AFCD}" type="presParOf" srcId="{217FA576-BFF8-4994-A159-3CA5E9D344CE}" destId="{44A3FD46-A60F-4A03-B4DB-C77E17881FC9}" srcOrd="1" destOrd="0" presId="urn:microsoft.com/office/officeart/2005/8/layout/orgChart1"/>
-    <dgm:cxn modelId="{CE7B03EF-6115-4879-8869-98F2F867FCDA}" type="presParOf" srcId="{217FA576-BFF8-4994-A159-3CA5E9D344CE}" destId="{940E024E-0995-42AD-A601-C5A4A8D9A747}" srcOrd="2" destOrd="0" presId="urn:microsoft.com/office/officeart/2005/8/layout/orgChart1"/>
-    <dgm:cxn modelId="{0D2576B1-449A-43FB-829E-280930C01EF9}" type="presParOf" srcId="{D1B0C245-74EC-460B-8FD1-38A3D1FA1964}" destId="{3AC1F1ED-A178-402A-9A27-4EB9F14BBA70}" srcOrd="2" destOrd="0" presId="urn:microsoft.com/office/officeart/2005/8/layout/orgChart1"/>
+    <dgm:cxn modelId="{C7B6BCC4-76FB-48E9-876C-0B6D8CC999CC}" type="presParOf" srcId="{2C3FFD26-4390-4AAE-AEC1-6C54D5900B8F}" destId="{E8821E08-2B55-45E3-B6AE-141445932117}" srcOrd="0" destOrd="0" presId="urn:microsoft.com/office/officeart/2005/8/layout/orgChart1"/>
+    <dgm:cxn modelId="{3B050701-6B4A-4FDD-824F-F1BF5C0F8726}" type="presParOf" srcId="{2C3FFD26-4390-4AAE-AEC1-6C54D5900B8F}" destId="{B83E1695-173C-4804-8CE7-6717B966B7D8}" srcOrd="1" destOrd="0" presId="urn:microsoft.com/office/officeart/2005/8/layout/orgChart1"/>
+    <dgm:cxn modelId="{2E6BAD72-207D-4B32-ADAC-BEEE24721DE9}" type="presParOf" srcId="{B83E1695-173C-4804-8CE7-6717B966B7D8}" destId="{8CC1E576-3509-4BC8-BBCC-40C35743A9AC}" srcOrd="0" destOrd="0" presId="urn:microsoft.com/office/officeart/2005/8/layout/orgChart1"/>
+    <dgm:cxn modelId="{8ED2BD45-FFE2-45D4-BB2A-EB033E15FA08}" type="presParOf" srcId="{8CC1E576-3509-4BC8-BBCC-40C35743A9AC}" destId="{CC27C599-8EDF-4848-8858-D1BD557FE365}" srcOrd="0" destOrd="0" presId="urn:microsoft.com/office/officeart/2005/8/layout/orgChart1"/>
+    <dgm:cxn modelId="{227D9ED9-A4EC-4148-89BE-74EC5C6F1631}" type="presParOf" srcId="{8CC1E576-3509-4BC8-BBCC-40C35743A9AC}" destId="{E28DCA8D-AF6C-4F3E-B6BF-DA97C72D5744}" srcOrd="1" destOrd="0" presId="urn:microsoft.com/office/officeart/2005/8/layout/orgChart1"/>
+    <dgm:cxn modelId="{5A24701F-5A2F-4739-BC77-8F5A75370F66}" type="presParOf" srcId="{B83E1695-173C-4804-8CE7-6717B966B7D8}" destId="{E926A225-0A27-4A01-968E-FBE2C4355453}" srcOrd="1" destOrd="0" presId="urn:microsoft.com/office/officeart/2005/8/layout/orgChart1"/>
+    <dgm:cxn modelId="{EAB8C431-1185-4CA9-88F5-F2D806095DE0}" type="presParOf" srcId="{B83E1695-173C-4804-8CE7-6717B966B7D8}" destId="{E51C5709-EF0C-46D0-928B-11BB3BB9C393}" srcOrd="2" destOrd="0" presId="urn:microsoft.com/office/officeart/2005/8/layout/orgChart1"/>
+    <dgm:cxn modelId="{08AC87A7-59D9-483E-9F57-5B8FB8DDB2F4}" type="presParOf" srcId="{2C3FFD26-4390-4AAE-AEC1-6C54D5900B8F}" destId="{8B44DA35-0883-461E-AA38-FEBC69C0F982}" srcOrd="2" destOrd="0" presId="urn:microsoft.com/office/officeart/2005/8/layout/orgChart1"/>
+    <dgm:cxn modelId="{9F6DC26E-48D2-4F2D-871D-E12AB871247B}" type="presParOf" srcId="{2C3FFD26-4390-4AAE-AEC1-6C54D5900B8F}" destId="{AB85BAE0-C93D-425D-9BCE-EFA8B4AB6E1F}" srcOrd="3" destOrd="0" presId="urn:microsoft.com/office/officeart/2005/8/layout/orgChart1"/>
+    <dgm:cxn modelId="{FABE279B-CFBD-4350-A5C0-E01F6827679C}" type="presParOf" srcId="{AB85BAE0-C93D-425D-9BCE-EFA8B4AB6E1F}" destId="{1CC35340-0561-4362-90D2-52DAD8090D11}" srcOrd="0" destOrd="0" presId="urn:microsoft.com/office/officeart/2005/8/layout/orgChart1"/>
+    <dgm:cxn modelId="{B7CF4750-EBF1-4D1A-97EA-334274103AE3}" type="presParOf" srcId="{1CC35340-0561-4362-90D2-52DAD8090D11}" destId="{8328202B-94DE-4BD5-8D0E-49EAA8E36581}" srcOrd="0" destOrd="0" presId="urn:microsoft.com/office/officeart/2005/8/layout/orgChart1"/>
+    <dgm:cxn modelId="{095AAF92-CD66-4F10-BD15-50F34C431B07}" type="presParOf" srcId="{1CC35340-0561-4362-90D2-52DAD8090D11}" destId="{78581190-632C-4ADA-A719-F97662E5DE30}" srcOrd="1" destOrd="0" presId="urn:microsoft.com/office/officeart/2005/8/layout/orgChart1"/>
+    <dgm:cxn modelId="{5FEA505F-5FEB-4350-BD8F-59AED1A9F57A}" type="presParOf" srcId="{AB85BAE0-C93D-425D-9BCE-EFA8B4AB6E1F}" destId="{4B878350-53E3-42CC-9D9C-EBFAA1B71B14}" srcOrd="1" destOrd="0" presId="urn:microsoft.com/office/officeart/2005/8/layout/orgChart1"/>
+    <dgm:cxn modelId="{5A0A7F48-E909-42D3-B289-66EB2A1C6128}" type="presParOf" srcId="{AB85BAE0-C93D-425D-9BCE-EFA8B4AB6E1F}" destId="{6329E91B-050A-4933-AC11-CA0B7B4AC1BB}" srcOrd="2" destOrd="0" presId="urn:microsoft.com/office/officeart/2005/8/layout/orgChart1"/>
+    <dgm:cxn modelId="{1ADA5CC7-BD69-4816-8A79-D9E979C76486}" type="presParOf" srcId="{2C3FFD26-4390-4AAE-AEC1-6C54D5900B8F}" destId="{09B634BD-AC13-401A-B29E-0DFDB49CA4B9}" srcOrd="4" destOrd="0" presId="urn:microsoft.com/office/officeart/2005/8/layout/orgChart1"/>
+    <dgm:cxn modelId="{55FE20CF-6E20-4D29-B981-281E14DCC5D0}" type="presParOf" srcId="{2C3FFD26-4390-4AAE-AEC1-6C54D5900B8F}" destId="{D0B52DB1-533D-46D7-8F70-FEF7608CC558}" srcOrd="5" destOrd="0" presId="urn:microsoft.com/office/officeart/2005/8/layout/orgChart1"/>
+    <dgm:cxn modelId="{29579EE9-6571-4C04-9025-55C7677F099C}" type="presParOf" srcId="{D0B52DB1-533D-46D7-8F70-FEF7608CC558}" destId="{D7AE282D-E1C2-45C8-A53D-27998453CF3D}" srcOrd="0" destOrd="0" presId="urn:microsoft.com/office/officeart/2005/8/layout/orgChart1"/>
+    <dgm:cxn modelId="{8C3403DE-BC6E-4615-83A4-72E65E7FDC3E}" type="presParOf" srcId="{D7AE282D-E1C2-45C8-A53D-27998453CF3D}" destId="{6140BEA0-3DAB-4A7A-8FED-6B69A5C7CC08}" srcOrd="0" destOrd="0" presId="urn:microsoft.com/office/officeart/2005/8/layout/orgChart1"/>
+    <dgm:cxn modelId="{56027DC3-978D-4128-902C-34AF53A6C3B5}" type="presParOf" srcId="{D7AE282D-E1C2-45C8-A53D-27998453CF3D}" destId="{C13F831D-66C6-480A-9F86-BEA184D0F053}" srcOrd="1" destOrd="0" presId="urn:microsoft.com/office/officeart/2005/8/layout/orgChart1"/>
+    <dgm:cxn modelId="{90C44967-8664-46E8-AF9A-70620B6BFBD2}" type="presParOf" srcId="{D0B52DB1-533D-46D7-8F70-FEF7608CC558}" destId="{A1930261-E02D-42D8-B873-D5DF0A0CC7D4}" srcOrd="1" destOrd="0" presId="urn:microsoft.com/office/officeart/2005/8/layout/orgChart1"/>
+    <dgm:cxn modelId="{091C9D52-9A26-473A-BCAC-272DF3A7E4C1}" type="presParOf" srcId="{D0B52DB1-533D-46D7-8F70-FEF7608CC558}" destId="{C3BF95E2-9B8C-4A65-B37C-1D56C050AA19}" srcOrd="2" destOrd="0" presId="urn:microsoft.com/office/officeart/2005/8/layout/orgChart1"/>
+    <dgm:cxn modelId="{9C4E0A90-6171-448A-85EE-4C5912BEBFE2}" type="presParOf" srcId="{2C3FFD26-4390-4AAE-AEC1-6C54D5900B8F}" destId="{4CF3F942-D25B-4A2B-B681-097A2931ABF6}" srcOrd="6" destOrd="0" presId="urn:microsoft.com/office/officeart/2005/8/layout/orgChart1"/>
+    <dgm:cxn modelId="{CE2B4701-DB50-4629-9F85-4472EF9AE5BC}" type="presParOf" srcId="{2C3FFD26-4390-4AAE-AEC1-6C54D5900B8F}" destId="{E56A261E-627D-4AEA-98D1-6CC0872E518D}" srcOrd="7" destOrd="0" presId="urn:microsoft.com/office/officeart/2005/8/layout/orgChart1"/>
+    <dgm:cxn modelId="{26E39708-8126-4D08-9ADC-4F727F7445AB}" type="presParOf" srcId="{E56A261E-627D-4AEA-98D1-6CC0872E518D}" destId="{D517373D-B600-41CF-9576-6ECC5A617BC8}" srcOrd="0" destOrd="0" presId="urn:microsoft.com/office/officeart/2005/8/layout/orgChart1"/>
+    <dgm:cxn modelId="{3450464C-4E57-41EF-8D31-B0D0459A0589}" type="presParOf" srcId="{D517373D-B600-41CF-9576-6ECC5A617BC8}" destId="{ACC28DB5-5576-41DF-AFF4-458947A5A7C0}" srcOrd="0" destOrd="0" presId="urn:microsoft.com/office/officeart/2005/8/layout/orgChart1"/>
+    <dgm:cxn modelId="{DA472677-8185-401E-946B-6F4E1C60AC2C}" type="presParOf" srcId="{D517373D-B600-41CF-9576-6ECC5A617BC8}" destId="{070BF0C8-74E6-47D7-9A74-4DC8D0000908}" srcOrd="1" destOrd="0" presId="urn:microsoft.com/office/officeart/2005/8/layout/orgChart1"/>
+    <dgm:cxn modelId="{6288DE51-8B24-4F45-AF9C-F425C90C04EF}" type="presParOf" srcId="{E56A261E-627D-4AEA-98D1-6CC0872E518D}" destId="{04471E51-1FFC-49AC-BF2C-A5F6BAF8A25A}" srcOrd="1" destOrd="0" presId="urn:microsoft.com/office/officeart/2005/8/layout/orgChart1"/>
+    <dgm:cxn modelId="{8276246B-F5A7-4ED5-8FAE-DF58FF6DE6B4}" type="presParOf" srcId="{E56A261E-627D-4AEA-98D1-6CC0872E518D}" destId="{7B1D0CE5-9692-4002-8DC5-8510CF929772}" srcOrd="2" destOrd="0" presId="urn:microsoft.com/office/officeart/2005/8/layout/orgChart1"/>
     <dgm:cxn modelId="{515026BE-E9AA-43FD-BB69-2D27E2C0DB34}" type="presParOf" srcId="{5CE034AC-C43D-49A7-B9E0-FE493C49AE2D}" destId="{C792556B-9B33-4969-A841-CF420AC1A168}" srcOrd="2" destOrd="0" presId="urn:microsoft.com/office/officeart/2005/8/layout/orgChart1"/>
     <dgm:cxn modelId="{EF5EB90F-3B9B-4A3E-AF37-EFC57B43FCC3}" type="presParOf" srcId="{511B7390-8C18-46CC-880C-00F48BD03520}" destId="{699FB063-C7A5-4345-8F8F-E2C62BFF90EC}" srcOrd="2" destOrd="0" presId="urn:microsoft.com/office/officeart/2005/8/layout/orgChart1"/>
     <dgm:cxn modelId="{78590E0A-7A62-497F-8A59-8453ECC441F7}" type="presParOf" srcId="{511B7390-8C18-46CC-880C-00F48BD03520}" destId="{28E24574-44F2-47F2-B183-FFE3C6C3FA1B}" srcOrd="3" destOrd="0" presId="urn:microsoft.com/office/officeart/2005/8/layout/orgChart1"/>
@@ -5045,14 +5239,21 @@
     <dgm:cxn modelId="{E738FAAE-ECDA-4166-A0D0-A3B1CCD65BCD}" type="presParOf" srcId="{3FA7BCA8-C272-4102-82F8-C48562250380}" destId="{05B05296-5D3B-4B6B-8E7C-68166818FC11}" srcOrd="0" destOrd="0" presId="urn:microsoft.com/office/officeart/2005/8/layout/orgChart1"/>
     <dgm:cxn modelId="{4DC571CE-A020-4B80-8186-E4E4697A30BF}" type="presParOf" srcId="{3FA7BCA8-C272-4102-82F8-C48562250380}" destId="{1FA14E7C-3DF1-499A-8D7B-7B333CF93302}" srcOrd="1" destOrd="0" presId="urn:microsoft.com/office/officeart/2005/8/layout/orgChart1"/>
     <dgm:cxn modelId="{EFDE6CAA-25F0-45DD-973A-60552CF603E9}" type="presParOf" srcId="{28E24574-44F2-47F2-B183-FFE3C6C3FA1B}" destId="{5112E043-EBDB-4904-8E62-D332866A8DD4}" srcOrd="1" destOrd="0" presId="urn:microsoft.com/office/officeart/2005/8/layout/orgChart1"/>
+    <dgm:cxn modelId="{9F5F73B1-222F-4F46-89F0-C78E4085C4EB}" type="presParOf" srcId="{5112E043-EBDB-4904-8E62-D332866A8DD4}" destId="{5CACBAE9-8B9C-4970-83D2-E91180DE1D47}" srcOrd="0" destOrd="0" presId="urn:microsoft.com/office/officeart/2005/8/layout/orgChart1"/>
+    <dgm:cxn modelId="{4371205A-3235-4695-B840-2C6B08FAD821}" type="presParOf" srcId="{5112E043-EBDB-4904-8E62-D332866A8DD4}" destId="{167A67C7-2DDB-485B-9804-EBBA19D143D0}" srcOrd="1" destOrd="0" presId="urn:microsoft.com/office/officeart/2005/8/layout/orgChart1"/>
+    <dgm:cxn modelId="{0A8D4180-1171-4195-91DA-32BE812CB3F2}" type="presParOf" srcId="{167A67C7-2DDB-485B-9804-EBBA19D143D0}" destId="{498B4B67-B20E-4980-A12A-C6F058F64263}" srcOrd="0" destOrd="0" presId="urn:microsoft.com/office/officeart/2005/8/layout/orgChart1"/>
+    <dgm:cxn modelId="{41EDE43D-19B3-4B67-8FDD-8460B440329B}" type="presParOf" srcId="{498B4B67-B20E-4980-A12A-C6F058F64263}" destId="{666D981F-E737-4594-B613-AD81CD0BCE39}" srcOrd="0" destOrd="0" presId="urn:microsoft.com/office/officeart/2005/8/layout/orgChart1"/>
+    <dgm:cxn modelId="{EBA7BB0E-BB1A-4E4C-A341-07FC5B4EA3A6}" type="presParOf" srcId="{498B4B67-B20E-4980-A12A-C6F058F64263}" destId="{179D2BDE-0701-4B0D-9813-C1476FDC3FF5}" srcOrd="1" destOrd="0" presId="urn:microsoft.com/office/officeart/2005/8/layout/orgChart1"/>
+    <dgm:cxn modelId="{2E2BF1CA-F388-41BD-B5E1-2BE78BCC7806}" type="presParOf" srcId="{167A67C7-2DDB-485B-9804-EBBA19D143D0}" destId="{A01B9B32-11A5-4AE6-B070-B4ECFAD65028}" srcOrd="1" destOrd="0" presId="urn:microsoft.com/office/officeart/2005/8/layout/orgChart1"/>
+    <dgm:cxn modelId="{87D9D390-1EBC-43BE-AECF-5D0243725DF5}" type="presParOf" srcId="{A01B9B32-11A5-4AE6-B070-B4ECFAD65028}" destId="{6260F21F-DEB9-4428-A7BD-13CCF1AB6BF6}" srcOrd="0" destOrd="0" presId="urn:microsoft.com/office/officeart/2005/8/layout/orgChart1"/>
+    <dgm:cxn modelId="{D29178F4-2409-4D80-8B53-3135DC2932C9}" type="presParOf" srcId="{A01B9B32-11A5-4AE6-B070-B4ECFAD65028}" destId="{1C4CCB2D-87DA-4517-8A8F-FDBA4678BCB8}" srcOrd="1" destOrd="0" presId="urn:microsoft.com/office/officeart/2005/8/layout/orgChart1"/>
+    <dgm:cxn modelId="{16A8DFE5-6E97-4392-A46A-340A09D010DB}" type="presParOf" srcId="{1C4CCB2D-87DA-4517-8A8F-FDBA4678BCB8}" destId="{C30BAB93-7035-4D23-B7F4-A848E9F5D828}" srcOrd="0" destOrd="0" presId="urn:microsoft.com/office/officeart/2005/8/layout/orgChart1"/>
+    <dgm:cxn modelId="{C321D3C3-376B-4900-A084-628BBAF4623C}" type="presParOf" srcId="{C30BAB93-7035-4D23-B7F4-A848E9F5D828}" destId="{1AF23125-881C-4E32-9177-973C5D020965}" srcOrd="0" destOrd="0" presId="urn:microsoft.com/office/officeart/2005/8/layout/orgChart1"/>
+    <dgm:cxn modelId="{2E906924-EDAA-4C79-B578-61140F131142}" type="presParOf" srcId="{C30BAB93-7035-4D23-B7F4-A848E9F5D828}" destId="{5AD7CA41-1B8C-424B-B497-DE470C011F4B}" srcOrd="1" destOrd="0" presId="urn:microsoft.com/office/officeart/2005/8/layout/orgChart1"/>
+    <dgm:cxn modelId="{EBEB00CD-3039-4CB0-B5BB-FE9F30FF0F58}" type="presParOf" srcId="{1C4CCB2D-87DA-4517-8A8F-FDBA4678BCB8}" destId="{114DD3DC-80E6-41E0-8D08-E0476EA40BA7}" srcOrd="1" destOrd="0" presId="urn:microsoft.com/office/officeart/2005/8/layout/orgChart1"/>
+    <dgm:cxn modelId="{5B89EA68-1735-4AE0-B88F-439CBDAF3031}" type="presParOf" srcId="{1C4CCB2D-87DA-4517-8A8F-FDBA4678BCB8}" destId="{B8606993-3EA1-456C-A47B-DE33948D0FD4}" srcOrd="2" destOrd="0" presId="urn:microsoft.com/office/officeart/2005/8/layout/orgChart1"/>
+    <dgm:cxn modelId="{F916F040-71E7-4910-8ACC-D184BED8DCA3}" type="presParOf" srcId="{167A67C7-2DDB-485B-9804-EBBA19D143D0}" destId="{FC8B950A-0561-44E9-A8D2-6BC9C0D6602B}" srcOrd="2" destOrd="0" presId="urn:microsoft.com/office/officeart/2005/8/layout/orgChart1"/>
     <dgm:cxn modelId="{8F091B56-6D2B-4914-B449-DE8E14521DE8}" type="presParOf" srcId="{28E24574-44F2-47F2-B183-FFE3C6C3FA1B}" destId="{331934C8-D1DD-4DA4-95F2-3BE1529C9EC7}" srcOrd="2" destOrd="0" presId="urn:microsoft.com/office/officeart/2005/8/layout/orgChart1"/>
-    <dgm:cxn modelId="{C1BEE398-F242-4874-AAEE-B16865CA531D}" type="presParOf" srcId="{511B7390-8C18-46CC-880C-00F48BD03520}" destId="{1AD68EC1-7C01-439F-9B1C-DF6D67F74B60}" srcOrd="4" destOrd="0" presId="urn:microsoft.com/office/officeart/2005/8/layout/orgChart1"/>
-    <dgm:cxn modelId="{8432B8C0-54A9-473A-8521-77AC7ABFEA4D}" type="presParOf" srcId="{511B7390-8C18-46CC-880C-00F48BD03520}" destId="{48B56F71-D2CC-40A0-AC13-0AFF83C2A782}" srcOrd="5" destOrd="0" presId="urn:microsoft.com/office/officeart/2005/8/layout/orgChart1"/>
-    <dgm:cxn modelId="{FE657ACA-3F0C-4064-90B3-FCB4B49B1B88}" type="presParOf" srcId="{48B56F71-D2CC-40A0-AC13-0AFF83C2A782}" destId="{2B1BF2C8-B18E-42E1-B926-906E5B213F76}" srcOrd="0" destOrd="0" presId="urn:microsoft.com/office/officeart/2005/8/layout/orgChart1"/>
-    <dgm:cxn modelId="{76ECCB4D-B537-4DCB-95CC-2AF069343AA0}" type="presParOf" srcId="{2B1BF2C8-B18E-42E1-B926-906E5B213F76}" destId="{13586DE9-EE39-4599-AC85-8E40C76F3A9F}" srcOrd="0" destOrd="0" presId="urn:microsoft.com/office/officeart/2005/8/layout/orgChart1"/>
-    <dgm:cxn modelId="{9ACBF4B9-AD39-4256-A59D-3DF80FCCAA93}" type="presParOf" srcId="{2B1BF2C8-B18E-42E1-B926-906E5B213F76}" destId="{CAE19E77-ECE5-4FE6-991A-2681C204585D}" srcOrd="1" destOrd="0" presId="urn:microsoft.com/office/officeart/2005/8/layout/orgChart1"/>
-    <dgm:cxn modelId="{46534701-026A-4CCC-B78B-2017911A5AF2}" type="presParOf" srcId="{48B56F71-D2CC-40A0-AC13-0AFF83C2A782}" destId="{1C546430-7E70-49A1-A736-2D5C47569D00}" srcOrd="1" destOrd="0" presId="urn:microsoft.com/office/officeart/2005/8/layout/orgChart1"/>
-    <dgm:cxn modelId="{ED0B0BF9-F882-4FAB-B01C-DAF5AD5D1E22}" type="presParOf" srcId="{48B56F71-D2CC-40A0-AC13-0AFF83C2A782}" destId="{D6781DC9-75C6-4951-901D-BCCD5101FF41}" srcOrd="2" destOrd="0" presId="urn:microsoft.com/office/officeart/2005/8/layout/orgChart1"/>
     <dgm:cxn modelId="{95E8BB6F-EC2D-47E7-9449-806B6BD91377}" type="presParOf" srcId="{7B95CE20-FD1D-4E6A-8B3F-ABEFC33B7596}" destId="{419D3283-15B1-492A-BBBE-984A12789129}" srcOrd="2" destOrd="0" presId="urn:microsoft.com/office/officeart/2005/8/layout/orgChart1"/>
   </dgm:cxnLst>
   <dgm:bg/>
@@ -5585,15 +5786,15 @@
       <dsp:cNvGrpSpPr/>
     </dsp:nvGrpSpPr>
     <dsp:grpSpPr/>
-    <dsp:sp modelId="{1AD68EC1-7C01-439F-9B1C-DF6D67F74B60}">
+    <dsp:sp modelId="{6260F21F-DEB9-4428-A7BD-13CCF1AB6BF6}">
       <dsp:nvSpPr>
         <dsp:cNvPr id="0" name=""/>
         <dsp:cNvSpPr/>
       </dsp:nvSpPr>
       <dsp:spPr>
         <a:xfrm>
-          <a:off x="2598458" y="231983"/>
-          <a:ext cx="1729664" cy="329879"/>
+          <a:off x="3128623" y="1129058"/>
+          <a:ext cx="188417" cy="210335"/>
         </a:xfrm>
         <a:custGeom>
           <a:avLst/>
@@ -5607,13 +5808,131 @@
                 <a:pt x="0" y="0"/>
               </a:moveTo>
               <a:lnTo>
-                <a:pt x="0" y="172297"/>
+                <a:pt x="0" y="210335"/>
               </a:lnTo>
               <a:lnTo>
-                <a:pt x="1729664" y="172297"/>
+                <a:pt x="188417" y="210335"/>
+              </a:lnTo>
+            </a:path>
+          </a:pathLst>
+        </a:custGeom>
+        <a:noFill/>
+        <a:ln w="12700" cap="flat" cmpd="sng" algn="ctr">
+          <a:solidFill>
+            <a:schemeClr val="accent3">
+              <a:shade val="80000"/>
+              <a:hueOff val="0"/>
+              <a:satOff val="0"/>
+              <a:lumOff val="0"/>
+              <a:alphaOff val="0"/>
+            </a:schemeClr>
+          </a:solidFill>
+          <a:prstDash val="solid"/>
+          <a:miter lim="800000"/>
+        </a:ln>
+        <a:effectLst/>
+      </dsp:spPr>
+      <dsp:style>
+        <a:lnRef idx="2">
+          <a:scrgbClr r="0" g="0" b="0"/>
+        </a:lnRef>
+        <a:fillRef idx="0">
+          <a:scrgbClr r="0" g="0" b="0"/>
+        </a:fillRef>
+        <a:effectRef idx="0">
+          <a:scrgbClr r="0" g="0" b="0"/>
+        </a:effectRef>
+        <a:fontRef idx="minor"/>
+      </dsp:style>
+    </dsp:sp>
+    <dsp:sp modelId="{5CACBAE9-8B9C-4970-83D2-E91180DE1D47}">
+      <dsp:nvSpPr>
+        <dsp:cNvPr id="0" name=""/>
+        <dsp:cNvSpPr/>
+      </dsp:nvSpPr>
+      <dsp:spPr>
+        <a:xfrm>
+          <a:off x="3599540" y="805564"/>
+          <a:ext cx="91440" cy="91440"/>
+        </a:xfrm>
+        <a:custGeom>
+          <a:avLst/>
+          <a:gdLst/>
+          <a:ahLst/>
+          <a:cxnLst/>
+          <a:rect l="0" t="0" r="0" b="0"/>
+          <a:pathLst>
+            <a:path>
+              <a:moveTo>
+                <a:pt x="45720" y="45720"/>
+              </a:moveTo>
+              <a:lnTo>
+                <a:pt x="52699" y="45720"/>
               </a:lnTo>
               <a:lnTo>
-                <a:pt x="1729664" y="329879"/>
+                <a:pt x="52699" y="118714"/>
+              </a:lnTo>
+            </a:path>
+          </a:pathLst>
+        </a:custGeom>
+        <a:noFill/>
+        <a:ln w="12700" cap="flat" cmpd="sng" algn="ctr">
+          <a:solidFill>
+            <a:schemeClr val="accent3">
+              <a:shade val="80000"/>
+              <a:hueOff val="0"/>
+              <a:satOff val="0"/>
+              <a:lumOff val="0"/>
+              <a:alphaOff val="0"/>
+            </a:schemeClr>
+          </a:solidFill>
+          <a:prstDash val="solid"/>
+          <a:miter lim="800000"/>
+        </a:ln>
+        <a:effectLst/>
+      </dsp:spPr>
+      <dsp:style>
+        <a:lnRef idx="2">
+          <a:scrgbClr r="0" g="0" b="0"/>
+        </a:lnRef>
+        <a:fillRef idx="0">
+          <a:scrgbClr r="0" g="0" b="0"/>
+        </a:fillRef>
+        <a:effectRef idx="0">
+          <a:scrgbClr r="0" g="0" b="0"/>
+        </a:effectRef>
+        <a:fontRef idx="minor"/>
+      </dsp:style>
+    </dsp:sp>
+    <dsp:sp modelId="{699FB063-C7A5-4345-8F8F-E2C62BFF90EC}">
+      <dsp:nvSpPr>
+        <dsp:cNvPr id="0" name=""/>
+        <dsp:cNvSpPr/>
+      </dsp:nvSpPr>
+      <dsp:spPr>
+        <a:xfrm>
+          <a:off x="2721342" y="200518"/>
+          <a:ext cx="923917" cy="450247"/>
+        </a:xfrm>
+        <a:custGeom>
+          <a:avLst/>
+          <a:gdLst/>
+          <a:ahLst/>
+          <a:cxnLst/>
+          <a:rect l="0" t="0" r="0" b="0"/>
+          <a:pathLst>
+            <a:path>
+              <a:moveTo>
+                <a:pt x="0" y="0"/>
+              </a:moveTo>
+              <a:lnTo>
+                <a:pt x="0" y="314039"/>
+              </a:lnTo>
+              <a:lnTo>
+                <a:pt x="923917" y="314039"/>
+              </a:lnTo>
+              <a:lnTo>
+                <a:pt x="923917" y="450247"/>
               </a:lnTo>
             </a:path>
           </a:pathLst>
@@ -5647,77 +5966,15 @@
         <a:fontRef idx="minor"/>
       </dsp:style>
     </dsp:sp>
-    <dsp:sp modelId="{699FB063-C7A5-4345-8F8F-E2C62BFF90EC}">
+    <dsp:sp modelId="{4CF3F942-D25B-4A2B-B681-097A2931ABF6}">
       <dsp:nvSpPr>
         <dsp:cNvPr id="0" name=""/>
         <dsp:cNvSpPr/>
       </dsp:nvSpPr>
       <dsp:spPr>
         <a:xfrm>
-          <a:off x="2552738" y="231983"/>
-          <a:ext cx="91440" cy="475267"/>
-        </a:xfrm>
-        <a:custGeom>
-          <a:avLst/>
-          <a:gdLst/>
-          <a:ahLst/>
-          <a:cxnLst/>
-          <a:rect l="0" t="0" r="0" b="0"/>
-          <a:pathLst>
-            <a:path>
-              <a:moveTo>
-                <a:pt x="45720" y="0"/>
-              </a:moveTo>
-              <a:lnTo>
-                <a:pt x="45720" y="317685"/>
-              </a:lnTo>
-              <a:lnTo>
-                <a:pt x="123340" y="317685"/>
-              </a:lnTo>
-              <a:lnTo>
-                <a:pt x="123340" y="475267"/>
-              </a:lnTo>
-            </a:path>
-          </a:pathLst>
-        </a:custGeom>
-        <a:noFill/>
-        <a:ln w="12700" cap="flat" cmpd="sng" algn="ctr">
-          <a:solidFill>
-            <a:schemeClr val="accent3">
-              <a:shade val="60000"/>
-              <a:hueOff val="0"/>
-              <a:satOff val="0"/>
-              <a:lumOff val="0"/>
-              <a:alphaOff val="0"/>
-            </a:schemeClr>
-          </a:solidFill>
-          <a:prstDash val="solid"/>
-          <a:miter lim="800000"/>
-        </a:ln>
-        <a:effectLst/>
-      </dsp:spPr>
-      <dsp:style>
-        <a:lnRef idx="2">
-          <a:scrgbClr r="0" g="0" b="0"/>
-        </a:lnRef>
-        <a:fillRef idx="0">
-          <a:scrgbClr r="0" g="0" b="0"/>
-        </a:fillRef>
-        <a:effectRef idx="0">
-          <a:scrgbClr r="0" g="0" b="0"/>
-        </a:effectRef>
-        <a:fontRef idx="minor"/>
-      </dsp:style>
-    </dsp:sp>
-    <dsp:sp modelId="{28D949D6-DEC8-47F0-ABC8-B245FE779A24}">
-      <dsp:nvSpPr>
-        <dsp:cNvPr id="0" name=""/>
-        <dsp:cNvSpPr/>
-      </dsp:nvSpPr>
-      <dsp:spPr>
-        <a:xfrm>
-          <a:off x="383636" y="1575789"/>
-          <a:ext cx="373214" cy="1029370"/>
+          <a:off x="642208" y="832130"/>
+          <a:ext cx="252750" cy="1096390"/>
         </a:xfrm>
         <a:custGeom>
           <a:avLst/>
@@ -5731,10 +5988,10 @@
                 <a:pt x="0" y="0"/>
               </a:moveTo>
               <a:lnTo>
-                <a:pt x="0" y="1029370"/>
+                <a:pt x="0" y="1096390"/>
               </a:lnTo>
               <a:lnTo>
-                <a:pt x="373214" y="1029370"/>
+                <a:pt x="252750" y="1096390"/>
               </a:lnTo>
             </a:path>
           </a:pathLst>
@@ -5768,15 +6025,15 @@
         <a:fontRef idx="minor"/>
       </dsp:style>
     </dsp:sp>
-    <dsp:sp modelId="{761826F2-3C96-4966-8E24-7EAA0F311130}">
+    <dsp:sp modelId="{09B634BD-AC13-401A-B29E-0DFDB49CA4B9}">
       <dsp:nvSpPr>
         <dsp:cNvPr id="0" name=""/>
         <dsp:cNvSpPr/>
       </dsp:nvSpPr>
       <dsp:spPr>
         <a:xfrm>
-          <a:off x="383636" y="1575789"/>
-          <a:ext cx="377146" cy="447649"/>
+          <a:off x="642208" y="832130"/>
+          <a:ext cx="255514" cy="771497"/>
         </a:xfrm>
         <a:custGeom>
           <a:avLst/>
@@ -5790,10 +6047,10 @@
                 <a:pt x="0" y="0"/>
               </a:moveTo>
               <a:lnTo>
-                <a:pt x="0" y="447649"/>
+                <a:pt x="0" y="771497"/>
               </a:lnTo>
               <a:lnTo>
-                <a:pt x="377146" y="447649"/>
+                <a:pt x="255514" y="771497"/>
               </a:lnTo>
             </a:path>
           </a:pathLst>
@@ -5827,15 +6084,15 @@
         <a:fontRef idx="minor"/>
       </dsp:style>
     </dsp:sp>
-    <dsp:sp modelId="{57C0AF05-295D-482B-A6CE-F50B7DE57B3D}">
+    <dsp:sp modelId="{8B44DA35-0883-461E-AA38-FEBC69C0F982}">
       <dsp:nvSpPr>
         <dsp:cNvPr id="0" name=""/>
         <dsp:cNvSpPr/>
       </dsp:nvSpPr>
       <dsp:spPr>
         <a:xfrm>
-          <a:off x="938228" y="1060894"/>
-          <a:ext cx="91440" cy="301716"/>
+          <a:off x="642208" y="832130"/>
+          <a:ext cx="260975" cy="491822"/>
         </a:xfrm>
         <a:custGeom>
           <a:avLst/>
@@ -5846,16 +6103,72 @@
           <a:pathLst>
             <a:path>
               <a:moveTo>
-                <a:pt x="135976" y="0"/>
+                <a:pt x="0" y="0"/>
               </a:moveTo>
               <a:lnTo>
-                <a:pt x="135976" y="144134"/>
+                <a:pt x="0" y="491822"/>
               </a:lnTo>
               <a:lnTo>
-                <a:pt x="45720" y="144134"/>
+                <a:pt x="260975" y="491822"/>
+              </a:lnTo>
+            </a:path>
+          </a:pathLst>
+        </a:custGeom>
+        <a:noFill/>
+        <a:ln w="12700" cap="flat" cmpd="sng" algn="ctr">
+          <a:solidFill>
+            <a:schemeClr val="accent3">
+              <a:shade val="80000"/>
+              <a:hueOff val="0"/>
+              <a:satOff val="0"/>
+              <a:lumOff val="0"/>
+              <a:alphaOff val="0"/>
+            </a:schemeClr>
+          </a:solidFill>
+          <a:prstDash val="solid"/>
+          <a:miter lim="800000"/>
+        </a:ln>
+        <a:effectLst/>
+      </dsp:spPr>
+      <dsp:style>
+        <a:lnRef idx="2">
+          <a:scrgbClr r="0" g="0" b="0"/>
+        </a:lnRef>
+        <a:fillRef idx="0">
+          <a:scrgbClr r="0" g="0" b="0"/>
+        </a:fillRef>
+        <a:effectRef idx="0">
+          <a:scrgbClr r="0" g="0" b="0"/>
+        </a:effectRef>
+        <a:fontRef idx="minor"/>
+      </dsp:style>
+    </dsp:sp>
+    <dsp:sp modelId="{E8821E08-2B55-45E3-B6AE-141445932117}">
+      <dsp:nvSpPr>
+        <dsp:cNvPr id="0" name=""/>
+        <dsp:cNvSpPr/>
+      </dsp:nvSpPr>
+      <dsp:spPr>
+        <a:xfrm>
+          <a:off x="642208" y="832130"/>
+          <a:ext cx="293795" cy="213052"/>
+        </a:xfrm>
+        <a:custGeom>
+          <a:avLst/>
+          <a:gdLst/>
+          <a:ahLst/>
+          <a:cxnLst/>
+          <a:rect l="0" t="0" r="0" b="0"/>
+          <a:pathLst>
+            <a:path>
+              <a:moveTo>
+                <a:pt x="0" y="0"/>
+              </a:moveTo>
+              <a:lnTo>
+                <a:pt x="0" y="213052"/>
               </a:lnTo>
               <a:lnTo>
-                <a:pt x="45720" y="301716"/>
+                <a:pt x="293795" y="213052"/>
               </a:lnTo>
             </a:path>
           </a:pathLst>
@@ -5896,8 +6209,8 @@
       </dsp:nvSpPr>
       <dsp:spPr>
         <a:xfrm>
-          <a:off x="1074205" y="231983"/>
-          <a:ext cx="1524252" cy="329879"/>
+          <a:off x="1161097" y="200518"/>
+          <a:ext cx="1560244" cy="450241"/>
         </a:xfrm>
         <a:custGeom>
           <a:avLst/>
@@ -5908,16 +6221,16 @@
           <a:pathLst>
             <a:path>
               <a:moveTo>
-                <a:pt x="1524252" y="0"/>
+                <a:pt x="1560244" y="0"/>
               </a:moveTo>
               <a:lnTo>
-                <a:pt x="1524252" y="172297"/>
+                <a:pt x="1560244" y="314032"/>
               </a:lnTo>
               <a:lnTo>
-                <a:pt x="0" y="172297"/>
+                <a:pt x="0" y="314032"/>
               </a:lnTo>
               <a:lnTo>
-                <a:pt x="0" y="329879"/>
+                <a:pt x="0" y="450241"/>
               </a:lnTo>
             </a:path>
           </a:pathLst>
@@ -5958,8 +6271,8 @@
       </dsp:nvSpPr>
       <dsp:spPr>
         <a:xfrm>
-          <a:off x="1848067" y="0"/>
-          <a:ext cx="1500780" cy="231983"/>
+          <a:off x="2072730" y="0"/>
+          <a:ext cx="1297223" cy="200518"/>
         </a:xfrm>
         <a:prstGeom prst="rect">
           <a:avLst/>
@@ -6002,12 +6315,12 @@
         </a:fontRef>
       </dsp:style>
       <dsp:txBody>
-        <a:bodyPr spcFirstLastPara="0" vert="horz" wrap="square" lIns="7620" tIns="7620" rIns="7620" bIns="7620" numCol="1" spcCol="1270" anchor="ctr" anchorCtr="0">
+        <a:bodyPr spcFirstLastPara="0" vert="horz" wrap="square" lIns="5715" tIns="5715" rIns="5715" bIns="5715" numCol="1" spcCol="1270" anchor="ctr" anchorCtr="0">
           <a:noAutofit/>
         </a:bodyPr>
         <a:lstStyle/>
         <a:p>
-          <a:pPr marL="0" lvl="0" indent="0" algn="ctr" defTabSz="533400">
+          <a:pPr marL="0" lvl="0" indent="0" algn="ctr" defTabSz="400050">
             <a:lnSpc>
               <a:spcPct val="90000"/>
             </a:lnSpc>
@@ -6020,7 +6333,7 @@
             <a:buNone/>
           </a:pPr>
           <a:r>
-            <a:rPr lang="hu-HU" sz="1200" kern="1200">
+            <a:rPr lang="hu-HU" sz="900" kern="1200">
               <a:latin typeface="CMU Classical Serif" panose="02000603000000000000" pitchFamily="2" charset="0"/>
               <a:ea typeface="CMU Classical Serif" panose="02000603000000000000" pitchFamily="2" charset="0"/>
               <a:cs typeface="CMU Classical Serif" panose="02000603000000000000" pitchFamily="2" charset="0"/>
@@ -6030,8 +6343,8 @@
         </a:p>
       </dsp:txBody>
       <dsp:txXfrm>
-        <a:off x="1848067" y="0"/>
-        <a:ext cx="1500780" cy="231983"/>
+        <a:off x="2072730" y="0"/>
+        <a:ext cx="1297223" cy="200518"/>
       </dsp:txXfrm>
     </dsp:sp>
     <dsp:sp modelId="{0EADACFC-0891-43A4-A38A-914EED8F877C}">
@@ -6041,8 +6354,8 @@
       </dsp:nvSpPr>
       <dsp:spPr>
         <a:xfrm>
-          <a:off x="323815" y="561862"/>
-          <a:ext cx="1500780" cy="499032"/>
+          <a:off x="512485" y="650759"/>
+          <a:ext cx="1297223" cy="181371"/>
         </a:xfrm>
         <a:prstGeom prst="rect">
           <a:avLst/>
@@ -6085,12 +6398,12 @@
         </a:fontRef>
       </dsp:style>
       <dsp:txBody>
-        <a:bodyPr spcFirstLastPara="0" vert="horz" wrap="square" lIns="7620" tIns="7620" rIns="7620" bIns="7620" numCol="1" spcCol="1270" anchor="ctr" anchorCtr="0">
+        <a:bodyPr spcFirstLastPara="0" vert="horz" wrap="square" lIns="5715" tIns="5715" rIns="5715" bIns="5715" numCol="1" spcCol="1270" anchor="ctr" anchorCtr="0">
           <a:noAutofit/>
         </a:bodyPr>
         <a:lstStyle/>
         <a:p>
-          <a:pPr marL="0" lvl="0" indent="0" algn="ctr" defTabSz="533400">
+          <a:pPr marL="0" lvl="0" indent="0" algn="ctr" defTabSz="400050">
             <a:lnSpc>
               <a:spcPct val="90000"/>
             </a:lnSpc>
@@ -6103,7 +6416,7 @@
             <a:buNone/>
           </a:pPr>
           <a:r>
-            <a:rPr lang="hu-HU" sz="1200" b="1" kern="1200">
+            <a:rPr lang="hu-HU" sz="900" b="1" kern="1200">
               <a:latin typeface="CMU Classical Serif" panose="02000603000000000000" pitchFamily="2" charset="0"/>
               <a:ea typeface="CMU Classical Serif" panose="02000603000000000000" pitchFamily="2" charset="0"/>
               <a:cs typeface="CMU Classical Serif" panose="02000603000000000000" pitchFamily="2" charset="0"/>
@@ -6111,7 +6424,7 @@
             <a:t>M</a:t>
           </a:r>
           <a:r>
-            <a:rPr lang="hu-HU" sz="1200" kern="1200">
+            <a:rPr lang="hu-HU" sz="900" kern="1200">
               <a:latin typeface="CMU Classical Serif" panose="02000603000000000000" pitchFamily="2" charset="0"/>
               <a:ea typeface="CMU Classical Serif" panose="02000603000000000000" pitchFamily="2" charset="0"/>
               <a:cs typeface="CMU Classical Serif" panose="02000603000000000000" pitchFamily="2" charset="0"/>
@@ -6121,19 +6434,19 @@
         </a:p>
       </dsp:txBody>
       <dsp:txXfrm>
-        <a:off x="323815" y="561862"/>
-        <a:ext cx="1500780" cy="499032"/>
+        <a:off x="512485" y="650759"/>
+        <a:ext cx="1297223" cy="181371"/>
       </dsp:txXfrm>
     </dsp:sp>
-    <dsp:sp modelId="{D3EEF56D-5573-429B-977B-ED4D20C86121}">
+    <dsp:sp modelId="{CC27C599-8EDF-4848-8858-D1BD557FE365}">
       <dsp:nvSpPr>
         <dsp:cNvPr id="0" name=""/>
         <dsp:cNvSpPr/>
       </dsp:nvSpPr>
       <dsp:spPr>
         <a:xfrm>
-          <a:off x="233558" y="1362611"/>
-          <a:ext cx="1500780" cy="213178"/>
+          <a:off x="936003" y="932503"/>
+          <a:ext cx="1241520" cy="225360"/>
         </a:xfrm>
         <a:prstGeom prst="rect">
           <a:avLst/>
@@ -6176,12 +6489,12 @@
         </a:fontRef>
       </dsp:style>
       <dsp:txBody>
-        <a:bodyPr spcFirstLastPara="0" vert="horz" wrap="square" lIns="7620" tIns="7620" rIns="7620" bIns="7620" numCol="1" spcCol="1270" anchor="ctr" anchorCtr="0">
+        <a:bodyPr spcFirstLastPara="0" vert="horz" wrap="square" lIns="5715" tIns="5715" rIns="5715" bIns="5715" numCol="1" spcCol="1270" anchor="ctr" anchorCtr="0">
           <a:noAutofit/>
         </a:bodyPr>
         <a:lstStyle/>
         <a:p>
-          <a:pPr marL="0" lvl="0" indent="0" algn="ctr" defTabSz="533400">
+          <a:pPr marL="0" lvl="0" indent="0" algn="ctr" defTabSz="400050">
             <a:lnSpc>
               <a:spcPct val="90000"/>
             </a:lnSpc>
@@ -6194,37 +6507,29 @@
             <a:buNone/>
           </a:pPr>
           <a:r>
-            <a:rPr lang="hu-HU" sz="1200" b="1" kern="1200">
+            <a:rPr lang="hu-HU" sz="900" kern="1200">
               <a:latin typeface="CMU Classical Serif" panose="02000603000000000000" pitchFamily="2" charset="0"/>
               <a:ea typeface="CMU Classical Serif" panose="02000603000000000000" pitchFamily="2" charset="0"/>
               <a:cs typeface="CMU Classical Serif" panose="02000603000000000000" pitchFamily="2" charset="0"/>
             </a:rPr>
-            <a:t>C</a:t>
-          </a:r>
-          <a:r>
-            <a:rPr lang="hu-HU" sz="1200" kern="1200">
-              <a:latin typeface="CMU Classical Serif" panose="02000603000000000000" pitchFamily="2" charset="0"/>
-              <a:ea typeface="CMU Classical Serif" panose="02000603000000000000" pitchFamily="2" charset="0"/>
-              <a:cs typeface="CMU Classical Serif" panose="02000603000000000000" pitchFamily="2" charset="0"/>
-            </a:rPr>
-            <a:t> JatekAllas</a:t>
+            <a:t>Játékállás</a:t>
           </a:r>
         </a:p>
       </dsp:txBody>
       <dsp:txXfrm>
-        <a:off x="233558" y="1362611"/>
-        <a:ext cx="1500780" cy="213178"/>
+        <a:off x="936003" y="932503"/>
+        <a:ext cx="1241520" cy="225360"/>
       </dsp:txXfrm>
     </dsp:sp>
-    <dsp:sp modelId="{441913E4-75AA-4B5E-85FA-1622602AFC12}">
+    <dsp:sp modelId="{8328202B-94DE-4BD5-8D0E-49EAA8E36581}">
       <dsp:nvSpPr>
         <dsp:cNvPr id="0" name=""/>
         <dsp:cNvSpPr/>
       </dsp:nvSpPr>
       <dsp:spPr>
         <a:xfrm>
-          <a:off x="760782" y="1887539"/>
-          <a:ext cx="1500780" cy="271798"/>
+          <a:off x="903183" y="1200522"/>
+          <a:ext cx="1297223" cy="246861"/>
         </a:xfrm>
         <a:prstGeom prst="rect">
           <a:avLst/>
@@ -6267,12 +6572,12 @@
         </a:fontRef>
       </dsp:style>
       <dsp:txBody>
-        <a:bodyPr spcFirstLastPara="0" vert="horz" wrap="square" lIns="7620" tIns="7620" rIns="7620" bIns="7620" numCol="1" spcCol="1270" anchor="ctr" anchorCtr="0">
+        <a:bodyPr spcFirstLastPara="0" vert="horz" wrap="square" lIns="5715" tIns="5715" rIns="5715" bIns="5715" numCol="1" spcCol="1270" anchor="ctr" anchorCtr="0">
           <a:noAutofit/>
         </a:bodyPr>
         <a:lstStyle/>
         <a:p>
-          <a:pPr marL="0" lvl="0" indent="0" algn="ctr" defTabSz="533400">
+          <a:pPr marL="0" lvl="0" indent="0" algn="ctr" defTabSz="400050">
             <a:lnSpc>
               <a:spcPct val="90000"/>
             </a:lnSpc>
@@ -6285,29 +6590,29 @@
             <a:buNone/>
           </a:pPr>
           <a:r>
-            <a:rPr lang="hu-HU" sz="1200" kern="1200">
+            <a:rPr lang="hu-HU" sz="900" kern="1200">
               <a:latin typeface="CMU Classical Serif" panose="02000603000000000000" pitchFamily="2" charset="0"/>
               <a:ea typeface="CMU Classical Serif" panose="02000603000000000000" pitchFamily="2" charset="0"/>
               <a:cs typeface="CMU Classical Serif" panose="02000603000000000000" pitchFamily="2" charset="0"/>
             </a:rPr>
-            <a:t>.jatekpusok[]</a:t>
+            <a:t>Szavak kezelése</a:t>
           </a:r>
         </a:p>
       </dsp:txBody>
       <dsp:txXfrm>
-        <a:off x="760782" y="1887539"/>
-        <a:ext cx="1500780" cy="271798"/>
+        <a:off x="903183" y="1200522"/>
+        <a:ext cx="1297223" cy="246861"/>
       </dsp:txXfrm>
     </dsp:sp>
-    <dsp:sp modelId="{ED85514D-B94F-4245-AA28-0EE3793BE183}">
+    <dsp:sp modelId="{6140BEA0-3DAB-4A7A-8FED-6B69A5C7CC08}">
       <dsp:nvSpPr>
         <dsp:cNvPr id="0" name=""/>
         <dsp:cNvSpPr/>
       </dsp:nvSpPr>
       <dsp:spPr>
         <a:xfrm>
-          <a:off x="756850" y="2229965"/>
-          <a:ext cx="1500780" cy="750390"/>
+          <a:off x="897722" y="1500978"/>
+          <a:ext cx="1297223" cy="205298"/>
         </a:xfrm>
         <a:prstGeom prst="rect">
           <a:avLst/>
@@ -6350,12 +6655,12 @@
         </a:fontRef>
       </dsp:style>
       <dsp:txBody>
-        <a:bodyPr spcFirstLastPara="0" vert="horz" wrap="square" lIns="7620" tIns="7620" rIns="7620" bIns="7620" numCol="1" spcCol="1270" anchor="ctr" anchorCtr="0">
+        <a:bodyPr spcFirstLastPara="0" vert="horz" wrap="square" lIns="5715" tIns="5715" rIns="5715" bIns="5715" numCol="1" spcCol="1270" anchor="ctr" anchorCtr="0">
           <a:noAutofit/>
         </a:bodyPr>
         <a:lstStyle/>
         <a:p>
-          <a:pPr marL="0" lvl="0" indent="0" algn="ctr" defTabSz="533400">
+          <a:pPr marL="0" lvl="0" indent="0" algn="ctr" defTabSz="400050">
             <a:lnSpc>
               <a:spcPct val="90000"/>
             </a:lnSpc>
@@ -6367,27 +6672,30 @@
             </a:spcAft>
             <a:buNone/>
           </a:pPr>
-          <a:endParaRPr lang="hu-HU" sz="1200" kern="1200">
-            <a:latin typeface="CMU Classical Serif" panose="02000603000000000000" pitchFamily="2" charset="0"/>
-            <a:ea typeface="CMU Classical Serif" panose="02000603000000000000" pitchFamily="2" charset="0"/>
-            <a:cs typeface="CMU Classical Serif" panose="02000603000000000000" pitchFamily="2" charset="0"/>
-          </a:endParaRPr>
+          <a:r>
+            <a:rPr lang="hu-HU" sz="900" kern="1200">
+              <a:latin typeface="CMU Classical Serif" panose="02000603000000000000" pitchFamily="2" charset="0"/>
+              <a:ea typeface="CMU Classical Serif" panose="02000603000000000000" pitchFamily="2" charset="0"/>
+              <a:cs typeface="CMU Classical Serif" panose="02000603000000000000" pitchFamily="2" charset="0"/>
+            </a:rPr>
+            <a:t>Visszaszámlálás</a:t>
+          </a:r>
         </a:p>
       </dsp:txBody>
       <dsp:txXfrm>
-        <a:off x="756850" y="2229965"/>
-        <a:ext cx="1500780" cy="750390"/>
+        <a:off x="897722" y="1500978"/>
+        <a:ext cx="1297223" cy="205298"/>
       </dsp:txXfrm>
     </dsp:sp>
-    <dsp:sp modelId="{05B05296-5D3B-4B6B-8E7C-68166818FC11}">
+    <dsp:sp modelId="{ACC28DB5-5576-41DF-AFF4-458947A5A7C0}">
       <dsp:nvSpPr>
         <dsp:cNvPr id="0" name=""/>
         <dsp:cNvSpPr/>
       </dsp:nvSpPr>
       <dsp:spPr>
         <a:xfrm>
-          <a:off x="1925688" y="707250"/>
-          <a:ext cx="1500780" cy="231983"/>
+          <a:off x="894959" y="1748923"/>
+          <a:ext cx="1297223" cy="359194"/>
         </a:xfrm>
         <a:prstGeom prst="rect">
           <a:avLst/>
@@ -6430,12 +6738,12 @@
         </a:fontRef>
       </dsp:style>
       <dsp:txBody>
-        <a:bodyPr spcFirstLastPara="0" vert="horz" wrap="square" lIns="7620" tIns="7620" rIns="7620" bIns="7620" numCol="1" spcCol="1270" anchor="ctr" anchorCtr="0">
+        <a:bodyPr spcFirstLastPara="0" vert="horz" wrap="square" lIns="5715" tIns="5715" rIns="5715" bIns="5715" numCol="1" spcCol="1270" anchor="ctr" anchorCtr="0">
           <a:noAutofit/>
         </a:bodyPr>
         <a:lstStyle/>
         <a:p>
-          <a:pPr marL="0" lvl="0" indent="0" algn="ctr" defTabSz="533400">
+          <a:pPr marL="0" lvl="0" indent="0" algn="ctr" defTabSz="400050">
             <a:lnSpc>
               <a:spcPct val="90000"/>
             </a:lnSpc>
@@ -6448,37 +6756,29 @@
             <a:buNone/>
           </a:pPr>
           <a:r>
-            <a:rPr lang="hu-HU" sz="1200" b="1" kern="1200">
+            <a:rPr lang="hu-HU" sz="900" kern="1200">
               <a:latin typeface="CMU Classical Serif" panose="02000603000000000000" pitchFamily="2" charset="0"/>
               <a:ea typeface="CMU Classical Serif" panose="02000603000000000000" pitchFamily="2" charset="0"/>
               <a:cs typeface="CMU Classical Serif" panose="02000603000000000000" pitchFamily="2" charset="0"/>
             </a:rPr>
-            <a:t>M</a:t>
-          </a:r>
-          <a:r>
-            <a:rPr lang="hu-HU" sz="1200" kern="1200">
-              <a:latin typeface="CMU Classical Serif" panose="02000603000000000000" pitchFamily="2" charset="0"/>
-              <a:ea typeface="CMU Classical Serif" panose="02000603000000000000" pitchFamily="2" charset="0"/>
-              <a:cs typeface="CMU Classical Serif" panose="02000603000000000000" pitchFamily="2" charset="0"/>
-            </a:rPr>
-            <a:t> Ablakvezerlo</a:t>
+            <a:t>Szókeresés (ellenőrzés)</a:t>
           </a:r>
         </a:p>
       </dsp:txBody>
       <dsp:txXfrm>
-        <a:off x="1925688" y="707250"/>
-        <a:ext cx="1500780" cy="231983"/>
+        <a:off x="894959" y="1748923"/>
+        <a:ext cx="1297223" cy="359194"/>
       </dsp:txXfrm>
     </dsp:sp>
-    <dsp:sp modelId="{13586DE9-EE39-4599-AC85-8E40C76F3A9F}">
+    <dsp:sp modelId="{05B05296-5D3B-4B6B-8E7C-68166818FC11}">
       <dsp:nvSpPr>
         <dsp:cNvPr id="0" name=""/>
         <dsp:cNvSpPr/>
       </dsp:nvSpPr>
       <dsp:spPr>
         <a:xfrm>
-          <a:off x="3577732" y="561862"/>
-          <a:ext cx="1500780" cy="231983"/>
+          <a:off x="2996648" y="650765"/>
+          <a:ext cx="1297223" cy="200518"/>
         </a:xfrm>
         <a:prstGeom prst="rect">
           <a:avLst/>
@@ -6521,12 +6821,12 @@
         </a:fontRef>
       </dsp:style>
       <dsp:txBody>
-        <a:bodyPr spcFirstLastPara="0" vert="horz" wrap="square" lIns="7620" tIns="7620" rIns="7620" bIns="7620" numCol="1" spcCol="1270" anchor="ctr" anchorCtr="0">
+        <a:bodyPr spcFirstLastPara="0" vert="horz" wrap="square" lIns="5715" tIns="5715" rIns="5715" bIns="5715" numCol="1" spcCol="1270" anchor="ctr" anchorCtr="0">
           <a:noAutofit/>
         </a:bodyPr>
         <a:lstStyle/>
         <a:p>
-          <a:pPr marL="0" lvl="0" indent="0" algn="ctr" defTabSz="533400">
+          <a:pPr marL="0" lvl="0" indent="0" algn="ctr" defTabSz="400050">
             <a:lnSpc>
               <a:spcPct val="90000"/>
             </a:lnSpc>
@@ -6539,26 +6839,200 @@
             <a:buNone/>
           </a:pPr>
           <a:r>
-            <a:rPr lang="hu-HU" sz="1200" b="1" kern="1200">
+            <a:rPr lang="hu-HU" sz="900" b="1" kern="1200">
               <a:latin typeface="CMU Classical Serif" panose="02000603000000000000" pitchFamily="2" charset="0"/>
               <a:ea typeface="CMU Classical Serif" panose="02000603000000000000" pitchFamily="2" charset="0"/>
               <a:cs typeface="CMU Classical Serif" panose="02000603000000000000" pitchFamily="2" charset="0"/>
             </a:rPr>
-            <a:t>M </a:t>
+            <a:t>M</a:t>
           </a:r>
           <a:r>
-            <a:rPr lang="hu-HU" sz="1200" kern="1200">
+            <a:rPr lang="hu-HU" sz="900" kern="1200">
               <a:latin typeface="CMU Classical Serif" panose="02000603000000000000" pitchFamily="2" charset="0"/>
               <a:ea typeface="CMU Classical Serif" panose="02000603000000000000" pitchFamily="2" charset="0"/>
               <a:cs typeface="CMU Classical Serif" panose="02000603000000000000" pitchFamily="2" charset="0"/>
             </a:rPr>
-            <a:t>Ellenorzo</a:t>
+            <a:t> Ablakvezerlo</a:t>
           </a:r>
         </a:p>
       </dsp:txBody>
       <dsp:txXfrm>
-        <a:off x="3577732" y="561862"/>
-        <a:ext cx="1500780" cy="231983"/>
+        <a:off x="2996648" y="650765"/>
+        <a:ext cx="1297223" cy="200518"/>
+      </dsp:txXfrm>
+    </dsp:sp>
+    <dsp:sp modelId="{666D981F-E737-4594-B613-AD81CD0BCE39}">
+      <dsp:nvSpPr>
+        <dsp:cNvPr id="0" name=""/>
+        <dsp:cNvSpPr/>
+      </dsp:nvSpPr>
+      <dsp:spPr>
+        <a:xfrm>
+          <a:off x="2997719" y="924278"/>
+          <a:ext cx="1309040" cy="204779"/>
+        </a:xfrm>
+        <a:prstGeom prst="rect">
+          <a:avLst/>
+        </a:prstGeom>
+        <a:solidFill>
+          <a:schemeClr val="lt1">
+            <a:hueOff val="0"/>
+            <a:satOff val="0"/>
+            <a:lumOff val="0"/>
+            <a:alphaOff val="0"/>
+          </a:schemeClr>
+        </a:solidFill>
+        <a:ln w="12700" cap="flat" cmpd="sng" algn="ctr">
+          <a:solidFill>
+            <a:schemeClr val="accent3">
+              <a:shade val="80000"/>
+              <a:hueOff val="0"/>
+              <a:satOff val="0"/>
+              <a:lumOff val="0"/>
+              <a:alphaOff val="0"/>
+            </a:schemeClr>
+          </a:solidFill>
+          <a:prstDash val="solid"/>
+          <a:miter lim="800000"/>
+        </a:ln>
+        <a:effectLst/>
+      </dsp:spPr>
+      <dsp:style>
+        <a:lnRef idx="2">
+          <a:scrgbClr r="0" g="0" b="0"/>
+        </a:lnRef>
+        <a:fillRef idx="1">
+          <a:scrgbClr r="0" g="0" b="0"/>
+        </a:fillRef>
+        <a:effectRef idx="0">
+          <a:scrgbClr r="0" g="0" b="0"/>
+        </a:effectRef>
+        <a:fontRef idx="minor">
+          <a:schemeClr val="lt1"/>
+        </a:fontRef>
+      </dsp:style>
+      <dsp:txBody>
+        <a:bodyPr spcFirstLastPara="0" vert="horz" wrap="square" lIns="5715" tIns="5715" rIns="5715" bIns="5715" numCol="1" spcCol="1270" anchor="ctr" anchorCtr="0">
+          <a:noAutofit/>
+        </a:bodyPr>
+        <a:lstStyle/>
+        <a:p>
+          <a:pPr marL="0" lvl="0" indent="0" algn="ctr" defTabSz="400050">
+            <a:lnSpc>
+              <a:spcPct val="90000"/>
+            </a:lnSpc>
+            <a:spcBef>
+              <a:spcPct val="0"/>
+            </a:spcBef>
+            <a:spcAft>
+              <a:spcPct val="35000"/>
+            </a:spcAft>
+            <a:buNone/>
+          </a:pPr>
+          <a:r>
+            <a:rPr lang="hu-HU" sz="900" b="1" kern="1200">
+              <a:latin typeface="CMU Classical Serif" panose="02000603000000000000" pitchFamily="2" charset="0"/>
+              <a:ea typeface="CMU Classical Serif" panose="02000603000000000000" pitchFamily="2" charset="0"/>
+              <a:cs typeface="CMU Classical Serif" panose="02000603000000000000" pitchFamily="2" charset="0"/>
+            </a:rPr>
+            <a:t>C</a:t>
+          </a:r>
+          <a:r>
+            <a:rPr lang="hu-HU" sz="900" kern="1200">
+              <a:latin typeface="CMU Classical Serif" panose="02000603000000000000" pitchFamily="2" charset="0"/>
+              <a:ea typeface="CMU Classical Serif" panose="02000603000000000000" pitchFamily="2" charset="0"/>
+              <a:cs typeface="CMU Classical Serif" panose="02000603000000000000" pitchFamily="2" charset="0"/>
+            </a:rPr>
+            <a:t> Ablakkomponens</a:t>
+          </a:r>
+        </a:p>
+      </dsp:txBody>
+      <dsp:txXfrm>
+        <a:off x="2997719" y="924278"/>
+        <a:ext cx="1309040" cy="204779"/>
+      </dsp:txXfrm>
+    </dsp:sp>
+    <dsp:sp modelId="{1AF23125-881C-4E32-9177-973C5D020965}">
+      <dsp:nvSpPr>
+        <dsp:cNvPr id="0" name=""/>
+        <dsp:cNvSpPr/>
+      </dsp:nvSpPr>
+      <dsp:spPr>
+        <a:xfrm>
+          <a:off x="3317040" y="1201119"/>
+          <a:ext cx="1297223" cy="276548"/>
+        </a:xfrm>
+        <a:prstGeom prst="rect">
+          <a:avLst/>
+        </a:prstGeom>
+        <a:solidFill>
+          <a:schemeClr val="lt1">
+            <a:hueOff val="0"/>
+            <a:satOff val="0"/>
+            <a:lumOff val="0"/>
+            <a:alphaOff val="0"/>
+          </a:schemeClr>
+        </a:solidFill>
+        <a:ln w="12700" cap="flat" cmpd="sng" algn="ctr">
+          <a:solidFill>
+            <a:schemeClr val="accent3">
+              <a:shade val="80000"/>
+              <a:hueOff val="0"/>
+              <a:satOff val="0"/>
+              <a:lumOff val="0"/>
+              <a:alphaOff val="0"/>
+            </a:schemeClr>
+          </a:solidFill>
+          <a:prstDash val="solid"/>
+          <a:miter lim="800000"/>
+        </a:ln>
+        <a:effectLst/>
+      </dsp:spPr>
+      <dsp:style>
+        <a:lnRef idx="2">
+          <a:scrgbClr r="0" g="0" b="0"/>
+        </a:lnRef>
+        <a:fillRef idx="1">
+          <a:scrgbClr r="0" g="0" b="0"/>
+        </a:fillRef>
+        <a:effectRef idx="0">
+          <a:scrgbClr r="0" g="0" b="0"/>
+        </a:effectRef>
+        <a:fontRef idx="minor">
+          <a:schemeClr val="lt1"/>
+        </a:fontRef>
+      </dsp:style>
+      <dsp:txBody>
+        <a:bodyPr spcFirstLastPara="0" vert="horz" wrap="square" lIns="5715" tIns="5715" rIns="5715" bIns="5715" numCol="1" spcCol="1270" anchor="ctr" anchorCtr="0">
+          <a:noAutofit/>
+        </a:bodyPr>
+        <a:lstStyle/>
+        <a:p>
+          <a:pPr marL="0" lvl="0" indent="0" algn="ctr" defTabSz="400050">
+            <a:lnSpc>
+              <a:spcPct val="90000"/>
+            </a:lnSpc>
+            <a:spcBef>
+              <a:spcPct val="0"/>
+            </a:spcBef>
+            <a:spcAft>
+              <a:spcPct val="35000"/>
+            </a:spcAft>
+            <a:buNone/>
+          </a:pPr>
+          <a:r>
+            <a:rPr lang="hu-HU" sz="900" kern="1200">
+              <a:latin typeface="CMU Classical Serif" panose="02000603000000000000" pitchFamily="2" charset="0"/>
+              <a:ea typeface="CMU Classical Serif" panose="02000603000000000000" pitchFamily="2" charset="0"/>
+              <a:cs typeface="CMU Classical Serif" panose="02000603000000000000" pitchFamily="2" charset="0"/>
+            </a:rPr>
+            <a:t>I/O interfész biztosítása</a:t>
+          </a:r>
+        </a:p>
+      </dsp:txBody>
+      <dsp:txXfrm>
+        <a:off x="3317040" y="1201119"/>
+        <a:ext cx="1297223" cy="276548"/>
       </dsp:txXfrm>
     </dsp:sp>
   </dsp:spTree>

--- a/doc/specifikaciok.docx
+++ b/doc/specifikaciok.docx
@@ -835,6 +835,72 @@
           <w:rFonts w:ascii="CMU Sans Serif" w:hAnsi="CMU Sans Serif" w:cs="CMU Sans Serif"/>
         </w:rPr>
       </w:pPr>
+    </w:p>
+    <w:p>
+      <w:pPr>
+        <w:pStyle w:val="Listaszerbekezds"/>
+        <w:numPr>
+          <w:ilvl w:val="0"/>
+          <w:numId w:val="3"/>
+        </w:numPr>
+        <w:jc w:val="center"/>
+        <w:rPr>
+          <w:rFonts w:ascii="CMU Sans Serif" w:hAnsi="CMU Sans Serif" w:cs="CMU Sans Serif"/>
+        </w:rPr>
+      </w:pPr>
+      <w:r>
+        <w:rPr>
+          <w:rFonts w:ascii="CMU Sans Serif" w:hAnsi="CMU Sans Serif" w:cs="CMU Sans Serif"/>
+        </w:rPr>
+        <w:br w:type="page"/>
+      </w:r>
+      <w:r>
+        <w:rPr>
+          <w:rFonts w:ascii="CMU Sans Serif" w:hAnsi="CMU Sans Serif" w:cs="CMU Sans Serif"/>
+        </w:rPr>
+        <w:lastRenderedPageBreak/>
+        <w:t>rész – Modulok implementációja</w:t>
+      </w:r>
+    </w:p>
+    <w:p>
+      <w:pPr>
+        <w:pStyle w:val="Listaszerbekezds"/>
+        <w:rPr>
+          <w:rFonts w:ascii="CMU Sans Serif" w:hAnsi="CMU Sans Serif" w:cs="CMU Sans Serif"/>
+        </w:rPr>
+      </w:pPr>
+      <w:r>
+        <w:rPr>
+          <w:rFonts w:ascii="CMU Sans Serif" w:hAnsi="CMU Sans Serif" w:cs="CMU Sans Serif"/>
+        </w:rPr>
+        <w:t>3.1 Játékvezérlő modul</w:t>
+      </w:r>
+    </w:p>
+    <w:p>
+      <w:pPr>
+        <w:rPr>
+          <w:rFonts w:ascii="CMU Sans Serif" w:hAnsi="CMU Sans Serif" w:cs="CMU Sans Serif"/>
+        </w:rPr>
+      </w:pPr>
+      <w:r>
+        <w:rPr>
+          <w:rFonts w:ascii="CMU Sans Serif" w:hAnsi="CMU Sans Serif" w:cs="CMU Sans Serif"/>
+          <w:noProof/>
+        </w:rPr>
+        <w:drawing>
+          <wp:inline distT="0" distB="0" distL="0" distR="0" wp14:anchorId="1A9E9261" wp14:editId="2302E63A">
+            <wp:extent cx="5760720" cy="4559300"/>
+            <wp:effectExtent l="0" t="0" r="0" b="12700"/>
+            <wp:docPr id="3" name="Diagram 3"/>
+            <wp:cNvGraphicFramePr/>
+            <a:graphic xmlns:a="http://schemas.openxmlformats.org/drawingml/2006/main">
+              <a:graphicData uri="http://schemas.openxmlformats.org/drawingml/2006/diagram">
+                <dgm:relIds xmlns:dgm="http://schemas.openxmlformats.org/drawingml/2006/diagram" xmlns:r="http://schemas.openxmlformats.org/officeDocument/2006/relationships" r:dm="rId18" r:lo="rId19" r:qs="rId20" r:cs="rId21"/>
+              </a:graphicData>
+            </a:graphic>
+          </wp:inline>
+        </w:drawing>
+      </w:r>
     </w:p>
     <w:sectPr>
       <w:pgSz w:w="11906" w:h="16838"/>
@@ -4041,6 +4107,813 @@
 </dgm:colorsDef>
 </file>
 
+<file path=word/diagrams/colors3.xml><?xml version="1.0" encoding="utf-8"?>
+<dgm:colorsDef xmlns:dgm="http://schemas.openxmlformats.org/drawingml/2006/diagram" xmlns:a="http://schemas.openxmlformats.org/drawingml/2006/main" uniqueId="urn:microsoft.com/office/officeart/2005/8/colors/accent3_1">
+  <dgm:title val=""/>
+  <dgm:desc val=""/>
+  <dgm:catLst>
+    <dgm:cat type="accent3" pri="11100"/>
+  </dgm:catLst>
+  <dgm:styleLbl name="node0">
+    <dgm:fillClrLst meth="repeat">
+      <a:schemeClr val="lt1"/>
+    </dgm:fillClrLst>
+    <dgm:linClrLst meth="repeat">
+      <a:schemeClr val="accent3">
+        <a:shade val="80000"/>
+      </a:schemeClr>
+    </dgm:linClrLst>
+    <dgm:effectClrLst/>
+    <dgm:txLinClrLst/>
+    <dgm:txFillClrLst meth="repeat">
+      <a:schemeClr val="dk1"/>
+    </dgm:txFillClrLst>
+    <dgm:txEffectClrLst/>
+  </dgm:styleLbl>
+  <dgm:styleLbl name="node1">
+    <dgm:fillClrLst meth="repeat">
+      <a:schemeClr val="lt1"/>
+    </dgm:fillClrLst>
+    <dgm:linClrLst meth="repeat">
+      <a:schemeClr val="accent3">
+        <a:shade val="80000"/>
+      </a:schemeClr>
+    </dgm:linClrLst>
+    <dgm:effectClrLst/>
+    <dgm:txLinClrLst/>
+    <dgm:txFillClrLst meth="repeat">
+      <a:schemeClr val="dk1"/>
+    </dgm:txFillClrLst>
+    <dgm:txEffectClrLst/>
+  </dgm:styleLbl>
+  <dgm:styleLbl name="alignNode1">
+    <dgm:fillClrLst meth="repeat">
+      <a:schemeClr val="lt1"/>
+    </dgm:fillClrLst>
+    <dgm:linClrLst meth="repeat">
+      <a:schemeClr val="accent3">
+        <a:shade val="80000"/>
+      </a:schemeClr>
+    </dgm:linClrLst>
+    <dgm:effectClrLst/>
+    <dgm:txLinClrLst/>
+    <dgm:txFillClrLst meth="repeat">
+      <a:schemeClr val="dk1"/>
+    </dgm:txFillClrLst>
+    <dgm:txEffectClrLst/>
+  </dgm:styleLbl>
+  <dgm:styleLbl name="lnNode1">
+    <dgm:fillClrLst meth="repeat">
+      <a:schemeClr val="lt1"/>
+    </dgm:fillClrLst>
+    <dgm:linClrLst meth="repeat">
+      <a:schemeClr val="accent3">
+        <a:shade val="80000"/>
+      </a:schemeClr>
+    </dgm:linClrLst>
+    <dgm:effectClrLst/>
+    <dgm:txLinClrLst/>
+    <dgm:txFillClrLst meth="repeat">
+      <a:schemeClr val="dk1"/>
+    </dgm:txFillClrLst>
+    <dgm:txEffectClrLst/>
+  </dgm:styleLbl>
+  <dgm:styleLbl name="vennNode1">
+    <dgm:fillClrLst meth="repeat">
+      <a:schemeClr val="lt1">
+        <a:alpha val="50000"/>
+      </a:schemeClr>
+    </dgm:fillClrLst>
+    <dgm:linClrLst meth="repeat">
+      <a:schemeClr val="accent3">
+        <a:shade val="80000"/>
+      </a:schemeClr>
+    </dgm:linClrLst>
+    <dgm:effectClrLst/>
+    <dgm:txLinClrLst/>
+    <dgm:txFillClrLst/>
+    <dgm:txEffectClrLst/>
+  </dgm:styleLbl>
+  <dgm:styleLbl name="node2">
+    <dgm:fillClrLst meth="repeat">
+      <a:schemeClr val="lt1"/>
+    </dgm:fillClrLst>
+    <dgm:linClrLst meth="repeat">
+      <a:schemeClr val="accent3">
+        <a:shade val="80000"/>
+      </a:schemeClr>
+    </dgm:linClrLst>
+    <dgm:effectClrLst/>
+    <dgm:txLinClrLst/>
+    <dgm:txFillClrLst meth="repeat">
+      <a:schemeClr val="dk1"/>
+    </dgm:txFillClrLst>
+    <dgm:txEffectClrLst/>
+  </dgm:styleLbl>
+  <dgm:styleLbl name="node3">
+    <dgm:fillClrLst meth="repeat">
+      <a:schemeClr val="lt1"/>
+    </dgm:fillClrLst>
+    <dgm:linClrLst meth="repeat">
+      <a:schemeClr val="accent3">
+        <a:shade val="80000"/>
+      </a:schemeClr>
+    </dgm:linClrLst>
+    <dgm:effectClrLst/>
+    <dgm:txLinClrLst/>
+    <dgm:txFillClrLst meth="repeat">
+      <a:schemeClr val="dk1"/>
+    </dgm:txFillClrLst>
+    <dgm:txEffectClrLst/>
+  </dgm:styleLbl>
+  <dgm:styleLbl name="node4">
+    <dgm:fillClrLst meth="repeat">
+      <a:schemeClr val="lt1"/>
+    </dgm:fillClrLst>
+    <dgm:linClrLst meth="repeat">
+      <a:schemeClr val="accent3">
+        <a:shade val="80000"/>
+      </a:schemeClr>
+    </dgm:linClrLst>
+    <dgm:effectClrLst/>
+    <dgm:txLinClrLst/>
+    <dgm:txFillClrLst meth="repeat">
+      <a:schemeClr val="dk1"/>
+    </dgm:txFillClrLst>
+    <dgm:txEffectClrLst/>
+  </dgm:styleLbl>
+  <dgm:styleLbl name="fgImgPlace1">
+    <dgm:fillClrLst meth="repeat">
+      <a:schemeClr val="accent3">
+        <a:tint val="40000"/>
+      </a:schemeClr>
+    </dgm:fillClrLst>
+    <dgm:linClrLst meth="repeat">
+      <a:schemeClr val="accent3">
+        <a:shade val="80000"/>
+      </a:schemeClr>
+    </dgm:linClrLst>
+    <dgm:effectClrLst/>
+    <dgm:txLinClrLst/>
+    <dgm:txFillClrLst meth="repeat">
+      <a:schemeClr val="lt1"/>
+    </dgm:txFillClrLst>
+    <dgm:txEffectClrLst/>
+  </dgm:styleLbl>
+  <dgm:styleLbl name="alignImgPlace1">
+    <dgm:fillClrLst meth="repeat">
+      <a:schemeClr val="accent3">
+        <a:tint val="40000"/>
+      </a:schemeClr>
+    </dgm:fillClrLst>
+    <dgm:linClrLst meth="repeat">
+      <a:schemeClr val="accent3">
+        <a:shade val="80000"/>
+      </a:schemeClr>
+    </dgm:linClrLst>
+    <dgm:effectClrLst/>
+    <dgm:txLinClrLst/>
+    <dgm:txFillClrLst meth="repeat">
+      <a:schemeClr val="lt1"/>
+    </dgm:txFillClrLst>
+    <dgm:txEffectClrLst/>
+  </dgm:styleLbl>
+  <dgm:styleLbl name="bgImgPlace1">
+    <dgm:fillClrLst meth="repeat">
+      <a:schemeClr val="accent3">
+        <a:tint val="40000"/>
+      </a:schemeClr>
+    </dgm:fillClrLst>
+    <dgm:linClrLst meth="repeat">
+      <a:schemeClr val="accent3">
+        <a:shade val="80000"/>
+      </a:schemeClr>
+    </dgm:linClrLst>
+    <dgm:effectClrLst/>
+    <dgm:txLinClrLst/>
+    <dgm:txFillClrLst meth="repeat">
+      <a:schemeClr val="lt1"/>
+    </dgm:txFillClrLst>
+    <dgm:txEffectClrLst/>
+  </dgm:styleLbl>
+  <dgm:styleLbl name="sibTrans2D1">
+    <dgm:fillClrLst meth="repeat">
+      <a:schemeClr val="accent3">
+        <a:tint val="60000"/>
+      </a:schemeClr>
+    </dgm:fillClrLst>
+    <dgm:linClrLst meth="repeat">
+      <a:schemeClr val="accent3">
+        <a:tint val="60000"/>
+      </a:schemeClr>
+    </dgm:linClrLst>
+    <dgm:effectClrLst/>
+    <dgm:txLinClrLst/>
+    <dgm:txFillClrLst meth="repeat">
+      <a:schemeClr val="dk1"/>
+    </dgm:txFillClrLst>
+    <dgm:txEffectClrLst/>
+  </dgm:styleLbl>
+  <dgm:styleLbl name="fgSibTrans2D1">
+    <dgm:fillClrLst meth="repeat">
+      <a:schemeClr val="accent3">
+        <a:tint val="60000"/>
+      </a:schemeClr>
+    </dgm:fillClrLst>
+    <dgm:linClrLst meth="repeat">
+      <a:schemeClr val="accent3">
+        <a:tint val="60000"/>
+      </a:schemeClr>
+    </dgm:linClrLst>
+    <dgm:effectClrLst/>
+    <dgm:txLinClrLst/>
+    <dgm:txFillClrLst meth="repeat">
+      <a:schemeClr val="dk1"/>
+    </dgm:txFillClrLst>
+    <dgm:txEffectClrLst/>
+  </dgm:styleLbl>
+  <dgm:styleLbl name="bgSibTrans2D1">
+    <dgm:fillClrLst meth="repeat">
+      <a:schemeClr val="accent3">
+        <a:tint val="60000"/>
+      </a:schemeClr>
+    </dgm:fillClrLst>
+    <dgm:linClrLst meth="repeat">
+      <a:schemeClr val="accent3">
+        <a:tint val="60000"/>
+      </a:schemeClr>
+    </dgm:linClrLst>
+    <dgm:effectClrLst/>
+    <dgm:txLinClrLst/>
+    <dgm:txFillClrLst meth="repeat">
+      <a:schemeClr val="dk1"/>
+    </dgm:txFillClrLst>
+    <dgm:txEffectClrLst/>
+  </dgm:styleLbl>
+  <dgm:styleLbl name="sibTrans1D1">
+    <dgm:fillClrLst meth="repeat">
+      <a:schemeClr val="accent3"/>
+    </dgm:fillClrLst>
+    <dgm:linClrLst meth="repeat">
+      <a:schemeClr val="accent3"/>
+    </dgm:linClrLst>
+    <dgm:effectClrLst/>
+    <dgm:txLinClrLst/>
+    <dgm:txFillClrLst meth="repeat">
+      <a:schemeClr val="tx1"/>
+    </dgm:txFillClrLst>
+    <dgm:txEffectClrLst/>
+  </dgm:styleLbl>
+  <dgm:styleLbl name="callout">
+    <dgm:fillClrLst meth="repeat">
+      <a:schemeClr val="accent3"/>
+    </dgm:fillClrLst>
+    <dgm:linClrLst meth="repeat">
+      <a:schemeClr val="accent3"/>
+    </dgm:linClrLst>
+    <dgm:effectClrLst/>
+    <dgm:txLinClrLst/>
+    <dgm:txFillClrLst meth="repeat">
+      <a:schemeClr val="tx1"/>
+    </dgm:txFillClrLst>
+    <dgm:txEffectClrLst/>
+  </dgm:styleLbl>
+  <dgm:styleLbl name="asst0">
+    <dgm:fillClrLst meth="repeat">
+      <a:schemeClr val="lt1"/>
+    </dgm:fillClrLst>
+    <dgm:linClrLst meth="repeat">
+      <a:schemeClr val="accent3">
+        <a:shade val="80000"/>
+      </a:schemeClr>
+    </dgm:linClrLst>
+    <dgm:effectClrLst/>
+    <dgm:txLinClrLst/>
+    <dgm:txFillClrLst meth="repeat">
+      <a:schemeClr val="dk1"/>
+    </dgm:txFillClrLst>
+    <dgm:txEffectClrLst/>
+  </dgm:styleLbl>
+  <dgm:styleLbl name="asst1">
+    <dgm:fillClrLst meth="repeat">
+      <a:schemeClr val="lt1"/>
+    </dgm:fillClrLst>
+    <dgm:linClrLst meth="repeat">
+      <a:schemeClr val="accent3">
+        <a:shade val="80000"/>
+      </a:schemeClr>
+    </dgm:linClrLst>
+    <dgm:effectClrLst/>
+    <dgm:txLinClrLst/>
+    <dgm:txFillClrLst meth="repeat">
+      <a:schemeClr val="dk1"/>
+    </dgm:txFillClrLst>
+    <dgm:txEffectClrLst/>
+  </dgm:styleLbl>
+  <dgm:styleLbl name="asst2">
+    <dgm:fillClrLst meth="repeat">
+      <a:schemeClr val="lt1"/>
+    </dgm:fillClrLst>
+    <dgm:linClrLst meth="repeat">
+      <a:schemeClr val="accent3">
+        <a:shade val="80000"/>
+      </a:schemeClr>
+    </dgm:linClrLst>
+    <dgm:effectClrLst/>
+    <dgm:txLinClrLst/>
+    <dgm:txFillClrLst meth="repeat">
+      <a:schemeClr val="dk1"/>
+    </dgm:txFillClrLst>
+    <dgm:txEffectClrLst/>
+  </dgm:styleLbl>
+  <dgm:styleLbl name="asst3">
+    <dgm:fillClrLst meth="repeat">
+      <a:schemeClr val="lt1"/>
+    </dgm:fillClrLst>
+    <dgm:linClrLst meth="repeat">
+      <a:schemeClr val="accent3">
+        <a:shade val="80000"/>
+      </a:schemeClr>
+    </dgm:linClrLst>
+    <dgm:effectClrLst/>
+    <dgm:txLinClrLst/>
+    <dgm:txFillClrLst meth="repeat">
+      <a:schemeClr val="dk1"/>
+    </dgm:txFillClrLst>
+    <dgm:txEffectClrLst/>
+  </dgm:styleLbl>
+  <dgm:styleLbl name="asst4">
+    <dgm:fillClrLst meth="repeat">
+      <a:schemeClr val="lt1"/>
+    </dgm:fillClrLst>
+    <dgm:linClrLst meth="repeat">
+      <a:schemeClr val="accent3">
+        <a:shade val="80000"/>
+      </a:schemeClr>
+    </dgm:linClrLst>
+    <dgm:effectClrLst/>
+    <dgm:txLinClrLst/>
+    <dgm:txFillClrLst meth="repeat">
+      <a:schemeClr val="dk1"/>
+    </dgm:txFillClrLst>
+    <dgm:txEffectClrLst/>
+  </dgm:styleLbl>
+  <dgm:styleLbl name="parChTrans2D1">
+    <dgm:fillClrLst meth="repeat">
+      <a:schemeClr val="accent3">
+        <a:tint val="60000"/>
+      </a:schemeClr>
+    </dgm:fillClrLst>
+    <dgm:linClrLst meth="repeat">
+      <a:schemeClr val="accent3">
+        <a:tint val="60000"/>
+      </a:schemeClr>
+    </dgm:linClrLst>
+    <dgm:effectClrLst/>
+    <dgm:txLinClrLst/>
+    <dgm:txFillClrLst/>
+    <dgm:txEffectClrLst/>
+  </dgm:styleLbl>
+  <dgm:styleLbl name="parChTrans2D2">
+    <dgm:fillClrLst meth="repeat">
+      <a:schemeClr val="accent3"/>
+    </dgm:fillClrLst>
+    <dgm:linClrLst meth="repeat">
+      <a:schemeClr val="accent3"/>
+    </dgm:linClrLst>
+    <dgm:effectClrLst/>
+    <dgm:txLinClrLst/>
+    <dgm:txFillClrLst/>
+    <dgm:txEffectClrLst/>
+  </dgm:styleLbl>
+  <dgm:styleLbl name="parChTrans2D3">
+    <dgm:fillClrLst meth="repeat">
+      <a:schemeClr val="accent3"/>
+    </dgm:fillClrLst>
+    <dgm:linClrLst meth="repeat">
+      <a:schemeClr val="accent3"/>
+    </dgm:linClrLst>
+    <dgm:effectClrLst/>
+    <dgm:txLinClrLst/>
+    <dgm:txFillClrLst/>
+    <dgm:txEffectClrLst/>
+  </dgm:styleLbl>
+  <dgm:styleLbl name="parChTrans2D4">
+    <dgm:fillClrLst meth="repeat">
+      <a:schemeClr val="accent3"/>
+    </dgm:fillClrLst>
+    <dgm:linClrLst meth="repeat">
+      <a:schemeClr val="accent3"/>
+    </dgm:linClrLst>
+    <dgm:effectClrLst/>
+    <dgm:txLinClrLst/>
+    <dgm:txFillClrLst meth="repeat">
+      <a:schemeClr val="lt1"/>
+    </dgm:txFillClrLst>
+    <dgm:txEffectClrLst/>
+  </dgm:styleLbl>
+  <dgm:styleLbl name="parChTrans1D1">
+    <dgm:fillClrLst meth="repeat">
+      <a:schemeClr val="accent3"/>
+    </dgm:fillClrLst>
+    <dgm:linClrLst meth="repeat">
+      <a:schemeClr val="accent3">
+        <a:shade val="60000"/>
+      </a:schemeClr>
+    </dgm:linClrLst>
+    <dgm:effectClrLst/>
+    <dgm:txLinClrLst/>
+    <dgm:txFillClrLst meth="repeat">
+      <a:schemeClr val="tx1"/>
+    </dgm:txFillClrLst>
+    <dgm:txEffectClrLst/>
+  </dgm:styleLbl>
+  <dgm:styleLbl name="parChTrans1D2">
+    <dgm:fillClrLst meth="repeat">
+      <a:schemeClr val="accent3"/>
+    </dgm:fillClrLst>
+    <dgm:linClrLst meth="repeat">
+      <a:schemeClr val="accent3">
+        <a:shade val="60000"/>
+      </a:schemeClr>
+    </dgm:linClrLst>
+    <dgm:effectClrLst/>
+    <dgm:txLinClrLst/>
+    <dgm:txFillClrLst meth="repeat">
+      <a:schemeClr val="tx1"/>
+    </dgm:txFillClrLst>
+    <dgm:txEffectClrLst/>
+  </dgm:styleLbl>
+  <dgm:styleLbl name="parChTrans1D3">
+    <dgm:fillClrLst meth="repeat">
+      <a:schemeClr val="accent3"/>
+    </dgm:fillClrLst>
+    <dgm:linClrLst meth="repeat">
+      <a:schemeClr val="accent3">
+        <a:shade val="80000"/>
+      </a:schemeClr>
+    </dgm:linClrLst>
+    <dgm:effectClrLst/>
+    <dgm:txLinClrLst/>
+    <dgm:txFillClrLst meth="repeat">
+      <a:schemeClr val="tx1"/>
+    </dgm:txFillClrLst>
+    <dgm:txEffectClrLst/>
+  </dgm:styleLbl>
+  <dgm:styleLbl name="parChTrans1D4">
+    <dgm:fillClrLst meth="repeat">
+      <a:schemeClr val="accent3"/>
+    </dgm:fillClrLst>
+    <dgm:linClrLst meth="repeat">
+      <a:schemeClr val="accent3">
+        <a:shade val="80000"/>
+      </a:schemeClr>
+    </dgm:linClrLst>
+    <dgm:effectClrLst/>
+    <dgm:txLinClrLst/>
+    <dgm:txFillClrLst meth="repeat">
+      <a:schemeClr val="tx1"/>
+    </dgm:txFillClrLst>
+    <dgm:txEffectClrLst/>
+  </dgm:styleLbl>
+  <dgm:styleLbl name="fgAcc1">
+    <dgm:fillClrLst meth="repeat">
+      <a:schemeClr val="accent3">
+        <a:alpha val="90000"/>
+        <a:tint val="40000"/>
+      </a:schemeClr>
+    </dgm:fillClrLst>
+    <dgm:linClrLst meth="repeat">
+      <a:schemeClr val="accent3"/>
+    </dgm:linClrLst>
+    <dgm:effectClrLst/>
+    <dgm:txLinClrLst/>
+    <dgm:txFillClrLst meth="repeat">
+      <a:schemeClr val="dk1"/>
+    </dgm:txFillClrLst>
+    <dgm:txEffectClrLst/>
+  </dgm:styleLbl>
+  <dgm:styleLbl name="conFgAcc1">
+    <dgm:fillClrLst meth="repeat">
+      <a:schemeClr val="accent3">
+        <a:alpha val="90000"/>
+        <a:tint val="40000"/>
+      </a:schemeClr>
+    </dgm:fillClrLst>
+    <dgm:linClrLst meth="repeat">
+      <a:schemeClr val="accent3"/>
+    </dgm:linClrLst>
+    <dgm:effectClrLst/>
+    <dgm:txLinClrLst/>
+    <dgm:txFillClrLst meth="repeat">
+      <a:schemeClr val="dk1"/>
+    </dgm:txFillClrLst>
+    <dgm:txEffectClrLst/>
+  </dgm:styleLbl>
+  <dgm:styleLbl name="alignAcc1">
+    <dgm:fillClrLst meth="repeat">
+      <a:schemeClr val="accent3">
+        <a:alpha val="90000"/>
+        <a:tint val="40000"/>
+      </a:schemeClr>
+    </dgm:fillClrLst>
+    <dgm:linClrLst meth="repeat">
+      <a:schemeClr val="accent3"/>
+    </dgm:linClrLst>
+    <dgm:effectClrLst/>
+    <dgm:txLinClrLst/>
+    <dgm:txFillClrLst meth="repeat">
+      <a:schemeClr val="dk1"/>
+    </dgm:txFillClrLst>
+    <dgm:txEffectClrLst/>
+  </dgm:styleLbl>
+  <dgm:styleLbl name="trAlignAcc1">
+    <dgm:fillClrLst meth="repeat">
+      <a:schemeClr val="accent3">
+        <a:alpha val="40000"/>
+        <a:tint val="40000"/>
+      </a:schemeClr>
+    </dgm:fillClrLst>
+    <dgm:linClrLst meth="repeat">
+      <a:schemeClr val="accent3"/>
+    </dgm:linClrLst>
+    <dgm:effectClrLst/>
+    <dgm:txLinClrLst/>
+    <dgm:txFillClrLst meth="repeat">
+      <a:schemeClr val="dk1"/>
+    </dgm:txFillClrLst>
+    <dgm:txEffectClrLst/>
+  </dgm:styleLbl>
+  <dgm:styleLbl name="bgAcc1">
+    <dgm:fillClrLst meth="repeat">
+      <a:schemeClr val="accent3">
+        <a:alpha val="90000"/>
+        <a:tint val="40000"/>
+      </a:schemeClr>
+    </dgm:fillClrLst>
+    <dgm:linClrLst meth="repeat">
+      <a:schemeClr val="accent3"/>
+    </dgm:linClrLst>
+    <dgm:effectClrLst/>
+    <dgm:txLinClrLst/>
+    <dgm:txFillClrLst meth="repeat">
+      <a:schemeClr val="dk1"/>
+    </dgm:txFillClrLst>
+    <dgm:txEffectClrLst/>
+  </dgm:styleLbl>
+  <dgm:styleLbl name="solidFgAcc1">
+    <dgm:fillClrLst meth="repeat">
+      <a:schemeClr val="lt1"/>
+    </dgm:fillClrLst>
+    <dgm:linClrLst meth="repeat">
+      <a:schemeClr val="accent3"/>
+    </dgm:linClrLst>
+    <dgm:effectClrLst/>
+    <dgm:txLinClrLst/>
+    <dgm:txFillClrLst meth="repeat">
+      <a:schemeClr val="dk1"/>
+    </dgm:txFillClrLst>
+    <dgm:txEffectClrLst/>
+  </dgm:styleLbl>
+  <dgm:styleLbl name="solidAlignAcc1">
+    <dgm:fillClrLst meth="repeat">
+      <a:schemeClr val="lt1"/>
+    </dgm:fillClrLst>
+    <dgm:linClrLst meth="repeat">
+      <a:schemeClr val="accent3"/>
+    </dgm:linClrLst>
+    <dgm:effectClrLst/>
+    <dgm:txLinClrLst/>
+    <dgm:txFillClrLst meth="repeat">
+      <a:schemeClr val="dk1"/>
+    </dgm:txFillClrLst>
+    <dgm:txEffectClrLst/>
+  </dgm:styleLbl>
+  <dgm:styleLbl name="solidBgAcc1">
+    <dgm:fillClrLst meth="repeat">
+      <a:schemeClr val="lt1"/>
+    </dgm:fillClrLst>
+    <dgm:linClrLst meth="repeat">
+      <a:schemeClr val="accent3"/>
+    </dgm:linClrLst>
+    <dgm:effectClrLst/>
+    <dgm:txLinClrLst/>
+    <dgm:txFillClrLst meth="repeat">
+      <a:schemeClr val="dk1"/>
+    </dgm:txFillClrLst>
+    <dgm:txEffectClrLst/>
+  </dgm:styleLbl>
+  <dgm:styleLbl name="fgAccFollowNode1">
+    <dgm:fillClrLst meth="repeat">
+      <a:schemeClr val="lt1">
+        <a:alpha val="90000"/>
+        <a:tint val="40000"/>
+      </a:schemeClr>
+    </dgm:fillClrLst>
+    <dgm:linClrLst meth="repeat">
+      <a:schemeClr val="accent3">
+        <a:alpha val="90000"/>
+      </a:schemeClr>
+    </dgm:linClrLst>
+    <dgm:effectClrLst/>
+    <dgm:txLinClrLst/>
+    <dgm:txFillClrLst meth="repeat">
+      <a:schemeClr val="dk1"/>
+    </dgm:txFillClrLst>
+    <dgm:txEffectClrLst/>
+  </dgm:styleLbl>
+  <dgm:styleLbl name="alignAccFollowNode1">
+    <dgm:fillClrLst meth="repeat">
+      <a:schemeClr val="lt1">
+        <a:alpha val="90000"/>
+        <a:tint val="40000"/>
+      </a:schemeClr>
+    </dgm:fillClrLst>
+    <dgm:linClrLst meth="repeat">
+      <a:schemeClr val="accent3">
+        <a:alpha val="90000"/>
+      </a:schemeClr>
+    </dgm:linClrLst>
+    <dgm:effectClrLst/>
+    <dgm:txLinClrLst/>
+    <dgm:txFillClrLst meth="repeat">
+      <a:schemeClr val="dk1"/>
+    </dgm:txFillClrLst>
+    <dgm:txEffectClrLst/>
+  </dgm:styleLbl>
+  <dgm:styleLbl name="bgAccFollowNode1">
+    <dgm:fillClrLst meth="repeat">
+      <a:schemeClr val="lt1">
+        <a:alpha val="90000"/>
+        <a:tint val="40000"/>
+      </a:schemeClr>
+    </dgm:fillClrLst>
+    <dgm:linClrLst meth="repeat">
+      <a:schemeClr val="accent3">
+        <a:alpha val="90000"/>
+      </a:schemeClr>
+    </dgm:linClrLst>
+    <dgm:effectClrLst/>
+    <dgm:txLinClrLst/>
+    <dgm:txFillClrLst meth="repeat">
+      <a:schemeClr val="dk1"/>
+    </dgm:txFillClrLst>
+    <dgm:txEffectClrLst/>
+  </dgm:styleLbl>
+  <dgm:styleLbl name="fgAcc0">
+    <dgm:fillClrLst meth="repeat">
+      <a:schemeClr val="accent3">
+        <a:alpha val="90000"/>
+        <a:tint val="40000"/>
+      </a:schemeClr>
+    </dgm:fillClrLst>
+    <dgm:linClrLst meth="repeat">
+      <a:schemeClr val="accent3"/>
+    </dgm:linClrLst>
+    <dgm:effectClrLst/>
+    <dgm:txLinClrLst/>
+    <dgm:txFillClrLst meth="repeat">
+      <a:schemeClr val="dk1"/>
+    </dgm:txFillClrLst>
+    <dgm:txEffectClrLst/>
+  </dgm:styleLbl>
+  <dgm:styleLbl name="fgAcc2">
+    <dgm:fillClrLst meth="repeat">
+      <a:schemeClr val="accent3">
+        <a:alpha val="90000"/>
+        <a:tint val="40000"/>
+      </a:schemeClr>
+    </dgm:fillClrLst>
+    <dgm:linClrLst meth="repeat">
+      <a:schemeClr val="accent3"/>
+    </dgm:linClrLst>
+    <dgm:effectClrLst/>
+    <dgm:txLinClrLst/>
+    <dgm:txFillClrLst meth="repeat">
+      <a:schemeClr val="dk1"/>
+    </dgm:txFillClrLst>
+    <dgm:txEffectClrLst/>
+  </dgm:styleLbl>
+  <dgm:styleLbl name="fgAcc3">
+    <dgm:fillClrLst meth="repeat">
+      <a:schemeClr val="accent3">
+        <a:alpha val="90000"/>
+        <a:tint val="40000"/>
+      </a:schemeClr>
+    </dgm:fillClrLst>
+    <dgm:linClrLst meth="repeat">
+      <a:schemeClr val="accent3"/>
+    </dgm:linClrLst>
+    <dgm:effectClrLst/>
+    <dgm:txLinClrLst/>
+    <dgm:txFillClrLst meth="repeat">
+      <a:schemeClr val="dk1"/>
+    </dgm:txFillClrLst>
+    <dgm:txEffectClrLst/>
+  </dgm:styleLbl>
+  <dgm:styleLbl name="fgAcc4">
+    <dgm:fillClrLst meth="repeat">
+      <a:schemeClr val="accent3">
+        <a:alpha val="90000"/>
+        <a:tint val="40000"/>
+      </a:schemeClr>
+    </dgm:fillClrLst>
+    <dgm:linClrLst meth="repeat">
+      <a:schemeClr val="accent3"/>
+    </dgm:linClrLst>
+    <dgm:effectClrLst/>
+    <dgm:txLinClrLst/>
+    <dgm:txFillClrLst meth="repeat">
+      <a:schemeClr val="dk1"/>
+    </dgm:txFillClrLst>
+    <dgm:txEffectClrLst/>
+  </dgm:styleLbl>
+  <dgm:styleLbl name="bgShp">
+    <dgm:fillClrLst meth="repeat">
+      <a:schemeClr val="accent3">
+        <a:tint val="40000"/>
+      </a:schemeClr>
+    </dgm:fillClrLst>
+    <dgm:linClrLst meth="repeat">
+      <a:schemeClr val="accent3"/>
+    </dgm:linClrLst>
+    <dgm:effectClrLst/>
+    <dgm:txLinClrLst/>
+    <dgm:txFillClrLst meth="repeat">
+      <a:schemeClr val="dk1"/>
+    </dgm:txFillClrLst>
+    <dgm:txEffectClrLst/>
+  </dgm:styleLbl>
+  <dgm:styleLbl name="dkBgShp">
+    <dgm:fillClrLst meth="repeat">
+      <a:schemeClr val="accent3">
+        <a:shade val="80000"/>
+      </a:schemeClr>
+    </dgm:fillClrLst>
+    <dgm:linClrLst meth="repeat">
+      <a:schemeClr val="accent3"/>
+    </dgm:linClrLst>
+    <dgm:effectClrLst/>
+    <dgm:txLinClrLst/>
+    <dgm:txFillClrLst meth="repeat">
+      <a:schemeClr val="lt1"/>
+    </dgm:txFillClrLst>
+    <dgm:txEffectClrLst/>
+  </dgm:styleLbl>
+  <dgm:styleLbl name="trBgShp">
+    <dgm:fillClrLst meth="repeat">
+      <a:schemeClr val="accent3">
+        <a:tint val="50000"/>
+        <a:alpha val="40000"/>
+      </a:schemeClr>
+    </dgm:fillClrLst>
+    <dgm:linClrLst meth="repeat">
+      <a:schemeClr val="accent3"/>
+    </dgm:linClrLst>
+    <dgm:effectClrLst/>
+    <dgm:txLinClrLst/>
+    <dgm:txFillClrLst meth="repeat">
+      <a:schemeClr val="lt1"/>
+    </dgm:txFillClrLst>
+    <dgm:txEffectClrLst/>
+  </dgm:styleLbl>
+  <dgm:styleLbl name="fgShp">
+    <dgm:fillClrLst meth="repeat">
+      <a:schemeClr val="accent3">
+        <a:tint val="60000"/>
+      </a:schemeClr>
+    </dgm:fillClrLst>
+    <dgm:linClrLst meth="repeat">
+      <a:schemeClr val="lt1"/>
+    </dgm:linClrLst>
+    <dgm:effectClrLst/>
+    <dgm:txLinClrLst/>
+    <dgm:txFillClrLst meth="repeat">
+      <a:schemeClr val="dk1"/>
+    </dgm:txFillClrLst>
+    <dgm:txEffectClrLst/>
+  </dgm:styleLbl>
+  <dgm:styleLbl name="revTx">
+    <dgm:fillClrLst meth="repeat">
+      <a:schemeClr val="lt1">
+        <a:alpha val="0"/>
+      </a:schemeClr>
+    </dgm:fillClrLst>
+    <dgm:linClrLst meth="repeat">
+      <a:schemeClr val="dk1">
+        <a:alpha val="0"/>
+      </a:schemeClr>
+    </dgm:linClrLst>
+    <dgm:effectClrLst/>
+    <dgm:txLinClrLst/>
+    <dgm:txFillClrLst meth="repeat">
+      <a:schemeClr val="tx1"/>
+    </dgm:txFillClrLst>
+    <dgm:txEffectClrLst/>
+  </dgm:styleLbl>
+</dgm:colorsDef>
+</file>
+
 <file path=word/diagrams/data1.xml><?xml version="1.0" encoding="utf-8"?>
 <dgm:dataModel xmlns:dgm="http://schemas.openxmlformats.org/drawingml/2006/diagram" xmlns:a="http://schemas.openxmlformats.org/drawingml/2006/main">
   <dgm:ptLst>
@@ -5261,6 +6134,1381 @@
   <dgm:extLst>
     <a:ext uri="http://schemas.microsoft.com/office/drawing/2008/diagram">
       <dsp:dataModelExt xmlns:dsp="http://schemas.microsoft.com/office/drawing/2008/diagram" relId="rId17" minVer="http://schemas.openxmlformats.org/drawingml/2006/diagram"/>
+    </a:ext>
+  </dgm:extLst>
+</dgm:dataModel>
+</file>
+
+<file path=word/diagrams/data3.xml><?xml version="1.0" encoding="utf-8"?>
+<dgm:dataModel xmlns:dgm="http://schemas.openxmlformats.org/drawingml/2006/diagram" xmlns:a="http://schemas.openxmlformats.org/drawingml/2006/main">
+  <dgm:ptLst>
+    <dgm:pt modelId="{E43216D6-8BEE-4FBF-8C9F-B4B4DF7ED7ED}" type="doc">
+      <dgm:prSet loTypeId="urn:microsoft.com/office/officeart/2005/8/layout/hierarchy5" loCatId="hierarchy" qsTypeId="urn:microsoft.com/office/officeart/2005/8/quickstyle/simple1" qsCatId="simple" csTypeId="urn:microsoft.com/office/officeart/2005/8/colors/accent3_1" csCatId="accent3" phldr="1"/>
+      <dgm:spPr/>
+      <dgm:t>
+        <a:bodyPr/>
+        <a:lstStyle/>
+        <a:p>
+          <a:endParaRPr lang="hu-HU"/>
+        </a:p>
+      </dgm:t>
+    </dgm:pt>
+    <dgm:pt modelId="{DE79CA2C-71F4-4FA2-BD27-9710667EF939}">
+      <dgm:prSet phldrT="[Szöveg]"/>
+      <dgm:spPr/>
+      <dgm:t>
+        <a:bodyPr/>
+        <a:lstStyle/>
+        <a:p>
+          <a:r>
+            <a:rPr lang="hu-HU">
+              <a:latin typeface="CMU Classical Serif" panose="02000603000000000000" pitchFamily="2" charset="0"/>
+              <a:ea typeface="CMU Classical Serif" panose="02000603000000000000" pitchFamily="2" charset="0"/>
+              <a:cs typeface="CMU Classical Serif" panose="02000603000000000000" pitchFamily="2" charset="0"/>
+            </a:rPr>
+            <a:t>main.py (main)</a:t>
+          </a:r>
+        </a:p>
+      </dgm:t>
+    </dgm:pt>
+    <dgm:pt modelId="{FD23A3FC-40F0-48B9-8E39-69A8E4D7901D}" type="sibTrans" cxnId="{2DBBCEA1-FD6E-4353-BB35-7EE6FD76DCEA}">
+      <dgm:prSet/>
+      <dgm:spPr/>
+      <dgm:t>
+        <a:bodyPr/>
+        <a:lstStyle/>
+        <a:p>
+          <a:endParaRPr lang="hu-HU"/>
+        </a:p>
+      </dgm:t>
+    </dgm:pt>
+    <dgm:pt modelId="{0E29FEB2-BE76-48A5-BCA2-FAE1AF4B1A36}" type="parTrans" cxnId="{2DBBCEA1-FD6E-4353-BB35-7EE6FD76DCEA}">
+      <dgm:prSet/>
+      <dgm:spPr/>
+      <dgm:t>
+        <a:bodyPr/>
+        <a:lstStyle/>
+        <a:p>
+          <a:endParaRPr lang="hu-HU"/>
+        </a:p>
+      </dgm:t>
+    </dgm:pt>
+    <dgm:pt modelId="{B137A2DE-B914-45C1-9DD4-2FAE33CB78DB}">
+      <dgm:prSet phldrT="[Szöveg]"/>
+      <dgm:spPr/>
+      <dgm:t>
+        <a:bodyPr/>
+        <a:lstStyle/>
+        <a:p>
+          <a:r>
+            <a:rPr lang="hu-HU" b="1">
+              <a:latin typeface="CMU Classical Serif" panose="02000603000000000000" pitchFamily="2" charset="0"/>
+              <a:ea typeface="CMU Classical Serif" panose="02000603000000000000" pitchFamily="2" charset="0"/>
+              <a:cs typeface="CMU Classical Serif" panose="02000603000000000000" pitchFamily="2" charset="0"/>
+            </a:rPr>
+            <a:t>M</a:t>
+          </a:r>
+          <a:r>
+            <a:rPr lang="hu-HU">
+              <a:latin typeface="CMU Classical Serif" panose="02000603000000000000" pitchFamily="2" charset="0"/>
+              <a:ea typeface="CMU Classical Serif" panose="02000603000000000000" pitchFamily="2" charset="0"/>
+              <a:cs typeface="CMU Classical Serif" panose="02000603000000000000" pitchFamily="2" charset="0"/>
+            </a:rPr>
+            <a:t> Jatekvezerlo</a:t>
+          </a:r>
+        </a:p>
+      </dgm:t>
+    </dgm:pt>
+    <dgm:pt modelId="{6E720303-26F8-468F-A360-8BE769DC1D83}" type="sibTrans" cxnId="{DDD2B792-226C-4CFF-BCEE-A2EA06809B20}">
+      <dgm:prSet/>
+      <dgm:spPr/>
+      <dgm:t>
+        <a:bodyPr/>
+        <a:lstStyle/>
+        <a:p>
+          <a:endParaRPr lang="hu-HU"/>
+        </a:p>
+      </dgm:t>
+    </dgm:pt>
+    <dgm:pt modelId="{456F0308-DFC7-4700-AD34-4DEAF99BE147}" type="parTrans" cxnId="{DDD2B792-226C-4CFF-BCEE-A2EA06809B20}">
+      <dgm:prSet/>
+      <dgm:spPr/>
+      <dgm:t>
+        <a:bodyPr/>
+        <a:lstStyle/>
+        <a:p>
+          <a:endParaRPr lang="hu-HU"/>
+        </a:p>
+      </dgm:t>
+    </dgm:pt>
+    <dgm:pt modelId="{7A11D35A-64DB-4C52-A542-1EC4A2EF04F3}">
+      <dgm:prSet phldrT="[Szöveg]"/>
+      <dgm:spPr/>
+      <dgm:t>
+        <a:bodyPr/>
+        <a:lstStyle/>
+        <a:p>
+          <a:r>
+            <a:rPr lang="hu-HU">
+              <a:latin typeface="CMU Classical Serif" panose="02000603000000000000" pitchFamily="2" charset="0"/>
+              <a:ea typeface="CMU Classical Serif" panose="02000603000000000000" pitchFamily="2" charset="0"/>
+              <a:cs typeface="CMU Classical Serif" panose="02000603000000000000" pitchFamily="2" charset="0"/>
+            </a:rPr>
+            <a:t>Játékállás</a:t>
+          </a:r>
+        </a:p>
+      </dgm:t>
+    </dgm:pt>
+    <dgm:pt modelId="{4205E15D-344B-493C-BA1A-E795ACF5C5B8}" type="sibTrans" cxnId="{F0D84B3E-0947-495F-9459-0378DDCFECDE}">
+      <dgm:prSet/>
+      <dgm:spPr/>
+      <dgm:t>
+        <a:bodyPr/>
+        <a:lstStyle/>
+        <a:p>
+          <a:endParaRPr lang="hu-HU"/>
+        </a:p>
+      </dgm:t>
+    </dgm:pt>
+    <dgm:pt modelId="{C25D7977-025B-421A-ADBF-27F0B7C6094D}" type="parTrans" cxnId="{F0D84B3E-0947-495F-9459-0378DDCFECDE}">
+      <dgm:prSet/>
+      <dgm:spPr/>
+      <dgm:t>
+        <a:bodyPr/>
+        <a:lstStyle/>
+        <a:p>
+          <a:endParaRPr lang="hu-HU"/>
+        </a:p>
+      </dgm:t>
+    </dgm:pt>
+    <dgm:pt modelId="{44A3E6ED-B43E-40D9-9527-280B43E947D7}">
+      <dgm:prSet phldrT="[Szöveg]"/>
+      <dgm:spPr/>
+      <dgm:t>
+        <a:bodyPr/>
+        <a:lstStyle/>
+        <a:p>
+          <a:r>
+            <a:rPr lang="hu-HU">
+              <a:latin typeface="CMU Classical Serif" panose="02000603000000000000" pitchFamily="2" charset="0"/>
+              <a:ea typeface="CMU Classical Serif" panose="02000603000000000000" pitchFamily="2" charset="0"/>
+              <a:cs typeface="CMU Classical Serif" panose="02000603000000000000" pitchFamily="2" charset="0"/>
+            </a:rPr>
+            <a:t>JATEKALLASOK</a:t>
+          </a:r>
+        </a:p>
+      </dgm:t>
+    </dgm:pt>
+    <dgm:pt modelId="{872E7519-21C1-4C5F-837F-DCE52E90AEA2}" type="sibTrans" cxnId="{F3DC979E-B2C1-40C8-91AA-9DCDBC4E2D37}">
+      <dgm:prSet/>
+      <dgm:spPr/>
+      <dgm:t>
+        <a:bodyPr/>
+        <a:lstStyle/>
+        <a:p>
+          <a:endParaRPr lang="hu-HU"/>
+        </a:p>
+      </dgm:t>
+    </dgm:pt>
+    <dgm:pt modelId="{112BD735-62E1-42AA-97A8-865ABD59351D}" type="parTrans" cxnId="{F3DC979E-B2C1-40C8-91AA-9DCDBC4E2D37}">
+      <dgm:prSet/>
+      <dgm:spPr/>
+      <dgm:t>
+        <a:bodyPr/>
+        <a:lstStyle/>
+        <a:p>
+          <a:endParaRPr lang="hu-HU"/>
+        </a:p>
+      </dgm:t>
+    </dgm:pt>
+    <dgm:pt modelId="{F73528C9-82A1-43A6-9689-BAAF725F8AEF}">
+      <dgm:prSet phldrT="[Szöveg]"/>
+      <dgm:spPr/>
+      <dgm:t>
+        <a:bodyPr/>
+        <a:lstStyle/>
+        <a:p>
+          <a:r>
+            <a:rPr lang="hu-HU">
+              <a:latin typeface="CMU Classical Serif" panose="02000603000000000000" pitchFamily="2" charset="0"/>
+              <a:ea typeface="CMU Classical Serif" panose="02000603000000000000" pitchFamily="2" charset="0"/>
+              <a:cs typeface="CMU Classical Serif" panose="02000603000000000000" pitchFamily="2" charset="0"/>
+            </a:rPr>
+            <a:t>Szavak kezelése</a:t>
+          </a:r>
+        </a:p>
+      </dgm:t>
+    </dgm:pt>
+    <dgm:pt modelId="{029EF3D0-56C0-4E92-8399-5AA4A9E99733}" type="sibTrans" cxnId="{D3D46EAA-E164-4545-9DA6-96AC21E53AFC}">
+      <dgm:prSet/>
+      <dgm:spPr/>
+      <dgm:t>
+        <a:bodyPr/>
+        <a:lstStyle/>
+        <a:p>
+          <a:endParaRPr lang="hu-HU"/>
+        </a:p>
+      </dgm:t>
+    </dgm:pt>
+    <dgm:pt modelId="{F21F9A86-2A9B-4D7F-A200-DFEC3F2E0F6A}" type="parTrans" cxnId="{D3D46EAA-E164-4545-9DA6-96AC21E53AFC}">
+      <dgm:prSet/>
+      <dgm:spPr/>
+      <dgm:t>
+        <a:bodyPr/>
+        <a:lstStyle/>
+        <a:p>
+          <a:endParaRPr lang="hu-HU"/>
+        </a:p>
+      </dgm:t>
+    </dgm:pt>
+    <dgm:pt modelId="{D699350F-8070-4BCC-B33E-E9544A54D4B7}">
+      <dgm:prSet phldrT="[Szöveg]"/>
+      <dgm:spPr/>
+      <dgm:t>
+        <a:bodyPr/>
+        <a:lstStyle/>
+        <a:p>
+          <a:r>
+            <a:rPr lang="hu-HU">
+              <a:latin typeface="CMU Classical Serif" panose="02000603000000000000" pitchFamily="2" charset="0"/>
+              <a:ea typeface="CMU Classical Serif" panose="02000603000000000000" pitchFamily="2" charset="0"/>
+              <a:cs typeface="CMU Classical Serif" panose="02000603000000000000" pitchFamily="2" charset="0"/>
+            </a:rPr>
+            <a:t>Visszaszámlálás</a:t>
+          </a:r>
+        </a:p>
+      </dgm:t>
+    </dgm:pt>
+    <dgm:pt modelId="{AA703A4B-1BCE-4A8C-B3D4-AFF30BB76741}" type="sibTrans" cxnId="{BCB3EEE7-F5F6-4753-92DA-D608A7E7705C}">
+      <dgm:prSet/>
+      <dgm:spPr/>
+      <dgm:t>
+        <a:bodyPr/>
+        <a:lstStyle/>
+        <a:p>
+          <a:endParaRPr lang="hu-HU"/>
+        </a:p>
+      </dgm:t>
+    </dgm:pt>
+    <dgm:pt modelId="{B1BD64EC-32AC-41D7-8059-09CCCFD6D468}" type="parTrans" cxnId="{BCB3EEE7-F5F6-4753-92DA-D608A7E7705C}">
+      <dgm:prSet/>
+      <dgm:spPr/>
+      <dgm:t>
+        <a:bodyPr/>
+        <a:lstStyle/>
+        <a:p>
+          <a:endParaRPr lang="hu-HU"/>
+        </a:p>
+      </dgm:t>
+    </dgm:pt>
+    <dgm:pt modelId="{A6B4ABBD-D6D9-4AAC-A250-B7E70BC29E88}">
+      <dgm:prSet phldrT="[Szöveg]"/>
+      <dgm:spPr/>
+      <dgm:t>
+        <a:bodyPr/>
+        <a:lstStyle/>
+        <a:p>
+          <a:r>
+            <a:rPr lang="hu-HU">
+              <a:latin typeface="CMU Classical Serif" panose="02000603000000000000" pitchFamily="2" charset="0"/>
+              <a:ea typeface="CMU Classical Serif" panose="02000603000000000000" pitchFamily="2" charset="0"/>
+              <a:cs typeface="CMU Classical Serif" panose="02000603000000000000" pitchFamily="2" charset="0"/>
+            </a:rPr>
+            <a:t>Szókeresés (ellenőrzés)</a:t>
+          </a:r>
+        </a:p>
+      </dgm:t>
+    </dgm:pt>
+    <dgm:pt modelId="{9DCBAA62-7352-4372-B4BF-3FD3B11C63D2}" type="sibTrans" cxnId="{A2EA64B6-57EC-483C-9116-EC05C98A2570}">
+      <dgm:prSet/>
+      <dgm:spPr/>
+      <dgm:t>
+        <a:bodyPr/>
+        <a:lstStyle/>
+        <a:p>
+          <a:endParaRPr lang="hu-HU"/>
+        </a:p>
+      </dgm:t>
+    </dgm:pt>
+    <dgm:pt modelId="{30B96C90-327C-4E6F-9FD0-ECB1A7240D73}" type="parTrans" cxnId="{A2EA64B6-57EC-483C-9116-EC05C98A2570}">
+      <dgm:prSet/>
+      <dgm:spPr/>
+      <dgm:t>
+        <a:bodyPr/>
+        <a:lstStyle/>
+        <a:p>
+          <a:endParaRPr lang="hu-HU"/>
+        </a:p>
+      </dgm:t>
+    </dgm:pt>
+    <dgm:pt modelId="{315550BD-27E9-4DDC-8775-E44A8A85DBFD}">
+      <dgm:prSet phldrT="[Szöveg]"/>
+      <dgm:spPr/>
+      <dgm:t>
+        <a:bodyPr/>
+        <a:lstStyle/>
+        <a:p>
+          <a:r>
+            <a:rPr lang="hu-HU">
+              <a:latin typeface="CMU Classical Serif" panose="02000603000000000000" pitchFamily="2" charset="0"/>
+              <a:ea typeface="CMU Classical Serif" panose="02000603000000000000" pitchFamily="2" charset="0"/>
+              <a:cs typeface="CMU Classical Serif" panose="02000603000000000000" pitchFamily="2" charset="0"/>
+            </a:rPr>
+            <a:t>JATEKALLASOK jatekallas</a:t>
+          </a:r>
+        </a:p>
+      </dgm:t>
+    </dgm:pt>
+    <dgm:pt modelId="{0797D4F6-D340-4B74-B666-083F0E27EB4C}" type="parTrans" cxnId="{72F4B0D7-845E-432F-AA19-4C4A8A3B72BD}">
+      <dgm:prSet/>
+      <dgm:spPr/>
+      <dgm:t>
+        <a:bodyPr/>
+        <a:lstStyle/>
+        <a:p>
+          <a:endParaRPr lang="hu-HU"/>
+        </a:p>
+      </dgm:t>
+    </dgm:pt>
+    <dgm:pt modelId="{917E88EE-5007-4060-A7D1-9C362B4B1420}" type="sibTrans" cxnId="{72F4B0D7-845E-432F-AA19-4C4A8A3B72BD}">
+      <dgm:prSet/>
+      <dgm:spPr/>
+      <dgm:t>
+        <a:bodyPr/>
+        <a:lstStyle/>
+        <a:p>
+          <a:endParaRPr lang="hu-HU"/>
+        </a:p>
+      </dgm:t>
+    </dgm:pt>
+    <dgm:pt modelId="{6BC68463-6B23-4430-BF45-FF69D213392B}">
+      <dgm:prSet phldrT="[Szöveg]"/>
+      <dgm:spPr/>
+      <dgm:t>
+        <a:bodyPr/>
+        <a:lstStyle/>
+        <a:p>
+          <a:r>
+            <a:rPr lang="hu-HU">
+              <a:latin typeface="CMU Classical Serif" panose="02000603000000000000" pitchFamily="2" charset="0"/>
+              <a:ea typeface="CMU Classical Serif" panose="02000603000000000000" pitchFamily="2" charset="0"/>
+              <a:cs typeface="CMU Classical Serif" panose="02000603000000000000" pitchFamily="2" charset="0"/>
+            </a:rPr>
+            <a:t>szolista[]</a:t>
+          </a:r>
+        </a:p>
+      </dgm:t>
+    </dgm:pt>
+    <dgm:pt modelId="{853BE728-AFEE-4A7C-BE55-C5FE55911BEE}" type="parTrans" cxnId="{860EBD64-DD16-4623-84C8-C5893A27D91E}">
+      <dgm:prSet/>
+      <dgm:spPr/>
+      <dgm:t>
+        <a:bodyPr/>
+        <a:lstStyle/>
+        <a:p>
+          <a:endParaRPr lang="hu-HU"/>
+        </a:p>
+      </dgm:t>
+    </dgm:pt>
+    <dgm:pt modelId="{2C30CA13-D1E0-4FDA-BB86-93DBCD2DA15C}" type="sibTrans" cxnId="{860EBD64-DD16-4623-84C8-C5893A27D91E}">
+      <dgm:prSet/>
+      <dgm:spPr/>
+      <dgm:t>
+        <a:bodyPr/>
+        <a:lstStyle/>
+        <a:p>
+          <a:endParaRPr lang="hu-HU"/>
+        </a:p>
+      </dgm:t>
+    </dgm:pt>
+    <dgm:pt modelId="{5BA9C19E-D862-416A-BB1F-F06071EB7222}">
+      <dgm:prSet phldrT="[Szöveg]"/>
+      <dgm:spPr/>
+      <dgm:t>
+        <a:bodyPr/>
+        <a:lstStyle/>
+        <a:p>
+          <a:endParaRPr lang="hu-HU">
+            <a:latin typeface="CMU Classical Serif" panose="02000603000000000000" pitchFamily="2" charset="0"/>
+            <a:ea typeface="CMU Classical Serif" panose="02000603000000000000" pitchFamily="2" charset="0"/>
+            <a:cs typeface="CMU Classical Serif" panose="02000603000000000000" pitchFamily="2" charset="0"/>
+          </a:endParaRPr>
+        </a:p>
+      </dgm:t>
+    </dgm:pt>
+    <dgm:pt modelId="{532EA956-2821-42A5-80D4-94C2BB7B65F8}" type="parTrans" cxnId="{C7E60A8E-AB18-426D-A563-D97FE22BB185}">
+      <dgm:prSet/>
+      <dgm:spPr/>
+      <dgm:t>
+        <a:bodyPr/>
+        <a:lstStyle/>
+        <a:p>
+          <a:endParaRPr lang="hu-HU"/>
+        </a:p>
+      </dgm:t>
+    </dgm:pt>
+    <dgm:pt modelId="{2977E20B-A6DD-482B-BE9E-AE561FCB22A6}" type="sibTrans" cxnId="{C7E60A8E-AB18-426D-A563-D97FE22BB185}">
+      <dgm:prSet/>
+      <dgm:spPr/>
+      <dgm:t>
+        <a:bodyPr/>
+        <a:lstStyle/>
+        <a:p>
+          <a:endParaRPr lang="hu-HU"/>
+        </a:p>
+      </dgm:t>
+    </dgm:pt>
+    <dgm:pt modelId="{2BE44B54-29E4-445C-B2E6-93B246D18AFE}">
+      <dgm:prSet phldrT="[Szöveg]"/>
+      <dgm:spPr/>
+      <dgm:t>
+        <a:bodyPr/>
+        <a:lstStyle/>
+        <a:p>
+          <a:r>
+            <a:rPr lang="hu-HU">
+              <a:latin typeface="CMU Classical Serif" panose="02000603000000000000" pitchFamily="2" charset="0"/>
+              <a:ea typeface="CMU Classical Serif" panose="02000603000000000000" pitchFamily="2" charset="0"/>
+              <a:cs typeface="CMU Classical Serif" panose="02000603000000000000" pitchFamily="2" charset="0"/>
+            </a:rPr>
+            <a:t>jatek_adatok[]</a:t>
+          </a:r>
+        </a:p>
+      </dgm:t>
+    </dgm:pt>
+    <dgm:pt modelId="{7B8C3F0D-CBBE-4329-BA9A-DF268B9F4BB3}" type="parTrans" cxnId="{094AF3C7-032D-43B0-8F53-CDA8E35CAF84}">
+      <dgm:prSet/>
+      <dgm:spPr/>
+      <dgm:t>
+        <a:bodyPr/>
+        <a:lstStyle/>
+        <a:p>
+          <a:endParaRPr lang="hu-HU"/>
+        </a:p>
+      </dgm:t>
+    </dgm:pt>
+    <dgm:pt modelId="{9A2F4D80-FE1E-4BC5-BDAD-E9A9CBADF10C}" type="sibTrans" cxnId="{094AF3C7-032D-43B0-8F53-CDA8E35CAF84}">
+      <dgm:prSet/>
+      <dgm:spPr/>
+      <dgm:t>
+        <a:bodyPr/>
+        <a:lstStyle/>
+        <a:p>
+          <a:endParaRPr lang="hu-HU"/>
+        </a:p>
+      </dgm:t>
+    </dgm:pt>
+    <dgm:pt modelId="{5EAB62CC-B15C-4BAB-AE13-7D071DC09FA8}">
+      <dgm:prSet phldrT="[Szöveg]"/>
+      <dgm:spPr/>
+      <dgm:t>
+        <a:bodyPr/>
+        <a:lstStyle/>
+        <a:p>
+          <a:r>
+            <a:rPr lang="hu-HU">
+              <a:latin typeface="CMU Classical Serif" panose="02000603000000000000" pitchFamily="2" charset="0"/>
+              <a:ea typeface="CMU Classical Serif" panose="02000603000000000000" pitchFamily="2" charset="0"/>
+              <a:cs typeface="CMU Classical Serif" panose="02000603000000000000" pitchFamily="2" charset="0"/>
+            </a:rPr>
+            <a:t>szint</a:t>
+          </a:r>
+        </a:p>
+      </dgm:t>
+    </dgm:pt>
+    <dgm:pt modelId="{1718303E-BD81-4C9A-A270-96E45ADBFA9C}" type="parTrans" cxnId="{54350AC2-0469-48E7-9660-36EFF2F738BD}">
+      <dgm:prSet/>
+      <dgm:spPr/>
+      <dgm:t>
+        <a:bodyPr/>
+        <a:lstStyle/>
+        <a:p>
+          <a:endParaRPr lang="hu-HU"/>
+        </a:p>
+      </dgm:t>
+    </dgm:pt>
+    <dgm:pt modelId="{08F82BCE-D5F1-4190-94CF-2CB671AD472B}" type="sibTrans" cxnId="{54350AC2-0469-48E7-9660-36EFF2F738BD}">
+      <dgm:prSet/>
+      <dgm:spPr/>
+    </dgm:pt>
+    <dgm:pt modelId="{1D562EA2-93C1-4406-898F-48A9D1381897}">
+      <dgm:prSet phldrT="[Szöveg]"/>
+      <dgm:spPr/>
+      <dgm:t>
+        <a:bodyPr/>
+        <a:lstStyle/>
+        <a:p>
+          <a:r>
+            <a:rPr lang="hu-HU">
+              <a:latin typeface="CMU Classical Serif" panose="02000603000000000000" pitchFamily="2" charset="0"/>
+              <a:ea typeface="CMU Classical Serif" panose="02000603000000000000" pitchFamily="2" charset="0"/>
+              <a:cs typeface="CMU Classical Serif" panose="02000603000000000000" pitchFamily="2" charset="0"/>
+            </a:rPr>
+            <a:t>szavak</a:t>
+          </a:r>
+        </a:p>
+      </dgm:t>
+    </dgm:pt>
+    <dgm:pt modelId="{C9EB72E9-F71A-473A-87F5-77E380169207}" type="parTrans" cxnId="{95729402-A177-4A00-AF30-84AF85805843}">
+      <dgm:prSet/>
+      <dgm:spPr/>
+      <dgm:t>
+        <a:bodyPr/>
+        <a:lstStyle/>
+        <a:p>
+          <a:endParaRPr lang="hu-HU"/>
+        </a:p>
+      </dgm:t>
+    </dgm:pt>
+    <dgm:pt modelId="{5C4D7D1D-D8E3-42FC-9296-F3CB5A7AC062}" type="sibTrans" cxnId="{95729402-A177-4A00-AF30-84AF85805843}">
+      <dgm:prSet/>
+      <dgm:spPr/>
+    </dgm:pt>
+    <dgm:pt modelId="{CEB9B2EB-A913-4DE6-B933-AADF3F5CDE29}">
+      <dgm:prSet phldrT="[Szöveg]"/>
+      <dgm:spPr/>
+      <dgm:t>
+        <a:bodyPr/>
+        <a:lstStyle/>
+        <a:p>
+          <a:r>
+            <a:rPr lang="hu-HU">
+              <a:latin typeface="CMU Classical Serif" panose="02000603000000000000" pitchFamily="2" charset="0"/>
+              <a:ea typeface="CMU Classical Serif" panose="02000603000000000000" pitchFamily="2" charset="0"/>
+              <a:cs typeface="CMU Classical Serif" panose="02000603000000000000" pitchFamily="2" charset="0"/>
+            </a:rPr>
+            <a:t>megtalalt_szavak</a:t>
+          </a:r>
+        </a:p>
+      </dgm:t>
+    </dgm:pt>
+    <dgm:pt modelId="{F3272E00-2691-419F-ABC4-B8D40C80D1EC}" type="parTrans" cxnId="{51CA90C0-626C-42BA-8FA7-29350771AEC0}">
+      <dgm:prSet/>
+      <dgm:spPr/>
+      <dgm:t>
+        <a:bodyPr/>
+        <a:lstStyle/>
+        <a:p>
+          <a:endParaRPr lang="hu-HU"/>
+        </a:p>
+      </dgm:t>
+    </dgm:pt>
+    <dgm:pt modelId="{AC59BE78-E4A0-41ED-BE34-A509D2DC93A2}" type="sibTrans" cxnId="{51CA90C0-626C-42BA-8FA7-29350771AEC0}">
+      <dgm:prSet/>
+      <dgm:spPr/>
+    </dgm:pt>
+    <dgm:pt modelId="{94B3C5C6-F9DE-4B9B-B250-0EFFC080E8C4}">
+      <dgm:prSet phldrT="[Szöveg]"/>
+      <dgm:spPr/>
+      <dgm:t>
+        <a:bodyPr/>
+        <a:lstStyle/>
+        <a:p>
+          <a:r>
+            <a:rPr lang="hu-HU">
+              <a:latin typeface="CMU Classical Serif" panose="02000603000000000000" pitchFamily="2" charset="0"/>
+              <a:ea typeface="CMU Classical Serif" panose="02000603000000000000" pitchFamily="2" charset="0"/>
+              <a:cs typeface="CMU Classical Serif" panose="02000603000000000000" pitchFamily="2" charset="0"/>
+            </a:rPr>
+            <a:t>ossz_szavak</a:t>
+          </a:r>
+        </a:p>
+      </dgm:t>
+    </dgm:pt>
+    <dgm:pt modelId="{01448997-45F6-4D90-A648-E9F33EF4FB81}" type="parTrans" cxnId="{E33F1F57-BEB7-4B82-AA36-E21FA0134231}">
+      <dgm:prSet/>
+      <dgm:spPr/>
+      <dgm:t>
+        <a:bodyPr/>
+        <a:lstStyle/>
+        <a:p>
+          <a:endParaRPr lang="hu-HU"/>
+        </a:p>
+      </dgm:t>
+    </dgm:pt>
+    <dgm:pt modelId="{2382F2FC-2A72-4D0B-AC71-29421016493C}" type="sibTrans" cxnId="{E33F1F57-BEB7-4B82-AA36-E21FA0134231}">
+      <dgm:prSet/>
+      <dgm:spPr/>
+    </dgm:pt>
+    <dgm:pt modelId="{C761692B-AD1E-4176-A526-9E2CBD199C21}">
+      <dgm:prSet phldrT="[Szöveg]"/>
+      <dgm:spPr/>
+      <dgm:t>
+        <a:bodyPr/>
+        <a:lstStyle/>
+        <a:p>
+          <a:r>
+            <a:rPr lang="hu-HU">
+              <a:latin typeface="CMU Classical Serif" panose="02000603000000000000" pitchFamily="2" charset="0"/>
+              <a:ea typeface="CMU Classical Serif" panose="02000603000000000000" pitchFamily="2" charset="0"/>
+              <a:cs typeface="CMU Classical Serif" panose="02000603000000000000" pitchFamily="2" charset="0"/>
+            </a:rPr>
+            <a:t>jatekido</a:t>
+          </a:r>
+        </a:p>
+      </dgm:t>
+    </dgm:pt>
+    <dgm:pt modelId="{0908197C-174E-42CA-945C-DA65BA3C5946}" type="parTrans" cxnId="{8D006D5D-7632-45DE-8328-73AE9B9B0C4C}">
+      <dgm:prSet/>
+      <dgm:spPr/>
+      <dgm:t>
+        <a:bodyPr/>
+        <a:lstStyle/>
+        <a:p>
+          <a:endParaRPr lang="hu-HU"/>
+        </a:p>
+      </dgm:t>
+    </dgm:pt>
+    <dgm:pt modelId="{10A8C4E8-875C-46A8-AD04-35E9A9BACF1C}" type="sibTrans" cxnId="{8D006D5D-7632-45DE-8328-73AE9B9B0C4C}">
+      <dgm:prSet/>
+      <dgm:spPr/>
+    </dgm:pt>
+    <dgm:pt modelId="{EC5725BF-48EA-443A-8142-B4DB3C5E304F}">
+      <dgm:prSet phldrT="[Szöveg]"/>
+      <dgm:spPr/>
+      <dgm:t>
+        <a:bodyPr/>
+        <a:lstStyle/>
+        <a:p>
+          <a:r>
+            <a:rPr lang="hu-HU">
+              <a:latin typeface="CMU Classical Serif" panose="02000603000000000000" pitchFamily="2" charset="0"/>
+              <a:ea typeface="CMU Classical Serif" panose="02000603000000000000" pitchFamily="2" charset="0"/>
+              <a:cs typeface="CMU Classical Serif" panose="02000603000000000000" pitchFamily="2" charset="0"/>
+            </a:rPr>
+            <a:t>[...]</a:t>
+          </a:r>
+        </a:p>
+      </dgm:t>
+    </dgm:pt>
+    <dgm:pt modelId="{B8B39E7E-2618-49C8-9183-F8277A462D74}" type="parTrans" cxnId="{9B53D501-30C0-4E7F-8523-9CE3E4E61AB0}">
+      <dgm:prSet/>
+      <dgm:spPr/>
+      <dgm:t>
+        <a:bodyPr/>
+        <a:lstStyle/>
+        <a:p>
+          <a:endParaRPr lang="hu-HU"/>
+        </a:p>
+      </dgm:t>
+    </dgm:pt>
+    <dgm:pt modelId="{683FF37D-E8FD-4FE6-8523-3F86E4348F41}" type="sibTrans" cxnId="{9B53D501-30C0-4E7F-8523-9CE3E4E61AB0}">
+      <dgm:prSet/>
+      <dgm:spPr/>
+    </dgm:pt>
+    <dgm:pt modelId="{D0137822-0EBB-4E54-B3CA-2C233368204B}">
+      <dgm:prSet phldrT="[Szöveg]"/>
+      <dgm:spPr/>
+      <dgm:t>
+        <a:bodyPr/>
+        <a:lstStyle/>
+        <a:p>
+          <a:r>
+            <a:rPr lang="hu-HU">
+              <a:latin typeface="CMU Classical Serif" panose="02000603000000000000" pitchFamily="2" charset="0"/>
+              <a:ea typeface="CMU Classical Serif" panose="02000603000000000000" pitchFamily="2" charset="0"/>
+              <a:cs typeface="CMU Classical Serif" panose="02000603000000000000" pitchFamily="2" charset="0"/>
+            </a:rPr>
+            <a:t>menu</a:t>
+          </a:r>
+        </a:p>
+      </dgm:t>
+    </dgm:pt>
+    <dgm:pt modelId="{D44558F4-60DD-4C5E-8ED8-2FE3F4BC676C}" type="parTrans" cxnId="{CA97B08E-4133-4532-B48D-5E331FBD4194}">
+      <dgm:prSet/>
+      <dgm:spPr/>
+      <dgm:t>
+        <a:bodyPr/>
+        <a:lstStyle/>
+        <a:p>
+          <a:endParaRPr lang="hu-HU"/>
+        </a:p>
+      </dgm:t>
+    </dgm:pt>
+    <dgm:pt modelId="{9226DFA7-2496-411F-93EC-DB0DFA3487AB}" type="sibTrans" cxnId="{CA97B08E-4133-4532-B48D-5E331FBD4194}">
+      <dgm:prSet/>
+      <dgm:spPr/>
+    </dgm:pt>
+    <dgm:pt modelId="{E41B5DB7-226B-4D20-ACFA-5D8BE912D14F}">
+      <dgm:prSet phldrT="[Szöveg]"/>
+      <dgm:spPr/>
+      <dgm:t>
+        <a:bodyPr/>
+        <a:lstStyle/>
+        <a:p>
+          <a:r>
+            <a:rPr lang="hu-HU">
+              <a:latin typeface="CMU Classical Serif" panose="02000603000000000000" pitchFamily="2" charset="0"/>
+              <a:ea typeface="CMU Classical Serif" panose="02000603000000000000" pitchFamily="2" charset="0"/>
+              <a:cs typeface="CMU Classical Serif" panose="02000603000000000000" pitchFamily="2" charset="0"/>
+            </a:rPr>
+            <a:t>jatek</a:t>
+          </a:r>
+        </a:p>
+      </dgm:t>
+    </dgm:pt>
+    <dgm:pt modelId="{34905639-A462-4281-ACA9-96B9C1B0FB4F}" type="parTrans" cxnId="{0B7E82A5-2145-490E-8D3C-4B460AF62CBA}">
+      <dgm:prSet/>
+      <dgm:spPr/>
+      <dgm:t>
+        <a:bodyPr/>
+        <a:lstStyle/>
+        <a:p>
+          <a:endParaRPr lang="hu-HU"/>
+        </a:p>
+      </dgm:t>
+    </dgm:pt>
+    <dgm:pt modelId="{CB9025DF-5322-4789-93A4-D598BC436627}" type="sibTrans" cxnId="{0B7E82A5-2145-490E-8D3C-4B460AF62CBA}">
+      <dgm:prSet/>
+      <dgm:spPr/>
+    </dgm:pt>
+    <dgm:pt modelId="{5BEB7897-EDED-4E3B-AD8C-199958657E12}">
+      <dgm:prSet phldrT="[Szöveg]"/>
+      <dgm:spPr/>
+      <dgm:t>
+        <a:bodyPr/>
+        <a:lstStyle/>
+        <a:p>
+          <a:r>
+            <a:rPr lang="hu-HU">
+              <a:latin typeface="CMU Classical Serif" panose="02000603000000000000" pitchFamily="2" charset="0"/>
+              <a:ea typeface="CMU Classical Serif" panose="02000603000000000000" pitchFamily="2" charset="0"/>
+              <a:cs typeface="CMU Classical Serif" panose="02000603000000000000" pitchFamily="2" charset="0"/>
+            </a:rPr>
+            <a:t>vegeredmeny</a:t>
+          </a:r>
+        </a:p>
+      </dgm:t>
+    </dgm:pt>
+    <dgm:pt modelId="{DCC5D84E-B365-453F-A4D8-26E360DA9EF0}" type="parTrans" cxnId="{075A9E57-2678-410F-8FBB-D242649C18A3}">
+      <dgm:prSet/>
+      <dgm:spPr/>
+      <dgm:t>
+        <a:bodyPr/>
+        <a:lstStyle/>
+        <a:p>
+          <a:endParaRPr lang="hu-HU"/>
+        </a:p>
+      </dgm:t>
+    </dgm:pt>
+    <dgm:pt modelId="{AA729CA4-EF03-476C-B348-7868D87B40EB}" type="sibTrans" cxnId="{075A9E57-2678-410F-8FBB-D242649C18A3}">
+      <dgm:prSet/>
+      <dgm:spPr/>
+    </dgm:pt>
+    <dgm:pt modelId="{B881FB0E-6A40-4725-A66D-87B7AD30742F}" type="pres">
+      <dgm:prSet presAssocID="{E43216D6-8BEE-4FBF-8C9F-B4B4DF7ED7ED}" presName="mainComposite" presStyleCnt="0">
+        <dgm:presLayoutVars>
+          <dgm:chPref val="1"/>
+          <dgm:dir/>
+          <dgm:animOne val="branch"/>
+          <dgm:animLvl val="lvl"/>
+          <dgm:resizeHandles val="exact"/>
+        </dgm:presLayoutVars>
+      </dgm:prSet>
+      <dgm:spPr/>
+    </dgm:pt>
+    <dgm:pt modelId="{F539E9AA-D209-45E0-B833-630E40B3C0FF}" type="pres">
+      <dgm:prSet presAssocID="{E43216D6-8BEE-4FBF-8C9F-B4B4DF7ED7ED}" presName="hierFlow" presStyleCnt="0"/>
+      <dgm:spPr/>
+    </dgm:pt>
+    <dgm:pt modelId="{80D7E723-6BB9-49AF-AF06-26AEBFE48C36}" type="pres">
+      <dgm:prSet presAssocID="{E43216D6-8BEE-4FBF-8C9F-B4B4DF7ED7ED}" presName="hierChild1" presStyleCnt="0">
+        <dgm:presLayoutVars>
+          <dgm:chPref val="1"/>
+          <dgm:animOne val="branch"/>
+          <dgm:animLvl val="lvl"/>
+        </dgm:presLayoutVars>
+      </dgm:prSet>
+      <dgm:spPr/>
+    </dgm:pt>
+    <dgm:pt modelId="{14F0AE8A-9516-4FB7-98BE-6EE4BE4CE0F5}" type="pres">
+      <dgm:prSet presAssocID="{DE79CA2C-71F4-4FA2-BD27-9710667EF939}" presName="Name17" presStyleCnt="0"/>
+      <dgm:spPr/>
+    </dgm:pt>
+    <dgm:pt modelId="{E96C4CE6-1FF5-4507-9584-7D17852C2399}" type="pres">
+      <dgm:prSet presAssocID="{DE79CA2C-71F4-4FA2-BD27-9710667EF939}" presName="level1Shape" presStyleLbl="node0" presStyleIdx="0" presStyleCnt="1">
+        <dgm:presLayoutVars>
+          <dgm:chPref val="3"/>
+        </dgm:presLayoutVars>
+      </dgm:prSet>
+      <dgm:spPr/>
+    </dgm:pt>
+    <dgm:pt modelId="{F2DA851A-27B4-476E-90D0-E17CCE10B29A}" type="pres">
+      <dgm:prSet presAssocID="{DE79CA2C-71F4-4FA2-BD27-9710667EF939}" presName="hierChild2" presStyleCnt="0"/>
+      <dgm:spPr/>
+    </dgm:pt>
+    <dgm:pt modelId="{061F9B62-E302-4124-8D45-6FEB89D6414A}" type="pres">
+      <dgm:prSet presAssocID="{456F0308-DFC7-4700-AD34-4DEAF99BE147}" presName="Name25" presStyleLbl="parChTrans1D2" presStyleIdx="0" presStyleCnt="1"/>
+      <dgm:spPr/>
+    </dgm:pt>
+    <dgm:pt modelId="{4D4F3A36-A279-47DE-9680-DCB9B8E82578}" type="pres">
+      <dgm:prSet presAssocID="{456F0308-DFC7-4700-AD34-4DEAF99BE147}" presName="connTx" presStyleLbl="parChTrans1D2" presStyleIdx="0" presStyleCnt="1"/>
+      <dgm:spPr/>
+    </dgm:pt>
+    <dgm:pt modelId="{BF9F07A9-7A3C-49C5-BDE0-E08AA826DCA8}" type="pres">
+      <dgm:prSet presAssocID="{B137A2DE-B914-45C1-9DD4-2FAE33CB78DB}" presName="Name30" presStyleCnt="0"/>
+      <dgm:spPr/>
+    </dgm:pt>
+    <dgm:pt modelId="{13975649-DA51-41A3-A30C-FB7C2B4ED7F2}" type="pres">
+      <dgm:prSet presAssocID="{B137A2DE-B914-45C1-9DD4-2FAE33CB78DB}" presName="level2Shape" presStyleLbl="node2" presStyleIdx="0" presStyleCnt="1"/>
+      <dgm:spPr/>
+    </dgm:pt>
+    <dgm:pt modelId="{02DBD3A3-D0E5-4F8C-87B6-F9BD6BD99466}" type="pres">
+      <dgm:prSet presAssocID="{B137A2DE-B914-45C1-9DD4-2FAE33CB78DB}" presName="hierChild3" presStyleCnt="0"/>
+      <dgm:spPr/>
+    </dgm:pt>
+    <dgm:pt modelId="{7E43160D-B4B7-437A-829D-A2C5C8789DD2}" type="pres">
+      <dgm:prSet presAssocID="{C25D7977-025B-421A-ADBF-27F0B7C6094D}" presName="Name25" presStyleLbl="parChTrans1D3" presStyleIdx="0" presStyleCnt="4"/>
+      <dgm:spPr/>
+    </dgm:pt>
+    <dgm:pt modelId="{BEE435AA-8344-4524-A86C-4D393FDD3649}" type="pres">
+      <dgm:prSet presAssocID="{C25D7977-025B-421A-ADBF-27F0B7C6094D}" presName="connTx" presStyleLbl="parChTrans1D3" presStyleIdx="0" presStyleCnt="4"/>
+      <dgm:spPr/>
+    </dgm:pt>
+    <dgm:pt modelId="{C8BADCDD-77DF-4FFB-B338-D876120BBB64}" type="pres">
+      <dgm:prSet presAssocID="{7A11D35A-64DB-4C52-A542-1EC4A2EF04F3}" presName="Name30" presStyleCnt="0"/>
+      <dgm:spPr/>
+    </dgm:pt>
+    <dgm:pt modelId="{11A79900-773C-4BA1-811B-643341D48F40}" type="pres">
+      <dgm:prSet presAssocID="{7A11D35A-64DB-4C52-A542-1EC4A2EF04F3}" presName="level2Shape" presStyleLbl="node3" presStyleIdx="0" presStyleCnt="4"/>
+      <dgm:spPr/>
+    </dgm:pt>
+    <dgm:pt modelId="{E2E4FDD3-E5E8-434F-8E67-83BCEBB7FFB0}" type="pres">
+      <dgm:prSet presAssocID="{7A11D35A-64DB-4C52-A542-1EC4A2EF04F3}" presName="hierChild3" presStyleCnt="0"/>
+      <dgm:spPr/>
+    </dgm:pt>
+    <dgm:pt modelId="{1E6C607C-48EB-4E33-B0F3-CE4A2688B5F3}" type="pres">
+      <dgm:prSet presAssocID="{112BD735-62E1-42AA-97A8-865ABD59351D}" presName="Name25" presStyleLbl="parChTrans1D4" presStyleIdx="0" presStyleCnt="14"/>
+      <dgm:spPr/>
+    </dgm:pt>
+    <dgm:pt modelId="{19862416-E2AD-43F2-BC22-898E4426F887}" type="pres">
+      <dgm:prSet presAssocID="{112BD735-62E1-42AA-97A8-865ABD59351D}" presName="connTx" presStyleLbl="parChTrans1D4" presStyleIdx="0" presStyleCnt="14"/>
+      <dgm:spPr/>
+    </dgm:pt>
+    <dgm:pt modelId="{A61937A4-E4E3-4BD0-AA6E-874EC3A7BCB4}" type="pres">
+      <dgm:prSet presAssocID="{44A3E6ED-B43E-40D9-9527-280B43E947D7}" presName="Name30" presStyleCnt="0"/>
+      <dgm:spPr/>
+    </dgm:pt>
+    <dgm:pt modelId="{8A40D85D-7F2E-4909-8900-6307763C473B}" type="pres">
+      <dgm:prSet presAssocID="{44A3E6ED-B43E-40D9-9527-280B43E947D7}" presName="level2Shape" presStyleLbl="node4" presStyleIdx="0" presStyleCnt="14"/>
+      <dgm:spPr/>
+    </dgm:pt>
+    <dgm:pt modelId="{460C7896-477D-4B05-8EFB-5E8042DE446B}" type="pres">
+      <dgm:prSet presAssocID="{44A3E6ED-B43E-40D9-9527-280B43E947D7}" presName="hierChild3" presStyleCnt="0"/>
+      <dgm:spPr/>
+    </dgm:pt>
+    <dgm:pt modelId="{35260389-E9B0-4B0B-BF20-CD5AB664A54C}" type="pres">
+      <dgm:prSet presAssocID="{D44558F4-60DD-4C5E-8ED8-2FE3F4BC676C}" presName="Name25" presStyleLbl="parChTrans1D4" presStyleIdx="1" presStyleCnt="14"/>
+      <dgm:spPr/>
+    </dgm:pt>
+    <dgm:pt modelId="{54598223-A13C-440B-BB0C-7D892BB9E6E1}" type="pres">
+      <dgm:prSet presAssocID="{D44558F4-60DD-4C5E-8ED8-2FE3F4BC676C}" presName="connTx" presStyleLbl="parChTrans1D4" presStyleIdx="1" presStyleCnt="14"/>
+      <dgm:spPr/>
+    </dgm:pt>
+    <dgm:pt modelId="{5B4A5596-69A8-49E7-97F4-756D821F36FF}" type="pres">
+      <dgm:prSet presAssocID="{D0137822-0EBB-4E54-B3CA-2C233368204B}" presName="Name30" presStyleCnt="0"/>
+      <dgm:spPr/>
+    </dgm:pt>
+    <dgm:pt modelId="{EA3B5CDC-3371-45FE-9C58-4CF28AE83994}" type="pres">
+      <dgm:prSet presAssocID="{D0137822-0EBB-4E54-B3CA-2C233368204B}" presName="level2Shape" presStyleLbl="node4" presStyleIdx="1" presStyleCnt="14"/>
+      <dgm:spPr/>
+    </dgm:pt>
+    <dgm:pt modelId="{EA714027-153D-480F-8EA6-8B3D697C06E0}" type="pres">
+      <dgm:prSet presAssocID="{D0137822-0EBB-4E54-B3CA-2C233368204B}" presName="hierChild3" presStyleCnt="0"/>
+      <dgm:spPr/>
+    </dgm:pt>
+    <dgm:pt modelId="{C2E4DF8F-600B-44DD-8618-4FD6B7AEF87D}" type="pres">
+      <dgm:prSet presAssocID="{34905639-A462-4281-ACA9-96B9C1B0FB4F}" presName="Name25" presStyleLbl="parChTrans1D4" presStyleIdx="2" presStyleCnt="14"/>
+      <dgm:spPr/>
+    </dgm:pt>
+    <dgm:pt modelId="{B7D576BC-297D-4BD6-8E82-C50089267B74}" type="pres">
+      <dgm:prSet presAssocID="{34905639-A462-4281-ACA9-96B9C1B0FB4F}" presName="connTx" presStyleLbl="parChTrans1D4" presStyleIdx="2" presStyleCnt="14"/>
+      <dgm:spPr/>
+    </dgm:pt>
+    <dgm:pt modelId="{823E6F95-E691-4C51-B13F-62D1224AA2C2}" type="pres">
+      <dgm:prSet presAssocID="{E41B5DB7-226B-4D20-ACFA-5D8BE912D14F}" presName="Name30" presStyleCnt="0"/>
+      <dgm:spPr/>
+    </dgm:pt>
+    <dgm:pt modelId="{1377505D-DF24-4CED-BDDE-A3761D9CBFE6}" type="pres">
+      <dgm:prSet presAssocID="{E41B5DB7-226B-4D20-ACFA-5D8BE912D14F}" presName="level2Shape" presStyleLbl="node4" presStyleIdx="2" presStyleCnt="14"/>
+      <dgm:spPr/>
+    </dgm:pt>
+    <dgm:pt modelId="{5912EF6C-7D0F-49AF-8E2A-2A688D399A44}" type="pres">
+      <dgm:prSet presAssocID="{E41B5DB7-226B-4D20-ACFA-5D8BE912D14F}" presName="hierChild3" presStyleCnt="0"/>
+      <dgm:spPr/>
+    </dgm:pt>
+    <dgm:pt modelId="{E25DAA22-8620-4094-8DF8-154B98B94282}" type="pres">
+      <dgm:prSet presAssocID="{DCC5D84E-B365-453F-A4D8-26E360DA9EF0}" presName="Name25" presStyleLbl="parChTrans1D4" presStyleIdx="3" presStyleCnt="14"/>
+      <dgm:spPr/>
+    </dgm:pt>
+    <dgm:pt modelId="{221592B2-3CF0-42FE-8539-274F15B24531}" type="pres">
+      <dgm:prSet presAssocID="{DCC5D84E-B365-453F-A4D8-26E360DA9EF0}" presName="connTx" presStyleLbl="parChTrans1D4" presStyleIdx="3" presStyleCnt="14"/>
+      <dgm:spPr/>
+    </dgm:pt>
+    <dgm:pt modelId="{55FAE7B9-81E6-458A-B8E3-9516EBAE269B}" type="pres">
+      <dgm:prSet presAssocID="{5BEB7897-EDED-4E3B-AD8C-199958657E12}" presName="Name30" presStyleCnt="0"/>
+      <dgm:spPr/>
+    </dgm:pt>
+    <dgm:pt modelId="{93C9CB88-0435-4E60-B839-9678FDB45954}" type="pres">
+      <dgm:prSet presAssocID="{5BEB7897-EDED-4E3B-AD8C-199958657E12}" presName="level2Shape" presStyleLbl="node4" presStyleIdx="3" presStyleCnt="14"/>
+      <dgm:spPr/>
+    </dgm:pt>
+    <dgm:pt modelId="{2A1280D4-F678-4571-8CDA-4B83DED8EEAB}" type="pres">
+      <dgm:prSet presAssocID="{5BEB7897-EDED-4E3B-AD8C-199958657E12}" presName="hierChild3" presStyleCnt="0"/>
+      <dgm:spPr/>
+    </dgm:pt>
+    <dgm:pt modelId="{FC2B46D5-52A9-4D13-9C41-DEA3E6EF0C95}" type="pres">
+      <dgm:prSet presAssocID="{0797D4F6-D340-4B74-B666-083F0E27EB4C}" presName="Name25" presStyleLbl="parChTrans1D4" presStyleIdx="4" presStyleCnt="14"/>
+      <dgm:spPr/>
+    </dgm:pt>
+    <dgm:pt modelId="{DFD40673-1C29-4614-9599-3B155FD3061E}" type="pres">
+      <dgm:prSet presAssocID="{0797D4F6-D340-4B74-B666-083F0E27EB4C}" presName="connTx" presStyleLbl="parChTrans1D4" presStyleIdx="4" presStyleCnt="14"/>
+      <dgm:spPr/>
+    </dgm:pt>
+    <dgm:pt modelId="{E46D1031-503A-47D6-9C21-56D84F3511D1}" type="pres">
+      <dgm:prSet presAssocID="{315550BD-27E9-4DDC-8775-E44A8A85DBFD}" presName="Name30" presStyleCnt="0"/>
+      <dgm:spPr/>
+    </dgm:pt>
+    <dgm:pt modelId="{B5ADBC78-EFA5-4D04-8CBA-E369982B165F}" type="pres">
+      <dgm:prSet presAssocID="{315550BD-27E9-4DDC-8775-E44A8A85DBFD}" presName="level2Shape" presStyleLbl="node4" presStyleIdx="4" presStyleCnt="14"/>
+      <dgm:spPr/>
+    </dgm:pt>
+    <dgm:pt modelId="{589AE989-D5A9-4CBB-9576-694EF6A6290A}" type="pres">
+      <dgm:prSet presAssocID="{315550BD-27E9-4DDC-8775-E44A8A85DBFD}" presName="hierChild3" presStyleCnt="0"/>
+      <dgm:spPr/>
+    </dgm:pt>
+    <dgm:pt modelId="{6E4FD0FF-E9F7-46B2-A924-DF809B9FED05}" type="pres">
+      <dgm:prSet presAssocID="{7B8C3F0D-CBBE-4329-BA9A-DF268B9F4BB3}" presName="Name25" presStyleLbl="parChTrans1D4" presStyleIdx="5" presStyleCnt="14"/>
+      <dgm:spPr/>
+    </dgm:pt>
+    <dgm:pt modelId="{C761ED6B-10F9-4C02-A061-D93B2F808E1D}" type="pres">
+      <dgm:prSet presAssocID="{7B8C3F0D-CBBE-4329-BA9A-DF268B9F4BB3}" presName="connTx" presStyleLbl="parChTrans1D4" presStyleIdx="5" presStyleCnt="14"/>
+      <dgm:spPr/>
+    </dgm:pt>
+    <dgm:pt modelId="{16315E45-7C5F-4CAC-9FA2-1EEB12C9603D}" type="pres">
+      <dgm:prSet presAssocID="{2BE44B54-29E4-445C-B2E6-93B246D18AFE}" presName="Name30" presStyleCnt="0"/>
+      <dgm:spPr/>
+    </dgm:pt>
+    <dgm:pt modelId="{F4C70217-6B7E-4C65-99FA-0696C971868C}" type="pres">
+      <dgm:prSet presAssocID="{2BE44B54-29E4-445C-B2E6-93B246D18AFE}" presName="level2Shape" presStyleLbl="node4" presStyleIdx="5" presStyleCnt="14"/>
+      <dgm:spPr/>
+    </dgm:pt>
+    <dgm:pt modelId="{D728AB3F-A299-45A6-9F4F-854764F6DFE4}" type="pres">
+      <dgm:prSet presAssocID="{2BE44B54-29E4-445C-B2E6-93B246D18AFE}" presName="hierChild3" presStyleCnt="0"/>
+      <dgm:spPr/>
+    </dgm:pt>
+    <dgm:pt modelId="{C8987388-7A24-42FF-906B-0E8EC875E19B}" type="pres">
+      <dgm:prSet presAssocID="{1718303E-BD81-4C9A-A270-96E45ADBFA9C}" presName="Name25" presStyleLbl="parChTrans1D4" presStyleIdx="6" presStyleCnt="14"/>
+      <dgm:spPr/>
+    </dgm:pt>
+    <dgm:pt modelId="{4D269240-AB22-419B-A53E-ED64FE6EF1C8}" type="pres">
+      <dgm:prSet presAssocID="{1718303E-BD81-4C9A-A270-96E45ADBFA9C}" presName="connTx" presStyleLbl="parChTrans1D4" presStyleIdx="6" presStyleCnt="14"/>
+      <dgm:spPr/>
+    </dgm:pt>
+    <dgm:pt modelId="{186A7414-286D-450E-A9F1-BB8D4D4AF536}" type="pres">
+      <dgm:prSet presAssocID="{5EAB62CC-B15C-4BAB-AE13-7D071DC09FA8}" presName="Name30" presStyleCnt="0"/>
+      <dgm:spPr/>
+    </dgm:pt>
+    <dgm:pt modelId="{85BBB93A-FE2B-4540-902C-EE11978E3A52}" type="pres">
+      <dgm:prSet presAssocID="{5EAB62CC-B15C-4BAB-AE13-7D071DC09FA8}" presName="level2Shape" presStyleLbl="node4" presStyleIdx="6" presStyleCnt="14"/>
+      <dgm:spPr/>
+    </dgm:pt>
+    <dgm:pt modelId="{EF0B575F-F7A0-499C-8291-BF7F281D177C}" type="pres">
+      <dgm:prSet presAssocID="{5EAB62CC-B15C-4BAB-AE13-7D071DC09FA8}" presName="hierChild3" presStyleCnt="0"/>
+      <dgm:spPr/>
+    </dgm:pt>
+    <dgm:pt modelId="{5372E8AD-D8E6-4E75-B1A2-25976EA04E7A}" type="pres">
+      <dgm:prSet presAssocID="{C9EB72E9-F71A-473A-87F5-77E380169207}" presName="Name25" presStyleLbl="parChTrans1D4" presStyleIdx="7" presStyleCnt="14"/>
+      <dgm:spPr/>
+    </dgm:pt>
+    <dgm:pt modelId="{9F93137F-BBE9-4046-AD13-E25789962DB1}" type="pres">
+      <dgm:prSet presAssocID="{C9EB72E9-F71A-473A-87F5-77E380169207}" presName="connTx" presStyleLbl="parChTrans1D4" presStyleIdx="7" presStyleCnt="14"/>
+      <dgm:spPr/>
+    </dgm:pt>
+    <dgm:pt modelId="{364BF0B9-32AC-4494-967B-5FFCE8F1064B}" type="pres">
+      <dgm:prSet presAssocID="{1D562EA2-93C1-4406-898F-48A9D1381897}" presName="Name30" presStyleCnt="0"/>
+      <dgm:spPr/>
+    </dgm:pt>
+    <dgm:pt modelId="{61D8D79E-26DB-4642-B74E-0A344E00E344}" type="pres">
+      <dgm:prSet presAssocID="{1D562EA2-93C1-4406-898F-48A9D1381897}" presName="level2Shape" presStyleLbl="node4" presStyleIdx="7" presStyleCnt="14"/>
+      <dgm:spPr/>
+    </dgm:pt>
+    <dgm:pt modelId="{AD8B9BCB-45A6-4D44-A416-9128AA6BAA13}" type="pres">
+      <dgm:prSet presAssocID="{1D562EA2-93C1-4406-898F-48A9D1381897}" presName="hierChild3" presStyleCnt="0"/>
+      <dgm:spPr/>
+    </dgm:pt>
+    <dgm:pt modelId="{CBF05654-195C-4764-A9B3-49F028C9F622}" type="pres">
+      <dgm:prSet presAssocID="{F3272E00-2691-419F-ABC4-B8D40C80D1EC}" presName="Name25" presStyleLbl="parChTrans1D4" presStyleIdx="8" presStyleCnt="14"/>
+      <dgm:spPr/>
+    </dgm:pt>
+    <dgm:pt modelId="{807DCFC8-BF07-4A16-8EF7-FD8A11189908}" type="pres">
+      <dgm:prSet presAssocID="{F3272E00-2691-419F-ABC4-B8D40C80D1EC}" presName="connTx" presStyleLbl="parChTrans1D4" presStyleIdx="8" presStyleCnt="14"/>
+      <dgm:spPr/>
+    </dgm:pt>
+    <dgm:pt modelId="{243AFFD2-4634-4E05-9D8F-1101A14E14C9}" type="pres">
+      <dgm:prSet presAssocID="{CEB9B2EB-A913-4DE6-B933-AADF3F5CDE29}" presName="Name30" presStyleCnt="0"/>
+      <dgm:spPr/>
+    </dgm:pt>
+    <dgm:pt modelId="{08CC9196-D260-4791-BD60-4E6AABAC12AE}" type="pres">
+      <dgm:prSet presAssocID="{CEB9B2EB-A913-4DE6-B933-AADF3F5CDE29}" presName="level2Shape" presStyleLbl="node4" presStyleIdx="8" presStyleCnt="14"/>
+      <dgm:spPr/>
+    </dgm:pt>
+    <dgm:pt modelId="{79F63FDE-A09D-4CCF-96A8-FC2A991DE4DD}" type="pres">
+      <dgm:prSet presAssocID="{CEB9B2EB-A913-4DE6-B933-AADF3F5CDE29}" presName="hierChild3" presStyleCnt="0"/>
+      <dgm:spPr/>
+    </dgm:pt>
+    <dgm:pt modelId="{BF05B42F-70A3-450F-94DB-551281E1BFB7}" type="pres">
+      <dgm:prSet presAssocID="{01448997-45F6-4D90-A648-E9F33EF4FB81}" presName="Name25" presStyleLbl="parChTrans1D4" presStyleIdx="9" presStyleCnt="14"/>
+      <dgm:spPr/>
+    </dgm:pt>
+    <dgm:pt modelId="{8A72C1EB-D0BA-486E-9F74-51E087643639}" type="pres">
+      <dgm:prSet presAssocID="{01448997-45F6-4D90-A648-E9F33EF4FB81}" presName="connTx" presStyleLbl="parChTrans1D4" presStyleIdx="9" presStyleCnt="14"/>
+      <dgm:spPr/>
+    </dgm:pt>
+    <dgm:pt modelId="{73F9C871-78B2-428C-8FB4-C0D251328D6F}" type="pres">
+      <dgm:prSet presAssocID="{94B3C5C6-F9DE-4B9B-B250-0EFFC080E8C4}" presName="Name30" presStyleCnt="0"/>
+      <dgm:spPr/>
+    </dgm:pt>
+    <dgm:pt modelId="{2D420A4C-B019-41AB-8362-07E0463DC3C3}" type="pres">
+      <dgm:prSet presAssocID="{94B3C5C6-F9DE-4B9B-B250-0EFFC080E8C4}" presName="level2Shape" presStyleLbl="node4" presStyleIdx="9" presStyleCnt="14"/>
+      <dgm:spPr/>
+    </dgm:pt>
+    <dgm:pt modelId="{76063FFC-6370-4010-ACE0-FB0B662F3216}" type="pres">
+      <dgm:prSet presAssocID="{94B3C5C6-F9DE-4B9B-B250-0EFFC080E8C4}" presName="hierChild3" presStyleCnt="0"/>
+      <dgm:spPr/>
+    </dgm:pt>
+    <dgm:pt modelId="{42D72794-E584-4626-85B0-FA4710002C11}" type="pres">
+      <dgm:prSet presAssocID="{0908197C-174E-42CA-945C-DA65BA3C5946}" presName="Name25" presStyleLbl="parChTrans1D4" presStyleIdx="10" presStyleCnt="14"/>
+      <dgm:spPr/>
+    </dgm:pt>
+    <dgm:pt modelId="{52619845-098B-4F90-9FA4-49E7B6A7E2CE}" type="pres">
+      <dgm:prSet presAssocID="{0908197C-174E-42CA-945C-DA65BA3C5946}" presName="connTx" presStyleLbl="parChTrans1D4" presStyleIdx="10" presStyleCnt="14"/>
+      <dgm:spPr/>
+    </dgm:pt>
+    <dgm:pt modelId="{DF3F204F-B416-40B4-A35C-AD3CBBB39938}" type="pres">
+      <dgm:prSet presAssocID="{C761692B-AD1E-4176-A526-9E2CBD199C21}" presName="Name30" presStyleCnt="0"/>
+      <dgm:spPr/>
+    </dgm:pt>
+    <dgm:pt modelId="{48EAADE1-95C1-4BB3-9E3D-D8301DB7CB54}" type="pres">
+      <dgm:prSet presAssocID="{C761692B-AD1E-4176-A526-9E2CBD199C21}" presName="level2Shape" presStyleLbl="node4" presStyleIdx="10" presStyleCnt="14"/>
+      <dgm:spPr/>
+    </dgm:pt>
+    <dgm:pt modelId="{57D6420E-7972-42AB-96D1-9BF731E2652F}" type="pres">
+      <dgm:prSet presAssocID="{C761692B-AD1E-4176-A526-9E2CBD199C21}" presName="hierChild3" presStyleCnt="0"/>
+      <dgm:spPr/>
+    </dgm:pt>
+    <dgm:pt modelId="{01A62DF9-CFFA-44D8-919A-46A7F1D7C300}" type="pres">
+      <dgm:prSet presAssocID="{F21F9A86-2A9B-4D7F-A200-DFEC3F2E0F6A}" presName="Name25" presStyleLbl="parChTrans1D3" presStyleIdx="1" presStyleCnt="4"/>
+      <dgm:spPr/>
+    </dgm:pt>
+    <dgm:pt modelId="{B2015866-1D73-40B7-AFA2-261F26DBEF61}" type="pres">
+      <dgm:prSet presAssocID="{F21F9A86-2A9B-4D7F-A200-DFEC3F2E0F6A}" presName="connTx" presStyleLbl="parChTrans1D3" presStyleIdx="1" presStyleCnt="4"/>
+      <dgm:spPr/>
+    </dgm:pt>
+    <dgm:pt modelId="{9C3A66D3-E7AC-4A73-889C-5719693ACB1D}" type="pres">
+      <dgm:prSet presAssocID="{F73528C9-82A1-43A6-9689-BAAF725F8AEF}" presName="Name30" presStyleCnt="0"/>
+      <dgm:spPr/>
+    </dgm:pt>
+    <dgm:pt modelId="{EC4AFC66-BF8F-4115-BFBA-FE8B142FD1AC}" type="pres">
+      <dgm:prSet presAssocID="{F73528C9-82A1-43A6-9689-BAAF725F8AEF}" presName="level2Shape" presStyleLbl="node3" presStyleIdx="1" presStyleCnt="4"/>
+      <dgm:spPr/>
+    </dgm:pt>
+    <dgm:pt modelId="{54C98160-6BC1-4685-B9B9-922633C62857}" type="pres">
+      <dgm:prSet presAssocID="{F73528C9-82A1-43A6-9689-BAAF725F8AEF}" presName="hierChild3" presStyleCnt="0"/>
+      <dgm:spPr/>
+    </dgm:pt>
+    <dgm:pt modelId="{F4E7ECA6-8758-4432-9330-0EC9E8038098}" type="pres">
+      <dgm:prSet presAssocID="{853BE728-AFEE-4A7C-BE55-C5FE55911BEE}" presName="Name25" presStyleLbl="parChTrans1D4" presStyleIdx="11" presStyleCnt="14"/>
+      <dgm:spPr/>
+    </dgm:pt>
+    <dgm:pt modelId="{D18851E4-C250-4328-B87C-7E5ACA3EF969}" type="pres">
+      <dgm:prSet presAssocID="{853BE728-AFEE-4A7C-BE55-C5FE55911BEE}" presName="connTx" presStyleLbl="parChTrans1D4" presStyleIdx="11" presStyleCnt="14"/>
+      <dgm:spPr/>
+    </dgm:pt>
+    <dgm:pt modelId="{2DD3A44D-A9C9-42D9-9839-2F05620C7BBA}" type="pres">
+      <dgm:prSet presAssocID="{6BC68463-6B23-4430-BF45-FF69D213392B}" presName="Name30" presStyleCnt="0"/>
+      <dgm:spPr/>
+    </dgm:pt>
+    <dgm:pt modelId="{10B4D1F1-E0ED-4980-BAE2-2C15ACFC30E8}" type="pres">
+      <dgm:prSet presAssocID="{6BC68463-6B23-4430-BF45-FF69D213392B}" presName="level2Shape" presStyleLbl="node4" presStyleIdx="11" presStyleCnt="14"/>
+      <dgm:spPr/>
+    </dgm:pt>
+    <dgm:pt modelId="{73536293-34AA-4D05-9BB3-94BC21CEB42D}" type="pres">
+      <dgm:prSet presAssocID="{6BC68463-6B23-4430-BF45-FF69D213392B}" presName="hierChild3" presStyleCnt="0"/>
+      <dgm:spPr/>
+    </dgm:pt>
+    <dgm:pt modelId="{E00A9641-445B-40E8-A8BD-A39D9B1ADB71}" type="pres">
+      <dgm:prSet presAssocID="{B8B39E7E-2618-49C8-9183-F8277A462D74}" presName="Name25" presStyleLbl="parChTrans1D4" presStyleIdx="12" presStyleCnt="14"/>
+      <dgm:spPr/>
+    </dgm:pt>
+    <dgm:pt modelId="{99F816E8-9F24-4781-8833-8939383D0E81}" type="pres">
+      <dgm:prSet presAssocID="{B8B39E7E-2618-49C8-9183-F8277A462D74}" presName="connTx" presStyleLbl="parChTrans1D4" presStyleIdx="12" presStyleCnt="14"/>
+      <dgm:spPr/>
+    </dgm:pt>
+    <dgm:pt modelId="{5C3A077C-8C9F-4D5A-B9B5-4D56A8B757E4}" type="pres">
+      <dgm:prSet presAssocID="{EC5725BF-48EA-443A-8142-B4DB3C5E304F}" presName="Name30" presStyleCnt="0"/>
+      <dgm:spPr/>
+    </dgm:pt>
+    <dgm:pt modelId="{C6DCE750-3529-43E8-82D9-45AED761DCC2}" type="pres">
+      <dgm:prSet presAssocID="{EC5725BF-48EA-443A-8142-B4DB3C5E304F}" presName="level2Shape" presStyleLbl="node4" presStyleIdx="12" presStyleCnt="14"/>
+      <dgm:spPr/>
+    </dgm:pt>
+    <dgm:pt modelId="{D4526905-56B1-47B7-A8B8-C3E4360D2106}" type="pres">
+      <dgm:prSet presAssocID="{EC5725BF-48EA-443A-8142-B4DB3C5E304F}" presName="hierChild3" presStyleCnt="0"/>
+      <dgm:spPr/>
+    </dgm:pt>
+    <dgm:pt modelId="{F1DDF531-59B9-4C5B-BD85-388048B36CE6}" type="pres">
+      <dgm:prSet presAssocID="{532EA956-2821-42A5-80D4-94C2BB7B65F8}" presName="Name25" presStyleLbl="parChTrans1D4" presStyleIdx="13" presStyleCnt="14"/>
+      <dgm:spPr/>
+    </dgm:pt>
+    <dgm:pt modelId="{43B623B4-76A3-49F5-A66D-A4DEC438414A}" type="pres">
+      <dgm:prSet presAssocID="{532EA956-2821-42A5-80D4-94C2BB7B65F8}" presName="connTx" presStyleLbl="parChTrans1D4" presStyleIdx="13" presStyleCnt="14"/>
+      <dgm:spPr/>
+    </dgm:pt>
+    <dgm:pt modelId="{8F412C87-B026-435D-A8B8-AADDA8ADC6E2}" type="pres">
+      <dgm:prSet presAssocID="{5BA9C19E-D862-416A-BB1F-F06071EB7222}" presName="Name30" presStyleCnt="0"/>
+      <dgm:spPr/>
+    </dgm:pt>
+    <dgm:pt modelId="{FE6A854D-7F5E-4EB2-9CF9-BF6C6E97233A}" type="pres">
+      <dgm:prSet presAssocID="{5BA9C19E-D862-416A-BB1F-F06071EB7222}" presName="level2Shape" presStyleLbl="node4" presStyleIdx="13" presStyleCnt="14"/>
+      <dgm:spPr/>
+    </dgm:pt>
+    <dgm:pt modelId="{ECFD9649-F934-4810-A078-5C0C2591FE51}" type="pres">
+      <dgm:prSet presAssocID="{5BA9C19E-D862-416A-BB1F-F06071EB7222}" presName="hierChild3" presStyleCnt="0"/>
+      <dgm:spPr/>
+    </dgm:pt>
+    <dgm:pt modelId="{99987347-FB30-49A2-BFB6-BAE553D01824}" type="pres">
+      <dgm:prSet presAssocID="{B1BD64EC-32AC-41D7-8059-09CCCFD6D468}" presName="Name25" presStyleLbl="parChTrans1D3" presStyleIdx="2" presStyleCnt="4"/>
+      <dgm:spPr/>
+    </dgm:pt>
+    <dgm:pt modelId="{AFD2B4EB-A38B-40AA-973A-ABA3F70DFD48}" type="pres">
+      <dgm:prSet presAssocID="{B1BD64EC-32AC-41D7-8059-09CCCFD6D468}" presName="connTx" presStyleLbl="parChTrans1D3" presStyleIdx="2" presStyleCnt="4"/>
+      <dgm:spPr/>
+    </dgm:pt>
+    <dgm:pt modelId="{D4238815-4A12-4499-9C30-6888D07AAA97}" type="pres">
+      <dgm:prSet presAssocID="{D699350F-8070-4BCC-B33E-E9544A54D4B7}" presName="Name30" presStyleCnt="0"/>
+      <dgm:spPr/>
+    </dgm:pt>
+    <dgm:pt modelId="{DA7A4590-957A-4429-8233-8A518B44D7F8}" type="pres">
+      <dgm:prSet presAssocID="{D699350F-8070-4BCC-B33E-E9544A54D4B7}" presName="level2Shape" presStyleLbl="node3" presStyleIdx="2" presStyleCnt="4"/>
+      <dgm:spPr/>
+    </dgm:pt>
+    <dgm:pt modelId="{5142AAA2-3AD6-46B8-A32A-12E9FA3E6BDA}" type="pres">
+      <dgm:prSet presAssocID="{D699350F-8070-4BCC-B33E-E9544A54D4B7}" presName="hierChild3" presStyleCnt="0"/>
+      <dgm:spPr/>
+    </dgm:pt>
+    <dgm:pt modelId="{A2107061-D7DF-48BA-8891-E8056E840AF6}" type="pres">
+      <dgm:prSet presAssocID="{30B96C90-327C-4E6F-9FD0-ECB1A7240D73}" presName="Name25" presStyleLbl="parChTrans1D3" presStyleIdx="3" presStyleCnt="4"/>
+      <dgm:spPr/>
+    </dgm:pt>
+    <dgm:pt modelId="{E61C3085-FC33-45C0-84A6-BEBA88BFA14D}" type="pres">
+      <dgm:prSet presAssocID="{30B96C90-327C-4E6F-9FD0-ECB1A7240D73}" presName="connTx" presStyleLbl="parChTrans1D3" presStyleIdx="3" presStyleCnt="4"/>
+      <dgm:spPr/>
+    </dgm:pt>
+    <dgm:pt modelId="{3247A8EF-E55D-4E99-9148-345E7AF0FFB8}" type="pres">
+      <dgm:prSet presAssocID="{A6B4ABBD-D6D9-4AAC-A250-B7E70BC29E88}" presName="Name30" presStyleCnt="0"/>
+      <dgm:spPr/>
+    </dgm:pt>
+    <dgm:pt modelId="{8D5F8295-2E9B-4C0C-BB4B-F498C2A767AE}" type="pres">
+      <dgm:prSet presAssocID="{A6B4ABBD-D6D9-4AAC-A250-B7E70BC29E88}" presName="level2Shape" presStyleLbl="node3" presStyleIdx="3" presStyleCnt="4"/>
+      <dgm:spPr/>
+    </dgm:pt>
+    <dgm:pt modelId="{F8AD37DA-3D93-43B1-84CC-E318008EA5E3}" type="pres">
+      <dgm:prSet presAssocID="{A6B4ABBD-D6D9-4AAC-A250-B7E70BC29E88}" presName="hierChild3" presStyleCnt="0"/>
+      <dgm:spPr/>
+    </dgm:pt>
+    <dgm:pt modelId="{1A42826C-4E76-4E5E-ABBF-D136E1BD3DC0}" type="pres">
+      <dgm:prSet presAssocID="{E43216D6-8BEE-4FBF-8C9F-B4B4DF7ED7ED}" presName="bgShapesFlow" presStyleCnt="0"/>
+      <dgm:spPr/>
+    </dgm:pt>
+  </dgm:ptLst>
+  <dgm:cxnLst>
+    <dgm:cxn modelId="{9B53D501-30C0-4E7F-8523-9CE3E4E61AB0}" srcId="{6BC68463-6B23-4430-BF45-FF69D213392B}" destId="{EC5725BF-48EA-443A-8142-B4DB3C5E304F}" srcOrd="0" destOrd="0" parTransId="{B8B39E7E-2618-49C8-9183-F8277A462D74}" sibTransId="{683FF37D-E8FD-4FE6-8523-3F86E4348F41}"/>
+    <dgm:cxn modelId="{95729402-A177-4A00-AF30-84AF85805843}" srcId="{2BE44B54-29E4-445C-B2E6-93B246D18AFE}" destId="{1D562EA2-93C1-4406-898F-48A9D1381897}" srcOrd="1" destOrd="0" parTransId="{C9EB72E9-F71A-473A-87F5-77E380169207}" sibTransId="{5C4D7D1D-D8E3-42FC-9296-F3CB5A7AC062}"/>
+    <dgm:cxn modelId="{FBF74C04-F6A5-41C7-AF82-B890F4E941E9}" type="presOf" srcId="{112BD735-62E1-42AA-97A8-865ABD59351D}" destId="{1E6C607C-48EB-4E33-B0F3-CE4A2688B5F3}" srcOrd="0" destOrd="0" presId="urn:microsoft.com/office/officeart/2005/8/layout/hierarchy5"/>
+    <dgm:cxn modelId="{FF3FEC04-46D2-4D36-8857-38A515C5B1E7}" type="presOf" srcId="{DCC5D84E-B365-453F-A4D8-26E360DA9EF0}" destId="{221592B2-3CF0-42FE-8539-274F15B24531}" srcOrd="1" destOrd="0" presId="urn:microsoft.com/office/officeart/2005/8/layout/hierarchy5"/>
+    <dgm:cxn modelId="{9975CA06-1928-4EFF-888D-EC75C491B2CB}" type="presOf" srcId="{853BE728-AFEE-4A7C-BE55-C5FE55911BEE}" destId="{F4E7ECA6-8758-4432-9330-0EC9E8038098}" srcOrd="0" destOrd="0" presId="urn:microsoft.com/office/officeart/2005/8/layout/hierarchy5"/>
+    <dgm:cxn modelId="{4CC75808-09AE-466B-A390-15A148BCF9A5}" type="presOf" srcId="{C9EB72E9-F71A-473A-87F5-77E380169207}" destId="{9F93137F-BBE9-4046-AD13-E25789962DB1}" srcOrd="1" destOrd="0" presId="urn:microsoft.com/office/officeart/2005/8/layout/hierarchy5"/>
+    <dgm:cxn modelId="{5A513A14-43AC-48AA-8521-396188B0D355}" type="presOf" srcId="{01448997-45F6-4D90-A648-E9F33EF4FB81}" destId="{8A72C1EB-D0BA-486E-9F74-51E087643639}" srcOrd="1" destOrd="0" presId="urn:microsoft.com/office/officeart/2005/8/layout/hierarchy5"/>
+    <dgm:cxn modelId="{A523FD14-C064-4DC7-ABF1-35A6AFEB1F40}" type="presOf" srcId="{30B96C90-327C-4E6F-9FD0-ECB1A7240D73}" destId="{E61C3085-FC33-45C0-84A6-BEBA88BFA14D}" srcOrd="1" destOrd="0" presId="urn:microsoft.com/office/officeart/2005/8/layout/hierarchy5"/>
+    <dgm:cxn modelId="{CB0B461D-2284-4EAB-BA31-026CB66291AA}" type="presOf" srcId="{30B96C90-327C-4E6F-9FD0-ECB1A7240D73}" destId="{A2107061-D7DF-48BA-8891-E8056E840AF6}" srcOrd="0" destOrd="0" presId="urn:microsoft.com/office/officeart/2005/8/layout/hierarchy5"/>
+    <dgm:cxn modelId="{71A94B20-D205-4C84-9852-A0EFEDCBB9E8}" type="presOf" srcId="{D44558F4-60DD-4C5E-8ED8-2FE3F4BC676C}" destId="{35260389-E9B0-4B0B-BF20-CD5AB664A54C}" srcOrd="0" destOrd="0" presId="urn:microsoft.com/office/officeart/2005/8/layout/hierarchy5"/>
+    <dgm:cxn modelId="{9C116021-3910-4E64-8290-EAD095C98586}" type="presOf" srcId="{44A3E6ED-B43E-40D9-9527-280B43E947D7}" destId="{8A40D85D-7F2E-4909-8900-6307763C473B}" srcOrd="0" destOrd="0" presId="urn:microsoft.com/office/officeart/2005/8/layout/hierarchy5"/>
+    <dgm:cxn modelId="{05AFF22C-DE96-464D-A64D-48B8A37DCEF7}" type="presOf" srcId="{CEB9B2EB-A913-4DE6-B933-AADF3F5CDE29}" destId="{08CC9196-D260-4791-BD60-4E6AABAC12AE}" srcOrd="0" destOrd="0" presId="urn:microsoft.com/office/officeart/2005/8/layout/hierarchy5"/>
+    <dgm:cxn modelId="{57D1F731-3FE0-4E46-A0B7-AFDB8FD4A8A3}" type="presOf" srcId="{0908197C-174E-42CA-945C-DA65BA3C5946}" destId="{42D72794-E584-4626-85B0-FA4710002C11}" srcOrd="0" destOrd="0" presId="urn:microsoft.com/office/officeart/2005/8/layout/hierarchy5"/>
+    <dgm:cxn modelId="{2B8B3537-D3AC-4905-8F2B-BAED2A6B8A1A}" type="presOf" srcId="{5EAB62CC-B15C-4BAB-AE13-7D071DC09FA8}" destId="{85BBB93A-FE2B-4540-902C-EE11978E3A52}" srcOrd="0" destOrd="0" presId="urn:microsoft.com/office/officeart/2005/8/layout/hierarchy5"/>
+    <dgm:cxn modelId="{F52D7638-4C53-4F49-A059-DA45BD6D49A0}" type="presOf" srcId="{F21F9A86-2A9B-4D7F-A200-DFEC3F2E0F6A}" destId="{01A62DF9-CFFA-44D8-919A-46A7F1D7C300}" srcOrd="0" destOrd="0" presId="urn:microsoft.com/office/officeart/2005/8/layout/hierarchy5"/>
+    <dgm:cxn modelId="{F0D84B3E-0947-495F-9459-0378DDCFECDE}" srcId="{B137A2DE-B914-45C1-9DD4-2FAE33CB78DB}" destId="{7A11D35A-64DB-4C52-A542-1EC4A2EF04F3}" srcOrd="0" destOrd="0" parTransId="{C25D7977-025B-421A-ADBF-27F0B7C6094D}" sibTransId="{4205E15D-344B-493C-BA1A-E795ACF5C5B8}"/>
+    <dgm:cxn modelId="{EA17A83F-507F-426A-8A8F-765C9D9AE205}" type="presOf" srcId="{532EA956-2821-42A5-80D4-94C2BB7B65F8}" destId="{F1DDF531-59B9-4C5B-BD85-388048B36CE6}" srcOrd="0" destOrd="0" presId="urn:microsoft.com/office/officeart/2005/8/layout/hierarchy5"/>
+    <dgm:cxn modelId="{CFB0EC5B-3088-47B7-A8F7-4FDAA8D8BD14}" type="presOf" srcId="{0908197C-174E-42CA-945C-DA65BA3C5946}" destId="{52619845-098B-4F90-9FA4-49E7B6A7E2CE}" srcOrd="1" destOrd="0" presId="urn:microsoft.com/office/officeart/2005/8/layout/hierarchy5"/>
+    <dgm:cxn modelId="{8D006D5D-7632-45DE-8328-73AE9B9B0C4C}" srcId="{2BE44B54-29E4-445C-B2E6-93B246D18AFE}" destId="{C761692B-AD1E-4176-A526-9E2CBD199C21}" srcOrd="4" destOrd="0" parTransId="{0908197C-174E-42CA-945C-DA65BA3C5946}" sibTransId="{10A8C4E8-875C-46A8-AD04-35E9A9BACF1C}"/>
+    <dgm:cxn modelId="{98667741-A55A-43D8-9062-7F332273A2F9}" type="presOf" srcId="{F3272E00-2691-419F-ABC4-B8D40C80D1EC}" destId="{807DCFC8-BF07-4A16-8EF7-FD8A11189908}" srcOrd="1" destOrd="0" presId="urn:microsoft.com/office/officeart/2005/8/layout/hierarchy5"/>
+    <dgm:cxn modelId="{635DB863-A4DC-4F21-AC9B-FA982F438086}" type="presOf" srcId="{F73528C9-82A1-43A6-9689-BAAF725F8AEF}" destId="{EC4AFC66-BF8F-4115-BFBA-FE8B142FD1AC}" srcOrd="0" destOrd="0" presId="urn:microsoft.com/office/officeart/2005/8/layout/hierarchy5"/>
+    <dgm:cxn modelId="{860EBD64-DD16-4623-84C8-C5893A27D91E}" srcId="{F73528C9-82A1-43A6-9689-BAAF725F8AEF}" destId="{6BC68463-6B23-4430-BF45-FF69D213392B}" srcOrd="0" destOrd="0" parTransId="{853BE728-AFEE-4A7C-BE55-C5FE55911BEE}" sibTransId="{2C30CA13-D1E0-4FDA-BB86-93DBCD2DA15C}"/>
+    <dgm:cxn modelId="{70A3FD64-9D9A-4B59-9B07-C92284C589CD}" type="presOf" srcId="{A6B4ABBD-D6D9-4AAC-A250-B7E70BC29E88}" destId="{8D5F8295-2E9B-4C0C-BB4B-F498C2A767AE}" srcOrd="0" destOrd="0" presId="urn:microsoft.com/office/officeart/2005/8/layout/hierarchy5"/>
+    <dgm:cxn modelId="{6375E369-7C79-46DC-8D50-4F4B7ADCC44E}" type="presOf" srcId="{01448997-45F6-4D90-A648-E9F33EF4FB81}" destId="{BF05B42F-70A3-450F-94DB-551281E1BFB7}" srcOrd="0" destOrd="0" presId="urn:microsoft.com/office/officeart/2005/8/layout/hierarchy5"/>
+    <dgm:cxn modelId="{2BD4D44A-626D-4D1B-AE81-B01CAB84FB22}" type="presOf" srcId="{5BEB7897-EDED-4E3B-AD8C-199958657E12}" destId="{93C9CB88-0435-4E60-B839-9678FDB45954}" srcOrd="0" destOrd="0" presId="urn:microsoft.com/office/officeart/2005/8/layout/hierarchy5"/>
+    <dgm:cxn modelId="{1AE13773-30E6-4605-8ACE-D0E985922037}" type="presOf" srcId="{B8B39E7E-2618-49C8-9183-F8277A462D74}" destId="{99F816E8-9F24-4781-8833-8939383D0E81}" srcOrd="1" destOrd="0" presId="urn:microsoft.com/office/officeart/2005/8/layout/hierarchy5"/>
+    <dgm:cxn modelId="{BA6FF754-A173-40E3-B5BF-0683B980DDCB}" type="presOf" srcId="{E43216D6-8BEE-4FBF-8C9F-B4B4DF7ED7ED}" destId="{B881FB0E-6A40-4725-A66D-87B7AD30742F}" srcOrd="0" destOrd="0" presId="urn:microsoft.com/office/officeart/2005/8/layout/hierarchy5"/>
+    <dgm:cxn modelId="{E33F1F57-BEB7-4B82-AA36-E21FA0134231}" srcId="{2BE44B54-29E4-445C-B2E6-93B246D18AFE}" destId="{94B3C5C6-F9DE-4B9B-B250-0EFFC080E8C4}" srcOrd="3" destOrd="0" parTransId="{01448997-45F6-4D90-A648-E9F33EF4FB81}" sibTransId="{2382F2FC-2A72-4D0B-AC71-29421016493C}"/>
+    <dgm:cxn modelId="{075A9E57-2678-410F-8FBB-D242649C18A3}" srcId="{44A3E6ED-B43E-40D9-9527-280B43E947D7}" destId="{5BEB7897-EDED-4E3B-AD8C-199958657E12}" srcOrd="2" destOrd="0" parTransId="{DCC5D84E-B365-453F-A4D8-26E360DA9EF0}" sibTransId="{AA729CA4-EF03-476C-B348-7868D87B40EB}"/>
+    <dgm:cxn modelId="{2842DA77-4BD4-430B-95F9-72F22EA7338F}" type="presOf" srcId="{EC5725BF-48EA-443A-8142-B4DB3C5E304F}" destId="{C6DCE750-3529-43E8-82D9-45AED761DCC2}" srcOrd="0" destOrd="0" presId="urn:microsoft.com/office/officeart/2005/8/layout/hierarchy5"/>
+    <dgm:cxn modelId="{F7E74258-96C4-457B-A171-54E1DF07CF85}" type="presOf" srcId="{F3272E00-2691-419F-ABC4-B8D40C80D1EC}" destId="{CBF05654-195C-4764-A9B3-49F028C9F622}" srcOrd="0" destOrd="0" presId="urn:microsoft.com/office/officeart/2005/8/layout/hierarchy5"/>
+    <dgm:cxn modelId="{4CB3A07E-4EF3-4D30-9459-51CB3F63E153}" type="presOf" srcId="{F21F9A86-2A9B-4D7F-A200-DFEC3F2E0F6A}" destId="{B2015866-1D73-40B7-AFA2-261F26DBEF61}" srcOrd="1" destOrd="0" presId="urn:microsoft.com/office/officeart/2005/8/layout/hierarchy5"/>
+    <dgm:cxn modelId="{83A6D982-D9CA-4D3A-899D-5DE7FBFF633F}" type="presOf" srcId="{B137A2DE-B914-45C1-9DD4-2FAE33CB78DB}" destId="{13975649-DA51-41A3-A30C-FB7C2B4ED7F2}" srcOrd="0" destOrd="0" presId="urn:microsoft.com/office/officeart/2005/8/layout/hierarchy5"/>
+    <dgm:cxn modelId="{225C1F83-4D6F-420D-9F73-67658CF047ED}" type="presOf" srcId="{456F0308-DFC7-4700-AD34-4DEAF99BE147}" destId="{061F9B62-E302-4124-8D45-6FEB89D6414A}" srcOrd="0" destOrd="0" presId="urn:microsoft.com/office/officeart/2005/8/layout/hierarchy5"/>
+    <dgm:cxn modelId="{4C863F83-E7C8-422D-A549-106B900A7032}" type="presOf" srcId="{C25D7977-025B-421A-ADBF-27F0B7C6094D}" destId="{7E43160D-B4B7-437A-829D-A2C5C8789DD2}" srcOrd="0" destOrd="0" presId="urn:microsoft.com/office/officeart/2005/8/layout/hierarchy5"/>
+    <dgm:cxn modelId="{7B62F389-BEDB-4138-9F3B-40A44CBAB783}" type="presOf" srcId="{2BE44B54-29E4-445C-B2E6-93B246D18AFE}" destId="{F4C70217-6B7E-4C65-99FA-0696C971868C}" srcOrd="0" destOrd="0" presId="urn:microsoft.com/office/officeart/2005/8/layout/hierarchy5"/>
+    <dgm:cxn modelId="{661B3E8A-D330-419E-ADD6-02BA0BD1CCA3}" type="presOf" srcId="{1718303E-BD81-4C9A-A270-96E45ADBFA9C}" destId="{4D269240-AB22-419B-A53E-ED64FE6EF1C8}" srcOrd="1" destOrd="0" presId="urn:microsoft.com/office/officeart/2005/8/layout/hierarchy5"/>
+    <dgm:cxn modelId="{AAB4BA8A-31E2-41EB-98DC-EAD7692F44AA}" type="presOf" srcId="{E41B5DB7-226B-4D20-ACFA-5D8BE912D14F}" destId="{1377505D-DF24-4CED-BDDE-A3761D9CBFE6}" srcOrd="0" destOrd="0" presId="urn:microsoft.com/office/officeart/2005/8/layout/hierarchy5"/>
+    <dgm:cxn modelId="{53ABBC8A-E5B4-42AF-828E-6D5B136214A6}" type="presOf" srcId="{456F0308-DFC7-4700-AD34-4DEAF99BE147}" destId="{4D4F3A36-A279-47DE-9680-DCB9B8E82578}" srcOrd="1" destOrd="0" presId="urn:microsoft.com/office/officeart/2005/8/layout/hierarchy5"/>
+    <dgm:cxn modelId="{491AC68A-3B37-4FDC-9351-4773CAA3C75F}" type="presOf" srcId="{C761692B-AD1E-4176-A526-9E2CBD199C21}" destId="{48EAADE1-95C1-4BB3-9E3D-D8301DB7CB54}" srcOrd="0" destOrd="0" presId="urn:microsoft.com/office/officeart/2005/8/layout/hierarchy5"/>
+    <dgm:cxn modelId="{6A3FEE8A-E37D-4627-934D-F961A1DD975C}" type="presOf" srcId="{DE79CA2C-71F4-4FA2-BD27-9710667EF939}" destId="{E96C4CE6-1FF5-4507-9584-7D17852C2399}" srcOrd="0" destOrd="0" presId="urn:microsoft.com/office/officeart/2005/8/layout/hierarchy5"/>
+    <dgm:cxn modelId="{4080128B-A6E7-4F74-8FE4-266B529B11C1}" type="presOf" srcId="{7B8C3F0D-CBBE-4329-BA9A-DF268B9F4BB3}" destId="{C761ED6B-10F9-4C02-A061-D93B2F808E1D}" srcOrd="1" destOrd="0" presId="urn:microsoft.com/office/officeart/2005/8/layout/hierarchy5"/>
+    <dgm:cxn modelId="{C7E60A8E-AB18-426D-A563-D97FE22BB185}" srcId="{F73528C9-82A1-43A6-9689-BAAF725F8AEF}" destId="{5BA9C19E-D862-416A-BB1F-F06071EB7222}" srcOrd="1" destOrd="0" parTransId="{532EA956-2821-42A5-80D4-94C2BB7B65F8}" sibTransId="{2977E20B-A6DD-482B-BE9E-AE561FCB22A6}"/>
+    <dgm:cxn modelId="{CA97B08E-4133-4532-B48D-5E331FBD4194}" srcId="{44A3E6ED-B43E-40D9-9527-280B43E947D7}" destId="{D0137822-0EBB-4E54-B3CA-2C233368204B}" srcOrd="0" destOrd="0" parTransId="{D44558F4-60DD-4C5E-8ED8-2FE3F4BC676C}" sibTransId="{9226DFA7-2496-411F-93EC-DB0DFA3487AB}"/>
+    <dgm:cxn modelId="{DDD2B792-226C-4CFF-BCEE-A2EA06809B20}" srcId="{DE79CA2C-71F4-4FA2-BD27-9710667EF939}" destId="{B137A2DE-B914-45C1-9DD4-2FAE33CB78DB}" srcOrd="0" destOrd="0" parTransId="{456F0308-DFC7-4700-AD34-4DEAF99BE147}" sibTransId="{6E720303-26F8-468F-A360-8BE769DC1D83}"/>
+    <dgm:cxn modelId="{AE403795-8235-444D-AA4E-B68B76DA42C7}" type="presOf" srcId="{5BA9C19E-D862-416A-BB1F-F06071EB7222}" destId="{FE6A854D-7F5E-4EB2-9CF9-BF6C6E97233A}" srcOrd="0" destOrd="0" presId="urn:microsoft.com/office/officeart/2005/8/layout/hierarchy5"/>
+    <dgm:cxn modelId="{D6F96C96-F551-45A1-A806-58992A77BE2C}" type="presOf" srcId="{B1BD64EC-32AC-41D7-8059-09CCCFD6D468}" destId="{99987347-FB30-49A2-BFB6-BAE553D01824}" srcOrd="0" destOrd="0" presId="urn:microsoft.com/office/officeart/2005/8/layout/hierarchy5"/>
+    <dgm:cxn modelId="{01EB5E97-0ABB-40F5-BA7F-04D148484FF5}" type="presOf" srcId="{112BD735-62E1-42AA-97A8-865ABD59351D}" destId="{19862416-E2AD-43F2-BC22-898E4426F887}" srcOrd="1" destOrd="0" presId="urn:microsoft.com/office/officeart/2005/8/layout/hierarchy5"/>
+    <dgm:cxn modelId="{9689D099-3576-41A7-9030-750C91B40469}" type="presOf" srcId="{0797D4F6-D340-4B74-B666-083F0E27EB4C}" destId="{DFD40673-1C29-4614-9599-3B155FD3061E}" srcOrd="1" destOrd="0" presId="urn:microsoft.com/office/officeart/2005/8/layout/hierarchy5"/>
+    <dgm:cxn modelId="{31F72D9C-2014-4BA3-B118-728560E2A102}" type="presOf" srcId="{315550BD-27E9-4DDC-8775-E44A8A85DBFD}" destId="{B5ADBC78-EFA5-4D04-8CBA-E369982B165F}" srcOrd="0" destOrd="0" presId="urn:microsoft.com/office/officeart/2005/8/layout/hierarchy5"/>
+    <dgm:cxn modelId="{F3DC979E-B2C1-40C8-91AA-9DCDBC4E2D37}" srcId="{7A11D35A-64DB-4C52-A542-1EC4A2EF04F3}" destId="{44A3E6ED-B43E-40D9-9527-280B43E947D7}" srcOrd="0" destOrd="0" parTransId="{112BD735-62E1-42AA-97A8-865ABD59351D}" sibTransId="{872E7519-21C1-4C5F-837F-DCE52E90AEA2}"/>
+    <dgm:cxn modelId="{871A9D9E-AD27-4FF7-A75F-87AC1B4394DC}" type="presOf" srcId="{532EA956-2821-42A5-80D4-94C2BB7B65F8}" destId="{43B623B4-76A3-49F5-A66D-A4DEC438414A}" srcOrd="1" destOrd="0" presId="urn:microsoft.com/office/officeart/2005/8/layout/hierarchy5"/>
+    <dgm:cxn modelId="{7ECE0B9F-030C-4477-8187-9D15FE0A6C26}" type="presOf" srcId="{7B8C3F0D-CBBE-4329-BA9A-DF268B9F4BB3}" destId="{6E4FD0FF-E9F7-46B2-A924-DF809B9FED05}" srcOrd="0" destOrd="0" presId="urn:microsoft.com/office/officeart/2005/8/layout/hierarchy5"/>
+    <dgm:cxn modelId="{2DBBCEA1-FD6E-4353-BB35-7EE6FD76DCEA}" srcId="{E43216D6-8BEE-4FBF-8C9F-B4B4DF7ED7ED}" destId="{DE79CA2C-71F4-4FA2-BD27-9710667EF939}" srcOrd="0" destOrd="0" parTransId="{0E29FEB2-BE76-48A5-BCA2-FAE1AF4B1A36}" sibTransId="{FD23A3FC-40F0-48B9-8E39-69A8E4D7901D}"/>
+    <dgm:cxn modelId="{0B7E82A5-2145-490E-8D3C-4B460AF62CBA}" srcId="{44A3E6ED-B43E-40D9-9527-280B43E947D7}" destId="{E41B5DB7-226B-4D20-ACFA-5D8BE912D14F}" srcOrd="1" destOrd="0" parTransId="{34905639-A462-4281-ACA9-96B9C1B0FB4F}" sibTransId="{CB9025DF-5322-4789-93A4-D598BC436627}"/>
+    <dgm:cxn modelId="{E8AF85A5-0F6F-445F-84F6-EF7D6A44D5E1}" type="presOf" srcId="{D44558F4-60DD-4C5E-8ED8-2FE3F4BC676C}" destId="{54598223-A13C-440B-BB0C-7D892BB9E6E1}" srcOrd="1" destOrd="0" presId="urn:microsoft.com/office/officeart/2005/8/layout/hierarchy5"/>
+    <dgm:cxn modelId="{CE1976A6-4F57-425B-92DF-30B403A3568C}" type="presOf" srcId="{34905639-A462-4281-ACA9-96B9C1B0FB4F}" destId="{C2E4DF8F-600B-44DD-8618-4FD6B7AEF87D}" srcOrd="0" destOrd="0" presId="urn:microsoft.com/office/officeart/2005/8/layout/hierarchy5"/>
+    <dgm:cxn modelId="{5C36EAA7-9BF8-4A05-894A-A774ED2CA3DF}" type="presOf" srcId="{94B3C5C6-F9DE-4B9B-B250-0EFFC080E8C4}" destId="{2D420A4C-B019-41AB-8362-07E0463DC3C3}" srcOrd="0" destOrd="0" presId="urn:microsoft.com/office/officeart/2005/8/layout/hierarchy5"/>
+    <dgm:cxn modelId="{D3D46EAA-E164-4545-9DA6-96AC21E53AFC}" srcId="{B137A2DE-B914-45C1-9DD4-2FAE33CB78DB}" destId="{F73528C9-82A1-43A6-9689-BAAF725F8AEF}" srcOrd="1" destOrd="0" parTransId="{F21F9A86-2A9B-4D7F-A200-DFEC3F2E0F6A}" sibTransId="{029EF3D0-56C0-4E92-8399-5AA4A9E99733}"/>
+    <dgm:cxn modelId="{9705A4AB-9D13-4C69-B203-ABD1BE8685F3}" type="presOf" srcId="{34905639-A462-4281-ACA9-96B9C1B0FB4F}" destId="{B7D576BC-297D-4BD6-8E82-C50089267B74}" srcOrd="1" destOrd="0" presId="urn:microsoft.com/office/officeart/2005/8/layout/hierarchy5"/>
+    <dgm:cxn modelId="{3990ADAC-F388-4C7A-AD70-10A2CC86C7C4}" type="presOf" srcId="{1718303E-BD81-4C9A-A270-96E45ADBFA9C}" destId="{C8987388-7A24-42FF-906B-0E8EC875E19B}" srcOrd="0" destOrd="0" presId="urn:microsoft.com/office/officeart/2005/8/layout/hierarchy5"/>
+    <dgm:cxn modelId="{6F52D1B3-6FB8-493E-967B-B7D036D4C28B}" type="presOf" srcId="{D0137822-0EBB-4E54-B3CA-2C233368204B}" destId="{EA3B5CDC-3371-45FE-9C58-4CF28AE83994}" srcOrd="0" destOrd="0" presId="urn:microsoft.com/office/officeart/2005/8/layout/hierarchy5"/>
+    <dgm:cxn modelId="{A78071B4-6FA5-4583-A68F-CBE1FAA77744}" type="presOf" srcId="{853BE728-AFEE-4A7C-BE55-C5FE55911BEE}" destId="{D18851E4-C250-4328-B87C-7E5ACA3EF969}" srcOrd="1" destOrd="0" presId="urn:microsoft.com/office/officeart/2005/8/layout/hierarchy5"/>
+    <dgm:cxn modelId="{A2EA64B6-57EC-483C-9116-EC05C98A2570}" srcId="{B137A2DE-B914-45C1-9DD4-2FAE33CB78DB}" destId="{A6B4ABBD-D6D9-4AAC-A250-B7E70BC29E88}" srcOrd="3" destOrd="0" parTransId="{30B96C90-327C-4E6F-9FD0-ECB1A7240D73}" sibTransId="{9DCBAA62-7352-4372-B4BF-3FD3B11C63D2}"/>
+    <dgm:cxn modelId="{73CB47BA-C282-4738-846E-ACD16FBC618F}" type="presOf" srcId="{1D562EA2-93C1-4406-898F-48A9D1381897}" destId="{61D8D79E-26DB-4642-B74E-0A344E00E344}" srcOrd="0" destOrd="0" presId="urn:microsoft.com/office/officeart/2005/8/layout/hierarchy5"/>
+    <dgm:cxn modelId="{51CA90C0-626C-42BA-8FA7-29350771AEC0}" srcId="{2BE44B54-29E4-445C-B2E6-93B246D18AFE}" destId="{CEB9B2EB-A913-4DE6-B933-AADF3F5CDE29}" srcOrd="2" destOrd="0" parTransId="{F3272E00-2691-419F-ABC4-B8D40C80D1EC}" sibTransId="{AC59BE78-E4A0-41ED-BE34-A509D2DC93A2}"/>
+    <dgm:cxn modelId="{54350AC2-0469-48E7-9660-36EFF2F738BD}" srcId="{2BE44B54-29E4-445C-B2E6-93B246D18AFE}" destId="{5EAB62CC-B15C-4BAB-AE13-7D071DC09FA8}" srcOrd="0" destOrd="0" parTransId="{1718303E-BD81-4C9A-A270-96E45ADBFA9C}" sibTransId="{08F82BCE-D5F1-4190-94CF-2CB671AD472B}"/>
+    <dgm:cxn modelId="{4002E6C7-30AE-4D50-ADA0-DB6355BE0346}" type="presOf" srcId="{B1BD64EC-32AC-41D7-8059-09CCCFD6D468}" destId="{AFD2B4EB-A38B-40AA-973A-ABA3F70DFD48}" srcOrd="1" destOrd="0" presId="urn:microsoft.com/office/officeart/2005/8/layout/hierarchy5"/>
+    <dgm:cxn modelId="{094AF3C7-032D-43B0-8F53-CDA8E35CAF84}" srcId="{7A11D35A-64DB-4C52-A542-1EC4A2EF04F3}" destId="{2BE44B54-29E4-445C-B2E6-93B246D18AFE}" srcOrd="2" destOrd="0" parTransId="{7B8C3F0D-CBBE-4329-BA9A-DF268B9F4BB3}" sibTransId="{9A2F4D80-FE1E-4BC5-BDAD-E9A9CBADF10C}"/>
+    <dgm:cxn modelId="{8C9066C9-45EB-481A-848F-D19D948646AD}" type="presOf" srcId="{B8B39E7E-2618-49C8-9183-F8277A462D74}" destId="{E00A9641-445B-40E8-A8BD-A39D9B1ADB71}" srcOrd="0" destOrd="0" presId="urn:microsoft.com/office/officeart/2005/8/layout/hierarchy5"/>
+    <dgm:cxn modelId="{8D8FBCCA-2D9A-40F5-A3C6-6A6583FD7E6B}" type="presOf" srcId="{DCC5D84E-B365-453F-A4D8-26E360DA9EF0}" destId="{E25DAA22-8620-4094-8DF8-154B98B94282}" srcOrd="0" destOrd="0" presId="urn:microsoft.com/office/officeart/2005/8/layout/hierarchy5"/>
+    <dgm:cxn modelId="{753F4ACE-C566-46E6-BD05-A33D7BE2C955}" type="presOf" srcId="{C9EB72E9-F71A-473A-87F5-77E380169207}" destId="{5372E8AD-D8E6-4E75-B1A2-25976EA04E7A}" srcOrd="0" destOrd="0" presId="urn:microsoft.com/office/officeart/2005/8/layout/hierarchy5"/>
+    <dgm:cxn modelId="{72F4B0D7-845E-432F-AA19-4C4A8A3B72BD}" srcId="{7A11D35A-64DB-4C52-A542-1EC4A2EF04F3}" destId="{315550BD-27E9-4DDC-8775-E44A8A85DBFD}" srcOrd="1" destOrd="0" parTransId="{0797D4F6-D340-4B74-B666-083F0E27EB4C}" sibTransId="{917E88EE-5007-4060-A7D1-9C362B4B1420}"/>
+    <dgm:cxn modelId="{3A16DDDA-82D5-4FB3-A9C4-DDCC7D0197A8}" type="presOf" srcId="{D699350F-8070-4BCC-B33E-E9544A54D4B7}" destId="{DA7A4590-957A-4429-8233-8A518B44D7F8}" srcOrd="0" destOrd="0" presId="urn:microsoft.com/office/officeart/2005/8/layout/hierarchy5"/>
+    <dgm:cxn modelId="{01C2E9DC-D359-4097-B54F-7379012B24AF}" type="presOf" srcId="{0797D4F6-D340-4B74-B666-083F0E27EB4C}" destId="{FC2B46D5-52A9-4D13-9C41-DEA3E6EF0C95}" srcOrd="0" destOrd="0" presId="urn:microsoft.com/office/officeart/2005/8/layout/hierarchy5"/>
+    <dgm:cxn modelId="{CF23ECDF-DEB3-42EA-BC44-506936685426}" type="presOf" srcId="{C25D7977-025B-421A-ADBF-27F0B7C6094D}" destId="{BEE435AA-8344-4524-A86C-4D393FDD3649}" srcOrd="1" destOrd="0" presId="urn:microsoft.com/office/officeart/2005/8/layout/hierarchy5"/>
+    <dgm:cxn modelId="{BCB3EEE7-F5F6-4753-92DA-D608A7E7705C}" srcId="{B137A2DE-B914-45C1-9DD4-2FAE33CB78DB}" destId="{D699350F-8070-4BCC-B33E-E9544A54D4B7}" srcOrd="2" destOrd="0" parTransId="{B1BD64EC-32AC-41D7-8059-09CCCFD6D468}" sibTransId="{AA703A4B-1BCE-4A8C-B3D4-AFF30BB76741}"/>
+    <dgm:cxn modelId="{7095B2F2-2D71-4BB6-9352-61BB5B19A570}" type="presOf" srcId="{7A11D35A-64DB-4C52-A542-1EC4A2EF04F3}" destId="{11A79900-773C-4BA1-811B-643341D48F40}" srcOrd="0" destOrd="0" presId="urn:microsoft.com/office/officeart/2005/8/layout/hierarchy5"/>
+    <dgm:cxn modelId="{39A65BFD-3D44-4F9A-9342-CAEDAC22BCE6}" type="presOf" srcId="{6BC68463-6B23-4430-BF45-FF69D213392B}" destId="{10B4D1F1-E0ED-4980-BAE2-2C15ACFC30E8}" srcOrd="0" destOrd="0" presId="urn:microsoft.com/office/officeart/2005/8/layout/hierarchy5"/>
+    <dgm:cxn modelId="{A52C7C9B-D26E-4C7B-85D5-ECD56B03BCF5}" type="presParOf" srcId="{B881FB0E-6A40-4725-A66D-87B7AD30742F}" destId="{F539E9AA-D209-45E0-B833-630E40B3C0FF}" srcOrd="0" destOrd="0" presId="urn:microsoft.com/office/officeart/2005/8/layout/hierarchy5"/>
+    <dgm:cxn modelId="{E529109A-986C-496F-BE73-E1EC4A600EBA}" type="presParOf" srcId="{F539E9AA-D209-45E0-B833-630E40B3C0FF}" destId="{80D7E723-6BB9-49AF-AF06-26AEBFE48C36}" srcOrd="0" destOrd="0" presId="urn:microsoft.com/office/officeart/2005/8/layout/hierarchy5"/>
+    <dgm:cxn modelId="{2785C521-DD28-4CCA-BD9D-2EC98AB4C1FF}" type="presParOf" srcId="{80D7E723-6BB9-49AF-AF06-26AEBFE48C36}" destId="{14F0AE8A-9516-4FB7-98BE-6EE4BE4CE0F5}" srcOrd="0" destOrd="0" presId="urn:microsoft.com/office/officeart/2005/8/layout/hierarchy5"/>
+    <dgm:cxn modelId="{428CC683-851D-4012-BCE4-A5C7A68ADB20}" type="presParOf" srcId="{14F0AE8A-9516-4FB7-98BE-6EE4BE4CE0F5}" destId="{E96C4CE6-1FF5-4507-9584-7D17852C2399}" srcOrd="0" destOrd="0" presId="urn:microsoft.com/office/officeart/2005/8/layout/hierarchy5"/>
+    <dgm:cxn modelId="{2BA0D9E1-4BD9-41E8-BDC4-FE6CEE43B43D}" type="presParOf" srcId="{14F0AE8A-9516-4FB7-98BE-6EE4BE4CE0F5}" destId="{F2DA851A-27B4-476E-90D0-E17CCE10B29A}" srcOrd="1" destOrd="0" presId="urn:microsoft.com/office/officeart/2005/8/layout/hierarchy5"/>
+    <dgm:cxn modelId="{C9285FFC-3F1C-4A1D-A87D-A810BF9AE098}" type="presParOf" srcId="{F2DA851A-27B4-476E-90D0-E17CCE10B29A}" destId="{061F9B62-E302-4124-8D45-6FEB89D6414A}" srcOrd="0" destOrd="0" presId="urn:microsoft.com/office/officeart/2005/8/layout/hierarchy5"/>
+    <dgm:cxn modelId="{B5CE4FA8-4996-42C6-B18E-4066ADB5884F}" type="presParOf" srcId="{061F9B62-E302-4124-8D45-6FEB89D6414A}" destId="{4D4F3A36-A279-47DE-9680-DCB9B8E82578}" srcOrd="0" destOrd="0" presId="urn:microsoft.com/office/officeart/2005/8/layout/hierarchy5"/>
+    <dgm:cxn modelId="{CFE124F9-4803-4F09-888B-677516D50D4D}" type="presParOf" srcId="{F2DA851A-27B4-476E-90D0-E17CCE10B29A}" destId="{BF9F07A9-7A3C-49C5-BDE0-E08AA826DCA8}" srcOrd="1" destOrd="0" presId="urn:microsoft.com/office/officeart/2005/8/layout/hierarchy5"/>
+    <dgm:cxn modelId="{FCAFAEB1-C550-444F-82FD-66EA31C1B8D7}" type="presParOf" srcId="{BF9F07A9-7A3C-49C5-BDE0-E08AA826DCA8}" destId="{13975649-DA51-41A3-A30C-FB7C2B4ED7F2}" srcOrd="0" destOrd="0" presId="urn:microsoft.com/office/officeart/2005/8/layout/hierarchy5"/>
+    <dgm:cxn modelId="{A5626FF4-0B4B-4D6B-AFAB-6C712E759E98}" type="presParOf" srcId="{BF9F07A9-7A3C-49C5-BDE0-E08AA826DCA8}" destId="{02DBD3A3-D0E5-4F8C-87B6-F9BD6BD99466}" srcOrd="1" destOrd="0" presId="urn:microsoft.com/office/officeart/2005/8/layout/hierarchy5"/>
+    <dgm:cxn modelId="{5ED282A3-8C04-4BE3-B787-DE506CF89164}" type="presParOf" srcId="{02DBD3A3-D0E5-4F8C-87B6-F9BD6BD99466}" destId="{7E43160D-B4B7-437A-829D-A2C5C8789DD2}" srcOrd="0" destOrd="0" presId="urn:microsoft.com/office/officeart/2005/8/layout/hierarchy5"/>
+    <dgm:cxn modelId="{AD2E64EF-7D07-44D2-951C-8C5EA85AB64F}" type="presParOf" srcId="{7E43160D-B4B7-437A-829D-A2C5C8789DD2}" destId="{BEE435AA-8344-4524-A86C-4D393FDD3649}" srcOrd="0" destOrd="0" presId="urn:microsoft.com/office/officeart/2005/8/layout/hierarchy5"/>
+    <dgm:cxn modelId="{AD42A8DD-D5AF-484D-8CBC-D6EFCF738C1E}" type="presParOf" srcId="{02DBD3A3-D0E5-4F8C-87B6-F9BD6BD99466}" destId="{C8BADCDD-77DF-4FFB-B338-D876120BBB64}" srcOrd="1" destOrd="0" presId="urn:microsoft.com/office/officeart/2005/8/layout/hierarchy5"/>
+    <dgm:cxn modelId="{52EC342E-A9AE-4828-B65D-43C36218F690}" type="presParOf" srcId="{C8BADCDD-77DF-4FFB-B338-D876120BBB64}" destId="{11A79900-773C-4BA1-811B-643341D48F40}" srcOrd="0" destOrd="0" presId="urn:microsoft.com/office/officeart/2005/8/layout/hierarchy5"/>
+    <dgm:cxn modelId="{4D6D6840-1D09-4BB9-B459-6C18727E58E5}" type="presParOf" srcId="{C8BADCDD-77DF-4FFB-B338-D876120BBB64}" destId="{E2E4FDD3-E5E8-434F-8E67-83BCEBB7FFB0}" srcOrd="1" destOrd="0" presId="urn:microsoft.com/office/officeart/2005/8/layout/hierarchy5"/>
+    <dgm:cxn modelId="{B557800D-C97A-4A45-8171-29D9FC061F89}" type="presParOf" srcId="{E2E4FDD3-E5E8-434F-8E67-83BCEBB7FFB0}" destId="{1E6C607C-48EB-4E33-B0F3-CE4A2688B5F3}" srcOrd="0" destOrd="0" presId="urn:microsoft.com/office/officeart/2005/8/layout/hierarchy5"/>
+    <dgm:cxn modelId="{57583293-87FA-46A8-9309-6FF9E18CC470}" type="presParOf" srcId="{1E6C607C-48EB-4E33-B0F3-CE4A2688B5F3}" destId="{19862416-E2AD-43F2-BC22-898E4426F887}" srcOrd="0" destOrd="0" presId="urn:microsoft.com/office/officeart/2005/8/layout/hierarchy5"/>
+    <dgm:cxn modelId="{A1348E2E-63D7-4E81-B260-9101574D7766}" type="presParOf" srcId="{E2E4FDD3-E5E8-434F-8E67-83BCEBB7FFB0}" destId="{A61937A4-E4E3-4BD0-AA6E-874EC3A7BCB4}" srcOrd="1" destOrd="0" presId="urn:microsoft.com/office/officeart/2005/8/layout/hierarchy5"/>
+    <dgm:cxn modelId="{715D7B24-9286-4E68-A6C1-0ABB8F21B758}" type="presParOf" srcId="{A61937A4-E4E3-4BD0-AA6E-874EC3A7BCB4}" destId="{8A40D85D-7F2E-4909-8900-6307763C473B}" srcOrd="0" destOrd="0" presId="urn:microsoft.com/office/officeart/2005/8/layout/hierarchy5"/>
+    <dgm:cxn modelId="{9958E60A-C76F-4FC8-BDC4-4678F1B852BA}" type="presParOf" srcId="{A61937A4-E4E3-4BD0-AA6E-874EC3A7BCB4}" destId="{460C7896-477D-4B05-8EFB-5E8042DE446B}" srcOrd="1" destOrd="0" presId="urn:microsoft.com/office/officeart/2005/8/layout/hierarchy5"/>
+    <dgm:cxn modelId="{F689170C-FC0A-44A4-BEA1-7F1076B4758C}" type="presParOf" srcId="{460C7896-477D-4B05-8EFB-5E8042DE446B}" destId="{35260389-E9B0-4B0B-BF20-CD5AB664A54C}" srcOrd="0" destOrd="0" presId="urn:microsoft.com/office/officeart/2005/8/layout/hierarchy5"/>
+    <dgm:cxn modelId="{2783333A-B723-4EA3-B338-6904AB319F56}" type="presParOf" srcId="{35260389-E9B0-4B0B-BF20-CD5AB664A54C}" destId="{54598223-A13C-440B-BB0C-7D892BB9E6E1}" srcOrd="0" destOrd="0" presId="urn:microsoft.com/office/officeart/2005/8/layout/hierarchy5"/>
+    <dgm:cxn modelId="{7F88F7B5-1C64-4FD6-829D-95846C3023D7}" type="presParOf" srcId="{460C7896-477D-4B05-8EFB-5E8042DE446B}" destId="{5B4A5596-69A8-49E7-97F4-756D821F36FF}" srcOrd="1" destOrd="0" presId="urn:microsoft.com/office/officeart/2005/8/layout/hierarchy5"/>
+    <dgm:cxn modelId="{4DF76F04-A251-4846-A42D-7ACA68475D79}" type="presParOf" srcId="{5B4A5596-69A8-49E7-97F4-756D821F36FF}" destId="{EA3B5CDC-3371-45FE-9C58-4CF28AE83994}" srcOrd="0" destOrd="0" presId="urn:microsoft.com/office/officeart/2005/8/layout/hierarchy5"/>
+    <dgm:cxn modelId="{23BE3DA4-1330-4377-B87C-46B226C347C2}" type="presParOf" srcId="{5B4A5596-69A8-49E7-97F4-756D821F36FF}" destId="{EA714027-153D-480F-8EA6-8B3D697C06E0}" srcOrd="1" destOrd="0" presId="urn:microsoft.com/office/officeart/2005/8/layout/hierarchy5"/>
+    <dgm:cxn modelId="{D0639379-842A-4812-992C-CF5D34606FF3}" type="presParOf" srcId="{460C7896-477D-4B05-8EFB-5E8042DE446B}" destId="{C2E4DF8F-600B-44DD-8618-4FD6B7AEF87D}" srcOrd="2" destOrd="0" presId="urn:microsoft.com/office/officeart/2005/8/layout/hierarchy5"/>
+    <dgm:cxn modelId="{1E4E5162-164F-4F84-9A98-AD13E6A652F8}" type="presParOf" srcId="{C2E4DF8F-600B-44DD-8618-4FD6B7AEF87D}" destId="{B7D576BC-297D-4BD6-8E82-C50089267B74}" srcOrd="0" destOrd="0" presId="urn:microsoft.com/office/officeart/2005/8/layout/hierarchy5"/>
+    <dgm:cxn modelId="{9661BE5F-5A9A-4F77-85EE-EE456B0B4E91}" type="presParOf" srcId="{460C7896-477D-4B05-8EFB-5E8042DE446B}" destId="{823E6F95-E691-4C51-B13F-62D1224AA2C2}" srcOrd="3" destOrd="0" presId="urn:microsoft.com/office/officeart/2005/8/layout/hierarchy5"/>
+    <dgm:cxn modelId="{C868B075-0C15-4347-9AC4-B98E054F918D}" type="presParOf" srcId="{823E6F95-E691-4C51-B13F-62D1224AA2C2}" destId="{1377505D-DF24-4CED-BDDE-A3761D9CBFE6}" srcOrd="0" destOrd="0" presId="urn:microsoft.com/office/officeart/2005/8/layout/hierarchy5"/>
+    <dgm:cxn modelId="{88DC8D86-5525-499D-B1E8-1113D948FA6F}" type="presParOf" srcId="{823E6F95-E691-4C51-B13F-62D1224AA2C2}" destId="{5912EF6C-7D0F-49AF-8E2A-2A688D399A44}" srcOrd="1" destOrd="0" presId="urn:microsoft.com/office/officeart/2005/8/layout/hierarchy5"/>
+    <dgm:cxn modelId="{D4AB34FC-DFE9-4505-A7F9-DB6979D2AD03}" type="presParOf" srcId="{460C7896-477D-4B05-8EFB-5E8042DE446B}" destId="{E25DAA22-8620-4094-8DF8-154B98B94282}" srcOrd="4" destOrd="0" presId="urn:microsoft.com/office/officeart/2005/8/layout/hierarchy5"/>
+    <dgm:cxn modelId="{315A53AC-8C16-4B95-A8E3-C38CA954FEE0}" type="presParOf" srcId="{E25DAA22-8620-4094-8DF8-154B98B94282}" destId="{221592B2-3CF0-42FE-8539-274F15B24531}" srcOrd="0" destOrd="0" presId="urn:microsoft.com/office/officeart/2005/8/layout/hierarchy5"/>
+    <dgm:cxn modelId="{5E757AFF-AA08-4696-9214-7B3C074B2F61}" type="presParOf" srcId="{460C7896-477D-4B05-8EFB-5E8042DE446B}" destId="{55FAE7B9-81E6-458A-B8E3-9516EBAE269B}" srcOrd="5" destOrd="0" presId="urn:microsoft.com/office/officeart/2005/8/layout/hierarchy5"/>
+    <dgm:cxn modelId="{80122D31-BD28-4A50-8F81-8A926DCFC77B}" type="presParOf" srcId="{55FAE7B9-81E6-458A-B8E3-9516EBAE269B}" destId="{93C9CB88-0435-4E60-B839-9678FDB45954}" srcOrd="0" destOrd="0" presId="urn:microsoft.com/office/officeart/2005/8/layout/hierarchy5"/>
+    <dgm:cxn modelId="{185163DE-79D5-4B35-8457-AC87FE2A65EA}" type="presParOf" srcId="{55FAE7B9-81E6-458A-B8E3-9516EBAE269B}" destId="{2A1280D4-F678-4571-8CDA-4B83DED8EEAB}" srcOrd="1" destOrd="0" presId="urn:microsoft.com/office/officeart/2005/8/layout/hierarchy5"/>
+    <dgm:cxn modelId="{2A2DE9E4-337E-455F-ACD7-BCB14D9C486B}" type="presParOf" srcId="{E2E4FDD3-E5E8-434F-8E67-83BCEBB7FFB0}" destId="{FC2B46D5-52A9-4D13-9C41-DEA3E6EF0C95}" srcOrd="2" destOrd="0" presId="urn:microsoft.com/office/officeart/2005/8/layout/hierarchy5"/>
+    <dgm:cxn modelId="{C3527089-9405-4968-9BD9-04861267A22C}" type="presParOf" srcId="{FC2B46D5-52A9-4D13-9C41-DEA3E6EF0C95}" destId="{DFD40673-1C29-4614-9599-3B155FD3061E}" srcOrd="0" destOrd="0" presId="urn:microsoft.com/office/officeart/2005/8/layout/hierarchy5"/>
+    <dgm:cxn modelId="{51EB5184-99D4-42B4-9A92-6A4157101360}" type="presParOf" srcId="{E2E4FDD3-E5E8-434F-8E67-83BCEBB7FFB0}" destId="{E46D1031-503A-47D6-9C21-56D84F3511D1}" srcOrd="3" destOrd="0" presId="urn:microsoft.com/office/officeart/2005/8/layout/hierarchy5"/>
+    <dgm:cxn modelId="{9ADDA0A4-76A1-4514-B2F4-018FDC940682}" type="presParOf" srcId="{E46D1031-503A-47D6-9C21-56D84F3511D1}" destId="{B5ADBC78-EFA5-4D04-8CBA-E369982B165F}" srcOrd="0" destOrd="0" presId="urn:microsoft.com/office/officeart/2005/8/layout/hierarchy5"/>
+    <dgm:cxn modelId="{D1843F2B-FCAC-43AF-9B82-D73BEDD7E34D}" type="presParOf" srcId="{E46D1031-503A-47D6-9C21-56D84F3511D1}" destId="{589AE989-D5A9-4CBB-9576-694EF6A6290A}" srcOrd="1" destOrd="0" presId="urn:microsoft.com/office/officeart/2005/8/layout/hierarchy5"/>
+    <dgm:cxn modelId="{2453281F-35CE-44F7-B518-A87F1CBDB307}" type="presParOf" srcId="{E2E4FDD3-E5E8-434F-8E67-83BCEBB7FFB0}" destId="{6E4FD0FF-E9F7-46B2-A924-DF809B9FED05}" srcOrd="4" destOrd="0" presId="urn:microsoft.com/office/officeart/2005/8/layout/hierarchy5"/>
+    <dgm:cxn modelId="{47B14F19-D393-4D58-A89D-BFFB48597BE4}" type="presParOf" srcId="{6E4FD0FF-E9F7-46B2-A924-DF809B9FED05}" destId="{C761ED6B-10F9-4C02-A061-D93B2F808E1D}" srcOrd="0" destOrd="0" presId="urn:microsoft.com/office/officeart/2005/8/layout/hierarchy5"/>
+    <dgm:cxn modelId="{411D5655-E7EC-42D7-A678-C88EFC37BA46}" type="presParOf" srcId="{E2E4FDD3-E5E8-434F-8E67-83BCEBB7FFB0}" destId="{16315E45-7C5F-4CAC-9FA2-1EEB12C9603D}" srcOrd="5" destOrd="0" presId="urn:microsoft.com/office/officeart/2005/8/layout/hierarchy5"/>
+    <dgm:cxn modelId="{B7306CD1-E299-49A7-9635-47E8F8466FAE}" type="presParOf" srcId="{16315E45-7C5F-4CAC-9FA2-1EEB12C9603D}" destId="{F4C70217-6B7E-4C65-99FA-0696C971868C}" srcOrd="0" destOrd="0" presId="urn:microsoft.com/office/officeart/2005/8/layout/hierarchy5"/>
+    <dgm:cxn modelId="{87CD8B54-C7F5-4B8C-9C4E-8F93495EA852}" type="presParOf" srcId="{16315E45-7C5F-4CAC-9FA2-1EEB12C9603D}" destId="{D728AB3F-A299-45A6-9F4F-854764F6DFE4}" srcOrd="1" destOrd="0" presId="urn:microsoft.com/office/officeart/2005/8/layout/hierarchy5"/>
+    <dgm:cxn modelId="{37276917-E1D1-4ADE-9D39-6B8BC2BE9245}" type="presParOf" srcId="{D728AB3F-A299-45A6-9F4F-854764F6DFE4}" destId="{C8987388-7A24-42FF-906B-0E8EC875E19B}" srcOrd="0" destOrd="0" presId="urn:microsoft.com/office/officeart/2005/8/layout/hierarchy5"/>
+    <dgm:cxn modelId="{939F4708-2657-41FA-8927-E242A9DA87B6}" type="presParOf" srcId="{C8987388-7A24-42FF-906B-0E8EC875E19B}" destId="{4D269240-AB22-419B-A53E-ED64FE6EF1C8}" srcOrd="0" destOrd="0" presId="urn:microsoft.com/office/officeart/2005/8/layout/hierarchy5"/>
+    <dgm:cxn modelId="{4C28F8A2-458F-4F5E-BBFC-BF82116F579A}" type="presParOf" srcId="{D728AB3F-A299-45A6-9F4F-854764F6DFE4}" destId="{186A7414-286D-450E-A9F1-BB8D4D4AF536}" srcOrd="1" destOrd="0" presId="urn:microsoft.com/office/officeart/2005/8/layout/hierarchy5"/>
+    <dgm:cxn modelId="{89393ED2-F154-4151-8444-6D7A1147043A}" type="presParOf" srcId="{186A7414-286D-450E-A9F1-BB8D4D4AF536}" destId="{85BBB93A-FE2B-4540-902C-EE11978E3A52}" srcOrd="0" destOrd="0" presId="urn:microsoft.com/office/officeart/2005/8/layout/hierarchy5"/>
+    <dgm:cxn modelId="{A2950C75-7F48-44B0-8DF0-A9B96AEDE29D}" type="presParOf" srcId="{186A7414-286D-450E-A9F1-BB8D4D4AF536}" destId="{EF0B575F-F7A0-499C-8291-BF7F281D177C}" srcOrd="1" destOrd="0" presId="urn:microsoft.com/office/officeart/2005/8/layout/hierarchy5"/>
+    <dgm:cxn modelId="{70D5F5FD-987F-400E-9193-94995A1E5463}" type="presParOf" srcId="{D728AB3F-A299-45A6-9F4F-854764F6DFE4}" destId="{5372E8AD-D8E6-4E75-B1A2-25976EA04E7A}" srcOrd="2" destOrd="0" presId="urn:microsoft.com/office/officeart/2005/8/layout/hierarchy5"/>
+    <dgm:cxn modelId="{387E6154-C4DC-46DC-BE19-B303D94074FF}" type="presParOf" srcId="{5372E8AD-D8E6-4E75-B1A2-25976EA04E7A}" destId="{9F93137F-BBE9-4046-AD13-E25789962DB1}" srcOrd="0" destOrd="0" presId="urn:microsoft.com/office/officeart/2005/8/layout/hierarchy5"/>
+    <dgm:cxn modelId="{7F0EA783-B9CD-4A39-ADDB-C1AC89930992}" type="presParOf" srcId="{D728AB3F-A299-45A6-9F4F-854764F6DFE4}" destId="{364BF0B9-32AC-4494-967B-5FFCE8F1064B}" srcOrd="3" destOrd="0" presId="urn:microsoft.com/office/officeart/2005/8/layout/hierarchy5"/>
+    <dgm:cxn modelId="{A7ED0711-6587-4CB3-9C1D-587DA1105548}" type="presParOf" srcId="{364BF0B9-32AC-4494-967B-5FFCE8F1064B}" destId="{61D8D79E-26DB-4642-B74E-0A344E00E344}" srcOrd="0" destOrd="0" presId="urn:microsoft.com/office/officeart/2005/8/layout/hierarchy5"/>
+    <dgm:cxn modelId="{E66FDD86-AF1B-476B-A5A9-BA46BEC602AC}" type="presParOf" srcId="{364BF0B9-32AC-4494-967B-5FFCE8F1064B}" destId="{AD8B9BCB-45A6-4D44-A416-9128AA6BAA13}" srcOrd="1" destOrd="0" presId="urn:microsoft.com/office/officeart/2005/8/layout/hierarchy5"/>
+    <dgm:cxn modelId="{92DB9E33-2736-41CB-903F-B00841A49EB5}" type="presParOf" srcId="{D728AB3F-A299-45A6-9F4F-854764F6DFE4}" destId="{CBF05654-195C-4764-A9B3-49F028C9F622}" srcOrd="4" destOrd="0" presId="urn:microsoft.com/office/officeart/2005/8/layout/hierarchy5"/>
+    <dgm:cxn modelId="{9CE2A234-09CD-4353-8640-921638C061DF}" type="presParOf" srcId="{CBF05654-195C-4764-A9B3-49F028C9F622}" destId="{807DCFC8-BF07-4A16-8EF7-FD8A11189908}" srcOrd="0" destOrd="0" presId="urn:microsoft.com/office/officeart/2005/8/layout/hierarchy5"/>
+    <dgm:cxn modelId="{2E4311DE-270D-4C5E-A543-A7C1074189C2}" type="presParOf" srcId="{D728AB3F-A299-45A6-9F4F-854764F6DFE4}" destId="{243AFFD2-4634-4E05-9D8F-1101A14E14C9}" srcOrd="5" destOrd="0" presId="urn:microsoft.com/office/officeart/2005/8/layout/hierarchy5"/>
+    <dgm:cxn modelId="{8286C4BF-0EC1-43E5-BF8A-3CED44C90F46}" type="presParOf" srcId="{243AFFD2-4634-4E05-9D8F-1101A14E14C9}" destId="{08CC9196-D260-4791-BD60-4E6AABAC12AE}" srcOrd="0" destOrd="0" presId="urn:microsoft.com/office/officeart/2005/8/layout/hierarchy5"/>
+    <dgm:cxn modelId="{27763D95-C1C2-4624-ACC0-30D3802F3CD9}" type="presParOf" srcId="{243AFFD2-4634-4E05-9D8F-1101A14E14C9}" destId="{79F63FDE-A09D-4CCF-96A8-FC2A991DE4DD}" srcOrd="1" destOrd="0" presId="urn:microsoft.com/office/officeart/2005/8/layout/hierarchy5"/>
+    <dgm:cxn modelId="{AD32B445-36E6-475E-9A47-AFF94E17CA4B}" type="presParOf" srcId="{D728AB3F-A299-45A6-9F4F-854764F6DFE4}" destId="{BF05B42F-70A3-450F-94DB-551281E1BFB7}" srcOrd="6" destOrd="0" presId="urn:microsoft.com/office/officeart/2005/8/layout/hierarchy5"/>
+    <dgm:cxn modelId="{CE450D88-15A2-46A4-8447-112D43E45A59}" type="presParOf" srcId="{BF05B42F-70A3-450F-94DB-551281E1BFB7}" destId="{8A72C1EB-D0BA-486E-9F74-51E087643639}" srcOrd="0" destOrd="0" presId="urn:microsoft.com/office/officeart/2005/8/layout/hierarchy5"/>
+    <dgm:cxn modelId="{D33EAE46-473A-4B95-AE26-F36C52A543C6}" type="presParOf" srcId="{D728AB3F-A299-45A6-9F4F-854764F6DFE4}" destId="{73F9C871-78B2-428C-8FB4-C0D251328D6F}" srcOrd="7" destOrd="0" presId="urn:microsoft.com/office/officeart/2005/8/layout/hierarchy5"/>
+    <dgm:cxn modelId="{36E97768-7AA3-4869-8248-A37A6FF9ECF8}" type="presParOf" srcId="{73F9C871-78B2-428C-8FB4-C0D251328D6F}" destId="{2D420A4C-B019-41AB-8362-07E0463DC3C3}" srcOrd="0" destOrd="0" presId="urn:microsoft.com/office/officeart/2005/8/layout/hierarchy5"/>
+    <dgm:cxn modelId="{AFC90D27-8A23-42B4-8F10-30AAD1B6165A}" type="presParOf" srcId="{73F9C871-78B2-428C-8FB4-C0D251328D6F}" destId="{76063FFC-6370-4010-ACE0-FB0B662F3216}" srcOrd="1" destOrd="0" presId="urn:microsoft.com/office/officeart/2005/8/layout/hierarchy5"/>
+    <dgm:cxn modelId="{29E98ED8-EF5F-402F-92F5-CDB50DC078B6}" type="presParOf" srcId="{D728AB3F-A299-45A6-9F4F-854764F6DFE4}" destId="{42D72794-E584-4626-85B0-FA4710002C11}" srcOrd="8" destOrd="0" presId="urn:microsoft.com/office/officeart/2005/8/layout/hierarchy5"/>
+    <dgm:cxn modelId="{7B95B63A-43A3-462A-9532-C81D76DCA83A}" type="presParOf" srcId="{42D72794-E584-4626-85B0-FA4710002C11}" destId="{52619845-098B-4F90-9FA4-49E7B6A7E2CE}" srcOrd="0" destOrd="0" presId="urn:microsoft.com/office/officeart/2005/8/layout/hierarchy5"/>
+    <dgm:cxn modelId="{A0CF1821-18A1-46CD-9135-91D2798D15B8}" type="presParOf" srcId="{D728AB3F-A299-45A6-9F4F-854764F6DFE4}" destId="{DF3F204F-B416-40B4-A35C-AD3CBBB39938}" srcOrd="9" destOrd="0" presId="urn:microsoft.com/office/officeart/2005/8/layout/hierarchy5"/>
+    <dgm:cxn modelId="{50491ACE-EAB0-48CB-BF4F-3FAE172C9C43}" type="presParOf" srcId="{DF3F204F-B416-40B4-A35C-AD3CBBB39938}" destId="{48EAADE1-95C1-4BB3-9E3D-D8301DB7CB54}" srcOrd="0" destOrd="0" presId="urn:microsoft.com/office/officeart/2005/8/layout/hierarchy5"/>
+    <dgm:cxn modelId="{9E83B330-9D03-4128-BB0A-50F6BC99A283}" type="presParOf" srcId="{DF3F204F-B416-40B4-A35C-AD3CBBB39938}" destId="{57D6420E-7972-42AB-96D1-9BF731E2652F}" srcOrd="1" destOrd="0" presId="urn:microsoft.com/office/officeart/2005/8/layout/hierarchy5"/>
+    <dgm:cxn modelId="{CB50C7AB-2351-475F-964E-18CA625E24BA}" type="presParOf" srcId="{02DBD3A3-D0E5-4F8C-87B6-F9BD6BD99466}" destId="{01A62DF9-CFFA-44D8-919A-46A7F1D7C300}" srcOrd="2" destOrd="0" presId="urn:microsoft.com/office/officeart/2005/8/layout/hierarchy5"/>
+    <dgm:cxn modelId="{5C2C053C-8E00-4357-B6B2-21E856F89BDC}" type="presParOf" srcId="{01A62DF9-CFFA-44D8-919A-46A7F1D7C300}" destId="{B2015866-1D73-40B7-AFA2-261F26DBEF61}" srcOrd="0" destOrd="0" presId="urn:microsoft.com/office/officeart/2005/8/layout/hierarchy5"/>
+    <dgm:cxn modelId="{008AE19F-977A-4C54-A1A0-F8A022824350}" type="presParOf" srcId="{02DBD3A3-D0E5-4F8C-87B6-F9BD6BD99466}" destId="{9C3A66D3-E7AC-4A73-889C-5719693ACB1D}" srcOrd="3" destOrd="0" presId="urn:microsoft.com/office/officeart/2005/8/layout/hierarchy5"/>
+    <dgm:cxn modelId="{EA32B87B-DB5E-412C-8BD8-469599F136CD}" type="presParOf" srcId="{9C3A66D3-E7AC-4A73-889C-5719693ACB1D}" destId="{EC4AFC66-BF8F-4115-BFBA-FE8B142FD1AC}" srcOrd="0" destOrd="0" presId="urn:microsoft.com/office/officeart/2005/8/layout/hierarchy5"/>
+    <dgm:cxn modelId="{01C0A7B2-A250-447B-8D53-EB0D92A38162}" type="presParOf" srcId="{9C3A66D3-E7AC-4A73-889C-5719693ACB1D}" destId="{54C98160-6BC1-4685-B9B9-922633C62857}" srcOrd="1" destOrd="0" presId="urn:microsoft.com/office/officeart/2005/8/layout/hierarchy5"/>
+    <dgm:cxn modelId="{E3E13B42-1C37-4F98-A30C-544C7E924D6B}" type="presParOf" srcId="{54C98160-6BC1-4685-B9B9-922633C62857}" destId="{F4E7ECA6-8758-4432-9330-0EC9E8038098}" srcOrd="0" destOrd="0" presId="urn:microsoft.com/office/officeart/2005/8/layout/hierarchy5"/>
+    <dgm:cxn modelId="{CC8F3654-311F-48F9-A58D-8D7A3DBDD543}" type="presParOf" srcId="{F4E7ECA6-8758-4432-9330-0EC9E8038098}" destId="{D18851E4-C250-4328-B87C-7E5ACA3EF969}" srcOrd="0" destOrd="0" presId="urn:microsoft.com/office/officeart/2005/8/layout/hierarchy5"/>
+    <dgm:cxn modelId="{CA2769E6-4A8D-4D83-9B36-B6580BD92622}" type="presParOf" srcId="{54C98160-6BC1-4685-B9B9-922633C62857}" destId="{2DD3A44D-A9C9-42D9-9839-2F05620C7BBA}" srcOrd="1" destOrd="0" presId="urn:microsoft.com/office/officeart/2005/8/layout/hierarchy5"/>
+    <dgm:cxn modelId="{411AC799-DE4E-4D21-8845-451C711C37FC}" type="presParOf" srcId="{2DD3A44D-A9C9-42D9-9839-2F05620C7BBA}" destId="{10B4D1F1-E0ED-4980-BAE2-2C15ACFC30E8}" srcOrd="0" destOrd="0" presId="urn:microsoft.com/office/officeart/2005/8/layout/hierarchy5"/>
+    <dgm:cxn modelId="{2A6A67BE-41C4-4BF4-B006-311AC10FCD99}" type="presParOf" srcId="{2DD3A44D-A9C9-42D9-9839-2F05620C7BBA}" destId="{73536293-34AA-4D05-9BB3-94BC21CEB42D}" srcOrd="1" destOrd="0" presId="urn:microsoft.com/office/officeart/2005/8/layout/hierarchy5"/>
+    <dgm:cxn modelId="{BB02249E-1BEF-4BDA-9D39-964CE57ED537}" type="presParOf" srcId="{73536293-34AA-4D05-9BB3-94BC21CEB42D}" destId="{E00A9641-445B-40E8-A8BD-A39D9B1ADB71}" srcOrd="0" destOrd="0" presId="urn:microsoft.com/office/officeart/2005/8/layout/hierarchy5"/>
+    <dgm:cxn modelId="{FDDCC808-AB21-496D-B2C1-114FE2388194}" type="presParOf" srcId="{E00A9641-445B-40E8-A8BD-A39D9B1ADB71}" destId="{99F816E8-9F24-4781-8833-8939383D0E81}" srcOrd="0" destOrd="0" presId="urn:microsoft.com/office/officeart/2005/8/layout/hierarchy5"/>
+    <dgm:cxn modelId="{43A719C9-5684-4D15-BF0F-D8964E00427E}" type="presParOf" srcId="{73536293-34AA-4D05-9BB3-94BC21CEB42D}" destId="{5C3A077C-8C9F-4D5A-B9B5-4D56A8B757E4}" srcOrd="1" destOrd="0" presId="urn:microsoft.com/office/officeart/2005/8/layout/hierarchy5"/>
+    <dgm:cxn modelId="{659572A1-51AF-4342-80D4-D2A2467182BA}" type="presParOf" srcId="{5C3A077C-8C9F-4D5A-B9B5-4D56A8B757E4}" destId="{C6DCE750-3529-43E8-82D9-45AED761DCC2}" srcOrd="0" destOrd="0" presId="urn:microsoft.com/office/officeart/2005/8/layout/hierarchy5"/>
+    <dgm:cxn modelId="{51E10B7A-F5D5-4B85-9646-6A12D8CB3DBC}" type="presParOf" srcId="{5C3A077C-8C9F-4D5A-B9B5-4D56A8B757E4}" destId="{D4526905-56B1-47B7-A8B8-C3E4360D2106}" srcOrd="1" destOrd="0" presId="urn:microsoft.com/office/officeart/2005/8/layout/hierarchy5"/>
+    <dgm:cxn modelId="{461D1053-980B-4606-BFBF-F0B126B78EE0}" type="presParOf" srcId="{54C98160-6BC1-4685-B9B9-922633C62857}" destId="{F1DDF531-59B9-4C5B-BD85-388048B36CE6}" srcOrd="2" destOrd="0" presId="urn:microsoft.com/office/officeart/2005/8/layout/hierarchy5"/>
+    <dgm:cxn modelId="{1B92CEDD-D5B7-487A-9638-FE2E598F42FA}" type="presParOf" srcId="{F1DDF531-59B9-4C5B-BD85-388048B36CE6}" destId="{43B623B4-76A3-49F5-A66D-A4DEC438414A}" srcOrd="0" destOrd="0" presId="urn:microsoft.com/office/officeart/2005/8/layout/hierarchy5"/>
+    <dgm:cxn modelId="{E80F2DF6-95FD-4D7C-8DDB-AA2FB60639A8}" type="presParOf" srcId="{54C98160-6BC1-4685-B9B9-922633C62857}" destId="{8F412C87-B026-435D-A8B8-AADDA8ADC6E2}" srcOrd="3" destOrd="0" presId="urn:microsoft.com/office/officeart/2005/8/layout/hierarchy5"/>
+    <dgm:cxn modelId="{B7A9485F-E320-48CB-8236-E6DC2F830255}" type="presParOf" srcId="{8F412C87-B026-435D-A8B8-AADDA8ADC6E2}" destId="{FE6A854D-7F5E-4EB2-9CF9-BF6C6E97233A}" srcOrd="0" destOrd="0" presId="urn:microsoft.com/office/officeart/2005/8/layout/hierarchy5"/>
+    <dgm:cxn modelId="{D83D6AB7-32F6-4D14-BE04-916B6BC295EF}" type="presParOf" srcId="{8F412C87-B026-435D-A8B8-AADDA8ADC6E2}" destId="{ECFD9649-F934-4810-A078-5C0C2591FE51}" srcOrd="1" destOrd="0" presId="urn:microsoft.com/office/officeart/2005/8/layout/hierarchy5"/>
+    <dgm:cxn modelId="{CD0880C7-5430-4F74-B676-67A08F76FD20}" type="presParOf" srcId="{02DBD3A3-D0E5-4F8C-87B6-F9BD6BD99466}" destId="{99987347-FB30-49A2-BFB6-BAE553D01824}" srcOrd="4" destOrd="0" presId="urn:microsoft.com/office/officeart/2005/8/layout/hierarchy5"/>
+    <dgm:cxn modelId="{34383774-A191-4D53-8CA9-EB9D3DDEF762}" type="presParOf" srcId="{99987347-FB30-49A2-BFB6-BAE553D01824}" destId="{AFD2B4EB-A38B-40AA-973A-ABA3F70DFD48}" srcOrd="0" destOrd="0" presId="urn:microsoft.com/office/officeart/2005/8/layout/hierarchy5"/>
+    <dgm:cxn modelId="{7DE232C5-2669-4C89-8EB7-92AC1C509352}" type="presParOf" srcId="{02DBD3A3-D0E5-4F8C-87B6-F9BD6BD99466}" destId="{D4238815-4A12-4499-9C30-6888D07AAA97}" srcOrd="5" destOrd="0" presId="urn:microsoft.com/office/officeart/2005/8/layout/hierarchy5"/>
+    <dgm:cxn modelId="{DD692F25-4ED4-413C-BB67-72BE732B7B06}" type="presParOf" srcId="{D4238815-4A12-4499-9C30-6888D07AAA97}" destId="{DA7A4590-957A-4429-8233-8A518B44D7F8}" srcOrd="0" destOrd="0" presId="urn:microsoft.com/office/officeart/2005/8/layout/hierarchy5"/>
+    <dgm:cxn modelId="{C91AD1D1-D8F6-4E14-A797-BB157CEF787B}" type="presParOf" srcId="{D4238815-4A12-4499-9C30-6888D07AAA97}" destId="{5142AAA2-3AD6-46B8-A32A-12E9FA3E6BDA}" srcOrd="1" destOrd="0" presId="urn:microsoft.com/office/officeart/2005/8/layout/hierarchy5"/>
+    <dgm:cxn modelId="{A5E00E1F-F97B-4825-A68A-70DF88972D50}" type="presParOf" srcId="{02DBD3A3-D0E5-4F8C-87B6-F9BD6BD99466}" destId="{A2107061-D7DF-48BA-8891-E8056E840AF6}" srcOrd="6" destOrd="0" presId="urn:microsoft.com/office/officeart/2005/8/layout/hierarchy5"/>
+    <dgm:cxn modelId="{C49EB3BD-AD12-486D-BE01-1CFD09CE89B2}" type="presParOf" srcId="{A2107061-D7DF-48BA-8891-E8056E840AF6}" destId="{E61C3085-FC33-45C0-84A6-BEBA88BFA14D}" srcOrd="0" destOrd="0" presId="urn:microsoft.com/office/officeart/2005/8/layout/hierarchy5"/>
+    <dgm:cxn modelId="{05234D8C-D267-404A-BC4E-F6FFE0FBE30F}" type="presParOf" srcId="{02DBD3A3-D0E5-4F8C-87B6-F9BD6BD99466}" destId="{3247A8EF-E55D-4E99-9148-345E7AF0FFB8}" srcOrd="7" destOrd="0" presId="urn:microsoft.com/office/officeart/2005/8/layout/hierarchy5"/>
+    <dgm:cxn modelId="{95FE6552-923D-4F10-9188-9F8259EEFED5}" type="presParOf" srcId="{3247A8EF-E55D-4E99-9148-345E7AF0FFB8}" destId="{8D5F8295-2E9B-4C0C-BB4B-F498C2A767AE}" srcOrd="0" destOrd="0" presId="urn:microsoft.com/office/officeart/2005/8/layout/hierarchy5"/>
+    <dgm:cxn modelId="{CC392158-2A86-449E-9B72-B9D61E341805}" type="presParOf" srcId="{3247A8EF-E55D-4E99-9148-345E7AF0FFB8}" destId="{F8AD37DA-3D93-43B1-84CC-E318008EA5E3}" srcOrd="1" destOrd="0" presId="urn:microsoft.com/office/officeart/2005/8/layout/hierarchy5"/>
+    <dgm:cxn modelId="{27F208CA-3278-4681-914A-06D5C98871A1}" type="presParOf" srcId="{B881FB0E-6A40-4725-A66D-87B7AD30742F}" destId="{1A42826C-4E76-4E5E-ABBF-D136E1BD3DC0}" srcOrd="1" destOrd="0" presId="urn:microsoft.com/office/officeart/2005/8/layout/hierarchy5"/>
+  </dgm:cxnLst>
+  <dgm:bg/>
+  <dgm:whole/>
+  <dgm:extLst>
+    <a:ext uri="http://schemas.microsoft.com/office/drawing/2008/diagram">
+      <dsp:dataModelExt xmlns:dsp="http://schemas.microsoft.com/office/drawing/2008/diagram" relId="rId22" minVer="http://schemas.openxmlformats.org/drawingml/2006/diagram"/>
     </a:ext>
   </dgm:extLst>
 </dgm:dataModel>
@@ -7033,6 +9281,3262 @@
       <dsp:txXfrm>
         <a:off x="3317040" y="1201119"/>
         <a:ext cx="1297223" cy="276548"/>
+      </dsp:txXfrm>
+    </dsp:sp>
+  </dsp:spTree>
+</dsp:drawing>
+</file>
+
+<file path=word/diagrams/drawing3.xml><?xml version="1.0" encoding="utf-8"?>
+<dsp:drawing xmlns:dgm="http://schemas.openxmlformats.org/drawingml/2006/diagram" xmlns:dsp="http://schemas.microsoft.com/office/drawing/2008/diagram" xmlns:a="http://schemas.openxmlformats.org/drawingml/2006/main">
+  <dsp:spTree>
+    <dsp:nvGrpSpPr>
+      <dsp:cNvPr id="0" name=""/>
+      <dsp:cNvGrpSpPr/>
+    </dsp:nvGrpSpPr>
+    <dsp:grpSpPr/>
+    <dsp:sp modelId="{E96C4CE6-1FF5-4507-9584-7D17852C2399}">
+      <dsp:nvSpPr>
+        <dsp:cNvPr id="0" name=""/>
+        <dsp:cNvSpPr/>
+      </dsp:nvSpPr>
+      <dsp:spPr>
+        <a:xfrm>
+          <a:off x="580896" y="2706444"/>
+          <a:ext cx="696807" cy="348403"/>
+        </a:xfrm>
+        <a:prstGeom prst="roundRect">
+          <a:avLst>
+            <a:gd name="adj" fmla="val 10000"/>
+          </a:avLst>
+        </a:prstGeom>
+        <a:solidFill>
+          <a:schemeClr val="lt1">
+            <a:hueOff val="0"/>
+            <a:satOff val="0"/>
+            <a:lumOff val="0"/>
+            <a:alphaOff val="0"/>
+          </a:schemeClr>
+        </a:solidFill>
+        <a:ln w="12700" cap="flat" cmpd="sng" algn="ctr">
+          <a:solidFill>
+            <a:schemeClr val="accent3">
+              <a:shade val="80000"/>
+              <a:hueOff val="0"/>
+              <a:satOff val="0"/>
+              <a:lumOff val="0"/>
+              <a:alphaOff val="0"/>
+            </a:schemeClr>
+          </a:solidFill>
+          <a:prstDash val="solid"/>
+          <a:miter lim="800000"/>
+        </a:ln>
+        <a:effectLst/>
+      </dsp:spPr>
+      <dsp:style>
+        <a:lnRef idx="2">
+          <a:scrgbClr r="0" g="0" b="0"/>
+        </a:lnRef>
+        <a:fillRef idx="1">
+          <a:scrgbClr r="0" g="0" b="0"/>
+        </a:fillRef>
+        <a:effectRef idx="0">
+          <a:scrgbClr r="0" g="0" b="0"/>
+        </a:effectRef>
+        <a:fontRef idx="minor">
+          <a:schemeClr val="lt1"/>
+        </a:fontRef>
+      </dsp:style>
+      <dsp:txBody>
+        <a:bodyPr spcFirstLastPara="0" vert="horz" wrap="square" lIns="3810" tIns="3810" rIns="3810" bIns="3810" numCol="1" spcCol="1270" anchor="ctr" anchorCtr="0">
+          <a:noAutofit/>
+        </a:bodyPr>
+        <a:lstStyle/>
+        <a:p>
+          <a:pPr marL="0" lvl="0" indent="0" algn="ctr" defTabSz="266700">
+            <a:lnSpc>
+              <a:spcPct val="90000"/>
+            </a:lnSpc>
+            <a:spcBef>
+              <a:spcPct val="0"/>
+            </a:spcBef>
+            <a:spcAft>
+              <a:spcPct val="35000"/>
+            </a:spcAft>
+            <a:buNone/>
+          </a:pPr>
+          <a:r>
+            <a:rPr lang="hu-HU" sz="600" kern="1200">
+              <a:latin typeface="CMU Classical Serif" panose="02000603000000000000" pitchFamily="2" charset="0"/>
+              <a:ea typeface="CMU Classical Serif" panose="02000603000000000000" pitchFamily="2" charset="0"/>
+              <a:cs typeface="CMU Classical Serif" panose="02000603000000000000" pitchFamily="2" charset="0"/>
+            </a:rPr>
+            <a:t>main.py (main)</a:t>
+          </a:r>
+        </a:p>
+      </dsp:txBody>
+      <dsp:txXfrm>
+        <a:off x="591100" y="2716648"/>
+        <a:ext cx="676399" cy="327995"/>
+      </dsp:txXfrm>
+    </dsp:sp>
+    <dsp:sp modelId="{061F9B62-E302-4124-8D45-6FEB89D6414A}">
+      <dsp:nvSpPr>
+        <dsp:cNvPr id="0" name=""/>
+        <dsp:cNvSpPr/>
+      </dsp:nvSpPr>
+      <dsp:spPr>
+        <a:xfrm>
+          <a:off x="1277703" y="2873768"/>
+          <a:ext cx="278722" cy="13754"/>
+        </a:xfrm>
+        <a:custGeom>
+          <a:avLst/>
+          <a:gdLst/>
+          <a:ahLst/>
+          <a:cxnLst/>
+          <a:rect l="0" t="0" r="0" b="0"/>
+          <a:pathLst>
+            <a:path>
+              <a:moveTo>
+                <a:pt x="0" y="6877"/>
+              </a:moveTo>
+              <a:lnTo>
+                <a:pt x="278722" y="6877"/>
+              </a:lnTo>
+            </a:path>
+          </a:pathLst>
+        </a:custGeom>
+        <a:noFill/>
+        <a:ln w="12700" cap="flat" cmpd="sng" algn="ctr">
+          <a:solidFill>
+            <a:schemeClr val="accent3">
+              <a:shade val="60000"/>
+              <a:hueOff val="0"/>
+              <a:satOff val="0"/>
+              <a:lumOff val="0"/>
+              <a:alphaOff val="0"/>
+            </a:schemeClr>
+          </a:solidFill>
+          <a:prstDash val="solid"/>
+          <a:miter lim="800000"/>
+        </a:ln>
+        <a:effectLst/>
+      </dsp:spPr>
+      <dsp:style>
+        <a:lnRef idx="2">
+          <a:scrgbClr r="0" g="0" b="0"/>
+        </a:lnRef>
+        <a:fillRef idx="0">
+          <a:scrgbClr r="0" g="0" b="0"/>
+        </a:fillRef>
+        <a:effectRef idx="0">
+          <a:scrgbClr r="0" g="0" b="0"/>
+        </a:effectRef>
+        <a:fontRef idx="minor"/>
+      </dsp:style>
+      <dsp:txBody>
+        <a:bodyPr spcFirstLastPara="0" vert="horz" wrap="square" lIns="12700" tIns="0" rIns="12700" bIns="0" numCol="1" spcCol="1270" anchor="ctr" anchorCtr="0">
+          <a:noAutofit/>
+        </a:bodyPr>
+        <a:lstStyle/>
+        <a:p>
+          <a:pPr marL="0" lvl="0" indent="0" algn="ctr" defTabSz="222250">
+            <a:lnSpc>
+              <a:spcPct val="90000"/>
+            </a:lnSpc>
+            <a:spcBef>
+              <a:spcPct val="0"/>
+            </a:spcBef>
+            <a:spcAft>
+              <a:spcPct val="35000"/>
+            </a:spcAft>
+            <a:buNone/>
+          </a:pPr>
+          <a:endParaRPr lang="hu-HU" sz="500" kern="1200"/>
+        </a:p>
+      </dsp:txBody>
+      <dsp:txXfrm>
+        <a:off x="1410097" y="2873678"/>
+        <a:ext cx="13936" cy="13936"/>
+      </dsp:txXfrm>
+    </dsp:sp>
+    <dsp:sp modelId="{13975649-DA51-41A3-A30C-FB7C2B4ED7F2}">
+      <dsp:nvSpPr>
+        <dsp:cNvPr id="0" name=""/>
+        <dsp:cNvSpPr/>
+      </dsp:nvSpPr>
+      <dsp:spPr>
+        <a:xfrm>
+          <a:off x="1556426" y="2706444"/>
+          <a:ext cx="696807" cy="348403"/>
+        </a:xfrm>
+        <a:prstGeom prst="roundRect">
+          <a:avLst>
+            <a:gd name="adj" fmla="val 10000"/>
+          </a:avLst>
+        </a:prstGeom>
+        <a:solidFill>
+          <a:schemeClr val="lt1">
+            <a:hueOff val="0"/>
+            <a:satOff val="0"/>
+            <a:lumOff val="0"/>
+            <a:alphaOff val="0"/>
+          </a:schemeClr>
+        </a:solidFill>
+        <a:ln w="12700" cap="flat" cmpd="sng" algn="ctr">
+          <a:solidFill>
+            <a:schemeClr val="accent3">
+              <a:shade val="80000"/>
+              <a:hueOff val="0"/>
+              <a:satOff val="0"/>
+              <a:lumOff val="0"/>
+              <a:alphaOff val="0"/>
+            </a:schemeClr>
+          </a:solidFill>
+          <a:prstDash val="solid"/>
+          <a:miter lim="800000"/>
+        </a:ln>
+        <a:effectLst/>
+      </dsp:spPr>
+      <dsp:style>
+        <a:lnRef idx="2">
+          <a:scrgbClr r="0" g="0" b="0"/>
+        </a:lnRef>
+        <a:fillRef idx="1">
+          <a:scrgbClr r="0" g="0" b="0"/>
+        </a:fillRef>
+        <a:effectRef idx="0">
+          <a:scrgbClr r="0" g="0" b="0"/>
+        </a:effectRef>
+        <a:fontRef idx="minor">
+          <a:schemeClr val="lt1"/>
+        </a:fontRef>
+      </dsp:style>
+      <dsp:txBody>
+        <a:bodyPr spcFirstLastPara="0" vert="horz" wrap="square" lIns="3810" tIns="3810" rIns="3810" bIns="3810" numCol="1" spcCol="1270" anchor="ctr" anchorCtr="0">
+          <a:noAutofit/>
+        </a:bodyPr>
+        <a:lstStyle/>
+        <a:p>
+          <a:pPr marL="0" lvl="0" indent="0" algn="ctr" defTabSz="266700">
+            <a:lnSpc>
+              <a:spcPct val="90000"/>
+            </a:lnSpc>
+            <a:spcBef>
+              <a:spcPct val="0"/>
+            </a:spcBef>
+            <a:spcAft>
+              <a:spcPct val="35000"/>
+            </a:spcAft>
+            <a:buNone/>
+          </a:pPr>
+          <a:r>
+            <a:rPr lang="hu-HU" sz="600" b="1" kern="1200">
+              <a:latin typeface="CMU Classical Serif" panose="02000603000000000000" pitchFamily="2" charset="0"/>
+              <a:ea typeface="CMU Classical Serif" panose="02000603000000000000" pitchFamily="2" charset="0"/>
+              <a:cs typeface="CMU Classical Serif" panose="02000603000000000000" pitchFamily="2" charset="0"/>
+            </a:rPr>
+            <a:t>M</a:t>
+          </a:r>
+          <a:r>
+            <a:rPr lang="hu-HU" sz="600" kern="1200">
+              <a:latin typeface="CMU Classical Serif" panose="02000603000000000000" pitchFamily="2" charset="0"/>
+              <a:ea typeface="CMU Classical Serif" panose="02000603000000000000" pitchFamily="2" charset="0"/>
+              <a:cs typeface="CMU Classical Serif" panose="02000603000000000000" pitchFamily="2" charset="0"/>
+            </a:rPr>
+            <a:t> Jatekvezerlo</a:t>
+          </a:r>
+        </a:p>
+      </dsp:txBody>
+      <dsp:txXfrm>
+        <a:off x="1566630" y="2716648"/>
+        <a:ext cx="676399" cy="327995"/>
+      </dsp:txXfrm>
+    </dsp:sp>
+    <dsp:sp modelId="{7E43160D-B4B7-437A-829D-A2C5C8789DD2}">
+      <dsp:nvSpPr>
+        <dsp:cNvPr id="0" name=""/>
+        <dsp:cNvSpPr/>
+      </dsp:nvSpPr>
+      <dsp:spPr>
+        <a:xfrm rot="16830559">
+          <a:off x="1628532" y="2122523"/>
+          <a:ext cx="1528124" cy="13754"/>
+        </a:xfrm>
+        <a:custGeom>
+          <a:avLst/>
+          <a:gdLst/>
+          <a:ahLst/>
+          <a:cxnLst/>
+          <a:rect l="0" t="0" r="0" b="0"/>
+          <a:pathLst>
+            <a:path>
+              <a:moveTo>
+                <a:pt x="0" y="6877"/>
+              </a:moveTo>
+              <a:lnTo>
+                <a:pt x="1528124" y="6877"/>
+              </a:lnTo>
+            </a:path>
+          </a:pathLst>
+        </a:custGeom>
+        <a:noFill/>
+        <a:ln w="12700" cap="flat" cmpd="sng" algn="ctr">
+          <a:solidFill>
+            <a:schemeClr val="accent3">
+              <a:shade val="80000"/>
+              <a:hueOff val="0"/>
+              <a:satOff val="0"/>
+              <a:lumOff val="0"/>
+              <a:alphaOff val="0"/>
+            </a:schemeClr>
+          </a:solidFill>
+          <a:prstDash val="solid"/>
+          <a:miter lim="800000"/>
+        </a:ln>
+        <a:effectLst/>
+      </dsp:spPr>
+      <dsp:style>
+        <a:lnRef idx="2">
+          <a:scrgbClr r="0" g="0" b="0"/>
+        </a:lnRef>
+        <a:fillRef idx="0">
+          <a:scrgbClr r="0" g="0" b="0"/>
+        </a:fillRef>
+        <a:effectRef idx="0">
+          <a:scrgbClr r="0" g="0" b="0"/>
+        </a:effectRef>
+        <a:fontRef idx="minor"/>
+      </dsp:style>
+      <dsp:txBody>
+        <a:bodyPr spcFirstLastPara="0" vert="horz" wrap="square" lIns="12700" tIns="0" rIns="12700" bIns="0" numCol="1" spcCol="1270" anchor="ctr" anchorCtr="0">
+          <a:noAutofit/>
+        </a:bodyPr>
+        <a:lstStyle/>
+        <a:p>
+          <a:pPr marL="0" lvl="0" indent="0" algn="ctr" defTabSz="222250">
+            <a:lnSpc>
+              <a:spcPct val="90000"/>
+            </a:lnSpc>
+            <a:spcBef>
+              <a:spcPct val="0"/>
+            </a:spcBef>
+            <a:spcAft>
+              <a:spcPct val="35000"/>
+            </a:spcAft>
+            <a:buNone/>
+          </a:pPr>
+          <a:endParaRPr lang="hu-HU" sz="500" kern="1200"/>
+        </a:p>
+      </dsp:txBody>
+      <dsp:txXfrm>
+        <a:off x="2354391" y="2091197"/>
+        <a:ext cx="76406" cy="76406"/>
+      </dsp:txXfrm>
+    </dsp:sp>
+    <dsp:sp modelId="{11A79900-773C-4BA1-811B-643341D48F40}">
+      <dsp:nvSpPr>
+        <dsp:cNvPr id="0" name=""/>
+        <dsp:cNvSpPr/>
+      </dsp:nvSpPr>
+      <dsp:spPr>
+        <a:xfrm>
+          <a:off x="2531956" y="1203954"/>
+          <a:ext cx="696807" cy="348403"/>
+        </a:xfrm>
+        <a:prstGeom prst="roundRect">
+          <a:avLst>
+            <a:gd name="adj" fmla="val 10000"/>
+          </a:avLst>
+        </a:prstGeom>
+        <a:solidFill>
+          <a:schemeClr val="lt1">
+            <a:hueOff val="0"/>
+            <a:satOff val="0"/>
+            <a:lumOff val="0"/>
+            <a:alphaOff val="0"/>
+          </a:schemeClr>
+        </a:solidFill>
+        <a:ln w="12700" cap="flat" cmpd="sng" algn="ctr">
+          <a:solidFill>
+            <a:schemeClr val="accent3">
+              <a:shade val="80000"/>
+              <a:hueOff val="0"/>
+              <a:satOff val="0"/>
+              <a:lumOff val="0"/>
+              <a:alphaOff val="0"/>
+            </a:schemeClr>
+          </a:solidFill>
+          <a:prstDash val="solid"/>
+          <a:miter lim="800000"/>
+        </a:ln>
+        <a:effectLst/>
+      </dsp:spPr>
+      <dsp:style>
+        <a:lnRef idx="2">
+          <a:scrgbClr r="0" g="0" b="0"/>
+        </a:lnRef>
+        <a:fillRef idx="1">
+          <a:scrgbClr r="0" g="0" b="0"/>
+        </a:fillRef>
+        <a:effectRef idx="0">
+          <a:scrgbClr r="0" g="0" b="0"/>
+        </a:effectRef>
+        <a:fontRef idx="minor">
+          <a:schemeClr val="lt1"/>
+        </a:fontRef>
+      </dsp:style>
+      <dsp:txBody>
+        <a:bodyPr spcFirstLastPara="0" vert="horz" wrap="square" lIns="3810" tIns="3810" rIns="3810" bIns="3810" numCol="1" spcCol="1270" anchor="ctr" anchorCtr="0">
+          <a:noAutofit/>
+        </a:bodyPr>
+        <a:lstStyle/>
+        <a:p>
+          <a:pPr marL="0" lvl="0" indent="0" algn="ctr" defTabSz="266700">
+            <a:lnSpc>
+              <a:spcPct val="90000"/>
+            </a:lnSpc>
+            <a:spcBef>
+              <a:spcPct val="0"/>
+            </a:spcBef>
+            <a:spcAft>
+              <a:spcPct val="35000"/>
+            </a:spcAft>
+            <a:buNone/>
+          </a:pPr>
+          <a:r>
+            <a:rPr lang="hu-HU" sz="600" kern="1200">
+              <a:latin typeface="CMU Classical Serif" panose="02000603000000000000" pitchFamily="2" charset="0"/>
+              <a:ea typeface="CMU Classical Serif" panose="02000603000000000000" pitchFamily="2" charset="0"/>
+              <a:cs typeface="CMU Classical Serif" panose="02000603000000000000" pitchFamily="2" charset="0"/>
+            </a:rPr>
+            <a:t>Játékállás</a:t>
+          </a:r>
+        </a:p>
+      </dsp:txBody>
+      <dsp:txXfrm>
+        <a:off x="2542160" y="1214158"/>
+        <a:ext cx="676399" cy="327995"/>
+      </dsp:txXfrm>
+    </dsp:sp>
+    <dsp:sp modelId="{1E6C607C-48EB-4E33-B0F3-CE4A2688B5F3}">
+      <dsp:nvSpPr>
+        <dsp:cNvPr id="0" name=""/>
+        <dsp:cNvSpPr/>
+      </dsp:nvSpPr>
+      <dsp:spPr>
+        <a:xfrm rot="17350740">
+          <a:off x="2943915" y="970614"/>
+          <a:ext cx="848418" cy="13754"/>
+        </a:xfrm>
+        <a:custGeom>
+          <a:avLst/>
+          <a:gdLst/>
+          <a:ahLst/>
+          <a:cxnLst/>
+          <a:rect l="0" t="0" r="0" b="0"/>
+          <a:pathLst>
+            <a:path>
+              <a:moveTo>
+                <a:pt x="0" y="6877"/>
+              </a:moveTo>
+              <a:lnTo>
+                <a:pt x="848418" y="6877"/>
+              </a:lnTo>
+            </a:path>
+          </a:pathLst>
+        </a:custGeom>
+        <a:noFill/>
+        <a:ln w="12700" cap="flat" cmpd="sng" algn="ctr">
+          <a:solidFill>
+            <a:schemeClr val="accent3">
+              <a:shade val="80000"/>
+              <a:hueOff val="0"/>
+              <a:satOff val="0"/>
+              <a:lumOff val="0"/>
+              <a:alphaOff val="0"/>
+            </a:schemeClr>
+          </a:solidFill>
+          <a:prstDash val="solid"/>
+          <a:miter lim="800000"/>
+        </a:ln>
+        <a:effectLst/>
+      </dsp:spPr>
+      <dsp:style>
+        <a:lnRef idx="2">
+          <a:scrgbClr r="0" g="0" b="0"/>
+        </a:lnRef>
+        <a:fillRef idx="0">
+          <a:scrgbClr r="0" g="0" b="0"/>
+        </a:fillRef>
+        <a:effectRef idx="0">
+          <a:scrgbClr r="0" g="0" b="0"/>
+        </a:effectRef>
+        <a:fontRef idx="minor"/>
+      </dsp:style>
+      <dsp:txBody>
+        <a:bodyPr spcFirstLastPara="0" vert="horz" wrap="square" lIns="12700" tIns="0" rIns="12700" bIns="0" numCol="1" spcCol="1270" anchor="ctr" anchorCtr="0">
+          <a:noAutofit/>
+        </a:bodyPr>
+        <a:lstStyle/>
+        <a:p>
+          <a:pPr marL="0" lvl="0" indent="0" algn="ctr" defTabSz="222250">
+            <a:lnSpc>
+              <a:spcPct val="90000"/>
+            </a:lnSpc>
+            <a:spcBef>
+              <a:spcPct val="0"/>
+            </a:spcBef>
+            <a:spcAft>
+              <a:spcPct val="35000"/>
+            </a:spcAft>
+            <a:buNone/>
+          </a:pPr>
+          <a:endParaRPr lang="hu-HU" sz="500" kern="1200"/>
+        </a:p>
+      </dsp:txBody>
+      <dsp:txXfrm>
+        <a:off x="3346914" y="956281"/>
+        <a:ext cx="42420" cy="42420"/>
+      </dsp:txXfrm>
+    </dsp:sp>
+    <dsp:sp modelId="{8A40D85D-7F2E-4909-8900-6307763C473B}">
+      <dsp:nvSpPr>
+        <dsp:cNvPr id="0" name=""/>
+        <dsp:cNvSpPr/>
+      </dsp:nvSpPr>
+      <dsp:spPr>
+        <a:xfrm>
+          <a:off x="3507486" y="402625"/>
+          <a:ext cx="696807" cy="348403"/>
+        </a:xfrm>
+        <a:prstGeom prst="roundRect">
+          <a:avLst>
+            <a:gd name="adj" fmla="val 10000"/>
+          </a:avLst>
+        </a:prstGeom>
+        <a:solidFill>
+          <a:schemeClr val="lt1">
+            <a:hueOff val="0"/>
+            <a:satOff val="0"/>
+            <a:lumOff val="0"/>
+            <a:alphaOff val="0"/>
+          </a:schemeClr>
+        </a:solidFill>
+        <a:ln w="12700" cap="flat" cmpd="sng" algn="ctr">
+          <a:solidFill>
+            <a:schemeClr val="accent3">
+              <a:shade val="80000"/>
+              <a:hueOff val="0"/>
+              <a:satOff val="0"/>
+              <a:lumOff val="0"/>
+              <a:alphaOff val="0"/>
+            </a:schemeClr>
+          </a:solidFill>
+          <a:prstDash val="solid"/>
+          <a:miter lim="800000"/>
+        </a:ln>
+        <a:effectLst/>
+      </dsp:spPr>
+      <dsp:style>
+        <a:lnRef idx="2">
+          <a:scrgbClr r="0" g="0" b="0"/>
+        </a:lnRef>
+        <a:fillRef idx="1">
+          <a:scrgbClr r="0" g="0" b="0"/>
+        </a:fillRef>
+        <a:effectRef idx="0">
+          <a:scrgbClr r="0" g="0" b="0"/>
+        </a:effectRef>
+        <a:fontRef idx="minor">
+          <a:schemeClr val="lt1"/>
+        </a:fontRef>
+      </dsp:style>
+      <dsp:txBody>
+        <a:bodyPr spcFirstLastPara="0" vert="horz" wrap="square" lIns="3810" tIns="3810" rIns="3810" bIns="3810" numCol="1" spcCol="1270" anchor="ctr" anchorCtr="0">
+          <a:noAutofit/>
+        </a:bodyPr>
+        <a:lstStyle/>
+        <a:p>
+          <a:pPr marL="0" lvl="0" indent="0" algn="ctr" defTabSz="266700">
+            <a:lnSpc>
+              <a:spcPct val="90000"/>
+            </a:lnSpc>
+            <a:spcBef>
+              <a:spcPct val="0"/>
+            </a:spcBef>
+            <a:spcAft>
+              <a:spcPct val="35000"/>
+            </a:spcAft>
+            <a:buNone/>
+          </a:pPr>
+          <a:r>
+            <a:rPr lang="hu-HU" sz="600" kern="1200">
+              <a:latin typeface="CMU Classical Serif" panose="02000603000000000000" pitchFamily="2" charset="0"/>
+              <a:ea typeface="CMU Classical Serif" panose="02000603000000000000" pitchFamily="2" charset="0"/>
+              <a:cs typeface="CMU Classical Serif" panose="02000603000000000000" pitchFamily="2" charset="0"/>
+            </a:rPr>
+            <a:t>JATEKALLASOK</a:t>
+          </a:r>
+        </a:p>
+      </dsp:txBody>
+      <dsp:txXfrm>
+        <a:off x="3517690" y="412829"/>
+        <a:ext cx="676399" cy="327995"/>
+      </dsp:txXfrm>
+    </dsp:sp>
+    <dsp:sp modelId="{35260389-E9B0-4B0B-BF20-CD5AB664A54C}">
+      <dsp:nvSpPr>
+        <dsp:cNvPr id="0" name=""/>
+        <dsp:cNvSpPr/>
+      </dsp:nvSpPr>
+      <dsp:spPr>
+        <a:xfrm rot="18289469">
+          <a:off x="4099616" y="369618"/>
+          <a:ext cx="488075" cy="13754"/>
+        </a:xfrm>
+        <a:custGeom>
+          <a:avLst/>
+          <a:gdLst/>
+          <a:ahLst/>
+          <a:cxnLst/>
+          <a:rect l="0" t="0" r="0" b="0"/>
+          <a:pathLst>
+            <a:path>
+              <a:moveTo>
+                <a:pt x="0" y="6877"/>
+              </a:moveTo>
+              <a:lnTo>
+                <a:pt x="488075" y="6877"/>
+              </a:lnTo>
+            </a:path>
+          </a:pathLst>
+        </a:custGeom>
+        <a:noFill/>
+        <a:ln w="12700" cap="flat" cmpd="sng" algn="ctr">
+          <a:solidFill>
+            <a:schemeClr val="accent3">
+              <a:shade val="80000"/>
+              <a:hueOff val="0"/>
+              <a:satOff val="0"/>
+              <a:lumOff val="0"/>
+              <a:alphaOff val="0"/>
+            </a:schemeClr>
+          </a:solidFill>
+          <a:prstDash val="solid"/>
+          <a:miter lim="800000"/>
+        </a:ln>
+        <a:effectLst/>
+      </dsp:spPr>
+      <dsp:style>
+        <a:lnRef idx="2">
+          <a:scrgbClr r="0" g="0" b="0"/>
+        </a:lnRef>
+        <a:fillRef idx="0">
+          <a:scrgbClr r="0" g="0" b="0"/>
+        </a:fillRef>
+        <a:effectRef idx="0">
+          <a:scrgbClr r="0" g="0" b="0"/>
+        </a:effectRef>
+        <a:fontRef idx="minor"/>
+      </dsp:style>
+      <dsp:txBody>
+        <a:bodyPr spcFirstLastPara="0" vert="horz" wrap="square" lIns="12700" tIns="0" rIns="12700" bIns="0" numCol="1" spcCol="1270" anchor="ctr" anchorCtr="0">
+          <a:noAutofit/>
+        </a:bodyPr>
+        <a:lstStyle/>
+        <a:p>
+          <a:pPr marL="0" lvl="0" indent="0" algn="ctr" defTabSz="222250">
+            <a:lnSpc>
+              <a:spcPct val="90000"/>
+            </a:lnSpc>
+            <a:spcBef>
+              <a:spcPct val="0"/>
+            </a:spcBef>
+            <a:spcAft>
+              <a:spcPct val="35000"/>
+            </a:spcAft>
+            <a:buNone/>
+          </a:pPr>
+          <a:endParaRPr lang="hu-HU" sz="500" kern="1200"/>
+        </a:p>
+      </dsp:txBody>
+      <dsp:txXfrm>
+        <a:off x="4331452" y="364293"/>
+        <a:ext cx="24403" cy="24403"/>
+      </dsp:txXfrm>
+    </dsp:sp>
+    <dsp:sp modelId="{EA3B5CDC-3371-45FE-9C58-4CF28AE83994}">
+      <dsp:nvSpPr>
+        <dsp:cNvPr id="0" name=""/>
+        <dsp:cNvSpPr/>
+      </dsp:nvSpPr>
+      <dsp:spPr>
+        <a:xfrm>
+          <a:off x="4483016" y="1961"/>
+          <a:ext cx="696807" cy="348403"/>
+        </a:xfrm>
+        <a:prstGeom prst="roundRect">
+          <a:avLst>
+            <a:gd name="adj" fmla="val 10000"/>
+          </a:avLst>
+        </a:prstGeom>
+        <a:solidFill>
+          <a:schemeClr val="lt1">
+            <a:hueOff val="0"/>
+            <a:satOff val="0"/>
+            <a:lumOff val="0"/>
+            <a:alphaOff val="0"/>
+          </a:schemeClr>
+        </a:solidFill>
+        <a:ln w="12700" cap="flat" cmpd="sng" algn="ctr">
+          <a:solidFill>
+            <a:schemeClr val="accent3">
+              <a:shade val="80000"/>
+              <a:hueOff val="0"/>
+              <a:satOff val="0"/>
+              <a:lumOff val="0"/>
+              <a:alphaOff val="0"/>
+            </a:schemeClr>
+          </a:solidFill>
+          <a:prstDash val="solid"/>
+          <a:miter lim="800000"/>
+        </a:ln>
+        <a:effectLst/>
+      </dsp:spPr>
+      <dsp:style>
+        <a:lnRef idx="2">
+          <a:scrgbClr r="0" g="0" b="0"/>
+        </a:lnRef>
+        <a:fillRef idx="1">
+          <a:scrgbClr r="0" g="0" b="0"/>
+        </a:fillRef>
+        <a:effectRef idx="0">
+          <a:scrgbClr r="0" g="0" b="0"/>
+        </a:effectRef>
+        <a:fontRef idx="minor">
+          <a:schemeClr val="lt1"/>
+        </a:fontRef>
+      </dsp:style>
+      <dsp:txBody>
+        <a:bodyPr spcFirstLastPara="0" vert="horz" wrap="square" lIns="3810" tIns="3810" rIns="3810" bIns="3810" numCol="1" spcCol="1270" anchor="ctr" anchorCtr="0">
+          <a:noAutofit/>
+        </a:bodyPr>
+        <a:lstStyle/>
+        <a:p>
+          <a:pPr marL="0" lvl="0" indent="0" algn="ctr" defTabSz="266700">
+            <a:lnSpc>
+              <a:spcPct val="90000"/>
+            </a:lnSpc>
+            <a:spcBef>
+              <a:spcPct val="0"/>
+            </a:spcBef>
+            <a:spcAft>
+              <a:spcPct val="35000"/>
+            </a:spcAft>
+            <a:buNone/>
+          </a:pPr>
+          <a:r>
+            <a:rPr lang="hu-HU" sz="600" kern="1200">
+              <a:latin typeface="CMU Classical Serif" panose="02000603000000000000" pitchFamily="2" charset="0"/>
+              <a:ea typeface="CMU Classical Serif" panose="02000603000000000000" pitchFamily="2" charset="0"/>
+              <a:cs typeface="CMU Classical Serif" panose="02000603000000000000" pitchFamily="2" charset="0"/>
+            </a:rPr>
+            <a:t>menu</a:t>
+          </a:r>
+        </a:p>
+      </dsp:txBody>
+      <dsp:txXfrm>
+        <a:off x="4493220" y="12165"/>
+        <a:ext cx="676399" cy="327995"/>
+      </dsp:txXfrm>
+    </dsp:sp>
+    <dsp:sp modelId="{C2E4DF8F-600B-44DD-8618-4FD6B7AEF87D}">
+      <dsp:nvSpPr>
+        <dsp:cNvPr id="0" name=""/>
+        <dsp:cNvSpPr/>
+      </dsp:nvSpPr>
+      <dsp:spPr>
+        <a:xfrm>
+          <a:off x="4204293" y="569950"/>
+          <a:ext cx="278722" cy="13754"/>
+        </a:xfrm>
+        <a:custGeom>
+          <a:avLst/>
+          <a:gdLst/>
+          <a:ahLst/>
+          <a:cxnLst/>
+          <a:rect l="0" t="0" r="0" b="0"/>
+          <a:pathLst>
+            <a:path>
+              <a:moveTo>
+                <a:pt x="0" y="6877"/>
+              </a:moveTo>
+              <a:lnTo>
+                <a:pt x="278722" y="6877"/>
+              </a:lnTo>
+            </a:path>
+          </a:pathLst>
+        </a:custGeom>
+        <a:noFill/>
+        <a:ln w="12700" cap="flat" cmpd="sng" algn="ctr">
+          <a:solidFill>
+            <a:schemeClr val="accent3">
+              <a:shade val="80000"/>
+              <a:hueOff val="0"/>
+              <a:satOff val="0"/>
+              <a:lumOff val="0"/>
+              <a:alphaOff val="0"/>
+            </a:schemeClr>
+          </a:solidFill>
+          <a:prstDash val="solid"/>
+          <a:miter lim="800000"/>
+        </a:ln>
+        <a:effectLst/>
+      </dsp:spPr>
+      <dsp:style>
+        <a:lnRef idx="2">
+          <a:scrgbClr r="0" g="0" b="0"/>
+        </a:lnRef>
+        <a:fillRef idx="0">
+          <a:scrgbClr r="0" g="0" b="0"/>
+        </a:fillRef>
+        <a:effectRef idx="0">
+          <a:scrgbClr r="0" g="0" b="0"/>
+        </a:effectRef>
+        <a:fontRef idx="minor"/>
+      </dsp:style>
+      <dsp:txBody>
+        <a:bodyPr spcFirstLastPara="0" vert="horz" wrap="square" lIns="12700" tIns="0" rIns="12700" bIns="0" numCol="1" spcCol="1270" anchor="ctr" anchorCtr="0">
+          <a:noAutofit/>
+        </a:bodyPr>
+        <a:lstStyle/>
+        <a:p>
+          <a:pPr marL="0" lvl="0" indent="0" algn="ctr" defTabSz="222250">
+            <a:lnSpc>
+              <a:spcPct val="90000"/>
+            </a:lnSpc>
+            <a:spcBef>
+              <a:spcPct val="0"/>
+            </a:spcBef>
+            <a:spcAft>
+              <a:spcPct val="35000"/>
+            </a:spcAft>
+            <a:buNone/>
+          </a:pPr>
+          <a:endParaRPr lang="hu-HU" sz="500" kern="1200"/>
+        </a:p>
+      </dsp:txBody>
+      <dsp:txXfrm>
+        <a:off x="4336686" y="569859"/>
+        <a:ext cx="13936" cy="13936"/>
+      </dsp:txXfrm>
+    </dsp:sp>
+    <dsp:sp modelId="{1377505D-DF24-4CED-BDDE-A3761D9CBFE6}">
+      <dsp:nvSpPr>
+        <dsp:cNvPr id="0" name=""/>
+        <dsp:cNvSpPr/>
+      </dsp:nvSpPr>
+      <dsp:spPr>
+        <a:xfrm>
+          <a:off x="4483016" y="402625"/>
+          <a:ext cx="696807" cy="348403"/>
+        </a:xfrm>
+        <a:prstGeom prst="roundRect">
+          <a:avLst>
+            <a:gd name="adj" fmla="val 10000"/>
+          </a:avLst>
+        </a:prstGeom>
+        <a:solidFill>
+          <a:schemeClr val="lt1">
+            <a:hueOff val="0"/>
+            <a:satOff val="0"/>
+            <a:lumOff val="0"/>
+            <a:alphaOff val="0"/>
+          </a:schemeClr>
+        </a:solidFill>
+        <a:ln w="12700" cap="flat" cmpd="sng" algn="ctr">
+          <a:solidFill>
+            <a:schemeClr val="accent3">
+              <a:shade val="80000"/>
+              <a:hueOff val="0"/>
+              <a:satOff val="0"/>
+              <a:lumOff val="0"/>
+              <a:alphaOff val="0"/>
+            </a:schemeClr>
+          </a:solidFill>
+          <a:prstDash val="solid"/>
+          <a:miter lim="800000"/>
+        </a:ln>
+        <a:effectLst/>
+      </dsp:spPr>
+      <dsp:style>
+        <a:lnRef idx="2">
+          <a:scrgbClr r="0" g="0" b="0"/>
+        </a:lnRef>
+        <a:fillRef idx="1">
+          <a:scrgbClr r="0" g="0" b="0"/>
+        </a:fillRef>
+        <a:effectRef idx="0">
+          <a:scrgbClr r="0" g="0" b="0"/>
+        </a:effectRef>
+        <a:fontRef idx="minor">
+          <a:schemeClr val="lt1"/>
+        </a:fontRef>
+      </dsp:style>
+      <dsp:txBody>
+        <a:bodyPr spcFirstLastPara="0" vert="horz" wrap="square" lIns="3810" tIns="3810" rIns="3810" bIns="3810" numCol="1" spcCol="1270" anchor="ctr" anchorCtr="0">
+          <a:noAutofit/>
+        </a:bodyPr>
+        <a:lstStyle/>
+        <a:p>
+          <a:pPr marL="0" lvl="0" indent="0" algn="ctr" defTabSz="266700">
+            <a:lnSpc>
+              <a:spcPct val="90000"/>
+            </a:lnSpc>
+            <a:spcBef>
+              <a:spcPct val="0"/>
+            </a:spcBef>
+            <a:spcAft>
+              <a:spcPct val="35000"/>
+            </a:spcAft>
+            <a:buNone/>
+          </a:pPr>
+          <a:r>
+            <a:rPr lang="hu-HU" sz="600" kern="1200">
+              <a:latin typeface="CMU Classical Serif" panose="02000603000000000000" pitchFamily="2" charset="0"/>
+              <a:ea typeface="CMU Classical Serif" panose="02000603000000000000" pitchFamily="2" charset="0"/>
+              <a:cs typeface="CMU Classical Serif" panose="02000603000000000000" pitchFamily="2" charset="0"/>
+            </a:rPr>
+            <a:t>jatek</a:t>
+          </a:r>
+        </a:p>
+      </dsp:txBody>
+      <dsp:txXfrm>
+        <a:off x="4493220" y="412829"/>
+        <a:ext cx="676399" cy="327995"/>
+      </dsp:txXfrm>
+    </dsp:sp>
+    <dsp:sp modelId="{E25DAA22-8620-4094-8DF8-154B98B94282}">
+      <dsp:nvSpPr>
+        <dsp:cNvPr id="0" name=""/>
+        <dsp:cNvSpPr/>
+      </dsp:nvSpPr>
+      <dsp:spPr>
+        <a:xfrm rot="3310531">
+          <a:off x="4099616" y="770282"/>
+          <a:ext cx="488075" cy="13754"/>
+        </a:xfrm>
+        <a:custGeom>
+          <a:avLst/>
+          <a:gdLst/>
+          <a:ahLst/>
+          <a:cxnLst/>
+          <a:rect l="0" t="0" r="0" b="0"/>
+          <a:pathLst>
+            <a:path>
+              <a:moveTo>
+                <a:pt x="0" y="6877"/>
+              </a:moveTo>
+              <a:lnTo>
+                <a:pt x="488075" y="6877"/>
+              </a:lnTo>
+            </a:path>
+          </a:pathLst>
+        </a:custGeom>
+        <a:noFill/>
+        <a:ln w="12700" cap="flat" cmpd="sng" algn="ctr">
+          <a:solidFill>
+            <a:schemeClr val="accent3">
+              <a:shade val="80000"/>
+              <a:hueOff val="0"/>
+              <a:satOff val="0"/>
+              <a:lumOff val="0"/>
+              <a:alphaOff val="0"/>
+            </a:schemeClr>
+          </a:solidFill>
+          <a:prstDash val="solid"/>
+          <a:miter lim="800000"/>
+        </a:ln>
+        <a:effectLst/>
+      </dsp:spPr>
+      <dsp:style>
+        <a:lnRef idx="2">
+          <a:scrgbClr r="0" g="0" b="0"/>
+        </a:lnRef>
+        <a:fillRef idx="0">
+          <a:scrgbClr r="0" g="0" b="0"/>
+        </a:fillRef>
+        <a:effectRef idx="0">
+          <a:scrgbClr r="0" g="0" b="0"/>
+        </a:effectRef>
+        <a:fontRef idx="minor"/>
+      </dsp:style>
+      <dsp:txBody>
+        <a:bodyPr spcFirstLastPara="0" vert="horz" wrap="square" lIns="12700" tIns="0" rIns="12700" bIns="0" numCol="1" spcCol="1270" anchor="ctr" anchorCtr="0">
+          <a:noAutofit/>
+        </a:bodyPr>
+        <a:lstStyle/>
+        <a:p>
+          <a:pPr marL="0" lvl="0" indent="0" algn="ctr" defTabSz="222250">
+            <a:lnSpc>
+              <a:spcPct val="90000"/>
+            </a:lnSpc>
+            <a:spcBef>
+              <a:spcPct val="0"/>
+            </a:spcBef>
+            <a:spcAft>
+              <a:spcPct val="35000"/>
+            </a:spcAft>
+            <a:buNone/>
+          </a:pPr>
+          <a:endParaRPr lang="hu-HU" sz="500" kern="1200"/>
+        </a:p>
+      </dsp:txBody>
+      <dsp:txXfrm>
+        <a:off x="4331452" y="764957"/>
+        <a:ext cx="24403" cy="24403"/>
+      </dsp:txXfrm>
+    </dsp:sp>
+    <dsp:sp modelId="{93C9CB88-0435-4E60-B839-9678FDB45954}">
+      <dsp:nvSpPr>
+        <dsp:cNvPr id="0" name=""/>
+        <dsp:cNvSpPr/>
+      </dsp:nvSpPr>
+      <dsp:spPr>
+        <a:xfrm>
+          <a:off x="4483016" y="803289"/>
+          <a:ext cx="696807" cy="348403"/>
+        </a:xfrm>
+        <a:prstGeom prst="roundRect">
+          <a:avLst>
+            <a:gd name="adj" fmla="val 10000"/>
+          </a:avLst>
+        </a:prstGeom>
+        <a:solidFill>
+          <a:schemeClr val="lt1">
+            <a:hueOff val="0"/>
+            <a:satOff val="0"/>
+            <a:lumOff val="0"/>
+            <a:alphaOff val="0"/>
+          </a:schemeClr>
+        </a:solidFill>
+        <a:ln w="12700" cap="flat" cmpd="sng" algn="ctr">
+          <a:solidFill>
+            <a:schemeClr val="accent3">
+              <a:shade val="80000"/>
+              <a:hueOff val="0"/>
+              <a:satOff val="0"/>
+              <a:lumOff val="0"/>
+              <a:alphaOff val="0"/>
+            </a:schemeClr>
+          </a:solidFill>
+          <a:prstDash val="solid"/>
+          <a:miter lim="800000"/>
+        </a:ln>
+        <a:effectLst/>
+      </dsp:spPr>
+      <dsp:style>
+        <a:lnRef idx="2">
+          <a:scrgbClr r="0" g="0" b="0"/>
+        </a:lnRef>
+        <a:fillRef idx="1">
+          <a:scrgbClr r="0" g="0" b="0"/>
+        </a:fillRef>
+        <a:effectRef idx="0">
+          <a:scrgbClr r="0" g="0" b="0"/>
+        </a:effectRef>
+        <a:fontRef idx="minor">
+          <a:schemeClr val="lt1"/>
+        </a:fontRef>
+      </dsp:style>
+      <dsp:txBody>
+        <a:bodyPr spcFirstLastPara="0" vert="horz" wrap="square" lIns="3810" tIns="3810" rIns="3810" bIns="3810" numCol="1" spcCol="1270" anchor="ctr" anchorCtr="0">
+          <a:noAutofit/>
+        </a:bodyPr>
+        <a:lstStyle/>
+        <a:p>
+          <a:pPr marL="0" lvl="0" indent="0" algn="ctr" defTabSz="266700">
+            <a:lnSpc>
+              <a:spcPct val="90000"/>
+            </a:lnSpc>
+            <a:spcBef>
+              <a:spcPct val="0"/>
+            </a:spcBef>
+            <a:spcAft>
+              <a:spcPct val="35000"/>
+            </a:spcAft>
+            <a:buNone/>
+          </a:pPr>
+          <a:r>
+            <a:rPr lang="hu-HU" sz="600" kern="1200">
+              <a:latin typeface="CMU Classical Serif" panose="02000603000000000000" pitchFamily="2" charset="0"/>
+              <a:ea typeface="CMU Classical Serif" panose="02000603000000000000" pitchFamily="2" charset="0"/>
+              <a:cs typeface="CMU Classical Serif" panose="02000603000000000000" pitchFamily="2" charset="0"/>
+            </a:rPr>
+            <a:t>vegeredmeny</a:t>
+          </a:r>
+        </a:p>
+      </dsp:txBody>
+      <dsp:txXfrm>
+        <a:off x="4493220" y="813493"/>
+        <a:ext cx="676399" cy="327995"/>
+      </dsp:txXfrm>
+    </dsp:sp>
+    <dsp:sp modelId="{FC2B46D5-52A9-4D13-9C41-DEA3E6EF0C95}">
+      <dsp:nvSpPr>
+        <dsp:cNvPr id="0" name=""/>
+        <dsp:cNvSpPr/>
+      </dsp:nvSpPr>
+      <dsp:spPr>
+        <a:xfrm rot="18289469">
+          <a:off x="3124086" y="1170946"/>
+          <a:ext cx="488075" cy="13754"/>
+        </a:xfrm>
+        <a:custGeom>
+          <a:avLst/>
+          <a:gdLst/>
+          <a:ahLst/>
+          <a:cxnLst/>
+          <a:rect l="0" t="0" r="0" b="0"/>
+          <a:pathLst>
+            <a:path>
+              <a:moveTo>
+                <a:pt x="0" y="6877"/>
+              </a:moveTo>
+              <a:lnTo>
+                <a:pt x="488075" y="6877"/>
+              </a:lnTo>
+            </a:path>
+          </a:pathLst>
+        </a:custGeom>
+        <a:noFill/>
+        <a:ln w="12700" cap="flat" cmpd="sng" algn="ctr">
+          <a:solidFill>
+            <a:schemeClr val="accent3">
+              <a:shade val="80000"/>
+              <a:hueOff val="0"/>
+              <a:satOff val="0"/>
+              <a:lumOff val="0"/>
+              <a:alphaOff val="0"/>
+            </a:schemeClr>
+          </a:solidFill>
+          <a:prstDash val="solid"/>
+          <a:miter lim="800000"/>
+        </a:ln>
+        <a:effectLst/>
+      </dsp:spPr>
+      <dsp:style>
+        <a:lnRef idx="2">
+          <a:scrgbClr r="0" g="0" b="0"/>
+        </a:lnRef>
+        <a:fillRef idx="0">
+          <a:scrgbClr r="0" g="0" b="0"/>
+        </a:fillRef>
+        <a:effectRef idx="0">
+          <a:scrgbClr r="0" g="0" b="0"/>
+        </a:effectRef>
+        <a:fontRef idx="minor"/>
+      </dsp:style>
+      <dsp:txBody>
+        <a:bodyPr spcFirstLastPara="0" vert="horz" wrap="square" lIns="12700" tIns="0" rIns="12700" bIns="0" numCol="1" spcCol="1270" anchor="ctr" anchorCtr="0">
+          <a:noAutofit/>
+        </a:bodyPr>
+        <a:lstStyle/>
+        <a:p>
+          <a:pPr marL="0" lvl="0" indent="0" algn="ctr" defTabSz="222250">
+            <a:lnSpc>
+              <a:spcPct val="90000"/>
+            </a:lnSpc>
+            <a:spcBef>
+              <a:spcPct val="0"/>
+            </a:spcBef>
+            <a:spcAft>
+              <a:spcPct val="35000"/>
+            </a:spcAft>
+            <a:buNone/>
+          </a:pPr>
+          <a:endParaRPr lang="hu-HU" sz="500" kern="1200"/>
+        </a:p>
+      </dsp:txBody>
+      <dsp:txXfrm>
+        <a:off x="3355923" y="1165621"/>
+        <a:ext cx="24403" cy="24403"/>
+      </dsp:txXfrm>
+    </dsp:sp>
+    <dsp:sp modelId="{B5ADBC78-EFA5-4D04-8CBA-E369982B165F}">
+      <dsp:nvSpPr>
+        <dsp:cNvPr id="0" name=""/>
+        <dsp:cNvSpPr/>
+      </dsp:nvSpPr>
+      <dsp:spPr>
+        <a:xfrm>
+          <a:off x="3507486" y="803289"/>
+          <a:ext cx="696807" cy="348403"/>
+        </a:xfrm>
+        <a:prstGeom prst="roundRect">
+          <a:avLst>
+            <a:gd name="adj" fmla="val 10000"/>
+          </a:avLst>
+        </a:prstGeom>
+        <a:solidFill>
+          <a:schemeClr val="lt1">
+            <a:hueOff val="0"/>
+            <a:satOff val="0"/>
+            <a:lumOff val="0"/>
+            <a:alphaOff val="0"/>
+          </a:schemeClr>
+        </a:solidFill>
+        <a:ln w="12700" cap="flat" cmpd="sng" algn="ctr">
+          <a:solidFill>
+            <a:schemeClr val="accent3">
+              <a:shade val="80000"/>
+              <a:hueOff val="0"/>
+              <a:satOff val="0"/>
+              <a:lumOff val="0"/>
+              <a:alphaOff val="0"/>
+            </a:schemeClr>
+          </a:solidFill>
+          <a:prstDash val="solid"/>
+          <a:miter lim="800000"/>
+        </a:ln>
+        <a:effectLst/>
+      </dsp:spPr>
+      <dsp:style>
+        <a:lnRef idx="2">
+          <a:scrgbClr r="0" g="0" b="0"/>
+        </a:lnRef>
+        <a:fillRef idx="1">
+          <a:scrgbClr r="0" g="0" b="0"/>
+        </a:fillRef>
+        <a:effectRef idx="0">
+          <a:scrgbClr r="0" g="0" b="0"/>
+        </a:effectRef>
+        <a:fontRef idx="minor">
+          <a:schemeClr val="lt1"/>
+        </a:fontRef>
+      </dsp:style>
+      <dsp:txBody>
+        <a:bodyPr spcFirstLastPara="0" vert="horz" wrap="square" lIns="3810" tIns="3810" rIns="3810" bIns="3810" numCol="1" spcCol="1270" anchor="ctr" anchorCtr="0">
+          <a:noAutofit/>
+        </a:bodyPr>
+        <a:lstStyle/>
+        <a:p>
+          <a:pPr marL="0" lvl="0" indent="0" algn="ctr" defTabSz="266700">
+            <a:lnSpc>
+              <a:spcPct val="90000"/>
+            </a:lnSpc>
+            <a:spcBef>
+              <a:spcPct val="0"/>
+            </a:spcBef>
+            <a:spcAft>
+              <a:spcPct val="35000"/>
+            </a:spcAft>
+            <a:buNone/>
+          </a:pPr>
+          <a:r>
+            <a:rPr lang="hu-HU" sz="600" kern="1200">
+              <a:latin typeface="CMU Classical Serif" panose="02000603000000000000" pitchFamily="2" charset="0"/>
+              <a:ea typeface="CMU Classical Serif" panose="02000603000000000000" pitchFamily="2" charset="0"/>
+              <a:cs typeface="CMU Classical Serif" panose="02000603000000000000" pitchFamily="2" charset="0"/>
+            </a:rPr>
+            <a:t>JATEKALLASOK jatekallas</a:t>
+          </a:r>
+        </a:p>
+      </dsp:txBody>
+      <dsp:txXfrm>
+        <a:off x="3517690" y="813493"/>
+        <a:ext cx="676399" cy="327995"/>
+      </dsp:txXfrm>
+    </dsp:sp>
+    <dsp:sp modelId="{6E4FD0FF-E9F7-46B2-A924-DF809B9FED05}">
+      <dsp:nvSpPr>
+        <dsp:cNvPr id="0" name=""/>
+        <dsp:cNvSpPr/>
+      </dsp:nvSpPr>
+      <dsp:spPr>
+        <a:xfrm rot="4249260">
+          <a:off x="2943915" y="1771942"/>
+          <a:ext cx="848418" cy="13754"/>
+        </a:xfrm>
+        <a:custGeom>
+          <a:avLst/>
+          <a:gdLst/>
+          <a:ahLst/>
+          <a:cxnLst/>
+          <a:rect l="0" t="0" r="0" b="0"/>
+          <a:pathLst>
+            <a:path>
+              <a:moveTo>
+                <a:pt x="0" y="6877"/>
+              </a:moveTo>
+              <a:lnTo>
+                <a:pt x="848418" y="6877"/>
+              </a:lnTo>
+            </a:path>
+          </a:pathLst>
+        </a:custGeom>
+        <a:noFill/>
+        <a:ln w="12700" cap="flat" cmpd="sng" algn="ctr">
+          <a:solidFill>
+            <a:schemeClr val="accent3">
+              <a:shade val="80000"/>
+              <a:hueOff val="0"/>
+              <a:satOff val="0"/>
+              <a:lumOff val="0"/>
+              <a:alphaOff val="0"/>
+            </a:schemeClr>
+          </a:solidFill>
+          <a:prstDash val="solid"/>
+          <a:miter lim="800000"/>
+        </a:ln>
+        <a:effectLst/>
+      </dsp:spPr>
+      <dsp:style>
+        <a:lnRef idx="2">
+          <a:scrgbClr r="0" g="0" b="0"/>
+        </a:lnRef>
+        <a:fillRef idx="0">
+          <a:scrgbClr r="0" g="0" b="0"/>
+        </a:fillRef>
+        <a:effectRef idx="0">
+          <a:scrgbClr r="0" g="0" b="0"/>
+        </a:effectRef>
+        <a:fontRef idx="minor"/>
+      </dsp:style>
+      <dsp:txBody>
+        <a:bodyPr spcFirstLastPara="0" vert="horz" wrap="square" lIns="12700" tIns="0" rIns="12700" bIns="0" numCol="1" spcCol="1270" anchor="ctr" anchorCtr="0">
+          <a:noAutofit/>
+        </a:bodyPr>
+        <a:lstStyle/>
+        <a:p>
+          <a:pPr marL="0" lvl="0" indent="0" algn="ctr" defTabSz="222250">
+            <a:lnSpc>
+              <a:spcPct val="90000"/>
+            </a:lnSpc>
+            <a:spcBef>
+              <a:spcPct val="0"/>
+            </a:spcBef>
+            <a:spcAft>
+              <a:spcPct val="35000"/>
+            </a:spcAft>
+            <a:buNone/>
+          </a:pPr>
+          <a:endParaRPr lang="hu-HU" sz="500" kern="1200"/>
+        </a:p>
+      </dsp:txBody>
+      <dsp:txXfrm>
+        <a:off x="3346914" y="1757609"/>
+        <a:ext cx="42420" cy="42420"/>
+      </dsp:txXfrm>
+    </dsp:sp>
+    <dsp:sp modelId="{F4C70217-6B7E-4C65-99FA-0696C971868C}">
+      <dsp:nvSpPr>
+        <dsp:cNvPr id="0" name=""/>
+        <dsp:cNvSpPr/>
+      </dsp:nvSpPr>
+      <dsp:spPr>
+        <a:xfrm>
+          <a:off x="3507486" y="2005282"/>
+          <a:ext cx="696807" cy="348403"/>
+        </a:xfrm>
+        <a:prstGeom prst="roundRect">
+          <a:avLst>
+            <a:gd name="adj" fmla="val 10000"/>
+          </a:avLst>
+        </a:prstGeom>
+        <a:solidFill>
+          <a:schemeClr val="lt1">
+            <a:hueOff val="0"/>
+            <a:satOff val="0"/>
+            <a:lumOff val="0"/>
+            <a:alphaOff val="0"/>
+          </a:schemeClr>
+        </a:solidFill>
+        <a:ln w="12700" cap="flat" cmpd="sng" algn="ctr">
+          <a:solidFill>
+            <a:schemeClr val="accent3">
+              <a:shade val="80000"/>
+              <a:hueOff val="0"/>
+              <a:satOff val="0"/>
+              <a:lumOff val="0"/>
+              <a:alphaOff val="0"/>
+            </a:schemeClr>
+          </a:solidFill>
+          <a:prstDash val="solid"/>
+          <a:miter lim="800000"/>
+        </a:ln>
+        <a:effectLst/>
+      </dsp:spPr>
+      <dsp:style>
+        <a:lnRef idx="2">
+          <a:scrgbClr r="0" g="0" b="0"/>
+        </a:lnRef>
+        <a:fillRef idx="1">
+          <a:scrgbClr r="0" g="0" b="0"/>
+        </a:fillRef>
+        <a:effectRef idx="0">
+          <a:scrgbClr r="0" g="0" b="0"/>
+        </a:effectRef>
+        <a:fontRef idx="minor">
+          <a:schemeClr val="lt1"/>
+        </a:fontRef>
+      </dsp:style>
+      <dsp:txBody>
+        <a:bodyPr spcFirstLastPara="0" vert="horz" wrap="square" lIns="3810" tIns="3810" rIns="3810" bIns="3810" numCol="1" spcCol="1270" anchor="ctr" anchorCtr="0">
+          <a:noAutofit/>
+        </a:bodyPr>
+        <a:lstStyle/>
+        <a:p>
+          <a:pPr marL="0" lvl="0" indent="0" algn="ctr" defTabSz="266700">
+            <a:lnSpc>
+              <a:spcPct val="90000"/>
+            </a:lnSpc>
+            <a:spcBef>
+              <a:spcPct val="0"/>
+            </a:spcBef>
+            <a:spcAft>
+              <a:spcPct val="35000"/>
+            </a:spcAft>
+            <a:buNone/>
+          </a:pPr>
+          <a:r>
+            <a:rPr lang="hu-HU" sz="600" kern="1200">
+              <a:latin typeface="CMU Classical Serif" panose="02000603000000000000" pitchFamily="2" charset="0"/>
+              <a:ea typeface="CMU Classical Serif" panose="02000603000000000000" pitchFamily="2" charset="0"/>
+              <a:cs typeface="CMU Classical Serif" panose="02000603000000000000" pitchFamily="2" charset="0"/>
+            </a:rPr>
+            <a:t>jatek_adatok[]</a:t>
+          </a:r>
+        </a:p>
+      </dsp:txBody>
+      <dsp:txXfrm>
+        <a:off x="3517690" y="2015486"/>
+        <a:ext cx="676399" cy="327995"/>
+      </dsp:txXfrm>
+    </dsp:sp>
+    <dsp:sp modelId="{C8987388-7A24-42FF-906B-0E8EC875E19B}">
+      <dsp:nvSpPr>
+        <dsp:cNvPr id="0" name=""/>
+        <dsp:cNvSpPr/>
+      </dsp:nvSpPr>
+      <dsp:spPr>
+        <a:xfrm rot="17350740">
+          <a:off x="3919445" y="1771942"/>
+          <a:ext cx="848418" cy="13754"/>
+        </a:xfrm>
+        <a:custGeom>
+          <a:avLst/>
+          <a:gdLst/>
+          <a:ahLst/>
+          <a:cxnLst/>
+          <a:rect l="0" t="0" r="0" b="0"/>
+          <a:pathLst>
+            <a:path>
+              <a:moveTo>
+                <a:pt x="0" y="6877"/>
+              </a:moveTo>
+              <a:lnTo>
+                <a:pt x="848418" y="6877"/>
+              </a:lnTo>
+            </a:path>
+          </a:pathLst>
+        </a:custGeom>
+        <a:noFill/>
+        <a:ln w="12700" cap="flat" cmpd="sng" algn="ctr">
+          <a:solidFill>
+            <a:schemeClr val="accent3">
+              <a:shade val="80000"/>
+              <a:hueOff val="0"/>
+              <a:satOff val="0"/>
+              <a:lumOff val="0"/>
+              <a:alphaOff val="0"/>
+            </a:schemeClr>
+          </a:solidFill>
+          <a:prstDash val="solid"/>
+          <a:miter lim="800000"/>
+        </a:ln>
+        <a:effectLst/>
+      </dsp:spPr>
+      <dsp:style>
+        <a:lnRef idx="2">
+          <a:scrgbClr r="0" g="0" b="0"/>
+        </a:lnRef>
+        <a:fillRef idx="0">
+          <a:scrgbClr r="0" g="0" b="0"/>
+        </a:fillRef>
+        <a:effectRef idx="0">
+          <a:scrgbClr r="0" g="0" b="0"/>
+        </a:effectRef>
+        <a:fontRef idx="minor"/>
+      </dsp:style>
+      <dsp:txBody>
+        <a:bodyPr spcFirstLastPara="0" vert="horz" wrap="square" lIns="12700" tIns="0" rIns="12700" bIns="0" numCol="1" spcCol="1270" anchor="ctr" anchorCtr="0">
+          <a:noAutofit/>
+        </a:bodyPr>
+        <a:lstStyle/>
+        <a:p>
+          <a:pPr marL="0" lvl="0" indent="0" algn="ctr" defTabSz="222250">
+            <a:lnSpc>
+              <a:spcPct val="90000"/>
+            </a:lnSpc>
+            <a:spcBef>
+              <a:spcPct val="0"/>
+            </a:spcBef>
+            <a:spcAft>
+              <a:spcPct val="35000"/>
+            </a:spcAft>
+            <a:buNone/>
+          </a:pPr>
+          <a:endParaRPr lang="hu-HU" sz="500" kern="1200"/>
+        </a:p>
+      </dsp:txBody>
+      <dsp:txXfrm>
+        <a:off x="4322444" y="1757609"/>
+        <a:ext cx="42420" cy="42420"/>
+      </dsp:txXfrm>
+    </dsp:sp>
+    <dsp:sp modelId="{85BBB93A-FE2B-4540-902C-EE11978E3A52}">
+      <dsp:nvSpPr>
+        <dsp:cNvPr id="0" name=""/>
+        <dsp:cNvSpPr/>
+      </dsp:nvSpPr>
+      <dsp:spPr>
+        <a:xfrm>
+          <a:off x="4483016" y="1203954"/>
+          <a:ext cx="696807" cy="348403"/>
+        </a:xfrm>
+        <a:prstGeom prst="roundRect">
+          <a:avLst>
+            <a:gd name="adj" fmla="val 10000"/>
+          </a:avLst>
+        </a:prstGeom>
+        <a:solidFill>
+          <a:schemeClr val="lt1">
+            <a:hueOff val="0"/>
+            <a:satOff val="0"/>
+            <a:lumOff val="0"/>
+            <a:alphaOff val="0"/>
+          </a:schemeClr>
+        </a:solidFill>
+        <a:ln w="12700" cap="flat" cmpd="sng" algn="ctr">
+          <a:solidFill>
+            <a:schemeClr val="accent3">
+              <a:shade val="80000"/>
+              <a:hueOff val="0"/>
+              <a:satOff val="0"/>
+              <a:lumOff val="0"/>
+              <a:alphaOff val="0"/>
+            </a:schemeClr>
+          </a:solidFill>
+          <a:prstDash val="solid"/>
+          <a:miter lim="800000"/>
+        </a:ln>
+        <a:effectLst/>
+      </dsp:spPr>
+      <dsp:style>
+        <a:lnRef idx="2">
+          <a:scrgbClr r="0" g="0" b="0"/>
+        </a:lnRef>
+        <a:fillRef idx="1">
+          <a:scrgbClr r="0" g="0" b="0"/>
+        </a:fillRef>
+        <a:effectRef idx="0">
+          <a:scrgbClr r="0" g="0" b="0"/>
+        </a:effectRef>
+        <a:fontRef idx="minor">
+          <a:schemeClr val="lt1"/>
+        </a:fontRef>
+      </dsp:style>
+      <dsp:txBody>
+        <a:bodyPr spcFirstLastPara="0" vert="horz" wrap="square" lIns="3810" tIns="3810" rIns="3810" bIns="3810" numCol="1" spcCol="1270" anchor="ctr" anchorCtr="0">
+          <a:noAutofit/>
+        </a:bodyPr>
+        <a:lstStyle/>
+        <a:p>
+          <a:pPr marL="0" lvl="0" indent="0" algn="ctr" defTabSz="266700">
+            <a:lnSpc>
+              <a:spcPct val="90000"/>
+            </a:lnSpc>
+            <a:spcBef>
+              <a:spcPct val="0"/>
+            </a:spcBef>
+            <a:spcAft>
+              <a:spcPct val="35000"/>
+            </a:spcAft>
+            <a:buNone/>
+          </a:pPr>
+          <a:r>
+            <a:rPr lang="hu-HU" sz="600" kern="1200">
+              <a:latin typeface="CMU Classical Serif" panose="02000603000000000000" pitchFamily="2" charset="0"/>
+              <a:ea typeface="CMU Classical Serif" panose="02000603000000000000" pitchFamily="2" charset="0"/>
+              <a:cs typeface="CMU Classical Serif" panose="02000603000000000000" pitchFamily="2" charset="0"/>
+            </a:rPr>
+            <a:t>szint</a:t>
+          </a:r>
+        </a:p>
+      </dsp:txBody>
+      <dsp:txXfrm>
+        <a:off x="4493220" y="1214158"/>
+        <a:ext cx="676399" cy="327995"/>
+      </dsp:txXfrm>
+    </dsp:sp>
+    <dsp:sp modelId="{5372E8AD-D8E6-4E75-B1A2-25976EA04E7A}">
+      <dsp:nvSpPr>
+        <dsp:cNvPr id="0" name=""/>
+        <dsp:cNvSpPr/>
+      </dsp:nvSpPr>
+      <dsp:spPr>
+        <a:xfrm rot="18289469">
+          <a:off x="4099616" y="1972274"/>
+          <a:ext cx="488075" cy="13754"/>
+        </a:xfrm>
+        <a:custGeom>
+          <a:avLst/>
+          <a:gdLst/>
+          <a:ahLst/>
+          <a:cxnLst/>
+          <a:rect l="0" t="0" r="0" b="0"/>
+          <a:pathLst>
+            <a:path>
+              <a:moveTo>
+                <a:pt x="0" y="6877"/>
+              </a:moveTo>
+              <a:lnTo>
+                <a:pt x="488075" y="6877"/>
+              </a:lnTo>
+            </a:path>
+          </a:pathLst>
+        </a:custGeom>
+        <a:noFill/>
+        <a:ln w="12700" cap="flat" cmpd="sng" algn="ctr">
+          <a:solidFill>
+            <a:schemeClr val="accent3">
+              <a:shade val="80000"/>
+              <a:hueOff val="0"/>
+              <a:satOff val="0"/>
+              <a:lumOff val="0"/>
+              <a:alphaOff val="0"/>
+            </a:schemeClr>
+          </a:solidFill>
+          <a:prstDash val="solid"/>
+          <a:miter lim="800000"/>
+        </a:ln>
+        <a:effectLst/>
+      </dsp:spPr>
+      <dsp:style>
+        <a:lnRef idx="2">
+          <a:scrgbClr r="0" g="0" b="0"/>
+        </a:lnRef>
+        <a:fillRef idx="0">
+          <a:scrgbClr r="0" g="0" b="0"/>
+        </a:fillRef>
+        <a:effectRef idx="0">
+          <a:scrgbClr r="0" g="0" b="0"/>
+        </a:effectRef>
+        <a:fontRef idx="minor"/>
+      </dsp:style>
+      <dsp:txBody>
+        <a:bodyPr spcFirstLastPara="0" vert="horz" wrap="square" lIns="12700" tIns="0" rIns="12700" bIns="0" numCol="1" spcCol="1270" anchor="ctr" anchorCtr="0">
+          <a:noAutofit/>
+        </a:bodyPr>
+        <a:lstStyle/>
+        <a:p>
+          <a:pPr marL="0" lvl="0" indent="0" algn="ctr" defTabSz="222250">
+            <a:lnSpc>
+              <a:spcPct val="90000"/>
+            </a:lnSpc>
+            <a:spcBef>
+              <a:spcPct val="0"/>
+            </a:spcBef>
+            <a:spcAft>
+              <a:spcPct val="35000"/>
+            </a:spcAft>
+            <a:buNone/>
+          </a:pPr>
+          <a:endParaRPr lang="hu-HU" sz="500" kern="1200"/>
+        </a:p>
+      </dsp:txBody>
+      <dsp:txXfrm>
+        <a:off x="4331452" y="1966950"/>
+        <a:ext cx="24403" cy="24403"/>
+      </dsp:txXfrm>
+    </dsp:sp>
+    <dsp:sp modelId="{61D8D79E-26DB-4642-B74E-0A344E00E344}">
+      <dsp:nvSpPr>
+        <dsp:cNvPr id="0" name=""/>
+        <dsp:cNvSpPr/>
+      </dsp:nvSpPr>
+      <dsp:spPr>
+        <a:xfrm>
+          <a:off x="4483016" y="1604618"/>
+          <a:ext cx="696807" cy="348403"/>
+        </a:xfrm>
+        <a:prstGeom prst="roundRect">
+          <a:avLst>
+            <a:gd name="adj" fmla="val 10000"/>
+          </a:avLst>
+        </a:prstGeom>
+        <a:solidFill>
+          <a:schemeClr val="lt1">
+            <a:hueOff val="0"/>
+            <a:satOff val="0"/>
+            <a:lumOff val="0"/>
+            <a:alphaOff val="0"/>
+          </a:schemeClr>
+        </a:solidFill>
+        <a:ln w="12700" cap="flat" cmpd="sng" algn="ctr">
+          <a:solidFill>
+            <a:schemeClr val="accent3">
+              <a:shade val="80000"/>
+              <a:hueOff val="0"/>
+              <a:satOff val="0"/>
+              <a:lumOff val="0"/>
+              <a:alphaOff val="0"/>
+            </a:schemeClr>
+          </a:solidFill>
+          <a:prstDash val="solid"/>
+          <a:miter lim="800000"/>
+        </a:ln>
+        <a:effectLst/>
+      </dsp:spPr>
+      <dsp:style>
+        <a:lnRef idx="2">
+          <a:scrgbClr r="0" g="0" b="0"/>
+        </a:lnRef>
+        <a:fillRef idx="1">
+          <a:scrgbClr r="0" g="0" b="0"/>
+        </a:fillRef>
+        <a:effectRef idx="0">
+          <a:scrgbClr r="0" g="0" b="0"/>
+        </a:effectRef>
+        <a:fontRef idx="minor">
+          <a:schemeClr val="lt1"/>
+        </a:fontRef>
+      </dsp:style>
+      <dsp:txBody>
+        <a:bodyPr spcFirstLastPara="0" vert="horz" wrap="square" lIns="3810" tIns="3810" rIns="3810" bIns="3810" numCol="1" spcCol="1270" anchor="ctr" anchorCtr="0">
+          <a:noAutofit/>
+        </a:bodyPr>
+        <a:lstStyle/>
+        <a:p>
+          <a:pPr marL="0" lvl="0" indent="0" algn="ctr" defTabSz="266700">
+            <a:lnSpc>
+              <a:spcPct val="90000"/>
+            </a:lnSpc>
+            <a:spcBef>
+              <a:spcPct val="0"/>
+            </a:spcBef>
+            <a:spcAft>
+              <a:spcPct val="35000"/>
+            </a:spcAft>
+            <a:buNone/>
+          </a:pPr>
+          <a:r>
+            <a:rPr lang="hu-HU" sz="600" kern="1200">
+              <a:latin typeface="CMU Classical Serif" panose="02000603000000000000" pitchFamily="2" charset="0"/>
+              <a:ea typeface="CMU Classical Serif" panose="02000603000000000000" pitchFamily="2" charset="0"/>
+              <a:cs typeface="CMU Classical Serif" panose="02000603000000000000" pitchFamily="2" charset="0"/>
+            </a:rPr>
+            <a:t>szavak</a:t>
+          </a:r>
+        </a:p>
+      </dsp:txBody>
+      <dsp:txXfrm>
+        <a:off x="4493220" y="1614822"/>
+        <a:ext cx="676399" cy="327995"/>
+      </dsp:txXfrm>
+    </dsp:sp>
+    <dsp:sp modelId="{CBF05654-195C-4764-A9B3-49F028C9F622}">
+      <dsp:nvSpPr>
+        <dsp:cNvPr id="0" name=""/>
+        <dsp:cNvSpPr/>
+      </dsp:nvSpPr>
+      <dsp:spPr>
+        <a:xfrm>
+          <a:off x="4204293" y="2172606"/>
+          <a:ext cx="278722" cy="13754"/>
+        </a:xfrm>
+        <a:custGeom>
+          <a:avLst/>
+          <a:gdLst/>
+          <a:ahLst/>
+          <a:cxnLst/>
+          <a:rect l="0" t="0" r="0" b="0"/>
+          <a:pathLst>
+            <a:path>
+              <a:moveTo>
+                <a:pt x="0" y="6877"/>
+              </a:moveTo>
+              <a:lnTo>
+                <a:pt x="278722" y="6877"/>
+              </a:lnTo>
+            </a:path>
+          </a:pathLst>
+        </a:custGeom>
+        <a:noFill/>
+        <a:ln w="12700" cap="flat" cmpd="sng" algn="ctr">
+          <a:solidFill>
+            <a:schemeClr val="accent3">
+              <a:shade val="80000"/>
+              <a:hueOff val="0"/>
+              <a:satOff val="0"/>
+              <a:lumOff val="0"/>
+              <a:alphaOff val="0"/>
+            </a:schemeClr>
+          </a:solidFill>
+          <a:prstDash val="solid"/>
+          <a:miter lim="800000"/>
+        </a:ln>
+        <a:effectLst/>
+      </dsp:spPr>
+      <dsp:style>
+        <a:lnRef idx="2">
+          <a:scrgbClr r="0" g="0" b="0"/>
+        </a:lnRef>
+        <a:fillRef idx="0">
+          <a:scrgbClr r="0" g="0" b="0"/>
+        </a:fillRef>
+        <a:effectRef idx="0">
+          <a:scrgbClr r="0" g="0" b="0"/>
+        </a:effectRef>
+        <a:fontRef idx="minor"/>
+      </dsp:style>
+      <dsp:txBody>
+        <a:bodyPr spcFirstLastPara="0" vert="horz" wrap="square" lIns="12700" tIns="0" rIns="12700" bIns="0" numCol="1" spcCol="1270" anchor="ctr" anchorCtr="0">
+          <a:noAutofit/>
+        </a:bodyPr>
+        <a:lstStyle/>
+        <a:p>
+          <a:pPr marL="0" lvl="0" indent="0" algn="ctr" defTabSz="222250">
+            <a:lnSpc>
+              <a:spcPct val="90000"/>
+            </a:lnSpc>
+            <a:spcBef>
+              <a:spcPct val="0"/>
+            </a:spcBef>
+            <a:spcAft>
+              <a:spcPct val="35000"/>
+            </a:spcAft>
+            <a:buNone/>
+          </a:pPr>
+          <a:endParaRPr lang="hu-HU" sz="500" kern="1200"/>
+        </a:p>
+      </dsp:txBody>
+      <dsp:txXfrm>
+        <a:off x="4336686" y="2172515"/>
+        <a:ext cx="13936" cy="13936"/>
+      </dsp:txXfrm>
+    </dsp:sp>
+    <dsp:sp modelId="{08CC9196-D260-4791-BD60-4E6AABAC12AE}">
+      <dsp:nvSpPr>
+        <dsp:cNvPr id="0" name=""/>
+        <dsp:cNvSpPr/>
+      </dsp:nvSpPr>
+      <dsp:spPr>
+        <a:xfrm>
+          <a:off x="4483016" y="2005282"/>
+          <a:ext cx="696807" cy="348403"/>
+        </a:xfrm>
+        <a:prstGeom prst="roundRect">
+          <a:avLst>
+            <a:gd name="adj" fmla="val 10000"/>
+          </a:avLst>
+        </a:prstGeom>
+        <a:solidFill>
+          <a:schemeClr val="lt1">
+            <a:hueOff val="0"/>
+            <a:satOff val="0"/>
+            <a:lumOff val="0"/>
+            <a:alphaOff val="0"/>
+          </a:schemeClr>
+        </a:solidFill>
+        <a:ln w="12700" cap="flat" cmpd="sng" algn="ctr">
+          <a:solidFill>
+            <a:schemeClr val="accent3">
+              <a:shade val="80000"/>
+              <a:hueOff val="0"/>
+              <a:satOff val="0"/>
+              <a:lumOff val="0"/>
+              <a:alphaOff val="0"/>
+            </a:schemeClr>
+          </a:solidFill>
+          <a:prstDash val="solid"/>
+          <a:miter lim="800000"/>
+        </a:ln>
+        <a:effectLst/>
+      </dsp:spPr>
+      <dsp:style>
+        <a:lnRef idx="2">
+          <a:scrgbClr r="0" g="0" b="0"/>
+        </a:lnRef>
+        <a:fillRef idx="1">
+          <a:scrgbClr r="0" g="0" b="0"/>
+        </a:fillRef>
+        <a:effectRef idx="0">
+          <a:scrgbClr r="0" g="0" b="0"/>
+        </a:effectRef>
+        <a:fontRef idx="minor">
+          <a:schemeClr val="lt1"/>
+        </a:fontRef>
+      </dsp:style>
+      <dsp:txBody>
+        <a:bodyPr spcFirstLastPara="0" vert="horz" wrap="square" lIns="3810" tIns="3810" rIns="3810" bIns="3810" numCol="1" spcCol="1270" anchor="ctr" anchorCtr="0">
+          <a:noAutofit/>
+        </a:bodyPr>
+        <a:lstStyle/>
+        <a:p>
+          <a:pPr marL="0" lvl="0" indent="0" algn="ctr" defTabSz="266700">
+            <a:lnSpc>
+              <a:spcPct val="90000"/>
+            </a:lnSpc>
+            <a:spcBef>
+              <a:spcPct val="0"/>
+            </a:spcBef>
+            <a:spcAft>
+              <a:spcPct val="35000"/>
+            </a:spcAft>
+            <a:buNone/>
+          </a:pPr>
+          <a:r>
+            <a:rPr lang="hu-HU" sz="600" kern="1200">
+              <a:latin typeface="CMU Classical Serif" panose="02000603000000000000" pitchFamily="2" charset="0"/>
+              <a:ea typeface="CMU Classical Serif" panose="02000603000000000000" pitchFamily="2" charset="0"/>
+              <a:cs typeface="CMU Classical Serif" panose="02000603000000000000" pitchFamily="2" charset="0"/>
+            </a:rPr>
+            <a:t>megtalalt_szavak</a:t>
+          </a:r>
+        </a:p>
+      </dsp:txBody>
+      <dsp:txXfrm>
+        <a:off x="4493220" y="2015486"/>
+        <a:ext cx="676399" cy="327995"/>
+      </dsp:txXfrm>
+    </dsp:sp>
+    <dsp:sp modelId="{BF05B42F-70A3-450F-94DB-551281E1BFB7}">
+      <dsp:nvSpPr>
+        <dsp:cNvPr id="0" name=""/>
+        <dsp:cNvSpPr/>
+      </dsp:nvSpPr>
+      <dsp:spPr>
+        <a:xfrm rot="3310531">
+          <a:off x="4099616" y="2372938"/>
+          <a:ext cx="488075" cy="13754"/>
+        </a:xfrm>
+        <a:custGeom>
+          <a:avLst/>
+          <a:gdLst/>
+          <a:ahLst/>
+          <a:cxnLst/>
+          <a:rect l="0" t="0" r="0" b="0"/>
+          <a:pathLst>
+            <a:path>
+              <a:moveTo>
+                <a:pt x="0" y="6877"/>
+              </a:moveTo>
+              <a:lnTo>
+                <a:pt x="488075" y="6877"/>
+              </a:lnTo>
+            </a:path>
+          </a:pathLst>
+        </a:custGeom>
+        <a:noFill/>
+        <a:ln w="12700" cap="flat" cmpd="sng" algn="ctr">
+          <a:solidFill>
+            <a:schemeClr val="accent3">
+              <a:shade val="80000"/>
+              <a:hueOff val="0"/>
+              <a:satOff val="0"/>
+              <a:lumOff val="0"/>
+              <a:alphaOff val="0"/>
+            </a:schemeClr>
+          </a:solidFill>
+          <a:prstDash val="solid"/>
+          <a:miter lim="800000"/>
+        </a:ln>
+        <a:effectLst/>
+      </dsp:spPr>
+      <dsp:style>
+        <a:lnRef idx="2">
+          <a:scrgbClr r="0" g="0" b="0"/>
+        </a:lnRef>
+        <a:fillRef idx="0">
+          <a:scrgbClr r="0" g="0" b="0"/>
+        </a:fillRef>
+        <a:effectRef idx="0">
+          <a:scrgbClr r="0" g="0" b="0"/>
+        </a:effectRef>
+        <a:fontRef idx="minor"/>
+      </dsp:style>
+      <dsp:txBody>
+        <a:bodyPr spcFirstLastPara="0" vert="horz" wrap="square" lIns="12700" tIns="0" rIns="12700" bIns="0" numCol="1" spcCol="1270" anchor="ctr" anchorCtr="0">
+          <a:noAutofit/>
+        </a:bodyPr>
+        <a:lstStyle/>
+        <a:p>
+          <a:pPr marL="0" lvl="0" indent="0" algn="ctr" defTabSz="222250">
+            <a:lnSpc>
+              <a:spcPct val="90000"/>
+            </a:lnSpc>
+            <a:spcBef>
+              <a:spcPct val="0"/>
+            </a:spcBef>
+            <a:spcAft>
+              <a:spcPct val="35000"/>
+            </a:spcAft>
+            <a:buNone/>
+          </a:pPr>
+          <a:endParaRPr lang="hu-HU" sz="500" kern="1200"/>
+        </a:p>
+      </dsp:txBody>
+      <dsp:txXfrm>
+        <a:off x="4331452" y="2367614"/>
+        <a:ext cx="24403" cy="24403"/>
+      </dsp:txXfrm>
+    </dsp:sp>
+    <dsp:sp modelId="{2D420A4C-B019-41AB-8362-07E0463DC3C3}">
+      <dsp:nvSpPr>
+        <dsp:cNvPr id="0" name=""/>
+        <dsp:cNvSpPr/>
+      </dsp:nvSpPr>
+      <dsp:spPr>
+        <a:xfrm>
+          <a:off x="4483016" y="2405946"/>
+          <a:ext cx="696807" cy="348403"/>
+        </a:xfrm>
+        <a:prstGeom prst="roundRect">
+          <a:avLst>
+            <a:gd name="adj" fmla="val 10000"/>
+          </a:avLst>
+        </a:prstGeom>
+        <a:solidFill>
+          <a:schemeClr val="lt1">
+            <a:hueOff val="0"/>
+            <a:satOff val="0"/>
+            <a:lumOff val="0"/>
+            <a:alphaOff val="0"/>
+          </a:schemeClr>
+        </a:solidFill>
+        <a:ln w="12700" cap="flat" cmpd="sng" algn="ctr">
+          <a:solidFill>
+            <a:schemeClr val="accent3">
+              <a:shade val="80000"/>
+              <a:hueOff val="0"/>
+              <a:satOff val="0"/>
+              <a:lumOff val="0"/>
+              <a:alphaOff val="0"/>
+            </a:schemeClr>
+          </a:solidFill>
+          <a:prstDash val="solid"/>
+          <a:miter lim="800000"/>
+        </a:ln>
+        <a:effectLst/>
+      </dsp:spPr>
+      <dsp:style>
+        <a:lnRef idx="2">
+          <a:scrgbClr r="0" g="0" b="0"/>
+        </a:lnRef>
+        <a:fillRef idx="1">
+          <a:scrgbClr r="0" g="0" b="0"/>
+        </a:fillRef>
+        <a:effectRef idx="0">
+          <a:scrgbClr r="0" g="0" b="0"/>
+        </a:effectRef>
+        <a:fontRef idx="minor">
+          <a:schemeClr val="lt1"/>
+        </a:fontRef>
+      </dsp:style>
+      <dsp:txBody>
+        <a:bodyPr spcFirstLastPara="0" vert="horz" wrap="square" lIns="3810" tIns="3810" rIns="3810" bIns="3810" numCol="1" spcCol="1270" anchor="ctr" anchorCtr="0">
+          <a:noAutofit/>
+        </a:bodyPr>
+        <a:lstStyle/>
+        <a:p>
+          <a:pPr marL="0" lvl="0" indent="0" algn="ctr" defTabSz="266700">
+            <a:lnSpc>
+              <a:spcPct val="90000"/>
+            </a:lnSpc>
+            <a:spcBef>
+              <a:spcPct val="0"/>
+            </a:spcBef>
+            <a:spcAft>
+              <a:spcPct val="35000"/>
+            </a:spcAft>
+            <a:buNone/>
+          </a:pPr>
+          <a:r>
+            <a:rPr lang="hu-HU" sz="600" kern="1200">
+              <a:latin typeface="CMU Classical Serif" panose="02000603000000000000" pitchFamily="2" charset="0"/>
+              <a:ea typeface="CMU Classical Serif" panose="02000603000000000000" pitchFamily="2" charset="0"/>
+              <a:cs typeface="CMU Classical Serif" panose="02000603000000000000" pitchFamily="2" charset="0"/>
+            </a:rPr>
+            <a:t>ossz_szavak</a:t>
+          </a:r>
+        </a:p>
+      </dsp:txBody>
+      <dsp:txXfrm>
+        <a:off x="4493220" y="2416150"/>
+        <a:ext cx="676399" cy="327995"/>
+      </dsp:txXfrm>
+    </dsp:sp>
+    <dsp:sp modelId="{42D72794-E584-4626-85B0-FA4710002C11}">
+      <dsp:nvSpPr>
+        <dsp:cNvPr id="0" name=""/>
+        <dsp:cNvSpPr/>
+      </dsp:nvSpPr>
+      <dsp:spPr>
+        <a:xfrm rot="4249260">
+          <a:off x="3919445" y="2573270"/>
+          <a:ext cx="848418" cy="13754"/>
+        </a:xfrm>
+        <a:custGeom>
+          <a:avLst/>
+          <a:gdLst/>
+          <a:ahLst/>
+          <a:cxnLst/>
+          <a:rect l="0" t="0" r="0" b="0"/>
+          <a:pathLst>
+            <a:path>
+              <a:moveTo>
+                <a:pt x="0" y="6877"/>
+              </a:moveTo>
+              <a:lnTo>
+                <a:pt x="848418" y="6877"/>
+              </a:lnTo>
+            </a:path>
+          </a:pathLst>
+        </a:custGeom>
+        <a:noFill/>
+        <a:ln w="12700" cap="flat" cmpd="sng" algn="ctr">
+          <a:solidFill>
+            <a:schemeClr val="accent3">
+              <a:shade val="80000"/>
+              <a:hueOff val="0"/>
+              <a:satOff val="0"/>
+              <a:lumOff val="0"/>
+              <a:alphaOff val="0"/>
+            </a:schemeClr>
+          </a:solidFill>
+          <a:prstDash val="solid"/>
+          <a:miter lim="800000"/>
+        </a:ln>
+        <a:effectLst/>
+      </dsp:spPr>
+      <dsp:style>
+        <a:lnRef idx="2">
+          <a:scrgbClr r="0" g="0" b="0"/>
+        </a:lnRef>
+        <a:fillRef idx="0">
+          <a:scrgbClr r="0" g="0" b="0"/>
+        </a:fillRef>
+        <a:effectRef idx="0">
+          <a:scrgbClr r="0" g="0" b="0"/>
+        </a:effectRef>
+        <a:fontRef idx="minor"/>
+      </dsp:style>
+      <dsp:txBody>
+        <a:bodyPr spcFirstLastPara="0" vert="horz" wrap="square" lIns="12700" tIns="0" rIns="12700" bIns="0" numCol="1" spcCol="1270" anchor="ctr" anchorCtr="0">
+          <a:noAutofit/>
+        </a:bodyPr>
+        <a:lstStyle/>
+        <a:p>
+          <a:pPr marL="0" lvl="0" indent="0" algn="ctr" defTabSz="222250">
+            <a:lnSpc>
+              <a:spcPct val="90000"/>
+            </a:lnSpc>
+            <a:spcBef>
+              <a:spcPct val="0"/>
+            </a:spcBef>
+            <a:spcAft>
+              <a:spcPct val="35000"/>
+            </a:spcAft>
+            <a:buNone/>
+          </a:pPr>
+          <a:endParaRPr lang="hu-HU" sz="500" kern="1200"/>
+        </a:p>
+      </dsp:txBody>
+      <dsp:txXfrm>
+        <a:off x="4322444" y="2558937"/>
+        <a:ext cx="42420" cy="42420"/>
+      </dsp:txXfrm>
+    </dsp:sp>
+    <dsp:sp modelId="{48EAADE1-95C1-4BB3-9E3D-D8301DB7CB54}">
+      <dsp:nvSpPr>
+        <dsp:cNvPr id="0" name=""/>
+        <dsp:cNvSpPr/>
+      </dsp:nvSpPr>
+      <dsp:spPr>
+        <a:xfrm>
+          <a:off x="4483016" y="2806610"/>
+          <a:ext cx="696807" cy="348403"/>
+        </a:xfrm>
+        <a:prstGeom prst="roundRect">
+          <a:avLst>
+            <a:gd name="adj" fmla="val 10000"/>
+          </a:avLst>
+        </a:prstGeom>
+        <a:solidFill>
+          <a:schemeClr val="lt1">
+            <a:hueOff val="0"/>
+            <a:satOff val="0"/>
+            <a:lumOff val="0"/>
+            <a:alphaOff val="0"/>
+          </a:schemeClr>
+        </a:solidFill>
+        <a:ln w="12700" cap="flat" cmpd="sng" algn="ctr">
+          <a:solidFill>
+            <a:schemeClr val="accent3">
+              <a:shade val="80000"/>
+              <a:hueOff val="0"/>
+              <a:satOff val="0"/>
+              <a:lumOff val="0"/>
+              <a:alphaOff val="0"/>
+            </a:schemeClr>
+          </a:solidFill>
+          <a:prstDash val="solid"/>
+          <a:miter lim="800000"/>
+        </a:ln>
+        <a:effectLst/>
+      </dsp:spPr>
+      <dsp:style>
+        <a:lnRef idx="2">
+          <a:scrgbClr r="0" g="0" b="0"/>
+        </a:lnRef>
+        <a:fillRef idx="1">
+          <a:scrgbClr r="0" g="0" b="0"/>
+        </a:fillRef>
+        <a:effectRef idx="0">
+          <a:scrgbClr r="0" g="0" b="0"/>
+        </a:effectRef>
+        <a:fontRef idx="minor">
+          <a:schemeClr val="lt1"/>
+        </a:fontRef>
+      </dsp:style>
+      <dsp:txBody>
+        <a:bodyPr spcFirstLastPara="0" vert="horz" wrap="square" lIns="3810" tIns="3810" rIns="3810" bIns="3810" numCol="1" spcCol="1270" anchor="ctr" anchorCtr="0">
+          <a:noAutofit/>
+        </a:bodyPr>
+        <a:lstStyle/>
+        <a:p>
+          <a:pPr marL="0" lvl="0" indent="0" algn="ctr" defTabSz="266700">
+            <a:lnSpc>
+              <a:spcPct val="90000"/>
+            </a:lnSpc>
+            <a:spcBef>
+              <a:spcPct val="0"/>
+            </a:spcBef>
+            <a:spcAft>
+              <a:spcPct val="35000"/>
+            </a:spcAft>
+            <a:buNone/>
+          </a:pPr>
+          <a:r>
+            <a:rPr lang="hu-HU" sz="600" kern="1200">
+              <a:latin typeface="CMU Classical Serif" panose="02000603000000000000" pitchFamily="2" charset="0"/>
+              <a:ea typeface="CMU Classical Serif" panose="02000603000000000000" pitchFamily="2" charset="0"/>
+              <a:cs typeface="CMU Classical Serif" panose="02000603000000000000" pitchFamily="2" charset="0"/>
+            </a:rPr>
+            <a:t>jatekido</a:t>
+          </a:r>
+        </a:p>
+      </dsp:txBody>
+      <dsp:txXfrm>
+        <a:off x="4493220" y="2816814"/>
+        <a:ext cx="676399" cy="327995"/>
+      </dsp:txXfrm>
+    </dsp:sp>
+    <dsp:sp modelId="{01A62DF9-CFFA-44D8-919A-46A7F1D7C300}">
+      <dsp:nvSpPr>
+        <dsp:cNvPr id="0" name=""/>
+        <dsp:cNvSpPr/>
+      </dsp:nvSpPr>
+      <dsp:spPr>
+        <a:xfrm rot="4099285">
+          <a:off x="2015330" y="3224349"/>
+          <a:ext cx="754529" cy="13754"/>
+        </a:xfrm>
+        <a:custGeom>
+          <a:avLst/>
+          <a:gdLst/>
+          <a:ahLst/>
+          <a:cxnLst/>
+          <a:rect l="0" t="0" r="0" b="0"/>
+          <a:pathLst>
+            <a:path>
+              <a:moveTo>
+                <a:pt x="0" y="6877"/>
+              </a:moveTo>
+              <a:lnTo>
+                <a:pt x="754529" y="6877"/>
+              </a:lnTo>
+            </a:path>
+          </a:pathLst>
+        </a:custGeom>
+        <a:noFill/>
+        <a:ln w="12700" cap="flat" cmpd="sng" algn="ctr">
+          <a:solidFill>
+            <a:schemeClr val="accent3">
+              <a:shade val="80000"/>
+              <a:hueOff val="0"/>
+              <a:satOff val="0"/>
+              <a:lumOff val="0"/>
+              <a:alphaOff val="0"/>
+            </a:schemeClr>
+          </a:solidFill>
+          <a:prstDash val="solid"/>
+          <a:miter lim="800000"/>
+        </a:ln>
+        <a:effectLst/>
+      </dsp:spPr>
+      <dsp:style>
+        <a:lnRef idx="2">
+          <a:scrgbClr r="0" g="0" b="0"/>
+        </a:lnRef>
+        <a:fillRef idx="0">
+          <a:scrgbClr r="0" g="0" b="0"/>
+        </a:fillRef>
+        <a:effectRef idx="0">
+          <a:scrgbClr r="0" g="0" b="0"/>
+        </a:effectRef>
+        <a:fontRef idx="minor"/>
+      </dsp:style>
+      <dsp:txBody>
+        <a:bodyPr spcFirstLastPara="0" vert="horz" wrap="square" lIns="12700" tIns="0" rIns="12700" bIns="0" numCol="1" spcCol="1270" anchor="ctr" anchorCtr="0">
+          <a:noAutofit/>
+        </a:bodyPr>
+        <a:lstStyle/>
+        <a:p>
+          <a:pPr marL="0" lvl="0" indent="0" algn="ctr" defTabSz="222250">
+            <a:lnSpc>
+              <a:spcPct val="90000"/>
+            </a:lnSpc>
+            <a:spcBef>
+              <a:spcPct val="0"/>
+            </a:spcBef>
+            <a:spcAft>
+              <a:spcPct val="35000"/>
+            </a:spcAft>
+            <a:buNone/>
+          </a:pPr>
+          <a:endParaRPr lang="hu-HU" sz="500" kern="1200"/>
+        </a:p>
+      </dsp:txBody>
+      <dsp:txXfrm>
+        <a:off x="2373731" y="3212363"/>
+        <a:ext cx="37726" cy="37726"/>
+      </dsp:txXfrm>
+    </dsp:sp>
+    <dsp:sp modelId="{EC4AFC66-BF8F-4115-BFBA-FE8B142FD1AC}">
+      <dsp:nvSpPr>
+        <dsp:cNvPr id="0" name=""/>
+        <dsp:cNvSpPr/>
+      </dsp:nvSpPr>
+      <dsp:spPr>
+        <a:xfrm>
+          <a:off x="2531956" y="3407606"/>
+          <a:ext cx="696807" cy="348403"/>
+        </a:xfrm>
+        <a:prstGeom prst="roundRect">
+          <a:avLst>
+            <a:gd name="adj" fmla="val 10000"/>
+          </a:avLst>
+        </a:prstGeom>
+        <a:solidFill>
+          <a:schemeClr val="lt1">
+            <a:hueOff val="0"/>
+            <a:satOff val="0"/>
+            <a:lumOff val="0"/>
+            <a:alphaOff val="0"/>
+          </a:schemeClr>
+        </a:solidFill>
+        <a:ln w="12700" cap="flat" cmpd="sng" algn="ctr">
+          <a:solidFill>
+            <a:schemeClr val="accent3">
+              <a:shade val="80000"/>
+              <a:hueOff val="0"/>
+              <a:satOff val="0"/>
+              <a:lumOff val="0"/>
+              <a:alphaOff val="0"/>
+            </a:schemeClr>
+          </a:solidFill>
+          <a:prstDash val="solid"/>
+          <a:miter lim="800000"/>
+        </a:ln>
+        <a:effectLst/>
+      </dsp:spPr>
+      <dsp:style>
+        <a:lnRef idx="2">
+          <a:scrgbClr r="0" g="0" b="0"/>
+        </a:lnRef>
+        <a:fillRef idx="1">
+          <a:scrgbClr r="0" g="0" b="0"/>
+        </a:fillRef>
+        <a:effectRef idx="0">
+          <a:scrgbClr r="0" g="0" b="0"/>
+        </a:effectRef>
+        <a:fontRef idx="minor">
+          <a:schemeClr val="lt1"/>
+        </a:fontRef>
+      </dsp:style>
+      <dsp:txBody>
+        <a:bodyPr spcFirstLastPara="0" vert="horz" wrap="square" lIns="3810" tIns="3810" rIns="3810" bIns="3810" numCol="1" spcCol="1270" anchor="ctr" anchorCtr="0">
+          <a:noAutofit/>
+        </a:bodyPr>
+        <a:lstStyle/>
+        <a:p>
+          <a:pPr marL="0" lvl="0" indent="0" algn="ctr" defTabSz="266700">
+            <a:lnSpc>
+              <a:spcPct val="90000"/>
+            </a:lnSpc>
+            <a:spcBef>
+              <a:spcPct val="0"/>
+            </a:spcBef>
+            <a:spcAft>
+              <a:spcPct val="35000"/>
+            </a:spcAft>
+            <a:buNone/>
+          </a:pPr>
+          <a:r>
+            <a:rPr lang="hu-HU" sz="600" kern="1200">
+              <a:latin typeface="CMU Classical Serif" panose="02000603000000000000" pitchFamily="2" charset="0"/>
+              <a:ea typeface="CMU Classical Serif" panose="02000603000000000000" pitchFamily="2" charset="0"/>
+              <a:cs typeface="CMU Classical Serif" panose="02000603000000000000" pitchFamily="2" charset="0"/>
+            </a:rPr>
+            <a:t>Szavak kezelése</a:t>
+          </a:r>
+        </a:p>
+      </dsp:txBody>
+      <dsp:txXfrm>
+        <a:off x="2542160" y="3417810"/>
+        <a:ext cx="676399" cy="327995"/>
+      </dsp:txXfrm>
+    </dsp:sp>
+    <dsp:sp modelId="{F4E7ECA6-8758-4432-9330-0EC9E8038098}">
+      <dsp:nvSpPr>
+        <dsp:cNvPr id="0" name=""/>
+        <dsp:cNvSpPr/>
+      </dsp:nvSpPr>
+      <dsp:spPr>
+        <a:xfrm rot="19457599">
+          <a:off x="3196500" y="3474764"/>
+          <a:ext cx="343248" cy="13754"/>
+        </a:xfrm>
+        <a:custGeom>
+          <a:avLst/>
+          <a:gdLst/>
+          <a:ahLst/>
+          <a:cxnLst/>
+          <a:rect l="0" t="0" r="0" b="0"/>
+          <a:pathLst>
+            <a:path>
+              <a:moveTo>
+                <a:pt x="0" y="6877"/>
+              </a:moveTo>
+              <a:lnTo>
+                <a:pt x="343248" y="6877"/>
+              </a:lnTo>
+            </a:path>
+          </a:pathLst>
+        </a:custGeom>
+        <a:noFill/>
+        <a:ln w="12700" cap="flat" cmpd="sng" algn="ctr">
+          <a:solidFill>
+            <a:schemeClr val="accent3">
+              <a:shade val="80000"/>
+              <a:hueOff val="0"/>
+              <a:satOff val="0"/>
+              <a:lumOff val="0"/>
+              <a:alphaOff val="0"/>
+            </a:schemeClr>
+          </a:solidFill>
+          <a:prstDash val="solid"/>
+          <a:miter lim="800000"/>
+        </a:ln>
+        <a:effectLst/>
+      </dsp:spPr>
+      <dsp:style>
+        <a:lnRef idx="2">
+          <a:scrgbClr r="0" g="0" b="0"/>
+        </a:lnRef>
+        <a:fillRef idx="0">
+          <a:scrgbClr r="0" g="0" b="0"/>
+        </a:fillRef>
+        <a:effectRef idx="0">
+          <a:scrgbClr r="0" g="0" b="0"/>
+        </a:effectRef>
+        <a:fontRef idx="minor"/>
+      </dsp:style>
+      <dsp:txBody>
+        <a:bodyPr spcFirstLastPara="0" vert="horz" wrap="square" lIns="12700" tIns="0" rIns="12700" bIns="0" numCol="1" spcCol="1270" anchor="ctr" anchorCtr="0">
+          <a:noAutofit/>
+        </a:bodyPr>
+        <a:lstStyle/>
+        <a:p>
+          <a:pPr marL="0" lvl="0" indent="0" algn="ctr" defTabSz="222250">
+            <a:lnSpc>
+              <a:spcPct val="90000"/>
+            </a:lnSpc>
+            <a:spcBef>
+              <a:spcPct val="0"/>
+            </a:spcBef>
+            <a:spcAft>
+              <a:spcPct val="35000"/>
+            </a:spcAft>
+            <a:buNone/>
+          </a:pPr>
+          <a:endParaRPr lang="hu-HU" sz="500" kern="1200"/>
+        </a:p>
+      </dsp:txBody>
+      <dsp:txXfrm>
+        <a:off x="3359543" y="3473061"/>
+        <a:ext cx="17162" cy="17162"/>
+      </dsp:txXfrm>
+    </dsp:sp>
+    <dsp:sp modelId="{10B4D1F1-E0ED-4980-BAE2-2C15ACFC30E8}">
+      <dsp:nvSpPr>
+        <dsp:cNvPr id="0" name=""/>
+        <dsp:cNvSpPr/>
+      </dsp:nvSpPr>
+      <dsp:spPr>
+        <a:xfrm>
+          <a:off x="3507486" y="3207274"/>
+          <a:ext cx="696807" cy="348403"/>
+        </a:xfrm>
+        <a:prstGeom prst="roundRect">
+          <a:avLst>
+            <a:gd name="adj" fmla="val 10000"/>
+          </a:avLst>
+        </a:prstGeom>
+        <a:solidFill>
+          <a:schemeClr val="lt1">
+            <a:hueOff val="0"/>
+            <a:satOff val="0"/>
+            <a:lumOff val="0"/>
+            <a:alphaOff val="0"/>
+          </a:schemeClr>
+        </a:solidFill>
+        <a:ln w="12700" cap="flat" cmpd="sng" algn="ctr">
+          <a:solidFill>
+            <a:schemeClr val="accent3">
+              <a:shade val="80000"/>
+              <a:hueOff val="0"/>
+              <a:satOff val="0"/>
+              <a:lumOff val="0"/>
+              <a:alphaOff val="0"/>
+            </a:schemeClr>
+          </a:solidFill>
+          <a:prstDash val="solid"/>
+          <a:miter lim="800000"/>
+        </a:ln>
+        <a:effectLst/>
+      </dsp:spPr>
+      <dsp:style>
+        <a:lnRef idx="2">
+          <a:scrgbClr r="0" g="0" b="0"/>
+        </a:lnRef>
+        <a:fillRef idx="1">
+          <a:scrgbClr r="0" g="0" b="0"/>
+        </a:fillRef>
+        <a:effectRef idx="0">
+          <a:scrgbClr r="0" g="0" b="0"/>
+        </a:effectRef>
+        <a:fontRef idx="minor">
+          <a:schemeClr val="lt1"/>
+        </a:fontRef>
+      </dsp:style>
+      <dsp:txBody>
+        <a:bodyPr spcFirstLastPara="0" vert="horz" wrap="square" lIns="3810" tIns="3810" rIns="3810" bIns="3810" numCol="1" spcCol="1270" anchor="ctr" anchorCtr="0">
+          <a:noAutofit/>
+        </a:bodyPr>
+        <a:lstStyle/>
+        <a:p>
+          <a:pPr marL="0" lvl="0" indent="0" algn="ctr" defTabSz="266700">
+            <a:lnSpc>
+              <a:spcPct val="90000"/>
+            </a:lnSpc>
+            <a:spcBef>
+              <a:spcPct val="0"/>
+            </a:spcBef>
+            <a:spcAft>
+              <a:spcPct val="35000"/>
+            </a:spcAft>
+            <a:buNone/>
+          </a:pPr>
+          <a:r>
+            <a:rPr lang="hu-HU" sz="600" kern="1200">
+              <a:latin typeface="CMU Classical Serif" panose="02000603000000000000" pitchFamily="2" charset="0"/>
+              <a:ea typeface="CMU Classical Serif" panose="02000603000000000000" pitchFamily="2" charset="0"/>
+              <a:cs typeface="CMU Classical Serif" panose="02000603000000000000" pitchFamily="2" charset="0"/>
+            </a:rPr>
+            <a:t>szolista[]</a:t>
+          </a:r>
+        </a:p>
+      </dsp:txBody>
+      <dsp:txXfrm>
+        <a:off x="3517690" y="3217478"/>
+        <a:ext cx="676399" cy="327995"/>
+      </dsp:txXfrm>
+    </dsp:sp>
+    <dsp:sp modelId="{E00A9641-445B-40E8-A8BD-A39D9B1ADB71}">
+      <dsp:nvSpPr>
+        <dsp:cNvPr id="0" name=""/>
+        <dsp:cNvSpPr/>
+      </dsp:nvSpPr>
+      <dsp:spPr>
+        <a:xfrm>
+          <a:off x="4204293" y="3374598"/>
+          <a:ext cx="278722" cy="13754"/>
+        </a:xfrm>
+        <a:custGeom>
+          <a:avLst/>
+          <a:gdLst/>
+          <a:ahLst/>
+          <a:cxnLst/>
+          <a:rect l="0" t="0" r="0" b="0"/>
+          <a:pathLst>
+            <a:path>
+              <a:moveTo>
+                <a:pt x="0" y="6877"/>
+              </a:moveTo>
+              <a:lnTo>
+                <a:pt x="278722" y="6877"/>
+              </a:lnTo>
+            </a:path>
+          </a:pathLst>
+        </a:custGeom>
+        <a:noFill/>
+        <a:ln w="12700" cap="flat" cmpd="sng" algn="ctr">
+          <a:solidFill>
+            <a:schemeClr val="accent3">
+              <a:shade val="80000"/>
+              <a:hueOff val="0"/>
+              <a:satOff val="0"/>
+              <a:lumOff val="0"/>
+              <a:alphaOff val="0"/>
+            </a:schemeClr>
+          </a:solidFill>
+          <a:prstDash val="solid"/>
+          <a:miter lim="800000"/>
+        </a:ln>
+        <a:effectLst/>
+      </dsp:spPr>
+      <dsp:style>
+        <a:lnRef idx="2">
+          <a:scrgbClr r="0" g="0" b="0"/>
+        </a:lnRef>
+        <a:fillRef idx="0">
+          <a:scrgbClr r="0" g="0" b="0"/>
+        </a:fillRef>
+        <a:effectRef idx="0">
+          <a:scrgbClr r="0" g="0" b="0"/>
+        </a:effectRef>
+        <a:fontRef idx="minor"/>
+      </dsp:style>
+      <dsp:txBody>
+        <a:bodyPr spcFirstLastPara="0" vert="horz" wrap="square" lIns="12700" tIns="0" rIns="12700" bIns="0" numCol="1" spcCol="1270" anchor="ctr" anchorCtr="0">
+          <a:noAutofit/>
+        </a:bodyPr>
+        <a:lstStyle/>
+        <a:p>
+          <a:pPr marL="0" lvl="0" indent="0" algn="ctr" defTabSz="222250">
+            <a:lnSpc>
+              <a:spcPct val="90000"/>
+            </a:lnSpc>
+            <a:spcBef>
+              <a:spcPct val="0"/>
+            </a:spcBef>
+            <a:spcAft>
+              <a:spcPct val="35000"/>
+            </a:spcAft>
+            <a:buNone/>
+          </a:pPr>
+          <a:endParaRPr lang="hu-HU" sz="500" kern="1200"/>
+        </a:p>
+      </dsp:txBody>
+      <dsp:txXfrm>
+        <a:off x="4336686" y="3374508"/>
+        <a:ext cx="13936" cy="13936"/>
+      </dsp:txXfrm>
+    </dsp:sp>
+    <dsp:sp modelId="{C6DCE750-3529-43E8-82D9-45AED761DCC2}">
+      <dsp:nvSpPr>
+        <dsp:cNvPr id="0" name=""/>
+        <dsp:cNvSpPr/>
+      </dsp:nvSpPr>
+      <dsp:spPr>
+        <a:xfrm>
+          <a:off x="4483016" y="3207274"/>
+          <a:ext cx="696807" cy="348403"/>
+        </a:xfrm>
+        <a:prstGeom prst="roundRect">
+          <a:avLst>
+            <a:gd name="adj" fmla="val 10000"/>
+          </a:avLst>
+        </a:prstGeom>
+        <a:solidFill>
+          <a:schemeClr val="lt1">
+            <a:hueOff val="0"/>
+            <a:satOff val="0"/>
+            <a:lumOff val="0"/>
+            <a:alphaOff val="0"/>
+          </a:schemeClr>
+        </a:solidFill>
+        <a:ln w="12700" cap="flat" cmpd="sng" algn="ctr">
+          <a:solidFill>
+            <a:schemeClr val="accent3">
+              <a:shade val="80000"/>
+              <a:hueOff val="0"/>
+              <a:satOff val="0"/>
+              <a:lumOff val="0"/>
+              <a:alphaOff val="0"/>
+            </a:schemeClr>
+          </a:solidFill>
+          <a:prstDash val="solid"/>
+          <a:miter lim="800000"/>
+        </a:ln>
+        <a:effectLst/>
+      </dsp:spPr>
+      <dsp:style>
+        <a:lnRef idx="2">
+          <a:scrgbClr r="0" g="0" b="0"/>
+        </a:lnRef>
+        <a:fillRef idx="1">
+          <a:scrgbClr r="0" g="0" b="0"/>
+        </a:fillRef>
+        <a:effectRef idx="0">
+          <a:scrgbClr r="0" g="0" b="0"/>
+        </a:effectRef>
+        <a:fontRef idx="minor">
+          <a:schemeClr val="lt1"/>
+        </a:fontRef>
+      </dsp:style>
+      <dsp:txBody>
+        <a:bodyPr spcFirstLastPara="0" vert="horz" wrap="square" lIns="3810" tIns="3810" rIns="3810" bIns="3810" numCol="1" spcCol="1270" anchor="ctr" anchorCtr="0">
+          <a:noAutofit/>
+        </a:bodyPr>
+        <a:lstStyle/>
+        <a:p>
+          <a:pPr marL="0" lvl="0" indent="0" algn="ctr" defTabSz="266700">
+            <a:lnSpc>
+              <a:spcPct val="90000"/>
+            </a:lnSpc>
+            <a:spcBef>
+              <a:spcPct val="0"/>
+            </a:spcBef>
+            <a:spcAft>
+              <a:spcPct val="35000"/>
+            </a:spcAft>
+            <a:buNone/>
+          </a:pPr>
+          <a:r>
+            <a:rPr lang="hu-HU" sz="600" kern="1200">
+              <a:latin typeface="CMU Classical Serif" panose="02000603000000000000" pitchFamily="2" charset="0"/>
+              <a:ea typeface="CMU Classical Serif" panose="02000603000000000000" pitchFamily="2" charset="0"/>
+              <a:cs typeface="CMU Classical Serif" panose="02000603000000000000" pitchFamily="2" charset="0"/>
+            </a:rPr>
+            <a:t>[...]</a:t>
+          </a:r>
+        </a:p>
+      </dsp:txBody>
+      <dsp:txXfrm>
+        <a:off x="4493220" y="3217478"/>
+        <a:ext cx="676399" cy="327995"/>
+      </dsp:txXfrm>
+    </dsp:sp>
+    <dsp:sp modelId="{F1DDF531-59B9-4C5B-BD85-388048B36CE6}">
+      <dsp:nvSpPr>
+        <dsp:cNvPr id="0" name=""/>
+        <dsp:cNvSpPr/>
+      </dsp:nvSpPr>
+      <dsp:spPr>
+        <a:xfrm rot="2142401">
+          <a:off x="3196500" y="3675096"/>
+          <a:ext cx="343248" cy="13754"/>
+        </a:xfrm>
+        <a:custGeom>
+          <a:avLst/>
+          <a:gdLst/>
+          <a:ahLst/>
+          <a:cxnLst/>
+          <a:rect l="0" t="0" r="0" b="0"/>
+          <a:pathLst>
+            <a:path>
+              <a:moveTo>
+                <a:pt x="0" y="6877"/>
+              </a:moveTo>
+              <a:lnTo>
+                <a:pt x="343248" y="6877"/>
+              </a:lnTo>
+            </a:path>
+          </a:pathLst>
+        </a:custGeom>
+        <a:noFill/>
+        <a:ln w="12700" cap="flat" cmpd="sng" algn="ctr">
+          <a:solidFill>
+            <a:schemeClr val="accent3">
+              <a:shade val="80000"/>
+              <a:hueOff val="0"/>
+              <a:satOff val="0"/>
+              <a:lumOff val="0"/>
+              <a:alphaOff val="0"/>
+            </a:schemeClr>
+          </a:solidFill>
+          <a:prstDash val="solid"/>
+          <a:miter lim="800000"/>
+        </a:ln>
+        <a:effectLst/>
+      </dsp:spPr>
+      <dsp:style>
+        <a:lnRef idx="2">
+          <a:scrgbClr r="0" g="0" b="0"/>
+        </a:lnRef>
+        <a:fillRef idx="0">
+          <a:scrgbClr r="0" g="0" b="0"/>
+        </a:fillRef>
+        <a:effectRef idx="0">
+          <a:scrgbClr r="0" g="0" b="0"/>
+        </a:effectRef>
+        <a:fontRef idx="minor"/>
+      </dsp:style>
+      <dsp:txBody>
+        <a:bodyPr spcFirstLastPara="0" vert="horz" wrap="square" lIns="12700" tIns="0" rIns="12700" bIns="0" numCol="1" spcCol="1270" anchor="ctr" anchorCtr="0">
+          <a:noAutofit/>
+        </a:bodyPr>
+        <a:lstStyle/>
+        <a:p>
+          <a:pPr marL="0" lvl="0" indent="0" algn="ctr" defTabSz="222250">
+            <a:lnSpc>
+              <a:spcPct val="90000"/>
+            </a:lnSpc>
+            <a:spcBef>
+              <a:spcPct val="0"/>
+            </a:spcBef>
+            <a:spcAft>
+              <a:spcPct val="35000"/>
+            </a:spcAft>
+            <a:buNone/>
+          </a:pPr>
+          <a:endParaRPr lang="hu-HU" sz="500" kern="1200"/>
+        </a:p>
+      </dsp:txBody>
+      <dsp:txXfrm>
+        <a:off x="3359543" y="3673393"/>
+        <a:ext cx="17162" cy="17162"/>
+      </dsp:txXfrm>
+    </dsp:sp>
+    <dsp:sp modelId="{FE6A854D-7F5E-4EB2-9CF9-BF6C6E97233A}">
+      <dsp:nvSpPr>
+        <dsp:cNvPr id="0" name=""/>
+        <dsp:cNvSpPr/>
+      </dsp:nvSpPr>
+      <dsp:spPr>
+        <a:xfrm>
+          <a:off x="3507486" y="3607938"/>
+          <a:ext cx="696807" cy="348403"/>
+        </a:xfrm>
+        <a:prstGeom prst="roundRect">
+          <a:avLst>
+            <a:gd name="adj" fmla="val 10000"/>
+          </a:avLst>
+        </a:prstGeom>
+        <a:solidFill>
+          <a:schemeClr val="lt1">
+            <a:hueOff val="0"/>
+            <a:satOff val="0"/>
+            <a:lumOff val="0"/>
+            <a:alphaOff val="0"/>
+          </a:schemeClr>
+        </a:solidFill>
+        <a:ln w="12700" cap="flat" cmpd="sng" algn="ctr">
+          <a:solidFill>
+            <a:schemeClr val="accent3">
+              <a:shade val="80000"/>
+              <a:hueOff val="0"/>
+              <a:satOff val="0"/>
+              <a:lumOff val="0"/>
+              <a:alphaOff val="0"/>
+            </a:schemeClr>
+          </a:solidFill>
+          <a:prstDash val="solid"/>
+          <a:miter lim="800000"/>
+        </a:ln>
+        <a:effectLst/>
+      </dsp:spPr>
+      <dsp:style>
+        <a:lnRef idx="2">
+          <a:scrgbClr r="0" g="0" b="0"/>
+        </a:lnRef>
+        <a:fillRef idx="1">
+          <a:scrgbClr r="0" g="0" b="0"/>
+        </a:fillRef>
+        <a:effectRef idx="0">
+          <a:scrgbClr r="0" g="0" b="0"/>
+        </a:effectRef>
+        <a:fontRef idx="minor">
+          <a:schemeClr val="lt1"/>
+        </a:fontRef>
+      </dsp:style>
+      <dsp:txBody>
+        <a:bodyPr spcFirstLastPara="0" vert="horz" wrap="square" lIns="3810" tIns="3810" rIns="3810" bIns="3810" numCol="1" spcCol="1270" anchor="ctr" anchorCtr="0">
+          <a:noAutofit/>
+        </a:bodyPr>
+        <a:lstStyle/>
+        <a:p>
+          <a:pPr marL="0" lvl="0" indent="0" algn="ctr" defTabSz="266700">
+            <a:lnSpc>
+              <a:spcPct val="90000"/>
+            </a:lnSpc>
+            <a:spcBef>
+              <a:spcPct val="0"/>
+            </a:spcBef>
+            <a:spcAft>
+              <a:spcPct val="35000"/>
+            </a:spcAft>
+            <a:buNone/>
+          </a:pPr>
+          <a:endParaRPr lang="hu-HU" sz="600" kern="1200">
+            <a:latin typeface="CMU Classical Serif" panose="02000603000000000000" pitchFamily="2" charset="0"/>
+            <a:ea typeface="CMU Classical Serif" panose="02000603000000000000" pitchFamily="2" charset="0"/>
+            <a:cs typeface="CMU Classical Serif" panose="02000603000000000000" pitchFamily="2" charset="0"/>
+          </a:endParaRPr>
+        </a:p>
+      </dsp:txBody>
+      <dsp:txXfrm>
+        <a:off x="3517690" y="3618142"/>
+        <a:ext cx="676399" cy="327995"/>
+      </dsp:txXfrm>
+    </dsp:sp>
+    <dsp:sp modelId="{99987347-FB30-49A2-BFB6-BAE553D01824}">
+      <dsp:nvSpPr>
+        <dsp:cNvPr id="0" name=""/>
+        <dsp:cNvSpPr/>
+      </dsp:nvSpPr>
+      <dsp:spPr>
+        <a:xfrm rot="4548241">
+          <a:off x="1824328" y="3424681"/>
+          <a:ext cx="1136533" cy="13754"/>
+        </a:xfrm>
+        <a:custGeom>
+          <a:avLst/>
+          <a:gdLst/>
+          <a:ahLst/>
+          <a:cxnLst/>
+          <a:rect l="0" t="0" r="0" b="0"/>
+          <a:pathLst>
+            <a:path>
+              <a:moveTo>
+                <a:pt x="0" y="6877"/>
+              </a:moveTo>
+              <a:lnTo>
+                <a:pt x="1136533" y="6877"/>
+              </a:lnTo>
+            </a:path>
+          </a:pathLst>
+        </a:custGeom>
+        <a:noFill/>
+        <a:ln w="12700" cap="flat" cmpd="sng" algn="ctr">
+          <a:solidFill>
+            <a:schemeClr val="accent3">
+              <a:shade val="80000"/>
+              <a:hueOff val="0"/>
+              <a:satOff val="0"/>
+              <a:lumOff val="0"/>
+              <a:alphaOff val="0"/>
+            </a:schemeClr>
+          </a:solidFill>
+          <a:prstDash val="solid"/>
+          <a:miter lim="800000"/>
+        </a:ln>
+        <a:effectLst/>
+      </dsp:spPr>
+      <dsp:style>
+        <a:lnRef idx="2">
+          <a:scrgbClr r="0" g="0" b="0"/>
+        </a:lnRef>
+        <a:fillRef idx="0">
+          <a:scrgbClr r="0" g="0" b="0"/>
+        </a:fillRef>
+        <a:effectRef idx="0">
+          <a:scrgbClr r="0" g="0" b="0"/>
+        </a:effectRef>
+        <a:fontRef idx="minor"/>
+      </dsp:style>
+      <dsp:txBody>
+        <a:bodyPr spcFirstLastPara="0" vert="horz" wrap="square" lIns="12700" tIns="0" rIns="12700" bIns="0" numCol="1" spcCol="1270" anchor="ctr" anchorCtr="0">
+          <a:noAutofit/>
+        </a:bodyPr>
+        <a:lstStyle/>
+        <a:p>
+          <a:pPr marL="0" lvl="0" indent="0" algn="ctr" defTabSz="222250">
+            <a:lnSpc>
+              <a:spcPct val="90000"/>
+            </a:lnSpc>
+            <a:spcBef>
+              <a:spcPct val="0"/>
+            </a:spcBef>
+            <a:spcAft>
+              <a:spcPct val="35000"/>
+            </a:spcAft>
+            <a:buNone/>
+          </a:pPr>
+          <a:endParaRPr lang="hu-HU" sz="500" kern="1200"/>
+        </a:p>
+      </dsp:txBody>
+      <dsp:txXfrm>
+        <a:off x="2364181" y="3403145"/>
+        <a:ext cx="56826" cy="56826"/>
+      </dsp:txXfrm>
+    </dsp:sp>
+    <dsp:sp modelId="{DA7A4590-957A-4429-8233-8A518B44D7F8}">
+      <dsp:nvSpPr>
+        <dsp:cNvPr id="0" name=""/>
+        <dsp:cNvSpPr/>
+      </dsp:nvSpPr>
+      <dsp:spPr>
+        <a:xfrm>
+          <a:off x="2531956" y="3808270"/>
+          <a:ext cx="696807" cy="348403"/>
+        </a:xfrm>
+        <a:prstGeom prst="roundRect">
+          <a:avLst>
+            <a:gd name="adj" fmla="val 10000"/>
+          </a:avLst>
+        </a:prstGeom>
+        <a:solidFill>
+          <a:schemeClr val="lt1">
+            <a:hueOff val="0"/>
+            <a:satOff val="0"/>
+            <a:lumOff val="0"/>
+            <a:alphaOff val="0"/>
+          </a:schemeClr>
+        </a:solidFill>
+        <a:ln w="12700" cap="flat" cmpd="sng" algn="ctr">
+          <a:solidFill>
+            <a:schemeClr val="accent3">
+              <a:shade val="80000"/>
+              <a:hueOff val="0"/>
+              <a:satOff val="0"/>
+              <a:lumOff val="0"/>
+              <a:alphaOff val="0"/>
+            </a:schemeClr>
+          </a:solidFill>
+          <a:prstDash val="solid"/>
+          <a:miter lim="800000"/>
+        </a:ln>
+        <a:effectLst/>
+      </dsp:spPr>
+      <dsp:style>
+        <a:lnRef idx="2">
+          <a:scrgbClr r="0" g="0" b="0"/>
+        </a:lnRef>
+        <a:fillRef idx="1">
+          <a:scrgbClr r="0" g="0" b="0"/>
+        </a:fillRef>
+        <a:effectRef idx="0">
+          <a:scrgbClr r="0" g="0" b="0"/>
+        </a:effectRef>
+        <a:fontRef idx="minor">
+          <a:schemeClr val="lt1"/>
+        </a:fontRef>
+      </dsp:style>
+      <dsp:txBody>
+        <a:bodyPr spcFirstLastPara="0" vert="horz" wrap="square" lIns="3810" tIns="3810" rIns="3810" bIns="3810" numCol="1" spcCol="1270" anchor="ctr" anchorCtr="0">
+          <a:noAutofit/>
+        </a:bodyPr>
+        <a:lstStyle/>
+        <a:p>
+          <a:pPr marL="0" lvl="0" indent="0" algn="ctr" defTabSz="266700">
+            <a:lnSpc>
+              <a:spcPct val="90000"/>
+            </a:lnSpc>
+            <a:spcBef>
+              <a:spcPct val="0"/>
+            </a:spcBef>
+            <a:spcAft>
+              <a:spcPct val="35000"/>
+            </a:spcAft>
+            <a:buNone/>
+          </a:pPr>
+          <a:r>
+            <a:rPr lang="hu-HU" sz="600" kern="1200">
+              <a:latin typeface="CMU Classical Serif" panose="02000603000000000000" pitchFamily="2" charset="0"/>
+              <a:ea typeface="CMU Classical Serif" panose="02000603000000000000" pitchFamily="2" charset="0"/>
+              <a:cs typeface="CMU Classical Serif" panose="02000603000000000000" pitchFamily="2" charset="0"/>
+            </a:rPr>
+            <a:t>Visszaszámlálás</a:t>
+          </a:r>
+        </a:p>
+      </dsp:txBody>
+      <dsp:txXfrm>
+        <a:off x="2542160" y="3818474"/>
+        <a:ext cx="676399" cy="327995"/>
+      </dsp:txXfrm>
+    </dsp:sp>
+    <dsp:sp modelId="{A2107061-D7DF-48BA-8891-E8056E840AF6}">
+      <dsp:nvSpPr>
+        <dsp:cNvPr id="0" name=""/>
+        <dsp:cNvSpPr/>
+      </dsp:nvSpPr>
+      <dsp:spPr>
+        <a:xfrm rot="4769441">
+          <a:off x="1628532" y="3625013"/>
+          <a:ext cx="1528124" cy="13754"/>
+        </a:xfrm>
+        <a:custGeom>
+          <a:avLst/>
+          <a:gdLst/>
+          <a:ahLst/>
+          <a:cxnLst/>
+          <a:rect l="0" t="0" r="0" b="0"/>
+          <a:pathLst>
+            <a:path>
+              <a:moveTo>
+                <a:pt x="0" y="6877"/>
+              </a:moveTo>
+              <a:lnTo>
+                <a:pt x="1528124" y="6877"/>
+              </a:lnTo>
+            </a:path>
+          </a:pathLst>
+        </a:custGeom>
+        <a:noFill/>
+        <a:ln w="12700" cap="flat" cmpd="sng" algn="ctr">
+          <a:solidFill>
+            <a:schemeClr val="accent3">
+              <a:shade val="80000"/>
+              <a:hueOff val="0"/>
+              <a:satOff val="0"/>
+              <a:lumOff val="0"/>
+              <a:alphaOff val="0"/>
+            </a:schemeClr>
+          </a:solidFill>
+          <a:prstDash val="solid"/>
+          <a:miter lim="800000"/>
+        </a:ln>
+        <a:effectLst/>
+      </dsp:spPr>
+      <dsp:style>
+        <a:lnRef idx="2">
+          <a:scrgbClr r="0" g="0" b="0"/>
+        </a:lnRef>
+        <a:fillRef idx="0">
+          <a:scrgbClr r="0" g="0" b="0"/>
+        </a:fillRef>
+        <a:effectRef idx="0">
+          <a:scrgbClr r="0" g="0" b="0"/>
+        </a:effectRef>
+        <a:fontRef idx="minor"/>
+      </dsp:style>
+      <dsp:txBody>
+        <a:bodyPr spcFirstLastPara="0" vert="horz" wrap="square" lIns="12700" tIns="0" rIns="12700" bIns="0" numCol="1" spcCol="1270" anchor="ctr" anchorCtr="0">
+          <a:noAutofit/>
+        </a:bodyPr>
+        <a:lstStyle/>
+        <a:p>
+          <a:pPr marL="0" lvl="0" indent="0" algn="ctr" defTabSz="222250">
+            <a:lnSpc>
+              <a:spcPct val="90000"/>
+            </a:lnSpc>
+            <a:spcBef>
+              <a:spcPct val="0"/>
+            </a:spcBef>
+            <a:spcAft>
+              <a:spcPct val="35000"/>
+            </a:spcAft>
+            <a:buNone/>
+          </a:pPr>
+          <a:endParaRPr lang="hu-HU" sz="500" kern="1200"/>
+        </a:p>
+      </dsp:txBody>
+      <dsp:txXfrm>
+        <a:off x="2354391" y="3593688"/>
+        <a:ext cx="76406" cy="76406"/>
+      </dsp:txXfrm>
+    </dsp:sp>
+    <dsp:sp modelId="{8D5F8295-2E9B-4C0C-BB4B-F498C2A767AE}">
+      <dsp:nvSpPr>
+        <dsp:cNvPr id="0" name=""/>
+        <dsp:cNvSpPr/>
+      </dsp:nvSpPr>
+      <dsp:spPr>
+        <a:xfrm>
+          <a:off x="2531956" y="4208934"/>
+          <a:ext cx="696807" cy="348403"/>
+        </a:xfrm>
+        <a:prstGeom prst="roundRect">
+          <a:avLst>
+            <a:gd name="adj" fmla="val 10000"/>
+          </a:avLst>
+        </a:prstGeom>
+        <a:solidFill>
+          <a:schemeClr val="lt1">
+            <a:hueOff val="0"/>
+            <a:satOff val="0"/>
+            <a:lumOff val="0"/>
+            <a:alphaOff val="0"/>
+          </a:schemeClr>
+        </a:solidFill>
+        <a:ln w="12700" cap="flat" cmpd="sng" algn="ctr">
+          <a:solidFill>
+            <a:schemeClr val="accent3">
+              <a:shade val="80000"/>
+              <a:hueOff val="0"/>
+              <a:satOff val="0"/>
+              <a:lumOff val="0"/>
+              <a:alphaOff val="0"/>
+            </a:schemeClr>
+          </a:solidFill>
+          <a:prstDash val="solid"/>
+          <a:miter lim="800000"/>
+        </a:ln>
+        <a:effectLst/>
+      </dsp:spPr>
+      <dsp:style>
+        <a:lnRef idx="2">
+          <a:scrgbClr r="0" g="0" b="0"/>
+        </a:lnRef>
+        <a:fillRef idx="1">
+          <a:scrgbClr r="0" g="0" b="0"/>
+        </a:fillRef>
+        <a:effectRef idx="0">
+          <a:scrgbClr r="0" g="0" b="0"/>
+        </a:effectRef>
+        <a:fontRef idx="minor">
+          <a:schemeClr val="lt1"/>
+        </a:fontRef>
+      </dsp:style>
+      <dsp:txBody>
+        <a:bodyPr spcFirstLastPara="0" vert="horz" wrap="square" lIns="3810" tIns="3810" rIns="3810" bIns="3810" numCol="1" spcCol="1270" anchor="ctr" anchorCtr="0">
+          <a:noAutofit/>
+        </a:bodyPr>
+        <a:lstStyle/>
+        <a:p>
+          <a:pPr marL="0" lvl="0" indent="0" algn="ctr" defTabSz="266700">
+            <a:lnSpc>
+              <a:spcPct val="90000"/>
+            </a:lnSpc>
+            <a:spcBef>
+              <a:spcPct val="0"/>
+            </a:spcBef>
+            <a:spcAft>
+              <a:spcPct val="35000"/>
+            </a:spcAft>
+            <a:buNone/>
+          </a:pPr>
+          <a:r>
+            <a:rPr lang="hu-HU" sz="600" kern="1200">
+              <a:latin typeface="CMU Classical Serif" panose="02000603000000000000" pitchFamily="2" charset="0"/>
+              <a:ea typeface="CMU Classical Serif" panose="02000603000000000000" pitchFamily="2" charset="0"/>
+              <a:cs typeface="CMU Classical Serif" panose="02000603000000000000" pitchFamily="2" charset="0"/>
+            </a:rPr>
+            <a:t>Szókeresés (ellenőrzés)</a:t>
+          </a:r>
+        </a:p>
+      </dsp:txBody>
+      <dsp:txXfrm>
+        <a:off x="2542160" y="4219138"/>
+        <a:ext cx="676399" cy="327995"/>
       </dsp:txXfrm>
     </dsp:sp>
   </dsp:spTree>
@@ -9331,6 +14835,580 @@
 </dgm:layoutDef>
 </file>
 
+<file path=word/diagrams/layout3.xml><?xml version="1.0" encoding="utf-8"?>
+<dgm:layoutDef xmlns:dgm="http://schemas.openxmlformats.org/drawingml/2006/diagram" xmlns:a="http://schemas.openxmlformats.org/drawingml/2006/main" uniqueId="urn:microsoft.com/office/officeart/2005/8/layout/hierarchy5">
+  <dgm:title val=""/>
+  <dgm:desc val=""/>
+  <dgm:catLst>
+    <dgm:cat type="hierarchy" pri="6000"/>
+  </dgm:catLst>
+  <dgm:sampData>
+    <dgm:dataModel>
+      <dgm:ptLst>
+        <dgm:pt modelId="0" type="doc"/>
+        <dgm:pt modelId="1">
+          <dgm:prSet phldr="1"/>
+        </dgm:pt>
+        <dgm:pt modelId="2">
+          <dgm:prSet phldr="1"/>
+        </dgm:pt>
+        <dgm:pt modelId="21">
+          <dgm:prSet phldr="1"/>
+        </dgm:pt>
+        <dgm:pt modelId="22">
+          <dgm:prSet phldr="1"/>
+        </dgm:pt>
+        <dgm:pt modelId="3">
+          <dgm:prSet phldr="1"/>
+        </dgm:pt>
+        <dgm:pt modelId="31">
+          <dgm:prSet phldr="1"/>
+        </dgm:pt>
+        <dgm:pt modelId="4">
+          <dgm:prSet phldr="1"/>
+        </dgm:pt>
+        <dgm:pt modelId="5">
+          <dgm:prSet phldr="1"/>
+        </dgm:pt>
+        <dgm:pt modelId="6">
+          <dgm:prSet phldr="1"/>
+        </dgm:pt>
+      </dgm:ptLst>
+      <dgm:cxnLst>
+        <dgm:cxn modelId="7" srcId="0" destId="1" srcOrd="0" destOrd="0"/>
+        <dgm:cxn modelId="8" srcId="1" destId="2" srcOrd="0" destOrd="0"/>
+        <dgm:cxn modelId="9" srcId="1" destId="3" srcOrd="1" destOrd="0"/>
+        <dgm:cxn modelId="23" srcId="2" destId="21" srcOrd="0" destOrd="0"/>
+        <dgm:cxn modelId="24" srcId="2" destId="22" srcOrd="1" destOrd="0"/>
+        <dgm:cxn modelId="33" srcId="3" destId="31" srcOrd="0" destOrd="0"/>
+        <dgm:cxn modelId="10" srcId="0" destId="4" srcOrd="1" destOrd="0"/>
+        <dgm:cxn modelId="11" srcId="0" destId="5" srcOrd="2" destOrd="0"/>
+        <dgm:cxn modelId="12" srcId="0" destId="6" srcOrd="3" destOrd="0"/>
+      </dgm:cxnLst>
+      <dgm:bg/>
+      <dgm:whole/>
+    </dgm:dataModel>
+  </dgm:sampData>
+  <dgm:styleData>
+    <dgm:dataModel>
+      <dgm:ptLst>
+        <dgm:pt modelId="0" type="doc"/>
+        <dgm:pt modelId="1"/>
+        <dgm:pt modelId="11"/>
+        <dgm:pt modelId="12"/>
+        <dgm:pt modelId="2"/>
+        <dgm:pt modelId="3"/>
+      </dgm:ptLst>
+      <dgm:cxnLst>
+        <dgm:cxn modelId="4" srcId="0" destId="1" srcOrd="0" destOrd="0"/>
+        <dgm:cxn modelId="13" srcId="1" destId="11" srcOrd="0" destOrd="0"/>
+        <dgm:cxn modelId="14" srcId="1" destId="12" srcOrd="1" destOrd="0"/>
+        <dgm:cxn modelId="5" srcId="0" destId="2" srcOrd="1" destOrd="0"/>
+        <dgm:cxn modelId="6" srcId="0" destId="3" srcOrd="2" destOrd="0"/>
+      </dgm:cxnLst>
+      <dgm:bg/>
+      <dgm:whole/>
+    </dgm:dataModel>
+  </dgm:styleData>
+  <dgm:clrData>
+    <dgm:dataModel>
+      <dgm:ptLst>
+        <dgm:pt modelId="0" type="doc"/>
+        <dgm:pt modelId="1"/>
+        <dgm:pt modelId="2"/>
+        <dgm:pt modelId="21"/>
+        <dgm:pt modelId="211"/>
+        <dgm:pt modelId="3"/>
+        <dgm:pt modelId="31"/>
+        <dgm:pt modelId="311"/>
+        <dgm:pt modelId="4"/>
+        <dgm:pt modelId="5"/>
+        <dgm:pt modelId="6"/>
+        <dgm:pt modelId="7"/>
+      </dgm:ptLst>
+      <dgm:cxnLst>
+        <dgm:cxn modelId="8" srcId="0" destId="1" srcOrd="0" destOrd="0"/>
+        <dgm:cxn modelId="9" srcId="1" destId="2" srcOrd="0" destOrd="0"/>
+        <dgm:cxn modelId="10" srcId="1" destId="3" srcOrd="1" destOrd="0"/>
+        <dgm:cxn modelId="23" srcId="2" destId="21" srcOrd="0" destOrd="0"/>
+        <dgm:cxn modelId="24" srcId="21" destId="211" srcOrd="0" destOrd="0"/>
+        <dgm:cxn modelId="33" srcId="3" destId="31" srcOrd="0" destOrd="0"/>
+        <dgm:cxn modelId="34" srcId="31" destId="311" srcOrd="0" destOrd="0"/>
+        <dgm:cxn modelId="11" srcId="0" destId="4" srcOrd="1" destOrd="0"/>
+        <dgm:cxn modelId="12" srcId="0" destId="5" srcOrd="2" destOrd="0"/>
+        <dgm:cxn modelId="13" srcId="0" destId="6" srcOrd="3" destOrd="0"/>
+        <dgm:cxn modelId="14" srcId="0" destId="7" srcOrd="4" destOrd="0"/>
+      </dgm:cxnLst>
+      <dgm:bg/>
+      <dgm:whole/>
+    </dgm:dataModel>
+  </dgm:clrData>
+  <dgm:layoutNode name="mainComposite">
+    <dgm:varLst>
+      <dgm:chPref val="1"/>
+      <dgm:dir/>
+      <dgm:animOne val="branch"/>
+      <dgm:animLvl val="lvl"/>
+      <dgm:resizeHandles val="exact"/>
+    </dgm:varLst>
+    <dgm:alg type="composite"/>
+    <dgm:presOf/>
+    <dgm:shape xmlns:r="http://schemas.openxmlformats.org/officeDocument/2006/relationships" r:blip="">
+      <dgm:adjLst/>
+    </dgm:shape>
+    <dgm:choose name="Name0">
+      <dgm:if name="Name1" axis="ch" ptType="node" func="cnt" op="gte" val="2">
+        <dgm:choose name="Name2">
+          <dgm:if name="Name3" func="var" arg="dir" op="equ" val="norm">
+            <dgm:constrLst>
+              <dgm:constr type="l" for="ch" forName="hierFlow"/>
+              <dgm:constr type="t" for="ch" forName="hierFlow" refType="h" fact="0.3"/>
+              <dgm:constr type="r" for="ch" forName="hierFlow" refType="w" fact="0.98"/>
+              <dgm:constr type="b" for="ch" forName="hierFlow" refType="h" fact="0.96"/>
+              <dgm:constr type="l" for="ch" forName="bgShapesFlow"/>
+              <dgm:constr type="t" for="ch" forName="bgShapesFlow"/>
+              <dgm:constr type="r" for="ch" forName="bgShapesFlow" refType="w"/>
+              <dgm:constr type="b" for="ch" forName="bgShapesFlow" refType="h"/>
+              <dgm:constr type="h" for="des" forName="level1Shape" refType="h"/>
+              <dgm:constr type="w" for="des" forName="level1Shape" refType="h" refFor="des" refForName="level1Shape" fact="2"/>
+              <dgm:constr type="w" for="des" forName="level2Shape" refType="w" refFor="des" refForName="level1Shape" op="equ"/>
+              <dgm:constr type="h" for="des" forName="level2Shape" refType="h" refFor="des" refForName="level1Shape" op="equ"/>
+              <dgm:constr type="sp" for="des" refType="w" refFor="des" refForName="level1Shape" op="equ" fact="0.4"/>
+              <dgm:constr type="sibSp" for="des" forName="hierChild1" refType="h" refFor="des" refForName="level1Shape" op="equ" fact="0.15"/>
+              <dgm:constr type="sibSp" for="des" forName="hierChild2" refType="sibSp" refFor="des" refForName="hierChild1" op="equ"/>
+              <dgm:constr type="sibSp" for="des" forName="hierChild3" refType="sibSp" refFor="des" refForName="hierChild1" op="equ"/>
+              <dgm:constr type="userA" for="des" refType="w" refFor="des" refForName="level1Shape" op="equ"/>
+              <dgm:constr type="userB" for="des" refType="sp" refFor="des" op="equ"/>
+              <dgm:constr type="w" for="des" forName="firstBuf" refType="w" refFor="des" refForName="level1Shape" fact="0.1"/>
+            </dgm:constrLst>
+          </dgm:if>
+          <dgm:else name="Name4">
+            <dgm:constrLst>
+              <dgm:constr type="l" for="ch" forName="hierFlow" refType="w" fact="0.02"/>
+              <dgm:constr type="t" for="ch" forName="hierFlow" refType="h" fact="0.3"/>
+              <dgm:constr type="r" for="ch" forName="hierFlow" refType="w"/>
+              <dgm:constr type="b" for="ch" forName="hierFlow" refType="h" fact="0.96"/>
+              <dgm:constr type="l" for="ch" forName="bgShapesFlow"/>
+              <dgm:constr type="t" for="ch" forName="bgShapesFlow"/>
+              <dgm:constr type="r" for="ch" forName="bgShapesFlow" refType="w"/>
+              <dgm:constr type="b" for="ch" forName="bgShapesFlow" refType="h"/>
+              <dgm:constr type="h" for="des" forName="level1Shape" refType="h"/>
+              <dgm:constr type="w" for="des" forName="level1Shape" refType="h" refFor="des" refForName="level1Shape" fact="2"/>
+              <dgm:constr type="w" for="des" forName="level2Shape" refType="w" refFor="des" refForName="level1Shape" op="equ"/>
+              <dgm:constr type="h" for="des" forName="level2Shape" refType="h" refFor="des" refForName="level1Shape" op="equ"/>
+              <dgm:constr type="sp" for="des" refType="w" refFor="des" refForName="level1Shape" op="equ" fact="0.4"/>
+              <dgm:constr type="sibSp" for="des" forName="hierChild1" refType="h" refFor="des" refForName="level1Shape" op="equ" fact="0.15"/>
+              <dgm:constr type="sibSp" for="des" forName="hierChild2" refType="sibSp" refFor="des" refForName="hierChild1" op="equ"/>
+              <dgm:constr type="sibSp" for="des" forName="hierChild3" refType="sibSp" refFor="des" refForName="hierChild1" op="equ"/>
+              <dgm:constr type="userA" for="des" refType="w" refFor="des" refForName="level1Shape" op="equ"/>
+              <dgm:constr type="userB" for="des" refType="sp" refFor="des" op="equ"/>
+              <dgm:constr type="w" for="des" forName="firstBuf" refType="w" refFor="des" refForName="level1Shape" fact="0.1"/>
+            </dgm:constrLst>
+          </dgm:else>
+        </dgm:choose>
+      </dgm:if>
+      <dgm:else name="Name5">
+        <dgm:constrLst>
+          <dgm:constr type="l" for="ch" forName="hierFlow"/>
+          <dgm:constr type="t" for="ch" forName="hierFlow"/>
+          <dgm:constr type="r" for="ch" forName="hierFlow" refType="w"/>
+          <dgm:constr type="b" for="ch" forName="hierFlow" refType="h"/>
+          <dgm:constr type="l" for="ch" forName="bgShapesFlow"/>
+          <dgm:constr type="t" for="ch" forName="bgShapesFlow"/>
+          <dgm:constr type="r" for="ch" forName="bgShapesFlow" refType="w"/>
+          <dgm:constr type="b" for="ch" forName="bgShapesFlow" refType="h"/>
+          <dgm:constr type="h" for="des" forName="level1Shape" refType="h"/>
+          <dgm:constr type="w" for="des" forName="level1Shape" refType="h" refFor="des" refForName="level1Shape" fact="2"/>
+          <dgm:constr type="w" for="des" forName="level2Shape" refType="w" refFor="des" refForName="level1Shape" op="equ"/>
+          <dgm:constr type="h" for="des" forName="level2Shape" refType="h" refFor="des" refForName="level1Shape" op="equ"/>
+          <dgm:constr type="sp" for="des" refType="w" refFor="des" refForName="level1Shape" op="equ" fact="0.4"/>
+          <dgm:constr type="sibSp" for="des" forName="hierChild1" refType="h" refFor="des" refForName="level1Shape" op="equ" fact="0.15"/>
+          <dgm:constr type="sibSp" for="des" forName="hierChild2" refType="sibSp" refFor="des" refForName="hierChild1" op="equ"/>
+          <dgm:constr type="sibSp" for="des" forName="hierChild3" refType="sibSp" refFor="des" refForName="hierChild1" op="equ"/>
+          <dgm:constr type="userA" for="des" refType="w" refFor="des" refForName="level1Shape" op="equ"/>
+          <dgm:constr type="userB" for="des" refType="sp" refFor="des" op="equ"/>
+          <dgm:constr type="w" for="des" forName="firstBuf" refType="w" refFor="des" refForName="level1Shape" fact="0.1"/>
+        </dgm:constrLst>
+      </dgm:else>
+    </dgm:choose>
+    <dgm:ruleLst/>
+    <dgm:layoutNode name="hierFlow">
+      <dgm:choose name="Name6">
+        <dgm:if name="Name7" func="var" arg="dir" op="equ" val="norm">
+          <dgm:alg type="lin">
+            <dgm:param type="linDir" val="fromL"/>
+            <dgm:param type="nodeVertAlign" val="mid"/>
+            <dgm:param type="vertAlign" val="mid"/>
+            <dgm:param type="nodeHorzAlign" val="l"/>
+            <dgm:param type="horzAlign" val="l"/>
+            <dgm:param type="fallback" val="2D"/>
+          </dgm:alg>
+        </dgm:if>
+        <dgm:else name="Name8">
+          <dgm:alg type="lin">
+            <dgm:param type="linDir" val="fromR"/>
+            <dgm:param type="nodeVertAlign" val="mid"/>
+            <dgm:param type="vertAlign" val="mid"/>
+            <dgm:param type="nodeHorzAlign" val="r"/>
+            <dgm:param type="horzAlign" val="r"/>
+            <dgm:param type="fallback" val="2D"/>
+          </dgm:alg>
+        </dgm:else>
+      </dgm:choose>
+      <dgm:shape xmlns:r="http://schemas.openxmlformats.org/officeDocument/2006/relationships" r:blip="">
+        <dgm:adjLst/>
+      </dgm:shape>
+      <dgm:presOf/>
+      <dgm:constrLst>
+        <dgm:constr type="primFontSz" for="des" ptType="node" op="equ" val="65"/>
+        <dgm:constr type="primFontSz" for="des" forName="connTx" op="equ" val="55"/>
+        <dgm:constr type="primFontSz" for="des" forName="connTx" refType="primFontSz" refFor="des" refPtType="node" op="lte" fact="0.8"/>
+      </dgm:constrLst>
+      <dgm:ruleLst/>
+      <dgm:choose name="Name9">
+        <dgm:if name="Name10" axis="ch" ptType="node" func="cnt" op="gte" val="2">
+          <dgm:layoutNode name="firstBuf">
+            <dgm:alg type="sp"/>
+            <dgm:shape xmlns:r="http://schemas.openxmlformats.org/officeDocument/2006/relationships" r:blip="">
+              <dgm:adjLst/>
+            </dgm:shape>
+            <dgm:presOf/>
+            <dgm:constrLst/>
+            <dgm:ruleLst/>
+          </dgm:layoutNode>
+        </dgm:if>
+        <dgm:else name="Name11"/>
+      </dgm:choose>
+      <dgm:layoutNode name="hierChild1">
+        <dgm:varLst>
+          <dgm:chPref val="1"/>
+          <dgm:animOne val="branch"/>
+          <dgm:animLvl val="lvl"/>
+        </dgm:varLst>
+        <dgm:choose name="Name12">
+          <dgm:if name="Name13" func="var" arg="dir" op="equ" val="norm">
+            <dgm:alg type="hierChild">
+              <dgm:param type="linDir" val="fromT"/>
+              <dgm:param type="chAlign" val="l"/>
+            </dgm:alg>
+          </dgm:if>
+          <dgm:else name="Name14">
+            <dgm:alg type="hierChild">
+              <dgm:param type="linDir" val="fromT"/>
+              <dgm:param type="chAlign" val="r"/>
+            </dgm:alg>
+          </dgm:else>
+        </dgm:choose>
+        <dgm:shape xmlns:r="http://schemas.openxmlformats.org/officeDocument/2006/relationships" r:blip="">
+          <dgm:adjLst/>
+        </dgm:shape>
+        <dgm:presOf/>
+        <dgm:constrLst/>
+        <dgm:ruleLst/>
+        <dgm:forEach name="Name15" axis="ch" cnt="3">
+          <dgm:forEach name="Name16" axis="self" ptType="node">
+            <dgm:layoutNode name="Name17">
+              <dgm:choose name="Name18">
+                <dgm:if name="Name19" func="var" arg="dir" op="equ" val="norm">
+                  <dgm:alg type="hierRoot">
+                    <dgm:param type="hierAlign" val="lCtrCh"/>
+                  </dgm:alg>
+                </dgm:if>
+                <dgm:else name="Name20">
+                  <dgm:alg type="hierRoot">
+                    <dgm:param type="hierAlign" val="rCtrCh"/>
+                  </dgm:alg>
+                </dgm:else>
+              </dgm:choose>
+              <dgm:shape xmlns:r="http://schemas.openxmlformats.org/officeDocument/2006/relationships" r:blip="">
+                <dgm:adjLst/>
+              </dgm:shape>
+              <dgm:presOf/>
+              <dgm:constrLst/>
+              <dgm:ruleLst/>
+              <dgm:layoutNode name="level1Shape" styleLbl="node0">
+                <dgm:varLst>
+                  <dgm:chPref val="3"/>
+                </dgm:varLst>
+                <dgm:alg type="tx"/>
+                <dgm:shape xmlns:r="http://schemas.openxmlformats.org/officeDocument/2006/relationships" type="roundRect" r:blip="">
+                  <dgm:adjLst>
+                    <dgm:adj idx="1" val="0.1"/>
+                  </dgm:adjLst>
+                </dgm:shape>
+                <dgm:presOf axis="self"/>
+                <dgm:constrLst>
+                  <dgm:constr type="tMarg" refType="primFontSz" fact="0.05"/>
+                  <dgm:constr type="bMarg" refType="primFontSz" fact="0.05"/>
+                  <dgm:constr type="lMarg" refType="primFontSz" fact="0.05"/>
+                  <dgm:constr type="rMarg" refType="primFontSz" fact="0.05"/>
+                </dgm:constrLst>
+                <dgm:ruleLst>
+                  <dgm:rule type="primFontSz" val="5" fact="NaN" max="NaN"/>
+                </dgm:ruleLst>
+              </dgm:layoutNode>
+              <dgm:layoutNode name="hierChild2">
+                <dgm:choose name="Name21">
+                  <dgm:if name="Name22" func="var" arg="dir" op="equ" val="norm">
+                    <dgm:alg type="hierChild">
+                      <dgm:param type="linDir" val="fromT"/>
+                      <dgm:param type="chAlign" val="l"/>
+                    </dgm:alg>
+                  </dgm:if>
+                  <dgm:else name="Name23">
+                    <dgm:alg type="hierChild">
+                      <dgm:param type="linDir" val="fromT"/>
+                      <dgm:param type="chAlign" val="r"/>
+                    </dgm:alg>
+                  </dgm:else>
+                </dgm:choose>
+                <dgm:shape xmlns:r="http://schemas.openxmlformats.org/officeDocument/2006/relationships" r:blip="">
+                  <dgm:adjLst/>
+                </dgm:shape>
+                <dgm:presOf/>
+                <dgm:constrLst/>
+                <dgm:ruleLst/>
+                <dgm:forEach name="repeat" axis="ch">
+                  <dgm:forEach name="Name24" axis="self" ptType="parTrans" cnt="1">
+                    <dgm:layoutNode name="Name25">
+                      <dgm:choose name="Name26">
+                        <dgm:if name="Name27" func="var" arg="dir" op="equ" val="norm">
+                          <dgm:alg type="conn">
+                            <dgm:param type="dim" val="1D"/>
+                            <dgm:param type="begPts" val="midR"/>
+                            <dgm:param type="endPts" val="midL"/>
+                            <dgm:param type="endSty" val="noArr"/>
+                          </dgm:alg>
+                        </dgm:if>
+                        <dgm:else name="Name28">
+                          <dgm:alg type="conn">
+                            <dgm:param type="dim" val="1D"/>
+                            <dgm:param type="begPts" val="midL"/>
+                            <dgm:param type="endPts" val="midR"/>
+                            <dgm:param type="endSty" val="noArr"/>
+                          </dgm:alg>
+                        </dgm:else>
+                      </dgm:choose>
+                      <dgm:shape xmlns:r="http://schemas.openxmlformats.org/officeDocument/2006/relationships" type="conn" r:blip="">
+                        <dgm:adjLst/>
+                      </dgm:shape>
+                      <dgm:presOf axis="self"/>
+                      <dgm:constrLst>
+                        <dgm:constr type="w" val="1"/>
+                        <dgm:constr type="h" val="5"/>
+                        <dgm:constr type="connDist"/>
+                        <dgm:constr type="begPad"/>
+                        <dgm:constr type="endPad"/>
+                        <dgm:constr type="userA" for="ch" refType="connDist"/>
+                      </dgm:constrLst>
+                      <dgm:ruleLst/>
+                      <dgm:layoutNode name="connTx">
+                        <dgm:alg type="tx">
+                          <dgm:param type="autoTxRot" val="grav"/>
+                        </dgm:alg>
+                        <dgm:shape xmlns:r="http://schemas.openxmlformats.org/officeDocument/2006/relationships" type="rect" r:blip="" hideGeom="1">
+                          <dgm:adjLst/>
+                        </dgm:shape>
+                        <dgm:presOf axis="self"/>
+                        <dgm:constrLst>
+                          <dgm:constr type="userA"/>
+                          <dgm:constr type="w" refType="userA" fact="0.05"/>
+                          <dgm:constr type="h" refType="userA" fact="0.05"/>
+                          <dgm:constr type="lMarg" val="1"/>
+                          <dgm:constr type="rMarg" val="1"/>
+                          <dgm:constr type="tMarg"/>
+                          <dgm:constr type="bMarg"/>
+                        </dgm:constrLst>
+                        <dgm:ruleLst>
+                          <dgm:rule type="h" val="NaN" fact="0.25" max="NaN"/>
+                          <dgm:rule type="w" val="NaN" fact="0.8" max="NaN"/>
+                          <dgm:rule type="primFontSz" val="5" fact="NaN" max="NaN"/>
+                        </dgm:ruleLst>
+                      </dgm:layoutNode>
+                    </dgm:layoutNode>
+                  </dgm:forEach>
+                  <dgm:forEach name="Name29" axis="self" ptType="node">
+                    <dgm:layoutNode name="Name30">
+                      <dgm:choose name="Name31">
+                        <dgm:if name="Name32" func="var" arg="dir" op="equ" val="norm">
+                          <dgm:alg type="hierRoot">
+                            <dgm:param type="hierAlign" val="lCtrCh"/>
+                          </dgm:alg>
+                        </dgm:if>
+                        <dgm:else name="Name33">
+                          <dgm:alg type="hierRoot">
+                            <dgm:param type="hierAlign" val="rCtrCh"/>
+                          </dgm:alg>
+                        </dgm:else>
+                      </dgm:choose>
+                      <dgm:shape xmlns:r="http://schemas.openxmlformats.org/officeDocument/2006/relationships" r:blip="">
+                        <dgm:adjLst/>
+                      </dgm:shape>
+                      <dgm:presOf/>
+                      <dgm:constrLst/>
+                      <dgm:ruleLst/>
+                      <dgm:layoutNode name="level2Shape">
+                        <dgm:alg type="tx"/>
+                        <dgm:shape xmlns:r="http://schemas.openxmlformats.org/officeDocument/2006/relationships" type="roundRect" r:blip="">
+                          <dgm:adjLst>
+                            <dgm:adj idx="1" val="0.1"/>
+                          </dgm:adjLst>
+                        </dgm:shape>
+                        <dgm:presOf axis="self"/>
+                        <dgm:constrLst>
+                          <dgm:constr type="tMarg" refType="primFontSz" fact="0.05"/>
+                          <dgm:constr type="bMarg" refType="primFontSz" fact="0.05"/>
+                          <dgm:constr type="lMarg" refType="primFontSz" fact="0.05"/>
+                          <dgm:constr type="rMarg" refType="primFontSz" fact="0.05"/>
+                        </dgm:constrLst>
+                        <dgm:ruleLst>
+                          <dgm:rule type="primFontSz" val="5" fact="NaN" max="NaN"/>
+                        </dgm:ruleLst>
+                      </dgm:layoutNode>
+                      <dgm:layoutNode name="hierChild3">
+                        <dgm:choose name="Name34">
+                          <dgm:if name="Name35" func="var" arg="dir" op="equ" val="norm">
+                            <dgm:alg type="hierChild">
+                              <dgm:param type="linDir" val="fromT"/>
+                              <dgm:param type="chAlign" val="l"/>
+                            </dgm:alg>
+                          </dgm:if>
+                          <dgm:else name="Name36">
+                            <dgm:alg type="hierChild">
+                              <dgm:param type="linDir" val="fromT"/>
+                              <dgm:param type="chAlign" val="r"/>
+                            </dgm:alg>
+                          </dgm:else>
+                        </dgm:choose>
+                        <dgm:shape xmlns:r="http://schemas.openxmlformats.org/officeDocument/2006/relationships" r:blip="">
+                          <dgm:adjLst/>
+                        </dgm:shape>
+                        <dgm:presOf/>
+                        <dgm:constrLst/>
+                        <dgm:ruleLst/>
+                        <dgm:forEach name="Name37" ref="repeat"/>
+                      </dgm:layoutNode>
+                    </dgm:layoutNode>
+                  </dgm:forEach>
+                </dgm:forEach>
+              </dgm:layoutNode>
+            </dgm:layoutNode>
+          </dgm:forEach>
+        </dgm:forEach>
+      </dgm:layoutNode>
+    </dgm:layoutNode>
+    <dgm:layoutNode name="bgShapesFlow">
+      <dgm:choose name="Name38">
+        <dgm:if name="Name39" func="var" arg="dir" op="equ" val="norm">
+          <dgm:alg type="lin">
+            <dgm:param type="linDir" val="fromL"/>
+            <dgm:param type="nodeVertAlign" val="mid"/>
+            <dgm:param type="vertAlign" val="mid"/>
+            <dgm:param type="nodeHorzAlign" val="l"/>
+            <dgm:param type="horzAlign" val="l"/>
+          </dgm:alg>
+        </dgm:if>
+        <dgm:else name="Name40">
+          <dgm:alg type="lin">
+            <dgm:param type="linDir" val="fromR"/>
+            <dgm:param type="nodeVertAlign" val="mid"/>
+            <dgm:param type="vertAlign" val="mid"/>
+            <dgm:param type="nodeHorzAlign" val="r"/>
+            <dgm:param type="horzAlign" val="r"/>
+          </dgm:alg>
+        </dgm:else>
+      </dgm:choose>
+      <dgm:shape xmlns:r="http://schemas.openxmlformats.org/officeDocument/2006/relationships" r:blip="">
+        <dgm:adjLst/>
+      </dgm:shape>
+      <dgm:presOf/>
+      <dgm:constrLst>
+        <dgm:constr type="w" for="ch" forName="rectComp" refType="w"/>
+        <dgm:constr type="h" for="ch" forName="rectComp" refType="h"/>
+        <dgm:constr type="h" for="des" forName="bgRect" refType="h"/>
+        <dgm:constr type="primFontSz" for="des" forName="bgRectTx" op="equ" val="65"/>
+      </dgm:constrLst>
+      <dgm:ruleLst/>
+      <dgm:forEach name="Name41" axis="ch" ptType="node" st="2">
+        <dgm:layoutNode name="rectComp">
+          <dgm:alg type="composite"/>
+          <dgm:shape xmlns:r="http://schemas.openxmlformats.org/officeDocument/2006/relationships" r:blip="">
+            <dgm:adjLst/>
+          </dgm:shape>
+          <dgm:presOf/>
+          <dgm:constrLst>
+            <dgm:constr type="userA"/>
+            <dgm:constr type="l" for="ch" forName="bgRect"/>
+            <dgm:constr type="t" for="ch" forName="bgRect"/>
+            <dgm:constr type="w" for="ch" forName="bgRect" refType="userA" fact="1.2"/>
+            <dgm:constr type="l" for="ch" forName="bgRectTx"/>
+            <dgm:constr type="t" for="ch" forName="bgRectTx"/>
+            <dgm:constr type="h" for="ch" forName="bgRectTx" refType="h" refFor="ch" refForName="bgRect" fact="0.3"/>
+            <dgm:constr type="w" for="ch" forName="bgRectTx" refType="w" refFor="ch" refForName="bgRect" op="equ"/>
+          </dgm:constrLst>
+          <dgm:ruleLst/>
+          <dgm:layoutNode name="bgRect" styleLbl="bgShp">
+            <dgm:alg type="sp"/>
+            <dgm:shape xmlns:r="http://schemas.openxmlformats.org/officeDocument/2006/relationships" type="roundRect" r:blip="" zOrderOff="-999">
+              <dgm:adjLst>
+                <dgm:adj idx="1" val="0.1"/>
+              </dgm:adjLst>
+            </dgm:shape>
+            <dgm:presOf axis="desOrSelf" ptType="node"/>
+            <dgm:constrLst/>
+            <dgm:ruleLst/>
+          </dgm:layoutNode>
+          <dgm:layoutNode name="bgRectTx" styleLbl="bgShp">
+            <dgm:varLst>
+              <dgm:bulletEnabled val="1"/>
+            </dgm:varLst>
+            <dgm:alg type="tx"/>
+            <dgm:shape xmlns:r="http://schemas.openxmlformats.org/officeDocument/2006/relationships" type="rect" r:blip="" zOrderOff="-999" hideGeom="1">
+              <dgm:adjLst/>
+            </dgm:shape>
+            <dgm:presOf axis="desOrSelf" ptType="node"/>
+            <dgm:constrLst/>
+            <dgm:ruleLst>
+              <dgm:rule type="primFontSz" val="5" fact="NaN" max="NaN"/>
+            </dgm:ruleLst>
+          </dgm:layoutNode>
+        </dgm:layoutNode>
+        <dgm:choose name="Name42">
+          <dgm:if name="Name43" axis="self" ptType="node" func="revPos" op="gte" val="2">
+            <dgm:layoutNode name="spComp">
+              <dgm:alg type="composite"/>
+              <dgm:shape xmlns:r="http://schemas.openxmlformats.org/officeDocument/2006/relationships" r:blip="">
+                <dgm:adjLst/>
+              </dgm:shape>
+              <dgm:presOf/>
+              <dgm:constrLst>
+                <dgm:constr type="userA"/>
+                <dgm:constr type="userB"/>
+                <dgm:constr type="l" for="ch" forName="hSp"/>
+                <dgm:constr type="t" for="ch" forName="hSp"/>
+                <dgm:constr type="w" for="ch" forName="hSp" refType="userB"/>
+                <dgm:constr type="wOff" for="ch" forName="hSp" refType="userA" fact="-0.2"/>
+              </dgm:constrLst>
+              <dgm:ruleLst/>
+              <dgm:layoutNode name="hSp">
+                <dgm:alg type="sp"/>
+                <dgm:shape xmlns:r="http://schemas.openxmlformats.org/officeDocument/2006/relationships" r:blip="">
+                  <dgm:adjLst/>
+                </dgm:shape>
+                <dgm:presOf/>
+                <dgm:constrLst/>
+                <dgm:ruleLst/>
+              </dgm:layoutNode>
+            </dgm:layoutNode>
+          </dgm:if>
+          <dgm:else name="Name44"/>
+        </dgm:choose>
+      </dgm:forEach>
+    </dgm:layoutNode>
+  </dgm:layoutNode>
+</dgm:layoutDef>
+</file>
+
 <file path=word/diagrams/quickStyle1.xml><?xml version="1.0" encoding="utf-8"?>
 <dgm:styleDef xmlns:dgm="http://schemas.openxmlformats.org/drawingml/2006/diagram" xmlns:a="http://schemas.openxmlformats.org/drawingml/2006/main" uniqueId="urn:microsoft.com/office/officeart/2005/8/quickstyle/simple1">
   <dgm:title val=""/>
@@ -10366,6 +16444,1040 @@
 </file>
 
 <file path=word/diagrams/quickStyle2.xml><?xml version="1.0" encoding="utf-8"?>
+<dgm:styleDef xmlns:dgm="http://schemas.openxmlformats.org/drawingml/2006/diagram" xmlns:a="http://schemas.openxmlformats.org/drawingml/2006/main" uniqueId="urn:microsoft.com/office/officeart/2005/8/quickstyle/simple1">
+  <dgm:title val=""/>
+  <dgm:desc val=""/>
+  <dgm:catLst>
+    <dgm:cat type="simple" pri="10100"/>
+  </dgm:catLst>
+  <dgm:scene3d>
+    <a:camera prst="orthographicFront"/>
+    <a:lightRig rig="threePt" dir="t"/>
+  </dgm:scene3d>
+  <dgm:styleLbl name="node0">
+    <dgm:scene3d>
+      <a:camera prst="orthographicFront"/>
+      <a:lightRig rig="threePt" dir="t"/>
+    </dgm:scene3d>
+    <dgm:sp3d/>
+    <dgm:txPr/>
+    <dgm:style>
+      <a:lnRef idx="2">
+        <a:scrgbClr r="0" g="0" b="0"/>
+      </a:lnRef>
+      <a:fillRef idx="1">
+        <a:scrgbClr r="0" g="0" b="0"/>
+      </a:fillRef>
+      <a:effectRef idx="0">
+        <a:scrgbClr r="0" g="0" b="0"/>
+      </a:effectRef>
+      <a:fontRef idx="minor">
+        <a:schemeClr val="lt1"/>
+      </a:fontRef>
+    </dgm:style>
+  </dgm:styleLbl>
+  <dgm:styleLbl name="lnNode1">
+    <dgm:scene3d>
+      <a:camera prst="orthographicFront"/>
+      <a:lightRig rig="threePt" dir="t"/>
+    </dgm:scene3d>
+    <dgm:sp3d/>
+    <dgm:txPr/>
+    <dgm:style>
+      <a:lnRef idx="2">
+        <a:scrgbClr r="0" g="0" b="0"/>
+      </a:lnRef>
+      <a:fillRef idx="1">
+        <a:scrgbClr r="0" g="0" b="0"/>
+      </a:fillRef>
+      <a:effectRef idx="0">
+        <a:scrgbClr r="0" g="0" b="0"/>
+      </a:effectRef>
+      <a:fontRef idx="minor">
+        <a:schemeClr val="lt1"/>
+      </a:fontRef>
+    </dgm:style>
+  </dgm:styleLbl>
+  <dgm:styleLbl name="vennNode1">
+    <dgm:scene3d>
+      <a:camera prst="orthographicFront"/>
+      <a:lightRig rig="threePt" dir="t"/>
+    </dgm:scene3d>
+    <dgm:sp3d/>
+    <dgm:txPr/>
+    <dgm:style>
+      <a:lnRef idx="2">
+        <a:scrgbClr r="0" g="0" b="0"/>
+      </a:lnRef>
+      <a:fillRef idx="1">
+        <a:scrgbClr r="0" g="0" b="0"/>
+      </a:fillRef>
+      <a:effectRef idx="0">
+        <a:scrgbClr r="0" g="0" b="0"/>
+      </a:effectRef>
+      <a:fontRef idx="minor">
+        <a:schemeClr val="tx1"/>
+      </a:fontRef>
+    </dgm:style>
+  </dgm:styleLbl>
+  <dgm:styleLbl name="alignNode1">
+    <dgm:scene3d>
+      <a:camera prst="orthographicFront"/>
+      <a:lightRig rig="threePt" dir="t"/>
+    </dgm:scene3d>
+    <dgm:sp3d/>
+    <dgm:txPr/>
+    <dgm:style>
+      <a:lnRef idx="2">
+        <a:scrgbClr r="0" g="0" b="0"/>
+      </a:lnRef>
+      <a:fillRef idx="1">
+        <a:scrgbClr r="0" g="0" b="0"/>
+      </a:fillRef>
+      <a:effectRef idx="0">
+        <a:scrgbClr r="0" g="0" b="0"/>
+      </a:effectRef>
+      <a:fontRef idx="minor">
+        <a:schemeClr val="lt1"/>
+      </a:fontRef>
+    </dgm:style>
+  </dgm:styleLbl>
+  <dgm:styleLbl name="node1">
+    <dgm:scene3d>
+      <a:camera prst="orthographicFront"/>
+      <a:lightRig rig="threePt" dir="t"/>
+    </dgm:scene3d>
+    <dgm:sp3d/>
+    <dgm:txPr/>
+    <dgm:style>
+      <a:lnRef idx="2">
+        <a:scrgbClr r="0" g="0" b="0"/>
+      </a:lnRef>
+      <a:fillRef idx="1">
+        <a:scrgbClr r="0" g="0" b="0"/>
+      </a:fillRef>
+      <a:effectRef idx="0">
+        <a:scrgbClr r="0" g="0" b="0"/>
+      </a:effectRef>
+      <a:fontRef idx="minor">
+        <a:schemeClr val="lt1"/>
+      </a:fontRef>
+    </dgm:style>
+  </dgm:styleLbl>
+  <dgm:styleLbl name="node2">
+    <dgm:scene3d>
+      <a:camera prst="orthographicFront"/>
+      <a:lightRig rig="threePt" dir="t"/>
+    </dgm:scene3d>
+    <dgm:sp3d/>
+    <dgm:txPr/>
+    <dgm:style>
+      <a:lnRef idx="2">
+        <a:scrgbClr r="0" g="0" b="0"/>
+      </a:lnRef>
+      <a:fillRef idx="1">
+        <a:scrgbClr r="0" g="0" b="0"/>
+      </a:fillRef>
+      <a:effectRef idx="0">
+        <a:scrgbClr r="0" g="0" b="0"/>
+      </a:effectRef>
+      <a:fontRef idx="minor">
+        <a:schemeClr val="lt1"/>
+      </a:fontRef>
+    </dgm:style>
+  </dgm:styleLbl>
+  <dgm:styleLbl name="node3">
+    <dgm:scene3d>
+      <a:camera prst="orthographicFront"/>
+      <a:lightRig rig="threePt" dir="t"/>
+    </dgm:scene3d>
+    <dgm:sp3d/>
+    <dgm:txPr/>
+    <dgm:style>
+      <a:lnRef idx="2">
+        <a:scrgbClr r="0" g="0" b="0"/>
+      </a:lnRef>
+      <a:fillRef idx="1">
+        <a:scrgbClr r="0" g="0" b="0"/>
+      </a:fillRef>
+      <a:effectRef idx="0">
+        <a:scrgbClr r="0" g="0" b="0"/>
+      </a:effectRef>
+      <a:fontRef idx="minor">
+        <a:schemeClr val="lt1"/>
+      </a:fontRef>
+    </dgm:style>
+  </dgm:styleLbl>
+  <dgm:styleLbl name="node4">
+    <dgm:scene3d>
+      <a:camera prst="orthographicFront"/>
+      <a:lightRig rig="threePt" dir="t"/>
+    </dgm:scene3d>
+    <dgm:sp3d/>
+    <dgm:txPr/>
+    <dgm:style>
+      <a:lnRef idx="2">
+        <a:scrgbClr r="0" g="0" b="0"/>
+      </a:lnRef>
+      <a:fillRef idx="1">
+        <a:scrgbClr r="0" g="0" b="0"/>
+      </a:fillRef>
+      <a:effectRef idx="0">
+        <a:scrgbClr r="0" g="0" b="0"/>
+      </a:effectRef>
+      <a:fontRef idx="minor">
+        <a:schemeClr val="lt1"/>
+      </a:fontRef>
+    </dgm:style>
+  </dgm:styleLbl>
+  <dgm:styleLbl name="fgImgPlace1">
+    <dgm:scene3d>
+      <a:camera prst="orthographicFront"/>
+      <a:lightRig rig="threePt" dir="t"/>
+    </dgm:scene3d>
+    <dgm:sp3d/>
+    <dgm:txPr/>
+    <dgm:style>
+      <a:lnRef idx="2">
+        <a:scrgbClr r="0" g="0" b="0"/>
+      </a:lnRef>
+      <a:fillRef idx="1">
+        <a:scrgbClr r="0" g="0" b="0"/>
+      </a:fillRef>
+      <a:effectRef idx="0">
+        <a:scrgbClr r="0" g="0" b="0"/>
+      </a:effectRef>
+      <a:fontRef idx="minor"/>
+    </dgm:style>
+  </dgm:styleLbl>
+  <dgm:styleLbl name="alignImgPlace1">
+    <dgm:scene3d>
+      <a:camera prst="orthographicFront"/>
+      <a:lightRig rig="threePt" dir="t"/>
+    </dgm:scene3d>
+    <dgm:sp3d/>
+    <dgm:txPr/>
+    <dgm:style>
+      <a:lnRef idx="2">
+        <a:scrgbClr r="0" g="0" b="0"/>
+      </a:lnRef>
+      <a:fillRef idx="1">
+        <a:scrgbClr r="0" g="0" b="0"/>
+      </a:fillRef>
+      <a:effectRef idx="0">
+        <a:scrgbClr r="0" g="0" b="0"/>
+      </a:effectRef>
+      <a:fontRef idx="minor"/>
+    </dgm:style>
+  </dgm:styleLbl>
+  <dgm:styleLbl name="bgImgPlace1">
+    <dgm:scene3d>
+      <a:camera prst="orthographicFront"/>
+      <a:lightRig rig="threePt" dir="t"/>
+    </dgm:scene3d>
+    <dgm:sp3d/>
+    <dgm:txPr/>
+    <dgm:style>
+      <a:lnRef idx="2">
+        <a:scrgbClr r="0" g="0" b="0"/>
+      </a:lnRef>
+      <a:fillRef idx="1">
+        <a:scrgbClr r="0" g="0" b="0"/>
+      </a:fillRef>
+      <a:effectRef idx="0">
+        <a:scrgbClr r="0" g="0" b="0"/>
+      </a:effectRef>
+      <a:fontRef idx="minor"/>
+    </dgm:style>
+  </dgm:styleLbl>
+  <dgm:styleLbl name="sibTrans2D1">
+    <dgm:scene3d>
+      <a:camera prst="orthographicFront"/>
+      <a:lightRig rig="threePt" dir="t"/>
+    </dgm:scene3d>
+    <dgm:sp3d/>
+    <dgm:txPr/>
+    <dgm:style>
+      <a:lnRef idx="0">
+        <a:scrgbClr r="0" g="0" b="0"/>
+      </a:lnRef>
+      <a:fillRef idx="1">
+        <a:scrgbClr r="0" g="0" b="0"/>
+      </a:fillRef>
+      <a:effectRef idx="0">
+        <a:scrgbClr r="0" g="0" b="0"/>
+      </a:effectRef>
+      <a:fontRef idx="minor">
+        <a:schemeClr val="lt1"/>
+      </a:fontRef>
+    </dgm:style>
+  </dgm:styleLbl>
+  <dgm:styleLbl name="fgSibTrans2D1">
+    <dgm:scene3d>
+      <a:camera prst="orthographicFront"/>
+      <a:lightRig rig="threePt" dir="t"/>
+    </dgm:scene3d>
+    <dgm:sp3d/>
+    <dgm:txPr/>
+    <dgm:style>
+      <a:lnRef idx="0">
+        <a:scrgbClr r="0" g="0" b="0"/>
+      </a:lnRef>
+      <a:fillRef idx="1">
+        <a:scrgbClr r="0" g="0" b="0"/>
+      </a:fillRef>
+      <a:effectRef idx="0">
+        <a:scrgbClr r="0" g="0" b="0"/>
+      </a:effectRef>
+      <a:fontRef idx="minor">
+        <a:schemeClr val="lt1"/>
+      </a:fontRef>
+    </dgm:style>
+  </dgm:styleLbl>
+  <dgm:styleLbl name="bgSibTrans2D1">
+    <dgm:scene3d>
+      <a:camera prst="orthographicFront"/>
+      <a:lightRig rig="threePt" dir="t"/>
+    </dgm:scene3d>
+    <dgm:sp3d/>
+    <dgm:txPr/>
+    <dgm:style>
+      <a:lnRef idx="0">
+        <a:scrgbClr r="0" g="0" b="0"/>
+      </a:lnRef>
+      <a:fillRef idx="1">
+        <a:scrgbClr r="0" g="0" b="0"/>
+      </a:fillRef>
+      <a:effectRef idx="0">
+        <a:scrgbClr r="0" g="0" b="0"/>
+      </a:effectRef>
+      <a:fontRef idx="minor">
+        <a:schemeClr val="lt1"/>
+      </a:fontRef>
+    </dgm:style>
+  </dgm:styleLbl>
+  <dgm:styleLbl name="sibTrans1D1">
+    <dgm:scene3d>
+      <a:camera prst="orthographicFront"/>
+      <a:lightRig rig="threePt" dir="t"/>
+    </dgm:scene3d>
+    <dgm:sp3d/>
+    <dgm:txPr/>
+    <dgm:style>
+      <a:lnRef idx="1">
+        <a:scrgbClr r="0" g="0" b="0"/>
+      </a:lnRef>
+      <a:fillRef idx="0">
+        <a:scrgbClr r="0" g="0" b="0"/>
+      </a:fillRef>
+      <a:effectRef idx="0">
+        <a:scrgbClr r="0" g="0" b="0"/>
+      </a:effectRef>
+      <a:fontRef idx="minor"/>
+    </dgm:style>
+  </dgm:styleLbl>
+  <dgm:styleLbl name="callout">
+    <dgm:scene3d>
+      <a:camera prst="orthographicFront"/>
+      <a:lightRig rig="threePt" dir="t"/>
+    </dgm:scene3d>
+    <dgm:sp3d/>
+    <dgm:txPr/>
+    <dgm:style>
+      <a:lnRef idx="2">
+        <a:scrgbClr r="0" g="0" b="0"/>
+      </a:lnRef>
+      <a:fillRef idx="1">
+        <a:scrgbClr r="0" g="0" b="0"/>
+      </a:fillRef>
+      <a:effectRef idx="0">
+        <a:scrgbClr r="0" g="0" b="0"/>
+      </a:effectRef>
+      <a:fontRef idx="minor"/>
+    </dgm:style>
+  </dgm:styleLbl>
+  <dgm:styleLbl name="asst0">
+    <dgm:scene3d>
+      <a:camera prst="orthographicFront"/>
+      <a:lightRig rig="threePt" dir="t"/>
+    </dgm:scene3d>
+    <dgm:sp3d/>
+    <dgm:txPr/>
+    <dgm:style>
+      <a:lnRef idx="2">
+        <a:scrgbClr r="0" g="0" b="0"/>
+      </a:lnRef>
+      <a:fillRef idx="1">
+        <a:scrgbClr r="0" g="0" b="0"/>
+      </a:fillRef>
+      <a:effectRef idx="0">
+        <a:scrgbClr r="0" g="0" b="0"/>
+      </a:effectRef>
+      <a:fontRef idx="minor">
+        <a:schemeClr val="lt1"/>
+      </a:fontRef>
+    </dgm:style>
+  </dgm:styleLbl>
+  <dgm:styleLbl name="asst1">
+    <dgm:scene3d>
+      <a:camera prst="orthographicFront"/>
+      <a:lightRig rig="threePt" dir="t"/>
+    </dgm:scene3d>
+    <dgm:sp3d/>
+    <dgm:txPr/>
+    <dgm:style>
+      <a:lnRef idx="2">
+        <a:scrgbClr r="0" g="0" b="0"/>
+      </a:lnRef>
+      <a:fillRef idx="1">
+        <a:scrgbClr r="0" g="0" b="0"/>
+      </a:fillRef>
+      <a:effectRef idx="0">
+        <a:scrgbClr r="0" g="0" b="0"/>
+      </a:effectRef>
+      <a:fontRef idx="minor">
+        <a:schemeClr val="lt1"/>
+      </a:fontRef>
+    </dgm:style>
+  </dgm:styleLbl>
+  <dgm:styleLbl name="asst2">
+    <dgm:scene3d>
+      <a:camera prst="orthographicFront"/>
+      <a:lightRig rig="threePt" dir="t"/>
+    </dgm:scene3d>
+    <dgm:sp3d/>
+    <dgm:txPr/>
+    <dgm:style>
+      <a:lnRef idx="2">
+        <a:scrgbClr r="0" g="0" b="0"/>
+      </a:lnRef>
+      <a:fillRef idx="1">
+        <a:scrgbClr r="0" g="0" b="0"/>
+      </a:fillRef>
+      <a:effectRef idx="0">
+        <a:scrgbClr r="0" g="0" b="0"/>
+      </a:effectRef>
+      <a:fontRef idx="minor">
+        <a:schemeClr val="lt1"/>
+      </a:fontRef>
+    </dgm:style>
+  </dgm:styleLbl>
+  <dgm:styleLbl name="asst3">
+    <dgm:scene3d>
+      <a:camera prst="orthographicFront"/>
+      <a:lightRig rig="threePt" dir="t"/>
+    </dgm:scene3d>
+    <dgm:sp3d/>
+    <dgm:txPr/>
+    <dgm:style>
+      <a:lnRef idx="2">
+        <a:scrgbClr r="0" g="0" b="0"/>
+      </a:lnRef>
+      <a:fillRef idx="1">
+        <a:scrgbClr r="0" g="0" b="0"/>
+      </a:fillRef>
+      <a:effectRef idx="0">
+        <a:scrgbClr r="0" g="0" b="0"/>
+      </a:effectRef>
+      <a:fontRef idx="minor">
+        <a:schemeClr val="lt1"/>
+      </a:fontRef>
+    </dgm:style>
+  </dgm:styleLbl>
+  <dgm:styleLbl name="asst4">
+    <dgm:scene3d>
+      <a:camera prst="orthographicFront"/>
+      <a:lightRig rig="threePt" dir="t"/>
+    </dgm:scene3d>
+    <dgm:sp3d/>
+    <dgm:txPr/>
+    <dgm:style>
+      <a:lnRef idx="2">
+        <a:scrgbClr r="0" g="0" b="0"/>
+      </a:lnRef>
+      <a:fillRef idx="1">
+        <a:scrgbClr r="0" g="0" b="0"/>
+      </a:fillRef>
+      <a:effectRef idx="0">
+        <a:scrgbClr r="0" g="0" b="0"/>
+      </a:effectRef>
+      <a:fontRef idx="minor">
+        <a:schemeClr val="lt1"/>
+      </a:fontRef>
+    </dgm:style>
+  </dgm:styleLbl>
+  <dgm:styleLbl name="parChTrans2D1">
+    <dgm:scene3d>
+      <a:camera prst="orthographicFront"/>
+      <a:lightRig rig="threePt" dir="t"/>
+    </dgm:scene3d>
+    <dgm:sp3d/>
+    <dgm:txPr/>
+    <dgm:style>
+      <a:lnRef idx="2">
+        <a:scrgbClr r="0" g="0" b="0"/>
+      </a:lnRef>
+      <a:fillRef idx="1">
+        <a:scrgbClr r="0" g="0" b="0"/>
+      </a:fillRef>
+      <a:effectRef idx="0">
+        <a:scrgbClr r="0" g="0" b="0"/>
+      </a:effectRef>
+      <a:fontRef idx="minor">
+        <a:schemeClr val="lt1"/>
+      </a:fontRef>
+    </dgm:style>
+  </dgm:styleLbl>
+  <dgm:styleLbl name="parChTrans2D2">
+    <dgm:scene3d>
+      <a:camera prst="orthographicFront"/>
+      <a:lightRig rig="threePt" dir="t"/>
+    </dgm:scene3d>
+    <dgm:sp3d/>
+    <dgm:txPr/>
+    <dgm:style>
+      <a:lnRef idx="2">
+        <a:scrgbClr r="0" g="0" b="0"/>
+      </a:lnRef>
+      <a:fillRef idx="1">
+        <a:scrgbClr r="0" g="0" b="0"/>
+      </a:fillRef>
+      <a:effectRef idx="0">
+        <a:scrgbClr r="0" g="0" b="0"/>
+      </a:effectRef>
+      <a:fontRef idx="minor">
+        <a:schemeClr val="lt1"/>
+      </a:fontRef>
+    </dgm:style>
+  </dgm:styleLbl>
+  <dgm:styleLbl name="parChTrans2D3">
+    <dgm:scene3d>
+      <a:camera prst="orthographicFront"/>
+      <a:lightRig rig="threePt" dir="t"/>
+    </dgm:scene3d>
+    <dgm:sp3d/>
+    <dgm:txPr/>
+    <dgm:style>
+      <a:lnRef idx="2">
+        <a:scrgbClr r="0" g="0" b="0"/>
+      </a:lnRef>
+      <a:fillRef idx="1">
+        <a:scrgbClr r="0" g="0" b="0"/>
+      </a:fillRef>
+      <a:effectRef idx="0">
+        <a:scrgbClr r="0" g="0" b="0"/>
+      </a:effectRef>
+      <a:fontRef idx="minor">
+        <a:schemeClr val="lt1"/>
+      </a:fontRef>
+    </dgm:style>
+  </dgm:styleLbl>
+  <dgm:styleLbl name="parChTrans2D4">
+    <dgm:scene3d>
+      <a:camera prst="orthographicFront"/>
+      <a:lightRig rig="threePt" dir="t"/>
+    </dgm:scene3d>
+    <dgm:sp3d/>
+    <dgm:txPr/>
+    <dgm:style>
+      <a:lnRef idx="2">
+        <a:scrgbClr r="0" g="0" b="0"/>
+      </a:lnRef>
+      <a:fillRef idx="1">
+        <a:scrgbClr r="0" g="0" b="0"/>
+      </a:fillRef>
+      <a:effectRef idx="0">
+        <a:scrgbClr r="0" g="0" b="0"/>
+      </a:effectRef>
+      <a:fontRef idx="minor">
+        <a:schemeClr val="lt1"/>
+      </a:fontRef>
+    </dgm:style>
+  </dgm:styleLbl>
+  <dgm:styleLbl name="parChTrans1D1">
+    <dgm:scene3d>
+      <a:camera prst="orthographicFront"/>
+      <a:lightRig rig="threePt" dir="t"/>
+    </dgm:scene3d>
+    <dgm:sp3d/>
+    <dgm:txPr/>
+    <dgm:style>
+      <a:lnRef idx="2">
+        <a:scrgbClr r="0" g="0" b="0"/>
+      </a:lnRef>
+      <a:fillRef idx="0">
+        <a:scrgbClr r="0" g="0" b="0"/>
+      </a:fillRef>
+      <a:effectRef idx="0">
+        <a:scrgbClr r="0" g="0" b="0"/>
+      </a:effectRef>
+      <a:fontRef idx="minor"/>
+    </dgm:style>
+  </dgm:styleLbl>
+  <dgm:styleLbl name="parChTrans1D2">
+    <dgm:scene3d>
+      <a:camera prst="orthographicFront"/>
+      <a:lightRig rig="threePt" dir="t"/>
+    </dgm:scene3d>
+    <dgm:sp3d/>
+    <dgm:txPr/>
+    <dgm:style>
+      <a:lnRef idx="2">
+        <a:scrgbClr r="0" g="0" b="0"/>
+      </a:lnRef>
+      <a:fillRef idx="0">
+        <a:scrgbClr r="0" g="0" b="0"/>
+      </a:fillRef>
+      <a:effectRef idx="0">
+        <a:scrgbClr r="0" g="0" b="0"/>
+      </a:effectRef>
+      <a:fontRef idx="minor"/>
+    </dgm:style>
+  </dgm:styleLbl>
+  <dgm:styleLbl name="parChTrans1D3">
+    <dgm:scene3d>
+      <a:camera prst="orthographicFront"/>
+      <a:lightRig rig="threePt" dir="t"/>
+    </dgm:scene3d>
+    <dgm:sp3d/>
+    <dgm:txPr/>
+    <dgm:style>
+      <a:lnRef idx="2">
+        <a:scrgbClr r="0" g="0" b="0"/>
+      </a:lnRef>
+      <a:fillRef idx="0">
+        <a:scrgbClr r="0" g="0" b="0"/>
+      </a:fillRef>
+      <a:effectRef idx="0">
+        <a:scrgbClr r="0" g="0" b="0"/>
+      </a:effectRef>
+      <a:fontRef idx="minor"/>
+    </dgm:style>
+  </dgm:styleLbl>
+  <dgm:styleLbl name="parChTrans1D4">
+    <dgm:scene3d>
+      <a:camera prst="orthographicFront"/>
+      <a:lightRig rig="threePt" dir="t"/>
+    </dgm:scene3d>
+    <dgm:sp3d/>
+    <dgm:txPr/>
+    <dgm:style>
+      <a:lnRef idx="2">
+        <a:scrgbClr r="0" g="0" b="0"/>
+      </a:lnRef>
+      <a:fillRef idx="0">
+        <a:scrgbClr r="0" g="0" b="0"/>
+      </a:fillRef>
+      <a:effectRef idx="0">
+        <a:scrgbClr r="0" g="0" b="0"/>
+      </a:effectRef>
+      <a:fontRef idx="minor"/>
+    </dgm:style>
+  </dgm:styleLbl>
+  <dgm:styleLbl name="fgAcc1">
+    <dgm:scene3d>
+      <a:camera prst="orthographicFront"/>
+      <a:lightRig rig="threePt" dir="t"/>
+    </dgm:scene3d>
+    <dgm:sp3d/>
+    <dgm:txPr/>
+    <dgm:style>
+      <a:lnRef idx="2">
+        <a:scrgbClr r="0" g="0" b="0"/>
+      </a:lnRef>
+      <a:fillRef idx="1">
+        <a:scrgbClr r="0" g="0" b="0"/>
+      </a:fillRef>
+      <a:effectRef idx="0">
+        <a:scrgbClr r="0" g="0" b="0"/>
+      </a:effectRef>
+      <a:fontRef idx="minor"/>
+    </dgm:style>
+  </dgm:styleLbl>
+  <dgm:styleLbl name="conFgAcc1">
+    <dgm:scene3d>
+      <a:camera prst="orthographicFront"/>
+      <a:lightRig rig="threePt" dir="t"/>
+    </dgm:scene3d>
+    <dgm:sp3d/>
+    <dgm:txPr/>
+    <dgm:style>
+      <a:lnRef idx="2">
+        <a:scrgbClr r="0" g="0" b="0"/>
+      </a:lnRef>
+      <a:fillRef idx="1">
+        <a:scrgbClr r="0" g="0" b="0"/>
+      </a:fillRef>
+      <a:effectRef idx="0">
+        <a:scrgbClr r="0" g="0" b="0"/>
+      </a:effectRef>
+      <a:fontRef idx="minor"/>
+    </dgm:style>
+  </dgm:styleLbl>
+  <dgm:styleLbl name="alignAcc1">
+    <dgm:scene3d>
+      <a:camera prst="orthographicFront"/>
+      <a:lightRig rig="threePt" dir="t"/>
+    </dgm:scene3d>
+    <dgm:sp3d/>
+    <dgm:txPr/>
+    <dgm:style>
+      <a:lnRef idx="2">
+        <a:scrgbClr r="0" g="0" b="0"/>
+      </a:lnRef>
+      <a:fillRef idx="1">
+        <a:scrgbClr r="0" g="0" b="0"/>
+      </a:fillRef>
+      <a:effectRef idx="0">
+        <a:scrgbClr r="0" g="0" b="0"/>
+      </a:effectRef>
+      <a:fontRef idx="minor"/>
+    </dgm:style>
+  </dgm:styleLbl>
+  <dgm:styleLbl name="trAlignAcc1">
+    <dgm:scene3d>
+      <a:camera prst="orthographicFront"/>
+      <a:lightRig rig="threePt" dir="t"/>
+    </dgm:scene3d>
+    <dgm:sp3d/>
+    <dgm:txPr/>
+    <dgm:style>
+      <a:lnRef idx="1">
+        <a:scrgbClr r="0" g="0" b="0"/>
+      </a:lnRef>
+      <a:fillRef idx="1">
+        <a:scrgbClr r="0" g="0" b="0"/>
+      </a:fillRef>
+      <a:effectRef idx="0">
+        <a:scrgbClr r="0" g="0" b="0"/>
+      </a:effectRef>
+      <a:fontRef idx="minor"/>
+    </dgm:style>
+  </dgm:styleLbl>
+  <dgm:styleLbl name="bgAcc1">
+    <dgm:scene3d>
+      <a:camera prst="orthographicFront"/>
+      <a:lightRig rig="threePt" dir="t"/>
+    </dgm:scene3d>
+    <dgm:sp3d/>
+    <dgm:txPr/>
+    <dgm:style>
+      <a:lnRef idx="2">
+        <a:scrgbClr r="0" g="0" b="0"/>
+      </a:lnRef>
+      <a:fillRef idx="1">
+        <a:scrgbClr r="0" g="0" b="0"/>
+      </a:fillRef>
+      <a:effectRef idx="0">
+        <a:scrgbClr r="0" g="0" b="0"/>
+      </a:effectRef>
+      <a:fontRef idx="minor"/>
+    </dgm:style>
+  </dgm:styleLbl>
+  <dgm:styleLbl name="solidFgAcc1">
+    <dgm:scene3d>
+      <a:camera prst="orthographicFront"/>
+      <a:lightRig rig="threePt" dir="t"/>
+    </dgm:scene3d>
+    <dgm:sp3d/>
+    <dgm:txPr/>
+    <dgm:style>
+      <a:lnRef idx="2">
+        <a:scrgbClr r="0" g="0" b="0"/>
+      </a:lnRef>
+      <a:fillRef idx="1">
+        <a:scrgbClr r="0" g="0" b="0"/>
+      </a:fillRef>
+      <a:effectRef idx="0">
+        <a:scrgbClr r="0" g="0" b="0"/>
+      </a:effectRef>
+      <a:fontRef idx="minor"/>
+    </dgm:style>
+  </dgm:styleLbl>
+  <dgm:styleLbl name="solidAlignAcc1">
+    <dgm:scene3d>
+      <a:camera prst="orthographicFront"/>
+      <a:lightRig rig="threePt" dir="t"/>
+    </dgm:scene3d>
+    <dgm:sp3d/>
+    <dgm:txPr/>
+    <dgm:style>
+      <a:lnRef idx="2">
+        <a:scrgbClr r="0" g="0" b="0"/>
+      </a:lnRef>
+      <a:fillRef idx="1">
+        <a:scrgbClr r="0" g="0" b="0"/>
+      </a:fillRef>
+      <a:effectRef idx="0">
+        <a:scrgbClr r="0" g="0" b="0"/>
+      </a:effectRef>
+      <a:fontRef idx="minor"/>
+    </dgm:style>
+  </dgm:styleLbl>
+  <dgm:styleLbl name="solidBgAcc1">
+    <dgm:scene3d>
+      <a:camera prst="orthographicFront"/>
+      <a:lightRig rig="threePt" dir="t"/>
+    </dgm:scene3d>
+    <dgm:sp3d/>
+    <dgm:txPr/>
+    <dgm:style>
+      <a:lnRef idx="2">
+        <a:scrgbClr r="0" g="0" b="0"/>
+      </a:lnRef>
+      <a:fillRef idx="1">
+        <a:scrgbClr r="0" g="0" b="0"/>
+      </a:fillRef>
+      <a:effectRef idx="0">
+        <a:scrgbClr r="0" g="0" b="0"/>
+      </a:effectRef>
+      <a:fontRef idx="minor"/>
+    </dgm:style>
+  </dgm:styleLbl>
+  <dgm:styleLbl name="fgAccFollowNode1">
+    <dgm:scene3d>
+      <a:camera prst="orthographicFront"/>
+      <a:lightRig rig="threePt" dir="t"/>
+    </dgm:scene3d>
+    <dgm:sp3d/>
+    <dgm:txPr/>
+    <dgm:style>
+      <a:lnRef idx="2">
+        <a:scrgbClr r="0" g="0" b="0"/>
+      </a:lnRef>
+      <a:fillRef idx="1">
+        <a:scrgbClr r="0" g="0" b="0"/>
+      </a:fillRef>
+      <a:effectRef idx="0">
+        <a:scrgbClr r="0" g="0" b="0"/>
+      </a:effectRef>
+      <a:fontRef idx="minor"/>
+    </dgm:style>
+  </dgm:styleLbl>
+  <dgm:styleLbl name="alignAccFollowNode1">
+    <dgm:scene3d>
+      <a:camera prst="orthographicFront"/>
+      <a:lightRig rig="threePt" dir="t"/>
+    </dgm:scene3d>
+    <dgm:sp3d/>
+    <dgm:txPr/>
+    <dgm:style>
+      <a:lnRef idx="2">
+        <a:scrgbClr r="0" g="0" b="0"/>
+      </a:lnRef>
+      <a:fillRef idx="1">
+        <a:scrgbClr r="0" g="0" b="0"/>
+      </a:fillRef>
+      <a:effectRef idx="0">
+        <a:scrgbClr r="0" g="0" b="0"/>
+      </a:effectRef>
+      <a:fontRef idx="minor"/>
+    </dgm:style>
+  </dgm:styleLbl>
+  <dgm:styleLbl name="bgAccFollowNode1">
+    <dgm:scene3d>
+      <a:camera prst="orthographicFront"/>
+      <a:lightRig rig="threePt" dir="t"/>
+    </dgm:scene3d>
+    <dgm:sp3d/>
+    <dgm:txPr/>
+    <dgm:style>
+      <a:lnRef idx="2">
+        <a:scrgbClr r="0" g="0" b="0"/>
+      </a:lnRef>
+      <a:fillRef idx="1">
+        <a:scrgbClr r="0" g="0" b="0"/>
+      </a:fillRef>
+      <a:effectRef idx="0">
+        <a:scrgbClr r="0" g="0" b="0"/>
+      </a:effectRef>
+      <a:fontRef idx="minor"/>
+    </dgm:style>
+  </dgm:styleLbl>
+  <dgm:styleLbl name="fgAcc0">
+    <dgm:scene3d>
+      <a:camera prst="orthographicFront"/>
+      <a:lightRig rig="threePt" dir="t"/>
+    </dgm:scene3d>
+    <dgm:sp3d/>
+    <dgm:txPr/>
+    <dgm:style>
+      <a:lnRef idx="2">
+        <a:scrgbClr r="0" g="0" b="0"/>
+      </a:lnRef>
+      <a:fillRef idx="1">
+        <a:scrgbClr r="0" g="0" b="0"/>
+      </a:fillRef>
+      <a:effectRef idx="0">
+        <a:scrgbClr r="0" g="0" b="0"/>
+      </a:effectRef>
+      <a:fontRef idx="minor"/>
+    </dgm:style>
+  </dgm:styleLbl>
+  <dgm:styleLbl name="fgAcc2">
+    <dgm:scene3d>
+      <a:camera prst="orthographicFront"/>
+      <a:lightRig rig="threePt" dir="t"/>
+    </dgm:scene3d>
+    <dgm:sp3d/>
+    <dgm:txPr/>
+    <dgm:style>
+      <a:lnRef idx="2">
+        <a:scrgbClr r="0" g="0" b="0"/>
+      </a:lnRef>
+      <a:fillRef idx="1">
+        <a:scrgbClr r="0" g="0" b="0"/>
+      </a:fillRef>
+      <a:effectRef idx="0">
+        <a:scrgbClr r="0" g="0" b="0"/>
+      </a:effectRef>
+      <a:fontRef idx="minor"/>
+    </dgm:style>
+  </dgm:styleLbl>
+  <dgm:styleLbl name="fgAcc3">
+    <dgm:scene3d>
+      <a:camera prst="orthographicFront"/>
+      <a:lightRig rig="threePt" dir="t"/>
+    </dgm:scene3d>
+    <dgm:sp3d/>
+    <dgm:txPr/>
+    <dgm:style>
+      <a:lnRef idx="2">
+        <a:scrgbClr r="0" g="0" b="0"/>
+      </a:lnRef>
+      <a:fillRef idx="1">
+        <a:scrgbClr r="0" g="0" b="0"/>
+      </a:fillRef>
+      <a:effectRef idx="0">
+        <a:scrgbClr r="0" g="0" b="0"/>
+      </a:effectRef>
+      <a:fontRef idx="minor"/>
+    </dgm:style>
+  </dgm:styleLbl>
+  <dgm:styleLbl name="fgAcc4">
+    <dgm:scene3d>
+      <a:camera prst="orthographicFront"/>
+      <a:lightRig rig="threePt" dir="t"/>
+    </dgm:scene3d>
+    <dgm:sp3d/>
+    <dgm:txPr/>
+    <dgm:style>
+      <a:lnRef idx="2">
+        <a:scrgbClr r="0" g="0" b="0"/>
+      </a:lnRef>
+      <a:fillRef idx="1">
+        <a:scrgbClr r="0" g="0" b="0"/>
+      </a:fillRef>
+      <a:effectRef idx="0">
+        <a:scrgbClr r="0" g="0" b="0"/>
+      </a:effectRef>
+      <a:fontRef idx="minor"/>
+    </dgm:style>
+  </dgm:styleLbl>
+  <dgm:styleLbl name="bgShp">
+    <dgm:scene3d>
+      <a:camera prst="orthographicFront"/>
+      <a:lightRig rig="threePt" dir="t"/>
+    </dgm:scene3d>
+    <dgm:sp3d/>
+    <dgm:txPr/>
+    <dgm:style>
+      <a:lnRef idx="0">
+        <a:scrgbClr r="0" g="0" b="0"/>
+      </a:lnRef>
+      <a:fillRef idx="1">
+        <a:scrgbClr r="0" g="0" b="0"/>
+      </a:fillRef>
+      <a:effectRef idx="0">
+        <a:scrgbClr r="0" g="0" b="0"/>
+      </a:effectRef>
+      <a:fontRef idx="minor"/>
+    </dgm:style>
+  </dgm:styleLbl>
+  <dgm:styleLbl name="dkBgShp">
+    <dgm:scene3d>
+      <a:camera prst="orthographicFront"/>
+      <a:lightRig rig="threePt" dir="t"/>
+    </dgm:scene3d>
+    <dgm:sp3d/>
+    <dgm:txPr/>
+    <dgm:style>
+      <a:lnRef idx="0">
+        <a:scrgbClr r="0" g="0" b="0"/>
+      </a:lnRef>
+      <a:fillRef idx="1">
+        <a:scrgbClr r="0" g="0" b="0"/>
+      </a:fillRef>
+      <a:effectRef idx="0">
+        <a:scrgbClr r="0" g="0" b="0"/>
+      </a:effectRef>
+      <a:fontRef idx="minor"/>
+    </dgm:style>
+  </dgm:styleLbl>
+  <dgm:styleLbl name="trBgShp">
+    <dgm:scene3d>
+      <a:camera prst="orthographicFront"/>
+      <a:lightRig rig="threePt" dir="t"/>
+    </dgm:scene3d>
+    <dgm:sp3d/>
+    <dgm:txPr/>
+    <dgm:style>
+      <a:lnRef idx="0">
+        <a:scrgbClr r="0" g="0" b="0"/>
+      </a:lnRef>
+      <a:fillRef idx="1">
+        <a:scrgbClr r="0" g="0" b="0"/>
+      </a:fillRef>
+      <a:effectRef idx="0">
+        <a:scrgbClr r="0" g="0" b="0"/>
+      </a:effectRef>
+      <a:fontRef idx="minor"/>
+    </dgm:style>
+  </dgm:styleLbl>
+  <dgm:styleLbl name="fgShp">
+    <dgm:scene3d>
+      <a:camera prst="orthographicFront"/>
+      <a:lightRig rig="threePt" dir="t"/>
+    </dgm:scene3d>
+    <dgm:sp3d/>
+    <dgm:txPr/>
+    <dgm:style>
+      <a:lnRef idx="2">
+        <a:scrgbClr r="0" g="0" b="0"/>
+      </a:lnRef>
+      <a:fillRef idx="1">
+        <a:scrgbClr r="0" g="0" b="0"/>
+      </a:fillRef>
+      <a:effectRef idx="0">
+        <a:scrgbClr r="0" g="0" b="0"/>
+      </a:effectRef>
+      <a:fontRef idx="minor"/>
+    </dgm:style>
+  </dgm:styleLbl>
+  <dgm:styleLbl name="revTx">
+    <dgm:scene3d>
+      <a:camera prst="orthographicFront"/>
+      <a:lightRig rig="threePt" dir="t"/>
+    </dgm:scene3d>
+    <dgm:sp3d/>
+    <dgm:txPr/>
+    <dgm:style>
+      <a:lnRef idx="0">
+        <a:scrgbClr r="0" g="0" b="0"/>
+      </a:lnRef>
+      <a:fillRef idx="0">
+        <a:scrgbClr r="0" g="0" b="0"/>
+      </a:fillRef>
+      <a:effectRef idx="0">
+        <a:scrgbClr r="0" g="0" b="0"/>
+      </a:effectRef>
+      <a:fontRef idx="minor"/>
+    </dgm:style>
+  </dgm:styleLbl>
+</dgm:styleDef>
+</file>
+
+<file path=word/diagrams/quickStyle3.xml><?xml version="1.0" encoding="utf-8"?>
 <dgm:styleDef xmlns:dgm="http://schemas.openxmlformats.org/drawingml/2006/diagram" xmlns:a="http://schemas.openxmlformats.org/drawingml/2006/main" uniqueId="urn:microsoft.com/office/officeart/2005/8/quickstyle/simple1">
   <dgm:title val=""/>
   <dgm:desc val=""/>

--- a/doc/specifikaciok.docx
+++ b/doc/specifikaciok.docx
@@ -1,6 +1,6 @@
 
 <file path=word/document.xml><?xml version="1.0" encoding="utf-8"?>
-<w:document xmlns:wpc="http://schemas.microsoft.com/office/word/2010/wordprocessingCanvas" xmlns:cx="http://schemas.microsoft.com/office/drawing/2014/chartex" xmlns:cx1="http://schemas.microsoft.com/office/drawing/2015/9/8/chartex" xmlns:cx2="http://schemas.microsoft.com/office/drawing/2015/10/21/chartex" xmlns:cx3="http://schemas.microsoft.com/office/drawing/2016/5/9/chartex" xmlns:cx4="http://schemas.microsoft.com/office/drawing/2016/5/10/chartex" xmlns:cx5="http://schemas.microsoft.com/office/drawing/2016/5/11/chartex" xmlns:cx6="http://schemas.microsoft.com/office/drawing/2016/5/12/chartex" xmlns:cx7="http://schemas.microsoft.com/office/drawing/2016/5/13/chartex" xmlns:cx8="http://schemas.microsoft.com/office/drawing/2016/5/14/chartex" xmlns:mc="http://schemas.openxmlformats.org/markup-compatibility/2006" xmlns:aink="http://schemas.microsoft.com/office/drawing/2016/ink" xmlns:am3d="http://schemas.microsoft.com/office/drawing/2017/model3d" xmlns:o="urn:schemas-microsoft-com:office:office" xmlns:oel="http://schemas.microsoft.com/office/2019/extlst" xmlns:r="http://schemas.openxmlformats.org/officeDocument/2006/relationships" xmlns:m="http://schemas.openxmlformats.org/officeDocument/2006/math" xmlns:v="urn:schemas-microsoft-com:vml" xmlns:wp14="http://schemas.microsoft.com/office/word/2010/wordprocessingDrawing" xmlns:wp="http://schemas.openxmlformats.org/drawingml/2006/wordprocessingDrawing" xmlns:w10="urn:schemas-microsoft-com:office:word" xmlns:w="http://schemas.openxmlformats.org/wordprocessingml/2006/main" xmlns:w14="http://schemas.microsoft.com/office/word/2010/wordml" xmlns:w15="http://schemas.microsoft.com/office/word/2012/wordml" xmlns:w16cex="http://schemas.microsoft.com/office/word/2018/wordml/cex" xmlns:w16cid="http://schemas.microsoft.com/office/word/2016/wordml/cid" xmlns:w16="http://schemas.microsoft.com/office/word/2018/wordml" xmlns:w16sdtdh="http://schemas.microsoft.com/office/word/2020/wordml/sdtdatahash" xmlns:w16se="http://schemas.microsoft.com/office/word/2015/wordml/symex" xmlns:wpg="http://schemas.microsoft.com/office/word/2010/wordprocessingGroup" xmlns:wpi="http://schemas.microsoft.com/office/word/2010/wordprocessingInk" xmlns:wne="http://schemas.microsoft.com/office/word/2006/wordml" xmlns:wps="http://schemas.microsoft.com/office/word/2010/wordprocessingShape" mc:Ignorable="w14 w15 w16se w16cid w16 w16cex w16sdtdh wp14">
+<w:document xmlns:wpc="http://schemas.microsoft.com/office/word/2010/wordprocessingCanvas" xmlns:cx="http://schemas.microsoft.com/office/drawing/2014/chartex" xmlns:cx1="http://schemas.microsoft.com/office/drawing/2015/9/8/chartex" xmlns:cx2="http://schemas.microsoft.com/office/drawing/2015/10/21/chartex" xmlns:cx3="http://schemas.microsoft.com/office/drawing/2016/5/9/chartex" xmlns:cx4="http://schemas.microsoft.com/office/drawing/2016/5/10/chartex" xmlns:cx5="http://schemas.microsoft.com/office/drawing/2016/5/11/chartex" xmlns:cx6="http://schemas.microsoft.com/office/drawing/2016/5/12/chartex" xmlns:cx7="http://schemas.microsoft.com/office/drawing/2016/5/13/chartex" xmlns:cx8="http://schemas.microsoft.com/office/drawing/2016/5/14/chartex" xmlns:mc="http://schemas.openxmlformats.org/markup-compatibility/2006" xmlns:aink="http://schemas.microsoft.com/office/drawing/2016/ink" xmlns:am3d="http://schemas.microsoft.com/office/drawing/2017/model3d" xmlns:o="urn:schemas-microsoft-com:office:office" xmlns:r="http://schemas.openxmlformats.org/officeDocument/2006/relationships" xmlns:m="http://schemas.openxmlformats.org/officeDocument/2006/math" xmlns:v="urn:schemas-microsoft-com:vml" xmlns:wp14="http://schemas.microsoft.com/office/word/2010/wordprocessingDrawing" xmlns:wp="http://schemas.openxmlformats.org/drawingml/2006/wordprocessingDrawing" xmlns:w10="urn:schemas-microsoft-com:office:word" xmlns:w="http://schemas.openxmlformats.org/wordprocessingml/2006/main" xmlns:w14="http://schemas.microsoft.com/office/word/2010/wordml" xmlns:w15="http://schemas.microsoft.com/office/word/2012/wordml" xmlns:w16cid="http://schemas.microsoft.com/office/word/2016/wordml/cid" xmlns:w16se="http://schemas.microsoft.com/office/word/2015/wordml/symex" xmlns:wpg="http://schemas.microsoft.com/office/word/2010/wordprocessingGroup" xmlns:wpi="http://schemas.microsoft.com/office/word/2010/wordprocessingInk" xmlns:wne="http://schemas.microsoft.com/office/word/2006/wordml" xmlns:wps="http://schemas.microsoft.com/office/word/2010/wordprocessingShape" mc:Ignorable="w14 w15 w16se w16cid wp14">
   <w:body>
     <w:p>
       <w:pPr>
@@ -75,12 +75,14 @@
         </w:rPr>
         <w:t xml:space="preserve">: </w:t>
       </w:r>
+      <w:proofErr w:type="spellStart"/>
       <w:r>
         <w:rPr>
           <w:rFonts w:ascii="CMU Classical Serif" w:hAnsi="CMU Classical Serif" w:cs="CMU Classical Serif"/>
         </w:rPr>
         <w:t>valtozo_nev</w:t>
       </w:r>
+      <w:proofErr w:type="spellEnd"/>
     </w:p>
     <w:p>
       <w:pPr>
@@ -114,12 +116,14 @@
         </w:rPr>
         <w:t xml:space="preserve">: </w:t>
       </w:r>
+      <w:proofErr w:type="spellStart"/>
       <w:r>
         <w:rPr>
           <w:rFonts w:ascii="CMU Classical Serif" w:hAnsi="CMU Classical Serif" w:cs="CMU Classical Serif"/>
         </w:rPr>
         <w:t>Osztaly_nev</w:t>
       </w:r>
+      <w:proofErr w:type="spellEnd"/>
     </w:p>
     <w:p>
       <w:pPr>
@@ -229,6 +233,53 @@
         <w:pStyle w:val="Listaszerbekezds"/>
         <w:numPr>
           <w:ilvl w:val="1"/>
+          <w:numId w:val="3"/>
+        </w:numPr>
+        <w:tabs>
+          <w:tab w:val="num" w:pos="720"/>
+        </w:tabs>
+        <w:spacing w:after="240"/>
+        <w:ind w:left="1434" w:hanging="357"/>
+        <w:rPr>
+          <w:rFonts w:ascii="CMU Sans Serif" w:hAnsi="CMU Sans Serif" w:cs="CMU Sans Serif"/>
+        </w:rPr>
+      </w:pPr>
+      <w:r>
+        <w:rPr>
+          <w:rFonts w:ascii="CMU Sans Serif" w:hAnsi="CMU Sans Serif" w:cs="CMU Sans Serif"/>
+        </w:rPr>
+        <w:t xml:space="preserve">Az értékeket beállító függvényeket </w:t>
+      </w:r>
+      <w:r>
+        <w:rPr>
+          <w:rFonts w:ascii="CMU Classical Serif" w:hAnsi="CMU Classical Serif" w:cs="CMU Classical Serif"/>
+        </w:rPr>
+        <w:t>s_</w:t>
+      </w:r>
+      <w:r>
+        <w:rPr>
+          <w:rFonts w:ascii="CMU Sans Serif" w:hAnsi="CMU Sans Serif" w:cs="CMU Sans Serif"/>
+        </w:rPr>
+        <w:t xml:space="preserve"> előtaggal, az értékeket lekérőket </w:t>
+      </w:r>
+      <w:r>
+        <w:rPr>
+          <w:rFonts w:ascii="CMU Classical Serif" w:hAnsi="CMU Classical Serif" w:cs="CMU Classical Serif"/>
+        </w:rPr>
+        <w:t>g_</w:t>
+      </w:r>
+      <w:r>
+        <w:rPr>
+          <w:rFonts w:ascii="CMU Sans Serif" w:hAnsi="CMU Sans Serif" w:cs="CMU Sans Serif"/>
+        </w:rPr>
+        <w:t xml:space="preserve"> előtaggal jelöljük.</w:t>
+      </w:r>
+    </w:p>
+    <w:p>
+      <w:pPr>
+        <w:pStyle w:val="Listaszerbekezds"/>
+        <w:numPr>
+          <w:ilvl w:val="1"/>
           <w:numId w:val="5"/>
         </w:numPr>
         <w:rPr>
@@ -268,7 +319,7 @@
               <wp:posOffset>616836</wp:posOffset>
             </wp:positionV>
             <wp:extent cx="2037080" cy="1188085"/>
-            <wp:effectExtent l="0" t="0" r="20320" b="0"/>
+            <wp:effectExtent l="0" t="0" r="58420" b="0"/>
             <wp:wrapTopAndBottom/>
             <wp:docPr id="2" name="Diagram 2"/>
             <wp:cNvGraphicFramePr/>
@@ -286,11 +337,19 @@
         </w:rPr>
         <w:t xml:space="preserve">A forrásfájlokat a </w:t>
       </w:r>
+      <w:proofErr w:type="spellStart"/>
       <w:r>
         <w:rPr>
           <w:rFonts w:ascii="CMU Classical Serif" w:hAnsi="CMU Classical Serif" w:cs="CMU Classical Serif"/>
         </w:rPr>
-        <w:t>src/</w:t>
+        <w:t>src</w:t>
+      </w:r>
+      <w:proofErr w:type="spellEnd"/>
+      <w:r>
+        <w:rPr>
+          <w:rFonts w:ascii="CMU Classical Serif" w:hAnsi="CMU Classical Serif" w:cs="CMU Classical Serif"/>
+        </w:rPr>
+        <w:t>/</w:t>
       </w:r>
       <w:r>
         <w:rPr>
@@ -302,14 +361,30 @@
         <w:rPr>
           <w:rFonts w:ascii="CMU Sans Serif" w:hAnsi="CMU Sans Serif" w:cs="CMU Sans Serif"/>
         </w:rPr>
-        <w:t xml:space="preserve"> az egyéb forrásokat a </w:t>
+        <w:t xml:space="preserve"> az egyéb forrásokat </w:t>
       </w:r>
+      <w:proofErr w:type="gramStart"/>
+      <w:r>
+        <w:rPr>
+          <w:rFonts w:ascii="CMU Sans Serif" w:hAnsi="CMU Sans Serif" w:cs="CMU Sans Serif"/>
+        </w:rPr>
+        <w:t>a</w:t>
+      </w:r>
+      <w:proofErr w:type="gramEnd"/>
+      <w:r>
+        <w:rPr>
+          <w:rFonts w:ascii="CMU Sans Serif" w:hAnsi="CMU Sans Serif" w:cs="CMU Sans Serif"/>
+        </w:rPr>
+        <w:t xml:space="preserve"> </w:t>
+      </w:r>
+      <w:proofErr w:type="spellStart"/>
       <w:r>
         <w:rPr>
           <w:rFonts w:ascii="CMU Classical Serif" w:hAnsi="CMU Classical Serif" w:cs="CMU Classical Serif"/>
         </w:rPr>
         <w:t>assets</w:t>
       </w:r>
+      <w:proofErr w:type="spellEnd"/>
       <w:r>
         <w:rPr>
           <w:rFonts w:ascii="CMU Classical Serif" w:hAnsi="CMU Classical Serif" w:cs="CMU Classical Serif"/>
@@ -328,11 +403,19 @@
         </w:rPr>
         <w:t xml:space="preserve"> a dokumentumokat a </w:t>
       </w:r>
+      <w:proofErr w:type="spellStart"/>
       <w:r>
         <w:rPr>
           <w:rFonts w:ascii="CMU Classical Serif" w:hAnsi="CMU Classical Serif" w:cs="CMU Classical Serif"/>
         </w:rPr>
-        <w:t>doc/</w:t>
+        <w:t>doc</w:t>
+      </w:r>
+      <w:proofErr w:type="spellEnd"/>
+      <w:r>
+        <w:rPr>
+          <w:rFonts w:ascii="CMU Classical Serif" w:hAnsi="CMU Classical Serif" w:cs="CMU Classical Serif"/>
+        </w:rPr>
+        <w:t>/</w:t>
       </w:r>
       <w:r>
         <w:rPr>
@@ -366,6 +449,8 @@
         </w:rPr>
         <w:t xml:space="preserve"> végezze.</w:t>
       </w:r>
+      <w:bookmarkStart w:id="0" w:name="_GoBack"/>
+      <w:bookmarkEnd w:id="0"/>
     </w:p>
     <w:p>
       <w:pPr>
@@ -428,7 +513,21 @@
         <w:rPr>
           <w:rFonts w:ascii="CMU Sans Serif" w:hAnsi="CMU Sans Serif" w:cs="CMU Sans Serif"/>
         </w:rPr>
-        <w:t>Ha egy fájlon több csoport dolgozik, különböző branchekben kezeljék azokat</w:t>
+        <w:t xml:space="preserve">Ha egy fájlon több csoport dolgozik, különböző </w:t>
+      </w:r>
+      <w:proofErr w:type="spellStart"/>
+      <w:r>
+        <w:rPr>
+          <w:rFonts w:ascii="CMU Sans Serif" w:hAnsi="CMU Sans Serif" w:cs="CMU Sans Serif"/>
+        </w:rPr>
+        <w:t>branchekben</w:t>
+      </w:r>
+      <w:proofErr w:type="spellEnd"/>
+      <w:r>
+        <w:rPr>
+          <w:rFonts w:ascii="CMU Sans Serif" w:hAnsi="CMU Sans Serif" w:cs="CMU Sans Serif"/>
+        </w:rPr>
+        <w:t xml:space="preserve"> kezeljék azokat</w:t>
       </w:r>
     </w:p>
     <w:p>
@@ -554,8 +653,16 @@
         <w:rPr>
           <w:rFonts w:ascii="CMU Sans Serif" w:hAnsi="CMU Sans Serif" w:cs="CMU Sans Serif"/>
         </w:rPr>
-        <w:t>, kapcsolat a main-nel</w:t>
+        <w:t>, kapcsolat a main-</w:t>
       </w:r>
+      <w:proofErr w:type="spellStart"/>
+      <w:r>
+        <w:rPr>
+          <w:rFonts w:ascii="CMU Sans Serif" w:hAnsi="CMU Sans Serif" w:cs="CMU Sans Serif"/>
+        </w:rPr>
+        <w:t>nel</w:t>
+      </w:r>
+      <w:proofErr w:type="spellEnd"/>
     </w:p>
     <w:p>
       <w:pPr>
@@ -705,12 +812,14 @@
                 <w:rFonts w:ascii="CMU Sans Serif" w:hAnsi="CMU Sans Serif" w:cs="CMU Sans Serif"/>
               </w:rPr>
             </w:pPr>
+            <w:proofErr w:type="spellStart"/>
             <w:r>
               <w:rPr>
                 <w:rFonts w:ascii="CMU Sans Serif" w:hAnsi="CMU Sans Serif" w:cs="CMU Sans Serif"/>
               </w:rPr>
               <w:t>self.x</w:t>
             </w:r>
+            <w:proofErr w:type="spellEnd"/>
           </w:p>
         </w:tc>
       </w:tr>
@@ -729,7 +838,29 @@
               <w:rPr>
                 <w:rFonts w:ascii="CMU Classical Serif" w:hAnsi="CMU Classical Serif" w:cs="CMU Classical Serif"/>
               </w:rPr>
-              <w:t>f(x,y,z)</w:t>
+              <w:t>f(</w:t>
+            </w:r>
+            <w:proofErr w:type="spellStart"/>
+            <w:proofErr w:type="gramStart"/>
+            <w:r>
+              <w:rPr>
+                <w:rFonts w:ascii="CMU Classical Serif" w:hAnsi="CMU Classical Serif" w:cs="CMU Classical Serif"/>
+              </w:rPr>
+              <w:t>x,y</w:t>
+            </w:r>
+            <w:proofErr w:type="gramEnd"/>
+            <w:r>
+              <w:rPr>
+                <w:rFonts w:ascii="CMU Classical Serif" w:hAnsi="CMU Classical Serif" w:cs="CMU Classical Serif"/>
+              </w:rPr>
+              <w:t>,z</w:t>
+            </w:r>
+            <w:proofErr w:type="spellEnd"/>
+            <w:r>
+              <w:rPr>
+                <w:rFonts w:ascii="CMU Classical Serif" w:hAnsi="CMU Classical Serif" w:cs="CMU Classical Serif"/>
+              </w:rPr>
+              <w:t>)</w:t>
             </w:r>
           </w:p>
         </w:tc>
@@ -913,7 +1044,7 @@
 </file>
 
 <file path=word/endnotes.xml><?xml version="1.0" encoding="utf-8"?>
-<w:endnotes xmlns:wpc="http://schemas.microsoft.com/office/word/2010/wordprocessingCanvas" xmlns:cx="http://schemas.microsoft.com/office/drawing/2014/chartex" xmlns:cx1="http://schemas.microsoft.com/office/drawing/2015/9/8/chartex" xmlns:cx2="http://schemas.microsoft.com/office/drawing/2015/10/21/chartex" xmlns:cx3="http://schemas.microsoft.com/office/drawing/2016/5/9/chartex" xmlns:cx4="http://schemas.microsoft.com/office/drawing/2016/5/10/chartex" xmlns:cx5="http://schemas.microsoft.com/office/drawing/2016/5/11/chartex" xmlns:cx6="http://schemas.microsoft.com/office/drawing/2016/5/12/chartex" xmlns:cx7="http://schemas.microsoft.com/office/drawing/2016/5/13/chartex" xmlns:cx8="http://schemas.microsoft.com/office/drawing/2016/5/14/chartex" xmlns:mc="http://schemas.openxmlformats.org/markup-compatibility/2006" xmlns:aink="http://schemas.microsoft.com/office/drawing/2016/ink" xmlns:am3d="http://schemas.microsoft.com/office/drawing/2017/model3d" xmlns:o="urn:schemas-microsoft-com:office:office" xmlns:oel="http://schemas.microsoft.com/office/2019/extlst" xmlns:r="http://schemas.openxmlformats.org/officeDocument/2006/relationships" xmlns:m="http://schemas.openxmlformats.org/officeDocument/2006/math" xmlns:v="urn:schemas-microsoft-com:vml" xmlns:wp14="http://schemas.microsoft.com/office/word/2010/wordprocessingDrawing" xmlns:wp="http://schemas.openxmlformats.org/drawingml/2006/wordprocessingDrawing" xmlns:w10="urn:schemas-microsoft-com:office:word" xmlns:w="http://schemas.openxmlformats.org/wordprocessingml/2006/main" xmlns:w14="http://schemas.microsoft.com/office/word/2010/wordml" xmlns:w15="http://schemas.microsoft.com/office/word/2012/wordml" xmlns:w16cex="http://schemas.microsoft.com/office/word/2018/wordml/cex" xmlns:w16cid="http://schemas.microsoft.com/office/word/2016/wordml/cid" xmlns:w16="http://schemas.microsoft.com/office/word/2018/wordml" xmlns:w16sdtdh="http://schemas.microsoft.com/office/word/2020/wordml/sdtdatahash" xmlns:w16se="http://schemas.microsoft.com/office/word/2015/wordml/symex" xmlns:wpg="http://schemas.microsoft.com/office/word/2010/wordprocessingGroup" xmlns:wpi="http://schemas.microsoft.com/office/word/2010/wordprocessingInk" xmlns:wne="http://schemas.microsoft.com/office/word/2006/wordml" xmlns:wps="http://schemas.microsoft.com/office/word/2010/wordprocessingShape" mc:Ignorable="w14 w15 w16se w16cid w16 w16cex w16sdtdh wp14">
+<w:endnotes xmlns:wpc="http://schemas.microsoft.com/office/word/2010/wordprocessingCanvas" xmlns:cx="http://schemas.microsoft.com/office/drawing/2014/chartex" xmlns:cx1="http://schemas.microsoft.com/office/drawing/2015/9/8/chartex" xmlns:cx2="http://schemas.microsoft.com/office/drawing/2015/10/21/chartex" xmlns:cx3="http://schemas.microsoft.com/office/drawing/2016/5/9/chartex" xmlns:cx4="http://schemas.microsoft.com/office/drawing/2016/5/10/chartex" xmlns:cx5="http://schemas.microsoft.com/office/drawing/2016/5/11/chartex" xmlns:cx6="http://schemas.microsoft.com/office/drawing/2016/5/12/chartex" xmlns:cx7="http://schemas.microsoft.com/office/drawing/2016/5/13/chartex" xmlns:cx8="http://schemas.microsoft.com/office/drawing/2016/5/14/chartex" xmlns:mc="http://schemas.openxmlformats.org/markup-compatibility/2006" xmlns:aink="http://schemas.microsoft.com/office/drawing/2016/ink" xmlns:am3d="http://schemas.microsoft.com/office/drawing/2017/model3d" xmlns:o="urn:schemas-microsoft-com:office:office" xmlns:r="http://schemas.openxmlformats.org/officeDocument/2006/relationships" xmlns:m="http://schemas.openxmlformats.org/officeDocument/2006/math" xmlns:v="urn:schemas-microsoft-com:vml" xmlns:wp14="http://schemas.microsoft.com/office/word/2010/wordprocessingDrawing" xmlns:wp="http://schemas.openxmlformats.org/drawingml/2006/wordprocessingDrawing" xmlns:w10="urn:schemas-microsoft-com:office:word" xmlns:w="http://schemas.openxmlformats.org/wordprocessingml/2006/main" xmlns:w14="http://schemas.microsoft.com/office/word/2010/wordml" xmlns:w15="http://schemas.microsoft.com/office/word/2012/wordml" xmlns:w16cid="http://schemas.microsoft.com/office/word/2016/wordml/cid" xmlns:w16se="http://schemas.microsoft.com/office/word/2015/wordml/symex" xmlns:wpg="http://schemas.microsoft.com/office/word/2010/wordprocessingGroup" xmlns:wpi="http://schemas.microsoft.com/office/word/2010/wordprocessingInk" xmlns:wne="http://schemas.microsoft.com/office/word/2006/wordml" xmlns:wps="http://schemas.microsoft.com/office/word/2010/wordprocessingShape" mc:Ignorable="w14 w15 w16se w16cid wp14">
   <w:endnote w:type="separator" w:id="-1">
     <w:p>
       <w:pPr>
@@ -938,7 +1069,7 @@
 </file>
 
 <file path=word/footnotes.xml><?xml version="1.0" encoding="utf-8"?>
-<w:footnotes xmlns:wpc="http://schemas.microsoft.com/office/word/2010/wordprocessingCanvas" xmlns:cx="http://schemas.microsoft.com/office/drawing/2014/chartex" xmlns:cx1="http://schemas.microsoft.com/office/drawing/2015/9/8/chartex" xmlns:cx2="http://schemas.microsoft.com/office/drawing/2015/10/21/chartex" xmlns:cx3="http://schemas.microsoft.com/office/drawing/2016/5/9/chartex" xmlns:cx4="http://schemas.microsoft.com/office/drawing/2016/5/10/chartex" xmlns:cx5="http://schemas.microsoft.com/office/drawing/2016/5/11/chartex" xmlns:cx6="http://schemas.microsoft.com/office/drawing/2016/5/12/chartex" xmlns:cx7="http://schemas.microsoft.com/office/drawing/2016/5/13/chartex" xmlns:cx8="http://schemas.microsoft.com/office/drawing/2016/5/14/chartex" xmlns:mc="http://schemas.openxmlformats.org/markup-compatibility/2006" xmlns:aink="http://schemas.microsoft.com/office/drawing/2016/ink" xmlns:am3d="http://schemas.microsoft.com/office/drawing/2017/model3d" xmlns:o="urn:schemas-microsoft-com:office:office" xmlns:oel="http://schemas.microsoft.com/office/2019/extlst" xmlns:r="http://schemas.openxmlformats.org/officeDocument/2006/relationships" xmlns:m="http://schemas.openxmlformats.org/officeDocument/2006/math" xmlns:v="urn:schemas-microsoft-com:vml" xmlns:wp14="http://schemas.microsoft.com/office/word/2010/wordprocessingDrawing" xmlns:wp="http://schemas.openxmlformats.org/drawingml/2006/wordprocessingDrawing" xmlns:w10="urn:schemas-microsoft-com:office:word" xmlns:w="http://schemas.openxmlformats.org/wordprocessingml/2006/main" xmlns:w14="http://schemas.microsoft.com/office/word/2010/wordml" xmlns:w15="http://schemas.microsoft.com/office/word/2012/wordml" xmlns:w16cex="http://schemas.microsoft.com/office/word/2018/wordml/cex" xmlns:w16cid="http://schemas.microsoft.com/office/word/2016/wordml/cid" xmlns:w16="http://schemas.microsoft.com/office/word/2018/wordml" xmlns:w16sdtdh="http://schemas.microsoft.com/office/word/2020/wordml/sdtdatahash" xmlns:w16se="http://schemas.microsoft.com/office/word/2015/wordml/symex" xmlns:wpg="http://schemas.microsoft.com/office/word/2010/wordprocessingGroup" xmlns:wpi="http://schemas.microsoft.com/office/word/2010/wordprocessingInk" xmlns:wne="http://schemas.microsoft.com/office/word/2006/wordml" xmlns:wps="http://schemas.microsoft.com/office/word/2010/wordprocessingShape" mc:Ignorable="w14 w15 w16se w16cid w16 w16cex w16sdtdh wp14">
+<w:footnotes xmlns:wpc="http://schemas.microsoft.com/office/word/2010/wordprocessingCanvas" xmlns:cx="http://schemas.microsoft.com/office/drawing/2014/chartex" xmlns:cx1="http://schemas.microsoft.com/office/drawing/2015/9/8/chartex" xmlns:cx2="http://schemas.microsoft.com/office/drawing/2015/10/21/chartex" xmlns:cx3="http://schemas.microsoft.com/office/drawing/2016/5/9/chartex" xmlns:cx4="http://schemas.microsoft.com/office/drawing/2016/5/10/chartex" xmlns:cx5="http://schemas.microsoft.com/office/drawing/2016/5/11/chartex" xmlns:cx6="http://schemas.microsoft.com/office/drawing/2016/5/12/chartex" xmlns:cx7="http://schemas.microsoft.com/office/drawing/2016/5/13/chartex" xmlns:cx8="http://schemas.microsoft.com/office/drawing/2016/5/14/chartex" xmlns:mc="http://schemas.openxmlformats.org/markup-compatibility/2006" xmlns:aink="http://schemas.microsoft.com/office/drawing/2016/ink" xmlns:am3d="http://schemas.microsoft.com/office/drawing/2017/model3d" xmlns:o="urn:schemas-microsoft-com:office:office" xmlns:r="http://schemas.openxmlformats.org/officeDocument/2006/relationships" xmlns:m="http://schemas.openxmlformats.org/officeDocument/2006/math" xmlns:v="urn:schemas-microsoft-com:vml" xmlns:wp14="http://schemas.microsoft.com/office/word/2010/wordprocessingDrawing" xmlns:wp="http://schemas.openxmlformats.org/drawingml/2006/wordprocessingDrawing" xmlns:w10="urn:schemas-microsoft-com:office:word" xmlns:w="http://schemas.openxmlformats.org/wordprocessingml/2006/main" xmlns:w14="http://schemas.microsoft.com/office/word/2010/wordml" xmlns:w15="http://schemas.microsoft.com/office/word/2012/wordml" xmlns:w16cid="http://schemas.microsoft.com/office/word/2016/wordml/cid" xmlns:w16se="http://schemas.microsoft.com/office/word/2015/wordml/symex" xmlns:wpg="http://schemas.microsoft.com/office/word/2010/wordprocessingGroup" xmlns:wpi="http://schemas.microsoft.com/office/word/2010/wordprocessingInk" xmlns:wne="http://schemas.microsoft.com/office/word/2006/wordml" xmlns:wps="http://schemas.microsoft.com/office/word/2010/wordprocessingShape" mc:Ignorable="w14 w15 w16se w16cid wp14">
   <w:footnote w:type="separator" w:id="-1">
     <w:p>
       <w:pPr>
@@ -963,7 +1094,7 @@
 </file>
 
 <file path=word/numbering.xml><?xml version="1.0" encoding="utf-8"?>
-<w:numbering xmlns:wpc="http://schemas.microsoft.com/office/word/2010/wordprocessingCanvas" xmlns:cx="http://schemas.microsoft.com/office/drawing/2014/chartex" xmlns:cx1="http://schemas.microsoft.com/office/drawing/2015/9/8/chartex" xmlns:cx2="http://schemas.microsoft.com/office/drawing/2015/10/21/chartex" xmlns:cx3="http://schemas.microsoft.com/office/drawing/2016/5/9/chartex" xmlns:cx4="http://schemas.microsoft.com/office/drawing/2016/5/10/chartex" xmlns:cx5="http://schemas.microsoft.com/office/drawing/2016/5/11/chartex" xmlns:cx6="http://schemas.microsoft.com/office/drawing/2016/5/12/chartex" xmlns:cx7="http://schemas.microsoft.com/office/drawing/2016/5/13/chartex" xmlns:cx8="http://schemas.microsoft.com/office/drawing/2016/5/14/chartex" xmlns:mc="http://schemas.openxmlformats.org/markup-compatibility/2006" xmlns:aink="http://schemas.microsoft.com/office/drawing/2016/ink" xmlns:am3d="http://schemas.microsoft.com/office/drawing/2017/model3d" xmlns:o="urn:schemas-microsoft-com:office:office" xmlns:oel="http://schemas.microsoft.com/office/2019/extlst" xmlns:r="http://schemas.openxmlformats.org/officeDocument/2006/relationships" xmlns:m="http://schemas.openxmlformats.org/officeDocument/2006/math" xmlns:v="urn:schemas-microsoft-com:vml" xmlns:wp14="http://schemas.microsoft.com/office/word/2010/wordprocessingDrawing" xmlns:wp="http://schemas.openxmlformats.org/drawingml/2006/wordprocessingDrawing" xmlns:w10="urn:schemas-microsoft-com:office:word" xmlns:w="http://schemas.openxmlformats.org/wordprocessingml/2006/main" xmlns:w14="http://schemas.microsoft.com/office/word/2010/wordml" xmlns:w15="http://schemas.microsoft.com/office/word/2012/wordml" xmlns:w16cex="http://schemas.microsoft.com/office/word/2018/wordml/cex" xmlns:w16cid="http://schemas.microsoft.com/office/word/2016/wordml/cid" xmlns:w16="http://schemas.microsoft.com/office/word/2018/wordml" xmlns:w16sdtdh="http://schemas.microsoft.com/office/word/2020/wordml/sdtdatahash" xmlns:w16se="http://schemas.microsoft.com/office/word/2015/wordml/symex" xmlns:wpg="http://schemas.microsoft.com/office/word/2010/wordprocessingGroup" xmlns:wpi="http://schemas.microsoft.com/office/word/2010/wordprocessingInk" xmlns:wne="http://schemas.microsoft.com/office/word/2006/wordml" xmlns:wps="http://schemas.microsoft.com/office/word/2010/wordprocessingShape" mc:Ignorable="w14 w15 w16se w16cid w16 w16cex w16sdtdh wp14">
+<w:numbering xmlns:wpc="http://schemas.microsoft.com/office/word/2010/wordprocessingCanvas" xmlns:cx="http://schemas.microsoft.com/office/drawing/2014/chartex" xmlns:cx1="http://schemas.microsoft.com/office/drawing/2015/9/8/chartex" xmlns:cx2="http://schemas.microsoft.com/office/drawing/2015/10/21/chartex" xmlns:cx3="http://schemas.microsoft.com/office/drawing/2016/5/9/chartex" xmlns:cx4="http://schemas.microsoft.com/office/drawing/2016/5/10/chartex" xmlns:cx5="http://schemas.microsoft.com/office/drawing/2016/5/11/chartex" xmlns:cx6="http://schemas.microsoft.com/office/drawing/2016/5/12/chartex" xmlns:cx7="http://schemas.microsoft.com/office/drawing/2016/5/13/chartex" xmlns:cx8="http://schemas.microsoft.com/office/drawing/2016/5/14/chartex" xmlns:mc="http://schemas.openxmlformats.org/markup-compatibility/2006" xmlns:aink="http://schemas.microsoft.com/office/drawing/2016/ink" xmlns:am3d="http://schemas.microsoft.com/office/drawing/2017/model3d" xmlns:o="urn:schemas-microsoft-com:office:office" xmlns:r="http://schemas.openxmlformats.org/officeDocument/2006/relationships" xmlns:m="http://schemas.openxmlformats.org/officeDocument/2006/math" xmlns:v="urn:schemas-microsoft-com:vml" xmlns:wp14="http://schemas.microsoft.com/office/word/2010/wordprocessingDrawing" xmlns:wp="http://schemas.openxmlformats.org/drawingml/2006/wordprocessingDrawing" xmlns:w10="urn:schemas-microsoft-com:office:word" xmlns:w="http://schemas.openxmlformats.org/wordprocessingml/2006/main" xmlns:w14="http://schemas.microsoft.com/office/word/2010/wordml" xmlns:w15="http://schemas.microsoft.com/office/word/2012/wordml" xmlns:w16cid="http://schemas.microsoft.com/office/word/2016/wordml/cid" xmlns:w16se="http://schemas.microsoft.com/office/word/2015/wordml/symex" xmlns:wpg="http://schemas.microsoft.com/office/word/2010/wordprocessingGroup" xmlns:wpi="http://schemas.microsoft.com/office/word/2010/wordprocessingInk" xmlns:wne="http://schemas.microsoft.com/office/word/2006/wordml" xmlns:wps="http://schemas.microsoft.com/office/word/2010/wordprocessingShape" mc:Ignorable="w14 w15 w16se w16cid wp14">
   <w:abstractNum w:abstractNumId="0" w15:restartNumberingAfterBreak="0">
     <w:nsid w:val="07626A85"/>
     <w:multiLevelType w:val="multilevel"/>
@@ -1960,38 +2091,38 @@
       </w:pPr>
     </w:lvl>
   </w:abstractNum>
-  <w:num w:numId="1" w16cid:durableId="1785225326">
+  <w:num w:numId="1">
     <w:abstractNumId w:val="1"/>
   </w:num>
-  <w:num w:numId="2" w16cid:durableId="1257207483">
+  <w:num w:numId="2">
     <w:abstractNumId w:val="6"/>
   </w:num>
-  <w:num w:numId="3" w16cid:durableId="1781752335">
+  <w:num w:numId="3">
     <w:abstractNumId w:val="8"/>
   </w:num>
-  <w:num w:numId="4" w16cid:durableId="1548492175">
+  <w:num w:numId="4">
     <w:abstractNumId w:val="4"/>
   </w:num>
-  <w:num w:numId="5" w16cid:durableId="1206527546">
+  <w:num w:numId="5">
     <w:abstractNumId w:val="5"/>
   </w:num>
-  <w:num w:numId="6" w16cid:durableId="367075073">
+  <w:num w:numId="6">
     <w:abstractNumId w:val="0"/>
   </w:num>
-  <w:num w:numId="7" w16cid:durableId="1615206722">
+  <w:num w:numId="7">
     <w:abstractNumId w:val="2"/>
   </w:num>
-  <w:num w:numId="8" w16cid:durableId="1277374905">
+  <w:num w:numId="8">
     <w:abstractNumId w:val="7"/>
   </w:num>
-  <w:num w:numId="9" w16cid:durableId="853151297">
+  <w:num w:numId="9">
     <w:abstractNumId w:val="3"/>
   </w:num>
 </w:numbering>
 </file>
 
 <file path=word/styles.xml><?xml version="1.0" encoding="utf-8"?>
-<w:styles xmlns:mc="http://schemas.openxmlformats.org/markup-compatibility/2006" xmlns:r="http://schemas.openxmlformats.org/officeDocument/2006/relationships" xmlns:w="http://schemas.openxmlformats.org/wordprocessingml/2006/main" xmlns:w14="http://schemas.microsoft.com/office/word/2010/wordml" xmlns:w15="http://schemas.microsoft.com/office/word/2012/wordml" xmlns:w16cex="http://schemas.microsoft.com/office/word/2018/wordml/cex" xmlns:w16cid="http://schemas.microsoft.com/office/word/2016/wordml/cid" xmlns:w16="http://schemas.microsoft.com/office/word/2018/wordml" xmlns:w16sdtdh="http://schemas.microsoft.com/office/word/2020/wordml/sdtdatahash" xmlns:w16se="http://schemas.microsoft.com/office/word/2015/wordml/symex" mc:Ignorable="w14 w15 w16se w16cid w16 w16cex w16sdtdh">
+<w:styles xmlns:mc="http://schemas.openxmlformats.org/markup-compatibility/2006" xmlns:r="http://schemas.openxmlformats.org/officeDocument/2006/relationships" xmlns:w="http://schemas.openxmlformats.org/wordprocessingml/2006/main" xmlns:w14="http://schemas.microsoft.com/office/word/2010/wordml" xmlns:w15="http://schemas.microsoft.com/office/word/2012/wordml" xmlns:w16cid="http://schemas.microsoft.com/office/word/2016/wordml/cid" xmlns:w16se="http://schemas.microsoft.com/office/word/2015/wordml/symex" mc:Ignorable="w14 w15 w16se w16cid">
   <w:docDefaults>
     <w:rPrDefault>
       <w:rPr>
@@ -2007,7 +2138,7 @@
       </w:pPr>
     </w:pPrDefault>
   </w:docDefaults>
-  <w:latentStyles w:defLockedState="0" w:defUIPriority="99" w:defSemiHidden="0" w:defUnhideWhenUsed="0" w:defQFormat="0" w:count="376">
+  <w:latentStyles w:defLockedState="0" w:defUIPriority="99" w:defSemiHidden="0" w:defUnhideWhenUsed="0" w:defQFormat="0" w:count="375">
     <w:lsdException w:name="Normal" w:uiPriority="0" w:qFormat="1"/>
     <w:lsdException w:name="heading 1" w:uiPriority="9" w:qFormat="1"/>
     <w:lsdException w:name="heading 2" w:semiHidden="1" w:uiPriority="9" w:unhideWhenUsed="1" w:qFormat="1"/>
@@ -2383,7 +2514,6 @@
     <w:lsdException w:name="Smart Hyperlink" w:semiHidden="1" w:unhideWhenUsed="1"/>
     <w:lsdException w:name="Hashtag" w:semiHidden="1" w:unhideWhenUsed="1"/>
     <w:lsdException w:name="Unresolved Mention" w:semiHidden="1" w:unhideWhenUsed="1"/>
-    <w:lsdException w:name="Smart Link" w:semiHidden="1" w:unhideWhenUsed="1"/>
   </w:latentStyles>
   <w:style w:type="paragraph" w:default="1" w:styleId="Norml">
     <w:name w:val="Normal"/>
@@ -6630,6 +6760,13 @@
     <dgm:pt modelId="{08F82BCE-D5F1-4190-94CF-2CB671AD472B}" type="sibTrans" cxnId="{54350AC2-0469-48E7-9660-36EFF2F738BD}">
       <dgm:prSet/>
       <dgm:spPr/>
+      <dgm:t>
+        <a:bodyPr/>
+        <a:lstStyle/>
+        <a:p>
+          <a:endParaRPr lang="hu-HU"/>
+        </a:p>
+      </dgm:t>
     </dgm:pt>
     <dgm:pt modelId="{1D562EA2-93C1-4406-898F-48A9D1381897}">
       <dgm:prSet phldrT="[Szöveg]"/>
@@ -6663,6 +6800,13 @@
     <dgm:pt modelId="{5C4D7D1D-D8E3-42FC-9296-F3CB5A7AC062}" type="sibTrans" cxnId="{95729402-A177-4A00-AF30-84AF85805843}">
       <dgm:prSet/>
       <dgm:spPr/>
+      <dgm:t>
+        <a:bodyPr/>
+        <a:lstStyle/>
+        <a:p>
+          <a:endParaRPr lang="hu-HU"/>
+        </a:p>
+      </dgm:t>
     </dgm:pt>
     <dgm:pt modelId="{CEB9B2EB-A913-4DE6-B933-AADF3F5CDE29}">
       <dgm:prSet phldrT="[Szöveg]"/>
@@ -6696,6 +6840,13 @@
     <dgm:pt modelId="{AC59BE78-E4A0-41ED-BE34-A509D2DC93A2}" type="sibTrans" cxnId="{51CA90C0-626C-42BA-8FA7-29350771AEC0}">
       <dgm:prSet/>
       <dgm:spPr/>
+      <dgm:t>
+        <a:bodyPr/>
+        <a:lstStyle/>
+        <a:p>
+          <a:endParaRPr lang="hu-HU"/>
+        </a:p>
+      </dgm:t>
     </dgm:pt>
     <dgm:pt modelId="{94B3C5C6-F9DE-4B9B-B250-0EFFC080E8C4}">
       <dgm:prSet phldrT="[Szöveg]"/>
@@ -6729,6 +6880,13 @@
     <dgm:pt modelId="{2382F2FC-2A72-4D0B-AC71-29421016493C}" type="sibTrans" cxnId="{E33F1F57-BEB7-4B82-AA36-E21FA0134231}">
       <dgm:prSet/>
       <dgm:spPr/>
+      <dgm:t>
+        <a:bodyPr/>
+        <a:lstStyle/>
+        <a:p>
+          <a:endParaRPr lang="hu-HU"/>
+        </a:p>
+      </dgm:t>
     </dgm:pt>
     <dgm:pt modelId="{C761692B-AD1E-4176-A526-9E2CBD199C21}">
       <dgm:prSet phldrT="[Szöveg]"/>
@@ -6762,6 +6920,13 @@
     <dgm:pt modelId="{10A8C4E8-875C-46A8-AD04-35E9A9BACF1C}" type="sibTrans" cxnId="{8D006D5D-7632-45DE-8328-73AE9B9B0C4C}">
       <dgm:prSet/>
       <dgm:spPr/>
+      <dgm:t>
+        <a:bodyPr/>
+        <a:lstStyle/>
+        <a:p>
+          <a:endParaRPr lang="hu-HU"/>
+        </a:p>
+      </dgm:t>
     </dgm:pt>
     <dgm:pt modelId="{EC5725BF-48EA-443A-8142-B4DB3C5E304F}">
       <dgm:prSet phldrT="[Szöveg]"/>
@@ -6795,6 +6960,13 @@
     <dgm:pt modelId="{683FF37D-E8FD-4FE6-8523-3F86E4348F41}" type="sibTrans" cxnId="{9B53D501-30C0-4E7F-8523-9CE3E4E61AB0}">
       <dgm:prSet/>
       <dgm:spPr/>
+      <dgm:t>
+        <a:bodyPr/>
+        <a:lstStyle/>
+        <a:p>
+          <a:endParaRPr lang="hu-HU"/>
+        </a:p>
+      </dgm:t>
     </dgm:pt>
     <dgm:pt modelId="{D0137822-0EBB-4E54-B3CA-2C233368204B}">
       <dgm:prSet phldrT="[Szöveg]"/>
@@ -6828,6 +7000,13 @@
     <dgm:pt modelId="{9226DFA7-2496-411F-93EC-DB0DFA3487AB}" type="sibTrans" cxnId="{CA97B08E-4133-4532-B48D-5E331FBD4194}">
       <dgm:prSet/>
       <dgm:spPr/>
+      <dgm:t>
+        <a:bodyPr/>
+        <a:lstStyle/>
+        <a:p>
+          <a:endParaRPr lang="hu-HU"/>
+        </a:p>
+      </dgm:t>
     </dgm:pt>
     <dgm:pt modelId="{E41B5DB7-226B-4D20-ACFA-5D8BE912D14F}">
       <dgm:prSet phldrT="[Szöveg]"/>
@@ -6861,6 +7040,13 @@
     <dgm:pt modelId="{CB9025DF-5322-4789-93A4-D598BC436627}" type="sibTrans" cxnId="{0B7E82A5-2145-490E-8D3C-4B460AF62CBA}">
       <dgm:prSet/>
       <dgm:spPr/>
+      <dgm:t>
+        <a:bodyPr/>
+        <a:lstStyle/>
+        <a:p>
+          <a:endParaRPr lang="hu-HU"/>
+        </a:p>
+      </dgm:t>
     </dgm:pt>
     <dgm:pt modelId="{5BEB7897-EDED-4E3B-AD8C-199958657E12}">
       <dgm:prSet phldrT="[Szöveg]"/>
@@ -6894,6 +7080,13 @@
     <dgm:pt modelId="{AA729CA4-EF03-476C-B348-7868D87B40EB}" type="sibTrans" cxnId="{075A9E57-2678-410F-8FBB-D242649C18A3}">
       <dgm:prSet/>
       <dgm:spPr/>
+      <dgm:t>
+        <a:bodyPr/>
+        <a:lstStyle/>
+        <a:p>
+          <a:endParaRPr lang="hu-HU"/>
+        </a:p>
+      </dgm:t>
     </dgm:pt>
     <dgm:pt modelId="{B881FB0E-6A40-4725-A66D-87B7AD30742F}" type="pres">
       <dgm:prSet presAssocID="{E43216D6-8BEE-4FBF-8C9F-B4B4DF7ED7ED}" presName="mainComposite" presStyleCnt="0">
@@ -7741,12 +7934,12 @@
         </a:fontRef>
       </dsp:style>
       <dsp:txBody>
-        <a:bodyPr spcFirstLastPara="0" vert="horz" wrap="square" lIns="5715" tIns="5715" rIns="5715" bIns="5715" numCol="1" spcCol="1270" anchor="ctr" anchorCtr="0">
+        <a:bodyPr spcFirstLastPara="0" vert="horz" wrap="square" lIns="6350" tIns="6350" rIns="6350" bIns="6350" numCol="1" spcCol="1270" anchor="ctr" anchorCtr="0">
           <a:noAutofit/>
         </a:bodyPr>
         <a:lstStyle/>
         <a:p>
-          <a:pPr marL="0" lvl="0" indent="0" algn="ctr" defTabSz="400050">
+          <a:pPr marL="0" lvl="0" indent="0" algn="ctr" defTabSz="444500">
             <a:lnSpc>
               <a:spcPct val="90000"/>
             </a:lnSpc>
@@ -7759,7 +7952,7 @@
             <a:buNone/>
           </a:pPr>
           <a:r>
-            <a:rPr lang="hu-HU" sz="900" kern="1200">
+            <a:rPr lang="hu-HU" sz="1000" kern="1200">
               <a:latin typeface="CMU Classical Serif" panose="02000603000000000000" pitchFamily="2" charset="0"/>
               <a:ea typeface="CMU Classical Serif" panose="02000603000000000000" pitchFamily="2" charset="0"/>
               <a:cs typeface="CMU Classical Serif" panose="02000603000000000000" pitchFamily="2" charset="0"/>
@@ -7824,12 +8017,12 @@
         </a:fontRef>
       </dsp:style>
       <dsp:txBody>
-        <a:bodyPr spcFirstLastPara="0" vert="horz" wrap="square" lIns="5715" tIns="5715" rIns="5715" bIns="5715" numCol="1" spcCol="1270" anchor="ctr" anchorCtr="0">
+        <a:bodyPr spcFirstLastPara="0" vert="horz" wrap="square" lIns="6350" tIns="6350" rIns="6350" bIns="6350" numCol="1" spcCol="1270" anchor="ctr" anchorCtr="0">
           <a:noAutofit/>
         </a:bodyPr>
         <a:lstStyle/>
         <a:p>
-          <a:pPr marL="0" lvl="0" indent="0" algn="ctr" defTabSz="400050">
+          <a:pPr marL="0" lvl="0" indent="0" algn="ctr" defTabSz="444500">
             <a:lnSpc>
               <a:spcPct val="90000"/>
             </a:lnSpc>
@@ -7842,7 +8035,7 @@
             <a:buNone/>
           </a:pPr>
           <a:r>
-            <a:rPr lang="hu-HU" sz="900" kern="1200">
+            <a:rPr lang="hu-HU" sz="1000" kern="1200">
               <a:latin typeface="CMU Classical Serif" panose="02000603000000000000" pitchFamily="2" charset="0"/>
               <a:ea typeface="CMU Classical Serif" panose="02000603000000000000" pitchFamily="2" charset="0"/>
               <a:cs typeface="CMU Classical Serif" panose="02000603000000000000" pitchFamily="2" charset="0"/>
@@ -7907,12 +8100,12 @@
         </a:fontRef>
       </dsp:style>
       <dsp:txBody>
-        <a:bodyPr spcFirstLastPara="0" vert="horz" wrap="square" lIns="5715" tIns="5715" rIns="5715" bIns="5715" numCol="1" spcCol="1270" anchor="ctr" anchorCtr="0">
+        <a:bodyPr spcFirstLastPara="0" vert="horz" wrap="square" lIns="6350" tIns="6350" rIns="6350" bIns="6350" numCol="1" spcCol="1270" anchor="ctr" anchorCtr="0">
           <a:noAutofit/>
         </a:bodyPr>
         <a:lstStyle/>
         <a:p>
-          <a:pPr marL="0" lvl="0" indent="0" algn="ctr" defTabSz="400050">
+          <a:pPr marL="0" lvl="0" indent="0" algn="ctr" defTabSz="444500">
             <a:lnSpc>
               <a:spcPct val="90000"/>
             </a:lnSpc>
@@ -7925,7 +8118,7 @@
             <a:buNone/>
           </a:pPr>
           <a:r>
-            <a:rPr lang="hu-HU" sz="900" kern="1200">
+            <a:rPr lang="hu-HU" sz="1000" kern="1200">
               <a:latin typeface="CMU Classical Serif" panose="02000603000000000000" pitchFamily="2" charset="0"/>
               <a:ea typeface="CMU Classical Serif" panose="02000603000000000000" pitchFamily="2" charset="0"/>
               <a:cs typeface="CMU Classical Serif" panose="02000603000000000000" pitchFamily="2" charset="0"/>
@@ -7990,12 +8183,12 @@
         </a:fontRef>
       </dsp:style>
       <dsp:txBody>
-        <a:bodyPr spcFirstLastPara="0" vert="horz" wrap="square" lIns="5715" tIns="5715" rIns="5715" bIns="5715" numCol="1" spcCol="1270" anchor="ctr" anchorCtr="0">
+        <a:bodyPr spcFirstLastPara="0" vert="horz" wrap="square" lIns="6350" tIns="6350" rIns="6350" bIns="6350" numCol="1" spcCol="1270" anchor="ctr" anchorCtr="0">
           <a:noAutofit/>
         </a:bodyPr>
         <a:lstStyle/>
         <a:p>
-          <a:pPr marL="0" lvl="0" indent="0" algn="ctr" defTabSz="400050">
+          <a:pPr marL="0" lvl="0" indent="0" algn="ctr" defTabSz="444500">
             <a:lnSpc>
               <a:spcPct val="90000"/>
             </a:lnSpc>
@@ -8008,7 +8201,7 @@
             <a:buNone/>
           </a:pPr>
           <a:r>
-            <a:rPr lang="hu-HU" sz="900" kern="1200">
+            <a:rPr lang="hu-HU" sz="1000" kern="1200">
               <a:latin typeface="CMU Classical Serif" panose="02000603000000000000" pitchFamily="2" charset="0"/>
               <a:ea typeface="CMU Classical Serif" panose="02000603000000000000" pitchFamily="2" charset="0"/>
               <a:cs typeface="CMU Classical Serif" panose="02000603000000000000" pitchFamily="2" charset="0"/>
@@ -8563,12 +8756,12 @@
         </a:fontRef>
       </dsp:style>
       <dsp:txBody>
-        <a:bodyPr spcFirstLastPara="0" vert="horz" wrap="square" lIns="5715" tIns="5715" rIns="5715" bIns="5715" numCol="1" spcCol="1270" anchor="ctr" anchorCtr="0">
+        <a:bodyPr spcFirstLastPara="0" vert="horz" wrap="square" lIns="6350" tIns="6350" rIns="6350" bIns="6350" numCol="1" spcCol="1270" anchor="ctr" anchorCtr="0">
           <a:noAutofit/>
         </a:bodyPr>
         <a:lstStyle/>
         <a:p>
-          <a:pPr marL="0" lvl="0" indent="0" algn="ctr" defTabSz="400050">
+          <a:pPr marL="0" lvl="0" indent="0" algn="ctr" defTabSz="444500">
             <a:lnSpc>
               <a:spcPct val="90000"/>
             </a:lnSpc>
@@ -8581,7 +8774,7 @@
             <a:buNone/>
           </a:pPr>
           <a:r>
-            <a:rPr lang="hu-HU" sz="900" kern="1200">
+            <a:rPr lang="hu-HU" sz="1000" kern="1200">
               <a:latin typeface="CMU Classical Serif" panose="02000603000000000000" pitchFamily="2" charset="0"/>
               <a:ea typeface="CMU Classical Serif" panose="02000603000000000000" pitchFamily="2" charset="0"/>
               <a:cs typeface="CMU Classical Serif" panose="02000603000000000000" pitchFamily="2" charset="0"/>
@@ -8646,12 +8839,12 @@
         </a:fontRef>
       </dsp:style>
       <dsp:txBody>
-        <a:bodyPr spcFirstLastPara="0" vert="horz" wrap="square" lIns="5715" tIns="5715" rIns="5715" bIns="5715" numCol="1" spcCol="1270" anchor="ctr" anchorCtr="0">
+        <a:bodyPr spcFirstLastPara="0" vert="horz" wrap="square" lIns="6350" tIns="6350" rIns="6350" bIns="6350" numCol="1" spcCol="1270" anchor="ctr" anchorCtr="0">
           <a:noAutofit/>
         </a:bodyPr>
         <a:lstStyle/>
         <a:p>
-          <a:pPr marL="0" lvl="0" indent="0" algn="ctr" defTabSz="400050">
+          <a:pPr marL="0" lvl="0" indent="0" algn="ctr" defTabSz="444500">
             <a:lnSpc>
               <a:spcPct val="90000"/>
             </a:lnSpc>
@@ -8664,7 +8857,7 @@
             <a:buNone/>
           </a:pPr>
           <a:r>
-            <a:rPr lang="hu-HU" sz="900" b="1" kern="1200">
+            <a:rPr lang="hu-HU" sz="1000" b="1" kern="1200">
               <a:latin typeface="CMU Classical Serif" panose="02000603000000000000" pitchFamily="2" charset="0"/>
               <a:ea typeface="CMU Classical Serif" panose="02000603000000000000" pitchFamily="2" charset="0"/>
               <a:cs typeface="CMU Classical Serif" panose="02000603000000000000" pitchFamily="2" charset="0"/>
@@ -8672,7 +8865,7 @@
             <a:t>M</a:t>
           </a:r>
           <a:r>
-            <a:rPr lang="hu-HU" sz="900" kern="1200">
+            <a:rPr lang="hu-HU" sz="1000" kern="1200">
               <a:latin typeface="CMU Classical Serif" panose="02000603000000000000" pitchFamily="2" charset="0"/>
               <a:ea typeface="CMU Classical Serif" panose="02000603000000000000" pitchFamily="2" charset="0"/>
               <a:cs typeface="CMU Classical Serif" panose="02000603000000000000" pitchFamily="2" charset="0"/>
@@ -8737,12 +8930,12 @@
         </a:fontRef>
       </dsp:style>
       <dsp:txBody>
-        <a:bodyPr spcFirstLastPara="0" vert="horz" wrap="square" lIns="5715" tIns="5715" rIns="5715" bIns="5715" numCol="1" spcCol="1270" anchor="ctr" anchorCtr="0">
+        <a:bodyPr spcFirstLastPara="0" vert="horz" wrap="square" lIns="6350" tIns="6350" rIns="6350" bIns="6350" numCol="1" spcCol="1270" anchor="ctr" anchorCtr="0">
           <a:noAutofit/>
         </a:bodyPr>
         <a:lstStyle/>
         <a:p>
-          <a:pPr marL="0" lvl="0" indent="0" algn="ctr" defTabSz="400050">
+          <a:pPr marL="0" lvl="0" indent="0" algn="ctr" defTabSz="444500">
             <a:lnSpc>
               <a:spcPct val="90000"/>
             </a:lnSpc>
@@ -8755,7 +8948,7 @@
             <a:buNone/>
           </a:pPr>
           <a:r>
-            <a:rPr lang="hu-HU" sz="900" kern="1200">
+            <a:rPr lang="hu-HU" sz="1000" kern="1200">
               <a:latin typeface="CMU Classical Serif" panose="02000603000000000000" pitchFamily="2" charset="0"/>
               <a:ea typeface="CMU Classical Serif" panose="02000603000000000000" pitchFamily="2" charset="0"/>
               <a:cs typeface="CMU Classical Serif" panose="02000603000000000000" pitchFamily="2" charset="0"/>
@@ -8820,12 +9013,12 @@
         </a:fontRef>
       </dsp:style>
       <dsp:txBody>
-        <a:bodyPr spcFirstLastPara="0" vert="horz" wrap="square" lIns="5715" tIns="5715" rIns="5715" bIns="5715" numCol="1" spcCol="1270" anchor="ctr" anchorCtr="0">
+        <a:bodyPr spcFirstLastPara="0" vert="horz" wrap="square" lIns="6350" tIns="6350" rIns="6350" bIns="6350" numCol="1" spcCol="1270" anchor="ctr" anchorCtr="0">
           <a:noAutofit/>
         </a:bodyPr>
         <a:lstStyle/>
         <a:p>
-          <a:pPr marL="0" lvl="0" indent="0" algn="ctr" defTabSz="400050">
+          <a:pPr marL="0" lvl="0" indent="0" algn="ctr" defTabSz="444500">
             <a:lnSpc>
               <a:spcPct val="90000"/>
             </a:lnSpc>
@@ -8838,7 +9031,7 @@
             <a:buNone/>
           </a:pPr>
           <a:r>
-            <a:rPr lang="hu-HU" sz="900" kern="1200">
+            <a:rPr lang="hu-HU" sz="1000" kern="1200">
               <a:latin typeface="CMU Classical Serif" panose="02000603000000000000" pitchFamily="2" charset="0"/>
               <a:ea typeface="CMU Classical Serif" panose="02000603000000000000" pitchFamily="2" charset="0"/>
               <a:cs typeface="CMU Classical Serif" panose="02000603000000000000" pitchFamily="2" charset="0"/>
@@ -8903,12 +9096,12 @@
         </a:fontRef>
       </dsp:style>
       <dsp:txBody>
-        <a:bodyPr spcFirstLastPara="0" vert="horz" wrap="square" lIns="5715" tIns="5715" rIns="5715" bIns="5715" numCol="1" spcCol="1270" anchor="ctr" anchorCtr="0">
+        <a:bodyPr spcFirstLastPara="0" vert="horz" wrap="square" lIns="6350" tIns="6350" rIns="6350" bIns="6350" numCol="1" spcCol="1270" anchor="ctr" anchorCtr="0">
           <a:noAutofit/>
         </a:bodyPr>
         <a:lstStyle/>
         <a:p>
-          <a:pPr marL="0" lvl="0" indent="0" algn="ctr" defTabSz="400050">
+          <a:pPr marL="0" lvl="0" indent="0" algn="ctr" defTabSz="444500">
             <a:lnSpc>
               <a:spcPct val="90000"/>
             </a:lnSpc>
@@ -8921,7 +9114,7 @@
             <a:buNone/>
           </a:pPr>
           <a:r>
-            <a:rPr lang="hu-HU" sz="900" kern="1200">
+            <a:rPr lang="hu-HU" sz="1000" kern="1200">
               <a:latin typeface="CMU Classical Serif" panose="02000603000000000000" pitchFamily="2" charset="0"/>
               <a:ea typeface="CMU Classical Serif" panose="02000603000000000000" pitchFamily="2" charset="0"/>
               <a:cs typeface="CMU Classical Serif" panose="02000603000000000000" pitchFamily="2" charset="0"/>
@@ -8986,12 +9179,12 @@
         </a:fontRef>
       </dsp:style>
       <dsp:txBody>
-        <a:bodyPr spcFirstLastPara="0" vert="horz" wrap="square" lIns="5715" tIns="5715" rIns="5715" bIns="5715" numCol="1" spcCol="1270" anchor="ctr" anchorCtr="0">
+        <a:bodyPr spcFirstLastPara="0" vert="horz" wrap="square" lIns="6350" tIns="6350" rIns="6350" bIns="6350" numCol="1" spcCol="1270" anchor="ctr" anchorCtr="0">
           <a:noAutofit/>
         </a:bodyPr>
         <a:lstStyle/>
         <a:p>
-          <a:pPr marL="0" lvl="0" indent="0" algn="ctr" defTabSz="400050">
+          <a:pPr marL="0" lvl="0" indent="0" algn="ctr" defTabSz="444500">
             <a:lnSpc>
               <a:spcPct val="90000"/>
             </a:lnSpc>
@@ -9004,7 +9197,7 @@
             <a:buNone/>
           </a:pPr>
           <a:r>
-            <a:rPr lang="hu-HU" sz="900" kern="1200">
+            <a:rPr lang="hu-HU" sz="1000" kern="1200">
               <a:latin typeface="CMU Classical Serif" panose="02000603000000000000" pitchFamily="2" charset="0"/>
               <a:ea typeface="CMU Classical Serif" panose="02000603000000000000" pitchFamily="2" charset="0"/>
               <a:cs typeface="CMU Classical Serif" panose="02000603000000000000" pitchFamily="2" charset="0"/>
@@ -9069,12 +9262,12 @@
         </a:fontRef>
       </dsp:style>
       <dsp:txBody>
-        <a:bodyPr spcFirstLastPara="0" vert="horz" wrap="square" lIns="5715" tIns="5715" rIns="5715" bIns="5715" numCol="1" spcCol="1270" anchor="ctr" anchorCtr="0">
+        <a:bodyPr spcFirstLastPara="0" vert="horz" wrap="square" lIns="6350" tIns="6350" rIns="6350" bIns="6350" numCol="1" spcCol="1270" anchor="ctr" anchorCtr="0">
           <a:noAutofit/>
         </a:bodyPr>
         <a:lstStyle/>
         <a:p>
-          <a:pPr marL="0" lvl="0" indent="0" algn="ctr" defTabSz="400050">
+          <a:pPr marL="0" lvl="0" indent="0" algn="ctr" defTabSz="444500">
             <a:lnSpc>
               <a:spcPct val="90000"/>
             </a:lnSpc>
@@ -9087,7 +9280,7 @@
             <a:buNone/>
           </a:pPr>
           <a:r>
-            <a:rPr lang="hu-HU" sz="900" b="1" kern="1200">
+            <a:rPr lang="hu-HU" sz="1000" b="1" kern="1200">
               <a:latin typeface="CMU Classical Serif" panose="02000603000000000000" pitchFamily="2" charset="0"/>
               <a:ea typeface="CMU Classical Serif" panose="02000603000000000000" pitchFamily="2" charset="0"/>
               <a:cs typeface="CMU Classical Serif" panose="02000603000000000000" pitchFamily="2" charset="0"/>
@@ -9095,7 +9288,7 @@
             <a:t>M</a:t>
           </a:r>
           <a:r>
-            <a:rPr lang="hu-HU" sz="900" kern="1200">
+            <a:rPr lang="hu-HU" sz="1000" kern="1200">
               <a:latin typeface="CMU Classical Serif" panose="02000603000000000000" pitchFamily="2" charset="0"/>
               <a:ea typeface="CMU Classical Serif" panose="02000603000000000000" pitchFamily="2" charset="0"/>
               <a:cs typeface="CMU Classical Serif" panose="02000603000000000000" pitchFamily="2" charset="0"/>
@@ -9160,12 +9353,12 @@
         </a:fontRef>
       </dsp:style>
       <dsp:txBody>
-        <a:bodyPr spcFirstLastPara="0" vert="horz" wrap="square" lIns="5715" tIns="5715" rIns="5715" bIns="5715" numCol="1" spcCol="1270" anchor="ctr" anchorCtr="0">
+        <a:bodyPr spcFirstLastPara="0" vert="horz" wrap="square" lIns="6350" tIns="6350" rIns="6350" bIns="6350" numCol="1" spcCol="1270" anchor="ctr" anchorCtr="0">
           <a:noAutofit/>
         </a:bodyPr>
         <a:lstStyle/>
         <a:p>
-          <a:pPr marL="0" lvl="0" indent="0" algn="ctr" defTabSz="400050">
+          <a:pPr marL="0" lvl="0" indent="0" algn="ctr" defTabSz="444500">
             <a:lnSpc>
               <a:spcPct val="90000"/>
             </a:lnSpc>
@@ -9178,7 +9371,7 @@
             <a:buNone/>
           </a:pPr>
           <a:r>
-            <a:rPr lang="hu-HU" sz="900" b="1" kern="1200">
+            <a:rPr lang="hu-HU" sz="1000" b="1" kern="1200">
               <a:latin typeface="CMU Classical Serif" panose="02000603000000000000" pitchFamily="2" charset="0"/>
               <a:ea typeface="CMU Classical Serif" panose="02000603000000000000" pitchFamily="2" charset="0"/>
               <a:cs typeface="CMU Classical Serif" panose="02000603000000000000" pitchFamily="2" charset="0"/>
@@ -9186,7 +9379,7 @@
             <a:t>C</a:t>
           </a:r>
           <a:r>
-            <a:rPr lang="hu-HU" sz="900" kern="1200">
+            <a:rPr lang="hu-HU" sz="1000" kern="1200">
               <a:latin typeface="CMU Classical Serif" panose="02000603000000000000" pitchFamily="2" charset="0"/>
               <a:ea typeface="CMU Classical Serif" panose="02000603000000000000" pitchFamily="2" charset="0"/>
               <a:cs typeface="CMU Classical Serif" panose="02000603000000000000" pitchFamily="2" charset="0"/>
@@ -9251,12 +9444,12 @@
         </a:fontRef>
       </dsp:style>
       <dsp:txBody>
-        <a:bodyPr spcFirstLastPara="0" vert="horz" wrap="square" lIns="5715" tIns="5715" rIns="5715" bIns="5715" numCol="1" spcCol="1270" anchor="ctr" anchorCtr="0">
+        <a:bodyPr spcFirstLastPara="0" vert="horz" wrap="square" lIns="6350" tIns="6350" rIns="6350" bIns="6350" numCol="1" spcCol="1270" anchor="ctr" anchorCtr="0">
           <a:noAutofit/>
         </a:bodyPr>
         <a:lstStyle/>
         <a:p>
-          <a:pPr marL="0" lvl="0" indent="0" algn="ctr" defTabSz="400050">
+          <a:pPr marL="0" lvl="0" indent="0" algn="ctr" defTabSz="444500">
             <a:lnSpc>
               <a:spcPct val="90000"/>
             </a:lnSpc>
@@ -9269,7 +9462,7 @@
             <a:buNone/>
           </a:pPr>
           <a:r>
-            <a:rPr lang="hu-HU" sz="900" kern="1200">
+            <a:rPr lang="hu-HU" sz="1000" kern="1200">
               <a:latin typeface="CMU Classical Serif" panose="02000603000000000000" pitchFamily="2" charset="0"/>
               <a:ea typeface="CMU Classical Serif" panose="02000603000000000000" pitchFamily="2" charset="0"/>
               <a:cs typeface="CMU Classical Serif" panose="02000603000000000000" pitchFamily="2" charset="0"/>
@@ -9348,12 +9541,12 @@
         </a:fontRef>
       </dsp:style>
       <dsp:txBody>
-        <a:bodyPr spcFirstLastPara="0" vert="horz" wrap="square" lIns="3810" tIns="3810" rIns="3810" bIns="3810" numCol="1" spcCol="1270" anchor="ctr" anchorCtr="0">
+        <a:bodyPr spcFirstLastPara="0" vert="horz" wrap="square" lIns="4445" tIns="4445" rIns="4445" bIns="4445" numCol="1" spcCol="1270" anchor="ctr" anchorCtr="0">
           <a:noAutofit/>
         </a:bodyPr>
         <a:lstStyle/>
         <a:p>
-          <a:pPr marL="0" lvl="0" indent="0" algn="ctr" defTabSz="266700">
+          <a:pPr marL="0" lvl="0" indent="0" algn="ctr" defTabSz="311150">
             <a:lnSpc>
               <a:spcPct val="90000"/>
             </a:lnSpc>
@@ -9366,7 +9559,7 @@
             <a:buNone/>
           </a:pPr>
           <a:r>
-            <a:rPr lang="hu-HU" sz="600" kern="1200">
+            <a:rPr lang="hu-HU" sz="700" kern="1200">
               <a:latin typeface="CMU Classical Serif" panose="02000603000000000000" pitchFamily="2" charset="0"/>
               <a:ea typeface="CMU Classical Serif" panose="02000603000000000000" pitchFamily="2" charset="0"/>
               <a:cs typeface="CMU Classical Serif" panose="02000603000000000000" pitchFamily="2" charset="0"/>
@@ -9514,12 +9707,12 @@
         </a:fontRef>
       </dsp:style>
       <dsp:txBody>
-        <a:bodyPr spcFirstLastPara="0" vert="horz" wrap="square" lIns="3810" tIns="3810" rIns="3810" bIns="3810" numCol="1" spcCol="1270" anchor="ctr" anchorCtr="0">
+        <a:bodyPr spcFirstLastPara="0" vert="horz" wrap="square" lIns="4445" tIns="4445" rIns="4445" bIns="4445" numCol="1" spcCol="1270" anchor="ctr" anchorCtr="0">
           <a:noAutofit/>
         </a:bodyPr>
         <a:lstStyle/>
         <a:p>
-          <a:pPr marL="0" lvl="0" indent="0" algn="ctr" defTabSz="266700">
+          <a:pPr marL="0" lvl="0" indent="0" algn="ctr" defTabSz="311150">
             <a:lnSpc>
               <a:spcPct val="90000"/>
             </a:lnSpc>
@@ -9532,7 +9725,7 @@
             <a:buNone/>
           </a:pPr>
           <a:r>
-            <a:rPr lang="hu-HU" sz="600" b="1" kern="1200">
+            <a:rPr lang="hu-HU" sz="700" b="1" kern="1200">
               <a:latin typeface="CMU Classical Serif" panose="02000603000000000000" pitchFamily="2" charset="0"/>
               <a:ea typeface="CMU Classical Serif" panose="02000603000000000000" pitchFamily="2" charset="0"/>
               <a:cs typeface="CMU Classical Serif" panose="02000603000000000000" pitchFamily="2" charset="0"/>
@@ -9540,7 +9733,7 @@
             <a:t>M</a:t>
           </a:r>
           <a:r>
-            <a:rPr lang="hu-HU" sz="600" kern="1200">
+            <a:rPr lang="hu-HU" sz="700" kern="1200">
               <a:latin typeface="CMU Classical Serif" panose="02000603000000000000" pitchFamily="2" charset="0"/>
               <a:ea typeface="CMU Classical Serif" panose="02000603000000000000" pitchFamily="2" charset="0"/>
               <a:cs typeface="CMU Classical Serif" panose="02000603000000000000" pitchFamily="2" charset="0"/>
@@ -9688,12 +9881,12 @@
         </a:fontRef>
       </dsp:style>
       <dsp:txBody>
-        <a:bodyPr spcFirstLastPara="0" vert="horz" wrap="square" lIns="3810" tIns="3810" rIns="3810" bIns="3810" numCol="1" spcCol="1270" anchor="ctr" anchorCtr="0">
+        <a:bodyPr spcFirstLastPara="0" vert="horz" wrap="square" lIns="4445" tIns="4445" rIns="4445" bIns="4445" numCol="1" spcCol="1270" anchor="ctr" anchorCtr="0">
           <a:noAutofit/>
         </a:bodyPr>
         <a:lstStyle/>
         <a:p>
-          <a:pPr marL="0" lvl="0" indent="0" algn="ctr" defTabSz="266700">
+          <a:pPr marL="0" lvl="0" indent="0" algn="ctr" defTabSz="311150">
             <a:lnSpc>
               <a:spcPct val="90000"/>
             </a:lnSpc>
@@ -9706,7 +9899,7 @@
             <a:buNone/>
           </a:pPr>
           <a:r>
-            <a:rPr lang="hu-HU" sz="600" kern="1200">
+            <a:rPr lang="hu-HU" sz="700" kern="1200">
               <a:latin typeface="CMU Classical Serif" panose="02000603000000000000" pitchFamily="2" charset="0"/>
               <a:ea typeface="CMU Classical Serif" panose="02000603000000000000" pitchFamily="2" charset="0"/>
               <a:cs typeface="CMU Classical Serif" panose="02000603000000000000" pitchFamily="2" charset="0"/>
@@ -9854,12 +10047,12 @@
         </a:fontRef>
       </dsp:style>
       <dsp:txBody>
-        <a:bodyPr spcFirstLastPara="0" vert="horz" wrap="square" lIns="3810" tIns="3810" rIns="3810" bIns="3810" numCol="1" spcCol="1270" anchor="ctr" anchorCtr="0">
+        <a:bodyPr spcFirstLastPara="0" vert="horz" wrap="square" lIns="4445" tIns="4445" rIns="4445" bIns="4445" numCol="1" spcCol="1270" anchor="ctr" anchorCtr="0">
           <a:noAutofit/>
         </a:bodyPr>
         <a:lstStyle/>
         <a:p>
-          <a:pPr marL="0" lvl="0" indent="0" algn="ctr" defTabSz="266700">
+          <a:pPr marL="0" lvl="0" indent="0" algn="ctr" defTabSz="311150">
             <a:lnSpc>
               <a:spcPct val="90000"/>
             </a:lnSpc>
@@ -9872,7 +10065,7 @@
             <a:buNone/>
           </a:pPr>
           <a:r>
-            <a:rPr lang="hu-HU" sz="600" kern="1200">
+            <a:rPr lang="hu-HU" sz="700" kern="1200">
               <a:latin typeface="CMU Classical Serif" panose="02000603000000000000" pitchFamily="2" charset="0"/>
               <a:ea typeface="CMU Classical Serif" panose="02000603000000000000" pitchFamily="2" charset="0"/>
               <a:cs typeface="CMU Classical Serif" panose="02000603000000000000" pitchFamily="2" charset="0"/>
@@ -10020,12 +10213,12 @@
         </a:fontRef>
       </dsp:style>
       <dsp:txBody>
-        <a:bodyPr spcFirstLastPara="0" vert="horz" wrap="square" lIns="3810" tIns="3810" rIns="3810" bIns="3810" numCol="1" spcCol="1270" anchor="ctr" anchorCtr="0">
+        <a:bodyPr spcFirstLastPara="0" vert="horz" wrap="square" lIns="4445" tIns="4445" rIns="4445" bIns="4445" numCol="1" spcCol="1270" anchor="ctr" anchorCtr="0">
           <a:noAutofit/>
         </a:bodyPr>
         <a:lstStyle/>
         <a:p>
-          <a:pPr marL="0" lvl="0" indent="0" algn="ctr" defTabSz="266700">
+          <a:pPr marL="0" lvl="0" indent="0" algn="ctr" defTabSz="311150">
             <a:lnSpc>
               <a:spcPct val="90000"/>
             </a:lnSpc>
@@ -10038,7 +10231,7 @@
             <a:buNone/>
           </a:pPr>
           <a:r>
-            <a:rPr lang="hu-HU" sz="600" kern="1200">
+            <a:rPr lang="hu-HU" sz="700" kern="1200">
               <a:latin typeface="CMU Classical Serif" panose="02000603000000000000" pitchFamily="2" charset="0"/>
               <a:ea typeface="CMU Classical Serif" panose="02000603000000000000" pitchFamily="2" charset="0"/>
               <a:cs typeface="CMU Classical Serif" panose="02000603000000000000" pitchFamily="2" charset="0"/>
@@ -10186,12 +10379,12 @@
         </a:fontRef>
       </dsp:style>
       <dsp:txBody>
-        <a:bodyPr spcFirstLastPara="0" vert="horz" wrap="square" lIns="3810" tIns="3810" rIns="3810" bIns="3810" numCol="1" spcCol="1270" anchor="ctr" anchorCtr="0">
+        <a:bodyPr spcFirstLastPara="0" vert="horz" wrap="square" lIns="4445" tIns="4445" rIns="4445" bIns="4445" numCol="1" spcCol="1270" anchor="ctr" anchorCtr="0">
           <a:noAutofit/>
         </a:bodyPr>
         <a:lstStyle/>
         <a:p>
-          <a:pPr marL="0" lvl="0" indent="0" algn="ctr" defTabSz="266700">
+          <a:pPr marL="0" lvl="0" indent="0" algn="ctr" defTabSz="311150">
             <a:lnSpc>
               <a:spcPct val="90000"/>
             </a:lnSpc>
@@ -10204,7 +10397,7 @@
             <a:buNone/>
           </a:pPr>
           <a:r>
-            <a:rPr lang="hu-HU" sz="600" kern="1200">
+            <a:rPr lang="hu-HU" sz="700" kern="1200">
               <a:latin typeface="CMU Classical Serif" panose="02000603000000000000" pitchFamily="2" charset="0"/>
               <a:ea typeface="CMU Classical Serif" panose="02000603000000000000" pitchFamily="2" charset="0"/>
               <a:cs typeface="CMU Classical Serif" panose="02000603000000000000" pitchFamily="2" charset="0"/>
@@ -10352,12 +10545,12 @@
         </a:fontRef>
       </dsp:style>
       <dsp:txBody>
-        <a:bodyPr spcFirstLastPara="0" vert="horz" wrap="square" lIns="3810" tIns="3810" rIns="3810" bIns="3810" numCol="1" spcCol="1270" anchor="ctr" anchorCtr="0">
+        <a:bodyPr spcFirstLastPara="0" vert="horz" wrap="square" lIns="4445" tIns="4445" rIns="4445" bIns="4445" numCol="1" spcCol="1270" anchor="ctr" anchorCtr="0">
           <a:noAutofit/>
         </a:bodyPr>
         <a:lstStyle/>
         <a:p>
-          <a:pPr marL="0" lvl="0" indent="0" algn="ctr" defTabSz="266700">
+          <a:pPr marL="0" lvl="0" indent="0" algn="ctr" defTabSz="311150">
             <a:lnSpc>
               <a:spcPct val="90000"/>
             </a:lnSpc>
@@ -10370,7 +10563,7 @@
             <a:buNone/>
           </a:pPr>
           <a:r>
-            <a:rPr lang="hu-HU" sz="600" kern="1200">
+            <a:rPr lang="hu-HU" sz="700" kern="1200">
               <a:latin typeface="CMU Classical Serif" panose="02000603000000000000" pitchFamily="2" charset="0"/>
               <a:ea typeface="CMU Classical Serif" panose="02000603000000000000" pitchFamily="2" charset="0"/>
               <a:cs typeface="CMU Classical Serif" panose="02000603000000000000" pitchFamily="2" charset="0"/>
@@ -10518,12 +10711,12 @@
         </a:fontRef>
       </dsp:style>
       <dsp:txBody>
-        <a:bodyPr spcFirstLastPara="0" vert="horz" wrap="square" lIns="3810" tIns="3810" rIns="3810" bIns="3810" numCol="1" spcCol="1270" anchor="ctr" anchorCtr="0">
+        <a:bodyPr spcFirstLastPara="0" vert="horz" wrap="square" lIns="4445" tIns="4445" rIns="4445" bIns="4445" numCol="1" spcCol="1270" anchor="ctr" anchorCtr="0">
           <a:noAutofit/>
         </a:bodyPr>
         <a:lstStyle/>
         <a:p>
-          <a:pPr marL="0" lvl="0" indent="0" algn="ctr" defTabSz="266700">
+          <a:pPr marL="0" lvl="0" indent="0" algn="ctr" defTabSz="311150">
             <a:lnSpc>
               <a:spcPct val="90000"/>
             </a:lnSpc>
@@ -10536,7 +10729,7 @@
             <a:buNone/>
           </a:pPr>
           <a:r>
-            <a:rPr lang="hu-HU" sz="600" kern="1200">
+            <a:rPr lang="hu-HU" sz="700" kern="1200">
               <a:latin typeface="CMU Classical Serif" panose="02000603000000000000" pitchFamily="2" charset="0"/>
               <a:ea typeface="CMU Classical Serif" panose="02000603000000000000" pitchFamily="2" charset="0"/>
               <a:cs typeface="CMU Classical Serif" panose="02000603000000000000" pitchFamily="2" charset="0"/>
@@ -10684,12 +10877,12 @@
         </a:fontRef>
       </dsp:style>
       <dsp:txBody>
-        <a:bodyPr spcFirstLastPara="0" vert="horz" wrap="square" lIns="3810" tIns="3810" rIns="3810" bIns="3810" numCol="1" spcCol="1270" anchor="ctr" anchorCtr="0">
+        <a:bodyPr spcFirstLastPara="0" vert="horz" wrap="square" lIns="4445" tIns="4445" rIns="4445" bIns="4445" numCol="1" spcCol="1270" anchor="ctr" anchorCtr="0">
           <a:noAutofit/>
         </a:bodyPr>
         <a:lstStyle/>
         <a:p>
-          <a:pPr marL="0" lvl="0" indent="0" algn="ctr" defTabSz="266700">
+          <a:pPr marL="0" lvl="0" indent="0" algn="ctr" defTabSz="311150">
             <a:lnSpc>
               <a:spcPct val="90000"/>
             </a:lnSpc>
@@ -10702,7 +10895,7 @@
             <a:buNone/>
           </a:pPr>
           <a:r>
-            <a:rPr lang="hu-HU" sz="600" kern="1200">
+            <a:rPr lang="hu-HU" sz="700" kern="1200">
               <a:latin typeface="CMU Classical Serif" panose="02000603000000000000" pitchFamily="2" charset="0"/>
               <a:ea typeface="CMU Classical Serif" panose="02000603000000000000" pitchFamily="2" charset="0"/>
               <a:cs typeface="CMU Classical Serif" panose="02000603000000000000" pitchFamily="2" charset="0"/>
@@ -10850,12 +11043,12 @@
         </a:fontRef>
       </dsp:style>
       <dsp:txBody>
-        <a:bodyPr spcFirstLastPara="0" vert="horz" wrap="square" lIns="3810" tIns="3810" rIns="3810" bIns="3810" numCol="1" spcCol="1270" anchor="ctr" anchorCtr="0">
+        <a:bodyPr spcFirstLastPara="0" vert="horz" wrap="square" lIns="4445" tIns="4445" rIns="4445" bIns="4445" numCol="1" spcCol="1270" anchor="ctr" anchorCtr="0">
           <a:noAutofit/>
         </a:bodyPr>
         <a:lstStyle/>
         <a:p>
-          <a:pPr marL="0" lvl="0" indent="0" algn="ctr" defTabSz="266700">
+          <a:pPr marL="0" lvl="0" indent="0" algn="ctr" defTabSz="311150">
             <a:lnSpc>
               <a:spcPct val="90000"/>
             </a:lnSpc>
@@ -10868,7 +11061,7 @@
             <a:buNone/>
           </a:pPr>
           <a:r>
-            <a:rPr lang="hu-HU" sz="600" kern="1200">
+            <a:rPr lang="hu-HU" sz="700" kern="1200">
               <a:latin typeface="CMU Classical Serif" panose="02000603000000000000" pitchFamily="2" charset="0"/>
               <a:ea typeface="CMU Classical Serif" panose="02000603000000000000" pitchFamily="2" charset="0"/>
               <a:cs typeface="CMU Classical Serif" panose="02000603000000000000" pitchFamily="2" charset="0"/>
@@ -11016,12 +11209,12 @@
         </a:fontRef>
       </dsp:style>
       <dsp:txBody>
-        <a:bodyPr spcFirstLastPara="0" vert="horz" wrap="square" lIns="3810" tIns="3810" rIns="3810" bIns="3810" numCol="1" spcCol="1270" anchor="ctr" anchorCtr="0">
+        <a:bodyPr spcFirstLastPara="0" vert="horz" wrap="square" lIns="4445" tIns="4445" rIns="4445" bIns="4445" numCol="1" spcCol="1270" anchor="ctr" anchorCtr="0">
           <a:noAutofit/>
         </a:bodyPr>
         <a:lstStyle/>
         <a:p>
-          <a:pPr marL="0" lvl="0" indent="0" algn="ctr" defTabSz="266700">
+          <a:pPr marL="0" lvl="0" indent="0" algn="ctr" defTabSz="311150">
             <a:lnSpc>
               <a:spcPct val="90000"/>
             </a:lnSpc>
@@ -11034,7 +11227,7 @@
             <a:buNone/>
           </a:pPr>
           <a:r>
-            <a:rPr lang="hu-HU" sz="600" kern="1200">
+            <a:rPr lang="hu-HU" sz="700" kern="1200">
               <a:latin typeface="CMU Classical Serif" panose="02000603000000000000" pitchFamily="2" charset="0"/>
               <a:ea typeface="CMU Classical Serif" panose="02000603000000000000" pitchFamily="2" charset="0"/>
               <a:cs typeface="CMU Classical Serif" panose="02000603000000000000" pitchFamily="2" charset="0"/>
@@ -11182,12 +11375,12 @@
         </a:fontRef>
       </dsp:style>
       <dsp:txBody>
-        <a:bodyPr spcFirstLastPara="0" vert="horz" wrap="square" lIns="3810" tIns="3810" rIns="3810" bIns="3810" numCol="1" spcCol="1270" anchor="ctr" anchorCtr="0">
+        <a:bodyPr spcFirstLastPara="0" vert="horz" wrap="square" lIns="4445" tIns="4445" rIns="4445" bIns="4445" numCol="1" spcCol="1270" anchor="ctr" anchorCtr="0">
           <a:noAutofit/>
         </a:bodyPr>
         <a:lstStyle/>
         <a:p>
-          <a:pPr marL="0" lvl="0" indent="0" algn="ctr" defTabSz="266700">
+          <a:pPr marL="0" lvl="0" indent="0" algn="ctr" defTabSz="311150">
             <a:lnSpc>
               <a:spcPct val="90000"/>
             </a:lnSpc>
@@ -11200,7 +11393,7 @@
             <a:buNone/>
           </a:pPr>
           <a:r>
-            <a:rPr lang="hu-HU" sz="600" kern="1200">
+            <a:rPr lang="hu-HU" sz="700" kern="1200">
               <a:latin typeface="CMU Classical Serif" panose="02000603000000000000" pitchFamily="2" charset="0"/>
               <a:ea typeface="CMU Classical Serif" panose="02000603000000000000" pitchFamily="2" charset="0"/>
               <a:cs typeface="CMU Classical Serif" panose="02000603000000000000" pitchFamily="2" charset="0"/>
@@ -11348,12 +11541,12 @@
         </a:fontRef>
       </dsp:style>
       <dsp:txBody>
-        <a:bodyPr spcFirstLastPara="0" vert="horz" wrap="square" lIns="3810" tIns="3810" rIns="3810" bIns="3810" numCol="1" spcCol="1270" anchor="ctr" anchorCtr="0">
+        <a:bodyPr spcFirstLastPara="0" vert="horz" wrap="square" lIns="4445" tIns="4445" rIns="4445" bIns="4445" numCol="1" spcCol="1270" anchor="ctr" anchorCtr="0">
           <a:noAutofit/>
         </a:bodyPr>
         <a:lstStyle/>
         <a:p>
-          <a:pPr marL="0" lvl="0" indent="0" algn="ctr" defTabSz="266700">
+          <a:pPr marL="0" lvl="0" indent="0" algn="ctr" defTabSz="311150">
             <a:lnSpc>
               <a:spcPct val="90000"/>
             </a:lnSpc>
@@ -11366,7 +11559,7 @@
             <a:buNone/>
           </a:pPr>
           <a:r>
-            <a:rPr lang="hu-HU" sz="600" kern="1200">
+            <a:rPr lang="hu-HU" sz="700" kern="1200">
               <a:latin typeface="CMU Classical Serif" panose="02000603000000000000" pitchFamily="2" charset="0"/>
               <a:ea typeface="CMU Classical Serif" panose="02000603000000000000" pitchFamily="2" charset="0"/>
               <a:cs typeface="CMU Classical Serif" panose="02000603000000000000" pitchFamily="2" charset="0"/>
@@ -11514,12 +11707,12 @@
         </a:fontRef>
       </dsp:style>
       <dsp:txBody>
-        <a:bodyPr spcFirstLastPara="0" vert="horz" wrap="square" lIns="3810" tIns="3810" rIns="3810" bIns="3810" numCol="1" spcCol="1270" anchor="ctr" anchorCtr="0">
+        <a:bodyPr spcFirstLastPara="0" vert="horz" wrap="square" lIns="4445" tIns="4445" rIns="4445" bIns="4445" numCol="1" spcCol="1270" anchor="ctr" anchorCtr="0">
           <a:noAutofit/>
         </a:bodyPr>
         <a:lstStyle/>
         <a:p>
-          <a:pPr marL="0" lvl="0" indent="0" algn="ctr" defTabSz="266700">
+          <a:pPr marL="0" lvl="0" indent="0" algn="ctr" defTabSz="311150">
             <a:lnSpc>
               <a:spcPct val="90000"/>
             </a:lnSpc>
@@ -11532,7 +11725,7 @@
             <a:buNone/>
           </a:pPr>
           <a:r>
-            <a:rPr lang="hu-HU" sz="600" kern="1200">
+            <a:rPr lang="hu-HU" sz="700" kern="1200">
               <a:latin typeface="CMU Classical Serif" panose="02000603000000000000" pitchFamily="2" charset="0"/>
               <a:ea typeface="CMU Classical Serif" panose="02000603000000000000" pitchFamily="2" charset="0"/>
               <a:cs typeface="CMU Classical Serif" panose="02000603000000000000" pitchFamily="2" charset="0"/>
@@ -11680,12 +11873,12 @@
         </a:fontRef>
       </dsp:style>
       <dsp:txBody>
-        <a:bodyPr spcFirstLastPara="0" vert="horz" wrap="square" lIns="3810" tIns="3810" rIns="3810" bIns="3810" numCol="1" spcCol="1270" anchor="ctr" anchorCtr="0">
+        <a:bodyPr spcFirstLastPara="0" vert="horz" wrap="square" lIns="4445" tIns="4445" rIns="4445" bIns="4445" numCol="1" spcCol="1270" anchor="ctr" anchorCtr="0">
           <a:noAutofit/>
         </a:bodyPr>
         <a:lstStyle/>
         <a:p>
-          <a:pPr marL="0" lvl="0" indent="0" algn="ctr" defTabSz="266700">
+          <a:pPr marL="0" lvl="0" indent="0" algn="ctr" defTabSz="311150">
             <a:lnSpc>
               <a:spcPct val="90000"/>
             </a:lnSpc>
@@ -11698,7 +11891,7 @@
             <a:buNone/>
           </a:pPr>
           <a:r>
-            <a:rPr lang="hu-HU" sz="600" kern="1200">
+            <a:rPr lang="hu-HU" sz="700" kern="1200">
               <a:latin typeface="CMU Classical Serif" panose="02000603000000000000" pitchFamily="2" charset="0"/>
               <a:ea typeface="CMU Classical Serif" panose="02000603000000000000" pitchFamily="2" charset="0"/>
               <a:cs typeface="CMU Classical Serif" panose="02000603000000000000" pitchFamily="2" charset="0"/>
@@ -11846,12 +12039,12 @@
         </a:fontRef>
       </dsp:style>
       <dsp:txBody>
-        <a:bodyPr spcFirstLastPara="0" vert="horz" wrap="square" lIns="3810" tIns="3810" rIns="3810" bIns="3810" numCol="1" spcCol="1270" anchor="ctr" anchorCtr="0">
+        <a:bodyPr spcFirstLastPara="0" vert="horz" wrap="square" lIns="4445" tIns="4445" rIns="4445" bIns="4445" numCol="1" spcCol="1270" anchor="ctr" anchorCtr="0">
           <a:noAutofit/>
         </a:bodyPr>
         <a:lstStyle/>
         <a:p>
-          <a:pPr marL="0" lvl="0" indent="0" algn="ctr" defTabSz="266700">
+          <a:pPr marL="0" lvl="0" indent="0" algn="ctr" defTabSz="311150">
             <a:lnSpc>
               <a:spcPct val="90000"/>
             </a:lnSpc>
@@ -11864,7 +12057,7 @@
             <a:buNone/>
           </a:pPr>
           <a:r>
-            <a:rPr lang="hu-HU" sz="600" kern="1200">
+            <a:rPr lang="hu-HU" sz="700" kern="1200">
               <a:latin typeface="CMU Classical Serif" panose="02000603000000000000" pitchFamily="2" charset="0"/>
               <a:ea typeface="CMU Classical Serif" panose="02000603000000000000" pitchFamily="2" charset="0"/>
               <a:cs typeface="CMU Classical Serif" panose="02000603000000000000" pitchFamily="2" charset="0"/>
@@ -12012,12 +12205,12 @@
         </a:fontRef>
       </dsp:style>
       <dsp:txBody>
-        <a:bodyPr spcFirstLastPara="0" vert="horz" wrap="square" lIns="3810" tIns="3810" rIns="3810" bIns="3810" numCol="1" spcCol="1270" anchor="ctr" anchorCtr="0">
+        <a:bodyPr spcFirstLastPara="0" vert="horz" wrap="square" lIns="4445" tIns="4445" rIns="4445" bIns="4445" numCol="1" spcCol="1270" anchor="ctr" anchorCtr="0">
           <a:noAutofit/>
         </a:bodyPr>
         <a:lstStyle/>
         <a:p>
-          <a:pPr marL="0" lvl="0" indent="0" algn="ctr" defTabSz="266700">
+          <a:pPr marL="0" lvl="0" indent="0" algn="ctr" defTabSz="311150">
             <a:lnSpc>
               <a:spcPct val="90000"/>
             </a:lnSpc>
@@ -12030,7 +12223,7 @@
             <a:buNone/>
           </a:pPr>
           <a:r>
-            <a:rPr lang="hu-HU" sz="600" kern="1200">
+            <a:rPr lang="hu-HU" sz="700" kern="1200">
               <a:latin typeface="CMU Classical Serif" panose="02000603000000000000" pitchFamily="2" charset="0"/>
               <a:ea typeface="CMU Classical Serif" panose="02000603000000000000" pitchFamily="2" charset="0"/>
               <a:cs typeface="CMU Classical Serif" panose="02000603000000000000" pitchFamily="2" charset="0"/>
@@ -12178,12 +12371,12 @@
         </a:fontRef>
       </dsp:style>
       <dsp:txBody>
-        <a:bodyPr spcFirstLastPara="0" vert="horz" wrap="square" lIns="3810" tIns="3810" rIns="3810" bIns="3810" numCol="1" spcCol="1270" anchor="ctr" anchorCtr="0">
+        <a:bodyPr spcFirstLastPara="0" vert="horz" wrap="square" lIns="4445" tIns="4445" rIns="4445" bIns="4445" numCol="1" spcCol="1270" anchor="ctr" anchorCtr="0">
           <a:noAutofit/>
         </a:bodyPr>
         <a:lstStyle/>
         <a:p>
-          <a:pPr marL="0" lvl="0" indent="0" algn="ctr" defTabSz="266700">
+          <a:pPr marL="0" lvl="0" indent="0" algn="ctr" defTabSz="311150">
             <a:lnSpc>
               <a:spcPct val="90000"/>
             </a:lnSpc>
@@ -12195,7 +12388,7 @@
             </a:spcAft>
             <a:buNone/>
           </a:pPr>
-          <a:endParaRPr lang="hu-HU" sz="600" kern="1200">
+          <a:endParaRPr lang="hu-HU" sz="700" kern="1200">
             <a:latin typeface="CMU Classical Serif" panose="02000603000000000000" pitchFamily="2" charset="0"/>
             <a:ea typeface="CMU Classical Serif" panose="02000603000000000000" pitchFamily="2" charset="0"/>
             <a:cs typeface="CMU Classical Serif" panose="02000603000000000000" pitchFamily="2" charset="0"/>
@@ -12341,12 +12534,12 @@
         </a:fontRef>
       </dsp:style>
       <dsp:txBody>
-        <a:bodyPr spcFirstLastPara="0" vert="horz" wrap="square" lIns="3810" tIns="3810" rIns="3810" bIns="3810" numCol="1" spcCol="1270" anchor="ctr" anchorCtr="0">
+        <a:bodyPr spcFirstLastPara="0" vert="horz" wrap="square" lIns="4445" tIns="4445" rIns="4445" bIns="4445" numCol="1" spcCol="1270" anchor="ctr" anchorCtr="0">
           <a:noAutofit/>
         </a:bodyPr>
         <a:lstStyle/>
         <a:p>
-          <a:pPr marL="0" lvl="0" indent="0" algn="ctr" defTabSz="266700">
+          <a:pPr marL="0" lvl="0" indent="0" algn="ctr" defTabSz="311150">
             <a:lnSpc>
               <a:spcPct val="90000"/>
             </a:lnSpc>
@@ -12359,7 +12552,7 @@
             <a:buNone/>
           </a:pPr>
           <a:r>
-            <a:rPr lang="hu-HU" sz="600" kern="1200">
+            <a:rPr lang="hu-HU" sz="700" kern="1200">
               <a:latin typeface="CMU Classical Serif" panose="02000603000000000000" pitchFamily="2" charset="0"/>
               <a:ea typeface="CMU Classical Serif" panose="02000603000000000000" pitchFamily="2" charset="0"/>
               <a:cs typeface="CMU Classical Serif" panose="02000603000000000000" pitchFamily="2" charset="0"/>
@@ -12507,12 +12700,12 @@
         </a:fontRef>
       </dsp:style>
       <dsp:txBody>
-        <a:bodyPr spcFirstLastPara="0" vert="horz" wrap="square" lIns="3810" tIns="3810" rIns="3810" bIns="3810" numCol="1" spcCol="1270" anchor="ctr" anchorCtr="0">
+        <a:bodyPr spcFirstLastPara="0" vert="horz" wrap="square" lIns="4445" tIns="4445" rIns="4445" bIns="4445" numCol="1" spcCol="1270" anchor="ctr" anchorCtr="0">
           <a:noAutofit/>
         </a:bodyPr>
         <a:lstStyle/>
         <a:p>
-          <a:pPr marL="0" lvl="0" indent="0" algn="ctr" defTabSz="266700">
+          <a:pPr marL="0" lvl="0" indent="0" algn="ctr" defTabSz="311150">
             <a:lnSpc>
               <a:spcPct val="90000"/>
             </a:lnSpc>
@@ -12525,7 +12718,7 @@
             <a:buNone/>
           </a:pPr>
           <a:r>
-            <a:rPr lang="hu-HU" sz="600" kern="1200">
+            <a:rPr lang="hu-HU" sz="700" kern="1200">
               <a:latin typeface="CMU Classical Serif" panose="02000603000000000000" pitchFamily="2" charset="0"/>
               <a:ea typeface="CMU Classical Serif" panose="02000603000000000000" pitchFamily="2" charset="0"/>
               <a:cs typeface="CMU Classical Serif" panose="02000603000000000000" pitchFamily="2" charset="0"/>
@@ -18811,7 +19004,7 @@
 </file>
 
 <file path=customXml/itemProps1.xml><?xml version="1.0" encoding="utf-8"?>
-<ds:datastoreItem xmlns:ds="http://schemas.openxmlformats.org/officeDocument/2006/customXml" ds:itemID="{E9C8943E-2F8C-4BEB-AF79-0F9F0EA6CF92}">
+<ds:datastoreItem xmlns:ds="http://schemas.openxmlformats.org/officeDocument/2006/customXml" ds:itemID="{92BD45E9-21F6-4ACA-A049-F75F700D6577}">
   <ds:schemaRefs>
     <ds:schemaRef ds:uri="http://schemas.openxmlformats.org/officeDocument/2006/bibliography"/>
   </ds:schemaRefs>
